--- a/ExamProject/Angular-Project-March-2016/Issue-Tracking-System-Project-AngularJS.docx
+++ b/ExamProject/Angular-Project-March-2016/Issue-Tracking-System-Project-AngularJS.docx
@@ -1,6 +1,6 @@
 
 <file path=word/document.xml><?xml version="1.0" encoding="utf-8"?>
-<w:document xmlns:wpc="http://schemas.microsoft.com/office/word/2010/wordprocessingCanvas" xmlns:mc="http://schemas.openxmlformats.org/markup-compatibility/2006" xmlns:o="urn:schemas-microsoft-com:office:office" xmlns:r="http://schemas.openxmlformats.org/officeDocument/2006/relationships" xmlns:m="http://schemas.openxmlformats.org/officeDocument/2006/math" xmlns:v="urn:schemas-microsoft-com:vml" xmlns:wp14="http://schemas.microsoft.com/office/word/2010/wordprocessingDrawing" xmlns:wp="http://schemas.openxmlformats.org/drawingml/2006/wordprocessingDrawing" xmlns:w10="urn:schemas-microsoft-com:office:word" xmlns:w="http://schemas.openxmlformats.org/wordprocessingml/2006/main" xmlns:w14="http://schemas.microsoft.com/office/word/2010/wordml" xmlns:w15="http://schemas.microsoft.com/office/word/2012/wordml" xmlns:wpg="http://schemas.microsoft.com/office/word/2010/wordprocessingGroup" xmlns:wpi="http://schemas.microsoft.com/office/word/2010/wordprocessingInk" xmlns:wne="http://schemas.microsoft.com/office/word/2006/wordml" xmlns:wps="http://schemas.microsoft.com/office/word/2010/wordprocessingShape" mc:Ignorable="w14 w15 wp14">
+<w:document xmlns:wpc="http://schemas.microsoft.com/office/word/2010/wordprocessingCanvas" xmlns:mo="http://schemas.microsoft.com/office/mac/office/2008/main" xmlns:mc="http://schemas.openxmlformats.org/markup-compatibility/2006" xmlns:mv="urn:schemas-microsoft-com:mac:vml" xmlns:o="urn:schemas-microsoft-com:office:office" xmlns:r="http://schemas.openxmlformats.org/officeDocument/2006/relationships" xmlns:m="http://schemas.openxmlformats.org/officeDocument/2006/math" xmlns:v="urn:schemas-microsoft-com:vml" xmlns:wp14="http://schemas.microsoft.com/office/word/2010/wordprocessingDrawing" xmlns:wp="http://schemas.openxmlformats.org/drawingml/2006/wordprocessingDrawing" xmlns:w10="urn:schemas-microsoft-com:office:word" xmlns:w="http://schemas.openxmlformats.org/wordprocessingml/2006/main" xmlns:w14="http://schemas.microsoft.com/office/word/2010/wordml" xmlns:wpg="http://schemas.microsoft.com/office/word/2010/wordprocessingGroup" xmlns:wpi="http://schemas.microsoft.com/office/word/2010/wordprocessingInk" xmlns:wne="http://schemas.microsoft.com/office/word/2006/wordml" xmlns:wps="http://schemas.microsoft.com/office/word/2010/wordprocessingShape" mc:Ignorable="w14 wp14">
   <w:body>
     <w:p>
       <w:pPr>
@@ -124,13 +124,14 @@
         <w:rPr>
           <w:noProof/>
         </w:rPr>
-        <w:t xml:space="preserve"> (the pers</w:t>
-      </w:r>
-      <w:r>
-        <w:rPr>
-          <w:noProof/>
-        </w:rPr>
-        <w:t>on responsible for the project)</w:t>
+        <w:t xml:space="preserve"> (the person responsible for the project) , </w:t>
+      </w:r>
+      <w:r>
+        <w:rPr>
+          <w:b/>
+          <w:noProof/>
+        </w:rPr>
+        <w:t>name</w:t>
       </w:r>
       <w:r>
         <w:rPr>
@@ -143,7 +144,104 @@
           <w:b/>
           <w:noProof/>
         </w:rPr>
-        <w:t>name</w:t>
+        <w:t>description</w:t>
+      </w:r>
+      <w:r>
+        <w:rPr>
+          <w:noProof/>
+        </w:rPr>
+        <w:t xml:space="preserve">, a </w:t>
+      </w:r>
+      <w:r>
+        <w:rPr>
+          <w:b/>
+          <w:noProof/>
+        </w:rPr>
+        <w:t>project key</w:t>
+      </w:r>
+      <w:r>
+        <w:rPr>
+          <w:b/>
+          <w:noProof/>
+        </w:rPr>
+        <w:t xml:space="preserve"> </w:t>
+      </w:r>
+      <w:r>
+        <w:rPr>
+          <w:noProof/>
+        </w:rPr>
+        <w:t>(</w:t>
+      </w:r>
+      <w:r>
+        <w:rPr>
+          <w:noProof/>
+        </w:rPr>
+        <w:t>which should be generated by the client using the rule which is described below in the endpoints section)</w:t>
+      </w:r>
+      <w:r>
+        <w:rPr>
+          <w:noProof/>
+        </w:rPr>
+        <w:t xml:space="preserve">, a set of </w:t>
+      </w:r>
+      <w:r>
+        <w:rPr>
+          <w:b/>
+          <w:noProof/>
+        </w:rPr>
+        <w:t>priorities</w:t>
+      </w:r>
+      <w:r>
+        <w:rPr>
+          <w:noProof/>
+        </w:rPr>
+        <w:t xml:space="preserve"> which the project’s issues can use and some </w:t>
+      </w:r>
+      <w:r>
+        <w:rPr>
+          <w:b/>
+          <w:noProof/>
+        </w:rPr>
+        <w:t>labels</w:t>
+      </w:r>
+      <w:r>
+        <w:rPr>
+          <w:noProof/>
+        </w:rPr>
+        <w:t>.</w:t>
+      </w:r>
+    </w:p>
+    <w:p>
+      <w:pPr>
+        <w:rPr>
+          <w:noProof/>
+        </w:rPr>
+      </w:pPr>
+      <w:r>
+        <w:rPr>
+          <w:noProof/>
+        </w:rPr>
+        <w:t xml:space="preserve">Each </w:t>
+      </w:r>
+      <w:r>
+        <w:rPr>
+          <w:b/>
+          <w:noProof/>
+        </w:rPr>
+        <w:t>Issue</w:t>
+      </w:r>
+      <w:r>
+        <w:rPr>
+          <w:noProof/>
+        </w:rPr>
+        <w:t xml:space="preserve"> has a </w:t>
+      </w:r>
+      <w:r>
+        <w:rPr>
+          <w:b/>
+          <w:noProof/>
+        </w:rPr>
+        <w:t>title</w:t>
       </w:r>
       <w:r>
         <w:rPr>
@@ -162,84 +260,6 @@
         <w:rPr>
           <w:noProof/>
         </w:rPr>
-        <w:t xml:space="preserve">, a </w:t>
-      </w:r>
-      <w:r>
-        <w:rPr>
-          <w:b/>
-          <w:noProof/>
-        </w:rPr>
-        <w:t>project key</w:t>
-      </w:r>
-      <w:r>
-        <w:rPr>
-          <w:noProof/>
-        </w:rPr>
-        <w:t xml:space="preserve">, a set of </w:t>
-      </w:r>
-      <w:r>
-        <w:rPr>
-          <w:b/>
-          <w:noProof/>
-        </w:rPr>
-        <w:t>priorities</w:t>
-      </w:r>
-      <w:r>
-        <w:rPr>
-          <w:noProof/>
-        </w:rPr>
-        <w:t xml:space="preserve"> which the project’s issues can use and some </w:t>
-      </w:r>
-      <w:r>
-        <w:rPr>
-          <w:b/>
-          <w:noProof/>
-        </w:rPr>
-        <w:t>labels</w:t>
-      </w:r>
-      <w:r>
-        <w:rPr>
-          <w:noProof/>
-        </w:rPr>
-        <w:t>.</w:t>
-      </w:r>
-    </w:p>
-    <w:p>
-      <w:pPr>
-        <w:rPr>
-          <w:noProof/>
-        </w:rPr>
-      </w:pPr>
-      <w:r>
-        <w:rPr>
-          <w:noProof/>
-        </w:rPr>
-        <w:t xml:space="preserve">Each </w:t>
-      </w:r>
-      <w:r>
-        <w:rPr>
-          <w:b/>
-          <w:noProof/>
-        </w:rPr>
-        <w:t>Issue</w:t>
-      </w:r>
-      <w:r>
-        <w:rPr>
-          <w:noProof/>
-        </w:rPr>
-        <w:t xml:space="preserve"> has a </w:t>
-      </w:r>
-      <w:r>
-        <w:rPr>
-          <w:b/>
-          <w:noProof/>
-        </w:rPr>
-        <w:t>title</w:t>
-      </w:r>
-      <w:r>
-        <w:rPr>
-          <w:noProof/>
-        </w:rPr>
         <w:t xml:space="preserve">, </w:t>
       </w:r>
       <w:r>
@@ -247,20 +267,26 @@
           <w:b/>
           <w:noProof/>
         </w:rPr>
-        <w:t>description</w:t>
-      </w:r>
-      <w:r>
-        <w:rPr>
-          <w:noProof/>
-        </w:rPr>
-        <w:t xml:space="preserve">, </w:t>
-      </w:r>
-      <w:r>
-        <w:rPr>
-          <w:b/>
-          <w:noProof/>
-        </w:rPr>
         <w:t>issue key</w:t>
+      </w:r>
+      <w:r>
+        <w:rPr>
+          <w:b/>
+          <w:noProof/>
+        </w:rPr>
+        <w:t xml:space="preserve"> </w:t>
+      </w:r>
+      <w:r>
+        <w:rPr>
+          <w:noProof/>
+        </w:rPr>
+        <w:t>(</w:t>
+      </w:r>
+      <w:r>
+        <w:rPr>
+          <w:noProof/>
+        </w:rPr>
+        <w:t>which is automatically generated by the system)</w:t>
       </w:r>
       <w:r>
         <w:rPr>
@@ -413,9 +439,9 @@
           <w:szCs w:val="24"/>
         </w:rPr>
         <w:drawing>
-          <wp:inline distT="0" distB="0" distL="0" distR="0">
-            <wp:extent cx="6625590" cy="3497283"/>
-            <wp:effectExtent l="0" t="0" r="3810" b="8255"/>
+          <wp:inline distT="0" distB="0" distL="0" distR="0" wp14:anchorId="785DEBAA" wp14:editId="4626C9AD">
+            <wp:extent cx="6626225" cy="3905994"/>
+            <wp:effectExtent l="0" t="0" r="3175" b="5715"/>
             <wp:docPr id="5" name="Picture 1"/>
             <wp:cNvGraphicFramePr>
               <a:graphicFrameLocks xmlns:a="http://schemas.openxmlformats.org/drawingml/2006/main" noChangeAspect="1"/>
@@ -429,21 +455,23 @@
                       <a:picLocks noChangeAspect="1" noChangeArrowheads="1"/>
                     </pic:cNvPicPr>
                   </pic:nvPicPr>
-                  <pic:blipFill rotWithShape="1">
-                    <a:blip r:embed="rId8">
+                  <pic:blipFill>
+                    <a:blip r:embed="rId9">
                       <a:extLst>
                         <a:ext uri="{28A0092B-C50C-407E-A947-70E740481C1C}">
                           <a14:useLocalDpi xmlns:a14="http://schemas.microsoft.com/office/drawing/2010/main" val="0"/>
                         </a:ext>
                       </a:extLst>
                     </a:blip>
-                    <a:srcRect t="2432" b="8023"/>
-                    <a:stretch/>
+                    <a:srcRect/>
+                    <a:stretch>
+                      <a:fillRect/>
+                    </a:stretch>
                   </pic:blipFill>
                   <pic:spPr bwMode="auto">
                     <a:xfrm>
                       <a:off x="0" y="0"/>
-                      <a:ext cx="6626225" cy="3497618"/>
+                      <a:ext cx="6626225" cy="3905994"/>
                     </a:xfrm>
                     <a:prstGeom prst="rect">
                       <a:avLst/>
@@ -452,11 +480,6 @@
                     <a:ln>
                       <a:noFill/>
                     </a:ln>
-                    <a:extLst>
-                      <a:ext uri="{53640926-AAD7-44D8-BBD7-CCE9431645EC}">
-                        <a14:shadowObscured xmlns:a14="http://schemas.microsoft.com/office/drawing/2010/main"/>
-                      </a:ext>
-                    </a:extLst>
                   </pic:spPr>
                 </pic:pic>
               </a:graphicData>
@@ -501,7 +524,7 @@
           <w:b/>
           <w:noProof/>
         </w:rPr>
-        <w:t>Open issues</w:t>
+        <w:t>issues</w:t>
       </w:r>
       <w:r>
         <w:rPr>
@@ -545,79 +568,64 @@
         <w:rPr>
           <w:noProof/>
         </w:rPr>
-        <w:t xml:space="preserve"> issues and projects. Clicking on </w:t>
-      </w:r>
-      <w:r>
-        <w:rPr>
-          <w:b/>
-          <w:noProof/>
-        </w:rPr>
-        <w:t>[</w:t>
-      </w:r>
-      <w:r>
-        <w:rPr>
-          <w:b/>
-          <w:noProof/>
-        </w:rPr>
-        <w:t>Create Issue</w:t>
-      </w:r>
-      <w:r>
-        <w:rPr>
-          <w:b/>
-          <w:noProof/>
-        </w:rPr>
-        <w:t>]</w:t>
-      </w:r>
-      <w:r>
-        <w:rPr>
-          <w:noProof/>
-        </w:rPr>
-        <w:t xml:space="preserve"> opens a modal</w:t>
-      </w:r>
-      <w:r>
-        <w:rPr>
-          <w:noProof/>
-        </w:rPr>
-        <w:t xml:space="preserve"> popup screen</w:t>
-      </w:r>
-      <w:r>
-        <w:rPr>
-          <w:noProof/>
-        </w:rPr>
-        <w:t xml:space="preserve">. Clicking on </w:t>
-      </w:r>
-      <w:r>
-        <w:rPr>
-          <w:b/>
-          <w:noProof/>
-        </w:rPr>
-        <w:t>[</w:t>
-      </w:r>
-      <w:r>
-        <w:rPr>
-          <w:b/>
-          <w:noProof/>
-        </w:rPr>
-        <w:t>Create Project</w:t>
-      </w:r>
-      <w:r>
-        <w:rPr>
-          <w:b/>
-          <w:noProof/>
-        </w:rPr>
-        <w:t>]</w:t>
-      </w:r>
-      <w:r>
-        <w:rPr>
-          <w:noProof/>
-        </w:rPr>
-        <w:t xml:space="preserve"> opens another modal</w:t>
-      </w:r>
-      <w:r>
-        <w:rPr>
-          <w:noProof/>
-        </w:rPr>
-        <w:t xml:space="preserve"> popup screen</w:t>
+        <w:t xml:space="preserve"> issues and projects. </w:t>
+      </w:r>
+    </w:p>
+    <w:p>
+      <w:pPr>
+        <w:rPr>
+          <w:noProof/>
+        </w:rPr>
+      </w:pPr>
+      <w:r>
+        <w:rPr>
+          <w:noProof/>
+        </w:rPr>
+        <w:t xml:space="preserve">The </w:t>
+      </w:r>
+      <w:r>
+        <w:rPr>
+          <w:b/>
+          <w:noProof/>
+        </w:rPr>
+        <w:t>project leader</w:t>
+      </w:r>
+      <w:r>
+        <w:rPr>
+          <w:noProof/>
+        </w:rPr>
+        <w:t xml:space="preserve"> can edit the project, add new issues to it and change the status of the current ones. The </w:t>
+      </w:r>
+      <w:r>
+        <w:rPr>
+          <w:b/>
+          <w:noProof/>
+        </w:rPr>
+        <w:t>issue assignee</w:t>
+      </w:r>
+      <w:r>
+        <w:rPr>
+          <w:noProof/>
+        </w:rPr>
+        <w:t xml:space="preserve"> has </w:t>
+      </w:r>
+      <w:r>
+        <w:rPr>
+          <w:noProof/>
+        </w:rPr>
+        <w:t>privileges</w:t>
+      </w:r>
+      <w:r>
+        <w:rPr>
+          <w:noProof/>
+        </w:rPr>
+        <w:t xml:space="preserve"> to change the status of </w:t>
+      </w:r>
+      <w:r>
+        <w:rPr>
+          <w:noProof/>
+        </w:rPr>
+        <w:t>the issue</w:t>
       </w:r>
       <w:r>
         <w:rPr>
@@ -636,57 +644,6 @@
         <w:rPr>
           <w:noProof/>
         </w:rPr>
-        <w:t xml:space="preserve">The </w:t>
-      </w:r>
-      <w:r>
-        <w:rPr>
-          <w:b/>
-          <w:noProof/>
-        </w:rPr>
-        <w:t>project leader</w:t>
-      </w:r>
-      <w:r>
-        <w:rPr>
-          <w:noProof/>
-        </w:rPr>
-        <w:t xml:space="preserve"> can edit the project, add new issues to it and change the status of the current ones. The </w:t>
-      </w:r>
-      <w:r>
-        <w:rPr>
-          <w:b/>
-          <w:noProof/>
-        </w:rPr>
-        <w:t>issue assignee</w:t>
-      </w:r>
-      <w:r>
-        <w:rPr>
-          <w:noProof/>
-        </w:rPr>
-        <w:t xml:space="preserve"> has </w:t>
-      </w:r>
-      <w:r>
-        <w:rPr>
-          <w:noProof/>
-        </w:rPr>
-        <w:t>privileges</w:t>
-      </w:r>
-      <w:r>
-        <w:rPr>
-          <w:noProof/>
-        </w:rPr>
-        <w:t xml:space="preserve"> to edit his issue and change the status of it.</w:t>
-      </w:r>
-    </w:p>
-    <w:p>
-      <w:pPr>
-        <w:rPr>
-          <w:noProof/>
-        </w:rPr>
-      </w:pPr>
-      <w:r>
-        <w:rPr>
-          <w:noProof/>
-        </w:rPr>
         <w:t xml:space="preserve">Anonymous site visitors </w:t>
       </w:r>
       <w:r>
@@ -790,13 +747,7 @@
         <w:t>requests</w:t>
       </w:r>
       <w:r>
-        <w:t xml:space="preserve"> so you do not need to develop </w:t>
-      </w:r>
-      <w:r>
-        <w:t xml:space="preserve">the </w:t>
-      </w:r>
-      <w:r>
-        <w:t>back-end</w:t>
+        <w:t xml:space="preserve"> so you do not need to develop back-end</w:t>
       </w:r>
       <w:r>
         <w:t>.</w:t>
@@ -818,6 +769,26 @@
         <w:rPr>
           <w:noProof/>
         </w:rPr>
+        <w:br w:type="page"/>
+      </w:r>
+    </w:p>
+    <w:p>
+      <w:pPr>
+        <w:pStyle w:val="Heading2"/>
+        <w:numPr>
+          <w:ilvl w:val="0"/>
+          <w:numId w:val="0"/>
+        </w:numPr>
+        <w:ind w:left="360" w:hanging="360"/>
+        <w:rPr>
+          <w:noProof/>
+        </w:rPr>
+      </w:pPr>
+      <w:r>
+        <w:rPr>
+          <w:noProof/>
+        </w:rPr>
+        <w:lastRenderedPageBreak/>
         <w:t>Important: Commit Every Day in GitHub</w:t>
       </w:r>
     </w:p>
@@ -863,7 +834,6 @@
         <w:rPr>
           <w:noProof/>
         </w:rPr>
-        <w:lastRenderedPageBreak/>
         <w:t>Commit several times a day.</w:t>
       </w:r>
     </w:p>
@@ -965,7 +935,7 @@
         <w:ind w:left="360" w:hanging="360"/>
       </w:pPr>
       <w:r>
-        <w:t>Issue Tracking System</w:t>
+        <w:t>Issue Tracker</w:t>
       </w:r>
       <w:r>
         <w:t xml:space="preserve"> </w:t>
@@ -976,25 +946,18 @@
       <w:r>
         <w:t>Services</w:t>
       </w:r>
-    </w:p>
-    <w:p>
-      <w:r>
-        <w:t xml:space="preserve">You are given the following </w:t>
-      </w:r>
-      <w:r>
-        <w:rPr>
-          <w:b/>
-        </w:rPr>
-        <w:t>REST services</w:t>
-      </w:r>
-      <w:r>
-        <w:t xml:space="preserve"> for your </w:t>
-      </w:r>
-      <w:r>
-        <w:t xml:space="preserve">Issue Tracking System </w:t>
-      </w:r>
-      <w:r>
-        <w:t xml:space="preserve">SPA </w:t>
+      <w:bookmarkStart w:id="0" w:name="_GoBack"/>
+      <w:bookmarkEnd w:id="0"/>
+    </w:p>
+    <w:p>
+      <w:r>
+        <w:t xml:space="preserve">You are given the following REST services for your </w:t>
+      </w:r>
+      <w:r>
+        <w:t>Social Network</w:t>
+      </w:r>
+      <w:r>
+        <w:t xml:space="preserve"> SPA </w:t>
       </w:r>
       <w:r>
         <w:t>application.</w:t>
@@ -1007,55 +970,88 @@
           <w:ilvl w:val="0"/>
           <w:numId w:val="2"/>
         </w:numPr>
-      </w:pPr>
-      <w:r>
+        <w:rPr>
+          <w:highlight w:val="yellow"/>
+        </w:rPr>
+      </w:pPr>
+      <w:r>
+        <w:rPr>
+          <w:highlight w:val="yellow"/>
+        </w:rPr>
         <w:t>Services base URL</w:t>
       </w:r>
       <w:r>
+        <w:rPr>
+          <w:highlight w:val="yellow"/>
+        </w:rPr>
         <w:t xml:space="preserve"> (in </w:t>
       </w:r>
       <w:r>
+        <w:rPr>
+          <w:highlight w:val="yellow"/>
+        </w:rPr>
         <w:t xml:space="preserve">the </w:t>
       </w:r>
       <w:r>
+        <w:rPr>
+          <w:highlight w:val="yellow"/>
+        </w:rPr>
         <w:t>Windows Azure cloud)</w:t>
       </w:r>
       <w:r>
+        <w:rPr>
+          <w:highlight w:val="yellow"/>
+        </w:rPr>
         <w:t xml:space="preserve">: </w:t>
-      </w:r>
-      <w:hyperlink r:id="rId9" w:history="1">
-        <w:r>
-          <w:rPr>
-            <w:rStyle w:val="Hyperlink"/>
-          </w:rPr>
-          <w:t>http://softuni-issue-tracker.azurewebsites.com/api</w:t>
-        </w:r>
-      </w:hyperlink>
-      <w:r>
-        <w:t>.</w:t>
-      </w:r>
-    </w:p>
-    <w:p>
-      <w:pPr>
-        <w:pStyle w:val="ListParagraph"/>
-        <w:numPr>
-          <w:ilvl w:val="0"/>
-          <w:numId w:val="2"/>
-        </w:numPr>
-      </w:pPr>
-      <w:r>
-        <w:t xml:space="preserve">Services help page (online documentation): </w:t>
       </w:r>
       <w:hyperlink r:id="rId10" w:history="1">
         <w:r>
           <w:rPr>
             <w:rStyle w:val="Hyperlink"/>
+            <w:highlight w:val="yellow"/>
           </w:rPr>
-          <w:t>http://softuni-issue-tracker.azurewebsites.com/Help</w:t>
+          <w:t>http://softuni-soc</w:t>
+        </w:r>
+        <w:r>
+          <w:rPr>
+            <w:rStyle w:val="Hyperlink"/>
+            <w:highlight w:val="yellow"/>
+          </w:rPr>
+          <w:t>ial-network.azurewebsites.net/</w:t>
         </w:r>
       </w:hyperlink>
-      <w:r>
-        <w:t>.</w:t>
+    </w:p>
+    <w:p>
+      <w:pPr>
+        <w:pStyle w:val="ListParagraph"/>
+        <w:numPr>
+          <w:ilvl w:val="0"/>
+          <w:numId w:val="2"/>
+        </w:numPr>
+        <w:rPr>
+          <w:highlight w:val="yellow"/>
+        </w:rPr>
+      </w:pPr>
+      <w:r>
+        <w:rPr>
+          <w:highlight w:val="yellow"/>
+        </w:rPr>
+        <w:t xml:space="preserve">Services help page (online documentation): </w:t>
+      </w:r>
+      <w:hyperlink r:id="rId11" w:history="1">
+        <w:r>
+          <w:rPr>
+            <w:rStyle w:val="Hyperlink"/>
+            <w:highlight w:val="yellow"/>
+          </w:rPr>
+          <w:t>http://softuni-social-network.azurewebsites.net/Help</w:t>
+        </w:r>
+      </w:hyperlink>
+      <w:r>
+        <w:rPr>
+          <w:highlight w:val="yellow"/>
+        </w:rPr>
+        <w:t xml:space="preserve"> </w:t>
       </w:r>
     </w:p>
     <w:p>
@@ -1063,10 +1059,16 @@
         <w:t xml:space="preserve">The documentation below </w:t>
       </w:r>
       <w:r>
-        <w:t xml:space="preserve">provide additional details for the </w:t>
-      </w:r>
-      <w:r>
-        <w:t xml:space="preserve">Issue Tracking System </w:t>
+        <w:t>provides</w:t>
+      </w:r>
+      <w:r>
+        <w:t xml:space="preserve"> additional details for the </w:t>
+      </w:r>
+      <w:r>
+        <w:t>Social Network</w:t>
+      </w:r>
+      <w:r>
+        <w:t xml:space="preserve"> </w:t>
       </w:r>
       <w:r>
         <w:t>REST services</w:t>
@@ -1084,88 +1086,75 @@
         </w:numPr>
       </w:pPr>
       <w:r>
-        <w:t>Issue Tracking System</w:t>
+        <w:t>Issue Tracker</w:t>
+      </w:r>
+      <w:r>
+        <w:t xml:space="preserve"> Web </w:t>
+      </w:r>
+      <w:r>
+        <w:t>Design</w:t>
+      </w:r>
+    </w:p>
+    <w:p>
+      <w:pPr>
+        <w:spacing w:after="120"/>
+      </w:pPr>
+      <w:r>
+        <w:t xml:space="preserve">You </w:t>
+      </w:r>
+      <w:r>
+        <w:rPr>
+          <w:lang w:val="bg-BG"/>
+        </w:rPr>
+        <w:t>а</w:t>
+      </w:r>
+      <w:r>
+        <w:t xml:space="preserve">re given the </w:t>
+      </w:r>
+      <w:r>
+        <w:rPr>
+          <w:b/>
+          <w:bCs/>
+        </w:rPr>
+        <w:t>Web design</w:t>
       </w:r>
       <w:r>
         <w:t xml:space="preserve"> </w:t>
       </w:r>
       <w:r>
-        <w:t xml:space="preserve">Web </w:t>
-      </w:r>
-      <w:r>
-        <w:t>Design</w:t>
-      </w:r>
-      <w:bookmarkStart w:id="0" w:name="_GoBack"/>
-      <w:bookmarkEnd w:id="0"/>
-    </w:p>
-    <w:p>
-      <w:pPr>
-        <w:spacing w:after="120"/>
-      </w:pPr>
-      <w:r>
-        <w:t xml:space="preserve">You </w:t>
-      </w:r>
-      <w:r>
-        <w:rPr>
-          <w:lang w:val="bg-BG"/>
-        </w:rPr>
-        <w:t>а</w:t>
-      </w:r>
-      <w:r>
-        <w:t xml:space="preserve">re given the </w:t>
+        <w:t xml:space="preserve">and </w:t>
       </w:r>
       <w:r>
         <w:rPr>
           <w:b/>
           <w:bCs/>
         </w:rPr>
-        <w:t>Web design</w:t>
+        <w:t>UI prototype</w:t>
       </w:r>
       <w:r>
         <w:t xml:space="preserve"> </w:t>
       </w:r>
       <w:r>
-        <w:t xml:space="preserve">and </w:t>
-      </w:r>
-      <w:r>
-        <w:rPr>
-          <w:b/>
-          <w:bCs/>
-        </w:rPr>
-        <w:t>UI prototype</w:t>
+        <w:t xml:space="preserve">of the </w:t>
+      </w:r>
+      <w:r>
+        <w:t xml:space="preserve">Issue Tracker </w:t>
+      </w:r>
+      <w:r>
+        <w:t>SPA</w:t>
+      </w:r>
+      <w:r>
+        <w:t xml:space="preserve"> application</w:t>
       </w:r>
       <w:r>
         <w:t xml:space="preserve"> </w:t>
       </w:r>
       <w:r>
-        <w:t xml:space="preserve">of the </w:t>
-      </w:r>
-      <w:r>
-        <w:t>Issue Tracking System</w:t>
-      </w:r>
-      <w:r>
-        <w:t xml:space="preserve"> </w:t>
-      </w:r>
-      <w:r>
-        <w:t>SPA</w:t>
-      </w:r>
-      <w:r>
-        <w:t xml:space="preserve"> application</w:t>
-      </w:r>
-      <w:r>
-        <w:t xml:space="preserve"> </w:t>
-      </w:r>
-      <w:r>
         <w:t>as PDF document</w:t>
       </w:r>
       <w:r>
-        <w:t>.</w:t>
-      </w:r>
-    </w:p>
-    <w:p>
-      <w:pPr>
-        <w:spacing w:after="120"/>
-      </w:pPr>
+        <w:t xml:space="preserve">. </w:t>
+      </w:r>
       <w:r>
         <w:t xml:space="preserve">You need to convert </w:t>
       </w:r>
@@ -1246,7 +1235,7 @@
         <w:rPr>
           <w:noProof/>
         </w:rPr>
-        <w:t>10</w:t>
+        <w:t>20</w:t>
       </w:r>
       <w:r>
         <w:t xml:space="preserve"> score</w:t>
@@ -1261,7 +1250,10 @@
         </w:numPr>
       </w:pPr>
       <w:r>
-        <w:t xml:space="preserve">Issue Tracking System </w:t>
+        <w:t>Issue Tracker</w:t>
+      </w:r>
+      <w:r>
+        <w:t xml:space="preserve"> </w:t>
       </w:r>
       <w:r>
         <w:t xml:space="preserve">SPA </w:t>
@@ -1388,6 +1380,2358 @@
         <w:pStyle w:val="Heading1"/>
       </w:pPr>
       <w:r>
+        <w:t>Backend Endpoints</w:t>
+      </w:r>
+    </w:p>
+    <w:p>
+      <w:pPr>
+        <w:pStyle w:val="Heading3"/>
+      </w:pPr>
+      <w:r>
+        <w:t>Projects</w:t>
+      </w:r>
+    </w:p>
+    <w:p>
+      <w:pPr>
+        <w:pStyle w:val="Heading5"/>
+      </w:pPr>
+      <w:r>
+        <w:t>[GET] Projects/</w:t>
+      </w:r>
+    </w:p>
+    <w:p>
+      <w:pPr>
+        <w:pStyle w:val="ListParagraph"/>
+        <w:numPr>
+          <w:ilvl w:val="0"/>
+          <w:numId w:val="8"/>
+        </w:numPr>
+        <w:rPr>
+          <w:b/>
+        </w:rPr>
+      </w:pPr>
+      <w:r>
+        <w:rPr>
+          <w:b/>
+        </w:rPr>
+        <w:t>Purpose</w:t>
+      </w:r>
+      <w:r>
+        <w:t xml:space="preserve">: </w:t>
+      </w:r>
+      <w:r>
+        <w:t>Gets</w:t>
+      </w:r>
+      <w:r>
+        <w:t xml:space="preserve"> all projects</w:t>
+      </w:r>
+    </w:p>
+    <w:p>
+      <w:pPr>
+        <w:pStyle w:val="ListParagraph"/>
+        <w:numPr>
+          <w:ilvl w:val="0"/>
+          <w:numId w:val="8"/>
+        </w:numPr>
+        <w:rPr>
+          <w:b/>
+        </w:rPr>
+      </w:pPr>
+      <w:r>
+        <w:rPr>
+          <w:b/>
+        </w:rPr>
+        <w:t>Security</w:t>
+      </w:r>
+      <w:r>
+        <w:t>:</w:t>
+      </w:r>
+      <w:r>
+        <w:rPr>
+          <w:b/>
+        </w:rPr>
+        <w:t xml:space="preserve"> </w:t>
+      </w:r>
+      <w:r>
+        <w:t xml:space="preserve">Logged in </w:t>
+      </w:r>
+    </w:p>
+    <w:p>
+      <w:pPr>
+        <w:pStyle w:val="Heading5"/>
+      </w:pPr>
+      <w:r>
+        <w:t>[GET] Projects/{id}</w:t>
+      </w:r>
+    </w:p>
+    <w:p>
+      <w:pPr>
+        <w:pStyle w:val="ListParagraph"/>
+        <w:numPr>
+          <w:ilvl w:val="0"/>
+          <w:numId w:val="8"/>
+        </w:numPr>
+        <w:rPr>
+          <w:b/>
+        </w:rPr>
+      </w:pPr>
+      <w:r>
+        <w:rPr>
+          <w:b/>
+        </w:rPr>
+        <w:t>Purpose</w:t>
+      </w:r>
+      <w:r>
+        <w:t>: Gets a project by id</w:t>
+      </w:r>
+    </w:p>
+    <w:p>
+      <w:pPr>
+        <w:pStyle w:val="ListParagraph"/>
+        <w:numPr>
+          <w:ilvl w:val="0"/>
+          <w:numId w:val="8"/>
+        </w:numPr>
+        <w:rPr>
+          <w:b/>
+        </w:rPr>
+      </w:pPr>
+      <w:r>
+        <w:rPr>
+          <w:b/>
+        </w:rPr>
+        <w:t>Security</w:t>
+      </w:r>
+      <w:r>
+        <w:t>:</w:t>
+      </w:r>
+      <w:r>
+        <w:rPr>
+          <w:b/>
+        </w:rPr>
+        <w:t xml:space="preserve"> </w:t>
+      </w:r>
+      <w:r>
+        <w:t xml:space="preserve">Logged in </w:t>
+      </w:r>
+    </w:p>
+    <w:p>
+      <w:pPr>
+        <w:pStyle w:val="Heading5"/>
+      </w:pPr>
+      <w:r>
+        <w:lastRenderedPageBreak/>
+        <w:t xml:space="preserve"> </w:t>
+      </w:r>
+      <w:r>
+        <w:t>[POST] Projects/</w:t>
+      </w:r>
+    </w:p>
+    <w:p>
+      <w:pPr>
+        <w:pStyle w:val="ListParagraph"/>
+        <w:numPr>
+          <w:ilvl w:val="0"/>
+          <w:numId w:val="8"/>
+        </w:numPr>
+      </w:pPr>
+      <w:r>
+        <w:rPr>
+          <w:b/>
+        </w:rPr>
+        <w:t>Purpose</w:t>
+      </w:r>
+      <w:r>
+        <w:t>: Adds a new project</w:t>
+      </w:r>
+      <w:r>
+        <w:t xml:space="preserve"> with a default transition scheme which holds these statuses: Open, Closed, In Progress, Closed Progress</w:t>
+      </w:r>
+    </w:p>
+    <w:p>
+      <w:pPr>
+        <w:pStyle w:val="ListParagraph"/>
+        <w:numPr>
+          <w:ilvl w:val="0"/>
+          <w:numId w:val="8"/>
+        </w:numPr>
+      </w:pPr>
+      <w:r>
+        <w:rPr>
+          <w:b/>
+        </w:rPr>
+        <w:t>Security</w:t>
+      </w:r>
+      <w:r>
+        <w:t>:</w:t>
+      </w:r>
+      <w:r>
+        <w:t xml:space="preserve"> Admin</w:t>
+      </w:r>
+    </w:p>
+    <w:p>
+      <w:pPr>
+        <w:pStyle w:val="ListParagraph"/>
+        <w:numPr>
+          <w:ilvl w:val="0"/>
+          <w:numId w:val="8"/>
+        </w:numPr>
+      </w:pPr>
+      <w:r>
+        <w:rPr>
+          <w:b/>
+        </w:rPr>
+        <w:t>Body parameters</w:t>
+      </w:r>
+      <w:r>
+        <w:t>:</w:t>
+      </w:r>
+      <w:r>
+        <w:t xml:space="preserve"> </w:t>
+      </w:r>
+    </w:p>
+    <w:p>
+      <w:pPr>
+        <w:pStyle w:val="ListParagraph"/>
+        <w:numPr>
+          <w:ilvl w:val="1"/>
+          <w:numId w:val="8"/>
+        </w:numPr>
+      </w:pPr>
+      <w:r>
+        <w:t>Name (Required)</w:t>
+      </w:r>
+    </w:p>
+    <w:p>
+      <w:pPr>
+        <w:pStyle w:val="ListParagraph"/>
+        <w:numPr>
+          <w:ilvl w:val="1"/>
+          <w:numId w:val="8"/>
+        </w:numPr>
+      </w:pPr>
+      <w:r>
+        <w:t>Description (Required)</w:t>
+      </w:r>
+    </w:p>
+    <w:p>
+      <w:pPr>
+        <w:pStyle w:val="ListParagraph"/>
+        <w:numPr>
+          <w:ilvl w:val="1"/>
+          <w:numId w:val="8"/>
+        </w:numPr>
+      </w:pPr>
+      <w:proofErr w:type="spellStart"/>
+      <w:r>
+        <w:t>ProjectKey</w:t>
+      </w:r>
+      <w:proofErr w:type="spellEnd"/>
+      <w:r>
+        <w:t xml:space="preserve"> (Required): Should be generated by the first letters of the name. (Example: </w:t>
+      </w:r>
+      <w:proofErr w:type="spellStart"/>
+      <w:r>
+        <w:t>Project.Name</w:t>
+      </w:r>
+      <w:proofErr w:type="spellEnd"/>
+      <w:r>
+        <w:t xml:space="preserve"> = “Java Fundamentals” =&gt; </w:t>
+      </w:r>
+      <w:proofErr w:type="spellStart"/>
+      <w:r>
+        <w:t>Project.ProjectKey</w:t>
+      </w:r>
+      <w:proofErr w:type="spellEnd"/>
+      <w:r>
+        <w:t xml:space="preserve"> should be “JF”</w:t>
+      </w:r>
+    </w:p>
+    <w:p>
+      <w:pPr>
+        <w:pStyle w:val="ListParagraph"/>
+        <w:numPr>
+          <w:ilvl w:val="1"/>
+          <w:numId w:val="8"/>
+        </w:numPr>
+      </w:pPr>
+      <w:r>
+        <w:t>List&lt;Labels&gt;: A list of labels which will be added to the project</w:t>
+      </w:r>
+    </w:p>
+    <w:p>
+      <w:pPr>
+        <w:pStyle w:val="ListParagraph"/>
+        <w:numPr>
+          <w:ilvl w:val="1"/>
+          <w:numId w:val="8"/>
+        </w:numPr>
+      </w:pPr>
+      <w:r>
+        <w:t>List&lt;Priorities&gt;: A list of priorities which the project’s issues will be able to use</w:t>
+      </w:r>
+    </w:p>
+    <w:p>
+      <w:pPr>
+        <w:pStyle w:val="ListParagraph"/>
+        <w:numPr>
+          <w:ilvl w:val="1"/>
+          <w:numId w:val="8"/>
+        </w:numPr>
+      </w:pPr>
+      <w:proofErr w:type="spellStart"/>
+      <w:r>
+        <w:t>LeadId</w:t>
+      </w:r>
+      <w:proofErr w:type="spellEnd"/>
+      <w:r>
+        <w:t xml:space="preserve">: The id of the person who will be leading the project </w:t>
+      </w:r>
+    </w:p>
+    <w:p>
+      <w:pPr>
+        <w:pStyle w:val="ListParagraph"/>
+        <w:numPr>
+          <w:ilvl w:val="0"/>
+          <w:numId w:val="8"/>
+        </w:numPr>
+      </w:pPr>
+      <w:r>
+        <w:rPr>
+          <w:b/>
+        </w:rPr>
+        <w:t>Returns</w:t>
+      </w:r>
+      <w:r>
+        <w:t>:</w:t>
+      </w:r>
+      <w:r>
+        <w:t xml:space="preserve"> The newly created project</w:t>
+      </w:r>
+    </w:p>
+    <w:p>
+      <w:pPr>
+        <w:pStyle w:val="Heading5"/>
+      </w:pPr>
+      <w:r>
+        <w:t>[PUT] Projects/{id}</w:t>
+      </w:r>
+    </w:p>
+    <w:p>
+      <w:pPr>
+        <w:pStyle w:val="ListParagraph"/>
+        <w:numPr>
+          <w:ilvl w:val="0"/>
+          <w:numId w:val="8"/>
+        </w:numPr>
+        <w:rPr>
+          <w:b/>
+        </w:rPr>
+      </w:pPr>
+      <w:r>
+        <w:rPr>
+          <w:b/>
+        </w:rPr>
+        <w:t>Purpose</w:t>
+      </w:r>
+      <w:r>
+        <w:t>: Edits a project by a given id</w:t>
+      </w:r>
+    </w:p>
+    <w:p>
+      <w:pPr>
+        <w:pStyle w:val="ListParagraph"/>
+        <w:numPr>
+          <w:ilvl w:val="0"/>
+          <w:numId w:val="8"/>
+        </w:numPr>
+        <w:rPr>
+          <w:b/>
+        </w:rPr>
+      </w:pPr>
+      <w:r>
+        <w:rPr>
+          <w:b/>
+        </w:rPr>
+        <w:t>Security</w:t>
+      </w:r>
+      <w:r>
+        <w:t>:</w:t>
+      </w:r>
+      <w:r>
+        <w:rPr>
+          <w:b/>
+        </w:rPr>
+        <w:t xml:space="preserve"> </w:t>
+      </w:r>
+      <w:r>
+        <w:t>Admin, Lead of project</w:t>
+      </w:r>
+    </w:p>
+    <w:p>
+      <w:pPr>
+        <w:pStyle w:val="ListParagraph"/>
+        <w:numPr>
+          <w:ilvl w:val="0"/>
+          <w:numId w:val="8"/>
+        </w:numPr>
+        <w:rPr>
+          <w:b/>
+        </w:rPr>
+      </w:pPr>
+      <w:r>
+        <w:rPr>
+          <w:b/>
+        </w:rPr>
+        <w:t>Body parameters</w:t>
+      </w:r>
+      <w:r>
+        <w:t>:</w:t>
+      </w:r>
+    </w:p>
+    <w:p>
+      <w:pPr>
+        <w:pStyle w:val="ListParagraph"/>
+        <w:numPr>
+          <w:ilvl w:val="1"/>
+          <w:numId w:val="8"/>
+        </w:numPr>
+        <w:rPr>
+          <w:b/>
+        </w:rPr>
+      </w:pPr>
+      <w:r>
+        <w:t xml:space="preserve">Same as </w:t>
+      </w:r>
+      <w:r>
+        <w:rPr>
+          <w:b/>
+        </w:rPr>
+        <w:t>[POST] Projects/</w:t>
+      </w:r>
+      <w:r>
+        <w:t xml:space="preserve">, except for </w:t>
+      </w:r>
+      <w:proofErr w:type="spellStart"/>
+      <w:r>
+        <w:t>ProjectKey</w:t>
+      </w:r>
+      <w:proofErr w:type="spellEnd"/>
+      <w:r>
+        <w:t xml:space="preserve"> which cannot be edited</w:t>
+      </w:r>
+      <w:r>
+        <w:rPr>
+          <w:b/>
+        </w:rPr>
+        <w:t xml:space="preserve"> </w:t>
+      </w:r>
+    </w:p>
+    <w:p>
+      <w:pPr>
+        <w:pStyle w:val="ListParagraph"/>
+        <w:numPr>
+          <w:ilvl w:val="0"/>
+          <w:numId w:val="8"/>
+        </w:numPr>
+      </w:pPr>
+      <w:r>
+        <w:rPr>
+          <w:b/>
+        </w:rPr>
+        <w:t>Returns</w:t>
+      </w:r>
+      <w:r>
+        <w:t>:</w:t>
+      </w:r>
+      <w:r>
+        <w:t xml:space="preserve"> The edited project</w:t>
+      </w:r>
+    </w:p>
+    <w:p>
+      <w:pPr>
+        <w:pStyle w:val="Heading4"/>
+      </w:pPr>
+      <w:r>
+        <w:t>Issues</w:t>
+      </w:r>
+    </w:p>
+    <w:p>
+      <w:pPr>
+        <w:pStyle w:val="Heading5"/>
+      </w:pPr>
+      <w:r>
+        <w:t>[GET] Projects/{id}/Issues</w:t>
+      </w:r>
+    </w:p>
+    <w:p>
+      <w:pPr>
+        <w:pStyle w:val="ListParagraph"/>
+        <w:numPr>
+          <w:ilvl w:val="0"/>
+          <w:numId w:val="8"/>
+        </w:numPr>
+        <w:rPr>
+          <w:b/>
+        </w:rPr>
+      </w:pPr>
+      <w:r>
+        <w:rPr>
+          <w:b/>
+        </w:rPr>
+        <w:t>Purpose</w:t>
+      </w:r>
+      <w:r>
+        <w:t>: Gets the project’s issues by id</w:t>
+      </w:r>
+    </w:p>
+    <w:p>
+      <w:pPr>
+        <w:pStyle w:val="ListParagraph"/>
+        <w:numPr>
+          <w:ilvl w:val="0"/>
+          <w:numId w:val="8"/>
+        </w:numPr>
+        <w:rPr>
+          <w:b/>
+        </w:rPr>
+      </w:pPr>
+      <w:r>
+        <w:rPr>
+          <w:b/>
+        </w:rPr>
+        <w:t>Security</w:t>
+      </w:r>
+      <w:r>
+        <w:t>:</w:t>
+      </w:r>
+      <w:r>
+        <w:rPr>
+          <w:b/>
+        </w:rPr>
+        <w:t xml:space="preserve"> </w:t>
+      </w:r>
+      <w:r>
+        <w:t xml:space="preserve">Logged in </w:t>
+      </w:r>
+    </w:p>
+    <w:p>
+      <w:pPr>
+        <w:pStyle w:val="ListParagraph"/>
+        <w:numPr>
+          <w:ilvl w:val="0"/>
+          <w:numId w:val="8"/>
+        </w:numPr>
+        <w:rPr>
+          <w:b/>
+        </w:rPr>
+      </w:pPr>
+      <w:r>
+        <w:rPr>
+          <w:b/>
+        </w:rPr>
+        <w:t>Returns</w:t>
+      </w:r>
+      <w:r>
+        <w:t>: The project’s issues with their available statuses</w:t>
+      </w:r>
+    </w:p>
+    <w:p>
+      <w:pPr>
+        <w:pStyle w:val="Heading5"/>
+      </w:pPr>
+      <w:r>
+        <w:t>[GET] Issues/</w:t>
+      </w:r>
+      <w:proofErr w:type="gramStart"/>
+      <w:r>
+        <w:t>?</w:t>
+      </w:r>
+      <w:proofErr w:type="spellStart"/>
+      <w:r>
+        <w:t>pageSize</w:t>
+      </w:r>
+      <w:proofErr w:type="spellEnd"/>
+      <w:proofErr w:type="gramEnd"/>
+      <w:r>
+        <w:t>={</w:t>
+      </w:r>
+      <w:proofErr w:type="spellStart"/>
+      <w:r>
+        <w:t>pageSize</w:t>
+      </w:r>
+      <w:proofErr w:type="spellEnd"/>
+      <w:r>
+        <w:t>}&amp;</w:t>
+      </w:r>
+      <w:proofErr w:type="spellStart"/>
+      <w:r>
+        <w:t>pageNumber</w:t>
+      </w:r>
+      <w:proofErr w:type="spellEnd"/>
+      <w:r>
+        <w:t>={</w:t>
+      </w:r>
+      <w:proofErr w:type="spellStart"/>
+      <w:r>
+        <w:t>pageNumber</w:t>
+      </w:r>
+      <w:proofErr w:type="spellEnd"/>
+      <w:r>
+        <w:t>}</w:t>
+      </w:r>
+      <w:r>
+        <w:t>&amp;</w:t>
+      </w:r>
+      <w:r>
+        <w:t>{filter}={value}</w:t>
+      </w:r>
+    </w:p>
+    <w:p>
+      <w:pPr>
+        <w:pStyle w:val="ListParagraph"/>
+        <w:numPr>
+          <w:ilvl w:val="0"/>
+          <w:numId w:val="9"/>
+        </w:numPr>
+      </w:pPr>
+      <w:r>
+        <w:rPr>
+          <w:b/>
+        </w:rPr>
+        <w:t>Purpose</w:t>
+      </w:r>
+      <w:r>
+        <w:t>: Gets issues by a given filter</w:t>
+      </w:r>
+    </w:p>
+    <w:p>
+      <w:pPr>
+        <w:pStyle w:val="ListParagraph"/>
+        <w:numPr>
+          <w:ilvl w:val="0"/>
+          <w:numId w:val="9"/>
+        </w:numPr>
+      </w:pPr>
+      <w:r>
+        <w:rPr>
+          <w:b/>
+        </w:rPr>
+        <w:t>Security</w:t>
+      </w:r>
+      <w:r>
+        <w:t>: Logged In</w:t>
+      </w:r>
+    </w:p>
+    <w:p>
+      <w:pPr>
+        <w:pStyle w:val="ListParagraph"/>
+        <w:numPr>
+          <w:ilvl w:val="0"/>
+          <w:numId w:val="9"/>
+        </w:numPr>
+      </w:pPr>
+      <w:proofErr w:type="spellStart"/>
+      <w:r>
+        <w:rPr>
+          <w:b/>
+        </w:rPr>
+        <w:t>Url</w:t>
+      </w:r>
+      <w:proofErr w:type="spellEnd"/>
+      <w:r>
+        <w:rPr>
+          <w:b/>
+        </w:rPr>
+        <w:t xml:space="preserve"> parameters</w:t>
+      </w:r>
+      <w:r>
+        <w:t>:</w:t>
+      </w:r>
+      <w:r>
+        <w:t xml:space="preserve"> </w:t>
+      </w:r>
+    </w:p>
+    <w:p>
+      <w:pPr>
+        <w:pStyle w:val="ListParagraph"/>
+        <w:numPr>
+          <w:ilvl w:val="1"/>
+          <w:numId w:val="9"/>
+        </w:numPr>
+      </w:pPr>
+      <w:proofErr w:type="gramStart"/>
+      <w:r>
+        <w:t>f</w:t>
+      </w:r>
+      <w:r>
+        <w:t>ilter</w:t>
+      </w:r>
+      <w:proofErr w:type="gramEnd"/>
+      <w:r>
+        <w:t xml:space="preserve"> (String): the filters which you want the issues to be filtered by</w:t>
+      </w:r>
+    </w:p>
+    <w:p>
+      <w:pPr>
+        <w:pStyle w:val="ListParagraph"/>
+        <w:numPr>
+          <w:ilvl w:val="2"/>
+          <w:numId w:val="9"/>
+        </w:numPr>
+      </w:pPr>
+      <w:r>
+        <w:t>Supports every issue’s property with equals, less (or equal) than, greater (or equal) than comparators (for example “</w:t>
+      </w:r>
+      <w:proofErr w:type="spellStart"/>
+      <w:r>
+        <w:t>ProjectId</w:t>
+      </w:r>
+      <w:proofErr w:type="spellEnd"/>
+      <w:r>
+        <w:t xml:space="preserve"> == 2”, “</w:t>
+      </w:r>
+      <w:proofErr w:type="spellStart"/>
+      <w:r>
+        <w:t>DueDate.Day</w:t>
+      </w:r>
+      <w:proofErr w:type="spellEnd"/>
+      <w:r>
+        <w:t xml:space="preserve"> &gt;= 20”)</w:t>
+      </w:r>
+    </w:p>
+    <w:p>
+      <w:pPr>
+        <w:pStyle w:val="ListParagraph"/>
+        <w:numPr>
+          <w:ilvl w:val="2"/>
+          <w:numId w:val="9"/>
+        </w:numPr>
+      </w:pPr>
+      <w:r>
+        <w:t>Supports child properties (as seen above: “</w:t>
+      </w:r>
+      <w:proofErr w:type="spellStart"/>
+      <w:r>
+        <w:t>DueDate.Day</w:t>
+      </w:r>
+      <w:proofErr w:type="spellEnd"/>
+      <w:r>
+        <w:t xml:space="preserve"> &lt; 10”, “</w:t>
+      </w:r>
+      <w:proofErr w:type="spellStart"/>
+      <w:r>
+        <w:t>Project.Name</w:t>
+      </w:r>
+      <w:proofErr w:type="spellEnd"/>
+      <w:r>
+        <w:t>” == “SIT”)</w:t>
+      </w:r>
+    </w:p>
+    <w:p>
+      <w:pPr>
+        <w:pStyle w:val="ListParagraph"/>
+        <w:numPr>
+          <w:ilvl w:val="2"/>
+          <w:numId w:val="9"/>
+        </w:numPr>
+      </w:pPr>
+      <w:r>
+        <w:t xml:space="preserve">Supports multiple </w:t>
+      </w:r>
+      <w:proofErr w:type="spellStart"/>
+      <w:r>
+        <w:t>criterias</w:t>
+      </w:r>
+      <w:proofErr w:type="spellEnd"/>
+      <w:r>
+        <w:t xml:space="preserve"> using “and” and “or” in between them (for example “</w:t>
+      </w:r>
+      <w:proofErr w:type="spellStart"/>
+      <w:r>
+        <w:t>Priority.Name</w:t>
+      </w:r>
+      <w:proofErr w:type="spellEnd"/>
+      <w:r>
+        <w:t xml:space="preserve"> == "In Progress" or </w:t>
+      </w:r>
+      <w:proofErr w:type="spellStart"/>
+      <w:r>
+        <w:t>DueDate.</w:t>
+      </w:r>
+      <w:r>
+        <w:t>Month</w:t>
+      </w:r>
+      <w:proofErr w:type="spellEnd"/>
+      <w:r>
+        <w:t xml:space="preserve"> == </w:t>
+      </w:r>
+      <w:r>
+        <w:t>3”)</w:t>
+      </w:r>
+    </w:p>
+    <w:p>
+      <w:pPr>
+        <w:pStyle w:val="ListParagraph"/>
+        <w:numPr>
+          <w:ilvl w:val="1"/>
+          <w:numId w:val="9"/>
+        </w:numPr>
+      </w:pPr>
+      <w:proofErr w:type="spellStart"/>
+      <w:proofErr w:type="gramStart"/>
+      <w:r>
+        <w:t>pageSize</w:t>
+      </w:r>
+      <w:proofErr w:type="spellEnd"/>
+      <w:proofErr w:type="gramEnd"/>
+      <w:r>
+        <w:t xml:space="preserve"> (</w:t>
+      </w:r>
+      <w:proofErr w:type="spellStart"/>
+      <w:r>
+        <w:t>Int</w:t>
+      </w:r>
+      <w:proofErr w:type="spellEnd"/>
+      <w:r>
+        <w:t>, Required): how many elements do you want the system to return</w:t>
+      </w:r>
+    </w:p>
+    <w:p>
+      <w:pPr>
+        <w:pStyle w:val="ListParagraph"/>
+        <w:numPr>
+          <w:ilvl w:val="1"/>
+          <w:numId w:val="9"/>
+        </w:numPr>
+      </w:pPr>
+      <w:proofErr w:type="spellStart"/>
+      <w:proofErr w:type="gramStart"/>
+      <w:r>
+        <w:t>pageNumber</w:t>
+      </w:r>
+      <w:proofErr w:type="spellEnd"/>
+      <w:proofErr w:type="gramEnd"/>
+      <w:r>
+        <w:t xml:space="preserve"> (</w:t>
+      </w:r>
+      <w:proofErr w:type="spellStart"/>
+      <w:r>
+        <w:t>Int</w:t>
+      </w:r>
+      <w:proofErr w:type="spellEnd"/>
+      <w:r>
+        <w:t xml:space="preserve">, Required): from which page to start (take the first </w:t>
+      </w:r>
+      <w:proofErr w:type="spellStart"/>
+      <w:r>
+        <w:t>pageSize</w:t>
+      </w:r>
+      <w:proofErr w:type="spellEnd"/>
+      <w:r>
+        <w:t xml:space="preserve"> * </w:t>
+      </w:r>
+      <w:proofErr w:type="spellStart"/>
+      <w:r>
+        <w:t>pageNumber</w:t>
+      </w:r>
+      <w:proofErr w:type="spellEnd"/>
+      <w:r>
+        <w:t xml:space="preserve"> elements)</w:t>
+      </w:r>
+    </w:p>
+    <w:p>
+      <w:pPr>
+        <w:pStyle w:val="ListParagraph"/>
+        <w:numPr>
+          <w:ilvl w:val="0"/>
+          <w:numId w:val="9"/>
+        </w:numPr>
+        <w:rPr>
+          <w:b/>
+        </w:rPr>
+      </w:pPr>
+      <w:r>
+        <w:rPr>
+          <w:b/>
+        </w:rPr>
+        <w:t>Returns</w:t>
+      </w:r>
+      <w:r>
+        <w:t>: The issues with their available statuses</w:t>
+      </w:r>
+    </w:p>
+    <w:p>
+      <w:pPr>
+        <w:pStyle w:val="Heading5"/>
+      </w:pPr>
+      <w:r>
+        <w:t>[GET] Issues/</w:t>
+      </w:r>
+      <w:proofErr w:type="spellStart"/>
+      <w:r>
+        <w:t>me</w:t>
+      </w:r>
+      <w:proofErr w:type="gramStart"/>
+      <w:r>
+        <w:t>?</w:t>
+      </w:r>
+      <w:r>
+        <w:t>pageSize</w:t>
+      </w:r>
+      <w:proofErr w:type="spellEnd"/>
+      <w:proofErr w:type="gramEnd"/>
+      <w:r>
+        <w:t>={</w:t>
+      </w:r>
+      <w:proofErr w:type="spellStart"/>
+      <w:r>
+        <w:t>pageSize</w:t>
+      </w:r>
+      <w:proofErr w:type="spellEnd"/>
+      <w:r>
+        <w:t>}&amp;</w:t>
+      </w:r>
+      <w:proofErr w:type="spellStart"/>
+      <w:r>
+        <w:t>pageNumber</w:t>
+      </w:r>
+      <w:proofErr w:type="spellEnd"/>
+      <w:r>
+        <w:t>={</w:t>
+      </w:r>
+      <w:proofErr w:type="spellStart"/>
+      <w:r>
+        <w:t>pageNumber</w:t>
+      </w:r>
+      <w:proofErr w:type="spellEnd"/>
+      <w:r>
+        <w:t>}&amp;</w:t>
+      </w:r>
+      <w:proofErr w:type="spellStart"/>
+      <w:r>
+        <w:t>orderBy</w:t>
+      </w:r>
+      <w:proofErr w:type="spellEnd"/>
+      <w:r>
+        <w:t>={by}</w:t>
+      </w:r>
+    </w:p>
+    <w:p>
+      <w:pPr>
+        <w:pStyle w:val="ListParagraph"/>
+        <w:numPr>
+          <w:ilvl w:val="0"/>
+          <w:numId w:val="9"/>
+        </w:numPr>
+      </w:pPr>
+      <w:r>
+        <w:rPr>
+          <w:b/>
+        </w:rPr>
+        <w:t>Purpose</w:t>
+      </w:r>
+      <w:r>
+        <w:t>: Gets the user’s currently assigned issues ordered by a given criteria</w:t>
+      </w:r>
+    </w:p>
+    <w:p>
+      <w:pPr>
+        <w:pStyle w:val="ListParagraph"/>
+        <w:numPr>
+          <w:ilvl w:val="0"/>
+          <w:numId w:val="9"/>
+        </w:numPr>
+      </w:pPr>
+      <w:r>
+        <w:rPr>
+          <w:b/>
+        </w:rPr>
+        <w:t>Security</w:t>
+      </w:r>
+      <w:r>
+        <w:t>: Logged in</w:t>
+      </w:r>
+    </w:p>
+    <w:p>
+      <w:pPr>
+        <w:pStyle w:val="ListParagraph"/>
+        <w:numPr>
+          <w:ilvl w:val="0"/>
+          <w:numId w:val="9"/>
+        </w:numPr>
+      </w:pPr>
+      <w:proofErr w:type="spellStart"/>
+      <w:r>
+        <w:rPr>
+          <w:b/>
+        </w:rPr>
+        <w:t>Url</w:t>
+      </w:r>
+      <w:proofErr w:type="spellEnd"/>
+      <w:r>
+        <w:rPr>
+          <w:b/>
+        </w:rPr>
+        <w:t xml:space="preserve"> parameters</w:t>
+      </w:r>
+      <w:r>
+        <w:t>:</w:t>
+      </w:r>
+    </w:p>
+    <w:p>
+      <w:pPr>
+        <w:pStyle w:val="ListParagraph"/>
+        <w:numPr>
+          <w:ilvl w:val="1"/>
+          <w:numId w:val="9"/>
+        </w:numPr>
+      </w:pPr>
+      <w:proofErr w:type="spellStart"/>
+      <w:proofErr w:type="gramStart"/>
+      <w:r>
+        <w:t>orderBy</w:t>
+      </w:r>
+      <w:proofErr w:type="spellEnd"/>
+      <w:proofErr w:type="gramEnd"/>
+      <w:r>
+        <w:t xml:space="preserve"> (String): the property of the issue which you want the issues to be sorted by</w:t>
+      </w:r>
+    </w:p>
+    <w:p>
+      <w:pPr>
+        <w:pStyle w:val="ListParagraph"/>
+        <w:numPr>
+          <w:ilvl w:val="2"/>
+          <w:numId w:val="9"/>
+        </w:numPr>
+      </w:pPr>
+      <w:r>
+        <w:t xml:space="preserve">Supports all issue’s properties (for example Project, </w:t>
+      </w:r>
+      <w:proofErr w:type="spellStart"/>
+      <w:r>
+        <w:t>IssueKey</w:t>
+      </w:r>
+      <w:proofErr w:type="spellEnd"/>
+      <w:r>
+        <w:t xml:space="preserve">, </w:t>
+      </w:r>
+      <w:proofErr w:type="spellStart"/>
+      <w:r>
+        <w:t>DueDate</w:t>
+      </w:r>
+      <w:proofErr w:type="spellEnd"/>
+      <w:r>
+        <w:t>)</w:t>
+      </w:r>
+    </w:p>
+    <w:p>
+      <w:pPr>
+        <w:pStyle w:val="ListParagraph"/>
+        <w:numPr>
+          <w:ilvl w:val="2"/>
+          <w:numId w:val="9"/>
+        </w:numPr>
+      </w:pPr>
+      <w:r>
+        <w:lastRenderedPageBreak/>
+        <w:t xml:space="preserve">Supports child properties (for example </w:t>
+      </w:r>
+      <w:proofErr w:type="spellStart"/>
+      <w:r>
+        <w:t>Project.Name</w:t>
+      </w:r>
+      <w:proofErr w:type="spellEnd"/>
+      <w:r>
+        <w:t xml:space="preserve"> will sort the issues by the name of their project)</w:t>
+      </w:r>
+    </w:p>
+    <w:p>
+      <w:pPr>
+        <w:pStyle w:val="ListParagraph"/>
+        <w:numPr>
+          <w:ilvl w:val="2"/>
+          <w:numId w:val="9"/>
+        </w:numPr>
+      </w:pPr>
+      <w:r>
+        <w:t>Supports descending sorting, just add “</w:t>
+      </w:r>
+      <w:proofErr w:type="spellStart"/>
+      <w:r>
+        <w:t>desc</w:t>
+      </w:r>
+      <w:proofErr w:type="spellEnd"/>
+      <w:r>
+        <w:t>” after the property (for example “</w:t>
+      </w:r>
+      <w:proofErr w:type="spellStart"/>
+      <w:r>
+        <w:t>IssueKey</w:t>
+      </w:r>
+      <w:proofErr w:type="spellEnd"/>
+      <w:r>
+        <w:t xml:space="preserve"> </w:t>
+      </w:r>
+      <w:proofErr w:type="spellStart"/>
+      <w:r>
+        <w:t>desc</w:t>
+      </w:r>
+      <w:proofErr w:type="spellEnd"/>
+      <w:r>
+        <w:t>”)</w:t>
+      </w:r>
+    </w:p>
+    <w:p>
+      <w:pPr>
+        <w:pStyle w:val="ListParagraph"/>
+        <w:numPr>
+          <w:ilvl w:val="2"/>
+          <w:numId w:val="9"/>
+        </w:numPr>
+      </w:pPr>
+      <w:r>
+        <w:t>Supports multiple criteria using comma separated syntax (for example “</w:t>
+      </w:r>
+      <w:proofErr w:type="spellStart"/>
+      <w:r>
+        <w:t>Project.Name</w:t>
+      </w:r>
+      <w:proofErr w:type="spellEnd"/>
+      <w:r>
+        <w:t xml:space="preserve"> </w:t>
+      </w:r>
+      <w:proofErr w:type="spellStart"/>
+      <w:r>
+        <w:t>desc</w:t>
+      </w:r>
+      <w:proofErr w:type="spellEnd"/>
+      <w:r>
+        <w:t xml:space="preserve">, </w:t>
+      </w:r>
+      <w:proofErr w:type="spellStart"/>
+      <w:r>
+        <w:t>IssueKey</w:t>
+      </w:r>
+      <w:proofErr w:type="spellEnd"/>
+      <w:r>
+        <w:t xml:space="preserve">, </w:t>
+      </w:r>
+      <w:proofErr w:type="spellStart"/>
+      <w:r>
+        <w:t>Priority.Name</w:t>
+      </w:r>
+      <w:proofErr w:type="spellEnd"/>
+      <w:r>
+        <w:t xml:space="preserve"> </w:t>
+      </w:r>
+      <w:proofErr w:type="spellStart"/>
+      <w:r>
+        <w:t>desc</w:t>
+      </w:r>
+      <w:proofErr w:type="spellEnd"/>
+      <w:r>
+        <w:t>”)</w:t>
+      </w:r>
+    </w:p>
+    <w:p>
+      <w:pPr>
+        <w:pStyle w:val="ListParagraph"/>
+        <w:numPr>
+          <w:ilvl w:val="1"/>
+          <w:numId w:val="9"/>
+        </w:numPr>
+      </w:pPr>
+      <w:proofErr w:type="spellStart"/>
+      <w:proofErr w:type="gramStart"/>
+      <w:r>
+        <w:t>pageSize</w:t>
+      </w:r>
+      <w:proofErr w:type="spellEnd"/>
+      <w:proofErr w:type="gramEnd"/>
+      <w:r>
+        <w:t xml:space="preserve"> (</w:t>
+      </w:r>
+      <w:proofErr w:type="spellStart"/>
+      <w:r>
+        <w:t>Int</w:t>
+      </w:r>
+      <w:proofErr w:type="spellEnd"/>
+      <w:r>
+        <w:t>, Required): how many elements do you want the system to return</w:t>
+      </w:r>
+    </w:p>
+    <w:p>
+      <w:pPr>
+        <w:pStyle w:val="ListParagraph"/>
+        <w:numPr>
+          <w:ilvl w:val="1"/>
+          <w:numId w:val="9"/>
+        </w:numPr>
+      </w:pPr>
+      <w:proofErr w:type="spellStart"/>
+      <w:proofErr w:type="gramStart"/>
+      <w:r>
+        <w:t>pageNumber</w:t>
+      </w:r>
+      <w:proofErr w:type="spellEnd"/>
+      <w:proofErr w:type="gramEnd"/>
+      <w:r>
+        <w:t xml:space="preserve"> (</w:t>
+      </w:r>
+      <w:proofErr w:type="spellStart"/>
+      <w:r>
+        <w:t>Int</w:t>
+      </w:r>
+      <w:proofErr w:type="spellEnd"/>
+      <w:r>
+        <w:t xml:space="preserve">, Required): from which page to start (take the first </w:t>
+      </w:r>
+      <w:proofErr w:type="spellStart"/>
+      <w:r>
+        <w:t>pageSize</w:t>
+      </w:r>
+      <w:proofErr w:type="spellEnd"/>
+      <w:r>
+        <w:t xml:space="preserve"> * </w:t>
+      </w:r>
+      <w:proofErr w:type="spellStart"/>
+      <w:r>
+        <w:t>pageNumber</w:t>
+      </w:r>
+      <w:proofErr w:type="spellEnd"/>
+      <w:r>
+        <w:t xml:space="preserve"> elements)</w:t>
+      </w:r>
+    </w:p>
+    <w:p>
+      <w:pPr>
+        <w:pStyle w:val="ListParagraph"/>
+        <w:numPr>
+          <w:ilvl w:val="0"/>
+          <w:numId w:val="9"/>
+        </w:numPr>
+        <w:rPr>
+          <w:b/>
+        </w:rPr>
+      </w:pPr>
+      <w:r>
+        <w:rPr>
+          <w:b/>
+        </w:rPr>
+        <w:t>Returns</w:t>
+      </w:r>
+      <w:r>
+        <w:t>: The user’s issues with their available statuses</w:t>
+      </w:r>
+    </w:p>
+    <w:p>
+      <w:pPr>
+        <w:pStyle w:val="Heading5"/>
+      </w:pPr>
+      <w:r>
+        <w:t>[GET] Issues/{id}</w:t>
+      </w:r>
+    </w:p>
+    <w:p>
+      <w:pPr>
+        <w:pStyle w:val="ListParagraph"/>
+        <w:numPr>
+          <w:ilvl w:val="0"/>
+          <w:numId w:val="9"/>
+        </w:numPr>
+      </w:pPr>
+      <w:r>
+        <w:rPr>
+          <w:b/>
+        </w:rPr>
+        <w:t>Purpose</w:t>
+      </w:r>
+      <w:r>
+        <w:t>: Gets an issue by id</w:t>
+      </w:r>
+    </w:p>
+    <w:p>
+      <w:pPr>
+        <w:pStyle w:val="ListParagraph"/>
+        <w:numPr>
+          <w:ilvl w:val="0"/>
+          <w:numId w:val="9"/>
+        </w:numPr>
+      </w:pPr>
+      <w:r>
+        <w:rPr>
+          <w:b/>
+        </w:rPr>
+        <w:t>Security</w:t>
+      </w:r>
+      <w:r>
+        <w:t>: Logged in</w:t>
+      </w:r>
+    </w:p>
+    <w:p>
+      <w:pPr>
+        <w:pStyle w:val="ListParagraph"/>
+        <w:numPr>
+          <w:ilvl w:val="0"/>
+          <w:numId w:val="9"/>
+        </w:numPr>
+        <w:rPr>
+          <w:b/>
+        </w:rPr>
+      </w:pPr>
+      <w:r>
+        <w:rPr>
+          <w:b/>
+        </w:rPr>
+        <w:t>Returns</w:t>
+      </w:r>
+      <w:r>
+        <w:t>: The requested issue with its available statuses</w:t>
+      </w:r>
+    </w:p>
+    <w:p>
+      <w:pPr>
+        <w:pStyle w:val="Heading5"/>
+      </w:pPr>
+      <w:r>
+        <w:t>[POST] Issues/</w:t>
+      </w:r>
+    </w:p>
+    <w:p>
+      <w:pPr>
+        <w:pStyle w:val="ListParagraph"/>
+        <w:numPr>
+          <w:ilvl w:val="0"/>
+          <w:numId w:val="9"/>
+        </w:numPr>
+      </w:pPr>
+      <w:r>
+        <w:rPr>
+          <w:b/>
+        </w:rPr>
+        <w:t>Purpose</w:t>
+      </w:r>
+      <w:r>
+        <w:t>:</w:t>
+      </w:r>
+      <w:r>
+        <w:t xml:space="preserve"> </w:t>
+      </w:r>
+      <w:r>
+        <w:t>Adds a new issue</w:t>
+      </w:r>
+    </w:p>
+    <w:p>
+      <w:pPr>
+        <w:pStyle w:val="ListParagraph"/>
+        <w:numPr>
+          <w:ilvl w:val="0"/>
+          <w:numId w:val="9"/>
+        </w:numPr>
+      </w:pPr>
+      <w:r>
+        <w:rPr>
+          <w:b/>
+        </w:rPr>
+        <w:t>Security</w:t>
+      </w:r>
+      <w:r>
+        <w:t>:</w:t>
+      </w:r>
+      <w:r>
+        <w:t xml:space="preserve"> Admin, Project lead</w:t>
+      </w:r>
+    </w:p>
+    <w:p>
+      <w:pPr>
+        <w:pStyle w:val="ListParagraph"/>
+        <w:numPr>
+          <w:ilvl w:val="0"/>
+          <w:numId w:val="9"/>
+        </w:numPr>
+      </w:pPr>
+      <w:r>
+        <w:rPr>
+          <w:b/>
+        </w:rPr>
+        <w:t>Body parameters</w:t>
+      </w:r>
+      <w:r>
+        <w:t>:</w:t>
+      </w:r>
+    </w:p>
+    <w:p>
+      <w:pPr>
+        <w:pStyle w:val="ListParagraph"/>
+        <w:numPr>
+          <w:ilvl w:val="1"/>
+          <w:numId w:val="9"/>
+        </w:numPr>
+      </w:pPr>
+      <w:r>
+        <w:t>Title (String, Required)</w:t>
+      </w:r>
+    </w:p>
+    <w:p>
+      <w:pPr>
+        <w:pStyle w:val="ListParagraph"/>
+        <w:numPr>
+          <w:ilvl w:val="1"/>
+          <w:numId w:val="9"/>
+        </w:numPr>
+      </w:pPr>
+      <w:r>
+        <w:t>Description (String, Required)</w:t>
+      </w:r>
+    </w:p>
+    <w:p>
+      <w:pPr>
+        <w:pStyle w:val="ListParagraph"/>
+        <w:numPr>
+          <w:ilvl w:val="1"/>
+          <w:numId w:val="9"/>
+        </w:numPr>
+      </w:pPr>
+      <w:proofErr w:type="spellStart"/>
+      <w:r>
+        <w:t>DueDate</w:t>
+      </w:r>
+      <w:proofErr w:type="spellEnd"/>
+      <w:r>
+        <w:t xml:space="preserve"> (</w:t>
+      </w:r>
+      <w:proofErr w:type="spellStart"/>
+      <w:r>
+        <w:t>DateTime</w:t>
+      </w:r>
+      <w:proofErr w:type="spellEnd"/>
+      <w:r>
+        <w:t>, Required)</w:t>
+      </w:r>
+    </w:p>
+    <w:p>
+      <w:pPr>
+        <w:pStyle w:val="ListParagraph"/>
+        <w:numPr>
+          <w:ilvl w:val="1"/>
+          <w:numId w:val="9"/>
+        </w:numPr>
+      </w:pPr>
+      <w:proofErr w:type="spellStart"/>
+      <w:r>
+        <w:t>ProjectId</w:t>
+      </w:r>
+      <w:proofErr w:type="spellEnd"/>
+      <w:r>
+        <w:t xml:space="preserve"> (</w:t>
+      </w:r>
+      <w:proofErr w:type="spellStart"/>
+      <w:r>
+        <w:t>Int</w:t>
+      </w:r>
+      <w:proofErr w:type="spellEnd"/>
+      <w:r>
+        <w:t>, Required): The issue’s project</w:t>
+      </w:r>
+    </w:p>
+    <w:p>
+      <w:pPr>
+        <w:pStyle w:val="ListParagraph"/>
+        <w:numPr>
+          <w:ilvl w:val="1"/>
+          <w:numId w:val="9"/>
+        </w:numPr>
+      </w:pPr>
+      <w:proofErr w:type="spellStart"/>
+      <w:r>
+        <w:t>AssigneeId</w:t>
+      </w:r>
+      <w:proofErr w:type="spellEnd"/>
+      <w:r>
+        <w:t xml:space="preserve"> (String, Required): The issue’s assignee </w:t>
+      </w:r>
+    </w:p>
+    <w:p>
+      <w:pPr>
+        <w:pStyle w:val="ListParagraph"/>
+        <w:numPr>
+          <w:ilvl w:val="1"/>
+          <w:numId w:val="9"/>
+        </w:numPr>
+      </w:pPr>
+      <w:proofErr w:type="spellStart"/>
+      <w:r>
+        <w:t>PriorityId</w:t>
+      </w:r>
+      <w:proofErr w:type="spellEnd"/>
+      <w:r>
+        <w:t xml:space="preserve"> (</w:t>
+      </w:r>
+      <w:proofErr w:type="spellStart"/>
+      <w:r>
+        <w:t>Int</w:t>
+      </w:r>
+      <w:proofErr w:type="spellEnd"/>
+      <w:r>
+        <w:t>, Required): The priority’s id (should be one of the available priorities for the project)</w:t>
+      </w:r>
+    </w:p>
+    <w:p>
+      <w:pPr>
+        <w:pStyle w:val="ListParagraph"/>
+        <w:numPr>
+          <w:ilvl w:val="1"/>
+          <w:numId w:val="9"/>
+        </w:numPr>
+      </w:pPr>
+      <w:r>
+        <w:t>List&lt;Label&gt; (Required): A list of labels for the issue</w:t>
+      </w:r>
+    </w:p>
+    <w:p>
+      <w:pPr>
+        <w:pStyle w:val="ListParagraph"/>
+        <w:numPr>
+          <w:ilvl w:val="0"/>
+          <w:numId w:val="9"/>
+        </w:numPr>
+        <w:rPr>
+          <w:b/>
+        </w:rPr>
+      </w:pPr>
+      <w:r>
+        <w:rPr>
+          <w:b/>
+        </w:rPr>
+        <w:t>Returns</w:t>
+      </w:r>
+      <w:r>
+        <w:t>: The newly created issue</w:t>
+      </w:r>
+    </w:p>
+    <w:p>
+      <w:pPr>
+        <w:pStyle w:val="Heading5"/>
+      </w:pPr>
+      <w:r>
+        <w:t>[PUT] Issues/{id}</w:t>
+      </w:r>
+    </w:p>
+    <w:p>
+      <w:pPr>
+        <w:pStyle w:val="ListParagraph"/>
+        <w:numPr>
+          <w:ilvl w:val="0"/>
+          <w:numId w:val="9"/>
+        </w:numPr>
+      </w:pPr>
+      <w:r>
+        <w:rPr>
+          <w:b/>
+        </w:rPr>
+        <w:t>Purpose</w:t>
+      </w:r>
+      <w:r>
+        <w:t>:</w:t>
+      </w:r>
+      <w:r>
+        <w:t xml:space="preserve"> Edits an issue by an id </w:t>
+      </w:r>
+    </w:p>
+    <w:p>
+      <w:pPr>
+        <w:pStyle w:val="ListParagraph"/>
+        <w:numPr>
+          <w:ilvl w:val="0"/>
+          <w:numId w:val="9"/>
+        </w:numPr>
+      </w:pPr>
+      <w:r>
+        <w:rPr>
+          <w:b/>
+        </w:rPr>
+        <w:t>Security</w:t>
+      </w:r>
+      <w:r>
+        <w:t>:</w:t>
+      </w:r>
+      <w:r>
+        <w:t xml:space="preserve"> Admin, Project lead</w:t>
+      </w:r>
+    </w:p>
+    <w:p>
+      <w:pPr>
+        <w:pStyle w:val="ListParagraph"/>
+        <w:numPr>
+          <w:ilvl w:val="0"/>
+          <w:numId w:val="9"/>
+        </w:numPr>
+      </w:pPr>
+      <w:r>
+        <w:rPr>
+          <w:b/>
+        </w:rPr>
+        <w:t>Body parameters</w:t>
+      </w:r>
+      <w:r>
+        <w:t>:</w:t>
+      </w:r>
+      <w:r>
+        <w:t xml:space="preserve"> Same as [POST] Issues/, except for </w:t>
+      </w:r>
+      <w:proofErr w:type="spellStart"/>
+      <w:r>
+        <w:t>ProjectId</w:t>
+      </w:r>
+      <w:proofErr w:type="spellEnd"/>
+      <w:r>
+        <w:t xml:space="preserve"> which cannot be edited</w:t>
+      </w:r>
+    </w:p>
+    <w:p>
+      <w:pPr>
+        <w:pStyle w:val="ListParagraph"/>
+        <w:numPr>
+          <w:ilvl w:val="0"/>
+          <w:numId w:val="9"/>
+        </w:numPr>
+        <w:rPr>
+          <w:b/>
+        </w:rPr>
+      </w:pPr>
+      <w:r>
+        <w:rPr>
+          <w:b/>
+        </w:rPr>
+        <w:t>Returns</w:t>
+      </w:r>
+      <w:r>
+        <w:t>: The edited issue</w:t>
+      </w:r>
+    </w:p>
+    <w:p>
+      <w:pPr>
+        <w:pStyle w:val="Heading5"/>
+      </w:pPr>
+      <w:r>
+        <w:t xml:space="preserve"> </w:t>
+      </w:r>
+      <w:r>
+        <w:t>[PUT] Issues/{id}</w:t>
+      </w:r>
+      <w:r>
+        <w:t>/</w:t>
+      </w:r>
+      <w:proofErr w:type="spellStart"/>
+      <w:r>
+        <w:t>changestatus</w:t>
+      </w:r>
+      <w:proofErr w:type="gramStart"/>
+      <w:r>
+        <w:t>?</w:t>
+      </w:r>
+      <w:r>
+        <w:t>statusid</w:t>
+      </w:r>
+      <w:proofErr w:type="spellEnd"/>
+      <w:proofErr w:type="gramEnd"/>
+      <w:r>
+        <w:t>={</w:t>
+      </w:r>
+      <w:proofErr w:type="spellStart"/>
+      <w:r>
+        <w:t>statusId</w:t>
+      </w:r>
+      <w:proofErr w:type="spellEnd"/>
+      <w:r>
+        <w:t>}</w:t>
+      </w:r>
+    </w:p>
+    <w:p>
+      <w:pPr>
+        <w:pStyle w:val="ListParagraph"/>
+        <w:numPr>
+          <w:ilvl w:val="0"/>
+          <w:numId w:val="9"/>
+        </w:numPr>
+      </w:pPr>
+      <w:r>
+        <w:rPr>
+          <w:b/>
+        </w:rPr>
+        <w:t>Purpose</w:t>
+      </w:r>
+      <w:r>
+        <w:t>:</w:t>
+      </w:r>
+      <w:r>
+        <w:t xml:space="preserve"> Edits an issue’s current status, only if it’s available in the status transition scheme (for example, you can’t change the status from ‘Open’ directly to ‘Stopped Progress’)</w:t>
+      </w:r>
+    </w:p>
+    <w:p>
+      <w:pPr>
+        <w:pStyle w:val="ListParagraph"/>
+        <w:numPr>
+          <w:ilvl w:val="0"/>
+          <w:numId w:val="9"/>
+        </w:numPr>
+      </w:pPr>
+      <w:r>
+        <w:rPr>
+          <w:b/>
+        </w:rPr>
+        <w:t>Security</w:t>
+      </w:r>
+      <w:r>
+        <w:t>:</w:t>
+      </w:r>
+      <w:r>
+        <w:t xml:space="preserve"> Admin, Issue assignee, Project lead</w:t>
+      </w:r>
+    </w:p>
+    <w:p>
+      <w:pPr>
+        <w:pStyle w:val="ListParagraph"/>
+        <w:numPr>
+          <w:ilvl w:val="0"/>
+          <w:numId w:val="9"/>
+        </w:numPr>
+      </w:pPr>
+      <w:proofErr w:type="spellStart"/>
+      <w:r>
+        <w:rPr>
+          <w:b/>
+        </w:rPr>
+        <w:t>Url</w:t>
+      </w:r>
+      <w:proofErr w:type="spellEnd"/>
+      <w:r>
+        <w:rPr>
+          <w:b/>
+        </w:rPr>
+        <w:t xml:space="preserve"> Parameters</w:t>
+      </w:r>
+      <w:r>
+        <w:t>:</w:t>
+      </w:r>
+      <w:r>
+        <w:t xml:space="preserve"> </w:t>
+      </w:r>
+    </w:p>
+    <w:p>
+      <w:pPr>
+        <w:pStyle w:val="ListParagraph"/>
+        <w:numPr>
+          <w:ilvl w:val="1"/>
+          <w:numId w:val="9"/>
+        </w:numPr>
+      </w:pPr>
+      <w:proofErr w:type="spellStart"/>
+      <w:proofErr w:type="gramStart"/>
+      <w:r>
+        <w:t>statusid</w:t>
+      </w:r>
+      <w:proofErr w:type="spellEnd"/>
+      <w:proofErr w:type="gramEnd"/>
+      <w:r>
+        <w:t xml:space="preserve"> </w:t>
+      </w:r>
+      <w:r>
+        <w:t>(</w:t>
+      </w:r>
+      <w:proofErr w:type="spellStart"/>
+      <w:r>
+        <w:t>Int</w:t>
+      </w:r>
+      <w:proofErr w:type="spellEnd"/>
+      <w:r>
+        <w:t>, Required)</w:t>
+      </w:r>
+      <w:r>
+        <w:t xml:space="preserve">: the id of the new status </w:t>
+      </w:r>
+    </w:p>
+    <w:p>
+      <w:pPr>
+        <w:pStyle w:val="ListParagraph"/>
+        <w:numPr>
+          <w:ilvl w:val="0"/>
+          <w:numId w:val="9"/>
+        </w:numPr>
+        <w:rPr>
+          <w:b/>
+        </w:rPr>
+      </w:pPr>
+      <w:r>
+        <w:rPr>
+          <w:b/>
+        </w:rPr>
+        <w:t>Returns</w:t>
+      </w:r>
+      <w:r>
+        <w:t>: The new available statuses</w:t>
+      </w:r>
+    </w:p>
+    <w:p>
+      <w:pPr>
+        <w:pStyle w:val="Heading5"/>
+      </w:pPr>
+      <w:r>
+        <w:t>[</w:t>
+      </w:r>
+      <w:r>
+        <w:t>GET</w:t>
+      </w:r>
+      <w:r>
+        <w:t>] Issues/{id}</w:t>
+      </w:r>
+      <w:r>
+        <w:t>/comments</w:t>
+      </w:r>
+    </w:p>
+    <w:p>
+      <w:pPr>
+        <w:pStyle w:val="ListParagraph"/>
+        <w:numPr>
+          <w:ilvl w:val="0"/>
+          <w:numId w:val="9"/>
+        </w:numPr>
+      </w:pPr>
+      <w:r>
+        <w:rPr>
+          <w:b/>
+        </w:rPr>
+        <w:t>Purpose</w:t>
+      </w:r>
+      <w:r>
+        <w:t>: Gets all the issue’s comments by a specified id</w:t>
+      </w:r>
+    </w:p>
+    <w:p>
+      <w:pPr>
+        <w:pStyle w:val="ListParagraph"/>
+        <w:numPr>
+          <w:ilvl w:val="0"/>
+          <w:numId w:val="9"/>
+        </w:numPr>
+      </w:pPr>
+      <w:r>
+        <w:rPr>
+          <w:b/>
+        </w:rPr>
+        <w:t>Security</w:t>
+      </w:r>
+      <w:r>
+        <w:t>: Logged in</w:t>
+      </w:r>
+    </w:p>
+    <w:p>
+      <w:pPr>
+        <w:pStyle w:val="Heading5"/>
+      </w:pPr>
+      <w:r>
+        <w:t xml:space="preserve"> [PUT] Issues/{id}</w:t>
+      </w:r>
+      <w:r>
+        <w:t>/comments</w:t>
+      </w:r>
+    </w:p>
+    <w:p>
+      <w:pPr>
+        <w:pStyle w:val="ListParagraph"/>
+        <w:numPr>
+          <w:ilvl w:val="0"/>
+          <w:numId w:val="9"/>
+        </w:numPr>
+      </w:pPr>
+      <w:r>
+        <w:rPr>
+          <w:b/>
+        </w:rPr>
+        <w:t>Purpose</w:t>
+      </w:r>
+      <w:r>
+        <w:t xml:space="preserve">: Adds a new comment to an issue specified by id </w:t>
+      </w:r>
+    </w:p>
+    <w:p>
+      <w:pPr>
+        <w:pStyle w:val="ListParagraph"/>
+        <w:numPr>
+          <w:ilvl w:val="0"/>
+          <w:numId w:val="9"/>
+        </w:numPr>
+      </w:pPr>
+      <w:r>
+        <w:rPr>
+          <w:b/>
+        </w:rPr>
+        <w:lastRenderedPageBreak/>
+        <w:t>Security</w:t>
+      </w:r>
+      <w:r>
+        <w:t>: Logged in user who is either a project leader or has a assigned issue in this project</w:t>
+      </w:r>
+    </w:p>
+    <w:p>
+      <w:pPr>
+        <w:pStyle w:val="ListParagraph"/>
+        <w:numPr>
+          <w:ilvl w:val="0"/>
+          <w:numId w:val="9"/>
+        </w:numPr>
+      </w:pPr>
+      <w:r>
+        <w:rPr>
+          <w:b/>
+        </w:rPr>
+        <w:t>Body parameters</w:t>
+      </w:r>
+      <w:r>
+        <w:t>:</w:t>
+      </w:r>
+      <w:r>
+        <w:t xml:space="preserve"> </w:t>
+      </w:r>
+    </w:p>
+    <w:p>
+      <w:pPr>
+        <w:pStyle w:val="ListParagraph"/>
+        <w:numPr>
+          <w:ilvl w:val="1"/>
+          <w:numId w:val="9"/>
+        </w:numPr>
+      </w:pPr>
+      <w:r>
+        <w:t>Text (String, Required): The comment’s text</w:t>
+      </w:r>
+    </w:p>
+    <w:p>
+      <w:pPr>
+        <w:pStyle w:val="ListParagraph"/>
+        <w:numPr>
+          <w:ilvl w:val="0"/>
+          <w:numId w:val="9"/>
+        </w:numPr>
+        <w:rPr>
+          <w:b/>
+        </w:rPr>
+      </w:pPr>
+      <w:r>
+        <w:rPr>
+          <w:b/>
+        </w:rPr>
+        <w:t>Returns</w:t>
+      </w:r>
+      <w:r>
+        <w:t>: list of all the issue’s comments</w:t>
+      </w:r>
+    </w:p>
+    <w:p>
+      <w:pPr>
+        <w:pStyle w:val="Heading4"/>
+      </w:pPr>
+      <w:r>
+        <w:t>Labels</w:t>
+      </w:r>
+    </w:p>
+    <w:p>
+      <w:pPr>
+        <w:pStyle w:val="Heading5"/>
+      </w:pPr>
+      <w:r>
+        <w:t xml:space="preserve">[GET] </w:t>
+      </w:r>
+      <w:r>
+        <w:t>Labels/</w:t>
+      </w:r>
+      <w:proofErr w:type="gramStart"/>
+      <w:r>
+        <w:t>?filter</w:t>
+      </w:r>
+      <w:proofErr w:type="gramEnd"/>
+      <w:r>
+        <w:t>={filter}</w:t>
+      </w:r>
+    </w:p>
+    <w:p>
+      <w:pPr>
+        <w:pStyle w:val="ListParagraph"/>
+        <w:numPr>
+          <w:ilvl w:val="0"/>
+          <w:numId w:val="8"/>
+        </w:numPr>
+        <w:rPr>
+          <w:b/>
+        </w:rPr>
+      </w:pPr>
+      <w:r>
+        <w:rPr>
+          <w:b/>
+        </w:rPr>
+        <w:t>Purpose</w:t>
+      </w:r>
+      <w:r>
+        <w:t>: Gets all of the existing labels filtered</w:t>
+      </w:r>
+    </w:p>
+    <w:p>
+      <w:pPr>
+        <w:pStyle w:val="ListParagraph"/>
+        <w:numPr>
+          <w:ilvl w:val="0"/>
+          <w:numId w:val="8"/>
+        </w:numPr>
+        <w:rPr>
+          <w:b/>
+        </w:rPr>
+      </w:pPr>
+      <w:r>
+        <w:rPr>
+          <w:b/>
+        </w:rPr>
+        <w:t>Security</w:t>
+      </w:r>
+      <w:r>
+        <w:t>:</w:t>
+      </w:r>
+      <w:r>
+        <w:rPr>
+          <w:b/>
+        </w:rPr>
+        <w:t xml:space="preserve"> </w:t>
+      </w:r>
+      <w:r>
+        <w:t xml:space="preserve">Logged in </w:t>
+      </w:r>
+    </w:p>
+    <w:p>
+      <w:pPr>
+        <w:pStyle w:val="ListParagraph"/>
+        <w:numPr>
+          <w:ilvl w:val="0"/>
+          <w:numId w:val="8"/>
+        </w:numPr>
+        <w:rPr>
+          <w:b/>
+        </w:rPr>
+      </w:pPr>
+      <w:r>
+        <w:rPr>
+          <w:b/>
+        </w:rPr>
+        <w:t>Returns</w:t>
+      </w:r>
+      <w:r>
+        <w:t>: The labels with their id and name</w:t>
+      </w:r>
+    </w:p>
+    <w:p>
+      <w:pPr>
+        <w:pStyle w:val="ListParagraph"/>
+        <w:numPr>
+          <w:ilvl w:val="0"/>
+          <w:numId w:val="8"/>
+        </w:numPr>
+      </w:pPr>
+      <w:proofErr w:type="spellStart"/>
+      <w:r>
+        <w:rPr>
+          <w:b/>
+        </w:rPr>
+        <w:t>Url</w:t>
+      </w:r>
+      <w:proofErr w:type="spellEnd"/>
+      <w:r>
+        <w:rPr>
+          <w:b/>
+        </w:rPr>
+        <w:t xml:space="preserve"> Parameters</w:t>
+      </w:r>
+      <w:r>
+        <w:t>:</w:t>
+      </w:r>
+      <w:r>
+        <w:t xml:space="preserve"> </w:t>
+      </w:r>
+    </w:p>
+    <w:p>
+      <w:pPr>
+        <w:pStyle w:val="ListParagraph"/>
+        <w:numPr>
+          <w:ilvl w:val="1"/>
+          <w:numId w:val="8"/>
+        </w:numPr>
+      </w:pPr>
+      <w:proofErr w:type="gramStart"/>
+      <w:r>
+        <w:t>filter</w:t>
+      </w:r>
+      <w:proofErr w:type="gramEnd"/>
+      <w:r>
+        <w:t xml:space="preserve"> (</w:t>
+      </w:r>
+      <w:r>
+        <w:t>String, Required): The starting substring for the searched labels (For example: “?filter=</w:t>
+      </w:r>
+      <w:proofErr w:type="spellStart"/>
+      <w:r>
+        <w:t>sof</w:t>
+      </w:r>
+      <w:proofErr w:type="spellEnd"/>
+      <w:r>
+        <w:t>” can return “</w:t>
+      </w:r>
+      <w:proofErr w:type="spellStart"/>
+      <w:r>
+        <w:t>Softuni</w:t>
+      </w:r>
+      <w:proofErr w:type="spellEnd"/>
+      <w:r>
+        <w:t>, software” and every existing label that starts with “</w:t>
+      </w:r>
+      <w:proofErr w:type="spellStart"/>
+      <w:r>
+        <w:t>sof</w:t>
+      </w:r>
+      <w:proofErr w:type="spellEnd"/>
+      <w:r>
+        <w:t>”)</w:t>
+      </w:r>
+    </w:p>
+    <w:p>
+      <w:pPr>
+        <w:pStyle w:val="Heading4"/>
+      </w:pPr>
+      <w:r>
+        <w:t>Users</w:t>
+      </w:r>
+    </w:p>
+    <w:p>
+      <w:pPr>
+        <w:pStyle w:val="Heading5"/>
+      </w:pPr>
+      <w:r>
+        <w:t xml:space="preserve">[GET] </w:t>
+      </w:r>
+      <w:r>
+        <w:t>Users/</w:t>
+      </w:r>
+    </w:p>
+    <w:p>
+      <w:pPr>
+        <w:pStyle w:val="ListParagraph"/>
+        <w:numPr>
+          <w:ilvl w:val="0"/>
+          <w:numId w:val="8"/>
+        </w:numPr>
+        <w:rPr>
+          <w:b/>
+        </w:rPr>
+      </w:pPr>
+      <w:r>
+        <w:rPr>
+          <w:b/>
+        </w:rPr>
+        <w:t>Purpose</w:t>
+      </w:r>
+      <w:r>
+        <w:t>: Gets all of the registered users</w:t>
+      </w:r>
+    </w:p>
+    <w:p>
+      <w:pPr>
+        <w:pStyle w:val="ListParagraph"/>
+        <w:numPr>
+          <w:ilvl w:val="0"/>
+          <w:numId w:val="8"/>
+        </w:numPr>
+        <w:rPr>
+          <w:b/>
+        </w:rPr>
+      </w:pPr>
+      <w:r>
+        <w:rPr>
+          <w:b/>
+        </w:rPr>
+        <w:t>Security</w:t>
+      </w:r>
+      <w:r>
+        <w:t>:</w:t>
+      </w:r>
+      <w:r>
+        <w:rPr>
+          <w:b/>
+        </w:rPr>
+        <w:t xml:space="preserve"> </w:t>
+      </w:r>
+      <w:r>
+        <w:t xml:space="preserve">Logged in </w:t>
+      </w:r>
+    </w:p>
+    <w:p>
+      <w:pPr>
+        <w:pStyle w:val="ListParagraph"/>
+        <w:numPr>
+          <w:ilvl w:val="0"/>
+          <w:numId w:val="8"/>
+        </w:numPr>
+        <w:rPr>
+          <w:b/>
+        </w:rPr>
+      </w:pPr>
+      <w:r>
+        <w:rPr>
+          <w:b/>
+        </w:rPr>
+        <w:t>Returns</w:t>
+      </w:r>
+      <w:r>
+        <w:t>: The users with their id and username</w:t>
+      </w:r>
+    </w:p>
+    <w:p>
+      <w:pPr>
+        <w:pStyle w:val="Heading5"/>
+      </w:pPr>
+      <w:r>
+        <w:t>[</w:t>
+      </w:r>
+      <w:r>
+        <w:t>PUT</w:t>
+      </w:r>
+      <w:r>
+        <w:t xml:space="preserve">] </w:t>
+      </w:r>
+      <w:r>
+        <w:t>Users/</w:t>
+      </w:r>
+      <w:proofErr w:type="spellStart"/>
+      <w:r>
+        <w:t>makeadmin</w:t>
+      </w:r>
+      <w:proofErr w:type="spellEnd"/>
+    </w:p>
+    <w:p>
+      <w:pPr>
+        <w:pStyle w:val="ListParagraph"/>
+        <w:numPr>
+          <w:ilvl w:val="0"/>
+          <w:numId w:val="8"/>
+        </w:numPr>
+        <w:rPr>
+          <w:b/>
+        </w:rPr>
+      </w:pPr>
+      <w:r>
+        <w:rPr>
+          <w:b/>
+        </w:rPr>
+        <w:t>Purpose</w:t>
+      </w:r>
+      <w:r>
+        <w:t>: Grants an user admin privileges</w:t>
+      </w:r>
+    </w:p>
+    <w:p>
+      <w:pPr>
+        <w:pStyle w:val="ListParagraph"/>
+        <w:numPr>
+          <w:ilvl w:val="0"/>
+          <w:numId w:val="8"/>
+        </w:numPr>
+        <w:rPr>
+          <w:b/>
+        </w:rPr>
+      </w:pPr>
+      <w:r>
+        <w:rPr>
+          <w:b/>
+        </w:rPr>
+        <w:t>Security</w:t>
+      </w:r>
+      <w:r>
+        <w:t>:</w:t>
+      </w:r>
+      <w:r>
+        <w:t xml:space="preserve"> Admin </w:t>
+      </w:r>
+    </w:p>
+    <w:p>
+      <w:pPr>
+        <w:pStyle w:val="ListParagraph"/>
+        <w:numPr>
+          <w:ilvl w:val="0"/>
+          <w:numId w:val="8"/>
+        </w:numPr>
+        <w:rPr>
+          <w:b/>
+        </w:rPr>
+      </w:pPr>
+      <w:r>
+        <w:rPr>
+          <w:b/>
+        </w:rPr>
+        <w:t>Returns</w:t>
+      </w:r>
+      <w:r>
+        <w:t xml:space="preserve">: Status code </w:t>
+      </w:r>
+      <w:r>
+        <w:rPr>
+          <w:b/>
+        </w:rPr>
+        <w:t>200</w:t>
+      </w:r>
+      <w:r>
+        <w:t xml:space="preserve"> on success</w:t>
+      </w:r>
+    </w:p>
+    <w:p>
+      <w:pPr>
+        <w:pStyle w:val="ListParagraph"/>
+        <w:numPr>
+          <w:ilvl w:val="0"/>
+          <w:numId w:val="8"/>
+        </w:numPr>
+      </w:pPr>
+      <w:r>
+        <w:rPr>
+          <w:b/>
+        </w:rPr>
+        <w:t>Body parameters</w:t>
+      </w:r>
+      <w:r>
+        <w:t>:</w:t>
+      </w:r>
+      <w:r>
+        <w:t xml:space="preserve"> </w:t>
+      </w:r>
+    </w:p>
+    <w:p>
+      <w:pPr>
+        <w:pStyle w:val="ListParagraph"/>
+        <w:numPr>
+          <w:ilvl w:val="1"/>
+          <w:numId w:val="8"/>
+        </w:numPr>
+      </w:pPr>
+      <w:proofErr w:type="spellStart"/>
+      <w:r>
+        <w:t>UserId</w:t>
+      </w:r>
+      <w:proofErr w:type="spellEnd"/>
+      <w:r>
+        <w:t xml:space="preserve"> (String, Required): The id of the user to be made admin</w:t>
+      </w:r>
+    </w:p>
+    <w:p>
+      <w:pPr>
+        <w:pStyle w:val="Heading1"/>
+      </w:pPr>
+      <w:r>
         <w:t xml:space="preserve">Project </w:t>
       </w:r>
       <w:r>
@@ -1499,7 +3843,6 @@
         <w:rPr>
           <w:noProof/>
         </w:rPr>
-        <w:lastRenderedPageBreak/>
         <w:t>5</w:t>
       </w:r>
       <w:r>
@@ -1608,6 +3951,7 @@
         </w:tabs>
       </w:pPr>
       <w:r>
+        <w:lastRenderedPageBreak/>
         <w:t>User Screens</w:t>
       </w:r>
       <w:r>
@@ -1693,7 +4037,16 @@
         <w:t xml:space="preserve">Includes </w:t>
       </w:r>
       <w:r>
-        <w:t>the user’s open issues, ordered by due date in descending order</w:t>
+        <w:t xml:space="preserve">the user’s </w:t>
+      </w:r>
+      <w:r>
+        <w:t>assigned</w:t>
+      </w:r>
+      <w:r>
+        <w:t xml:space="preserve"> issues, ordered by due date in descending order</w:t>
+      </w:r>
+      <w:r>
+        <w:t xml:space="preserve"> and a panel with all the projects that you are associated with (you have an assigned issue in them or you are a project leader)</w:t>
       </w:r>
     </w:p>
     <w:p>
@@ -1711,7 +4064,14 @@
           <w:sz w:val="24"/>
           <w:szCs w:val="24"/>
         </w:rPr>
-        <w:t>5 score</w:t>
+        <w:t>10</w:t>
+      </w:r>
+      <w:r>
+        <w:rPr>
+          <w:sz w:val="24"/>
+          <w:szCs w:val="24"/>
+        </w:rPr>
+        <w:t xml:space="preserve"> score</w:t>
       </w:r>
     </w:p>
     <w:p>
@@ -1728,7 +4088,14 @@
           <w:b/>
           <w:bCs/>
         </w:rPr>
-        <w:t>Project page</w:t>
+        <w:t>Project P</w:t>
+      </w:r>
+      <w:r>
+        <w:rPr>
+          <w:b/>
+          <w:bCs/>
+        </w:rPr>
+        <w:t>age</w:t>
       </w:r>
     </w:p>
     <w:p>
@@ -1774,7 +4141,13 @@
         <w:jc w:val="both"/>
       </w:pPr>
       <w:r>
-        <w:t>Includes all the project info and all of it’s issues. If the user is the project’s leader he can add new issues.</w:t>
+        <w:t xml:space="preserve">Includes all the project info and all of </w:t>
+      </w:r>
+      <w:r>
+        <w:t>its</w:t>
+      </w:r>
+      <w:r>
+        <w:t xml:space="preserve"> issues. If the user is the project’s leader he can add new issues.</w:t>
       </w:r>
     </w:p>
     <w:p>
@@ -1792,7 +4165,14 @@
           <w:sz w:val="24"/>
           <w:szCs w:val="24"/>
         </w:rPr>
-        <w:t>5 score</w:t>
+        <w:t>10</w:t>
+      </w:r>
+      <w:r>
+        <w:rPr>
+          <w:sz w:val="24"/>
+          <w:szCs w:val="24"/>
+        </w:rPr>
+        <w:t xml:space="preserve"> score</w:t>
       </w:r>
     </w:p>
     <w:p>
@@ -1809,7 +4189,7 @@
           <w:b/>
           <w:bCs/>
         </w:rPr>
-        <w:t>Issue page</w:t>
+        <w:t>Edit Project Page</w:t>
       </w:r>
     </w:p>
     <w:p>
@@ -1842,7 +4222,7 @@
         <w:rPr>
           <w:rStyle w:val="CodeChar"/>
         </w:rPr>
-        <w:t>issues/:id</w:t>
+        <w:t>projects/:id/edit</w:t>
       </w:r>
     </w:p>
     <w:p>
@@ -1863,6 +4243,60 @@
         </w:rPr>
       </w:pPr>
       <w:r>
+        <w:t>If the user is the project leader, he can access this page and edit the project.</w:t>
+      </w:r>
+    </w:p>
+    <w:p>
+      <w:pPr>
+        <w:spacing w:before="120" w:after="120" w:line="240" w:lineRule="auto"/>
+        <w:ind w:left="2160"/>
+        <w:jc w:val="right"/>
+        <w:rPr>
+          <w:sz w:val="24"/>
+          <w:szCs w:val="24"/>
+        </w:rPr>
+      </w:pPr>
+      <w:r>
+        <w:rPr>
+          <w:sz w:val="24"/>
+          <w:szCs w:val="24"/>
+        </w:rPr>
+        <w:t>5 score</w:t>
+      </w:r>
+    </w:p>
+    <w:p>
+      <w:pPr>
+        <w:numPr>
+          <w:ilvl w:val="0"/>
+          <w:numId w:val="3"/>
+        </w:numPr>
+        <w:spacing w:before="120" w:after="120" w:line="240" w:lineRule="auto"/>
+        <w:jc w:val="both"/>
+      </w:pPr>
+      <w:r>
+        <w:rPr>
+          <w:b/>
+          <w:bCs/>
+        </w:rPr>
+        <w:t>Add</w:t>
+      </w:r>
+      <w:r>
+        <w:rPr>
+          <w:b/>
+          <w:bCs/>
+        </w:rPr>
+        <w:t xml:space="preserve"> Issue </w:t>
+      </w:r>
+    </w:p>
+    <w:p>
+      <w:pPr>
+        <w:pStyle w:val="ListParagraph"/>
+        <w:numPr>
+          <w:ilvl w:val="1"/>
+          <w:numId w:val="3"/>
+        </w:numPr>
+        <w:spacing w:before="120" w:after="120" w:line="240" w:lineRule="auto"/>
+        <w:jc w:val="both"/>
         <w:rPr>
           <w:rStyle w:val="CodeChar"/>
           <w:rFonts w:asciiTheme="minorHAnsi" w:hAnsiTheme="minorHAnsi" w:cstheme="minorBidi"/>
@@ -1870,43 +4304,21 @@
           <w:noProof w:val="0"/>
           <w:lang w:val="en-US"/>
         </w:rPr>
-        <w:t>Opening an issue displays all information regarding the issue. The data is not available for edition unless the user is its respective owner or administrator. If the user is the assignee, they can change the status for the available status transition (e.g. Open -&gt; Closed).</w:t>
-      </w:r>
-    </w:p>
-    <w:p>
-      <w:pPr>
-        <w:pStyle w:val="Score"/>
-        <w:spacing w:before="120"/>
-        <w:ind w:left="720"/>
-        <w:rPr>
-          <w:szCs w:val="24"/>
-        </w:rPr>
-      </w:pPr>
-      <w:r>
-        <w:rPr>
-          <w:noProof/>
-        </w:rPr>
-        <w:t>10</w:t>
-      </w:r>
-      <w:r>
-        <w:t xml:space="preserve"> score</w:t>
-      </w:r>
-    </w:p>
-    <w:p>
-      <w:pPr>
-        <w:numPr>
-          <w:ilvl w:val="0"/>
-          <w:numId w:val="3"/>
-        </w:numPr>
-        <w:spacing w:before="120" w:after="120" w:line="240" w:lineRule="auto"/>
-        <w:jc w:val="both"/>
-      </w:pPr>
-      <w:r>
-        <w:rPr>
-          <w:b/>
-          <w:bCs/>
-        </w:rPr>
-        <w:t>Edit User Profile</w:t>
+      </w:pPr>
+      <w:r>
+        <w:t xml:space="preserve">Route: </w:t>
+      </w:r>
+      <w:r>
+        <w:rPr>
+          <w:rStyle w:val="CodeChar"/>
+        </w:rPr>
+        <w:t>#/</w:t>
+      </w:r>
+      <w:r>
+        <w:rPr>
+          <w:rStyle w:val="CodeChar"/>
+        </w:rPr>
+        <w:t>projects/:id/add-issue</w:t>
       </w:r>
     </w:p>
     <w:p>
@@ -1927,194 +4339,6 @@
         </w:rPr>
       </w:pPr>
       <w:r>
-        <w:t xml:space="preserve">Route: </w:t>
-      </w:r>
-      <w:r>
-        <w:rPr>
-          <w:rStyle w:val="CodeChar"/>
-        </w:rPr>
-        <w:t>#/</w:t>
-      </w:r>
-      <w:r>
-        <w:rPr>
-          <w:rStyle w:val="CodeChar"/>
-          <w:lang w:val="en-US"/>
-        </w:rPr>
-        <w:t>profile</w:t>
-      </w:r>
-    </w:p>
-    <w:p>
-      <w:pPr>
-        <w:numPr>
-          <w:ilvl w:val="1"/>
-          <w:numId w:val="3"/>
-        </w:numPr>
-        <w:spacing w:before="120" w:after="120" w:line="240" w:lineRule="auto"/>
-        <w:jc w:val="both"/>
-      </w:pPr>
-      <w:r>
-        <w:t xml:space="preserve">Users should be able to </w:t>
-      </w:r>
-      <w:r>
-        <w:rPr>
-          <w:b/>
-          <w:bCs/>
-        </w:rPr>
-        <w:t>edit their profile data</w:t>
-      </w:r>
-      <w:r>
-        <w:rPr>
-          <w:b/>
-          <w:bCs/>
-        </w:rPr>
-        <w:t xml:space="preserve"> </w:t>
-      </w:r>
-      <w:r>
-        <w:rPr>
-          <w:bCs/>
-        </w:rPr>
-        <w:t>(</w:t>
-      </w:r>
-      <w:r>
-        <w:rPr>
-          <w:b/>
-          <w:bCs/>
-        </w:rPr>
-        <w:t>name</w:t>
-      </w:r>
-      <w:r>
-        <w:rPr>
-          <w:bCs/>
-        </w:rPr>
-        <w:t>,</w:t>
-      </w:r>
-      <w:r>
-        <w:rPr>
-          <w:b/>
-          <w:bCs/>
-        </w:rPr>
-        <w:t xml:space="preserve"> email</w:t>
-      </w:r>
-      <w:r>
-        <w:rPr>
-          <w:bCs/>
-        </w:rPr>
-        <w:t>,</w:t>
-      </w:r>
-      <w:r>
-        <w:rPr>
-          <w:b/>
-          <w:bCs/>
-        </w:rPr>
-        <w:t xml:space="preserve"> gender</w:t>
-      </w:r>
-      <w:r>
-        <w:rPr>
-          <w:bCs/>
-        </w:rPr>
-        <w:t>,</w:t>
-      </w:r>
-      <w:r>
-        <w:rPr>
-          <w:b/>
-          <w:bCs/>
-        </w:rPr>
-        <w:t xml:space="preserve"> </w:t>
-      </w:r>
-      <w:r>
-        <w:rPr>
-          <w:bCs/>
-        </w:rPr>
-        <w:t>upload</w:t>
-      </w:r>
-      <w:r>
-        <w:rPr>
-          <w:b/>
-          <w:bCs/>
-        </w:rPr>
-        <w:t xml:space="preserve"> profile picture</w:t>
-      </w:r>
-      <w:r>
-        <w:rPr>
-          <w:bCs/>
-        </w:rPr>
-        <w:t>,</w:t>
-      </w:r>
-      <w:r>
-        <w:rPr>
-          <w:b/>
-          <w:bCs/>
-        </w:rPr>
-        <w:t xml:space="preserve"> </w:t>
-      </w:r>
-      <w:r>
-        <w:rPr>
-          <w:bCs/>
-        </w:rPr>
-        <w:t>upload</w:t>
-      </w:r>
-      <w:r>
-        <w:rPr>
-          <w:b/>
-          <w:bCs/>
-        </w:rPr>
-        <w:t xml:space="preserve"> cover picture</w:t>
-      </w:r>
-      <w:r>
-        <w:rPr>
-          <w:bCs/>
-        </w:rPr>
-        <w:t>)</w:t>
-      </w:r>
-      <w:r>
-        <w:t>.</w:t>
-      </w:r>
-      <w:r>
-        <w:t xml:space="preserve"> </w:t>
-      </w:r>
-      <w:r>
-        <w:t>Show notification for success or error message.</w:t>
-      </w:r>
-    </w:p>
-    <w:p>
-      <w:pPr>
-        <w:pStyle w:val="Score"/>
-        <w:spacing w:before="120"/>
-        <w:ind w:left="360"/>
-      </w:pPr>
-      <w:r>
-        <w:t>10</w:t>
-      </w:r>
-      <w:r>
-        <w:t xml:space="preserve"> score</w:t>
-      </w:r>
-    </w:p>
-    <w:p>
-      <w:pPr>
-        <w:numPr>
-          <w:ilvl w:val="0"/>
-          <w:numId w:val="3"/>
-        </w:numPr>
-        <w:spacing w:before="120" w:after="120" w:line="240" w:lineRule="auto"/>
-        <w:jc w:val="both"/>
-      </w:pPr>
-      <w:r>
-        <w:rPr>
-          <w:b/>
-          <w:bCs/>
-        </w:rPr>
-        <w:t>Change User Password</w:t>
-      </w:r>
-    </w:p>
-    <w:p>
-      <w:pPr>
-        <w:pStyle w:val="ListParagraph"/>
-        <w:numPr>
-          <w:ilvl w:val="1"/>
-          <w:numId w:val="3"/>
-        </w:numPr>
-        <w:spacing w:before="120" w:after="120" w:line="240" w:lineRule="auto"/>
-        <w:jc w:val="both"/>
         <w:rPr>
           <w:rStyle w:val="CodeChar"/>
           <w:rFonts w:asciiTheme="minorHAnsi" w:hAnsiTheme="minorHAnsi" w:cstheme="minorBidi"/>
@@ -2122,126 +4346,14 @@
           <w:noProof w:val="0"/>
           <w:lang w:val="en-US"/>
         </w:rPr>
-      </w:pPr>
-      <w:r>
-        <w:t xml:space="preserve">Route: </w:t>
-      </w:r>
-      <w:r>
-        <w:rPr>
-          <w:rStyle w:val="CodeChar"/>
-        </w:rPr>
-        <w:t>#/</w:t>
-      </w:r>
-      <w:r>
-        <w:rPr>
-          <w:rStyle w:val="CodeChar"/>
-          <w:lang w:val="en-US"/>
-        </w:rPr>
-        <w:t>profile</w:t>
-      </w:r>
-      <w:r>
-        <w:rPr>
-          <w:rStyle w:val="CodeChar"/>
-          <w:lang w:val="en-US"/>
-        </w:rPr>
-        <w:t>/password</w:t>
-      </w:r>
-    </w:p>
-    <w:p>
-      <w:pPr>
-        <w:numPr>
-          <w:ilvl w:val="1"/>
-          <w:numId w:val="3"/>
-        </w:numPr>
-        <w:spacing w:before="120" w:after="120" w:line="240" w:lineRule="auto"/>
-        <w:jc w:val="both"/>
-      </w:pPr>
-      <w:r>
-        <w:t xml:space="preserve">Users should be able to </w:t>
-      </w:r>
-      <w:r>
-        <w:rPr>
-          <w:b/>
-        </w:rPr>
-        <w:t>change their password</w:t>
-      </w:r>
-      <w:r>
-        <w:t xml:space="preserve"> from form (contains </w:t>
-      </w:r>
-      <w:r>
-        <w:rPr>
-          <w:b/>
-        </w:rPr>
-        <w:t>old password</w:t>
-      </w:r>
-      <w:r>
-        <w:t xml:space="preserve">, </w:t>
-      </w:r>
-      <w:r>
-        <w:rPr>
-          <w:b/>
-        </w:rPr>
-        <w:t>new password</w:t>
-      </w:r>
-      <w:r>
-        <w:t xml:space="preserve"> and </w:t>
-      </w:r>
-      <w:r>
-        <w:rPr>
-          <w:b/>
-        </w:rPr>
-        <w:t>confirm new password</w:t>
-      </w:r>
-      <w:r>
-        <w:t>)</w:t>
-      </w:r>
-      <w:r>
-        <w:t>.</w:t>
-      </w:r>
-      <w:r>
-        <w:t xml:space="preserve"> </w:t>
-      </w:r>
-      <w:r>
-        <w:t>Show notification for success or error message.</w:t>
-      </w:r>
-    </w:p>
-    <w:p>
-      <w:pPr>
-        <w:pStyle w:val="Score"/>
-        <w:spacing w:before="120"/>
-        <w:ind w:left="360"/>
-      </w:pPr>
-      <w:r>
-        <w:rPr>
-          <w:noProof/>
-        </w:rPr>
-        <w:t>5</w:t>
-      </w:r>
-      <w:r>
-        <w:t xml:space="preserve"> score</w:t>
-      </w:r>
-    </w:p>
-    <w:p>
-      <w:pPr>
-        <w:numPr>
-          <w:ilvl w:val="0"/>
-          <w:numId w:val="3"/>
-        </w:numPr>
-        <w:spacing w:before="120" w:after="120" w:line="240" w:lineRule="auto"/>
-        <w:jc w:val="both"/>
-      </w:pPr>
-      <w:r>
-        <w:rPr>
-          <w:b/>
-        </w:rPr>
-        <w:t>Logout</w:t>
-      </w:r>
-    </w:p>
-    <w:p>
-      <w:pPr>
-        <w:pStyle w:val="ListParagraph"/>
-        <w:numPr>
-          <w:ilvl w:val="1"/>
+        <w:t>A modal dialog with a form for creating a new issue. The form consists of:</w:t>
+      </w:r>
+    </w:p>
+    <w:p>
+      <w:pPr>
+        <w:pStyle w:val="ListParagraph"/>
+        <w:numPr>
+          <w:ilvl w:val="2"/>
           <w:numId w:val="3"/>
         </w:numPr>
         <w:spacing w:before="120" w:after="120" w:line="240" w:lineRule="auto"/>
@@ -2255,251 +4367,6 @@
         </w:rPr>
       </w:pPr>
       <w:r>
-        <w:t xml:space="preserve">Route: </w:t>
-      </w:r>
-      <w:r>
-        <w:rPr>
-          <w:rStyle w:val="CodeChar"/>
-        </w:rPr>
-        <w:t>#/</w:t>
-      </w:r>
-      <w:r>
-        <w:rPr>
-          <w:rStyle w:val="CodeChar"/>
-          <w:lang w:val="en-US"/>
-        </w:rPr>
-        <w:t>logout</w:t>
-      </w:r>
-    </w:p>
-    <w:p>
-      <w:pPr>
-        <w:numPr>
-          <w:ilvl w:val="1"/>
-          <w:numId w:val="3"/>
-        </w:numPr>
-        <w:spacing w:before="120" w:after="120" w:line="240" w:lineRule="auto"/>
-        <w:jc w:val="both"/>
-      </w:pPr>
-      <w:r>
-        <w:t>S</w:t>
-      </w:r>
-      <w:r>
-        <w:t>uccessfully logged in user</w:t>
-      </w:r>
-      <w:r>
-        <w:t>s</w:t>
-      </w:r>
-      <w:r>
-        <w:t xml:space="preserve"> should be able to </w:t>
-      </w:r>
-      <w:r>
-        <w:rPr>
-          <w:b/>
-          <w:bCs/>
-        </w:rPr>
-        <w:t>logout</w:t>
-      </w:r>
-      <w:r>
-        <w:t xml:space="preserve"> from the </w:t>
-      </w:r>
-      <w:r>
-        <w:t>app</w:t>
-      </w:r>
-      <w:r>
-        <w:t>.</w:t>
-      </w:r>
-    </w:p>
-    <w:p>
-      <w:pPr>
-        <w:numPr>
-          <w:ilvl w:val="1"/>
-          <w:numId w:val="3"/>
-        </w:numPr>
-        <w:spacing w:before="120" w:after="120" w:line="240" w:lineRule="auto"/>
-        <w:jc w:val="both"/>
-      </w:pPr>
-      <w:r>
-        <w:lastRenderedPageBreak/>
-        <w:t>L</w:t>
-      </w:r>
-      <w:r>
-        <w:t>ogout</w:t>
-      </w:r>
-      <w:r>
-        <w:t xml:space="preserve"> shows a</w:t>
-      </w:r>
-      <w:r>
-        <w:t xml:space="preserve"> notification message </w:t>
-      </w:r>
-      <w:r>
-        <w:t>and redirects to the Home</w:t>
-      </w:r>
-      <w:r>
-        <w:t xml:space="preserve"> </w:t>
-      </w:r>
-      <w:r>
-        <w:t>screen.</w:t>
-      </w:r>
-    </w:p>
-    <w:p>
-      <w:pPr>
-        <w:pStyle w:val="Score"/>
-        <w:spacing w:before="120"/>
-        <w:ind w:left="720"/>
-      </w:pPr>
-      <w:r>
-        <w:rPr>
-          <w:noProof/>
-        </w:rPr>
-        <w:t>5</w:t>
-      </w:r>
-      <w:r>
-        <w:t xml:space="preserve"> score</w:t>
-      </w:r>
-    </w:p>
-    <w:p>
-      <w:pPr>
-        <w:numPr>
-          <w:ilvl w:val="0"/>
-          <w:numId w:val="3"/>
-        </w:numPr>
-        <w:spacing w:before="120" w:after="120" w:line="240" w:lineRule="auto"/>
-        <w:jc w:val="both"/>
-      </w:pPr>
-      <w:r>
-        <w:rPr>
-          <w:b/>
-        </w:rPr>
-        <w:t xml:space="preserve">Guest </w:t>
-      </w:r>
-      <w:r>
-        <w:rPr>
-          <w:b/>
-        </w:rPr>
-        <w:t xml:space="preserve">Authorization </w:t>
-      </w:r>
-      <w:r>
-        <w:rPr>
-          <w:b/>
-        </w:rPr>
-        <w:t>Checks</w:t>
-      </w:r>
-    </w:p>
-    <w:p>
-      <w:pPr>
-        <w:numPr>
-          <w:ilvl w:val="1"/>
-          <w:numId w:val="3"/>
-        </w:numPr>
-        <w:spacing w:before="120" w:after="120" w:line="240" w:lineRule="auto"/>
-        <w:jc w:val="both"/>
-      </w:pPr>
-      <w:r>
-        <w:t>A</w:t>
-      </w:r>
-      <w:r>
-        <w:t xml:space="preserve">nonymous site visitors (without login) should </w:t>
-      </w:r>
-      <w:r>
-        <w:t>be able to access only Login and Register screens.</w:t>
-      </w:r>
-    </w:p>
-    <w:p>
-      <w:pPr>
-        <w:numPr>
-          <w:ilvl w:val="1"/>
-          <w:numId w:val="3"/>
-        </w:numPr>
-        <w:spacing w:before="120" w:after="120" w:line="240" w:lineRule="auto"/>
-        <w:jc w:val="both"/>
-      </w:pPr>
-      <w:r>
-        <w:t xml:space="preserve">An attempt </w:t>
-      </w:r>
-      <w:r>
-        <w:t>to</w:t>
-      </w:r>
-      <w:r>
-        <w:t xml:space="preserve"> access </w:t>
-      </w:r>
-      <w:r>
-        <w:t xml:space="preserve">anonymously </w:t>
-      </w:r>
-      <w:r>
-        <w:t xml:space="preserve">these screens should redirect the user to the </w:t>
-      </w:r>
-      <w:r>
-        <w:t>Home</w:t>
-      </w:r>
-      <w:r>
-        <w:t xml:space="preserve"> screen.</w:t>
-      </w:r>
-    </w:p>
-    <w:p>
-      <w:pPr>
-        <w:pStyle w:val="Score"/>
-        <w:spacing w:before="120"/>
-        <w:ind w:left="720"/>
-      </w:pPr>
-      <w:r>
-        <w:rPr>
-          <w:noProof/>
-        </w:rPr>
-        <w:t>5</w:t>
-      </w:r>
-      <w:r>
-        <w:t xml:space="preserve"> score</w:t>
-      </w:r>
-    </w:p>
-    <w:p>
-      <w:pPr>
-        <w:pStyle w:val="Heading3"/>
-        <w:tabs>
-          <w:tab w:val="left" w:pos="4105"/>
-        </w:tabs>
-      </w:pPr>
-      <w:r>
-        <w:t>Administrator Screens</w:t>
-      </w:r>
-      <w:r>
-        <w:tab/>
-      </w:r>
-    </w:p>
-    <w:p>
-      <w:pPr>
-        <w:spacing w:before="120" w:after="120" w:line="240" w:lineRule="auto"/>
-        <w:jc w:val="both"/>
-      </w:pPr>
-      <w:r>
-        <w:t>User screens are accessible for authorized users only (after login).</w:t>
-      </w:r>
-    </w:p>
-    <w:p>
-      <w:pPr>
-        <w:numPr>
-          <w:ilvl w:val="0"/>
-          <w:numId w:val="3"/>
-        </w:numPr>
-        <w:spacing w:before="120" w:after="120" w:line="240" w:lineRule="auto"/>
-        <w:jc w:val="both"/>
-      </w:pPr>
-      <w:r>
-        <w:rPr>
-          <w:b/>
-          <w:bCs/>
-        </w:rPr>
-        <w:t>User Dashboard</w:t>
-      </w:r>
-    </w:p>
-    <w:p>
-      <w:pPr>
-        <w:pStyle w:val="ListParagraph"/>
-        <w:numPr>
-          <w:ilvl w:val="1"/>
-          <w:numId w:val="3"/>
-        </w:numPr>
-        <w:spacing w:before="120" w:after="120" w:line="240" w:lineRule="auto"/>
-        <w:jc w:val="both"/>
         <w:rPr>
           <w:rStyle w:val="CodeChar"/>
           <w:rFonts w:asciiTheme="minorHAnsi" w:hAnsiTheme="minorHAnsi" w:cstheme="minorBidi"/>
@@ -2507,70 +4374,14 @@
           <w:noProof w:val="0"/>
           <w:lang w:val="en-US"/>
         </w:rPr>
-      </w:pPr>
-      <w:r>
-        <w:t xml:space="preserve">Route: </w:t>
-      </w:r>
-      <w:r>
-        <w:rPr>
-          <w:rStyle w:val="CodeChar"/>
-        </w:rPr>
-        <w:t>#/</w:t>
-      </w:r>
-    </w:p>
-    <w:p>
-      <w:pPr>
-        <w:numPr>
-          <w:ilvl w:val="1"/>
-          <w:numId w:val="3"/>
-        </w:numPr>
-        <w:spacing w:before="120" w:after="120" w:line="240" w:lineRule="auto"/>
-        <w:jc w:val="both"/>
-      </w:pPr>
-      <w:r>
-        <w:t>Includes the user’s open issues, ordered by due date in descending order. In addition holds buttons for creating new projects and issues.</w:t>
-      </w:r>
-    </w:p>
-    <w:p>
-      <w:pPr>
-        <w:spacing w:before="120" w:after="120" w:line="240" w:lineRule="auto"/>
-        <w:ind w:left="2160"/>
-        <w:jc w:val="right"/>
-        <w:rPr>
-          <w:sz w:val="24"/>
-          <w:szCs w:val="24"/>
-        </w:rPr>
-      </w:pPr>
-      <w:r>
-        <w:rPr>
-          <w:sz w:val="24"/>
-          <w:szCs w:val="24"/>
-        </w:rPr>
-        <w:t>5 score</w:t>
-      </w:r>
-    </w:p>
-    <w:p>
-      <w:pPr>
-        <w:numPr>
-          <w:ilvl w:val="0"/>
-          <w:numId w:val="3"/>
-        </w:numPr>
-        <w:spacing w:before="120" w:after="120" w:line="240" w:lineRule="auto"/>
-        <w:jc w:val="both"/>
-      </w:pPr>
-      <w:r>
-        <w:rPr>
-          <w:b/>
-          <w:bCs/>
-        </w:rPr>
-        <w:t xml:space="preserve">Create Project </w:t>
-      </w:r>
-    </w:p>
-    <w:p>
-      <w:pPr>
-        <w:pStyle w:val="ListParagraph"/>
-        <w:numPr>
-          <w:ilvl w:val="1"/>
+        <w:t>Assignee (Drop-down with all available users)</w:t>
+      </w:r>
+    </w:p>
+    <w:p>
+      <w:pPr>
+        <w:pStyle w:val="ListParagraph"/>
+        <w:numPr>
+          <w:ilvl w:val="2"/>
           <w:numId w:val="3"/>
         </w:numPr>
         <w:spacing w:before="120" w:after="120" w:line="240" w:lineRule="auto"/>
@@ -2584,30 +4395,6 @@
         </w:rPr>
       </w:pPr>
       <w:r>
-        <w:t xml:space="preserve">Route: </w:t>
-      </w:r>
-      <w:r>
-        <w:rPr>
-          <w:rStyle w:val="CodeChar"/>
-        </w:rPr>
-        <w:t>#/</w:t>
-      </w:r>
-      <w:r>
-        <w:rPr>
-          <w:rStyle w:val="CodeChar"/>
-        </w:rPr>
-        <w:t>projects</w:t>
-      </w:r>
-    </w:p>
-    <w:p>
-      <w:pPr>
-        <w:pStyle w:val="ListParagraph"/>
-        <w:numPr>
-          <w:ilvl w:val="1"/>
-          <w:numId w:val="3"/>
-        </w:numPr>
-        <w:spacing w:before="120" w:after="120" w:line="240" w:lineRule="auto"/>
-        <w:jc w:val="both"/>
         <w:rPr>
           <w:rStyle w:val="CodeChar"/>
           <w:rFonts w:asciiTheme="minorHAnsi" w:hAnsiTheme="minorHAnsi" w:cstheme="minorBidi"/>
@@ -2615,8 +4402,18 @@
           <w:noProof w:val="0"/>
           <w:lang w:val="en-US"/>
         </w:rPr>
-      </w:pPr>
-      <w:r>
+        <w:t>Project (Drop-down with all available projects)</w:t>
+      </w:r>
+    </w:p>
+    <w:p>
+      <w:pPr>
+        <w:pStyle w:val="ListParagraph"/>
+        <w:numPr>
+          <w:ilvl w:val="2"/>
+          <w:numId w:val="3"/>
+        </w:numPr>
+        <w:spacing w:before="120" w:after="120" w:line="240" w:lineRule="auto"/>
+        <w:jc w:val="both"/>
         <w:rPr>
           <w:rStyle w:val="CodeChar"/>
           <w:rFonts w:asciiTheme="minorHAnsi" w:hAnsiTheme="minorHAnsi" w:cstheme="minorBidi"/>
@@ -2624,8 +4421,7 @@
           <w:noProof w:val="0"/>
           <w:lang w:val="en-US"/>
         </w:rPr>
-        <w:t xml:space="preserve">A modal dialog with a form for creating a new </w:t>
-      </w:r>
+      </w:pPr>
       <w:r>
         <w:rPr>
           <w:rStyle w:val="CodeChar"/>
@@ -2634,9 +4430,18 @@
           <w:noProof w:val="0"/>
           <w:lang w:val="en-US"/>
         </w:rPr>
-        <w:t>project</w:t>
-      </w:r>
-      <w:r>
+        <w:t>Due (Calendar)</w:t>
+      </w:r>
+    </w:p>
+    <w:p>
+      <w:pPr>
+        <w:pStyle w:val="ListParagraph"/>
+        <w:numPr>
+          <w:ilvl w:val="2"/>
+          <w:numId w:val="3"/>
+        </w:numPr>
+        <w:spacing w:before="120" w:after="120" w:line="240" w:lineRule="auto"/>
+        <w:jc w:val="both"/>
         <w:rPr>
           <w:rStyle w:val="CodeChar"/>
           <w:rFonts w:asciiTheme="minorHAnsi" w:hAnsiTheme="minorHAnsi" w:cstheme="minorBidi"/>
@@ -2644,18 +4449,8 @@
           <w:noProof w:val="0"/>
           <w:lang w:val="en-US"/>
         </w:rPr>
-        <w:t>. The form consists of:</w:t>
-      </w:r>
-    </w:p>
-    <w:p>
-      <w:pPr>
-        <w:pStyle w:val="ListParagraph"/>
-        <w:numPr>
-          <w:ilvl w:val="2"/>
-          <w:numId w:val="3"/>
-        </w:numPr>
-        <w:spacing w:before="120" w:after="120" w:line="240" w:lineRule="auto"/>
-        <w:jc w:val="both"/>
+      </w:pPr>
+      <w:r>
         <w:rPr>
           <w:rStyle w:val="CodeChar"/>
           <w:rFonts w:asciiTheme="minorHAnsi" w:hAnsiTheme="minorHAnsi" w:cstheme="minorBidi"/>
@@ -2663,8 +4458,18 @@
           <w:noProof w:val="0"/>
           <w:lang w:val="en-US"/>
         </w:rPr>
-      </w:pPr>
-      <w:r>
+        <w:t>Priority (Drop-down with available priorities for this project)</w:t>
+      </w:r>
+    </w:p>
+    <w:p>
+      <w:pPr>
+        <w:pStyle w:val="ListParagraph"/>
+        <w:numPr>
+          <w:ilvl w:val="2"/>
+          <w:numId w:val="3"/>
+        </w:numPr>
+        <w:spacing w:before="120" w:after="120" w:line="240" w:lineRule="auto"/>
+        <w:jc w:val="both"/>
         <w:rPr>
           <w:rStyle w:val="CodeChar"/>
           <w:rFonts w:asciiTheme="minorHAnsi" w:hAnsiTheme="minorHAnsi" w:cstheme="minorBidi"/>
@@ -2672,8 +4477,7 @@
           <w:noProof w:val="0"/>
           <w:lang w:val="en-US"/>
         </w:rPr>
-        <w:t>Leader</w:t>
-      </w:r>
+      </w:pPr>
       <w:r>
         <w:rPr>
           <w:rStyle w:val="CodeChar"/>
@@ -2682,18 +4486,10 @@
           <w:noProof w:val="0"/>
           <w:lang w:val="en-US"/>
         </w:rPr>
-        <w:t xml:space="preserve"> (Drop-down with all available users)</w:t>
-      </w:r>
-    </w:p>
-    <w:p>
-      <w:pPr>
-        <w:pStyle w:val="ListParagraph"/>
-        <w:numPr>
-          <w:ilvl w:val="2"/>
-          <w:numId w:val="3"/>
-        </w:numPr>
-        <w:spacing w:before="120" w:after="120" w:line="240" w:lineRule="auto"/>
-        <w:jc w:val="both"/>
+        <w:t>Label (Text-</w:t>
+      </w:r>
+      <w:proofErr w:type="gramStart"/>
+      <w:r>
         <w:rPr>
           <w:rStyle w:val="CodeChar"/>
           <w:rFonts w:asciiTheme="minorHAnsi" w:hAnsiTheme="minorHAnsi" w:cstheme="minorBidi"/>
@@ -2701,7 +4497,9 @@
           <w:noProof w:val="0"/>
           <w:lang w:val="en-US"/>
         </w:rPr>
-      </w:pPr>
+        <w:t>box which</w:t>
+      </w:r>
+      <w:proofErr w:type="gramEnd"/>
       <w:r>
         <w:rPr>
           <w:rStyle w:val="CodeChar"/>
@@ -2710,7 +4508,7 @@
           <w:noProof w:val="0"/>
           <w:lang w:val="en-US"/>
         </w:rPr>
-        <w:t>Project Key (Text-box)</w:t>
+        <w:t xml:space="preserve"> suggests already created labels by typing a substring. If the label does not exist – creates it)</w:t>
       </w:r>
     </w:p>
     <w:p>
@@ -2738,9 +4536,18 @@
           <w:noProof w:val="0"/>
           <w:lang w:val="en-US"/>
         </w:rPr>
-        <w:t>Priorities</w:t>
-      </w:r>
-      <w:r>
+        <w:t>Title (Text-box)</w:t>
+      </w:r>
+    </w:p>
+    <w:p>
+      <w:pPr>
+        <w:pStyle w:val="ListParagraph"/>
+        <w:numPr>
+          <w:ilvl w:val="2"/>
+          <w:numId w:val="3"/>
+        </w:numPr>
+        <w:spacing w:before="120" w:after="120" w:line="240" w:lineRule="auto"/>
+        <w:jc w:val="both"/>
         <w:rPr>
           <w:rStyle w:val="CodeChar"/>
           <w:rFonts w:asciiTheme="minorHAnsi" w:hAnsiTheme="minorHAnsi" w:cstheme="minorBidi"/>
@@ -2748,8 +4555,7 @@
           <w:noProof w:val="0"/>
           <w:lang w:val="en-US"/>
         </w:rPr>
-        <w:t xml:space="preserve"> (</w:t>
-      </w:r>
+      </w:pPr>
       <w:r>
         <w:rPr>
           <w:rStyle w:val="CodeChar"/>
@@ -2758,8 +4564,9 @@
           <w:noProof w:val="0"/>
           <w:lang w:val="en-US"/>
         </w:rPr>
-        <w:t>Text-box</w:t>
-      </w:r>
+        <w:t>Description (</w:t>
+      </w:r>
+      <w:proofErr w:type="spellStart"/>
       <w:r>
         <w:rPr>
           <w:rStyle w:val="CodeChar"/>
@@ -2768,18 +4575,10 @@
           <w:noProof w:val="0"/>
           <w:lang w:val="en-US"/>
         </w:rPr>
-        <w:t>)</w:t>
-      </w:r>
-    </w:p>
-    <w:p>
-      <w:pPr>
-        <w:pStyle w:val="ListParagraph"/>
-        <w:numPr>
-          <w:ilvl w:val="2"/>
-          <w:numId w:val="3"/>
-        </w:numPr>
-        <w:spacing w:before="120" w:after="120" w:line="240" w:lineRule="auto"/>
-        <w:jc w:val="both"/>
+        <w:t>Textarea</w:t>
+      </w:r>
+      <w:proofErr w:type="spellEnd"/>
+      <w:r>
         <w:rPr>
           <w:rStyle w:val="CodeChar"/>
           <w:rFonts w:asciiTheme="minorHAnsi" w:hAnsiTheme="minorHAnsi" w:cstheme="minorBidi"/>
@@ -2787,8 +4586,18 @@
           <w:noProof w:val="0"/>
           <w:lang w:val="en-US"/>
         </w:rPr>
-      </w:pPr>
-      <w:r>
+        <w:t>)</w:t>
+      </w:r>
+    </w:p>
+    <w:p>
+      <w:pPr>
+        <w:pStyle w:val="ListParagraph"/>
+        <w:numPr>
+          <w:ilvl w:val="2"/>
+          <w:numId w:val="3"/>
+        </w:numPr>
+        <w:spacing w:before="120" w:after="120" w:line="240" w:lineRule="auto"/>
+        <w:jc w:val="both"/>
         <w:rPr>
           <w:rStyle w:val="CodeChar"/>
           <w:rFonts w:asciiTheme="minorHAnsi" w:hAnsiTheme="minorHAnsi" w:cstheme="minorBidi"/>
@@ -2796,18 +4605,8 @@
           <w:noProof w:val="0"/>
           <w:lang w:val="en-US"/>
         </w:rPr>
-        <w:t>Label (Text-box which suggests already created labels by typing a substring. If the label does not exist – creates it)</w:t>
-      </w:r>
-    </w:p>
-    <w:p>
-      <w:pPr>
-        <w:pStyle w:val="ListParagraph"/>
-        <w:numPr>
-          <w:ilvl w:val="2"/>
-          <w:numId w:val="3"/>
-        </w:numPr>
-        <w:spacing w:before="120" w:after="120" w:line="240" w:lineRule="auto"/>
-        <w:jc w:val="both"/>
+      </w:pPr>
+      <w:r>
         <w:rPr>
           <w:rStyle w:val="CodeChar"/>
           <w:rFonts w:asciiTheme="minorHAnsi" w:hAnsiTheme="minorHAnsi" w:cstheme="minorBidi"/>
@@ -2815,8 +4614,60 @@
           <w:noProof w:val="0"/>
           <w:lang w:val="en-US"/>
         </w:rPr>
-      </w:pPr>
-      <w:r>
+        <w:t>Create Issue (Button)</w:t>
+      </w:r>
+    </w:p>
+    <w:p>
+      <w:pPr>
+        <w:spacing w:before="120" w:after="120" w:line="240" w:lineRule="auto"/>
+        <w:ind w:left="2160"/>
+        <w:jc w:val="right"/>
+        <w:rPr>
+          <w:sz w:val="24"/>
+          <w:szCs w:val="24"/>
+        </w:rPr>
+      </w:pPr>
+      <w:r>
+        <w:rPr>
+          <w:sz w:val="24"/>
+          <w:szCs w:val="24"/>
+        </w:rPr>
+        <w:t>10</w:t>
+      </w:r>
+      <w:r>
+        <w:rPr>
+          <w:sz w:val="24"/>
+          <w:szCs w:val="24"/>
+        </w:rPr>
+        <w:t xml:space="preserve"> score</w:t>
+      </w:r>
+    </w:p>
+    <w:p>
+      <w:pPr>
+        <w:numPr>
+          <w:ilvl w:val="0"/>
+          <w:numId w:val="3"/>
+        </w:numPr>
+        <w:spacing w:before="120" w:after="120" w:line="240" w:lineRule="auto"/>
+        <w:jc w:val="both"/>
+      </w:pPr>
+      <w:r>
+        <w:rPr>
+          <w:b/>
+          <w:bCs/>
+        </w:rPr>
+        <w:t>Issue page</w:t>
+      </w:r>
+    </w:p>
+    <w:p>
+      <w:pPr>
+        <w:pStyle w:val="ListParagraph"/>
+        <w:numPr>
+          <w:ilvl w:val="1"/>
+          <w:numId w:val="3"/>
+        </w:numPr>
+        <w:spacing w:before="120" w:after="120" w:line="240" w:lineRule="auto"/>
+        <w:jc w:val="both"/>
         <w:rPr>
           <w:rStyle w:val="CodeChar"/>
           <w:rFonts w:asciiTheme="minorHAnsi" w:hAnsiTheme="minorHAnsi" w:cstheme="minorBidi"/>
@@ -2824,9 +4675,32 @@
           <w:noProof w:val="0"/>
           <w:lang w:val="en-US"/>
         </w:rPr>
-        <w:t>Name</w:t>
-      </w:r>
-      <w:r>
+      </w:pPr>
+      <w:r>
+        <w:t xml:space="preserve">Route: </w:t>
+      </w:r>
+      <w:r>
+        <w:rPr>
+          <w:rStyle w:val="CodeChar"/>
+        </w:rPr>
+        <w:t>#/</w:t>
+      </w:r>
+      <w:r>
+        <w:rPr>
+          <w:rStyle w:val="CodeChar"/>
+        </w:rPr>
+        <w:t>issues/:id</w:t>
+      </w:r>
+    </w:p>
+    <w:p>
+      <w:pPr>
+        <w:pStyle w:val="ListParagraph"/>
+        <w:numPr>
+          <w:ilvl w:val="1"/>
+          <w:numId w:val="3"/>
+        </w:numPr>
+        <w:spacing w:before="120" w:after="120" w:line="240" w:lineRule="auto"/>
+        <w:jc w:val="both"/>
         <w:rPr>
           <w:rStyle w:val="CodeChar"/>
           <w:rFonts w:asciiTheme="minorHAnsi" w:hAnsiTheme="minorHAnsi" w:cstheme="minorBidi"/>
@@ -2834,18 +4708,8 @@
           <w:noProof w:val="0"/>
           <w:lang w:val="en-US"/>
         </w:rPr>
-        <w:t xml:space="preserve"> (Text-box)</w:t>
-      </w:r>
-    </w:p>
-    <w:p>
-      <w:pPr>
-        <w:pStyle w:val="ListParagraph"/>
-        <w:numPr>
-          <w:ilvl w:val="2"/>
-          <w:numId w:val="3"/>
-        </w:numPr>
-        <w:spacing w:before="120" w:after="120" w:line="240" w:lineRule="auto"/>
-        <w:jc w:val="both"/>
+      </w:pPr>
+      <w:r>
         <w:rPr>
           <w:rStyle w:val="CodeChar"/>
           <w:rFonts w:asciiTheme="minorHAnsi" w:hAnsiTheme="minorHAnsi" w:cstheme="minorBidi"/>
@@ -2853,8 +4717,18 @@
           <w:noProof w:val="0"/>
           <w:lang w:val="en-US"/>
         </w:rPr>
-      </w:pPr>
-      <w:r>
+        <w:t>Displays the information about the issue</w:t>
+      </w:r>
+    </w:p>
+    <w:p>
+      <w:pPr>
+        <w:pStyle w:val="ListParagraph"/>
+        <w:numPr>
+          <w:ilvl w:val="1"/>
+          <w:numId w:val="3"/>
+        </w:numPr>
+        <w:spacing w:before="120" w:after="120" w:line="240" w:lineRule="auto"/>
+        <w:jc w:val="both"/>
         <w:rPr>
           <w:rStyle w:val="CodeChar"/>
           <w:rFonts w:asciiTheme="minorHAnsi" w:hAnsiTheme="minorHAnsi" w:cstheme="minorBidi"/>
@@ -2862,8 +4736,7 @@
           <w:noProof w:val="0"/>
           <w:lang w:val="en-US"/>
         </w:rPr>
-        <w:t>Description (Text</w:t>
-      </w:r>
+      </w:pPr>
       <w:r>
         <w:rPr>
           <w:rStyle w:val="CodeChar"/>
@@ -2872,7 +4745,7 @@
           <w:noProof w:val="0"/>
           <w:lang w:val="en-US"/>
         </w:rPr>
-        <w:t xml:space="preserve"> </w:t>
+        <w:t xml:space="preserve">If the user is the assignee, they can </w:t>
       </w:r>
       <w:r>
         <w:rPr>
@@ -2882,18 +4755,9 @@
           <w:noProof w:val="0"/>
           <w:lang w:val="en-US"/>
         </w:rPr>
-        <w:t>area)</w:t>
-      </w:r>
-    </w:p>
-    <w:p>
-      <w:pPr>
-        <w:pStyle w:val="ListParagraph"/>
-        <w:numPr>
-          <w:ilvl w:val="2"/>
-          <w:numId w:val="3"/>
-        </w:numPr>
-        <w:spacing w:before="120" w:after="120" w:line="240" w:lineRule="auto"/>
-        <w:jc w:val="both"/>
+        <w:t>see a button for changing the</w:t>
+      </w:r>
+      <w:r>
         <w:rPr>
           <w:rStyle w:val="CodeChar"/>
           <w:rFonts w:asciiTheme="minorHAnsi" w:hAnsiTheme="minorHAnsi" w:cstheme="minorBidi"/>
@@ -2901,7 +4765,8 @@
           <w:noProof w:val="0"/>
           <w:lang w:val="en-US"/>
         </w:rPr>
-      </w:pPr>
+        <w:t xml:space="preserve"> status </w:t>
+      </w:r>
       <w:r>
         <w:rPr>
           <w:rStyle w:val="CodeChar"/>
@@ -2910,7 +4775,7 @@
           <w:noProof w:val="0"/>
           <w:lang w:val="en-US"/>
         </w:rPr>
-        <w:t xml:space="preserve">Create </w:t>
+        <w:t>using an</w:t>
       </w:r>
       <w:r>
         <w:rPr>
@@ -2920,9 +4785,18 @@
           <w:noProof w:val="0"/>
           <w:lang w:val="en-US"/>
         </w:rPr>
-        <w:t>Project</w:t>
-      </w:r>
-      <w:r>
+        <w:t xml:space="preserve"> available status (e.g. Open -&gt; Closed).</w:t>
+      </w:r>
+    </w:p>
+    <w:p>
+      <w:pPr>
+        <w:pStyle w:val="ListParagraph"/>
+        <w:numPr>
+          <w:ilvl w:val="1"/>
+          <w:numId w:val="3"/>
+        </w:numPr>
+        <w:spacing w:before="120" w:after="120" w:line="240" w:lineRule="auto"/>
+        <w:jc w:val="both"/>
         <w:rPr>
           <w:rStyle w:val="CodeChar"/>
           <w:rFonts w:asciiTheme="minorHAnsi" w:hAnsiTheme="minorHAnsi" w:cstheme="minorBidi"/>
@@ -2930,53 +4804,8 @@
           <w:noProof w:val="0"/>
           <w:lang w:val="en-US"/>
         </w:rPr>
-        <w:t xml:space="preserve"> (Button)</w:t>
-      </w:r>
-    </w:p>
-    <w:p>
-      <w:pPr>
-        <w:spacing w:before="120" w:after="120" w:line="240" w:lineRule="auto"/>
-        <w:ind w:left="2160"/>
-        <w:jc w:val="right"/>
-        <w:rPr>
-          <w:sz w:val="24"/>
-          <w:szCs w:val="24"/>
-        </w:rPr>
-      </w:pPr>
-      <w:r>
-        <w:rPr>
-          <w:sz w:val="24"/>
-          <w:szCs w:val="24"/>
-        </w:rPr>
-        <w:t>5 score</w:t>
-      </w:r>
-    </w:p>
-    <w:p>
-      <w:pPr>
-        <w:numPr>
-          <w:ilvl w:val="0"/>
-          <w:numId w:val="3"/>
-        </w:numPr>
-        <w:spacing w:before="120" w:after="120" w:line="240" w:lineRule="auto"/>
-        <w:jc w:val="both"/>
-      </w:pPr>
-      <w:r>
-        <w:rPr>
-          <w:b/>
-          <w:bCs/>
-        </w:rPr>
-        <w:t xml:space="preserve">Create Issue </w:t>
-      </w:r>
-    </w:p>
-    <w:p>
-      <w:pPr>
-        <w:pStyle w:val="ListParagraph"/>
-        <w:numPr>
-          <w:ilvl w:val="1"/>
-          <w:numId w:val="3"/>
-        </w:numPr>
-        <w:spacing w:before="120" w:after="120" w:line="240" w:lineRule="auto"/>
-        <w:jc w:val="both"/>
+      </w:pPr>
+      <w:r>
         <w:rPr>
           <w:rStyle w:val="CodeChar"/>
           <w:rFonts w:asciiTheme="minorHAnsi" w:hAnsiTheme="minorHAnsi" w:cstheme="minorBidi"/>
@@ -2984,32 +4813,9 @@
           <w:noProof w:val="0"/>
           <w:lang w:val="en-US"/>
         </w:rPr>
-      </w:pPr>
-      <w:r>
-        <w:t xml:space="preserve">Route: </w:t>
-      </w:r>
-      <w:r>
-        <w:rPr>
-          <w:rStyle w:val="CodeChar"/>
-        </w:rPr>
-        <w:t>#/</w:t>
-      </w:r>
-      <w:r>
-        <w:rPr>
-          <w:rStyle w:val="CodeChar"/>
-        </w:rPr>
-        <w:t>issues</w:t>
-      </w:r>
-    </w:p>
-    <w:p>
-      <w:pPr>
-        <w:pStyle w:val="ListParagraph"/>
-        <w:numPr>
-          <w:ilvl w:val="1"/>
-          <w:numId w:val="3"/>
-        </w:numPr>
-        <w:spacing w:before="120" w:after="120" w:line="240" w:lineRule="auto"/>
-        <w:jc w:val="both"/>
+        <w:t xml:space="preserve">If </w:t>
+      </w:r>
+      <w:r>
         <w:rPr>
           <w:rStyle w:val="CodeChar"/>
           <w:rFonts w:asciiTheme="minorHAnsi" w:hAnsiTheme="minorHAnsi" w:cstheme="minorBidi"/>
@@ -3017,7 +4823,8 @@
           <w:noProof w:val="0"/>
           <w:lang w:val="en-US"/>
         </w:rPr>
-      </w:pPr>
+        <w:t>the</w:t>
+      </w:r>
       <w:r>
         <w:rPr>
           <w:rStyle w:val="CodeChar"/>
@@ -3026,18 +4833,9 @@
           <w:noProof w:val="0"/>
           <w:lang w:val="en-US"/>
         </w:rPr>
-        <w:t>A modal dialog with a form for creating a new issue. The form consists of:</w:t>
-      </w:r>
-    </w:p>
-    <w:p>
-      <w:pPr>
-        <w:pStyle w:val="ListParagraph"/>
-        <w:numPr>
-          <w:ilvl w:val="2"/>
-          <w:numId w:val="3"/>
-        </w:numPr>
-        <w:spacing w:before="120" w:after="120" w:line="240" w:lineRule="auto"/>
-        <w:jc w:val="both"/>
+        <w:t xml:space="preserve"> user is the issue’s project leader they can see the edit issue button</w:t>
+      </w:r>
+      <w:r>
         <w:rPr>
           <w:rStyle w:val="CodeChar"/>
           <w:rFonts w:asciiTheme="minorHAnsi" w:hAnsiTheme="minorHAnsi" w:cstheme="minorBidi"/>
@@ -3045,8 +4843,54 @@
           <w:noProof w:val="0"/>
           <w:lang w:val="en-US"/>
         </w:rPr>
-      </w:pPr>
-      <w:r>
+        <w:t>.</w:t>
+      </w:r>
+    </w:p>
+    <w:p>
+      <w:pPr>
+        <w:pStyle w:val="Score"/>
+        <w:spacing w:before="120"/>
+        <w:ind w:left="720"/>
+        <w:rPr>
+          <w:szCs w:val="24"/>
+        </w:rPr>
+      </w:pPr>
+      <w:r>
+        <w:rPr>
+          <w:noProof/>
+        </w:rPr>
+        <w:t>10</w:t>
+      </w:r>
+      <w:r>
+        <w:t xml:space="preserve"> score</w:t>
+      </w:r>
+    </w:p>
+    <w:p>
+      <w:pPr>
+        <w:numPr>
+          <w:ilvl w:val="0"/>
+          <w:numId w:val="3"/>
+        </w:numPr>
+        <w:spacing w:before="120" w:after="120" w:line="240" w:lineRule="auto"/>
+        <w:jc w:val="both"/>
+      </w:pPr>
+      <w:r>
+        <w:rPr>
+          <w:b/>
+          <w:bCs/>
+        </w:rPr>
+        <w:t>Edit Issue page</w:t>
+      </w:r>
+    </w:p>
+    <w:p>
+      <w:pPr>
+        <w:pStyle w:val="ListParagraph"/>
+        <w:numPr>
+          <w:ilvl w:val="1"/>
+          <w:numId w:val="3"/>
+        </w:numPr>
+        <w:spacing w:before="120" w:after="120" w:line="240" w:lineRule="auto"/>
+        <w:jc w:val="both"/>
         <w:rPr>
           <w:rStyle w:val="CodeChar"/>
           <w:rFonts w:asciiTheme="minorHAnsi" w:hAnsiTheme="minorHAnsi" w:cstheme="minorBidi"/>
@@ -3054,14 +4898,28 @@
           <w:noProof w:val="0"/>
           <w:lang w:val="en-US"/>
         </w:rPr>
-        <w:t>Assignee (Drop-down with all available users)</w:t>
-      </w:r>
-    </w:p>
-    <w:p>
-      <w:pPr>
-        <w:pStyle w:val="ListParagraph"/>
-        <w:numPr>
-          <w:ilvl w:val="2"/>
+      </w:pPr>
+      <w:r>
+        <w:t xml:space="preserve">Route: </w:t>
+      </w:r>
+      <w:r>
+        <w:rPr>
+          <w:rStyle w:val="CodeChar"/>
+        </w:rPr>
+        <w:t>#/</w:t>
+      </w:r>
+      <w:r>
+        <w:rPr>
+          <w:rStyle w:val="CodeChar"/>
+        </w:rPr>
+        <w:t>issues/:id/edit</w:t>
+      </w:r>
+    </w:p>
+    <w:p>
+      <w:pPr>
+        <w:pStyle w:val="ListParagraph"/>
+        <w:numPr>
+          <w:ilvl w:val="1"/>
           <w:numId w:val="3"/>
         </w:numPr>
         <w:spacing w:before="120" w:after="120" w:line="240" w:lineRule="auto"/>
@@ -3082,18 +4940,9 @@
           <w:noProof w:val="0"/>
           <w:lang w:val="en-US"/>
         </w:rPr>
-        <w:t>Issue Key (Text-box)</w:t>
-      </w:r>
-    </w:p>
-    <w:p>
-      <w:pPr>
-        <w:pStyle w:val="ListParagraph"/>
-        <w:numPr>
-          <w:ilvl w:val="2"/>
-          <w:numId w:val="3"/>
-        </w:numPr>
-        <w:spacing w:before="120" w:after="120" w:line="240" w:lineRule="auto"/>
-        <w:jc w:val="both"/>
+        <w:t xml:space="preserve">The </w:t>
+      </w:r>
+      <w:r>
         <w:rPr>
           <w:rStyle w:val="CodeChar"/>
           <w:rFonts w:asciiTheme="minorHAnsi" w:hAnsiTheme="minorHAnsi" w:cstheme="minorBidi"/>
@@ -3101,7 +4950,8 @@
           <w:noProof w:val="0"/>
           <w:lang w:val="en-US"/>
         </w:rPr>
-      </w:pPr>
+        <w:t>page</w:t>
+      </w:r>
       <w:r>
         <w:rPr>
           <w:rStyle w:val="CodeChar"/>
@@ -3110,18 +4960,9 @@
           <w:noProof w:val="0"/>
           <w:lang w:val="en-US"/>
         </w:rPr>
-        <w:t>Project (Drop-down with all available projects)</w:t>
-      </w:r>
-    </w:p>
-    <w:p>
-      <w:pPr>
-        <w:pStyle w:val="ListParagraph"/>
-        <w:numPr>
-          <w:ilvl w:val="2"/>
-          <w:numId w:val="3"/>
-        </w:numPr>
-        <w:spacing w:before="120" w:after="120" w:line="240" w:lineRule="auto"/>
-        <w:jc w:val="both"/>
+        <w:t xml:space="preserve"> is not </w:t>
+      </w:r>
+      <w:r>
         <w:rPr>
           <w:rStyle w:val="CodeChar"/>
           <w:rFonts w:asciiTheme="minorHAnsi" w:hAnsiTheme="minorHAnsi" w:cstheme="minorBidi"/>
@@ -3129,7 +4970,8 @@
           <w:noProof w:val="0"/>
           <w:lang w:val="en-US"/>
         </w:rPr>
-      </w:pPr>
+        <w:t>visible</w:t>
+      </w:r>
       <w:r>
         <w:rPr>
           <w:rStyle w:val="CodeChar"/>
@@ -3138,18 +4980,9 @@
           <w:noProof w:val="0"/>
           <w:lang w:val="en-US"/>
         </w:rPr>
-        <w:t>Due (Calendar)</w:t>
-      </w:r>
-    </w:p>
-    <w:p>
-      <w:pPr>
-        <w:pStyle w:val="ListParagraph"/>
-        <w:numPr>
-          <w:ilvl w:val="2"/>
-          <w:numId w:val="3"/>
-        </w:numPr>
-        <w:spacing w:before="120" w:after="120" w:line="240" w:lineRule="auto"/>
-        <w:jc w:val="both"/>
+        <w:t xml:space="preserve"> unless the</w:t>
+      </w:r>
+      <w:r>
         <w:rPr>
           <w:rStyle w:val="CodeChar"/>
           <w:rFonts w:asciiTheme="minorHAnsi" w:hAnsiTheme="minorHAnsi" w:cstheme="minorBidi"/>
@@ -3157,7 +4990,8 @@
           <w:noProof w:val="0"/>
           <w:lang w:val="en-US"/>
         </w:rPr>
-      </w:pPr>
+        <w:t xml:space="preserve"> user is the issue’s project leader or assignee</w:t>
+      </w:r>
       <w:r>
         <w:rPr>
           <w:rStyle w:val="CodeChar"/>
@@ -3166,14 +5000,14 @@
           <w:noProof w:val="0"/>
           <w:lang w:val="en-US"/>
         </w:rPr>
-        <w:t>Priority (Drop-down with available priorities for this project)</w:t>
-      </w:r>
-    </w:p>
-    <w:p>
-      <w:pPr>
-        <w:pStyle w:val="ListParagraph"/>
-        <w:numPr>
-          <w:ilvl w:val="2"/>
+        <w:t xml:space="preserve">. </w:t>
+      </w:r>
+    </w:p>
+    <w:p>
+      <w:pPr>
+        <w:pStyle w:val="ListParagraph"/>
+        <w:numPr>
+          <w:ilvl w:val="1"/>
           <w:numId w:val="3"/>
         </w:numPr>
         <w:spacing w:before="120" w:after="120" w:line="240" w:lineRule="auto"/>
@@ -3194,18 +5028,9 @@
           <w:noProof w:val="0"/>
           <w:lang w:val="en-US"/>
         </w:rPr>
-        <w:t>Label (Text-box which suggests already created labels by typing a substring. If the label does not exist – creates it)</w:t>
-      </w:r>
-    </w:p>
-    <w:p>
-      <w:pPr>
-        <w:pStyle w:val="ListParagraph"/>
-        <w:numPr>
-          <w:ilvl w:val="2"/>
-          <w:numId w:val="3"/>
-        </w:numPr>
-        <w:spacing w:before="120" w:after="120" w:line="240" w:lineRule="auto"/>
-        <w:jc w:val="both"/>
+        <w:t xml:space="preserve">If the user is the assignee, they can change the status </w:t>
+      </w:r>
+      <w:r>
         <w:rPr>
           <w:rStyle w:val="CodeChar"/>
           <w:rFonts w:asciiTheme="minorHAnsi" w:hAnsiTheme="minorHAnsi" w:cstheme="minorBidi"/>
@@ -3213,7 +5038,8 @@
           <w:noProof w:val="0"/>
           <w:lang w:val="en-US"/>
         </w:rPr>
-      </w:pPr>
+        <w:t>using an</w:t>
+      </w:r>
       <w:r>
         <w:rPr>
           <w:rStyle w:val="CodeChar"/>
@@ -3222,14 +5048,14 @@
           <w:noProof w:val="0"/>
           <w:lang w:val="en-US"/>
         </w:rPr>
-        <w:t>Title (Text-box)</w:t>
-      </w:r>
-    </w:p>
-    <w:p>
-      <w:pPr>
-        <w:pStyle w:val="ListParagraph"/>
-        <w:numPr>
-          <w:ilvl w:val="2"/>
+        <w:t xml:space="preserve"> available status (e.g. Open -&gt; Closed).</w:t>
+      </w:r>
+    </w:p>
+    <w:p>
+      <w:pPr>
+        <w:pStyle w:val="ListParagraph"/>
+        <w:numPr>
+          <w:ilvl w:val="1"/>
           <w:numId w:val="3"/>
         </w:numPr>
         <w:spacing w:before="120" w:after="120" w:line="240" w:lineRule="auto"/>
@@ -3250,9 +5076,60 @@
           <w:noProof w:val="0"/>
           <w:lang w:val="en-US"/>
         </w:rPr>
-        <w:t>Description (Text</w:t>
-      </w:r>
-      <w:r>
+        <w:t>If they are the project’s leader they can edit the whole issue (including its assignee).</w:t>
+      </w:r>
+    </w:p>
+    <w:p>
+      <w:pPr>
+        <w:pStyle w:val="Score"/>
+        <w:spacing w:before="120"/>
+        <w:ind w:left="720"/>
+        <w:rPr>
+          <w:szCs w:val="24"/>
+        </w:rPr>
+      </w:pPr>
+      <w:r>
+        <w:rPr>
+          <w:noProof/>
+        </w:rPr>
+        <w:t>10</w:t>
+      </w:r>
+      <w:r>
+        <w:t xml:space="preserve"> score</w:t>
+      </w:r>
+    </w:p>
+    <w:p>
+      <w:pPr>
+        <w:spacing w:before="120" w:after="120" w:line="240" w:lineRule="auto"/>
+        <w:jc w:val="both"/>
+      </w:pPr>
+    </w:p>
+    <w:p>
+      <w:pPr>
+        <w:numPr>
+          <w:ilvl w:val="0"/>
+          <w:numId w:val="3"/>
+        </w:numPr>
+        <w:spacing w:before="120" w:after="120" w:line="240" w:lineRule="auto"/>
+        <w:jc w:val="both"/>
+      </w:pPr>
+      <w:r>
+        <w:rPr>
+          <w:b/>
+          <w:bCs/>
+        </w:rPr>
+        <w:t>Edit User Profile</w:t>
+      </w:r>
+    </w:p>
+    <w:p>
+      <w:pPr>
+        <w:pStyle w:val="ListParagraph"/>
+        <w:numPr>
+          <w:ilvl w:val="1"/>
+          <w:numId w:val="3"/>
+        </w:numPr>
+        <w:spacing w:before="120" w:after="120" w:line="240" w:lineRule="auto"/>
+        <w:jc w:val="both"/>
         <w:rPr>
           <w:rStyle w:val="CodeChar"/>
           <w:rFonts w:asciiTheme="minorHAnsi" w:hAnsiTheme="minorHAnsi" w:cstheme="minorBidi"/>
@@ -3260,9 +5137,196 @@
           <w:noProof w:val="0"/>
           <w:lang w:val="en-US"/>
         </w:rPr>
+      </w:pPr>
+      <w:r>
+        <w:t xml:space="preserve">Route: </w:t>
+      </w:r>
+      <w:r>
+        <w:rPr>
+          <w:rStyle w:val="CodeChar"/>
+        </w:rPr>
+        <w:t>#/</w:t>
+      </w:r>
+      <w:r>
+        <w:rPr>
+          <w:rStyle w:val="CodeChar"/>
+          <w:lang w:val="en-US"/>
+        </w:rPr>
+        <w:t>profile</w:t>
+      </w:r>
+    </w:p>
+    <w:p>
+      <w:pPr>
+        <w:numPr>
+          <w:ilvl w:val="1"/>
+          <w:numId w:val="3"/>
+        </w:numPr>
+        <w:spacing w:before="120" w:after="120" w:line="240" w:lineRule="auto"/>
+        <w:jc w:val="both"/>
+      </w:pPr>
+      <w:r>
+        <w:t xml:space="preserve">Users should be able to </w:t>
+      </w:r>
+      <w:r>
+        <w:rPr>
+          <w:b/>
+          <w:bCs/>
+        </w:rPr>
+        <w:t>edit their profile data</w:t>
+      </w:r>
+      <w:r>
+        <w:rPr>
+          <w:b/>
+          <w:bCs/>
+        </w:rPr>
         <w:t xml:space="preserve"> </w:t>
       </w:r>
       <w:r>
+        <w:rPr>
+          <w:bCs/>
+        </w:rPr>
+        <w:t>(</w:t>
+      </w:r>
+      <w:r>
+        <w:rPr>
+          <w:b/>
+          <w:bCs/>
+        </w:rPr>
+        <w:t>name</w:t>
+      </w:r>
+      <w:r>
+        <w:rPr>
+          <w:bCs/>
+        </w:rPr>
+        <w:t>,</w:t>
+      </w:r>
+      <w:r>
+        <w:rPr>
+          <w:b/>
+          <w:bCs/>
+        </w:rPr>
+        <w:t xml:space="preserve"> email</w:t>
+      </w:r>
+      <w:r>
+        <w:rPr>
+          <w:bCs/>
+        </w:rPr>
+        <w:t>,</w:t>
+      </w:r>
+      <w:r>
+        <w:rPr>
+          <w:b/>
+          <w:bCs/>
+        </w:rPr>
+        <w:t xml:space="preserve"> gender</w:t>
+      </w:r>
+      <w:r>
+        <w:rPr>
+          <w:bCs/>
+        </w:rPr>
+        <w:t>,</w:t>
+      </w:r>
+      <w:r>
+        <w:rPr>
+          <w:b/>
+          <w:bCs/>
+        </w:rPr>
+        <w:t xml:space="preserve"> </w:t>
+      </w:r>
+      <w:r>
+        <w:rPr>
+          <w:bCs/>
+        </w:rPr>
+        <w:t>upload</w:t>
+      </w:r>
+      <w:r>
+        <w:rPr>
+          <w:b/>
+          <w:bCs/>
+        </w:rPr>
+        <w:t xml:space="preserve"> profile picture</w:t>
+      </w:r>
+      <w:r>
+        <w:rPr>
+          <w:bCs/>
+        </w:rPr>
+        <w:t>,</w:t>
+      </w:r>
+      <w:r>
+        <w:rPr>
+          <w:b/>
+          <w:bCs/>
+        </w:rPr>
+        <w:t xml:space="preserve"> </w:t>
+      </w:r>
+      <w:r>
+        <w:rPr>
+          <w:bCs/>
+        </w:rPr>
+        <w:t>upload</w:t>
+      </w:r>
+      <w:r>
+        <w:rPr>
+          <w:b/>
+          <w:bCs/>
+        </w:rPr>
+        <w:t xml:space="preserve"> cover picture</w:t>
+      </w:r>
+      <w:r>
+        <w:rPr>
+          <w:bCs/>
+        </w:rPr>
+        <w:t>)</w:t>
+      </w:r>
+      <w:r>
+        <w:t>.</w:t>
+      </w:r>
+      <w:r>
+        <w:t xml:space="preserve"> </w:t>
+      </w:r>
+      <w:r>
+        <w:t>Show notification for success or error message.</w:t>
+      </w:r>
+    </w:p>
+    <w:p>
+      <w:pPr>
+        <w:pStyle w:val="Score"/>
+        <w:spacing w:before="120"/>
+        <w:ind w:left="360"/>
+      </w:pPr>
+      <w:r>
+        <w:t>10</w:t>
+      </w:r>
+      <w:r>
+        <w:t xml:space="preserve"> score</w:t>
+      </w:r>
+    </w:p>
+    <w:p>
+      <w:pPr>
+        <w:numPr>
+          <w:ilvl w:val="0"/>
+          <w:numId w:val="3"/>
+        </w:numPr>
+        <w:spacing w:before="120" w:after="120" w:line="240" w:lineRule="auto"/>
+        <w:jc w:val="both"/>
+      </w:pPr>
+      <w:r>
+        <w:rPr>
+          <w:b/>
+          <w:bCs/>
+        </w:rPr>
+        <w:t>Change User Password</w:t>
+      </w:r>
+    </w:p>
+    <w:p>
+      <w:pPr>
+        <w:pStyle w:val="ListParagraph"/>
+        <w:numPr>
+          <w:ilvl w:val="1"/>
+          <w:numId w:val="3"/>
+        </w:numPr>
+        <w:spacing w:before="120" w:after="120" w:line="240" w:lineRule="auto"/>
+        <w:jc w:val="both"/>
         <w:rPr>
           <w:rStyle w:val="CodeChar"/>
           <w:rFonts w:asciiTheme="minorHAnsi" w:hAnsiTheme="minorHAnsi" w:cstheme="minorBidi"/>
@@ -3270,14 +5334,126 @@
           <w:noProof w:val="0"/>
           <w:lang w:val="en-US"/>
         </w:rPr>
-        <w:t>area)</w:t>
-      </w:r>
-    </w:p>
-    <w:p>
-      <w:pPr>
-        <w:pStyle w:val="ListParagraph"/>
-        <w:numPr>
-          <w:ilvl w:val="2"/>
+      </w:pPr>
+      <w:r>
+        <w:t xml:space="preserve">Route: </w:t>
+      </w:r>
+      <w:r>
+        <w:rPr>
+          <w:rStyle w:val="CodeChar"/>
+        </w:rPr>
+        <w:t>#/</w:t>
+      </w:r>
+      <w:r>
+        <w:rPr>
+          <w:rStyle w:val="CodeChar"/>
+          <w:lang w:val="en-US"/>
+        </w:rPr>
+        <w:t>profile</w:t>
+      </w:r>
+      <w:r>
+        <w:rPr>
+          <w:rStyle w:val="CodeChar"/>
+          <w:lang w:val="en-US"/>
+        </w:rPr>
+        <w:t>/password</w:t>
+      </w:r>
+    </w:p>
+    <w:p>
+      <w:pPr>
+        <w:numPr>
+          <w:ilvl w:val="1"/>
+          <w:numId w:val="3"/>
+        </w:numPr>
+        <w:spacing w:before="120" w:after="120" w:line="240" w:lineRule="auto"/>
+        <w:jc w:val="both"/>
+      </w:pPr>
+      <w:r>
+        <w:t xml:space="preserve">Users should be able to </w:t>
+      </w:r>
+      <w:r>
+        <w:rPr>
+          <w:b/>
+        </w:rPr>
+        <w:t>change their password</w:t>
+      </w:r>
+      <w:r>
+        <w:t xml:space="preserve"> from form (contains </w:t>
+      </w:r>
+      <w:r>
+        <w:rPr>
+          <w:b/>
+        </w:rPr>
+        <w:t>old password</w:t>
+      </w:r>
+      <w:r>
+        <w:t xml:space="preserve">, </w:t>
+      </w:r>
+      <w:r>
+        <w:rPr>
+          <w:b/>
+        </w:rPr>
+        <w:t>new password</w:t>
+      </w:r>
+      <w:r>
+        <w:t xml:space="preserve"> and </w:t>
+      </w:r>
+      <w:r>
+        <w:rPr>
+          <w:b/>
+        </w:rPr>
+        <w:t>confirm new password</w:t>
+      </w:r>
+      <w:r>
+        <w:t>)</w:t>
+      </w:r>
+      <w:r>
+        <w:t>.</w:t>
+      </w:r>
+      <w:r>
+        <w:t xml:space="preserve"> </w:t>
+      </w:r>
+      <w:r>
+        <w:t>Show notification for success or error message.</w:t>
+      </w:r>
+    </w:p>
+    <w:p>
+      <w:pPr>
+        <w:pStyle w:val="Score"/>
+        <w:spacing w:before="120"/>
+        <w:ind w:left="360"/>
+      </w:pPr>
+      <w:r>
+        <w:rPr>
+          <w:noProof/>
+        </w:rPr>
+        <w:t>5</w:t>
+      </w:r>
+      <w:r>
+        <w:t xml:space="preserve"> score</w:t>
+      </w:r>
+    </w:p>
+    <w:p>
+      <w:pPr>
+        <w:numPr>
+          <w:ilvl w:val="0"/>
+          <w:numId w:val="3"/>
+        </w:numPr>
+        <w:spacing w:before="120" w:after="120" w:line="240" w:lineRule="auto"/>
+        <w:jc w:val="both"/>
+      </w:pPr>
+      <w:r>
+        <w:rPr>
+          <w:b/>
+        </w:rPr>
+        <w:t>Logout</w:t>
+      </w:r>
+    </w:p>
+    <w:p>
+      <w:pPr>
+        <w:pStyle w:val="ListParagraph"/>
+        <w:numPr>
+          <w:ilvl w:val="1"/>
           <w:numId w:val="3"/>
         </w:numPr>
         <w:spacing w:before="120" w:after="120" w:line="240" w:lineRule="auto"/>
@@ -3291,32 +5467,199 @@
         </w:rPr>
       </w:pPr>
       <w:r>
-        <w:rPr>
-          <w:rStyle w:val="CodeChar"/>
-          <w:rFonts w:asciiTheme="minorHAnsi" w:hAnsiTheme="minorHAnsi" w:cstheme="minorBidi"/>
-          <w:b w:val="0"/>
-          <w:noProof w:val="0"/>
+        <w:t xml:space="preserve">Route: </w:t>
+      </w:r>
+      <w:r>
+        <w:rPr>
+          <w:rStyle w:val="CodeChar"/>
+        </w:rPr>
+        <w:t>#/</w:t>
+      </w:r>
+      <w:r>
+        <w:rPr>
+          <w:rStyle w:val="CodeChar"/>
           <w:lang w:val="en-US"/>
         </w:rPr>
-        <w:t>Create Issue (Button)</w:t>
-      </w:r>
-    </w:p>
-    <w:p>
-      <w:pPr>
+        <w:t>logout</w:t>
+      </w:r>
+    </w:p>
+    <w:p>
+      <w:pPr>
+        <w:numPr>
+          <w:ilvl w:val="1"/>
+          <w:numId w:val="3"/>
+        </w:numPr>
         <w:spacing w:before="120" w:after="120" w:line="240" w:lineRule="auto"/>
-        <w:ind w:left="2160"/>
-        <w:jc w:val="right"/>
-        <w:rPr>
-          <w:sz w:val="24"/>
-          <w:szCs w:val="24"/>
-        </w:rPr>
-      </w:pPr>
-      <w:r>
-        <w:rPr>
-          <w:sz w:val="24"/>
-          <w:szCs w:val="24"/>
-        </w:rPr>
-        <w:t>5 score</w:t>
+        <w:jc w:val="both"/>
+      </w:pPr>
+      <w:r>
+        <w:t>S</w:t>
+      </w:r>
+      <w:r>
+        <w:t>uccessfully logged in user</w:t>
+      </w:r>
+      <w:r>
+        <w:t>s</w:t>
+      </w:r>
+      <w:r>
+        <w:t xml:space="preserve"> should be able to </w:t>
+      </w:r>
+      <w:r>
+        <w:rPr>
+          <w:b/>
+          <w:bCs/>
+        </w:rPr>
+        <w:t>logout</w:t>
+      </w:r>
+      <w:r>
+        <w:t xml:space="preserve"> from the </w:t>
+      </w:r>
+      <w:r>
+        <w:t>app</w:t>
+      </w:r>
+      <w:r>
+        <w:t>.</w:t>
+      </w:r>
+    </w:p>
+    <w:p>
+      <w:pPr>
+        <w:numPr>
+          <w:ilvl w:val="1"/>
+          <w:numId w:val="3"/>
+        </w:numPr>
+        <w:spacing w:before="120" w:after="120" w:line="240" w:lineRule="auto"/>
+        <w:jc w:val="both"/>
+      </w:pPr>
+      <w:r>
+        <w:t>L</w:t>
+      </w:r>
+      <w:r>
+        <w:t>ogout</w:t>
+      </w:r>
+      <w:r>
+        <w:t xml:space="preserve"> shows a</w:t>
+      </w:r>
+      <w:r>
+        <w:t xml:space="preserve"> notification message </w:t>
+      </w:r>
+      <w:r>
+        <w:t>and redirects to the Home</w:t>
+      </w:r>
+      <w:r>
+        <w:t xml:space="preserve"> </w:t>
+      </w:r>
+      <w:r>
+        <w:t>screen.</w:t>
+      </w:r>
+    </w:p>
+    <w:p>
+      <w:pPr>
+        <w:pStyle w:val="Score"/>
+        <w:spacing w:before="120"/>
+        <w:ind w:left="720"/>
+      </w:pPr>
+      <w:r>
+        <w:rPr>
+          <w:noProof/>
+        </w:rPr>
+        <w:t>5</w:t>
+      </w:r>
+      <w:r>
+        <w:t xml:space="preserve"> score</w:t>
+      </w:r>
+    </w:p>
+    <w:p>
+      <w:pPr>
+        <w:numPr>
+          <w:ilvl w:val="0"/>
+          <w:numId w:val="3"/>
+        </w:numPr>
+        <w:spacing w:before="120" w:after="120" w:line="240" w:lineRule="auto"/>
+        <w:jc w:val="both"/>
+      </w:pPr>
+      <w:r>
+        <w:rPr>
+          <w:b/>
+        </w:rPr>
+        <w:t xml:space="preserve">Guest </w:t>
+      </w:r>
+      <w:r>
+        <w:rPr>
+          <w:b/>
+        </w:rPr>
+        <w:t xml:space="preserve">Authorization </w:t>
+      </w:r>
+      <w:r>
+        <w:rPr>
+          <w:b/>
+        </w:rPr>
+        <w:t>Checks</w:t>
+      </w:r>
+    </w:p>
+    <w:p>
+      <w:pPr>
+        <w:numPr>
+          <w:ilvl w:val="1"/>
+          <w:numId w:val="3"/>
+        </w:numPr>
+        <w:spacing w:before="120" w:after="120" w:line="240" w:lineRule="auto"/>
+        <w:jc w:val="both"/>
+      </w:pPr>
+      <w:r>
+        <w:t>A</w:t>
+      </w:r>
+      <w:r>
+        <w:t xml:space="preserve">nonymous site visitors (without login) should </w:t>
+      </w:r>
+      <w:r>
+        <w:t>be able to access only Login and Register screens.</w:t>
+      </w:r>
+    </w:p>
+    <w:p>
+      <w:pPr>
+        <w:numPr>
+          <w:ilvl w:val="1"/>
+          <w:numId w:val="3"/>
+        </w:numPr>
+        <w:spacing w:before="120" w:after="120" w:line="240" w:lineRule="auto"/>
+        <w:jc w:val="both"/>
+      </w:pPr>
+      <w:r>
+        <w:t xml:space="preserve">An attempt </w:t>
+      </w:r>
+      <w:r>
+        <w:t>to</w:t>
+      </w:r>
+      <w:r>
+        <w:t xml:space="preserve"> access </w:t>
+      </w:r>
+      <w:r>
+        <w:t xml:space="preserve">anonymously </w:t>
+      </w:r>
+      <w:r>
+        <w:t xml:space="preserve">these screens should redirect the user to the </w:t>
+      </w:r>
+      <w:r>
+        <w:t>Home</w:t>
+      </w:r>
+      <w:r>
+        <w:t xml:space="preserve"> screen.</w:t>
+      </w:r>
+    </w:p>
+    <w:p>
+      <w:pPr>
+        <w:pStyle w:val="Score"/>
+        <w:spacing w:before="120"/>
+        <w:ind w:left="720"/>
+      </w:pPr>
+      <w:r>
+        <w:rPr>
+          <w:noProof/>
+        </w:rPr>
+        <w:t>10</w:t>
+      </w:r>
+      <w:r>
+        <w:t xml:space="preserve"> score</w:t>
       </w:r>
     </w:p>
     <w:p>
@@ -3346,10 +5689,16 @@
         <w:ind w:left="720"/>
       </w:pPr>
       <w:r>
-        <w:t>Total 30</w:t>
-      </w:r>
-      <w:r>
-        <w:t>0 score</w:t>
+        <w:t xml:space="preserve">Total </w:t>
+      </w:r>
+      <w:r>
+        <w:t>25</w:t>
+      </w:r>
+      <w:r>
+        <w:t>0</w:t>
+      </w:r>
+      <w:r>
+        <w:t xml:space="preserve"> score</w:t>
       </w:r>
     </w:p>
     <w:p/>
@@ -3361,6 +5710,986 @@
       <w:r>
         <w:t>Project Bonuses</w:t>
       </w:r>
+    </w:p>
+    <w:p>
+      <w:pPr>
+        <w:pStyle w:val="Heading3"/>
+        <w:tabs>
+          <w:tab w:val="left" w:pos="4105"/>
+        </w:tabs>
+      </w:pPr>
+      <w:r>
+        <w:t>User Screens</w:t>
+      </w:r>
+      <w:r>
+        <w:tab/>
+      </w:r>
+    </w:p>
+    <w:p>
+      <w:pPr>
+        <w:numPr>
+          <w:ilvl w:val="0"/>
+          <w:numId w:val="3"/>
+        </w:numPr>
+        <w:spacing w:before="120" w:after="120" w:line="240" w:lineRule="auto"/>
+        <w:jc w:val="both"/>
+      </w:pPr>
+      <w:r>
+        <w:rPr>
+          <w:b/>
+          <w:bCs/>
+        </w:rPr>
+        <w:t>Issue page</w:t>
+      </w:r>
+    </w:p>
+    <w:p>
+      <w:pPr>
+        <w:pStyle w:val="ListParagraph"/>
+        <w:numPr>
+          <w:ilvl w:val="1"/>
+          <w:numId w:val="3"/>
+        </w:numPr>
+        <w:spacing w:before="120" w:after="120" w:line="240" w:lineRule="auto"/>
+        <w:jc w:val="both"/>
+        <w:rPr>
+          <w:rStyle w:val="CodeChar"/>
+          <w:rFonts w:asciiTheme="minorHAnsi" w:hAnsiTheme="minorHAnsi" w:cstheme="minorBidi"/>
+          <w:b w:val="0"/>
+          <w:noProof w:val="0"/>
+          <w:lang w:val="en-US"/>
+        </w:rPr>
+      </w:pPr>
+      <w:r>
+        <w:t xml:space="preserve">Route: </w:t>
+      </w:r>
+      <w:r>
+        <w:rPr>
+          <w:rStyle w:val="CodeChar"/>
+        </w:rPr>
+        <w:t>#/</w:t>
+      </w:r>
+      <w:r>
+        <w:rPr>
+          <w:rStyle w:val="CodeChar"/>
+        </w:rPr>
+        <w:t>issues/:id</w:t>
+      </w:r>
+    </w:p>
+    <w:p>
+      <w:pPr>
+        <w:pStyle w:val="ListParagraph"/>
+        <w:numPr>
+          <w:ilvl w:val="1"/>
+          <w:numId w:val="3"/>
+        </w:numPr>
+        <w:spacing w:before="120" w:after="120" w:line="240" w:lineRule="auto"/>
+        <w:jc w:val="both"/>
+      </w:pPr>
+      <w:r>
+        <w:t>View the issue’s comments.</w:t>
+      </w:r>
+    </w:p>
+    <w:p>
+      <w:pPr>
+        <w:pStyle w:val="ListParagraph"/>
+        <w:numPr>
+          <w:ilvl w:val="1"/>
+          <w:numId w:val="3"/>
+        </w:numPr>
+        <w:spacing w:before="120" w:after="120" w:line="240" w:lineRule="auto"/>
+        <w:jc w:val="both"/>
+        <w:rPr>
+          <w:rStyle w:val="CodeChar"/>
+          <w:rFonts w:asciiTheme="minorHAnsi" w:hAnsiTheme="minorHAnsi" w:cstheme="minorBidi"/>
+          <w:b w:val="0"/>
+          <w:noProof w:val="0"/>
+          <w:lang w:val="en-US"/>
+        </w:rPr>
+      </w:pPr>
+      <w:r>
+        <w:t>Additional field for adding comments if you are affiliated with this project (you have an issue assigned in the project or you’re the project’s leader)</w:t>
+      </w:r>
+      <w:r>
+        <w:t>.</w:t>
+      </w:r>
+    </w:p>
+    <w:p>
+      <w:pPr>
+        <w:pStyle w:val="Score"/>
+        <w:spacing w:before="120"/>
+        <w:ind w:left="720"/>
+      </w:pPr>
+      <w:r>
+        <w:rPr>
+          <w:noProof/>
+        </w:rPr>
+        <w:t>20</w:t>
+      </w:r>
+      <w:r>
+        <w:t xml:space="preserve"> score</w:t>
+      </w:r>
+    </w:p>
+    <w:p>
+      <w:pPr>
+        <w:numPr>
+          <w:ilvl w:val="0"/>
+          <w:numId w:val="3"/>
+        </w:numPr>
+        <w:spacing w:before="120" w:after="120" w:line="240" w:lineRule="auto"/>
+        <w:jc w:val="both"/>
+      </w:pPr>
+      <w:r>
+        <w:rPr>
+          <w:b/>
+          <w:bCs/>
+        </w:rPr>
+        <w:t>Filtering issues in the Project Page</w:t>
+      </w:r>
+    </w:p>
+    <w:p>
+      <w:pPr>
+        <w:pStyle w:val="ListParagraph"/>
+        <w:numPr>
+          <w:ilvl w:val="1"/>
+          <w:numId w:val="3"/>
+        </w:numPr>
+        <w:spacing w:before="120" w:after="120" w:line="240" w:lineRule="auto"/>
+        <w:jc w:val="both"/>
+        <w:rPr>
+          <w:rStyle w:val="CodeChar"/>
+          <w:rFonts w:asciiTheme="minorHAnsi" w:hAnsiTheme="minorHAnsi" w:cstheme="minorBidi"/>
+          <w:b w:val="0"/>
+          <w:noProof w:val="0"/>
+          <w:lang w:val="en-US"/>
+        </w:rPr>
+      </w:pPr>
+      <w:r>
+        <w:t xml:space="preserve">Route: </w:t>
+      </w:r>
+      <w:r>
+        <w:rPr>
+          <w:rStyle w:val="CodeChar"/>
+        </w:rPr>
+        <w:t>#/</w:t>
+      </w:r>
+      <w:r>
+        <w:rPr>
+          <w:rStyle w:val="CodeChar"/>
+        </w:rPr>
+        <w:t>projects/:id</w:t>
+      </w:r>
+    </w:p>
+    <w:p>
+      <w:pPr>
+        <w:pStyle w:val="ListParagraph"/>
+        <w:numPr>
+          <w:ilvl w:val="1"/>
+          <w:numId w:val="3"/>
+        </w:numPr>
+        <w:spacing w:before="120" w:after="120" w:line="240" w:lineRule="auto"/>
+        <w:jc w:val="both"/>
+      </w:pPr>
+      <w:r>
+        <w:t>Make it so by</w:t>
+      </w:r>
+      <w:r>
+        <w:t xml:space="preserve"> default the user is showed only his assigned issues. </w:t>
+      </w:r>
+    </w:p>
+    <w:p>
+      <w:pPr>
+        <w:pStyle w:val="ListParagraph"/>
+        <w:numPr>
+          <w:ilvl w:val="1"/>
+          <w:numId w:val="3"/>
+        </w:numPr>
+        <w:spacing w:before="120" w:after="120" w:line="240" w:lineRule="auto"/>
+        <w:jc w:val="both"/>
+      </w:pPr>
+      <w:r>
+        <w:t>Create a filter to see all issues or specific ones based on different criterias (be creative)</w:t>
+      </w:r>
+      <w:r>
+        <w:t>.</w:t>
+      </w:r>
+    </w:p>
+    <w:p>
+      <w:pPr>
+        <w:pStyle w:val="Score"/>
+        <w:spacing w:before="120"/>
+        <w:ind w:left="720"/>
+        <w:rPr>
+          <w:szCs w:val="24"/>
+        </w:rPr>
+      </w:pPr>
+      <w:r>
+        <w:rPr>
+          <w:noProof/>
+        </w:rPr>
+        <w:t>20</w:t>
+      </w:r>
+      <w:r>
+        <w:t xml:space="preserve"> score</w:t>
+      </w:r>
+    </w:p>
+    <w:p>
+      <w:pPr>
+        <w:pStyle w:val="Score"/>
+        <w:spacing w:before="120"/>
+        <w:ind w:left="720"/>
+        <w:rPr>
+          <w:szCs w:val="24"/>
+        </w:rPr>
+      </w:pPr>
+    </w:p>
+    <w:p/>
+    <w:p>
+      <w:pPr>
+        <w:pStyle w:val="Heading3"/>
+        <w:tabs>
+          <w:tab w:val="left" w:pos="4105"/>
+        </w:tabs>
+      </w:pPr>
+      <w:r>
+        <w:t>Administrator Screens</w:t>
+      </w:r>
+      <w:r>
+        <w:tab/>
+      </w:r>
+    </w:p>
+    <w:p>
+      <w:pPr>
+        <w:spacing w:before="120" w:after="120" w:line="240" w:lineRule="auto"/>
+        <w:jc w:val="both"/>
+      </w:pPr>
+      <w:r>
+        <w:t>User screens are accessible for authorized users only (after login).</w:t>
+      </w:r>
+    </w:p>
+    <w:p>
+      <w:pPr>
+        <w:numPr>
+          <w:ilvl w:val="0"/>
+          <w:numId w:val="3"/>
+        </w:numPr>
+        <w:spacing w:before="120" w:after="120" w:line="240" w:lineRule="auto"/>
+        <w:jc w:val="both"/>
+      </w:pPr>
+      <w:r>
+        <w:rPr>
+          <w:b/>
+          <w:bCs/>
+        </w:rPr>
+        <w:t>User Dashboard</w:t>
+      </w:r>
+    </w:p>
+    <w:p>
+      <w:pPr>
+        <w:pStyle w:val="ListParagraph"/>
+        <w:numPr>
+          <w:ilvl w:val="1"/>
+          <w:numId w:val="3"/>
+        </w:numPr>
+        <w:spacing w:before="120" w:after="120" w:line="240" w:lineRule="auto"/>
+        <w:jc w:val="both"/>
+        <w:rPr>
+          <w:rStyle w:val="CodeChar"/>
+          <w:rFonts w:asciiTheme="minorHAnsi" w:hAnsiTheme="minorHAnsi" w:cstheme="minorBidi"/>
+          <w:b w:val="0"/>
+          <w:noProof w:val="0"/>
+          <w:lang w:val="en-US"/>
+        </w:rPr>
+      </w:pPr>
+      <w:r>
+        <w:t xml:space="preserve">Route: </w:t>
+      </w:r>
+      <w:r>
+        <w:rPr>
+          <w:rStyle w:val="CodeChar"/>
+        </w:rPr>
+        <w:t>#/</w:t>
+      </w:r>
+    </w:p>
+    <w:p>
+      <w:pPr>
+        <w:numPr>
+          <w:ilvl w:val="1"/>
+          <w:numId w:val="3"/>
+        </w:numPr>
+        <w:spacing w:before="120" w:after="120" w:line="240" w:lineRule="auto"/>
+        <w:jc w:val="both"/>
+      </w:pPr>
+      <w:r>
+        <w:t>Same as the normal user’s dashboard. Includes two buttons for adding a new project and listing all projects.</w:t>
+      </w:r>
+    </w:p>
+    <w:p>
+      <w:pPr>
+        <w:spacing w:before="120" w:after="120" w:line="240" w:lineRule="auto"/>
+        <w:ind w:left="2160"/>
+        <w:jc w:val="right"/>
+        <w:rPr>
+          <w:sz w:val="24"/>
+          <w:szCs w:val="24"/>
+        </w:rPr>
+      </w:pPr>
+      <w:r>
+        <w:rPr>
+          <w:sz w:val="24"/>
+          <w:szCs w:val="24"/>
+        </w:rPr>
+        <w:t>10</w:t>
+      </w:r>
+      <w:r>
+        <w:rPr>
+          <w:sz w:val="24"/>
+          <w:szCs w:val="24"/>
+        </w:rPr>
+        <w:t xml:space="preserve"> score</w:t>
+      </w:r>
+    </w:p>
+    <w:p>
+      <w:pPr>
+        <w:numPr>
+          <w:ilvl w:val="0"/>
+          <w:numId w:val="3"/>
+        </w:numPr>
+        <w:spacing w:before="120" w:after="120" w:line="240" w:lineRule="auto"/>
+        <w:jc w:val="both"/>
+      </w:pPr>
+      <w:r>
+        <w:rPr>
+          <w:b/>
+          <w:bCs/>
+        </w:rPr>
+        <w:t>Projects</w:t>
+      </w:r>
+    </w:p>
+    <w:p>
+      <w:pPr>
+        <w:pStyle w:val="ListParagraph"/>
+        <w:numPr>
+          <w:ilvl w:val="1"/>
+          <w:numId w:val="3"/>
+        </w:numPr>
+        <w:spacing w:before="120" w:after="120" w:line="240" w:lineRule="auto"/>
+        <w:jc w:val="both"/>
+        <w:rPr>
+          <w:rStyle w:val="CodeChar"/>
+          <w:rFonts w:asciiTheme="minorHAnsi" w:hAnsiTheme="minorHAnsi" w:cstheme="minorBidi"/>
+          <w:b w:val="0"/>
+          <w:noProof w:val="0"/>
+          <w:lang w:val="en-US"/>
+        </w:rPr>
+      </w:pPr>
+      <w:r>
+        <w:t xml:space="preserve">Route: </w:t>
+      </w:r>
+      <w:r>
+        <w:rPr>
+          <w:rStyle w:val="CodeChar"/>
+        </w:rPr>
+        <w:t>#/</w:t>
+      </w:r>
+      <w:r>
+        <w:rPr>
+          <w:rStyle w:val="CodeChar"/>
+        </w:rPr>
+        <w:t>projects</w:t>
+      </w:r>
+    </w:p>
+    <w:p>
+      <w:pPr>
+        <w:pStyle w:val="ListParagraph"/>
+        <w:numPr>
+          <w:ilvl w:val="1"/>
+          <w:numId w:val="3"/>
+        </w:numPr>
+      </w:pPr>
+      <w:r>
+        <w:t>Lists all projects</w:t>
+      </w:r>
+    </w:p>
+    <w:p>
+      <w:pPr>
+        <w:pStyle w:val="ListParagraph"/>
+        <w:numPr>
+          <w:ilvl w:val="1"/>
+          <w:numId w:val="3"/>
+        </w:numPr>
+        <w:rPr>
+          <w:rStyle w:val="CodeChar"/>
+          <w:rFonts w:asciiTheme="minorHAnsi" w:hAnsiTheme="minorHAnsi" w:cstheme="minorBidi"/>
+          <w:b w:val="0"/>
+          <w:noProof w:val="0"/>
+          <w:lang w:val="en-US"/>
+        </w:rPr>
+      </w:pPr>
+      <w:r>
+        <w:t>Each project has the ability to be edited and an issue to be added to it.</w:t>
+      </w:r>
+    </w:p>
+    <w:p>
+      <w:pPr>
+        <w:spacing w:before="120" w:after="120" w:line="240" w:lineRule="auto"/>
+        <w:ind w:left="2160"/>
+        <w:jc w:val="right"/>
+        <w:rPr>
+          <w:sz w:val="24"/>
+          <w:szCs w:val="24"/>
+        </w:rPr>
+      </w:pPr>
+      <w:r>
+        <w:rPr>
+          <w:sz w:val="24"/>
+          <w:szCs w:val="24"/>
+        </w:rPr>
+        <w:t>10</w:t>
+      </w:r>
+      <w:r>
+        <w:rPr>
+          <w:sz w:val="24"/>
+          <w:szCs w:val="24"/>
+        </w:rPr>
+        <w:t xml:space="preserve"> score</w:t>
+      </w:r>
+    </w:p>
+    <w:p>
+      <w:pPr>
+        <w:numPr>
+          <w:ilvl w:val="0"/>
+          <w:numId w:val="3"/>
+        </w:numPr>
+        <w:spacing w:before="120" w:after="120" w:line="240" w:lineRule="auto"/>
+        <w:jc w:val="both"/>
+      </w:pPr>
+      <w:r>
+        <w:rPr>
+          <w:b/>
+          <w:bCs/>
+        </w:rPr>
+        <w:t>Add</w:t>
+      </w:r>
+      <w:r>
+        <w:rPr>
+          <w:b/>
+          <w:bCs/>
+        </w:rPr>
+        <w:t xml:space="preserve"> Project </w:t>
+      </w:r>
+    </w:p>
+    <w:p>
+      <w:pPr>
+        <w:pStyle w:val="ListParagraph"/>
+        <w:numPr>
+          <w:ilvl w:val="1"/>
+          <w:numId w:val="3"/>
+        </w:numPr>
+        <w:spacing w:before="120" w:after="120" w:line="240" w:lineRule="auto"/>
+        <w:jc w:val="both"/>
+        <w:rPr>
+          <w:rStyle w:val="CodeChar"/>
+          <w:rFonts w:asciiTheme="minorHAnsi" w:hAnsiTheme="minorHAnsi" w:cstheme="minorBidi"/>
+          <w:b w:val="0"/>
+          <w:noProof w:val="0"/>
+          <w:lang w:val="en-US"/>
+        </w:rPr>
+      </w:pPr>
+      <w:r>
+        <w:t xml:space="preserve">Route: </w:t>
+      </w:r>
+      <w:r>
+        <w:rPr>
+          <w:rStyle w:val="CodeChar"/>
+        </w:rPr>
+        <w:t>#/</w:t>
+      </w:r>
+      <w:r>
+        <w:rPr>
+          <w:rStyle w:val="CodeChar"/>
+        </w:rPr>
+        <w:t>projects/</w:t>
+      </w:r>
+      <w:r>
+        <w:rPr>
+          <w:rStyle w:val="CodeChar"/>
+        </w:rPr>
+        <w:t>add</w:t>
+      </w:r>
+    </w:p>
+    <w:p>
+      <w:pPr>
+        <w:pStyle w:val="ListParagraph"/>
+        <w:numPr>
+          <w:ilvl w:val="1"/>
+          <w:numId w:val="3"/>
+        </w:numPr>
+        <w:spacing w:before="120" w:after="120" w:line="240" w:lineRule="auto"/>
+        <w:jc w:val="both"/>
+        <w:rPr>
+          <w:rStyle w:val="CodeChar"/>
+          <w:rFonts w:asciiTheme="minorHAnsi" w:hAnsiTheme="minorHAnsi" w:cstheme="minorBidi"/>
+          <w:b w:val="0"/>
+          <w:noProof w:val="0"/>
+          <w:lang w:val="en-US"/>
+        </w:rPr>
+      </w:pPr>
+      <w:r>
+        <w:rPr>
+          <w:rStyle w:val="CodeChar"/>
+          <w:rFonts w:asciiTheme="minorHAnsi" w:hAnsiTheme="minorHAnsi" w:cstheme="minorBidi"/>
+          <w:b w:val="0"/>
+          <w:noProof w:val="0"/>
+          <w:lang w:val="en-US"/>
+        </w:rPr>
+        <w:t xml:space="preserve">A modal dialog with a form for creating a new </w:t>
+      </w:r>
+      <w:r>
+        <w:rPr>
+          <w:rStyle w:val="CodeChar"/>
+          <w:rFonts w:asciiTheme="minorHAnsi" w:hAnsiTheme="minorHAnsi" w:cstheme="minorBidi"/>
+          <w:b w:val="0"/>
+          <w:noProof w:val="0"/>
+          <w:lang w:val="en-US"/>
+        </w:rPr>
+        <w:t>project</w:t>
+      </w:r>
+      <w:r>
+        <w:rPr>
+          <w:rStyle w:val="CodeChar"/>
+          <w:rFonts w:asciiTheme="minorHAnsi" w:hAnsiTheme="minorHAnsi" w:cstheme="minorBidi"/>
+          <w:b w:val="0"/>
+          <w:noProof w:val="0"/>
+          <w:lang w:val="en-US"/>
+        </w:rPr>
+        <w:t>. The form consists of:</w:t>
+      </w:r>
+    </w:p>
+    <w:p>
+      <w:pPr>
+        <w:pStyle w:val="ListParagraph"/>
+        <w:numPr>
+          <w:ilvl w:val="2"/>
+          <w:numId w:val="3"/>
+        </w:numPr>
+        <w:spacing w:before="120" w:after="120" w:line="240" w:lineRule="auto"/>
+        <w:jc w:val="both"/>
+        <w:rPr>
+          <w:rStyle w:val="CodeChar"/>
+          <w:rFonts w:asciiTheme="minorHAnsi" w:hAnsiTheme="minorHAnsi" w:cstheme="minorBidi"/>
+          <w:b w:val="0"/>
+          <w:noProof w:val="0"/>
+          <w:lang w:val="en-US"/>
+        </w:rPr>
+      </w:pPr>
+      <w:r>
+        <w:rPr>
+          <w:rStyle w:val="CodeChar"/>
+          <w:rFonts w:asciiTheme="minorHAnsi" w:hAnsiTheme="minorHAnsi" w:cstheme="minorBidi"/>
+          <w:b w:val="0"/>
+          <w:noProof w:val="0"/>
+          <w:lang w:val="en-US"/>
+        </w:rPr>
+        <w:t>Leader</w:t>
+      </w:r>
+      <w:r>
+        <w:rPr>
+          <w:rStyle w:val="CodeChar"/>
+          <w:rFonts w:asciiTheme="minorHAnsi" w:hAnsiTheme="minorHAnsi" w:cstheme="minorBidi"/>
+          <w:b w:val="0"/>
+          <w:noProof w:val="0"/>
+          <w:lang w:val="en-US"/>
+        </w:rPr>
+        <w:t xml:space="preserve"> (Drop-down with all available users)</w:t>
+      </w:r>
+    </w:p>
+    <w:p>
+      <w:pPr>
+        <w:pStyle w:val="ListParagraph"/>
+        <w:numPr>
+          <w:ilvl w:val="2"/>
+          <w:numId w:val="3"/>
+        </w:numPr>
+        <w:spacing w:before="120" w:after="120" w:line="240" w:lineRule="auto"/>
+        <w:jc w:val="both"/>
+        <w:rPr>
+          <w:rStyle w:val="CodeChar"/>
+          <w:rFonts w:asciiTheme="minorHAnsi" w:hAnsiTheme="minorHAnsi" w:cstheme="minorBidi"/>
+          <w:b w:val="0"/>
+          <w:noProof w:val="0"/>
+          <w:lang w:val="en-US"/>
+        </w:rPr>
+      </w:pPr>
+      <w:r>
+        <w:rPr>
+          <w:rStyle w:val="CodeChar"/>
+          <w:rFonts w:asciiTheme="minorHAnsi" w:hAnsiTheme="minorHAnsi" w:cstheme="minorBidi"/>
+          <w:b w:val="0"/>
+          <w:noProof w:val="0"/>
+          <w:lang w:val="en-US"/>
+        </w:rPr>
+        <w:t>Project Key (Text-box)</w:t>
+      </w:r>
+    </w:p>
+    <w:p>
+      <w:pPr>
+        <w:pStyle w:val="ListParagraph"/>
+        <w:numPr>
+          <w:ilvl w:val="2"/>
+          <w:numId w:val="3"/>
+        </w:numPr>
+        <w:spacing w:before="120" w:after="120" w:line="240" w:lineRule="auto"/>
+        <w:jc w:val="both"/>
+        <w:rPr>
+          <w:rStyle w:val="CodeChar"/>
+          <w:rFonts w:asciiTheme="minorHAnsi" w:hAnsiTheme="minorHAnsi" w:cstheme="minorBidi"/>
+          <w:b w:val="0"/>
+          <w:noProof w:val="0"/>
+          <w:lang w:val="en-US"/>
+        </w:rPr>
+      </w:pPr>
+      <w:r>
+        <w:rPr>
+          <w:rStyle w:val="CodeChar"/>
+          <w:rFonts w:asciiTheme="minorHAnsi" w:hAnsiTheme="minorHAnsi" w:cstheme="minorBidi"/>
+          <w:b w:val="0"/>
+          <w:noProof w:val="0"/>
+          <w:lang w:val="en-US"/>
+        </w:rPr>
+        <w:t>Priorities</w:t>
+      </w:r>
+      <w:r>
+        <w:rPr>
+          <w:rStyle w:val="CodeChar"/>
+          <w:rFonts w:asciiTheme="minorHAnsi" w:hAnsiTheme="minorHAnsi" w:cstheme="minorBidi"/>
+          <w:b w:val="0"/>
+          <w:noProof w:val="0"/>
+          <w:lang w:val="en-US"/>
+        </w:rPr>
+        <w:t xml:space="preserve"> (</w:t>
+      </w:r>
+      <w:r>
+        <w:rPr>
+          <w:rStyle w:val="CodeChar"/>
+          <w:rFonts w:asciiTheme="minorHAnsi" w:hAnsiTheme="minorHAnsi" w:cstheme="minorBidi"/>
+          <w:b w:val="0"/>
+          <w:noProof w:val="0"/>
+          <w:lang w:val="en-US"/>
+        </w:rPr>
+        <w:t>Text-box</w:t>
+      </w:r>
+      <w:r>
+        <w:rPr>
+          <w:rStyle w:val="CodeChar"/>
+          <w:rFonts w:asciiTheme="minorHAnsi" w:hAnsiTheme="minorHAnsi" w:cstheme="minorBidi"/>
+          <w:b w:val="0"/>
+          <w:noProof w:val="0"/>
+          <w:lang w:val="en-US"/>
+        </w:rPr>
+        <w:t>)</w:t>
+      </w:r>
+    </w:p>
+    <w:p>
+      <w:pPr>
+        <w:pStyle w:val="ListParagraph"/>
+        <w:numPr>
+          <w:ilvl w:val="2"/>
+          <w:numId w:val="3"/>
+        </w:numPr>
+        <w:spacing w:before="120" w:after="120" w:line="240" w:lineRule="auto"/>
+        <w:jc w:val="both"/>
+        <w:rPr>
+          <w:rStyle w:val="CodeChar"/>
+          <w:rFonts w:asciiTheme="minorHAnsi" w:hAnsiTheme="minorHAnsi" w:cstheme="minorBidi"/>
+          <w:b w:val="0"/>
+          <w:noProof w:val="0"/>
+          <w:lang w:val="en-US"/>
+        </w:rPr>
+      </w:pPr>
+      <w:r>
+        <w:rPr>
+          <w:rStyle w:val="CodeChar"/>
+          <w:rFonts w:asciiTheme="minorHAnsi" w:hAnsiTheme="minorHAnsi" w:cstheme="minorBidi"/>
+          <w:b w:val="0"/>
+          <w:noProof w:val="0"/>
+          <w:lang w:val="en-US"/>
+        </w:rPr>
+        <w:t>Label (Text-box</w:t>
+      </w:r>
+      <w:r>
+        <w:rPr>
+          <w:rStyle w:val="CodeChar"/>
+          <w:rFonts w:asciiTheme="minorHAnsi" w:hAnsiTheme="minorHAnsi" w:cstheme="minorBidi"/>
+          <w:b w:val="0"/>
+          <w:noProof w:val="0"/>
+          <w:lang w:val="en-US"/>
+        </w:rPr>
+        <w:t>,</w:t>
+      </w:r>
+      <w:r>
+        <w:rPr>
+          <w:rStyle w:val="CodeChar"/>
+          <w:rFonts w:asciiTheme="minorHAnsi" w:hAnsiTheme="minorHAnsi" w:cstheme="minorBidi"/>
+          <w:b w:val="0"/>
+          <w:noProof w:val="0"/>
+          <w:lang w:val="en-US"/>
+        </w:rPr>
+        <w:t xml:space="preserve"> which suggests already created labels by typing a substring. If the label does not exist – creates it)</w:t>
+      </w:r>
+    </w:p>
+    <w:p>
+      <w:pPr>
+        <w:pStyle w:val="ListParagraph"/>
+        <w:numPr>
+          <w:ilvl w:val="2"/>
+          <w:numId w:val="3"/>
+        </w:numPr>
+        <w:spacing w:before="120" w:after="120" w:line="240" w:lineRule="auto"/>
+        <w:jc w:val="both"/>
+        <w:rPr>
+          <w:rStyle w:val="CodeChar"/>
+          <w:rFonts w:asciiTheme="minorHAnsi" w:hAnsiTheme="minorHAnsi" w:cstheme="minorBidi"/>
+          <w:b w:val="0"/>
+          <w:noProof w:val="0"/>
+          <w:lang w:val="en-US"/>
+        </w:rPr>
+      </w:pPr>
+      <w:r>
+        <w:rPr>
+          <w:rStyle w:val="CodeChar"/>
+          <w:rFonts w:asciiTheme="minorHAnsi" w:hAnsiTheme="minorHAnsi" w:cstheme="minorBidi"/>
+          <w:b w:val="0"/>
+          <w:noProof w:val="0"/>
+          <w:lang w:val="en-US"/>
+        </w:rPr>
+        <w:t>Name</w:t>
+      </w:r>
+      <w:r>
+        <w:rPr>
+          <w:rStyle w:val="CodeChar"/>
+          <w:rFonts w:asciiTheme="minorHAnsi" w:hAnsiTheme="minorHAnsi" w:cstheme="minorBidi"/>
+          <w:b w:val="0"/>
+          <w:noProof w:val="0"/>
+          <w:lang w:val="en-US"/>
+        </w:rPr>
+        <w:t xml:space="preserve"> (Text-box)</w:t>
+      </w:r>
+    </w:p>
+    <w:p>
+      <w:pPr>
+        <w:pStyle w:val="ListParagraph"/>
+        <w:numPr>
+          <w:ilvl w:val="2"/>
+          <w:numId w:val="3"/>
+        </w:numPr>
+        <w:spacing w:before="120" w:after="120" w:line="240" w:lineRule="auto"/>
+        <w:jc w:val="both"/>
+        <w:rPr>
+          <w:rStyle w:val="CodeChar"/>
+          <w:rFonts w:asciiTheme="minorHAnsi" w:hAnsiTheme="minorHAnsi" w:cstheme="minorBidi"/>
+          <w:b w:val="0"/>
+          <w:noProof w:val="0"/>
+          <w:lang w:val="en-US"/>
+        </w:rPr>
+      </w:pPr>
+      <w:r>
+        <w:rPr>
+          <w:rStyle w:val="CodeChar"/>
+          <w:rFonts w:asciiTheme="minorHAnsi" w:hAnsiTheme="minorHAnsi" w:cstheme="minorBidi"/>
+          <w:b w:val="0"/>
+          <w:noProof w:val="0"/>
+          <w:lang w:val="en-US"/>
+        </w:rPr>
+        <w:t>Description (</w:t>
+      </w:r>
+      <w:proofErr w:type="spellStart"/>
+      <w:r>
+        <w:rPr>
+          <w:rStyle w:val="CodeChar"/>
+          <w:rFonts w:asciiTheme="minorHAnsi" w:hAnsiTheme="minorHAnsi" w:cstheme="minorBidi"/>
+          <w:b w:val="0"/>
+          <w:noProof w:val="0"/>
+          <w:lang w:val="en-US"/>
+        </w:rPr>
+        <w:t>Textarea</w:t>
+      </w:r>
+      <w:proofErr w:type="spellEnd"/>
+      <w:r>
+        <w:rPr>
+          <w:rStyle w:val="CodeChar"/>
+          <w:rFonts w:asciiTheme="minorHAnsi" w:hAnsiTheme="minorHAnsi" w:cstheme="minorBidi"/>
+          <w:b w:val="0"/>
+          <w:noProof w:val="0"/>
+          <w:lang w:val="en-US"/>
+        </w:rPr>
+        <w:t>)</w:t>
+      </w:r>
+    </w:p>
+    <w:p>
+      <w:pPr>
+        <w:pStyle w:val="ListParagraph"/>
+        <w:numPr>
+          <w:ilvl w:val="2"/>
+          <w:numId w:val="3"/>
+        </w:numPr>
+        <w:spacing w:before="120" w:after="120" w:line="240" w:lineRule="auto"/>
+        <w:jc w:val="both"/>
+        <w:rPr>
+          <w:rStyle w:val="CodeChar"/>
+          <w:rFonts w:asciiTheme="minorHAnsi" w:hAnsiTheme="minorHAnsi" w:cstheme="minorBidi"/>
+          <w:b w:val="0"/>
+          <w:noProof w:val="0"/>
+          <w:lang w:val="en-US"/>
+        </w:rPr>
+      </w:pPr>
+      <w:r>
+        <w:rPr>
+          <w:rStyle w:val="CodeChar"/>
+          <w:rFonts w:asciiTheme="minorHAnsi" w:hAnsiTheme="minorHAnsi" w:cstheme="minorBidi"/>
+          <w:b w:val="0"/>
+          <w:noProof w:val="0"/>
+          <w:lang w:val="en-US"/>
+        </w:rPr>
+        <w:t xml:space="preserve">Create </w:t>
+      </w:r>
+      <w:r>
+        <w:rPr>
+          <w:rStyle w:val="CodeChar"/>
+          <w:rFonts w:asciiTheme="minorHAnsi" w:hAnsiTheme="minorHAnsi" w:cstheme="minorBidi"/>
+          <w:b w:val="0"/>
+          <w:noProof w:val="0"/>
+          <w:lang w:val="en-US"/>
+        </w:rPr>
+        <w:t>Project</w:t>
+      </w:r>
+      <w:r>
+        <w:rPr>
+          <w:rStyle w:val="CodeChar"/>
+          <w:rFonts w:asciiTheme="minorHAnsi" w:hAnsiTheme="minorHAnsi" w:cstheme="minorBidi"/>
+          <w:b w:val="0"/>
+          <w:noProof w:val="0"/>
+          <w:lang w:val="en-US"/>
+        </w:rPr>
+        <w:t xml:space="preserve"> (Button)</w:t>
+      </w:r>
+    </w:p>
+    <w:p>
+      <w:pPr>
+        <w:spacing w:before="120" w:after="120" w:line="240" w:lineRule="auto"/>
+        <w:ind w:left="2160"/>
+        <w:jc w:val="right"/>
+        <w:rPr>
+          <w:sz w:val="24"/>
+          <w:szCs w:val="24"/>
+        </w:rPr>
+      </w:pPr>
+      <w:r>
+        <w:rPr>
+          <w:sz w:val="24"/>
+          <w:szCs w:val="24"/>
+        </w:rPr>
+        <w:t>15</w:t>
+      </w:r>
+      <w:r>
+        <w:rPr>
+          <w:sz w:val="24"/>
+          <w:szCs w:val="24"/>
+        </w:rPr>
+        <w:t xml:space="preserve"> score</w:t>
+      </w:r>
+    </w:p>
+    <w:p>
+      <w:pPr>
+        <w:numPr>
+          <w:ilvl w:val="0"/>
+          <w:numId w:val="3"/>
+        </w:numPr>
+        <w:spacing w:before="120" w:after="120" w:line="240" w:lineRule="auto"/>
+        <w:jc w:val="both"/>
+      </w:pPr>
+      <w:r>
+        <w:rPr>
+          <w:b/>
+          <w:bCs/>
+        </w:rPr>
+        <w:t>Edit Project Page</w:t>
+      </w:r>
+    </w:p>
+    <w:p>
+      <w:pPr>
+        <w:pStyle w:val="ListParagraph"/>
+        <w:numPr>
+          <w:ilvl w:val="1"/>
+          <w:numId w:val="3"/>
+        </w:numPr>
+        <w:spacing w:before="120" w:after="120" w:line="240" w:lineRule="auto"/>
+        <w:jc w:val="both"/>
+        <w:rPr>
+          <w:rStyle w:val="CodeChar"/>
+          <w:rFonts w:asciiTheme="minorHAnsi" w:hAnsiTheme="minorHAnsi" w:cstheme="minorBidi"/>
+          <w:b w:val="0"/>
+          <w:noProof w:val="0"/>
+          <w:lang w:val="en-US"/>
+        </w:rPr>
+      </w:pPr>
+      <w:r>
+        <w:t xml:space="preserve">Route: </w:t>
+      </w:r>
+      <w:r>
+        <w:rPr>
+          <w:rStyle w:val="CodeChar"/>
+        </w:rPr>
+        <w:t>#/</w:t>
+      </w:r>
+      <w:r>
+        <w:rPr>
+          <w:rStyle w:val="CodeChar"/>
+        </w:rPr>
+        <w:t>projects/:id/edit</w:t>
+      </w:r>
+    </w:p>
+    <w:p>
+      <w:pPr>
+        <w:pStyle w:val="ListParagraph"/>
+        <w:numPr>
+          <w:ilvl w:val="1"/>
+          <w:numId w:val="3"/>
+        </w:numPr>
+        <w:spacing w:before="120" w:after="120" w:line="240" w:lineRule="auto"/>
+        <w:jc w:val="both"/>
+      </w:pPr>
+      <w:r>
+        <w:t>All of the functionality as the project’s leader including the ability to change the leader.</w:t>
+      </w:r>
+    </w:p>
+    <w:p>
+      <w:pPr>
+        <w:spacing w:before="120" w:after="120" w:line="240" w:lineRule="auto"/>
+        <w:ind w:left="2160"/>
+        <w:jc w:val="right"/>
+        <w:rPr>
+          <w:sz w:val="24"/>
+          <w:szCs w:val="24"/>
+        </w:rPr>
+      </w:pPr>
+      <w:r>
+        <w:rPr>
+          <w:sz w:val="24"/>
+          <w:szCs w:val="24"/>
+        </w:rPr>
+        <w:t>5 score</w:t>
+      </w:r>
+    </w:p>
+    <w:p>
+      <w:pPr>
+        <w:spacing w:before="120" w:after="120" w:line="240" w:lineRule="auto"/>
+        <w:ind w:left="2160"/>
+        <w:jc w:val="right"/>
+        <w:rPr>
+          <w:sz w:val="24"/>
+          <w:szCs w:val="24"/>
+        </w:rPr>
+      </w:pPr>
     </w:p>
     <w:p>
       <w:pPr>
@@ -3379,7 +6708,13 @@
         <w:ind w:left="720"/>
       </w:pPr>
       <w:r>
-        <w:t>Total 60 score</w:t>
+        <w:t xml:space="preserve">Total </w:t>
+      </w:r>
+      <w:r>
+        <w:t>80</w:t>
+      </w:r>
+      <w:r>
+        <w:t xml:space="preserve"> score</w:t>
       </w:r>
     </w:p>
     <w:p>
@@ -3393,8 +6728,8 @@
       </w:pPr>
     </w:p>
     <w:sectPr>
-      <w:headerReference w:type="default" r:id="rId11"/>
-      <w:footerReference w:type="default" r:id="rId12"/>
+      <w:headerReference w:type="default" r:id="rId12"/>
+      <w:footerReference w:type="default" r:id="rId13"/>
       <w:pgSz w:w="11909" w:h="16834" w:code="9"/>
       <w:pgMar w:top="567" w:right="737" w:bottom="1077" w:left="737" w:header="567" w:footer="432" w:gutter="0"/>
       <w:cols w:space="720"/>
@@ -3405,7 +6740,7 @@
 </file>
 
 <file path=word/endnotes.xml><?xml version="1.0" encoding="utf-8"?>
-<w:endnotes xmlns:wpc="http://schemas.microsoft.com/office/word/2010/wordprocessingCanvas" xmlns:mc="http://schemas.openxmlformats.org/markup-compatibility/2006" xmlns:o="urn:schemas-microsoft-com:office:office" xmlns:r="http://schemas.openxmlformats.org/officeDocument/2006/relationships" xmlns:m="http://schemas.openxmlformats.org/officeDocument/2006/math" xmlns:v="urn:schemas-microsoft-com:vml" xmlns:wp14="http://schemas.microsoft.com/office/word/2010/wordprocessingDrawing" xmlns:wp="http://schemas.openxmlformats.org/drawingml/2006/wordprocessingDrawing" xmlns:w10="urn:schemas-microsoft-com:office:word" xmlns:w="http://schemas.openxmlformats.org/wordprocessingml/2006/main" xmlns:w14="http://schemas.microsoft.com/office/word/2010/wordml" xmlns:w15="http://schemas.microsoft.com/office/word/2012/wordml" xmlns:wpg="http://schemas.microsoft.com/office/word/2010/wordprocessingGroup" xmlns:wpi="http://schemas.microsoft.com/office/word/2010/wordprocessingInk" xmlns:wne="http://schemas.microsoft.com/office/word/2006/wordml" xmlns:wps="http://schemas.microsoft.com/office/word/2010/wordprocessingShape" mc:Ignorable="w14 w15 wp14">
+<w:endnotes xmlns:wpc="http://schemas.microsoft.com/office/word/2010/wordprocessingCanvas" xmlns:mo="http://schemas.microsoft.com/office/mac/office/2008/main" xmlns:mc="http://schemas.openxmlformats.org/markup-compatibility/2006" xmlns:mv="urn:schemas-microsoft-com:mac:vml" xmlns:o="urn:schemas-microsoft-com:office:office" xmlns:r="http://schemas.openxmlformats.org/officeDocument/2006/relationships" xmlns:m="http://schemas.openxmlformats.org/officeDocument/2006/math" xmlns:v="urn:schemas-microsoft-com:vml" xmlns:wp14="http://schemas.microsoft.com/office/word/2010/wordprocessingDrawing" xmlns:wp="http://schemas.openxmlformats.org/drawingml/2006/wordprocessingDrawing" xmlns:w10="urn:schemas-microsoft-com:office:word" xmlns:w="http://schemas.openxmlformats.org/wordprocessingml/2006/main" xmlns:w14="http://schemas.microsoft.com/office/word/2010/wordml" xmlns:wpg="http://schemas.microsoft.com/office/word/2010/wordprocessingGroup" xmlns:wpi="http://schemas.microsoft.com/office/word/2010/wordprocessingInk" xmlns:wne="http://schemas.microsoft.com/office/word/2006/wordml" xmlns:wps="http://schemas.microsoft.com/office/word/2010/wordprocessingShape" mc:Ignorable="w14 wp14">
   <w:endnote w:type="separator" w:id="-1">
     <w:p>
       <w:pPr>
@@ -3430,7 +6765,7 @@
 </file>
 
 <file path=word/footer1.xml><?xml version="1.0" encoding="utf-8"?>
-<w:ftr xmlns:wpc="http://schemas.microsoft.com/office/word/2010/wordprocessingCanvas" xmlns:mc="http://schemas.openxmlformats.org/markup-compatibility/2006" xmlns:o="urn:schemas-microsoft-com:office:office" xmlns:r="http://schemas.openxmlformats.org/officeDocument/2006/relationships" xmlns:m="http://schemas.openxmlformats.org/officeDocument/2006/math" xmlns:v="urn:schemas-microsoft-com:vml" xmlns:wp14="http://schemas.microsoft.com/office/word/2010/wordprocessingDrawing" xmlns:wp="http://schemas.openxmlformats.org/drawingml/2006/wordprocessingDrawing" xmlns:w10="urn:schemas-microsoft-com:office:word" xmlns:w="http://schemas.openxmlformats.org/wordprocessingml/2006/main" xmlns:w14="http://schemas.microsoft.com/office/word/2010/wordml" xmlns:w15="http://schemas.microsoft.com/office/word/2012/wordml" xmlns:wpg="http://schemas.microsoft.com/office/word/2010/wordprocessingGroup" xmlns:wpi="http://schemas.microsoft.com/office/word/2010/wordprocessingInk" xmlns:wne="http://schemas.microsoft.com/office/word/2006/wordml" xmlns:wps="http://schemas.microsoft.com/office/word/2010/wordprocessingShape" mc:Ignorable="w14 w15 wp14">
+<w:ftr xmlns:wpc="http://schemas.microsoft.com/office/word/2010/wordprocessingCanvas" xmlns:mo="http://schemas.microsoft.com/office/mac/office/2008/main" xmlns:mc="http://schemas.openxmlformats.org/markup-compatibility/2006" xmlns:mv="urn:schemas-microsoft-com:mac:vml" xmlns:o="urn:schemas-microsoft-com:office:office" xmlns:r="http://schemas.openxmlformats.org/officeDocument/2006/relationships" xmlns:m="http://schemas.openxmlformats.org/officeDocument/2006/math" xmlns:v="urn:schemas-microsoft-com:vml" xmlns:wp14="http://schemas.microsoft.com/office/word/2010/wordprocessingDrawing" xmlns:wp="http://schemas.openxmlformats.org/drawingml/2006/wordprocessingDrawing" xmlns:w10="urn:schemas-microsoft-com:office:word" xmlns:w="http://schemas.openxmlformats.org/wordprocessingml/2006/main" xmlns:w14="http://schemas.microsoft.com/office/word/2010/wordml" xmlns:wpg="http://schemas.microsoft.com/office/word/2010/wordprocessingGroup" xmlns:wpi="http://schemas.microsoft.com/office/word/2010/wordprocessingInk" xmlns:wne="http://schemas.microsoft.com/office/word/2006/wordml" xmlns:wps="http://schemas.microsoft.com/office/word/2010/wordprocessingShape" mc:Ignorable="w14 wp14">
   <w:p>
     <w:pPr>
       <w:pStyle w:val="Footer"/>
@@ -3442,7 +6777,7 @@
       <mc:AlternateContent>
         <mc:Choice Requires="wps">
           <w:drawing>
-            <wp:anchor distT="0" distB="0" distL="114300" distR="114300" simplePos="0" relativeHeight="251660288" behindDoc="0" locked="0" layoutInCell="1" allowOverlap="1" wp14:anchorId="4BF30908" wp14:editId="45AE6467">
+            <wp:anchor distT="0" distB="0" distL="114300" distR="114300" simplePos="0" relativeHeight="251660288" behindDoc="0" locked="0" layoutInCell="1" allowOverlap="1" wp14:anchorId="75F862C3" wp14:editId="54F1D8E3">
               <wp:simplePos x="0" y="0"/>
               <wp:positionH relativeFrom="column">
                 <wp:posOffset>1574561</wp:posOffset>
@@ -3523,11 +6858,11 @@
         </mc:Choice>
         <mc:Fallback>
           <w:pict>
-            <v:shapetype w14:anchorId="4BF30908" id="_x0000_t202" coordsize="21600,21600" o:spt="202" path="m,l,21600r21600,l21600,xe">
+            <v:shapetype id="_x0000_t202" coordsize="21600,21600" o:spt="202" path="m0,0l0,21600,21600,21600,21600,0xe">
               <v:stroke joinstyle="miter"/>
               <v:path gradientshapeok="t" o:connecttype="rect"/>
             </v:shapetype>
-            <v:shape id="Text Box 2" o:spid="_x0000_s1026" type="#_x0000_t202" style="position:absolute;margin-left:124pt;margin-top:33.45pt;width:44.9pt;height:15.75pt;z-index:251660288;visibility:visible;mso-wrap-style:square;mso-width-percent:0;mso-height-percent:0;mso-wrap-distance-left:9pt;mso-wrap-distance-top:0;mso-wrap-distance-right:9pt;mso-wrap-distance-bottom:0;mso-position-horizontal:absolute;mso-position-horizontal-relative:text;mso-position-vertical:absolute;mso-position-vertical-relative:text;mso-width-percent:0;mso-height-percent:0;mso-width-relative:margin;mso-height-relative:margin;v-text-anchor:middle" o:gfxdata="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" filled="f" stroked="f" strokeweight=".5pt">
+            <v:shape id="Text Box 2" o:spid="_x0000_s1026" type="#_x0000_t202" style="position:absolute;margin-left:124pt;margin-top:33.45pt;width:44.9pt;height:15.75pt;z-index:251660288;visibility:visible;mso-wrap-style:square;mso-width-percent:0;mso-height-percent:0;mso-wrap-distance-left:9pt;mso-wrap-distance-top:0;mso-wrap-distance-right:9pt;mso-wrap-distance-bottom:0;mso-position-horizontal:absolute;mso-position-horizontal-relative:text;mso-position-vertical:absolute;mso-position-vertical-relative:text;mso-width-percent:0;mso-height-percent:0;mso-width-relative:margin;mso-height-relative:margin;v-text-anchor:middle" o:gfxdata="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" filled="f" stroked="f" strokeweight=".5pt">
               <v:textbox inset=".5mm,0,0,0">
                 <w:txbxContent>
                   <w:p>
@@ -3556,7 +6891,7 @@
       <mc:AlternateContent>
         <mc:Choice Requires="wps">
           <w:drawing>
-            <wp:anchor distT="0" distB="0" distL="114300" distR="114300" simplePos="0" relativeHeight="251663360" behindDoc="0" locked="0" layoutInCell="1" allowOverlap="1" wp14:anchorId="4E4E9DDB" wp14:editId="390ABD9D">
+            <wp:anchor distT="0" distB="0" distL="114300" distR="114300" simplePos="0" relativeHeight="251663360" behindDoc="0" locked="0" layoutInCell="1" allowOverlap="1" wp14:anchorId="5D1A54A7" wp14:editId="562E82DA">
               <wp:simplePos x="0" y="0"/>
               <wp:positionH relativeFrom="column">
                 <wp:posOffset>5670412</wp:posOffset>
@@ -3689,7 +7024,7 @@
                               <w:sz w:val="18"/>
                               <w:szCs w:val="18"/>
                             </w:rPr>
-                            <w:t>5</w:t>
+                            <w:t>8</w:t>
                           </w:r>
                           <w:r>
                             <w:rPr>
@@ -3721,11 +7056,7 @@
         </mc:Choice>
         <mc:Fallback>
           <w:pict>
-            <v:shapetype w14:anchorId="4E4E9DDB" id="_x0000_t202" coordsize="21600,21600" o:spt="202" path="m,l,21600r21600,l21600,xe">
-              <v:stroke joinstyle="miter"/>
-              <v:path gradientshapeok="t" o:connecttype="rect"/>
-            </v:shapetype>
-            <v:shape id="Text Box 3" o:spid="_x0000_s1027" type="#_x0000_t202" style="position:absolute;margin-left:446.5pt;margin-top:33.55pt;width:70.9pt;height:15.95pt;z-index:251663360;visibility:visible;mso-wrap-style:square;mso-width-percent:0;mso-height-percent:0;mso-wrap-distance-left:9pt;mso-wrap-distance-top:0;mso-wrap-distance-right:9pt;mso-wrap-distance-bottom:0;mso-position-horizontal:absolute;mso-position-horizontal-relative:text;mso-position-vertical:absolute;mso-position-vertical-relative:text;mso-width-percent:0;mso-height-percent:0;mso-width-relative:margin;mso-height-relative:margin;v-text-anchor:middle" o:gfxdata="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" filled="f" stroked="f" strokeweight=".5pt">
+            <v:shape id="Text Box 3" o:spid="_x0000_s1027" type="#_x0000_t202" style="position:absolute;margin-left:446.5pt;margin-top:33.55pt;width:70.9pt;height:15.95pt;z-index:251663360;visibility:visible;mso-wrap-style:square;mso-width-percent:0;mso-height-percent:0;mso-wrap-distance-left:9pt;mso-wrap-distance-top:0;mso-wrap-distance-right:9pt;mso-wrap-distance-bottom:0;mso-position-horizontal:absolute;mso-position-horizontal-relative:text;mso-position-vertical:absolute;mso-position-vertical-relative:text;mso-width-percent:0;mso-height-percent:0;mso-width-relative:margin;mso-height-relative:margin;v-text-anchor:middle" o:gfxdata="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" filled="f" stroked="f" strokeweight=".5pt">
               <v:textbox inset="0,0,0,0">
                 <w:txbxContent>
                   <w:p>
@@ -3814,7 +7145,7 @@
                         <w:sz w:val="18"/>
                         <w:szCs w:val="18"/>
                       </w:rPr>
-                      <w:t>5</w:t>
+                      <w:t>8</w:t>
                     </w:r>
                     <w:r>
                       <w:rPr>
@@ -3841,7 +7172,7 @@
       <mc:AlternateContent>
         <mc:Choice Requires="wps">
           <w:drawing>
-            <wp:anchor distT="45720" distB="45720" distL="114300" distR="114300" simplePos="0" relativeHeight="251659264" behindDoc="0" locked="0" layoutInCell="1" allowOverlap="1" wp14:anchorId="6C190ED1" wp14:editId="185A5F84">
+            <wp:anchor distT="45720" distB="45720" distL="114300" distR="114300" simplePos="0" relativeHeight="251659264" behindDoc="0" locked="0" layoutInCell="1" allowOverlap="1" wp14:anchorId="515ECC85" wp14:editId="3CD8F6AA">
               <wp:simplePos x="0" y="0"/>
               <wp:positionH relativeFrom="column">
                 <wp:posOffset>1577340</wp:posOffset>
@@ -3961,7 +7292,7 @@
                               <w:szCs w:val="20"/>
                             </w:rPr>
                             <w:drawing>
-                              <wp:inline distT="0" distB="0" distL="0" distR="0" wp14:anchorId="6AE4B92C" wp14:editId="63A0AA58">
+                              <wp:inline distT="0" distB="0" distL="0" distR="0" wp14:anchorId="2C08BAF2" wp14:editId="65F8B047">
                                 <wp:extent cx="200025" cy="200025"/>
                                 <wp:effectExtent l="0" t="0" r="9525" b="9525"/>
                                 <wp:docPr id="10" name="Picture 10" title="Software University">
@@ -4012,7 +7343,7 @@
                               <w:szCs w:val="20"/>
                             </w:rPr>
                             <w:drawing>
-                              <wp:inline distT="0" distB="0" distL="0" distR="0" wp14:anchorId="25B3D866" wp14:editId="7F818024">
+                              <wp:inline distT="0" distB="0" distL="0" distR="0" wp14:anchorId="108F6FE2" wp14:editId="69C3EDA4">
                                 <wp:extent cx="200025" cy="200025"/>
                                 <wp:effectExtent l="0" t="0" r="9525" b="9525"/>
                                 <wp:docPr id="11" name="Picture 11" title="Software University Foundation">
@@ -4063,7 +7394,7 @@
                               <w:szCs w:val="20"/>
                             </w:rPr>
                             <w:drawing>
-                              <wp:inline distT="0" distB="0" distL="0" distR="0" wp14:anchorId="261DE309" wp14:editId="639B90C8">
+                              <wp:inline distT="0" distB="0" distL="0" distR="0" wp14:anchorId="1C80A3CB" wp14:editId="0E1855DA">
                                 <wp:extent cx="200025" cy="200025"/>
                                 <wp:effectExtent l="0" t="0" r="9525" b="9525"/>
                                 <wp:docPr id="15" name="Picture 15" title="Software University @ Facebook">
@@ -4114,7 +7445,7 @@
                               <w:szCs w:val="20"/>
                             </w:rPr>
                             <w:drawing>
-                              <wp:inline distT="0" distB="0" distL="0" distR="0" wp14:anchorId="620E318E" wp14:editId="558FF9D0">
+                              <wp:inline distT="0" distB="0" distL="0" distR="0" wp14:anchorId="56A23B06" wp14:editId="28BF432D">
                                 <wp:extent cx="200025" cy="200025"/>
                                 <wp:effectExtent l="0" t="0" r="9525" b="9525"/>
                                 <wp:docPr id="16" name="Picture 16" title="Software University @ Twitter">
@@ -4165,7 +7496,7 @@
                               <w:szCs w:val="20"/>
                             </w:rPr>
                             <w:drawing>
-                              <wp:inline distT="0" distB="0" distL="0" distR="0" wp14:anchorId="0F6F899E" wp14:editId="44FF18D6">
+                              <wp:inline distT="0" distB="0" distL="0" distR="0" wp14:anchorId="4C80E1B3" wp14:editId="075F6D64">
                                 <wp:extent cx="200025" cy="200025"/>
                                 <wp:effectExtent l="0" t="0" r="9525" b="9525"/>
                                 <wp:docPr id="18" name="Picture 18" title="Software University @ YouTube">
@@ -4216,7 +7547,7 @@
                               <w:szCs w:val="20"/>
                             </w:rPr>
                             <w:drawing>
-                              <wp:inline distT="0" distB="0" distL="0" distR="0" wp14:anchorId="0968AA8E" wp14:editId="0F63B0C7">
+                              <wp:inline distT="0" distB="0" distL="0" distR="0" wp14:anchorId="72F4553D" wp14:editId="2277030B">
                                 <wp:extent cx="200025" cy="200025"/>
                                 <wp:effectExtent l="0" t="0" r="9525" b="9525"/>
                                 <wp:docPr id="19" name="Picture 19" title="Software University @ Google+">
@@ -4267,7 +7598,7 @@
                               <w:szCs w:val="20"/>
                             </w:rPr>
                             <w:drawing>
-                              <wp:inline distT="0" distB="0" distL="0" distR="0" wp14:anchorId="7E8175B1" wp14:editId="478CF85E">
+                              <wp:inline distT="0" distB="0" distL="0" distR="0" wp14:anchorId="4ABC7677" wp14:editId="3B199949">
                                 <wp:extent cx="200025" cy="200025"/>
                                 <wp:effectExtent l="0" t="0" r="9525" b="9525"/>
                                 <wp:docPr id="20" name="Picture 20" title="Software University @ LinkedIn">
@@ -4318,7 +7649,7 @@
                               <w:szCs w:val="20"/>
                             </w:rPr>
                             <w:drawing>
-                              <wp:inline distT="0" distB="0" distL="0" distR="0" wp14:anchorId="06210BBD" wp14:editId="3CCC001E">
+                              <wp:inline distT="0" distB="0" distL="0" distR="0" wp14:anchorId="601A4821" wp14:editId="6B4E062F">
                                 <wp:extent cx="200025" cy="200025"/>
                                 <wp:effectExtent l="0" t="0" r="9525" b="9525"/>
                                 <wp:docPr id="21" name="Picture 21" title="Software University @ SlideShare">
@@ -4369,7 +7700,7 @@
                               <w:szCs w:val="20"/>
                             </w:rPr>
                             <w:drawing>
-                              <wp:inline distT="0" distB="0" distL="0" distR="0" wp14:anchorId="792D4A0C" wp14:editId="597EB5AE">
+                              <wp:inline distT="0" distB="0" distL="0" distR="0" wp14:anchorId="2B501E01" wp14:editId="3B9BD99D">
                                 <wp:extent cx="200025" cy="200025"/>
                                 <wp:effectExtent l="0" t="0" r="9525" b="9525"/>
                                 <wp:docPr id="22" name="Picture 22" title="Software University @ GitHub">
@@ -4420,7 +7751,7 @@
                               <w:szCs w:val="20"/>
                             </w:rPr>
                             <w:drawing>
-                              <wp:inline distT="0" distB="0" distL="0" distR="0" wp14:anchorId="6D0CAFD9" wp14:editId="1AC2F74B">
+                              <wp:inline distT="0" distB="0" distL="0" distR="0" wp14:anchorId="64F8404A" wp14:editId="22C73213">
                                 <wp:extent cx="200025" cy="200025"/>
                                 <wp:effectExtent l="0" t="0" r="9525" b="9525"/>
                                 <wp:docPr id="23" name="Picture 23" title="Software University: Email Us">
@@ -4477,7 +7808,7 @@
         </mc:Choice>
         <mc:Fallback>
           <w:pict>
-            <v:shape w14:anchorId="6C190ED1" id="Text Box 17" o:spid="_x0000_s1028" type="#_x0000_t202" style="position:absolute;margin-left:124.2pt;margin-top:13.9pt;width:396.3pt;height:40.45pt;z-index:251659264;visibility:visible;mso-wrap-style:square;mso-width-percent:0;mso-height-percent:0;mso-wrap-distance-left:9pt;mso-wrap-distance-top:3.6pt;mso-wrap-distance-right:9pt;mso-wrap-distance-bottom:3.6pt;mso-position-horizontal:absolute;mso-position-horizontal-relative:text;mso-position-vertical:absolute;mso-position-vertical-relative:text;mso-width-percent:0;mso-height-percent:0;mso-width-relative:margin;mso-height-relative:margin;v-text-anchor:top" o:gfxdata="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" filled="f" stroked="f">
+            <v:shape id="Text Box 17" o:spid="_x0000_s1028" type="#_x0000_t202" style="position:absolute;margin-left:124.2pt;margin-top:13.9pt;width:396.3pt;height:40.45pt;z-index:251659264;visibility:visible;mso-wrap-style:square;mso-width-percent:0;mso-height-percent:0;mso-wrap-distance-left:9pt;mso-wrap-distance-top:3.6pt;mso-wrap-distance-right:9pt;mso-wrap-distance-bottom:3.6pt;mso-position-horizontal:absolute;mso-position-horizontal-relative:text;mso-position-vertical:absolute;mso-position-vertical-relative:text;mso-width-percent:0;mso-height-percent:0;mso-width-relative:margin;mso-height-relative:margin;v-text-anchor:top" o:gfxdata="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" filled="f" stroked="f">
               <v:textbox inset=".5mm,1.2mm,.5mm,.5mm">
                 <w:txbxContent>
                   <w:p>
@@ -4561,11 +7892,11 @@
                         <w:szCs w:val="20"/>
                       </w:rPr>
                       <w:drawing>
-                        <wp:inline distT="0" distB="0" distL="0" distR="0" wp14:anchorId="6AE4B92C" wp14:editId="63A0AA58">
+                        <wp:inline distT="0" distB="0" distL="0" distR="0" wp14:anchorId="2C08BAF2" wp14:editId="65F8B047">
                           <wp:extent cx="200025" cy="200025"/>
                           <wp:effectExtent l="0" t="0" r="9525" b="9525"/>
                           <wp:docPr id="10" name="Picture 10" title="Software University">
-                            <a:hlinkClick xmlns:a="http://schemas.openxmlformats.org/drawingml/2006/main" r:id="rId24"/>
+                            <a:hlinkClick xmlns:a="http://schemas.openxmlformats.org/drawingml/2006/main" r:id="rId3"/>
                           </wp:docPr>
                           <wp:cNvGraphicFramePr/>
                           <a:graphic xmlns:a="http://schemas.openxmlformats.org/drawingml/2006/main">
@@ -4573,12 +7904,12 @@
                               <pic:pic xmlns:pic="http://schemas.openxmlformats.org/drawingml/2006/picture">
                                 <pic:nvPicPr>
                                   <pic:cNvPr id="93" name="Picture 3" title="Software University">
-                                    <a:hlinkClick r:id="rId24"/>
+                                    <a:hlinkClick r:id="rId3"/>
                                   </pic:cNvPr>
                                   <pic:cNvPicPr/>
                                 </pic:nvPicPr>
                                 <pic:blipFill>
-                                  <a:blip r:embed="rId25"/>
+                                  <a:blip r:embed="rId4"/>
                                   <a:stretch>
                                     <a:fillRect/>
                                   </a:stretch>
@@ -4612,11 +7943,11 @@
                         <w:szCs w:val="20"/>
                       </w:rPr>
                       <w:drawing>
-                        <wp:inline distT="0" distB="0" distL="0" distR="0" wp14:anchorId="25B3D866" wp14:editId="7F818024">
+                        <wp:inline distT="0" distB="0" distL="0" distR="0" wp14:anchorId="108F6FE2" wp14:editId="69C3EDA4">
                           <wp:extent cx="200025" cy="200025"/>
                           <wp:effectExtent l="0" t="0" r="9525" b="9525"/>
                           <wp:docPr id="11" name="Picture 11" title="Software University Foundation">
-                            <a:hlinkClick xmlns:a="http://schemas.openxmlformats.org/drawingml/2006/main" r:id="rId26"/>
+                            <a:hlinkClick xmlns:a="http://schemas.openxmlformats.org/drawingml/2006/main" r:id="rId22"/>
                           </wp:docPr>
                           <wp:cNvGraphicFramePr/>
                           <a:graphic xmlns:a="http://schemas.openxmlformats.org/drawingml/2006/main">
@@ -4624,12 +7955,12 @@
                               <pic:pic xmlns:pic="http://schemas.openxmlformats.org/drawingml/2006/picture">
                                 <pic:nvPicPr>
                                   <pic:cNvPr id="94" name="Picture 4" title="Software University Foundation">
-                                    <a:hlinkClick r:id="rId26"/>
+                                    <a:hlinkClick r:id="rId22"/>
                                   </pic:cNvPr>
                                   <pic:cNvPicPr/>
                                 </pic:nvPicPr>
                                 <pic:blipFill>
-                                  <a:blip r:embed="rId27"/>
+                                  <a:blip r:embed="rId5"/>
                                   <a:stretch>
                                     <a:fillRect/>
                                   </a:stretch>
@@ -4663,11 +7994,11 @@
                         <w:szCs w:val="20"/>
                       </w:rPr>
                       <w:drawing>
-                        <wp:inline distT="0" distB="0" distL="0" distR="0" wp14:anchorId="261DE309" wp14:editId="639B90C8">
+                        <wp:inline distT="0" distB="0" distL="0" distR="0" wp14:anchorId="1C80A3CB" wp14:editId="0E1855DA">
                           <wp:extent cx="200025" cy="200025"/>
                           <wp:effectExtent l="0" t="0" r="9525" b="9525"/>
                           <wp:docPr id="15" name="Picture 15" title="Software University @ Facebook">
-                            <a:hlinkClick xmlns:a="http://schemas.openxmlformats.org/drawingml/2006/main" r:id="rId28"/>
+                            <a:hlinkClick xmlns:a="http://schemas.openxmlformats.org/drawingml/2006/main" r:id="rId6"/>
                           </wp:docPr>
                           <wp:cNvGraphicFramePr/>
                           <a:graphic xmlns:a="http://schemas.openxmlformats.org/drawingml/2006/main">
@@ -4675,12 +8006,12 @@
                               <pic:pic xmlns:pic="http://schemas.openxmlformats.org/drawingml/2006/picture">
                                 <pic:nvPicPr>
                                   <pic:cNvPr id="95" name="Picture 11" title="Software University @ Facebook">
-                                    <a:hlinkClick r:id="rId28"/>
+                                    <a:hlinkClick r:id="rId6"/>
                                   </pic:cNvPr>
                                   <pic:cNvPicPr/>
                                 </pic:nvPicPr>
                                 <pic:blipFill>
-                                  <a:blip r:embed="rId29"/>
+                                  <a:blip r:embed="rId7"/>
                                   <a:stretch>
                                     <a:fillRect/>
                                   </a:stretch>
@@ -4714,11 +8045,11 @@
                         <w:szCs w:val="20"/>
                       </w:rPr>
                       <w:drawing>
-                        <wp:inline distT="0" distB="0" distL="0" distR="0" wp14:anchorId="620E318E" wp14:editId="558FF9D0">
+                        <wp:inline distT="0" distB="0" distL="0" distR="0" wp14:anchorId="56A23B06" wp14:editId="28BF432D">
                           <wp:extent cx="200025" cy="200025"/>
                           <wp:effectExtent l="0" t="0" r="9525" b="9525"/>
                           <wp:docPr id="16" name="Picture 16" title="Software University @ Twitter">
-                            <a:hlinkClick xmlns:a="http://schemas.openxmlformats.org/drawingml/2006/main" r:id="rId30"/>
+                            <a:hlinkClick xmlns:a="http://schemas.openxmlformats.org/drawingml/2006/main" r:id="rId8"/>
                           </wp:docPr>
                           <wp:cNvGraphicFramePr/>
                           <a:graphic xmlns:a="http://schemas.openxmlformats.org/drawingml/2006/main">
@@ -4726,12 +8057,12 @@
                               <pic:pic xmlns:pic="http://schemas.openxmlformats.org/drawingml/2006/picture">
                                 <pic:nvPicPr>
                                   <pic:cNvPr id="96" name="Picture 16" title="Software University @ Twitter">
-                                    <a:hlinkClick r:id="rId30"/>
+                                    <a:hlinkClick r:id="rId8"/>
                                   </pic:cNvPr>
                                   <pic:cNvPicPr/>
                                 </pic:nvPicPr>
                                 <pic:blipFill>
-                                  <a:blip r:embed="rId31"/>
+                                  <a:blip r:embed="rId9"/>
                                   <a:stretch>
                                     <a:fillRect/>
                                   </a:stretch>
@@ -4765,11 +8096,11 @@
                         <w:szCs w:val="20"/>
                       </w:rPr>
                       <w:drawing>
-                        <wp:inline distT="0" distB="0" distL="0" distR="0" wp14:anchorId="0F6F899E" wp14:editId="44FF18D6">
+                        <wp:inline distT="0" distB="0" distL="0" distR="0" wp14:anchorId="4C80E1B3" wp14:editId="075F6D64">
                           <wp:extent cx="200025" cy="200025"/>
                           <wp:effectExtent l="0" t="0" r="9525" b="9525"/>
                           <wp:docPr id="18" name="Picture 18" title="Software University @ YouTube">
-                            <a:hlinkClick xmlns:a="http://schemas.openxmlformats.org/drawingml/2006/main" r:id="rId32"/>
+                            <a:hlinkClick xmlns:a="http://schemas.openxmlformats.org/drawingml/2006/main" r:id="rId10"/>
                           </wp:docPr>
                           <wp:cNvGraphicFramePr/>
                           <a:graphic xmlns:a="http://schemas.openxmlformats.org/drawingml/2006/main">
@@ -4777,12 +8108,12 @@
                               <pic:pic xmlns:pic="http://schemas.openxmlformats.org/drawingml/2006/picture">
                                 <pic:nvPicPr>
                                   <pic:cNvPr id="97" name="Picture 23" title="Software University @ YouTube">
-                                    <a:hlinkClick r:id="rId32"/>
+                                    <a:hlinkClick r:id="rId10"/>
                                   </pic:cNvPr>
                                   <pic:cNvPicPr/>
                                 </pic:nvPicPr>
                                 <pic:blipFill>
-                                  <a:blip r:embed="rId33"/>
+                                  <a:blip r:embed="rId11"/>
                                   <a:stretch>
                                     <a:fillRect/>
                                   </a:stretch>
@@ -4816,11 +8147,11 @@
                         <w:szCs w:val="20"/>
                       </w:rPr>
                       <w:drawing>
-                        <wp:inline distT="0" distB="0" distL="0" distR="0" wp14:anchorId="0968AA8E" wp14:editId="0F63B0C7">
+                        <wp:inline distT="0" distB="0" distL="0" distR="0" wp14:anchorId="72F4553D" wp14:editId="2277030B">
                           <wp:extent cx="200025" cy="200025"/>
                           <wp:effectExtent l="0" t="0" r="9525" b="9525"/>
                           <wp:docPr id="19" name="Picture 19" title="Software University @ Google+">
-                            <a:hlinkClick xmlns:a="http://schemas.openxmlformats.org/drawingml/2006/main" r:id="rId34"/>
+                            <a:hlinkClick xmlns:a="http://schemas.openxmlformats.org/drawingml/2006/main" r:id="rId12"/>
                           </wp:docPr>
                           <wp:cNvGraphicFramePr/>
                           <a:graphic xmlns:a="http://schemas.openxmlformats.org/drawingml/2006/main">
@@ -4828,12 +8159,12 @@
                               <pic:pic xmlns:pic="http://schemas.openxmlformats.org/drawingml/2006/picture">
                                 <pic:nvPicPr>
                                   <pic:cNvPr id="98" name="Picture 25" title="Software University @ Google+">
-                                    <a:hlinkClick r:id="rId34"/>
+                                    <a:hlinkClick r:id="rId12"/>
                                   </pic:cNvPr>
                                   <pic:cNvPicPr/>
                                 </pic:nvPicPr>
                                 <pic:blipFill>
-                                  <a:blip r:embed="rId35"/>
+                                  <a:blip r:embed="rId13"/>
                                   <a:stretch>
                                     <a:fillRect/>
                                   </a:stretch>
@@ -4867,11 +8198,11 @@
                         <w:szCs w:val="20"/>
                       </w:rPr>
                       <w:drawing>
-                        <wp:inline distT="0" distB="0" distL="0" distR="0" wp14:anchorId="7E8175B1" wp14:editId="478CF85E">
+                        <wp:inline distT="0" distB="0" distL="0" distR="0" wp14:anchorId="4ABC7677" wp14:editId="3B199949">
                           <wp:extent cx="200025" cy="200025"/>
                           <wp:effectExtent l="0" t="0" r="9525" b="9525"/>
                           <wp:docPr id="20" name="Picture 20" title="Software University @ LinkedIn">
-                            <a:hlinkClick xmlns:a="http://schemas.openxmlformats.org/drawingml/2006/main" r:id="rId36"/>
+                            <a:hlinkClick xmlns:a="http://schemas.openxmlformats.org/drawingml/2006/main" r:id="rId14"/>
                           </wp:docPr>
                           <wp:cNvGraphicFramePr/>
                           <a:graphic xmlns:a="http://schemas.openxmlformats.org/drawingml/2006/main">
@@ -4879,12 +8210,12 @@
                               <pic:pic xmlns:pic="http://schemas.openxmlformats.org/drawingml/2006/picture">
                                 <pic:nvPicPr>
                                   <pic:cNvPr id="99" name="Picture 27" title="Software University @ LinkedIn">
-                                    <a:hlinkClick r:id="rId36"/>
+                                    <a:hlinkClick r:id="rId14"/>
                                   </pic:cNvPr>
                                   <pic:cNvPicPr/>
                                 </pic:nvPicPr>
                                 <pic:blipFill>
-                                  <a:blip r:embed="rId37"/>
+                                  <a:blip r:embed="rId15"/>
                                   <a:stretch>
                                     <a:fillRect/>
                                   </a:stretch>
@@ -4918,11 +8249,11 @@
                         <w:szCs w:val="20"/>
                       </w:rPr>
                       <w:drawing>
-                        <wp:inline distT="0" distB="0" distL="0" distR="0" wp14:anchorId="06210BBD" wp14:editId="3CCC001E">
+                        <wp:inline distT="0" distB="0" distL="0" distR="0" wp14:anchorId="601A4821" wp14:editId="6B4E062F">
                           <wp:extent cx="200025" cy="200025"/>
                           <wp:effectExtent l="0" t="0" r="9525" b="9525"/>
                           <wp:docPr id="21" name="Picture 21" title="Software University @ SlideShare">
-                            <a:hlinkClick xmlns:a="http://schemas.openxmlformats.org/drawingml/2006/main" r:id="rId38"/>
+                            <a:hlinkClick xmlns:a="http://schemas.openxmlformats.org/drawingml/2006/main" r:id="rId16"/>
                           </wp:docPr>
                           <wp:cNvGraphicFramePr/>
                           <a:graphic xmlns:a="http://schemas.openxmlformats.org/drawingml/2006/main">
@@ -4930,12 +8261,12 @@
                               <pic:pic xmlns:pic="http://schemas.openxmlformats.org/drawingml/2006/picture">
                                 <pic:nvPicPr>
                                   <pic:cNvPr id="101" name="Picture 99" title="Software University @ SlideShare">
-                                    <a:hlinkClick r:id="rId38"/>
+                                    <a:hlinkClick r:id="rId16"/>
                                   </pic:cNvPr>
                                   <pic:cNvPicPr/>
                                 </pic:nvPicPr>
                                 <pic:blipFill>
-                                  <a:blip r:embed="rId39"/>
+                                  <a:blip r:embed="rId17"/>
                                   <a:stretch>
                                     <a:fillRect/>
                                   </a:stretch>
@@ -4969,11 +8300,11 @@
                         <w:szCs w:val="20"/>
                       </w:rPr>
                       <w:drawing>
-                        <wp:inline distT="0" distB="0" distL="0" distR="0" wp14:anchorId="792D4A0C" wp14:editId="597EB5AE">
+                        <wp:inline distT="0" distB="0" distL="0" distR="0" wp14:anchorId="2B501E01" wp14:editId="3B9BD99D">
                           <wp:extent cx="200025" cy="200025"/>
                           <wp:effectExtent l="0" t="0" r="9525" b="9525"/>
                           <wp:docPr id="22" name="Picture 22" title="Software University @ GitHub">
-                            <a:hlinkClick xmlns:a="http://schemas.openxmlformats.org/drawingml/2006/main" r:id="rId40"/>
+                            <a:hlinkClick xmlns:a="http://schemas.openxmlformats.org/drawingml/2006/main" r:id="rId18"/>
                           </wp:docPr>
                           <wp:cNvGraphicFramePr/>
                           <a:graphic xmlns:a="http://schemas.openxmlformats.org/drawingml/2006/main">
@@ -4981,12 +8312,12 @@
                               <pic:pic xmlns:pic="http://schemas.openxmlformats.org/drawingml/2006/picture">
                                 <pic:nvPicPr>
                                   <pic:cNvPr id="102" name="Picture 35" title="Software University @ GitHub">
-                                    <a:hlinkClick r:id="rId40"/>
+                                    <a:hlinkClick r:id="rId18"/>
                                   </pic:cNvPr>
                                   <pic:cNvPicPr/>
                                 </pic:nvPicPr>
                                 <pic:blipFill>
-                                  <a:blip r:embed="rId41"/>
+                                  <a:blip r:embed="rId19"/>
                                   <a:stretch>
                                     <a:fillRect/>
                                   </a:stretch>
@@ -5020,11 +8351,11 @@
                         <w:szCs w:val="20"/>
                       </w:rPr>
                       <w:drawing>
-                        <wp:inline distT="0" distB="0" distL="0" distR="0" wp14:anchorId="6D0CAFD9" wp14:editId="1AC2F74B">
+                        <wp:inline distT="0" distB="0" distL="0" distR="0" wp14:anchorId="64F8404A" wp14:editId="22C73213">
                           <wp:extent cx="200025" cy="200025"/>
                           <wp:effectExtent l="0" t="0" r="9525" b="9525"/>
                           <wp:docPr id="23" name="Picture 23" title="Software University: Email Us">
-                            <a:hlinkClick xmlns:a="http://schemas.openxmlformats.org/drawingml/2006/main" r:id="rId42"/>
+                            <a:hlinkClick xmlns:a="http://schemas.openxmlformats.org/drawingml/2006/main" r:id="rId20"/>
                           </wp:docPr>
                           <wp:cNvGraphicFramePr/>
                           <a:graphic xmlns:a="http://schemas.openxmlformats.org/drawingml/2006/main">
@@ -5032,12 +8363,12 @@
                               <pic:pic xmlns:pic="http://schemas.openxmlformats.org/drawingml/2006/picture">
                                 <pic:nvPicPr>
                                   <pic:cNvPr id="103" name="Picture 85" title="Software University: Email Us">
-                                    <a:hlinkClick r:id="rId42"/>
+                                    <a:hlinkClick r:id="rId20"/>
                                   </pic:cNvPr>
                                   <pic:cNvPicPr/>
                                 </pic:nvPicPr>
                                 <pic:blipFill>
-                                  <a:blip r:embed="rId43"/>
+                                  <a:blip r:embed="rId21"/>
                                   <a:stretch>
                                     <a:fillRect/>
                                   </a:stretch>
@@ -5073,7 +8404,7 @@
       <mc:AlternateContent>
         <mc:Choice Requires="wps">
           <w:drawing>
-            <wp:anchor distT="0" distB="0" distL="114300" distR="114300" simplePos="0" relativeHeight="251662336" behindDoc="0" locked="0" layoutInCell="1" allowOverlap="1" wp14:anchorId="5E0EFA88" wp14:editId="7FAE1A5B">
+            <wp:anchor distT="0" distB="0" distL="114300" distR="114300" simplePos="0" relativeHeight="251662336" behindDoc="0" locked="0" layoutInCell="1" allowOverlap="1" wp14:anchorId="6A7BA442" wp14:editId="24596347">
               <wp:simplePos x="0" y="0"/>
               <wp:positionH relativeFrom="column">
                 <wp:posOffset>-4445</wp:posOffset>
@@ -5131,9 +8462,9 @@
             </wp:anchor>
           </w:drawing>
         </mc:Choice>
-        <mc:Fallback>
+        <mc:Fallback xmlns:w15="http://schemas.microsoft.com/office/word/2012/wordml">
           <w:pict>
-            <v:line w14:anchorId="2EB3A699" id="Straight Connector 1" o:spid="_x0000_s1026" style="position:absolute;flip:y;z-index:251662336;visibility:visible;mso-wrap-style:square;mso-width-percent:0;mso-height-percent:0;mso-wrap-distance-left:9pt;mso-wrap-distance-top:0;mso-wrap-distance-right:9pt;mso-wrap-distance-bottom:0;mso-position-horizontal:absolute;mso-position-horizontal-relative:text;mso-position-vertical:absolute;mso-position-vertical-relative:text;mso-width-percent:0;mso-height-percent:0;mso-width-relative:margin;mso-height-relative:margin" from="-.35pt,11.2pt" to="520.45pt,11.2pt" o:gfxdata="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" strokecolor="#f37123" strokeweight="1pt">
+            <v:line w14:anchorId="708F8B4F" id="Straight Connector 1" o:spid="_x0000_s1026" style="position:absolute;flip:y;z-index:251662336;visibility:visible;mso-wrap-style:square;mso-width-percent:0;mso-height-percent:0;mso-wrap-distance-left:9pt;mso-wrap-distance-top:0;mso-wrap-distance-right:9pt;mso-wrap-distance-bottom:0;mso-position-horizontal:absolute;mso-position-horizontal-relative:text;mso-position-vertical:absolute;mso-position-vertical-relative:text;mso-width-percent:0;mso-height-percent:0;mso-width-relative:margin;mso-height-relative:margin" from="-.35pt,11.2pt" to="520.45pt,11.2pt" o:gfxdata="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" strokecolor="#f37123" strokeweight="1pt">
               <v:stroke endcap="round"/>
             </v:line>
           </w:pict>
@@ -5147,7 +8478,7 @@
       <mc:AlternateContent>
         <mc:Choice Requires="wps">
           <w:drawing>
-            <wp:anchor distT="45720" distB="45720" distL="114300" distR="114300" simplePos="0" relativeHeight="251661312" behindDoc="0" locked="0" layoutInCell="1" allowOverlap="1" wp14:anchorId="553604ED" wp14:editId="1467D948">
+            <wp:anchor distT="45720" distB="45720" distL="114300" distR="114300" simplePos="0" relativeHeight="251661312" behindDoc="0" locked="0" layoutInCell="1" allowOverlap="1" wp14:anchorId="14425278" wp14:editId="4F62777F">
               <wp:simplePos x="0" y="0"/>
               <wp:positionH relativeFrom="column">
                 <wp:posOffset>12700</wp:posOffset>
@@ -5197,11 +8528,11 @@
                               <w:szCs w:val="20"/>
                             </w:rPr>
                             <w:drawing>
-                              <wp:inline distT="0" distB="0" distL="0" distR="0" wp14:anchorId="3D76A6F3" wp14:editId="0BEF8934">
+                              <wp:inline distT="0" distB="0" distL="0" distR="0" wp14:anchorId="4ED8B88D" wp14:editId="6B2CD528">
                                 <wp:extent cx="1360800" cy="439200"/>
                                 <wp:effectExtent l="0" t="0" r="0" b="0"/>
                                 <wp:docPr id="24" name="Picture 24" title="Software University Foundation - logo">
-                                  <a:hlinkClick xmlns:a="http://schemas.openxmlformats.org/drawingml/2006/main" r:id="rId26"/>
+                                  <a:hlinkClick xmlns:a="http://schemas.openxmlformats.org/drawingml/2006/main" r:id="rId22"/>
                                 </wp:docPr>
                                 <wp:cNvGraphicFramePr>
                                   <a:graphicFrameLocks xmlns:a="http://schemas.openxmlformats.org/drawingml/2006/main"/>
@@ -5211,12 +8542,12 @@
                                     <pic:pic xmlns:pic="http://schemas.openxmlformats.org/drawingml/2006/picture">
                                       <pic:nvPicPr>
                                         <pic:cNvPr id="1" name="Picture 1" title="Software University Foundation - logo">
-                                          <a:hlinkClick r:id="rId44"/>
+                                          <a:hlinkClick r:id="rId24"/>
                                         </pic:cNvPr>
                                         <pic:cNvPicPr/>
                                       </pic:nvPicPr>
                                       <pic:blipFill>
-                                        <a:blip r:embed="rId45">
+                                        <a:blip r:embed="rId25">
                                           <a:extLst>
                                             <a:ext uri="{28A0092B-C50C-407E-A947-70E740481C1C}">
                                               <a14:useLocalDpi xmlns:a14="http://schemas.microsoft.com/office/drawing/2010/main" val="0"/>
@@ -5267,7 +8598,7 @@
         </mc:Choice>
         <mc:Fallback>
           <w:pict>
-            <v:shape w14:anchorId="553604ED" id="Text Box 4" o:spid="_x0000_s1029" type="#_x0000_t202" style="position:absolute;margin-left:1pt;margin-top:13.75pt;width:123.1pt;height:40.45pt;z-index:251661312;visibility:visible;mso-wrap-style:square;mso-width-percent:0;mso-height-percent:0;mso-wrap-distance-left:9pt;mso-wrap-distance-top:3.6pt;mso-wrap-distance-right:9pt;mso-wrap-distance-bottom:3.6pt;mso-position-horizontal:absolute;mso-position-horizontal-relative:text;mso-position-vertical:absolute;mso-position-vertical-relative:text;mso-width-percent:0;mso-height-percent:0;mso-width-relative:margin;mso-height-relative:margin;v-text-anchor:top" o:gfxdata="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" filled="f" stroked="f">
+            <v:shape id="Text Box 4" o:spid="_x0000_s1029" type="#_x0000_t202" style="position:absolute;margin-left:1pt;margin-top:13.75pt;width:123.1pt;height:40.45pt;z-index:251661312;visibility:visible;mso-wrap-style:square;mso-width-percent:0;mso-height-percent:0;mso-wrap-distance-left:9pt;mso-wrap-distance-top:3.6pt;mso-wrap-distance-right:9pt;mso-wrap-distance-bottom:3.6pt;mso-position-horizontal:absolute;mso-position-horizontal-relative:text;mso-position-vertical:absolute;mso-position-vertical-relative:text;mso-width-percent:0;mso-height-percent:0;mso-width-relative:margin;mso-height-relative:margin;v-text-anchor:top" o:gfxdata="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" filled="f" stroked="f">
               <v:textbox inset=".5mm,.5mm,.5mm,.5mm">
                 <w:txbxContent>
                   <w:p>
@@ -5281,11 +8612,11 @@
                         <w:szCs w:val="20"/>
                       </w:rPr>
                       <w:drawing>
-                        <wp:inline distT="0" distB="0" distL="0" distR="0" wp14:anchorId="3D76A6F3" wp14:editId="0BEF8934">
+                        <wp:inline distT="0" distB="0" distL="0" distR="0" wp14:anchorId="4ED8B88D" wp14:editId="6B2CD528">
                           <wp:extent cx="1360800" cy="439200"/>
                           <wp:effectExtent l="0" t="0" r="0" b="0"/>
                           <wp:docPr id="24" name="Picture 24" title="Software University Foundation - logo">
-                            <a:hlinkClick xmlns:a="http://schemas.openxmlformats.org/drawingml/2006/main" r:id="rId26"/>
+                            <a:hlinkClick xmlns:a="http://schemas.openxmlformats.org/drawingml/2006/main" r:id="rId22"/>
                           </wp:docPr>
                           <wp:cNvGraphicFramePr>
                             <a:graphicFrameLocks xmlns:a="http://schemas.openxmlformats.org/drawingml/2006/main"/>
@@ -5295,12 +8626,12 @@
                               <pic:pic xmlns:pic="http://schemas.openxmlformats.org/drawingml/2006/picture">
                                 <pic:nvPicPr>
                                   <pic:cNvPr id="1" name="Picture 1" title="Software University Foundation - logo">
-                                    <a:hlinkClick r:id="rId46"/>
+                                    <a:hlinkClick r:id="rId24"/>
                                   </pic:cNvPr>
                                   <pic:cNvPicPr/>
                                 </pic:nvPicPr>
                                 <pic:blipFill>
-                                  <a:blip r:embed="rId47">
+                                  <a:blip r:embed="rId25">
                                     <a:extLst>
                                       <a:ext uri="{28A0092B-C50C-407E-A947-70E740481C1C}">
                                         <a14:useLocalDpi xmlns:a14="http://schemas.microsoft.com/office/drawing/2010/main" val="0"/>
@@ -5355,7 +8686,7 @@
 </file>
 
 <file path=word/footnotes.xml><?xml version="1.0" encoding="utf-8"?>
-<w:footnotes xmlns:wpc="http://schemas.microsoft.com/office/word/2010/wordprocessingCanvas" xmlns:mc="http://schemas.openxmlformats.org/markup-compatibility/2006" xmlns:o="urn:schemas-microsoft-com:office:office" xmlns:r="http://schemas.openxmlformats.org/officeDocument/2006/relationships" xmlns:m="http://schemas.openxmlformats.org/officeDocument/2006/math" xmlns:v="urn:schemas-microsoft-com:vml" xmlns:wp14="http://schemas.microsoft.com/office/word/2010/wordprocessingDrawing" xmlns:wp="http://schemas.openxmlformats.org/drawingml/2006/wordprocessingDrawing" xmlns:w10="urn:schemas-microsoft-com:office:word" xmlns:w="http://schemas.openxmlformats.org/wordprocessingml/2006/main" xmlns:w14="http://schemas.microsoft.com/office/word/2010/wordml" xmlns:w15="http://schemas.microsoft.com/office/word/2012/wordml" xmlns:wpg="http://schemas.microsoft.com/office/word/2010/wordprocessingGroup" xmlns:wpi="http://schemas.microsoft.com/office/word/2010/wordprocessingInk" xmlns:wne="http://schemas.microsoft.com/office/word/2006/wordml" xmlns:wps="http://schemas.microsoft.com/office/word/2010/wordprocessingShape" mc:Ignorable="w14 w15 wp14">
+<w:footnotes xmlns:wpc="http://schemas.microsoft.com/office/word/2010/wordprocessingCanvas" xmlns:mo="http://schemas.microsoft.com/office/mac/office/2008/main" xmlns:mc="http://schemas.openxmlformats.org/markup-compatibility/2006" xmlns:mv="urn:schemas-microsoft-com:mac:vml" xmlns:o="urn:schemas-microsoft-com:office:office" xmlns:r="http://schemas.openxmlformats.org/officeDocument/2006/relationships" xmlns:m="http://schemas.openxmlformats.org/officeDocument/2006/math" xmlns:v="urn:schemas-microsoft-com:vml" xmlns:wp14="http://schemas.microsoft.com/office/word/2010/wordprocessingDrawing" xmlns:wp="http://schemas.openxmlformats.org/drawingml/2006/wordprocessingDrawing" xmlns:w10="urn:schemas-microsoft-com:office:word" xmlns:w="http://schemas.openxmlformats.org/wordprocessingml/2006/main" xmlns:w14="http://schemas.microsoft.com/office/word/2010/wordml" xmlns:wpg="http://schemas.microsoft.com/office/word/2010/wordprocessingGroup" xmlns:wpi="http://schemas.microsoft.com/office/word/2010/wordprocessingInk" xmlns:wne="http://schemas.microsoft.com/office/word/2006/wordml" xmlns:wps="http://schemas.microsoft.com/office/word/2010/wordprocessingShape" mc:Ignorable="w14 wp14">
   <w:footnote w:type="separator" w:id="-1">
     <w:p>
       <w:pPr>
@@ -5380,7 +8711,7 @@
 </file>
 
 <file path=word/header1.xml><?xml version="1.0" encoding="utf-8"?>
-<w:hdr xmlns:wpc="http://schemas.microsoft.com/office/word/2010/wordprocessingCanvas" xmlns:mc="http://schemas.openxmlformats.org/markup-compatibility/2006" xmlns:o="urn:schemas-microsoft-com:office:office" xmlns:r="http://schemas.openxmlformats.org/officeDocument/2006/relationships" xmlns:m="http://schemas.openxmlformats.org/officeDocument/2006/math" xmlns:v="urn:schemas-microsoft-com:vml" xmlns:wp14="http://schemas.microsoft.com/office/word/2010/wordprocessingDrawing" xmlns:wp="http://schemas.openxmlformats.org/drawingml/2006/wordprocessingDrawing" xmlns:w10="urn:schemas-microsoft-com:office:word" xmlns:w="http://schemas.openxmlformats.org/wordprocessingml/2006/main" xmlns:w14="http://schemas.microsoft.com/office/word/2010/wordml" xmlns:w15="http://schemas.microsoft.com/office/word/2012/wordml" xmlns:wpg="http://schemas.microsoft.com/office/word/2010/wordprocessingGroup" xmlns:wpi="http://schemas.microsoft.com/office/word/2010/wordprocessingInk" xmlns:wne="http://schemas.microsoft.com/office/word/2006/wordml" xmlns:wps="http://schemas.microsoft.com/office/word/2010/wordprocessingShape" mc:Ignorable="w14 w15 wp14">
+<w:hdr xmlns:wpc="http://schemas.microsoft.com/office/word/2010/wordprocessingCanvas" xmlns:mo="http://schemas.microsoft.com/office/mac/office/2008/main" xmlns:mc="http://schemas.openxmlformats.org/markup-compatibility/2006" xmlns:mv="urn:schemas-microsoft-com:mac:vml" xmlns:o="urn:schemas-microsoft-com:office:office" xmlns:r="http://schemas.openxmlformats.org/officeDocument/2006/relationships" xmlns:m="http://schemas.openxmlformats.org/officeDocument/2006/math" xmlns:v="urn:schemas-microsoft-com:vml" xmlns:wp14="http://schemas.microsoft.com/office/word/2010/wordprocessingDrawing" xmlns:wp="http://schemas.openxmlformats.org/drawingml/2006/wordprocessingDrawing" xmlns:w10="urn:schemas-microsoft-com:office:word" xmlns:w="http://schemas.openxmlformats.org/wordprocessingml/2006/main" xmlns:w14="http://schemas.microsoft.com/office/word/2010/wordml" xmlns:wpg="http://schemas.microsoft.com/office/word/2010/wordprocessingGroup" xmlns:wpi="http://schemas.microsoft.com/office/word/2010/wordprocessingInk" xmlns:wne="http://schemas.microsoft.com/office/word/2006/wordml" xmlns:wps="http://schemas.microsoft.com/office/word/2010/wordprocessingShape" mc:Ignorable="w14 wp14">
   <w:p>
     <w:pPr>
       <w:pStyle w:val="Header"/>
@@ -5391,8 +8722,8 @@
 </file>
 
 <file path=word/numbering.xml><?xml version="1.0" encoding="utf-8"?>
-<w:numbering xmlns:wpc="http://schemas.microsoft.com/office/word/2010/wordprocessingCanvas" xmlns:mc="http://schemas.openxmlformats.org/markup-compatibility/2006" xmlns:o="urn:schemas-microsoft-com:office:office" xmlns:r="http://schemas.openxmlformats.org/officeDocument/2006/relationships" xmlns:m="http://schemas.openxmlformats.org/officeDocument/2006/math" xmlns:v="urn:schemas-microsoft-com:vml" xmlns:wp14="http://schemas.microsoft.com/office/word/2010/wordprocessingDrawing" xmlns:wp="http://schemas.openxmlformats.org/drawingml/2006/wordprocessingDrawing" xmlns:w10="urn:schemas-microsoft-com:office:word" xmlns:w="http://schemas.openxmlformats.org/wordprocessingml/2006/main" xmlns:w14="http://schemas.microsoft.com/office/word/2010/wordml" xmlns:w15="http://schemas.microsoft.com/office/word/2012/wordml" xmlns:wpg="http://schemas.microsoft.com/office/word/2010/wordprocessingGroup" xmlns:wpi="http://schemas.microsoft.com/office/word/2010/wordprocessingInk" xmlns:wne="http://schemas.microsoft.com/office/word/2006/wordml" xmlns:wps="http://schemas.microsoft.com/office/word/2010/wordprocessingShape" mc:Ignorable="w14 w15 wp14">
-  <w:abstractNum w:abstractNumId="0" w15:restartNumberingAfterBreak="0">
+<w:numbering xmlns:wpc="http://schemas.microsoft.com/office/word/2010/wordprocessingCanvas" xmlns:mo="http://schemas.microsoft.com/office/mac/office/2008/main" xmlns:mc="http://schemas.openxmlformats.org/markup-compatibility/2006" xmlns:mv="urn:schemas-microsoft-com:mac:vml" xmlns:o="urn:schemas-microsoft-com:office:office" xmlns:r="http://schemas.openxmlformats.org/officeDocument/2006/relationships" xmlns:m="http://schemas.openxmlformats.org/officeDocument/2006/math" xmlns:v="urn:schemas-microsoft-com:vml" xmlns:wp14="http://schemas.microsoft.com/office/word/2010/wordprocessingDrawing" xmlns:wp="http://schemas.openxmlformats.org/drawingml/2006/wordprocessingDrawing" xmlns:w10="urn:schemas-microsoft-com:office:word" xmlns:w="http://schemas.openxmlformats.org/wordprocessingml/2006/main" xmlns:w14="http://schemas.microsoft.com/office/word/2010/wordml" xmlns:wpg="http://schemas.microsoft.com/office/word/2010/wordprocessingGroup" xmlns:wpi="http://schemas.microsoft.com/office/word/2010/wordprocessingInk" xmlns:wne="http://schemas.microsoft.com/office/word/2006/wordml" xmlns:wps="http://schemas.microsoft.com/office/word/2010/wordprocessingShape" mc:Ignorable="w14 wp14">
+  <w:abstractNum w:abstractNumId="0">
     <w:nsid w:val="00000001"/>
     <w:multiLevelType w:val="hybridMultilevel"/>
     <w:tmpl w:val="00000001"/>
@@ -5446,7 +8777,7 @@
       <w:lvlJc w:val="left"/>
     </w:lvl>
   </w:abstractNum>
-  <w:abstractNum w:abstractNumId="1" w15:restartNumberingAfterBreak="0">
+  <w:abstractNum w:abstractNumId="1">
     <w:nsid w:val="1B9F6B00"/>
     <w:multiLevelType w:val="hybridMultilevel"/>
     <w:tmpl w:val="CB005064"/>
@@ -5559,7 +8890,7 @@
       </w:rPr>
     </w:lvl>
   </w:abstractNum>
-  <w:abstractNum w:abstractNumId="2" w15:restartNumberingAfterBreak="0">
+  <w:abstractNum w:abstractNumId="2">
     <w:nsid w:val="27B21A09"/>
     <w:multiLevelType w:val="hybridMultilevel"/>
     <w:tmpl w:val="2B56ED7C"/>
@@ -5649,7 +8980,233 @@
       </w:pPr>
     </w:lvl>
   </w:abstractNum>
-  <w:abstractNum w:abstractNumId="3" w15:restartNumberingAfterBreak="0">
+  <w:abstractNum w:abstractNumId="3">
+    <w:nsid w:val="33882D35"/>
+    <w:multiLevelType w:val="hybridMultilevel"/>
+    <w:tmpl w:val="0F42C70A"/>
+    <w:lvl w:ilvl="0" w:tplc="04090001">
+      <w:start w:val="1"/>
+      <w:numFmt w:val="bullet"/>
+      <w:lvlText w:val=""/>
+      <w:lvlJc w:val="left"/>
+      <w:pPr>
+        <w:ind w:left="720" w:hanging="360"/>
+      </w:pPr>
+      <w:rPr>
+        <w:rFonts w:ascii="Symbol" w:hAnsi="Symbol" w:hint="default"/>
+      </w:rPr>
+    </w:lvl>
+    <w:lvl w:ilvl="1" w:tplc="04090003">
+      <w:start w:val="1"/>
+      <w:numFmt w:val="bullet"/>
+      <w:lvlText w:val="o"/>
+      <w:lvlJc w:val="left"/>
+      <w:pPr>
+        <w:ind w:left="1440" w:hanging="360"/>
+      </w:pPr>
+      <w:rPr>
+        <w:rFonts w:ascii="Courier New" w:hAnsi="Courier New" w:hint="default"/>
+      </w:rPr>
+    </w:lvl>
+    <w:lvl w:ilvl="2" w:tplc="04090005">
+      <w:start w:val="1"/>
+      <w:numFmt w:val="bullet"/>
+      <w:lvlText w:val=""/>
+      <w:lvlJc w:val="left"/>
+      <w:pPr>
+        <w:ind w:left="2160" w:hanging="360"/>
+      </w:pPr>
+      <w:rPr>
+        <w:rFonts w:ascii="Wingdings" w:hAnsi="Wingdings" w:hint="default"/>
+      </w:rPr>
+    </w:lvl>
+    <w:lvl w:ilvl="3" w:tplc="04090001" w:tentative="1">
+      <w:start w:val="1"/>
+      <w:numFmt w:val="bullet"/>
+      <w:lvlText w:val=""/>
+      <w:lvlJc w:val="left"/>
+      <w:pPr>
+        <w:ind w:left="2880" w:hanging="360"/>
+      </w:pPr>
+      <w:rPr>
+        <w:rFonts w:ascii="Symbol" w:hAnsi="Symbol" w:hint="default"/>
+      </w:rPr>
+    </w:lvl>
+    <w:lvl w:ilvl="4" w:tplc="04090003" w:tentative="1">
+      <w:start w:val="1"/>
+      <w:numFmt w:val="bullet"/>
+      <w:lvlText w:val="o"/>
+      <w:lvlJc w:val="left"/>
+      <w:pPr>
+        <w:ind w:left="3600" w:hanging="360"/>
+      </w:pPr>
+      <w:rPr>
+        <w:rFonts w:ascii="Courier New" w:hAnsi="Courier New" w:hint="default"/>
+      </w:rPr>
+    </w:lvl>
+    <w:lvl w:ilvl="5" w:tplc="04090005" w:tentative="1">
+      <w:start w:val="1"/>
+      <w:numFmt w:val="bullet"/>
+      <w:lvlText w:val=""/>
+      <w:lvlJc w:val="left"/>
+      <w:pPr>
+        <w:ind w:left="4320" w:hanging="360"/>
+      </w:pPr>
+      <w:rPr>
+        <w:rFonts w:ascii="Wingdings" w:hAnsi="Wingdings" w:hint="default"/>
+      </w:rPr>
+    </w:lvl>
+    <w:lvl w:ilvl="6" w:tplc="04090001" w:tentative="1">
+      <w:start w:val="1"/>
+      <w:numFmt w:val="bullet"/>
+      <w:lvlText w:val=""/>
+      <w:lvlJc w:val="left"/>
+      <w:pPr>
+        <w:ind w:left="5040" w:hanging="360"/>
+      </w:pPr>
+      <w:rPr>
+        <w:rFonts w:ascii="Symbol" w:hAnsi="Symbol" w:hint="default"/>
+      </w:rPr>
+    </w:lvl>
+    <w:lvl w:ilvl="7" w:tplc="04090003" w:tentative="1">
+      <w:start w:val="1"/>
+      <w:numFmt w:val="bullet"/>
+      <w:lvlText w:val="o"/>
+      <w:lvlJc w:val="left"/>
+      <w:pPr>
+        <w:ind w:left="5760" w:hanging="360"/>
+      </w:pPr>
+      <w:rPr>
+        <w:rFonts w:ascii="Courier New" w:hAnsi="Courier New" w:hint="default"/>
+      </w:rPr>
+    </w:lvl>
+    <w:lvl w:ilvl="8" w:tplc="04090005" w:tentative="1">
+      <w:start w:val="1"/>
+      <w:numFmt w:val="bullet"/>
+      <w:lvlText w:val=""/>
+      <w:lvlJc w:val="left"/>
+      <w:pPr>
+        <w:ind w:left="6480" w:hanging="360"/>
+      </w:pPr>
+      <w:rPr>
+        <w:rFonts w:ascii="Wingdings" w:hAnsi="Wingdings" w:hint="default"/>
+      </w:rPr>
+    </w:lvl>
+  </w:abstractNum>
+  <w:abstractNum w:abstractNumId="4">
+    <w:nsid w:val="4CA929C4"/>
+    <w:multiLevelType w:val="hybridMultilevel"/>
+    <w:tmpl w:val="391E999E"/>
+    <w:lvl w:ilvl="0" w:tplc="04090001">
+      <w:start w:val="1"/>
+      <w:numFmt w:val="bullet"/>
+      <w:lvlText w:val=""/>
+      <w:lvlJc w:val="left"/>
+      <w:pPr>
+        <w:ind w:left="720" w:hanging="360"/>
+      </w:pPr>
+      <w:rPr>
+        <w:rFonts w:ascii="Symbol" w:hAnsi="Symbol" w:hint="default"/>
+      </w:rPr>
+    </w:lvl>
+    <w:lvl w:ilvl="1" w:tplc="04090003">
+      <w:start w:val="1"/>
+      <w:numFmt w:val="bullet"/>
+      <w:lvlText w:val="o"/>
+      <w:lvlJc w:val="left"/>
+      <w:pPr>
+        <w:ind w:left="1440" w:hanging="360"/>
+      </w:pPr>
+      <w:rPr>
+        <w:rFonts w:ascii="Courier New" w:hAnsi="Courier New" w:hint="default"/>
+      </w:rPr>
+    </w:lvl>
+    <w:lvl w:ilvl="2" w:tplc="04090005">
+      <w:start w:val="1"/>
+      <w:numFmt w:val="bullet"/>
+      <w:lvlText w:val=""/>
+      <w:lvlJc w:val="left"/>
+      <w:pPr>
+        <w:ind w:left="2160" w:hanging="360"/>
+      </w:pPr>
+      <w:rPr>
+        <w:rFonts w:ascii="Wingdings" w:hAnsi="Wingdings" w:hint="default"/>
+      </w:rPr>
+    </w:lvl>
+    <w:lvl w:ilvl="3" w:tplc="04090001" w:tentative="1">
+      <w:start w:val="1"/>
+      <w:numFmt w:val="bullet"/>
+      <w:lvlText w:val=""/>
+      <w:lvlJc w:val="left"/>
+      <w:pPr>
+        <w:ind w:left="2880" w:hanging="360"/>
+      </w:pPr>
+      <w:rPr>
+        <w:rFonts w:ascii="Symbol" w:hAnsi="Symbol" w:hint="default"/>
+      </w:rPr>
+    </w:lvl>
+    <w:lvl w:ilvl="4" w:tplc="04090003" w:tentative="1">
+      <w:start w:val="1"/>
+      <w:numFmt w:val="bullet"/>
+      <w:lvlText w:val="o"/>
+      <w:lvlJc w:val="left"/>
+      <w:pPr>
+        <w:ind w:left="3600" w:hanging="360"/>
+      </w:pPr>
+      <w:rPr>
+        <w:rFonts w:ascii="Courier New" w:hAnsi="Courier New" w:hint="default"/>
+      </w:rPr>
+    </w:lvl>
+    <w:lvl w:ilvl="5" w:tplc="04090005" w:tentative="1">
+      <w:start w:val="1"/>
+      <w:numFmt w:val="bullet"/>
+      <w:lvlText w:val=""/>
+      <w:lvlJc w:val="left"/>
+      <w:pPr>
+        <w:ind w:left="4320" w:hanging="360"/>
+      </w:pPr>
+      <w:rPr>
+        <w:rFonts w:ascii="Wingdings" w:hAnsi="Wingdings" w:hint="default"/>
+      </w:rPr>
+    </w:lvl>
+    <w:lvl w:ilvl="6" w:tplc="04090001" w:tentative="1">
+      <w:start w:val="1"/>
+      <w:numFmt w:val="bullet"/>
+      <w:lvlText w:val=""/>
+      <w:lvlJc w:val="left"/>
+      <w:pPr>
+        <w:ind w:left="5040" w:hanging="360"/>
+      </w:pPr>
+      <w:rPr>
+        <w:rFonts w:ascii="Symbol" w:hAnsi="Symbol" w:hint="default"/>
+      </w:rPr>
+    </w:lvl>
+    <w:lvl w:ilvl="7" w:tplc="04090003" w:tentative="1">
+      <w:start w:val="1"/>
+      <w:numFmt w:val="bullet"/>
+      <w:lvlText w:val="o"/>
+      <w:lvlJc w:val="left"/>
+      <w:pPr>
+        <w:ind w:left="5760" w:hanging="360"/>
+      </w:pPr>
+      <w:rPr>
+        <w:rFonts w:ascii="Courier New" w:hAnsi="Courier New" w:hint="default"/>
+      </w:rPr>
+    </w:lvl>
+    <w:lvl w:ilvl="8" w:tplc="04090005" w:tentative="1">
+      <w:start w:val="1"/>
+      <w:numFmt w:val="bullet"/>
+      <w:lvlText w:val=""/>
+      <w:lvlJc w:val="left"/>
+      <w:pPr>
+        <w:ind w:left="6480" w:hanging="360"/>
+      </w:pPr>
+      <w:rPr>
+        <w:rFonts w:ascii="Wingdings" w:hAnsi="Wingdings" w:hint="default"/>
+      </w:rPr>
+    </w:lvl>
+  </w:abstractNum>
+  <w:abstractNum w:abstractNumId="5">
     <w:nsid w:val="52443884"/>
     <w:multiLevelType w:val="hybridMultilevel"/>
     <w:tmpl w:val="BCACBCDE"/>
@@ -5762,10 +9319,10 @@
       </w:rPr>
     </w:lvl>
   </w:abstractNum>
-  <w:abstractNum w:abstractNumId="4" w15:restartNumberingAfterBreak="0">
+  <w:abstractNum w:abstractNumId="6">
     <w:nsid w:val="53616933"/>
     <w:multiLevelType w:val="hybridMultilevel"/>
-    <w:tmpl w:val="B540FCE8"/>
+    <w:tmpl w:val="39749646"/>
     <w:lvl w:ilvl="0" w:tplc="04020001">
       <w:start w:val="1"/>
       <w:numFmt w:val="bullet"/>
@@ -5875,7 +9432,7 @@
       </w:rPr>
     </w:lvl>
   </w:abstractNum>
-  <w:abstractNum w:abstractNumId="5" w15:restartNumberingAfterBreak="0">
+  <w:abstractNum w:abstractNumId="7">
     <w:nsid w:val="6B392B53"/>
     <w:multiLevelType w:val="hybridMultilevel"/>
     <w:tmpl w:val="A61AE808"/>
@@ -5988,7 +9545,7 @@
       </w:rPr>
     </w:lvl>
   </w:abstractNum>
-  <w:abstractNum w:abstractNumId="6" w15:restartNumberingAfterBreak="0">
+  <w:abstractNum w:abstractNumId="8">
     <w:nsid w:val="74D840A1"/>
     <w:multiLevelType w:val="hybridMultilevel"/>
     <w:tmpl w:val="56CC6356"/>
@@ -6108,26 +9665,32 @@
     <w:abstractNumId w:val="1"/>
   </w:num>
   <w:num w:numId="3">
-    <w:abstractNumId w:val="4"/>
+    <w:abstractNumId w:val="6"/>
   </w:num>
   <w:num w:numId="4">
-    <w:abstractNumId w:val="3"/>
+    <w:abstractNumId w:val="5"/>
   </w:num>
   <w:num w:numId="5">
-    <w:abstractNumId w:val="5"/>
+    <w:abstractNumId w:val="7"/>
   </w:num>
   <w:num w:numId="6">
-    <w:abstractNumId w:val="6"/>
+    <w:abstractNumId w:val="8"/>
   </w:num>
   <w:num w:numId="7">
     <w:abstractNumId w:val="0"/>
+  </w:num>
+  <w:num w:numId="8">
+    <w:abstractNumId w:val="4"/>
+  </w:num>
+  <w:num w:numId="9">
+    <w:abstractNumId w:val="3"/>
   </w:num>
   <w:numIdMacAtCleanup w:val="5"/>
 </w:numbering>
 </file>
 
 <file path=word/styles.xml><?xml version="1.0" encoding="utf-8"?>
-<w:styles xmlns:mc="http://schemas.openxmlformats.org/markup-compatibility/2006" xmlns:r="http://schemas.openxmlformats.org/officeDocument/2006/relationships" xmlns:w="http://schemas.openxmlformats.org/wordprocessingml/2006/main" xmlns:w14="http://schemas.microsoft.com/office/word/2010/wordml" xmlns:w15="http://schemas.microsoft.com/office/word/2012/wordml" mc:Ignorable="w14 w15">
+<w:styles xmlns:mc="http://schemas.openxmlformats.org/markup-compatibility/2006" xmlns:r="http://schemas.openxmlformats.org/officeDocument/2006/relationships" xmlns:w="http://schemas.openxmlformats.org/wordprocessingml/2006/main" xmlns:w14="http://schemas.microsoft.com/office/word/2010/wordml" mc:Ignorable="w14">
   <w:docDefaults>
     <w:rPrDefault>
       <w:rPr>
@@ -6143,369 +9706,153 @@
       </w:pPr>
     </w:pPrDefault>
   </w:docDefaults>
-  <w:latentStyles w:defLockedState="0" w:defUIPriority="99" w:defSemiHidden="0" w:defUnhideWhenUsed="0" w:defQFormat="0" w:count="371">
-    <w:lsdException w:name="Normal" w:uiPriority="0" w:qFormat="1"/>
-    <w:lsdException w:name="heading 1" w:uiPriority="9" w:qFormat="1"/>
-    <w:lsdException w:name="heading 2" w:semiHidden="1" w:uiPriority="9" w:unhideWhenUsed="1" w:qFormat="1"/>
-    <w:lsdException w:name="heading 3" w:semiHidden="1" w:uiPriority="9" w:unhideWhenUsed="1" w:qFormat="1"/>
-    <w:lsdException w:name="heading 4" w:semiHidden="1" w:uiPriority="9" w:unhideWhenUsed="1" w:qFormat="1"/>
-    <w:lsdException w:name="heading 5" w:semiHidden="1" w:uiPriority="9" w:unhideWhenUsed="1" w:qFormat="1"/>
-    <w:lsdException w:name="heading 6" w:semiHidden="1" w:uiPriority="9" w:unhideWhenUsed="1" w:qFormat="1"/>
-    <w:lsdException w:name="heading 7" w:semiHidden="1" w:uiPriority="9" w:unhideWhenUsed="1" w:qFormat="1"/>
-    <w:lsdException w:name="heading 8" w:semiHidden="1" w:uiPriority="9" w:unhideWhenUsed="1" w:qFormat="1"/>
-    <w:lsdException w:name="heading 9" w:semiHidden="1" w:uiPriority="9" w:unhideWhenUsed="1" w:qFormat="1"/>
-    <w:lsdException w:name="index 1" w:semiHidden="1" w:unhideWhenUsed="1"/>
-    <w:lsdException w:name="index 2" w:semiHidden="1" w:unhideWhenUsed="1"/>
-    <w:lsdException w:name="index 3" w:semiHidden="1" w:unhideWhenUsed="1"/>
-    <w:lsdException w:name="index 4" w:semiHidden="1" w:unhideWhenUsed="1"/>
-    <w:lsdException w:name="index 5" w:semiHidden="1" w:unhideWhenUsed="1"/>
-    <w:lsdException w:name="index 6" w:semiHidden="1" w:unhideWhenUsed="1"/>
-    <w:lsdException w:name="index 7" w:semiHidden="1" w:unhideWhenUsed="1"/>
-    <w:lsdException w:name="index 8" w:semiHidden="1" w:unhideWhenUsed="1"/>
-    <w:lsdException w:name="index 9" w:semiHidden="1" w:unhideWhenUsed="1"/>
-    <w:lsdException w:name="toc 1" w:semiHidden="1" w:uiPriority="39" w:unhideWhenUsed="1"/>
-    <w:lsdException w:name="toc 2" w:semiHidden="1" w:uiPriority="39" w:unhideWhenUsed="1"/>
-    <w:lsdException w:name="toc 3" w:semiHidden="1" w:uiPriority="39" w:unhideWhenUsed="1"/>
-    <w:lsdException w:name="toc 4" w:semiHidden="1" w:uiPriority="39" w:unhideWhenUsed="1"/>
-    <w:lsdException w:name="toc 5" w:semiHidden="1" w:uiPriority="39" w:unhideWhenUsed="1"/>
-    <w:lsdException w:name="toc 6" w:semiHidden="1" w:uiPriority="39" w:unhideWhenUsed="1"/>
-    <w:lsdException w:name="toc 7" w:semiHidden="1" w:uiPriority="39" w:unhideWhenUsed="1"/>
-    <w:lsdException w:name="toc 8" w:semiHidden="1" w:uiPriority="39" w:unhideWhenUsed="1"/>
-    <w:lsdException w:name="toc 9" w:semiHidden="1" w:uiPriority="39" w:unhideWhenUsed="1"/>
-    <w:lsdException w:name="Normal Indent" w:semiHidden="1" w:unhideWhenUsed="1"/>
-    <w:lsdException w:name="footnote text" w:semiHidden="1" w:unhideWhenUsed="1"/>
-    <w:lsdException w:name="annotation text" w:semiHidden="1" w:unhideWhenUsed="1"/>
-    <w:lsdException w:name="header" w:semiHidden="1" w:unhideWhenUsed="1"/>
-    <w:lsdException w:name="footer" w:semiHidden="1" w:unhideWhenUsed="1"/>
-    <w:lsdException w:name="index heading" w:semiHidden="1" w:unhideWhenUsed="1"/>
-    <w:lsdException w:name="caption" w:semiHidden="1" w:uiPriority="35" w:unhideWhenUsed="1" w:qFormat="1"/>
-    <w:lsdException w:name="table of figures" w:semiHidden="1" w:unhideWhenUsed="1"/>
-    <w:lsdException w:name="envelope address" w:semiHidden="1" w:unhideWhenUsed="1"/>
-    <w:lsdException w:name="envelope return" w:semiHidden="1" w:unhideWhenUsed="1"/>
-    <w:lsdException w:name="footnote reference" w:semiHidden="1" w:unhideWhenUsed="1"/>
-    <w:lsdException w:name="annotation reference" w:semiHidden="1" w:unhideWhenUsed="1"/>
-    <w:lsdException w:name="line number" w:semiHidden="1" w:unhideWhenUsed="1"/>
-    <w:lsdException w:name="page number" w:semiHidden="1" w:unhideWhenUsed="1"/>
-    <w:lsdException w:name="endnote reference" w:semiHidden="1" w:unhideWhenUsed="1"/>
-    <w:lsdException w:name="endnote text" w:semiHidden="1" w:unhideWhenUsed="1"/>
-    <w:lsdException w:name="table of authorities" w:semiHidden="1" w:unhideWhenUsed="1"/>
-    <w:lsdException w:name="macro" w:semiHidden="1" w:unhideWhenUsed="1"/>
-    <w:lsdException w:name="toa heading" w:semiHidden="1" w:unhideWhenUsed="1"/>
-    <w:lsdException w:name="List" w:semiHidden="1" w:unhideWhenUsed="1"/>
-    <w:lsdException w:name="List Bullet" w:semiHidden="1" w:unhideWhenUsed="1"/>
-    <w:lsdException w:name="List Number" w:semiHidden="1" w:unhideWhenUsed="1"/>
-    <w:lsdException w:name="List 2" w:semiHidden="1" w:unhideWhenUsed="1"/>
-    <w:lsdException w:name="List 3" w:semiHidden="1" w:unhideWhenUsed="1"/>
-    <w:lsdException w:name="List 4" w:semiHidden="1" w:unhideWhenUsed="1"/>
-    <w:lsdException w:name="List 5" w:semiHidden="1" w:unhideWhenUsed="1"/>
-    <w:lsdException w:name="List Bullet 2" w:semiHidden="1" w:unhideWhenUsed="1"/>
-    <w:lsdException w:name="List Bullet 3" w:semiHidden="1" w:unhideWhenUsed="1"/>
-    <w:lsdException w:name="List Bullet 4" w:semiHidden="1" w:unhideWhenUsed="1"/>
-    <w:lsdException w:name="List Bullet 5" w:semiHidden="1" w:unhideWhenUsed="1"/>
-    <w:lsdException w:name="List Number 2" w:semiHidden="1" w:unhideWhenUsed="1"/>
-    <w:lsdException w:name="List Number 3" w:semiHidden="1" w:unhideWhenUsed="1"/>
-    <w:lsdException w:name="List Number 4" w:semiHidden="1" w:unhideWhenUsed="1"/>
-    <w:lsdException w:name="List Number 5" w:semiHidden="1" w:unhideWhenUsed="1"/>
-    <w:lsdException w:name="Title" w:uiPriority="10"/>
-    <w:lsdException w:name="Closing" w:semiHidden="1" w:unhideWhenUsed="1"/>
-    <w:lsdException w:name="Signature" w:semiHidden="1" w:unhideWhenUsed="1"/>
-    <w:lsdException w:name="Default Paragraph Font" w:semiHidden="1" w:uiPriority="1" w:unhideWhenUsed="1"/>
-    <w:lsdException w:name="Body Text" w:semiHidden="1" w:unhideWhenUsed="1"/>
-    <w:lsdException w:name="Body Text Indent" w:semiHidden="1" w:unhideWhenUsed="1"/>
-    <w:lsdException w:name="List Continue" w:semiHidden="1" w:unhideWhenUsed="1"/>
-    <w:lsdException w:name="List Continue 2" w:semiHidden="1" w:unhideWhenUsed="1"/>
-    <w:lsdException w:name="List Continue 3" w:semiHidden="1" w:unhideWhenUsed="1"/>
-    <w:lsdException w:name="List Continue 4" w:semiHidden="1" w:unhideWhenUsed="1"/>
-    <w:lsdException w:name="List Continue 5" w:semiHidden="1" w:unhideWhenUsed="1"/>
-    <w:lsdException w:name="Message Header" w:semiHidden="1" w:unhideWhenUsed="1"/>
-    <w:lsdException w:name="Subtitle" w:uiPriority="11"/>
-    <w:lsdException w:name="Salutation" w:semiHidden="1" w:unhideWhenUsed="1"/>
-    <w:lsdException w:name="Date" w:semiHidden="1" w:unhideWhenUsed="1"/>
-    <w:lsdException w:name="Body Text First Indent" w:semiHidden="1" w:unhideWhenUsed="1"/>
-    <w:lsdException w:name="Body Text First Indent 2" w:semiHidden="1" w:unhideWhenUsed="1"/>
-    <w:lsdException w:name="Note Heading" w:semiHidden="1" w:unhideWhenUsed="1"/>
-    <w:lsdException w:name="Body Text 2" w:semiHidden="1" w:unhideWhenUsed="1"/>
-    <w:lsdException w:name="Body Text 3" w:semiHidden="1" w:unhideWhenUsed="1"/>
-    <w:lsdException w:name="Body Text Indent 2" w:semiHidden="1" w:unhideWhenUsed="1"/>
-    <w:lsdException w:name="Body Text Indent 3" w:semiHidden="1" w:unhideWhenUsed="1"/>
-    <w:lsdException w:name="Block Text" w:semiHidden="1" w:unhideWhenUsed="1"/>
-    <w:lsdException w:name="Hyperlink" w:semiHidden="1" w:unhideWhenUsed="1"/>
-    <w:lsdException w:name="FollowedHyperlink" w:semiHidden="1" w:unhideWhenUsed="1"/>
-    <w:lsdException w:name="Strong" w:uiPriority="22" w:qFormat="1"/>
-    <w:lsdException w:name="Emphasis" w:uiPriority="20" w:qFormat="1"/>
-    <w:lsdException w:name="Document Map" w:semiHidden="1" w:unhideWhenUsed="1"/>
-    <w:lsdException w:name="Plain Text" w:semiHidden="1" w:unhideWhenUsed="1"/>
-    <w:lsdException w:name="E-mail Signature" w:semiHidden="1" w:unhideWhenUsed="1"/>
-    <w:lsdException w:name="HTML Top of Form" w:semiHidden="1" w:unhideWhenUsed="1"/>
-    <w:lsdException w:name="HTML Bottom of Form" w:semiHidden="1" w:unhideWhenUsed="1"/>
-    <w:lsdException w:name="Normal (Web)" w:semiHidden="1" w:unhideWhenUsed="1"/>
-    <w:lsdException w:name="HTML Acronym" w:semiHidden="1" w:unhideWhenUsed="1"/>
-    <w:lsdException w:name="HTML Address" w:semiHidden="1" w:unhideWhenUsed="1"/>
-    <w:lsdException w:name="HTML Cite" w:semiHidden="1" w:unhideWhenUsed="1"/>
-    <w:lsdException w:name="HTML Code" w:semiHidden="1" w:unhideWhenUsed="1"/>
-    <w:lsdException w:name="HTML Definition" w:semiHidden="1" w:unhideWhenUsed="1"/>
-    <w:lsdException w:name="HTML Keyboard" w:semiHidden="1" w:unhideWhenUsed="1"/>
-    <w:lsdException w:name="HTML Preformatted" w:semiHidden="1" w:unhideWhenUsed="1"/>
-    <w:lsdException w:name="HTML Sample" w:semiHidden="1" w:unhideWhenUsed="1"/>
-    <w:lsdException w:name="HTML Typewriter" w:semiHidden="1" w:unhideWhenUsed="1"/>
-    <w:lsdException w:name="HTML Variable" w:semiHidden="1" w:unhideWhenUsed="1"/>
-    <w:lsdException w:name="Normal Table" w:semiHidden="1" w:unhideWhenUsed="1"/>
-    <w:lsdException w:name="annotation subject" w:semiHidden="1" w:unhideWhenUsed="1"/>
-    <w:lsdException w:name="No List" w:semiHidden="1" w:unhideWhenUsed="1"/>
-    <w:lsdException w:name="Outline List 1" w:semiHidden="1" w:unhideWhenUsed="1"/>
-    <w:lsdException w:name="Outline List 2" w:semiHidden="1" w:unhideWhenUsed="1"/>
-    <w:lsdException w:name="Outline List 3" w:semiHidden="1" w:unhideWhenUsed="1"/>
-    <w:lsdException w:name="Table Simple 1" w:semiHidden="1" w:unhideWhenUsed="1"/>
-    <w:lsdException w:name="Table Simple 2" w:semiHidden="1" w:unhideWhenUsed="1"/>
-    <w:lsdException w:name="Table Simple 3" w:semiHidden="1" w:unhideWhenUsed="1"/>
-    <w:lsdException w:name="Table Classic 1" w:semiHidden="1" w:unhideWhenUsed="1"/>
-    <w:lsdException w:name="Table Classic 2" w:semiHidden="1" w:unhideWhenUsed="1"/>
-    <w:lsdException w:name="Table Classic 3" w:semiHidden="1" w:unhideWhenUsed="1"/>
-    <w:lsdException w:name="Table Classic 4" w:semiHidden="1" w:unhideWhenUsed="1"/>
-    <w:lsdException w:name="Table Colorful 1" w:semiHidden="1" w:unhideWhenUsed="1"/>
-    <w:lsdException w:name="Table Colorful 2" w:semiHidden="1" w:unhideWhenUsed="1"/>
-    <w:lsdException w:name="Table Colorful 3" w:semiHidden="1" w:unhideWhenUsed="1"/>
-    <w:lsdException w:name="Table Columns 1" w:semiHidden="1" w:unhideWhenUsed="1"/>
-    <w:lsdException w:name="Table Columns 2" w:semiHidden="1" w:unhideWhenUsed="1"/>
-    <w:lsdException w:name="Table Columns 3" w:semiHidden="1" w:unhideWhenUsed="1"/>
-    <w:lsdException w:name="Table Columns 4" w:semiHidden="1" w:unhideWhenUsed="1"/>
-    <w:lsdException w:name="Table Columns 5" w:semiHidden="1" w:unhideWhenUsed="1"/>
-    <w:lsdException w:name="Table Grid 1" w:semiHidden="1" w:unhideWhenUsed="1"/>
-    <w:lsdException w:name="Table Grid 2" w:semiHidden="1" w:unhideWhenUsed="1"/>
-    <w:lsdException w:name="Table Grid 3" w:semiHidden="1" w:unhideWhenUsed="1"/>
-    <w:lsdException w:name="Table Grid 4" w:semiHidden="1" w:unhideWhenUsed="1"/>
-    <w:lsdException w:name="Table Grid 5" w:semiHidden="1" w:unhideWhenUsed="1"/>
-    <w:lsdException w:name="Table Grid 6" w:semiHidden="1" w:unhideWhenUsed="1"/>
-    <w:lsdException w:name="Table Grid 7" w:semiHidden="1" w:unhideWhenUsed="1"/>
-    <w:lsdException w:name="Table Grid 8" w:semiHidden="1" w:unhideWhenUsed="1"/>
-    <w:lsdException w:name="Table List 1" w:semiHidden="1" w:unhideWhenUsed="1"/>
-    <w:lsdException w:name="Table List 2" w:semiHidden="1" w:unhideWhenUsed="1"/>
-    <w:lsdException w:name="Table List 3" w:semiHidden="1" w:unhideWhenUsed="1"/>
-    <w:lsdException w:name="Table List 4" w:semiHidden="1" w:unhideWhenUsed="1"/>
-    <w:lsdException w:name="Table List 5" w:semiHidden="1" w:unhideWhenUsed="1"/>
-    <w:lsdException w:name="Table List 6" w:semiHidden="1" w:unhideWhenUsed="1"/>
-    <w:lsdException w:name="Table List 7" w:semiHidden="1" w:unhideWhenUsed="1"/>
-    <w:lsdException w:name="Table List 8" w:semiHidden="1" w:unhideWhenUsed="1"/>
-    <w:lsdException w:name="Table 3D effects 1" w:semiHidden="1" w:unhideWhenUsed="1"/>
-    <w:lsdException w:name="Table 3D effects 2" w:semiHidden="1" w:unhideWhenUsed="1"/>
-    <w:lsdException w:name="Table 3D effects 3" w:semiHidden="1" w:unhideWhenUsed="1"/>
-    <w:lsdException w:name="Table Contemporary" w:semiHidden="1" w:unhideWhenUsed="1"/>
-    <w:lsdException w:name="Table Elegant" w:semiHidden="1" w:unhideWhenUsed="1"/>
-    <w:lsdException w:name="Table Professional" w:semiHidden="1" w:unhideWhenUsed="1"/>
-    <w:lsdException w:name="Table Subtle 1" w:semiHidden="1" w:unhideWhenUsed="1"/>
-    <w:lsdException w:name="Table Subtle 2" w:semiHidden="1" w:unhideWhenUsed="1"/>
-    <w:lsdException w:name="Table Web 1" w:semiHidden="1" w:unhideWhenUsed="1"/>
-    <w:lsdException w:name="Table Web 2" w:semiHidden="1" w:unhideWhenUsed="1"/>
-    <w:lsdException w:name="Table Web 3" w:semiHidden="1" w:unhideWhenUsed="1"/>
-    <w:lsdException w:name="Balloon Text" w:semiHidden="1" w:unhideWhenUsed="1"/>
-    <w:lsdException w:name="Table Grid" w:uiPriority="59"/>
-    <w:lsdException w:name="Table Theme" w:semiHidden="1" w:unhideWhenUsed="1"/>
-    <w:lsdException w:name="Placeholder Text" w:semiHidden="1"/>
-    <w:lsdException w:name="No Spacing" w:uiPriority="1"/>
-    <w:lsdException w:name="Light Shading" w:uiPriority="60"/>
-    <w:lsdException w:name="Light List" w:uiPriority="61"/>
-    <w:lsdException w:name="Light Grid" w:uiPriority="62"/>
-    <w:lsdException w:name="Medium Shading 1" w:uiPriority="63"/>
-    <w:lsdException w:name="Medium Shading 2" w:uiPriority="64"/>
-    <w:lsdException w:name="Medium List 1" w:uiPriority="65"/>
-    <w:lsdException w:name="Medium List 2" w:uiPriority="66"/>
-    <w:lsdException w:name="Medium Grid 1" w:uiPriority="67"/>
-    <w:lsdException w:name="Medium Grid 2" w:uiPriority="68"/>
-    <w:lsdException w:name="Medium Grid 3" w:uiPriority="69"/>
-    <w:lsdException w:name="Dark List" w:uiPriority="70"/>
-    <w:lsdException w:name="Colorful Shading" w:uiPriority="71"/>
-    <w:lsdException w:name="Colorful List" w:uiPriority="72"/>
-    <w:lsdException w:name="Colorful Grid" w:uiPriority="73"/>
-    <w:lsdException w:name="Light Shading Accent 1" w:uiPriority="60"/>
-    <w:lsdException w:name="Light List Accent 1" w:uiPriority="61"/>
-    <w:lsdException w:name="Light Grid Accent 1" w:uiPriority="62"/>
-    <w:lsdException w:name="Medium Shading 1 Accent 1" w:uiPriority="63"/>
-    <w:lsdException w:name="Medium Shading 2 Accent 1" w:uiPriority="64"/>
-    <w:lsdException w:name="Medium List 1 Accent 1" w:uiPriority="65"/>
-    <w:lsdException w:name="Revision" w:semiHidden="1"/>
-    <w:lsdException w:name="List Paragraph" w:uiPriority="34" w:qFormat="1"/>
-    <w:lsdException w:name="Quote" w:uiPriority="29"/>
-    <w:lsdException w:name="Intense Quote" w:uiPriority="30"/>
-    <w:lsdException w:name="Medium List 2 Accent 1" w:uiPriority="66"/>
-    <w:lsdException w:name="Medium Grid 1 Accent 1" w:uiPriority="67"/>
-    <w:lsdException w:name="Medium Grid 2 Accent 1" w:uiPriority="68"/>
-    <w:lsdException w:name="Medium Grid 3 Accent 1" w:uiPriority="69"/>
-    <w:lsdException w:name="Dark List Accent 1" w:uiPriority="70"/>
-    <w:lsdException w:name="Colorful Shading Accent 1" w:uiPriority="71"/>
-    <w:lsdException w:name="Colorful List Accent 1" w:uiPriority="72"/>
-    <w:lsdException w:name="Colorful Grid Accent 1" w:uiPriority="73"/>
-    <w:lsdException w:name="Light Shading Accent 2" w:uiPriority="60"/>
-    <w:lsdException w:name="Light List Accent 2" w:uiPriority="61"/>
-    <w:lsdException w:name="Light Grid Accent 2" w:uiPriority="62"/>
-    <w:lsdException w:name="Medium Shading 1 Accent 2" w:uiPriority="63"/>
-    <w:lsdException w:name="Medium Shading 2 Accent 2" w:uiPriority="64"/>
-    <w:lsdException w:name="Medium List 1 Accent 2" w:uiPriority="65"/>
-    <w:lsdException w:name="Medium List 2 Accent 2" w:uiPriority="66"/>
-    <w:lsdException w:name="Medium Grid 1 Accent 2" w:uiPriority="67"/>
-    <w:lsdException w:name="Medium Grid 2 Accent 2" w:uiPriority="68"/>
-    <w:lsdException w:name="Medium Grid 3 Accent 2" w:uiPriority="69"/>
-    <w:lsdException w:name="Dark List Accent 2" w:uiPriority="70"/>
-    <w:lsdException w:name="Colorful Shading Accent 2" w:uiPriority="71"/>
-    <w:lsdException w:name="Colorful List Accent 2" w:uiPriority="72"/>
-    <w:lsdException w:name="Colorful Grid Accent 2" w:uiPriority="73"/>
-    <w:lsdException w:name="Light Shading Accent 3" w:uiPriority="60"/>
-    <w:lsdException w:name="Light List Accent 3" w:uiPriority="61"/>
-    <w:lsdException w:name="Light Grid Accent 3" w:uiPriority="62"/>
-    <w:lsdException w:name="Medium Shading 1 Accent 3" w:uiPriority="63"/>
-    <w:lsdException w:name="Medium Shading 2 Accent 3" w:uiPriority="64"/>
-    <w:lsdException w:name="Medium List 1 Accent 3" w:uiPriority="65"/>
-    <w:lsdException w:name="Medium List 2 Accent 3" w:uiPriority="66"/>
-    <w:lsdException w:name="Medium Grid 1 Accent 3" w:uiPriority="67"/>
-    <w:lsdException w:name="Medium Grid 2 Accent 3" w:uiPriority="68"/>
-    <w:lsdException w:name="Medium Grid 3 Accent 3" w:uiPriority="69"/>
-    <w:lsdException w:name="Dark List Accent 3" w:uiPriority="70"/>
-    <w:lsdException w:name="Colorful Shading Accent 3" w:uiPriority="71"/>
-    <w:lsdException w:name="Colorful List Accent 3" w:uiPriority="72"/>
-    <w:lsdException w:name="Colorful Grid Accent 3" w:uiPriority="73"/>
-    <w:lsdException w:name="Light Shading Accent 4" w:uiPriority="60"/>
-    <w:lsdException w:name="Light List Accent 4" w:uiPriority="61"/>
-    <w:lsdException w:name="Light Grid Accent 4" w:uiPriority="62"/>
-    <w:lsdException w:name="Medium Shading 1 Accent 4" w:uiPriority="63"/>
-    <w:lsdException w:name="Medium Shading 2 Accent 4" w:uiPriority="64"/>
-    <w:lsdException w:name="Medium List 1 Accent 4" w:uiPriority="65"/>
-    <w:lsdException w:name="Medium List 2 Accent 4" w:uiPriority="66"/>
-    <w:lsdException w:name="Medium Grid 1 Accent 4" w:uiPriority="67"/>
-    <w:lsdException w:name="Medium Grid 2 Accent 4" w:uiPriority="68"/>
-    <w:lsdException w:name="Medium Grid 3 Accent 4" w:uiPriority="69"/>
-    <w:lsdException w:name="Dark List Accent 4" w:uiPriority="70"/>
-    <w:lsdException w:name="Colorful Shading Accent 4" w:uiPriority="71"/>
-    <w:lsdException w:name="Colorful List Accent 4" w:uiPriority="72"/>
-    <w:lsdException w:name="Colorful Grid Accent 4" w:uiPriority="73"/>
-    <w:lsdException w:name="Light Shading Accent 5" w:uiPriority="60"/>
-    <w:lsdException w:name="Light List Accent 5" w:uiPriority="61"/>
-    <w:lsdException w:name="Light Grid Accent 5" w:uiPriority="62"/>
-    <w:lsdException w:name="Medium Shading 1 Accent 5" w:uiPriority="63"/>
-    <w:lsdException w:name="Medium Shading 2 Accent 5" w:uiPriority="64"/>
-    <w:lsdException w:name="Medium List 1 Accent 5" w:uiPriority="65"/>
-    <w:lsdException w:name="Medium List 2 Accent 5" w:uiPriority="66"/>
-    <w:lsdException w:name="Medium Grid 1 Accent 5" w:uiPriority="67"/>
-    <w:lsdException w:name="Medium Grid 2 Accent 5" w:uiPriority="68"/>
-    <w:lsdException w:name="Medium Grid 3 Accent 5" w:uiPriority="69"/>
-    <w:lsdException w:name="Dark List Accent 5" w:uiPriority="70"/>
-    <w:lsdException w:name="Colorful Shading Accent 5" w:uiPriority="71"/>
-    <w:lsdException w:name="Colorful List Accent 5" w:uiPriority="72"/>
-    <w:lsdException w:name="Colorful Grid Accent 5" w:uiPriority="73"/>
-    <w:lsdException w:name="Light Shading Accent 6" w:uiPriority="60"/>
-    <w:lsdException w:name="Light List Accent 6" w:uiPriority="61"/>
-    <w:lsdException w:name="Light Grid Accent 6" w:uiPriority="62"/>
-    <w:lsdException w:name="Medium Shading 1 Accent 6" w:uiPriority="63"/>
-    <w:lsdException w:name="Medium Shading 2 Accent 6" w:uiPriority="64"/>
-    <w:lsdException w:name="Medium List 1 Accent 6" w:uiPriority="65"/>
-    <w:lsdException w:name="Medium List 2 Accent 6" w:uiPriority="66"/>
-    <w:lsdException w:name="Medium Grid 1 Accent 6" w:uiPriority="67"/>
-    <w:lsdException w:name="Medium Grid 2 Accent 6" w:uiPriority="68"/>
-    <w:lsdException w:name="Medium Grid 3 Accent 6" w:uiPriority="69"/>
-    <w:lsdException w:name="Dark List Accent 6" w:uiPriority="70"/>
-    <w:lsdException w:name="Colorful Shading Accent 6" w:uiPriority="71"/>
-    <w:lsdException w:name="Colorful List Accent 6" w:uiPriority="72"/>
-    <w:lsdException w:name="Colorful Grid Accent 6" w:uiPriority="73"/>
-    <w:lsdException w:name="Subtle Emphasis" w:uiPriority="19"/>
-    <w:lsdException w:name="Intense Emphasis" w:uiPriority="21"/>
-    <w:lsdException w:name="Subtle Reference" w:uiPriority="31"/>
-    <w:lsdException w:name="Intense Reference" w:uiPriority="32"/>
-    <w:lsdException w:name="Book Title" w:uiPriority="33"/>
-    <w:lsdException w:name="Bibliography" w:semiHidden="1" w:uiPriority="37" w:unhideWhenUsed="1"/>
-    <w:lsdException w:name="TOC Heading" w:semiHidden="1" w:uiPriority="39" w:unhideWhenUsed="1" w:qFormat="1"/>
-    <w:lsdException w:name="Grid Table 4" w:uiPriority="49"/>
-    <w:lsdException w:name="Grid Table 5 Dark" w:uiPriority="50"/>
-    <w:lsdException w:name="Grid Table 6 Colorful" w:uiPriority="51"/>
-    <w:lsdException w:name="Grid Table 7 Colorful" w:uiPriority="52"/>
-    <w:lsdException w:name="Grid Table 1 Light Accent 1" w:uiPriority="46"/>
-    <w:lsdException w:name="Grid Table 2 Accent 1" w:uiPriority="47"/>
-    <w:lsdException w:name="Grid Table 3 Accent 1" w:uiPriority="48"/>
-    <w:lsdException w:name="Grid Table 4 Accent 1" w:uiPriority="49"/>
-    <w:lsdException w:name="Grid Table 5 Dark Accent 1" w:uiPriority="50"/>
-    <w:lsdException w:name="Grid Table 6 Colorful Accent 1" w:uiPriority="51"/>
-    <w:lsdException w:name="Grid Table 7 Colorful Accent 1" w:uiPriority="52"/>
-    <w:lsdException w:name="Grid Table 1 Light Accent 2" w:uiPriority="46"/>
-    <w:lsdException w:name="Grid Table 2 Accent 2" w:uiPriority="47"/>
-    <w:lsdException w:name="Grid Table 3 Accent 2" w:uiPriority="48"/>
-    <w:lsdException w:name="Grid Table 4 Accent 2" w:uiPriority="49"/>
-    <w:lsdException w:name="Grid Table 5 Dark Accent 2" w:uiPriority="50"/>
-    <w:lsdException w:name="Grid Table 6 Colorful Accent 2" w:uiPriority="51"/>
-    <w:lsdException w:name="Grid Table 7 Colorful Accent 2" w:uiPriority="52"/>
-    <w:lsdException w:name="Grid Table 1 Light Accent 3" w:uiPriority="46"/>
-    <w:lsdException w:name="Grid Table 2 Accent 3" w:uiPriority="47"/>
-    <w:lsdException w:name="Grid Table 3 Accent 3" w:uiPriority="48"/>
-    <w:lsdException w:name="Grid Table 4 Accent 3" w:uiPriority="49"/>
-    <w:lsdException w:name="Grid Table 5 Dark Accent 3" w:uiPriority="50"/>
-    <w:lsdException w:name="Grid Table 6 Colorful Accent 3" w:uiPriority="51"/>
-    <w:lsdException w:name="Grid Table 7 Colorful Accent 3" w:uiPriority="52"/>
-    <w:lsdException w:name="Grid Table 1 Light Accent 4" w:uiPriority="46"/>
-    <w:lsdException w:name="Grid Table 2 Accent 4" w:uiPriority="47"/>
-    <w:lsdException w:name="Grid Table 3 Accent 4" w:uiPriority="48"/>
-    <w:lsdException w:name="Grid Table 4 Accent 4" w:uiPriority="49"/>
-    <w:lsdException w:name="Grid Table 5 Dark Accent 4" w:uiPriority="50"/>
-    <w:lsdException w:name="Grid Table 6 Colorful Accent 4" w:uiPriority="51"/>
-    <w:lsdException w:name="Grid Table 7 Colorful Accent 4" w:uiPriority="52"/>
-    <w:lsdException w:name="Grid Table 1 Light Accent 5" w:uiPriority="46"/>
-    <w:lsdException w:name="Grid Table 2 Accent 5" w:uiPriority="47"/>
-    <w:lsdException w:name="Grid Table 3 Accent 5" w:uiPriority="48"/>
-    <w:lsdException w:name="Grid Table 4 Accent 5" w:uiPriority="49"/>
-    <w:lsdException w:name="Grid Table 5 Dark Accent 5" w:uiPriority="50"/>
-    <w:lsdException w:name="Grid Table 6 Colorful Accent 5" w:uiPriority="51"/>
-    <w:lsdException w:name="Grid Table 7 Colorful Accent 5" w:uiPriority="52"/>
-    <w:lsdException w:name="Grid Table 1 Light Accent 6" w:uiPriority="46"/>
-    <w:lsdException w:name="Grid Table 2 Accent 6" w:uiPriority="47"/>
-    <w:lsdException w:name="Grid Table 3 Accent 6" w:uiPriority="48"/>
-    <w:lsdException w:name="Grid Table 4 Accent 6" w:uiPriority="49"/>
-    <w:lsdException w:name="Grid Table 5 Dark Accent 6" w:uiPriority="50"/>
-    <w:lsdException w:name="Grid Table 6 Colorful Accent 6" w:uiPriority="51"/>
-    <w:lsdException w:name="Grid Table 7 Colorful Accent 6" w:uiPriority="52"/>
-    <w:lsdException w:name="List Table 1 Light" w:uiPriority="46"/>
-    <w:lsdException w:name="List Table 2" w:uiPriority="47"/>
-    <w:lsdException w:name="List Table 3" w:uiPriority="48"/>
-    <w:lsdException w:name="List Table 4" w:uiPriority="49"/>
-    <w:lsdException w:name="List Table 5 Dark" w:uiPriority="50"/>
-    <w:lsdException w:name="List Table 6 Colorful" w:uiPriority="51"/>
-    <w:lsdException w:name="List Table 7 Colorful" w:uiPriority="52"/>
-    <w:lsdException w:name="List Table 1 Light Accent 1" w:uiPriority="46"/>
-    <w:lsdException w:name="List Table 2 Accent 1" w:uiPriority="47"/>
-    <w:lsdException w:name="List Table 3 Accent 1" w:uiPriority="48"/>
-    <w:lsdException w:name="List Table 4 Accent 1" w:uiPriority="49"/>
-    <w:lsdException w:name="List Table 5 Dark Accent 1" w:uiPriority="50"/>
-    <w:lsdException w:name="List Table 6 Colorful Accent 1" w:uiPriority="51"/>
-    <w:lsdException w:name="List Table 7 Colorful Accent 1" w:uiPriority="52"/>
-    <w:lsdException w:name="List Table 1 Light Accent 2" w:uiPriority="46"/>
-    <w:lsdException w:name="List Table 2 Accent 2" w:uiPriority="47"/>
-    <w:lsdException w:name="List Table 3 Accent 2" w:uiPriority="48"/>
-    <w:lsdException w:name="List Table 4 Accent 2" w:uiPriority="49"/>
-    <w:lsdException w:name="List Table 5 Dark Accent 2" w:uiPriority="50"/>
-    <w:lsdException w:name="List Table 6 Colorful Accent 2" w:uiPriority="51"/>
-    <w:lsdException w:name="List Table 7 Colorful Accent 2" w:uiPriority="52"/>
-    <w:lsdException w:name="List Table 1 Light Accent 3" w:uiPriority="46"/>
-    <w:lsdException w:name="List Table 2 Accent 3" w:uiPriority="47"/>
-    <w:lsdException w:name="List Table 3 Accent 3" w:uiPriority="48"/>
-    <w:lsdException w:name="List Table 4 Accent 3" w:uiPriority="49"/>
-    <w:lsdException w:name="List Table 5 Dark Accent 3" w:uiPriority="50"/>
-    <w:lsdException w:name="List Table 6 Colorful Accent 3" w:uiPriority="51"/>
-    <w:lsdException w:name="List Table 7 Colorful Accent 3" w:uiPriority="52"/>
-    <w:lsdException w:name="List Table 1 Light Accent 4" w:uiPriority="46"/>
-    <w:lsdException w:name="List Table 2 Accent 4" w:uiPriority="47"/>
-    <w:lsdException w:name="List Table 3 Accent 4" w:uiPriority="48"/>
-    <w:lsdException w:name="List Table 4 Accent 4" w:uiPriority="49"/>
-    <w:lsdException w:name="List Table 5 Dark Accent 4" w:uiPriority="50"/>
-    <w:lsdException w:name="List Table 6 Colorful Accent 4" w:uiPriority="51"/>
-    <w:lsdException w:name="List Table 7 Colorful Accent 4" w:uiPriority="52"/>
-    <w:lsdException w:name="List Table 1 Light Accent 5" w:uiPriority="46"/>
-    <w:lsdException w:name="List Table 2 Accent 5" w:uiPriority="47"/>
-    <w:lsdException w:name="List Table 3 Accent 5" w:uiPriority="48"/>
-    <w:lsdException w:name="List Table 4 Accent 5" w:uiPriority="49"/>
-    <w:lsdException w:name="List Table 5 Dark Accent 5" w:uiPriority="50"/>
-    <w:lsdException w:name="List Table 6 Colorful Accent 5" w:uiPriority="51"/>
-    <w:lsdException w:name="List Table 7 Colorful Accent 5" w:uiPriority="52"/>
-    <w:lsdException w:name="List Table 1 Light Accent 6" w:uiPriority="46"/>
-    <w:lsdException w:name="List Table 2 Accent 6" w:uiPriority="47"/>
-    <w:lsdException w:name="List Table 3 Accent 6" w:uiPriority="48"/>
-    <w:lsdException w:name="List Table 4 Accent 6" w:uiPriority="49"/>
-    <w:lsdException w:name="List Table 5 Dark Accent 6" w:uiPriority="50"/>
-    <w:lsdException w:name="List Table 6 Colorful Accent 6" w:uiPriority="51"/>
-    <w:lsdException w:name="List Table 7 Colorful Accent 6" w:uiPriority="52"/>
+  <w:latentStyles w:defLockedState="0" w:defUIPriority="99" w:defSemiHidden="1" w:defUnhideWhenUsed="1" w:defQFormat="0" w:count="276">
+    <w:lsdException w:name="Normal" w:semiHidden="0" w:uiPriority="0" w:unhideWhenUsed="0" w:qFormat="1"/>
+    <w:lsdException w:name="heading 1" w:semiHidden="0" w:uiPriority="9" w:unhideWhenUsed="0" w:qFormat="1"/>
+    <w:lsdException w:name="heading 2" w:uiPriority="9" w:qFormat="1"/>
+    <w:lsdException w:name="heading 3" w:uiPriority="9" w:qFormat="1"/>
+    <w:lsdException w:name="heading 4" w:uiPriority="9" w:qFormat="1"/>
+    <w:lsdException w:name="heading 5" w:uiPriority="9" w:qFormat="1"/>
+    <w:lsdException w:name="heading 6" w:uiPriority="9" w:qFormat="1"/>
+    <w:lsdException w:name="heading 7" w:uiPriority="9" w:qFormat="1"/>
+    <w:lsdException w:name="heading 8" w:uiPriority="9" w:qFormat="1"/>
+    <w:lsdException w:name="heading 9" w:uiPriority="9" w:qFormat="1"/>
+    <w:lsdException w:name="toc 1" w:uiPriority="39"/>
+    <w:lsdException w:name="toc 2" w:uiPriority="39"/>
+    <w:lsdException w:name="toc 3" w:uiPriority="39"/>
+    <w:lsdException w:name="toc 4" w:uiPriority="39"/>
+    <w:lsdException w:name="toc 5" w:uiPriority="39"/>
+    <w:lsdException w:name="toc 6" w:uiPriority="39"/>
+    <w:lsdException w:name="toc 7" w:uiPriority="39"/>
+    <w:lsdException w:name="toc 8" w:uiPriority="39"/>
+    <w:lsdException w:name="toc 9" w:uiPriority="39"/>
+    <w:lsdException w:name="caption" w:uiPriority="35" w:qFormat="1"/>
+    <w:lsdException w:name="Title" w:semiHidden="0" w:uiPriority="10" w:unhideWhenUsed="0"/>
+    <w:lsdException w:name="Default Paragraph Font" w:uiPriority="1"/>
+    <w:lsdException w:name="Subtitle" w:semiHidden="0" w:uiPriority="11" w:unhideWhenUsed="0"/>
+    <w:lsdException w:name="Strong" w:semiHidden="0" w:uiPriority="22" w:unhideWhenUsed="0" w:qFormat="1"/>
+    <w:lsdException w:name="Emphasis" w:semiHidden="0" w:uiPriority="20" w:unhideWhenUsed="0" w:qFormat="1"/>
+    <w:lsdException w:name="Table Grid" w:semiHidden="0" w:uiPriority="59" w:unhideWhenUsed="0"/>
+    <w:lsdException w:name="Note Level 1" w:semiHidden="0" w:unhideWhenUsed="0"/>
+    <w:lsdException w:name="Note Level 2" w:semiHidden="0" w:unhideWhenUsed="0"/>
+    <w:lsdException w:name="Note Level 3" w:semiHidden="0" w:unhideWhenUsed="0"/>
+    <w:lsdException w:name="Note Level 4" w:semiHidden="0" w:unhideWhenUsed="0"/>
+    <w:lsdException w:name="Note Level 5" w:semiHidden="0" w:unhideWhenUsed="0"/>
+    <w:lsdException w:name="Note Level 6" w:semiHidden="0" w:unhideWhenUsed="0"/>
+    <w:lsdException w:name="Note Level 7" w:semiHidden="0" w:unhideWhenUsed="0"/>
+    <w:lsdException w:name="Note Level 8" w:semiHidden="0" w:unhideWhenUsed="0"/>
+    <w:lsdException w:name="Note Level 9" w:semiHidden="0" w:unhideWhenUsed="0"/>
+    <w:lsdException w:name="Placeholder Text" w:unhideWhenUsed="0"/>
+    <w:lsdException w:name="No Spacing" w:semiHidden="0" w:uiPriority="1" w:unhideWhenUsed="0"/>
+    <w:lsdException w:name="Light Shading" w:semiHidden="0" w:uiPriority="60" w:unhideWhenUsed="0"/>
+    <w:lsdException w:name="Light List" w:semiHidden="0" w:uiPriority="61" w:unhideWhenUsed="0"/>
+    <w:lsdException w:name="Light Grid" w:semiHidden="0" w:uiPriority="62" w:unhideWhenUsed="0"/>
+    <w:lsdException w:name="Medium Shading 1" w:semiHidden="0" w:uiPriority="63" w:unhideWhenUsed="0"/>
+    <w:lsdException w:name="Medium Shading 2" w:semiHidden="0" w:uiPriority="64" w:unhideWhenUsed="0"/>
+    <w:lsdException w:name="Medium List 1" w:semiHidden="0" w:uiPriority="65" w:unhideWhenUsed="0"/>
+    <w:lsdException w:name="Medium List 2" w:semiHidden="0" w:uiPriority="66" w:unhideWhenUsed="0"/>
+    <w:lsdException w:name="Medium Grid 1" w:semiHidden="0" w:uiPriority="67" w:unhideWhenUsed="0"/>
+    <w:lsdException w:name="Medium Grid 2" w:semiHidden="0" w:uiPriority="68" w:unhideWhenUsed="0"/>
+    <w:lsdException w:name="Medium Grid 3" w:semiHidden="0" w:uiPriority="69" w:unhideWhenUsed="0"/>
+    <w:lsdException w:name="Dark List" w:semiHidden="0" w:uiPriority="70" w:unhideWhenUsed="0"/>
+    <w:lsdException w:name="Colorful Shading" w:semiHidden="0" w:uiPriority="71" w:unhideWhenUsed="0"/>
+    <w:lsdException w:name="Colorful List" w:semiHidden="0" w:uiPriority="72" w:unhideWhenUsed="0"/>
+    <w:lsdException w:name="Colorful Grid" w:semiHidden="0" w:uiPriority="73" w:unhideWhenUsed="0"/>
+    <w:lsdException w:name="Light Shading Accent 1" w:semiHidden="0" w:uiPriority="60" w:unhideWhenUsed="0"/>
+    <w:lsdException w:name="Light List Accent 1" w:semiHidden="0" w:uiPriority="61" w:unhideWhenUsed="0"/>
+    <w:lsdException w:name="Light Grid Accent 1" w:semiHidden="0" w:uiPriority="62" w:unhideWhenUsed="0"/>
+    <w:lsdException w:name="Medium Shading 1 Accent 1" w:semiHidden="0" w:uiPriority="63" w:unhideWhenUsed="0"/>
+    <w:lsdException w:name="Medium Shading 2 Accent 1" w:semiHidden="0" w:uiPriority="64" w:unhideWhenUsed="0"/>
+    <w:lsdException w:name="Medium List 1 Accent 1" w:semiHidden="0" w:uiPriority="65" w:unhideWhenUsed="0"/>
+    <w:lsdException w:name="Revision" w:unhideWhenUsed="0"/>
+    <w:lsdException w:name="List Paragraph" w:semiHidden="0" w:uiPriority="34" w:unhideWhenUsed="0" w:qFormat="1"/>
+    <w:lsdException w:name="Quote" w:semiHidden="0" w:uiPriority="29" w:unhideWhenUsed="0"/>
+    <w:lsdException w:name="Intense Quote" w:semiHidden="0" w:uiPriority="30" w:unhideWhenUsed="0"/>
+    <w:lsdException w:name="Medium List 2 Accent 1" w:semiHidden="0" w:uiPriority="66" w:unhideWhenUsed="0"/>
+    <w:lsdException w:name="Medium Grid 1 Accent 1" w:semiHidden="0" w:uiPriority="67" w:unhideWhenUsed="0"/>
+    <w:lsdException w:name="Medium Grid 2 Accent 1" w:semiHidden="0" w:uiPriority="68" w:unhideWhenUsed="0"/>
+    <w:lsdException w:name="Medium Grid 3 Accent 1" w:semiHidden="0" w:uiPriority="69" w:unhideWhenUsed="0"/>
+    <w:lsdException w:name="Dark List Accent 1" w:semiHidden="0" w:uiPriority="70" w:unhideWhenUsed="0"/>
+    <w:lsdException w:name="Colorful Shading Accent 1" w:semiHidden="0" w:uiPriority="71" w:unhideWhenUsed="0"/>
+    <w:lsdException w:name="Colorful List Accent 1" w:semiHidden="0" w:uiPriority="72" w:unhideWhenUsed="0"/>
+    <w:lsdException w:name="Colorful Grid Accent 1" w:semiHidden="0" w:uiPriority="73" w:unhideWhenUsed="0"/>
+    <w:lsdException w:name="Light Shading Accent 2" w:semiHidden="0" w:uiPriority="60" w:unhideWhenUsed="0"/>
+    <w:lsdException w:name="Light List Accent 2" w:semiHidden="0" w:uiPriority="61" w:unhideWhenUsed="0"/>
+    <w:lsdException w:name="Light Grid Accent 2" w:semiHidden="0" w:uiPriority="62" w:unhideWhenUsed="0"/>
+    <w:lsdException w:name="Medium Shading 1 Accent 2" w:semiHidden="0" w:uiPriority="63" w:unhideWhenUsed="0"/>
+    <w:lsdException w:name="Medium Shading 2 Accent 2" w:semiHidden="0" w:uiPriority="64" w:unhideWhenUsed="0"/>
+    <w:lsdException w:name="Medium List 1 Accent 2" w:semiHidden="0" w:uiPriority="65" w:unhideWhenUsed="0"/>
+    <w:lsdException w:name="Medium List 2 Accent 2" w:semiHidden="0" w:uiPriority="66" w:unhideWhenUsed="0"/>
+    <w:lsdException w:name="Medium Grid 1 Accent 2" w:semiHidden="0" w:uiPriority="67" w:unhideWhenUsed="0"/>
+    <w:lsdException w:name="Medium Grid 2 Accent 2" w:semiHidden="0" w:uiPriority="68" w:unhideWhenUsed="0"/>
+    <w:lsdException w:name="Medium Grid 3 Accent 2" w:semiHidden="0" w:uiPriority="69" w:unhideWhenUsed="0"/>
+    <w:lsdException w:name="Dark List Accent 2" w:semiHidden="0" w:uiPriority="70" w:unhideWhenUsed="0"/>
+    <w:lsdException w:name="Colorful Shading Accent 2" w:semiHidden="0" w:uiPriority="71" w:unhideWhenUsed="0"/>
+    <w:lsdException w:name="Colorful List Accent 2" w:semiHidden="0" w:uiPriority="72" w:unhideWhenUsed="0"/>
+    <w:lsdException w:name="Colorful Grid Accent 2" w:semiHidden="0" w:uiPriority="73" w:unhideWhenUsed="0"/>
+    <w:lsdException w:name="Light Shading Accent 3" w:semiHidden="0" w:uiPriority="60" w:unhideWhenUsed="0"/>
+    <w:lsdException w:name="Light List Accent 3" w:semiHidden="0" w:uiPriority="61" w:unhideWhenUsed="0"/>
+    <w:lsdException w:name="Light Grid Accent 3" w:semiHidden="0" w:uiPriority="62" w:unhideWhenUsed="0"/>
+    <w:lsdException w:name="Medium Shading 1 Accent 3" w:semiHidden="0" w:uiPriority="63" w:unhideWhenUsed="0"/>
+    <w:lsdException w:name="Medium Shading 2 Accent 3" w:semiHidden="0" w:uiPriority="64" w:unhideWhenUsed="0"/>
+    <w:lsdException w:name="Medium List 1 Accent 3" w:semiHidden="0" w:uiPriority="65" w:unhideWhenUsed="0"/>
+    <w:lsdException w:name="Medium List 2 Accent 3" w:semiHidden="0" w:uiPriority="66" w:unhideWhenUsed="0"/>
+    <w:lsdException w:name="Medium Grid 1 Accent 3" w:semiHidden="0" w:uiPriority="67" w:unhideWhenUsed="0"/>
+    <w:lsdException w:name="Medium Grid 2 Accent 3" w:semiHidden="0" w:uiPriority="68" w:unhideWhenUsed="0"/>
+    <w:lsdException w:name="Medium Grid 3 Accent 3" w:semiHidden="0" w:uiPriority="69" w:unhideWhenUsed="0"/>
+    <w:lsdException w:name="Dark List Accent 3" w:semiHidden="0" w:uiPriority="70" w:unhideWhenUsed="0"/>
+    <w:lsdException w:name="Colorful Shading Accent 3" w:semiHidden="0" w:uiPriority="71" w:unhideWhenUsed="0"/>
+    <w:lsdException w:name="Colorful List Accent 3" w:semiHidden="0" w:uiPriority="72" w:unhideWhenUsed="0"/>
+    <w:lsdException w:name="Colorful Grid Accent 3" w:semiHidden="0" w:uiPriority="73" w:unhideWhenUsed="0"/>
+    <w:lsdException w:name="Light Shading Accent 4" w:semiHidden="0" w:uiPriority="60" w:unhideWhenUsed="0"/>
+    <w:lsdException w:name="Light List Accent 4" w:semiHidden="0" w:uiPriority="61" w:unhideWhenUsed="0"/>
+    <w:lsdException w:name="Light Grid Accent 4" w:semiHidden="0" w:uiPriority="62" w:unhideWhenUsed="0"/>
+    <w:lsdException w:name="Medium Shading 1 Accent 4" w:semiHidden="0" w:uiPriority="63" w:unhideWhenUsed="0"/>
+    <w:lsdException w:name="Medium Shading 2 Accent 4" w:semiHidden="0" w:uiPriority="64" w:unhideWhenUsed="0"/>
+    <w:lsdException w:name="Medium List 1 Accent 4" w:semiHidden="0" w:uiPriority="65" w:unhideWhenUsed="0"/>
+    <w:lsdException w:name="Medium List 2 Accent 4" w:semiHidden="0" w:uiPriority="66" w:unhideWhenUsed="0"/>
+    <w:lsdException w:name="Medium Grid 1 Accent 4" w:semiHidden="0" w:uiPriority="67" w:unhideWhenUsed="0"/>
+    <w:lsdException w:name="Medium Grid 2 Accent 4" w:semiHidden="0" w:uiPriority="68" w:unhideWhenUsed="0"/>
+    <w:lsdException w:name="Medium Grid 3 Accent 4" w:semiHidden="0" w:uiPriority="69" w:unhideWhenUsed="0"/>
+    <w:lsdException w:name="Dark List Accent 4" w:semiHidden="0" w:uiPriority="70" w:unhideWhenUsed="0"/>
+    <w:lsdException w:name="Colorful Shading Accent 4" w:semiHidden="0" w:uiPriority="71" w:unhideWhenUsed="0"/>
+    <w:lsdException w:name="Colorful List Accent 4" w:semiHidden="0" w:uiPriority="72" w:unhideWhenUsed="0"/>
+    <w:lsdException w:name="Colorful Grid Accent 4" w:semiHidden="0" w:uiPriority="73" w:unhideWhenUsed="0"/>
+    <w:lsdException w:name="Light Shading Accent 5" w:semiHidden="0" w:uiPriority="60" w:unhideWhenUsed="0"/>
+    <w:lsdException w:name="Light List Accent 5" w:semiHidden="0" w:uiPriority="61" w:unhideWhenUsed="0"/>
+    <w:lsdException w:name="Light Grid Accent 5" w:semiHidden="0" w:uiPriority="62" w:unhideWhenUsed="0"/>
+    <w:lsdException w:name="Medium Shading 1 Accent 5" w:semiHidden="0" w:uiPriority="63" w:unhideWhenUsed="0"/>
+    <w:lsdException w:name="Medium Shading 2 Accent 5" w:semiHidden="0" w:uiPriority="64" w:unhideWhenUsed="0"/>
+    <w:lsdException w:name="Medium List 1 Accent 5" w:semiHidden="0" w:uiPriority="65" w:unhideWhenUsed="0"/>
+    <w:lsdException w:name="Medium List 2 Accent 5" w:semiHidden="0" w:uiPriority="66" w:unhideWhenUsed="0"/>
+    <w:lsdException w:name="Medium Grid 1 Accent 5" w:semiHidden="0" w:uiPriority="67" w:unhideWhenUsed="0"/>
+    <w:lsdException w:name="Medium Grid 2 Accent 5" w:semiHidden="0" w:uiPriority="68" w:unhideWhenUsed="0"/>
+    <w:lsdException w:name="Medium Grid 3 Accent 5" w:semiHidden="0" w:uiPriority="69" w:unhideWhenUsed="0"/>
+    <w:lsdException w:name="Dark List Accent 5" w:semiHidden="0" w:uiPriority="70" w:unhideWhenUsed="0"/>
+    <w:lsdException w:name="Colorful Shading Accent 5" w:semiHidden="0" w:uiPriority="71" w:unhideWhenUsed="0"/>
+    <w:lsdException w:name="Colorful List Accent 5" w:semiHidden="0" w:uiPriority="72" w:unhideWhenUsed="0"/>
+    <w:lsdException w:name="Colorful Grid Accent 5" w:semiHidden="0" w:uiPriority="73" w:unhideWhenUsed="0"/>
+    <w:lsdException w:name="Light Shading Accent 6" w:semiHidden="0" w:uiPriority="60" w:unhideWhenUsed="0"/>
+    <w:lsdException w:name="Light List Accent 6" w:semiHidden="0" w:uiPriority="61" w:unhideWhenUsed="0"/>
+    <w:lsdException w:name="Light Grid Accent 6" w:semiHidden="0" w:uiPriority="62" w:unhideWhenUsed="0"/>
+    <w:lsdException w:name="Medium Shading 1 Accent 6" w:semiHidden="0" w:uiPriority="63" w:unhideWhenUsed="0"/>
+    <w:lsdException w:name="Medium Shading 2 Accent 6" w:semiHidden="0" w:uiPriority="64" w:unhideWhenUsed="0"/>
+    <w:lsdException w:name="Medium List 1 Accent 6" w:semiHidden="0" w:uiPriority="65" w:unhideWhenUsed="0"/>
+    <w:lsdException w:name="Medium List 2 Accent 6" w:semiHidden="0" w:uiPriority="66" w:unhideWhenUsed="0"/>
+    <w:lsdException w:name="Medium Grid 1 Accent 6" w:semiHidden="0" w:uiPriority="67" w:unhideWhenUsed="0"/>
+    <w:lsdException w:name="Medium Grid 2 Accent 6" w:semiHidden="0" w:uiPriority="68" w:unhideWhenUsed="0"/>
+    <w:lsdException w:name="Medium Grid 3 Accent 6" w:semiHidden="0" w:uiPriority="69" w:unhideWhenUsed="0"/>
+    <w:lsdException w:name="Dark List Accent 6" w:semiHidden="0" w:uiPriority="70" w:unhideWhenUsed="0"/>
+    <w:lsdException w:name="Colorful Shading Accent 6" w:semiHidden="0" w:uiPriority="71" w:unhideWhenUsed="0"/>
+    <w:lsdException w:name="Colorful List Accent 6" w:semiHidden="0" w:uiPriority="72" w:unhideWhenUsed="0"/>
+    <w:lsdException w:name="Colorful Grid Accent 6" w:semiHidden="0" w:uiPriority="73" w:unhideWhenUsed="0"/>
+    <w:lsdException w:name="Subtle Emphasis" w:semiHidden="0" w:uiPriority="19" w:unhideWhenUsed="0"/>
+    <w:lsdException w:name="Intense Emphasis" w:semiHidden="0" w:uiPriority="21" w:unhideWhenUsed="0"/>
+    <w:lsdException w:name="Subtle Reference" w:semiHidden="0" w:uiPriority="31" w:unhideWhenUsed="0"/>
+    <w:lsdException w:name="Intense Reference" w:semiHidden="0" w:uiPriority="32" w:unhideWhenUsed="0"/>
+    <w:lsdException w:name="Book Title" w:semiHidden="0" w:uiPriority="33" w:unhideWhenUsed="0"/>
+    <w:lsdException w:name="Bibliography" w:uiPriority="37"/>
+    <w:lsdException w:name="TOC Heading" w:uiPriority="39" w:qFormat="1"/>
   </w:latentStyles>
   <w:style w:type="paragraph" w:default="1" w:styleId="Normal">
     <w:name w:val="Normal"/>
@@ -6614,7 +9961,6 @@
     <w:next w:val="Normal"/>
     <w:link w:val="Heading5Char"/>
     <w:uiPriority w:val="9"/>
-    <w:semiHidden/>
     <w:unhideWhenUsed/>
     <w:qFormat/>
     <w:rsid w:val="00941FFF"/>
@@ -6633,7 +9979,6 @@
   <w:style w:type="character" w:default="1" w:styleId="DefaultParagraphFont">
     <w:name w:val="Default Paragraph Font"/>
     <w:uiPriority w:val="1"/>
-    <w:semiHidden/>
     <w:unhideWhenUsed/>
   </w:style>
   <w:style w:type="table" w:default="1" w:styleId="TableNormal">
@@ -6857,7 +10202,6 @@
     <w:basedOn w:val="DefaultParagraphFont"/>
     <w:link w:val="Heading5"/>
     <w:uiPriority w:val="9"/>
-    <w:semiHidden/>
     <w:rsid w:val="00941FFF"/>
     <w:rPr>
       <w:rFonts w:eastAsiaTheme="majorEastAsia" w:cstheme="majorBidi"/>
@@ -6888,6 +10232,7 @@
       <w:spacing w:after="0" w:line="240" w:lineRule="auto"/>
     </w:pPr>
     <w:tblPr>
+      <w:tblInd w:w="0" w:type="dxa"/>
       <w:tblBorders>
         <w:top w:val="single" w:sz="4" w:space="0" w:color="auto"/>
         <w:left w:val="single" w:sz="4" w:space="0" w:color="auto"/>
@@ -6896,6 +10241,646 @@
         <w:insideH w:val="single" w:sz="4" w:space="0" w:color="auto"/>
         <w:insideV w:val="single" w:sz="4" w:space="0" w:color="auto"/>
       </w:tblBorders>
+      <w:tblCellMar>
+        <w:top w:w="0" w:type="dxa"/>
+        <w:left w:w="108" w:type="dxa"/>
+        <w:bottom w:w="0" w:type="dxa"/>
+        <w:right w:w="108" w:type="dxa"/>
+      </w:tblCellMar>
+    </w:tblPr>
+  </w:style>
+  <w:style w:type="character" w:customStyle="1" w:styleId="ListParagraphChar">
+    <w:name w:val="List Paragraph Char"/>
+    <w:basedOn w:val="DefaultParagraphFont"/>
+    <w:link w:val="ListParagraph"/>
+    <w:uiPriority w:val="34"/>
+    <w:rsid w:val="00B42483"/>
+    <w:rPr>
+      <w:lang w:val="bg-BG"/>
+    </w:rPr>
+  </w:style>
+  <w:style w:type="character" w:customStyle="1" w:styleId="CodeChar">
+    <w:name w:val="Code Char"/>
+    <w:basedOn w:val="ListParagraphChar"/>
+    <w:link w:val="Code"/>
+    <w:rsid w:val="00B42483"/>
+    <w:rPr>
+      <w:rFonts w:ascii="Consolas" w:hAnsi="Consolas" w:cs="Consolas"/>
+      <w:b/>
+      <w:noProof/>
+      <w:lang w:val="bg-BG"/>
+    </w:rPr>
+  </w:style>
+  <w:style w:type="character" w:styleId="Emphasis">
+    <w:name w:val="Emphasis"/>
+    <w:basedOn w:val="DefaultParagraphFont"/>
+    <w:uiPriority w:val="20"/>
+    <w:qFormat/>
+    <w:rsid w:val="00083BAB"/>
+    <w:rPr>
+      <w:i/>
+      <w:iCs/>
+    </w:rPr>
+  </w:style>
+  <w:style w:type="character" w:customStyle="1" w:styleId="ScoreChar">
+    <w:name w:val="Score Char"/>
+    <w:link w:val="Score"/>
+    <w:locked/>
+    <w:rsid w:val="002965AD"/>
+    <w:rPr>
+      <w:rFonts w:ascii="Calibri" w:hAnsi="Calibri"/>
+      <w:sz w:val="24"/>
+    </w:rPr>
+  </w:style>
+  <w:style w:type="paragraph" w:customStyle="1" w:styleId="Score">
+    <w:name w:val="Score"/>
+    <w:basedOn w:val="Normal"/>
+    <w:link w:val="ScoreChar"/>
+    <w:qFormat/>
+    <w:rsid w:val="002965AD"/>
+    <w:pPr>
+      <w:spacing w:before="60" w:after="0" w:line="240" w:lineRule="auto"/>
+      <w:jc w:val="right"/>
+    </w:pPr>
+    <w:rPr>
+      <w:rFonts w:ascii="Calibri" w:hAnsi="Calibri"/>
+      <w:sz w:val="24"/>
+    </w:rPr>
+  </w:style>
+  <w:style w:type="character" w:styleId="HTMLCode">
+    <w:name w:val="HTML Code"/>
+    <w:basedOn w:val="DefaultParagraphFont"/>
+    <w:uiPriority w:val="99"/>
+    <w:semiHidden/>
+    <w:unhideWhenUsed/>
+    <w:rsid w:val="00070CC3"/>
+    <w:rPr>
+      <w:rFonts w:ascii="Courier New" w:eastAsia="Times New Roman" w:hAnsi="Courier New" w:cs="Courier New"/>
+      <w:sz w:val="20"/>
+      <w:szCs w:val="20"/>
+    </w:rPr>
+  </w:style>
+</w:styles>
+</file>
+
+<file path=word/stylesWithEffects.xml><?xml version="1.0" encoding="utf-8"?>
+<w:styles xmlns:wpc="http://schemas.microsoft.com/office/word/2010/wordprocessingCanvas" xmlns:mo="http://schemas.microsoft.com/office/mac/office/2008/main" xmlns:mc="http://schemas.openxmlformats.org/markup-compatibility/2006" xmlns:mv="urn:schemas-microsoft-com:mac:vml" xmlns:o="urn:schemas-microsoft-com:office:office" xmlns:r="http://schemas.openxmlformats.org/officeDocument/2006/relationships" xmlns:m="http://schemas.openxmlformats.org/officeDocument/2006/math" xmlns:v="urn:schemas-microsoft-com:vml" xmlns:wp14="http://schemas.microsoft.com/office/word/2010/wordprocessingDrawing" xmlns:wp="http://schemas.openxmlformats.org/drawingml/2006/wordprocessingDrawing" xmlns:w10="urn:schemas-microsoft-com:office:word" xmlns:w="http://schemas.openxmlformats.org/wordprocessingml/2006/main" xmlns:w14="http://schemas.microsoft.com/office/word/2010/wordml" xmlns:wpg="http://schemas.microsoft.com/office/word/2010/wordprocessingGroup" xmlns:wpi="http://schemas.microsoft.com/office/word/2010/wordprocessingInk" xmlns:wne="http://schemas.microsoft.com/office/word/2006/wordml" xmlns:wps="http://schemas.microsoft.com/office/word/2010/wordprocessingShape" mc:Ignorable="w14 wp14">
+  <w:docDefaults>
+    <w:rPrDefault>
+      <w:rPr>
+        <w:rFonts w:asciiTheme="minorHAnsi" w:eastAsiaTheme="minorHAnsi" w:hAnsiTheme="minorHAnsi" w:cstheme="minorBidi"/>
+        <w:sz w:val="22"/>
+        <w:szCs w:val="22"/>
+        <w:lang w:val="en-US" w:eastAsia="en-US" w:bidi="ar-SA"/>
+      </w:rPr>
+    </w:rPrDefault>
+    <w:pPrDefault>
+      <w:pPr>
+        <w:spacing w:after="200" w:line="276" w:lineRule="auto"/>
+      </w:pPr>
+    </w:pPrDefault>
+  </w:docDefaults>
+  <w:latentStyles w:defLockedState="0" w:defUIPriority="99" w:defSemiHidden="1" w:defUnhideWhenUsed="1" w:defQFormat="0" w:count="276">
+    <w:lsdException w:name="Normal" w:semiHidden="0" w:uiPriority="0" w:unhideWhenUsed="0" w:qFormat="1"/>
+    <w:lsdException w:name="heading 1" w:semiHidden="0" w:uiPriority="9" w:unhideWhenUsed="0" w:qFormat="1"/>
+    <w:lsdException w:name="heading 2" w:uiPriority="9" w:qFormat="1"/>
+    <w:lsdException w:name="heading 3" w:uiPriority="9" w:qFormat="1"/>
+    <w:lsdException w:name="heading 4" w:uiPriority="9" w:qFormat="1"/>
+    <w:lsdException w:name="heading 5" w:uiPriority="9" w:qFormat="1"/>
+    <w:lsdException w:name="heading 6" w:uiPriority="9" w:qFormat="1"/>
+    <w:lsdException w:name="heading 7" w:uiPriority="9" w:qFormat="1"/>
+    <w:lsdException w:name="heading 8" w:uiPriority="9" w:qFormat="1"/>
+    <w:lsdException w:name="heading 9" w:uiPriority="9" w:qFormat="1"/>
+    <w:lsdException w:name="toc 1" w:uiPriority="39"/>
+    <w:lsdException w:name="toc 2" w:uiPriority="39"/>
+    <w:lsdException w:name="toc 3" w:uiPriority="39"/>
+    <w:lsdException w:name="toc 4" w:uiPriority="39"/>
+    <w:lsdException w:name="toc 5" w:uiPriority="39"/>
+    <w:lsdException w:name="toc 6" w:uiPriority="39"/>
+    <w:lsdException w:name="toc 7" w:uiPriority="39"/>
+    <w:lsdException w:name="toc 8" w:uiPriority="39"/>
+    <w:lsdException w:name="toc 9" w:uiPriority="39"/>
+    <w:lsdException w:name="caption" w:uiPriority="35" w:qFormat="1"/>
+    <w:lsdException w:name="Title" w:semiHidden="0" w:uiPriority="10" w:unhideWhenUsed="0"/>
+    <w:lsdException w:name="Default Paragraph Font" w:uiPriority="1"/>
+    <w:lsdException w:name="Subtitle" w:semiHidden="0" w:uiPriority="11" w:unhideWhenUsed="0"/>
+    <w:lsdException w:name="Strong" w:semiHidden="0" w:uiPriority="22" w:unhideWhenUsed="0" w:qFormat="1"/>
+    <w:lsdException w:name="Emphasis" w:semiHidden="0" w:uiPriority="20" w:unhideWhenUsed="0" w:qFormat="1"/>
+    <w:lsdException w:name="Table Grid" w:semiHidden="0" w:uiPriority="59" w:unhideWhenUsed="0"/>
+    <w:lsdException w:name="Note Level 1" w:semiHidden="0" w:unhideWhenUsed="0"/>
+    <w:lsdException w:name="Note Level 2" w:semiHidden="0" w:unhideWhenUsed="0"/>
+    <w:lsdException w:name="Note Level 3" w:semiHidden="0" w:unhideWhenUsed="0"/>
+    <w:lsdException w:name="Note Level 4" w:semiHidden="0" w:unhideWhenUsed="0"/>
+    <w:lsdException w:name="Note Level 5" w:semiHidden="0" w:unhideWhenUsed="0"/>
+    <w:lsdException w:name="Note Level 6" w:semiHidden="0" w:unhideWhenUsed="0"/>
+    <w:lsdException w:name="Note Level 7" w:semiHidden="0" w:unhideWhenUsed="0"/>
+    <w:lsdException w:name="Note Level 8" w:semiHidden="0" w:unhideWhenUsed="0"/>
+    <w:lsdException w:name="Note Level 9" w:semiHidden="0" w:unhideWhenUsed="0"/>
+    <w:lsdException w:name="Placeholder Text" w:unhideWhenUsed="0"/>
+    <w:lsdException w:name="No Spacing" w:semiHidden="0" w:uiPriority="1" w:unhideWhenUsed="0"/>
+    <w:lsdException w:name="Light Shading" w:semiHidden="0" w:uiPriority="60" w:unhideWhenUsed="0"/>
+    <w:lsdException w:name="Light List" w:semiHidden="0" w:uiPriority="61" w:unhideWhenUsed="0"/>
+    <w:lsdException w:name="Light Grid" w:semiHidden="0" w:uiPriority="62" w:unhideWhenUsed="0"/>
+    <w:lsdException w:name="Medium Shading 1" w:semiHidden="0" w:uiPriority="63" w:unhideWhenUsed="0"/>
+    <w:lsdException w:name="Medium Shading 2" w:semiHidden="0" w:uiPriority="64" w:unhideWhenUsed="0"/>
+    <w:lsdException w:name="Medium List 1" w:semiHidden="0" w:uiPriority="65" w:unhideWhenUsed="0"/>
+    <w:lsdException w:name="Medium List 2" w:semiHidden="0" w:uiPriority="66" w:unhideWhenUsed="0"/>
+    <w:lsdException w:name="Medium Grid 1" w:semiHidden="0" w:uiPriority="67" w:unhideWhenUsed="0"/>
+    <w:lsdException w:name="Medium Grid 2" w:semiHidden="0" w:uiPriority="68" w:unhideWhenUsed="0"/>
+    <w:lsdException w:name="Medium Grid 3" w:semiHidden="0" w:uiPriority="69" w:unhideWhenUsed="0"/>
+    <w:lsdException w:name="Dark List" w:semiHidden="0" w:uiPriority="70" w:unhideWhenUsed="0"/>
+    <w:lsdException w:name="Colorful Shading" w:semiHidden="0" w:uiPriority="71" w:unhideWhenUsed="0"/>
+    <w:lsdException w:name="Colorful List" w:semiHidden="0" w:uiPriority="72" w:unhideWhenUsed="0"/>
+    <w:lsdException w:name="Colorful Grid" w:semiHidden="0" w:uiPriority="73" w:unhideWhenUsed="0"/>
+    <w:lsdException w:name="Light Shading Accent 1" w:semiHidden="0" w:uiPriority="60" w:unhideWhenUsed="0"/>
+    <w:lsdException w:name="Light List Accent 1" w:semiHidden="0" w:uiPriority="61" w:unhideWhenUsed="0"/>
+    <w:lsdException w:name="Light Grid Accent 1" w:semiHidden="0" w:uiPriority="62" w:unhideWhenUsed="0"/>
+    <w:lsdException w:name="Medium Shading 1 Accent 1" w:semiHidden="0" w:uiPriority="63" w:unhideWhenUsed="0"/>
+    <w:lsdException w:name="Medium Shading 2 Accent 1" w:semiHidden="0" w:uiPriority="64" w:unhideWhenUsed="0"/>
+    <w:lsdException w:name="Medium List 1 Accent 1" w:semiHidden="0" w:uiPriority="65" w:unhideWhenUsed="0"/>
+    <w:lsdException w:name="Revision" w:unhideWhenUsed="0"/>
+    <w:lsdException w:name="List Paragraph" w:semiHidden="0" w:uiPriority="34" w:unhideWhenUsed="0" w:qFormat="1"/>
+    <w:lsdException w:name="Quote" w:semiHidden="0" w:uiPriority="29" w:unhideWhenUsed="0"/>
+    <w:lsdException w:name="Intense Quote" w:semiHidden="0" w:uiPriority="30" w:unhideWhenUsed="0"/>
+    <w:lsdException w:name="Medium List 2 Accent 1" w:semiHidden="0" w:uiPriority="66" w:unhideWhenUsed="0"/>
+    <w:lsdException w:name="Medium Grid 1 Accent 1" w:semiHidden="0" w:uiPriority="67" w:unhideWhenUsed="0"/>
+    <w:lsdException w:name="Medium Grid 2 Accent 1" w:semiHidden="0" w:uiPriority="68" w:unhideWhenUsed="0"/>
+    <w:lsdException w:name="Medium Grid 3 Accent 1" w:semiHidden="0" w:uiPriority="69" w:unhideWhenUsed="0"/>
+    <w:lsdException w:name="Dark List Accent 1" w:semiHidden="0" w:uiPriority="70" w:unhideWhenUsed="0"/>
+    <w:lsdException w:name="Colorful Shading Accent 1" w:semiHidden="0" w:uiPriority="71" w:unhideWhenUsed="0"/>
+    <w:lsdException w:name="Colorful List Accent 1" w:semiHidden="0" w:uiPriority="72" w:unhideWhenUsed="0"/>
+    <w:lsdException w:name="Colorful Grid Accent 1" w:semiHidden="0" w:uiPriority="73" w:unhideWhenUsed="0"/>
+    <w:lsdException w:name="Light Shading Accent 2" w:semiHidden="0" w:uiPriority="60" w:unhideWhenUsed="0"/>
+    <w:lsdException w:name="Light List Accent 2" w:semiHidden="0" w:uiPriority="61" w:unhideWhenUsed="0"/>
+    <w:lsdException w:name="Light Grid Accent 2" w:semiHidden="0" w:uiPriority="62" w:unhideWhenUsed="0"/>
+    <w:lsdException w:name="Medium Shading 1 Accent 2" w:semiHidden="0" w:uiPriority="63" w:unhideWhenUsed="0"/>
+    <w:lsdException w:name="Medium Shading 2 Accent 2" w:semiHidden="0" w:uiPriority="64" w:unhideWhenUsed="0"/>
+    <w:lsdException w:name="Medium List 1 Accent 2" w:semiHidden="0" w:uiPriority="65" w:unhideWhenUsed="0"/>
+    <w:lsdException w:name="Medium List 2 Accent 2" w:semiHidden="0" w:uiPriority="66" w:unhideWhenUsed="0"/>
+    <w:lsdException w:name="Medium Grid 1 Accent 2" w:semiHidden="0" w:uiPriority="67" w:unhideWhenUsed="0"/>
+    <w:lsdException w:name="Medium Grid 2 Accent 2" w:semiHidden="0" w:uiPriority="68" w:unhideWhenUsed="0"/>
+    <w:lsdException w:name="Medium Grid 3 Accent 2" w:semiHidden="0" w:uiPriority="69" w:unhideWhenUsed="0"/>
+    <w:lsdException w:name="Dark List Accent 2" w:semiHidden="0" w:uiPriority="70" w:unhideWhenUsed="0"/>
+    <w:lsdException w:name="Colorful Shading Accent 2" w:semiHidden="0" w:uiPriority="71" w:unhideWhenUsed="0"/>
+    <w:lsdException w:name="Colorful List Accent 2" w:semiHidden="0" w:uiPriority="72" w:unhideWhenUsed="0"/>
+    <w:lsdException w:name="Colorful Grid Accent 2" w:semiHidden="0" w:uiPriority="73" w:unhideWhenUsed="0"/>
+    <w:lsdException w:name="Light Shading Accent 3" w:semiHidden="0" w:uiPriority="60" w:unhideWhenUsed="0"/>
+    <w:lsdException w:name="Light List Accent 3" w:semiHidden="0" w:uiPriority="61" w:unhideWhenUsed="0"/>
+    <w:lsdException w:name="Light Grid Accent 3" w:semiHidden="0" w:uiPriority="62" w:unhideWhenUsed="0"/>
+    <w:lsdException w:name="Medium Shading 1 Accent 3" w:semiHidden="0" w:uiPriority="63" w:unhideWhenUsed="0"/>
+    <w:lsdException w:name="Medium Shading 2 Accent 3" w:semiHidden="0" w:uiPriority="64" w:unhideWhenUsed="0"/>
+    <w:lsdException w:name="Medium List 1 Accent 3" w:semiHidden="0" w:uiPriority="65" w:unhideWhenUsed="0"/>
+    <w:lsdException w:name="Medium List 2 Accent 3" w:semiHidden="0" w:uiPriority="66" w:unhideWhenUsed="0"/>
+    <w:lsdException w:name="Medium Grid 1 Accent 3" w:semiHidden="0" w:uiPriority="67" w:unhideWhenUsed="0"/>
+    <w:lsdException w:name="Medium Grid 2 Accent 3" w:semiHidden="0" w:uiPriority="68" w:unhideWhenUsed="0"/>
+    <w:lsdException w:name="Medium Grid 3 Accent 3" w:semiHidden="0" w:uiPriority="69" w:unhideWhenUsed="0"/>
+    <w:lsdException w:name="Dark List Accent 3" w:semiHidden="0" w:uiPriority="70" w:unhideWhenUsed="0"/>
+    <w:lsdException w:name="Colorful Shading Accent 3" w:semiHidden="0" w:uiPriority="71" w:unhideWhenUsed="0"/>
+    <w:lsdException w:name="Colorful List Accent 3" w:semiHidden="0" w:uiPriority="72" w:unhideWhenUsed="0"/>
+    <w:lsdException w:name="Colorful Grid Accent 3" w:semiHidden="0" w:uiPriority="73" w:unhideWhenUsed="0"/>
+    <w:lsdException w:name="Light Shading Accent 4" w:semiHidden="0" w:uiPriority="60" w:unhideWhenUsed="0"/>
+    <w:lsdException w:name="Light List Accent 4" w:semiHidden="0" w:uiPriority="61" w:unhideWhenUsed="0"/>
+    <w:lsdException w:name="Light Grid Accent 4" w:semiHidden="0" w:uiPriority="62" w:unhideWhenUsed="0"/>
+    <w:lsdException w:name="Medium Shading 1 Accent 4" w:semiHidden="0" w:uiPriority="63" w:unhideWhenUsed="0"/>
+    <w:lsdException w:name="Medium Shading 2 Accent 4" w:semiHidden="0" w:uiPriority="64" w:unhideWhenUsed="0"/>
+    <w:lsdException w:name="Medium List 1 Accent 4" w:semiHidden="0" w:uiPriority="65" w:unhideWhenUsed="0"/>
+    <w:lsdException w:name="Medium List 2 Accent 4" w:semiHidden="0" w:uiPriority="66" w:unhideWhenUsed="0"/>
+    <w:lsdException w:name="Medium Grid 1 Accent 4" w:semiHidden="0" w:uiPriority="67" w:unhideWhenUsed="0"/>
+    <w:lsdException w:name="Medium Grid 2 Accent 4" w:semiHidden="0" w:uiPriority="68" w:unhideWhenUsed="0"/>
+    <w:lsdException w:name="Medium Grid 3 Accent 4" w:semiHidden="0" w:uiPriority="69" w:unhideWhenUsed="0"/>
+    <w:lsdException w:name="Dark List Accent 4" w:semiHidden="0" w:uiPriority="70" w:unhideWhenUsed="0"/>
+    <w:lsdException w:name="Colorful Shading Accent 4" w:semiHidden="0" w:uiPriority="71" w:unhideWhenUsed="0"/>
+    <w:lsdException w:name="Colorful List Accent 4" w:semiHidden="0" w:uiPriority="72" w:unhideWhenUsed="0"/>
+    <w:lsdException w:name="Colorful Grid Accent 4" w:semiHidden="0" w:uiPriority="73" w:unhideWhenUsed="0"/>
+    <w:lsdException w:name="Light Shading Accent 5" w:semiHidden="0" w:uiPriority="60" w:unhideWhenUsed="0"/>
+    <w:lsdException w:name="Light List Accent 5" w:semiHidden="0" w:uiPriority="61" w:unhideWhenUsed="0"/>
+    <w:lsdException w:name="Light Grid Accent 5" w:semiHidden="0" w:uiPriority="62" w:unhideWhenUsed="0"/>
+    <w:lsdException w:name="Medium Shading 1 Accent 5" w:semiHidden="0" w:uiPriority="63" w:unhideWhenUsed="0"/>
+    <w:lsdException w:name="Medium Shading 2 Accent 5" w:semiHidden="0" w:uiPriority="64" w:unhideWhenUsed="0"/>
+    <w:lsdException w:name="Medium List 1 Accent 5" w:semiHidden="0" w:uiPriority="65" w:unhideWhenUsed="0"/>
+    <w:lsdException w:name="Medium List 2 Accent 5" w:semiHidden="0" w:uiPriority="66" w:unhideWhenUsed="0"/>
+    <w:lsdException w:name="Medium Grid 1 Accent 5" w:semiHidden="0" w:uiPriority="67" w:unhideWhenUsed="0"/>
+    <w:lsdException w:name="Medium Grid 2 Accent 5" w:semiHidden="0" w:uiPriority="68" w:unhideWhenUsed="0"/>
+    <w:lsdException w:name="Medium Grid 3 Accent 5" w:semiHidden="0" w:uiPriority="69" w:unhideWhenUsed="0"/>
+    <w:lsdException w:name="Dark List Accent 5" w:semiHidden="0" w:uiPriority="70" w:unhideWhenUsed="0"/>
+    <w:lsdException w:name="Colorful Shading Accent 5" w:semiHidden="0" w:uiPriority="71" w:unhideWhenUsed="0"/>
+    <w:lsdException w:name="Colorful List Accent 5" w:semiHidden="0" w:uiPriority="72" w:unhideWhenUsed="0"/>
+    <w:lsdException w:name="Colorful Grid Accent 5" w:semiHidden="0" w:uiPriority="73" w:unhideWhenUsed="0"/>
+    <w:lsdException w:name="Light Shading Accent 6" w:semiHidden="0" w:uiPriority="60" w:unhideWhenUsed="0"/>
+    <w:lsdException w:name="Light List Accent 6" w:semiHidden="0" w:uiPriority="61" w:unhideWhenUsed="0"/>
+    <w:lsdException w:name="Light Grid Accent 6" w:semiHidden="0" w:uiPriority="62" w:unhideWhenUsed="0"/>
+    <w:lsdException w:name="Medium Shading 1 Accent 6" w:semiHidden="0" w:uiPriority="63" w:unhideWhenUsed="0"/>
+    <w:lsdException w:name="Medium Shading 2 Accent 6" w:semiHidden="0" w:uiPriority="64" w:unhideWhenUsed="0"/>
+    <w:lsdException w:name="Medium List 1 Accent 6" w:semiHidden="0" w:uiPriority="65" w:unhideWhenUsed="0"/>
+    <w:lsdException w:name="Medium List 2 Accent 6" w:semiHidden="0" w:uiPriority="66" w:unhideWhenUsed="0"/>
+    <w:lsdException w:name="Medium Grid 1 Accent 6" w:semiHidden="0" w:uiPriority="67" w:unhideWhenUsed="0"/>
+    <w:lsdException w:name="Medium Grid 2 Accent 6" w:semiHidden="0" w:uiPriority="68" w:unhideWhenUsed="0"/>
+    <w:lsdException w:name="Medium Grid 3 Accent 6" w:semiHidden="0" w:uiPriority="69" w:unhideWhenUsed="0"/>
+    <w:lsdException w:name="Dark List Accent 6" w:semiHidden="0" w:uiPriority="70" w:unhideWhenUsed="0"/>
+    <w:lsdException w:name="Colorful Shading Accent 6" w:semiHidden="0" w:uiPriority="71" w:unhideWhenUsed="0"/>
+    <w:lsdException w:name="Colorful List Accent 6" w:semiHidden="0" w:uiPriority="72" w:unhideWhenUsed="0"/>
+    <w:lsdException w:name="Colorful Grid Accent 6" w:semiHidden="0" w:uiPriority="73" w:unhideWhenUsed="0"/>
+    <w:lsdException w:name="Subtle Emphasis" w:semiHidden="0" w:uiPriority="19" w:unhideWhenUsed="0"/>
+    <w:lsdException w:name="Intense Emphasis" w:semiHidden="0" w:uiPriority="21" w:unhideWhenUsed="0"/>
+    <w:lsdException w:name="Subtle Reference" w:semiHidden="0" w:uiPriority="31" w:unhideWhenUsed="0"/>
+    <w:lsdException w:name="Intense Reference" w:semiHidden="0" w:uiPriority="32" w:unhideWhenUsed="0"/>
+    <w:lsdException w:name="Book Title" w:semiHidden="0" w:uiPriority="33" w:unhideWhenUsed="0"/>
+    <w:lsdException w:name="Bibliography" w:uiPriority="37"/>
+    <w:lsdException w:name="TOC Heading" w:uiPriority="39" w:qFormat="1"/>
+  </w:latentStyles>
+  <w:style w:type="paragraph" w:default="1" w:styleId="Normal">
+    <w:name w:val="Normal"/>
+    <w:qFormat/>
+    <w:rsid w:val="00C05D83"/>
+  </w:style>
+  <w:style w:type="paragraph" w:styleId="Heading1">
+    <w:name w:val="heading 1"/>
+    <w:basedOn w:val="Normal"/>
+    <w:next w:val="Normal"/>
+    <w:link w:val="Heading1Char"/>
+    <w:uiPriority w:val="9"/>
+    <w:qFormat/>
+    <w:rsid w:val="00941FFF"/>
+    <w:pPr>
+      <w:keepNext/>
+      <w:keepLines/>
+      <w:spacing w:before="120" w:after="60"/>
+      <w:outlineLvl w:val="0"/>
+    </w:pPr>
+    <w:rPr>
+      <w:rFonts w:eastAsiaTheme="majorEastAsia" w:cstheme="majorBidi"/>
+      <w:b/>
+      <w:color w:val="642D08"/>
+      <w:sz w:val="40"/>
+      <w:szCs w:val="32"/>
+    </w:rPr>
+  </w:style>
+  <w:style w:type="paragraph" w:styleId="Heading2">
+    <w:name w:val="heading 2"/>
+    <w:basedOn w:val="Normal"/>
+    <w:next w:val="Normal"/>
+    <w:link w:val="Heading2Char"/>
+    <w:uiPriority w:val="9"/>
+    <w:qFormat/>
+    <w:rsid w:val="00551D82"/>
+    <w:pPr>
+      <w:keepNext/>
+      <w:keepLines/>
+      <w:numPr>
+        <w:numId w:val="1"/>
+      </w:numPr>
+      <w:tabs>
+        <w:tab w:val="left" w:pos="1843"/>
+      </w:tabs>
+      <w:spacing w:before="120" w:after="80"/>
+      <w:outlineLvl w:val="1"/>
+    </w:pPr>
+    <w:rPr>
+      <w:rFonts w:eastAsiaTheme="majorEastAsia" w:cstheme="majorBidi"/>
+      <w:b/>
+      <w:color w:val="7C380A"/>
+      <w:sz w:val="36"/>
+      <w:szCs w:val="36"/>
+    </w:rPr>
+  </w:style>
+  <w:style w:type="paragraph" w:styleId="Heading3">
+    <w:name w:val="heading 3"/>
+    <w:basedOn w:val="Normal"/>
+    <w:next w:val="Normal"/>
+    <w:link w:val="Heading3Char"/>
+    <w:uiPriority w:val="9"/>
+    <w:unhideWhenUsed/>
+    <w:qFormat/>
+    <w:rsid w:val="00941FFF"/>
+    <w:pPr>
+      <w:keepNext/>
+      <w:keepLines/>
+      <w:spacing w:before="120" w:after="80"/>
+      <w:outlineLvl w:val="2"/>
+    </w:pPr>
+    <w:rPr>
+      <w:rFonts w:eastAsiaTheme="majorEastAsia" w:cstheme="majorBidi"/>
+      <w:b/>
+      <w:color w:val="8F400B"/>
+      <w:sz w:val="32"/>
+      <w:szCs w:val="32"/>
+    </w:rPr>
+  </w:style>
+  <w:style w:type="paragraph" w:styleId="Heading4">
+    <w:name w:val="heading 4"/>
+    <w:basedOn w:val="Normal"/>
+    <w:next w:val="Normal"/>
+    <w:link w:val="Heading4Char"/>
+    <w:uiPriority w:val="9"/>
+    <w:unhideWhenUsed/>
+    <w:qFormat/>
+    <w:rsid w:val="00941FFF"/>
+    <w:pPr>
+      <w:keepNext/>
+      <w:keepLines/>
+      <w:spacing w:before="80" w:after="80"/>
+      <w:outlineLvl w:val="3"/>
+    </w:pPr>
+    <w:rPr>
+      <w:rFonts w:eastAsiaTheme="majorEastAsia" w:cstheme="majorBidi"/>
+      <w:b/>
+      <w:iCs/>
+      <w:color w:val="A34A0D"/>
+      <w:sz w:val="28"/>
+    </w:rPr>
+  </w:style>
+  <w:style w:type="paragraph" w:styleId="Heading5">
+    <w:name w:val="heading 5"/>
+    <w:basedOn w:val="Normal"/>
+    <w:next w:val="Normal"/>
+    <w:link w:val="Heading5Char"/>
+    <w:uiPriority w:val="9"/>
+    <w:unhideWhenUsed/>
+    <w:qFormat/>
+    <w:rsid w:val="00941FFF"/>
+    <w:pPr>
+      <w:keepNext/>
+      <w:keepLines/>
+      <w:spacing w:before="40" w:after="0"/>
+      <w:outlineLvl w:val="4"/>
+    </w:pPr>
+    <w:rPr>
+      <w:rFonts w:eastAsiaTheme="majorEastAsia" w:cstheme="majorBidi"/>
+      <w:b/>
+      <w:color w:val="B2500E"/>
+    </w:rPr>
+  </w:style>
+  <w:style w:type="character" w:default="1" w:styleId="DefaultParagraphFont">
+    <w:name w:val="Default Paragraph Font"/>
+    <w:uiPriority w:val="1"/>
+    <w:unhideWhenUsed/>
+  </w:style>
+  <w:style w:type="table" w:default="1" w:styleId="TableNormal">
+    <w:name w:val="Normal Table"/>
+    <w:uiPriority w:val="99"/>
+    <w:semiHidden/>
+    <w:unhideWhenUsed/>
+    <w:tblPr>
+      <w:tblInd w:w="0" w:type="dxa"/>
+      <w:tblCellMar>
+        <w:top w:w="0" w:type="dxa"/>
+        <w:left w:w="108" w:type="dxa"/>
+        <w:bottom w:w="0" w:type="dxa"/>
+        <w:right w:w="108" w:type="dxa"/>
+      </w:tblCellMar>
+    </w:tblPr>
+  </w:style>
+  <w:style w:type="numbering" w:default="1" w:styleId="NoList">
+    <w:name w:val="No List"/>
+    <w:uiPriority w:val="99"/>
+    <w:semiHidden/>
+    <w:unhideWhenUsed/>
+  </w:style>
+  <w:style w:type="paragraph" w:styleId="Header">
+    <w:name w:val="header"/>
+    <w:basedOn w:val="Normal"/>
+    <w:link w:val="HeaderChar"/>
+    <w:uiPriority w:val="99"/>
+    <w:unhideWhenUsed/>
+    <w:rsid w:val="008068A2"/>
+    <w:pPr>
+      <w:tabs>
+        <w:tab w:val="center" w:pos="4680"/>
+        <w:tab w:val="right" w:pos="9360"/>
+      </w:tabs>
+      <w:spacing w:after="0" w:line="240" w:lineRule="auto"/>
+    </w:pPr>
+  </w:style>
+  <w:style w:type="character" w:customStyle="1" w:styleId="HeaderChar">
+    <w:name w:val="Header Char"/>
+    <w:basedOn w:val="DefaultParagraphFont"/>
+    <w:link w:val="Header"/>
+    <w:uiPriority w:val="99"/>
+    <w:rsid w:val="008068A2"/>
+  </w:style>
+  <w:style w:type="paragraph" w:styleId="Footer">
+    <w:name w:val="footer"/>
+    <w:basedOn w:val="Normal"/>
+    <w:link w:val="FooterChar"/>
+    <w:uiPriority w:val="99"/>
+    <w:unhideWhenUsed/>
+    <w:rsid w:val="008068A2"/>
+    <w:pPr>
+      <w:tabs>
+        <w:tab w:val="center" w:pos="4680"/>
+        <w:tab w:val="right" w:pos="9360"/>
+      </w:tabs>
+      <w:spacing w:after="0" w:line="240" w:lineRule="auto"/>
+    </w:pPr>
+  </w:style>
+  <w:style w:type="character" w:customStyle="1" w:styleId="FooterChar">
+    <w:name w:val="Footer Char"/>
+    <w:basedOn w:val="DefaultParagraphFont"/>
+    <w:link w:val="Footer"/>
+    <w:uiPriority w:val="99"/>
+    <w:rsid w:val="008068A2"/>
+  </w:style>
+  <w:style w:type="paragraph" w:styleId="BalloonText">
+    <w:name w:val="Balloon Text"/>
+    <w:basedOn w:val="Normal"/>
+    <w:link w:val="BalloonTextChar"/>
+    <w:uiPriority w:val="99"/>
+    <w:semiHidden/>
+    <w:unhideWhenUsed/>
+    <w:rsid w:val="00564D7B"/>
+    <w:pPr>
+      <w:spacing w:after="0" w:line="240" w:lineRule="auto"/>
+    </w:pPr>
+    <w:rPr>
+      <w:rFonts w:ascii="Tahoma" w:hAnsi="Tahoma" w:cs="Tahoma"/>
+      <w:sz w:val="16"/>
+      <w:szCs w:val="16"/>
+    </w:rPr>
+  </w:style>
+  <w:style w:type="character" w:customStyle="1" w:styleId="BalloonTextChar">
+    <w:name w:val="Balloon Text Char"/>
+    <w:basedOn w:val="DefaultParagraphFont"/>
+    <w:link w:val="BalloonText"/>
+    <w:uiPriority w:val="99"/>
+    <w:semiHidden/>
+    <w:rsid w:val="00564D7B"/>
+    <w:rPr>
+      <w:rFonts w:ascii="Tahoma" w:hAnsi="Tahoma" w:cs="Tahoma"/>
+      <w:sz w:val="16"/>
+      <w:szCs w:val="16"/>
+    </w:rPr>
+  </w:style>
+  <w:style w:type="character" w:styleId="Hyperlink">
+    <w:name w:val="Hyperlink"/>
+    <w:basedOn w:val="DefaultParagraphFont"/>
+    <w:uiPriority w:val="99"/>
+    <w:unhideWhenUsed/>
+    <w:rsid w:val="0079324A"/>
+    <w:rPr>
+      <w:color w:val="0000FF" w:themeColor="hyperlink"/>
+      <w:u w:val="single"/>
+    </w:rPr>
+  </w:style>
+  <w:style w:type="character" w:customStyle="1" w:styleId="Heading1Char">
+    <w:name w:val="Heading 1 Char"/>
+    <w:basedOn w:val="DefaultParagraphFont"/>
+    <w:link w:val="Heading1"/>
+    <w:uiPriority w:val="9"/>
+    <w:rsid w:val="00941FFF"/>
+    <w:rPr>
+      <w:rFonts w:eastAsiaTheme="majorEastAsia" w:cstheme="majorBidi"/>
+      <w:b/>
+      <w:color w:val="642D08"/>
+      <w:sz w:val="40"/>
+      <w:szCs w:val="32"/>
+      <w:lang w:val="bg-BG"/>
+    </w:rPr>
+  </w:style>
+  <w:style w:type="character" w:customStyle="1" w:styleId="Heading2Char">
+    <w:name w:val="Heading 2 Char"/>
+    <w:basedOn w:val="DefaultParagraphFont"/>
+    <w:link w:val="Heading2"/>
+    <w:uiPriority w:val="9"/>
+    <w:rsid w:val="00551D82"/>
+    <w:rPr>
+      <w:rFonts w:eastAsiaTheme="majorEastAsia" w:cstheme="majorBidi"/>
+      <w:b/>
+      <w:color w:val="7C380A"/>
+      <w:sz w:val="36"/>
+      <w:szCs w:val="36"/>
+    </w:rPr>
+  </w:style>
+  <w:style w:type="paragraph" w:styleId="NormalWeb">
+    <w:name w:val="Normal (Web)"/>
+    <w:basedOn w:val="Normal"/>
+    <w:uiPriority w:val="99"/>
+    <w:semiHidden/>
+    <w:unhideWhenUsed/>
+    <w:rsid w:val="00524789"/>
+    <w:pPr>
+      <w:spacing w:before="100" w:beforeAutospacing="1" w:after="100" w:afterAutospacing="1" w:line="240" w:lineRule="auto"/>
+    </w:pPr>
+    <w:rPr>
+      <w:rFonts w:ascii="Times New Roman" w:eastAsia="Times New Roman" w:hAnsi="Times New Roman" w:cs="Times New Roman"/>
+      <w:sz w:val="24"/>
+      <w:szCs w:val="24"/>
+    </w:rPr>
+  </w:style>
+  <w:style w:type="character" w:styleId="Strong">
+    <w:name w:val="Strong"/>
+    <w:basedOn w:val="DefaultParagraphFont"/>
+    <w:uiPriority w:val="22"/>
+    <w:qFormat/>
+    <w:rsid w:val="00524789"/>
+    <w:rPr>
+      <w:b/>
+      <w:bCs/>
+    </w:rPr>
+  </w:style>
+  <w:style w:type="character" w:customStyle="1" w:styleId="Heading3Char">
+    <w:name w:val="Heading 3 Char"/>
+    <w:basedOn w:val="DefaultParagraphFont"/>
+    <w:link w:val="Heading3"/>
+    <w:uiPriority w:val="9"/>
+    <w:rsid w:val="00941FFF"/>
+    <w:rPr>
+      <w:rFonts w:eastAsiaTheme="majorEastAsia" w:cstheme="majorBidi"/>
+      <w:b/>
+      <w:color w:val="8F400B"/>
+      <w:sz w:val="32"/>
+      <w:szCs w:val="32"/>
+      <w:lang w:val="bg-BG"/>
+    </w:rPr>
+  </w:style>
+  <w:style w:type="character" w:customStyle="1" w:styleId="Heading4Char">
+    <w:name w:val="Heading 4 Char"/>
+    <w:basedOn w:val="DefaultParagraphFont"/>
+    <w:link w:val="Heading4"/>
+    <w:uiPriority w:val="9"/>
+    <w:rsid w:val="00941FFF"/>
+    <w:rPr>
+      <w:rFonts w:eastAsiaTheme="majorEastAsia" w:cstheme="majorBidi"/>
+      <w:b/>
+      <w:iCs/>
+      <w:color w:val="A34A0D"/>
+      <w:sz w:val="28"/>
+      <w:lang w:val="bg-BG"/>
+    </w:rPr>
+  </w:style>
+  <w:style w:type="paragraph" w:styleId="ListParagraph">
+    <w:name w:val="List Paragraph"/>
+    <w:basedOn w:val="Normal"/>
+    <w:link w:val="ListParagraphChar"/>
+    <w:uiPriority w:val="34"/>
+    <w:qFormat/>
+    <w:rsid w:val="008617B5"/>
+    <w:pPr>
+      <w:ind w:left="720"/>
+      <w:contextualSpacing/>
+    </w:pPr>
+  </w:style>
+  <w:style w:type="character" w:styleId="FollowedHyperlink">
+    <w:name w:val="FollowedHyperlink"/>
+    <w:basedOn w:val="DefaultParagraphFont"/>
+    <w:uiPriority w:val="99"/>
+    <w:semiHidden/>
+    <w:unhideWhenUsed/>
+    <w:rsid w:val="00C0490B"/>
+    <w:rPr>
+      <w:color w:val="800080" w:themeColor="followedHyperlink"/>
+      <w:u w:val="single"/>
+    </w:rPr>
+  </w:style>
+  <w:style w:type="character" w:customStyle="1" w:styleId="Heading5Char">
+    <w:name w:val="Heading 5 Char"/>
+    <w:basedOn w:val="DefaultParagraphFont"/>
+    <w:link w:val="Heading5"/>
+    <w:uiPriority w:val="9"/>
+    <w:rsid w:val="00941FFF"/>
+    <w:rPr>
+      <w:rFonts w:eastAsiaTheme="majorEastAsia" w:cstheme="majorBidi"/>
+      <w:b/>
+      <w:color w:val="B2500E"/>
+      <w:lang w:val="bg-BG"/>
+    </w:rPr>
+  </w:style>
+  <w:style w:type="paragraph" w:customStyle="1" w:styleId="Code">
+    <w:name w:val="Code"/>
+    <w:basedOn w:val="Normal"/>
+    <w:next w:val="Normal"/>
+    <w:link w:val="CodeChar"/>
+    <w:qFormat/>
+    <w:rsid w:val="00B42483"/>
+    <w:rPr>
+      <w:rFonts w:ascii="Consolas" w:hAnsi="Consolas" w:cs="Consolas"/>
+      <w:b/>
+      <w:noProof/>
+    </w:rPr>
+  </w:style>
+  <w:style w:type="table" w:styleId="TableGrid">
+    <w:name w:val="Table Grid"/>
+    <w:basedOn w:val="TableNormal"/>
+    <w:uiPriority w:val="59"/>
+    <w:rsid w:val="00FE5A80"/>
+    <w:pPr>
+      <w:spacing w:after="0" w:line="240" w:lineRule="auto"/>
+    </w:pPr>
+    <w:tblPr>
+      <w:tblInd w:w="0" w:type="dxa"/>
+      <w:tblBorders>
+        <w:top w:val="single" w:sz="4" w:space="0" w:color="auto"/>
+        <w:left w:val="single" w:sz="4" w:space="0" w:color="auto"/>
+        <w:bottom w:val="single" w:sz="4" w:space="0" w:color="auto"/>
+        <w:right w:val="single" w:sz="4" w:space="0" w:color="auto"/>
+        <w:insideH w:val="single" w:sz="4" w:space="0" w:color="auto"/>
+        <w:insideV w:val="single" w:sz="4" w:space="0" w:color="auto"/>
+      </w:tblBorders>
+      <w:tblCellMar>
+        <w:top w:w="0" w:type="dxa"/>
+        <w:left w:w="108" w:type="dxa"/>
+        <w:bottom w:w="0" w:type="dxa"/>
+        <w:right w:w="108" w:type="dxa"/>
+      </w:tblCellMar>
     </w:tblPr>
   </w:style>
   <w:style w:type="character" w:customStyle="1" w:styleId="ListParagraphChar">
@@ -7262,7 +11247,7 @@
 </file>
 
 <file path=customXml/itemProps1.xml><?xml version="1.0" encoding="utf-8"?>
-<ds:datastoreItem xmlns:ds="http://schemas.openxmlformats.org/officeDocument/2006/customXml" ds:itemID="{86B5335D-2F27-40BD-8C85-EA2D3789AB5D}">
+<ds:datastoreItem xmlns:ds="http://schemas.openxmlformats.org/officeDocument/2006/customXml" ds:itemID="{4D73D8BC-3C5C-6F46-B864-9A20F8406082}">
   <ds:schemaRefs>
     <ds:schemaRef ds:uri="http://schemas.openxmlformats.org/officeDocument/2006/bibliography"/>
   </ds:schemaRefs>

--- a/ExamProject/Angular-Project-March-2016/Issue-Tracking-System-Project-AngularJS.docx
+++ b/ExamProject/Angular-Project-March-2016/Issue-Tracking-System-Project-AngularJS.docx
@@ -1,6 +1,6 @@
 
 <file path=word/document.xml><?xml version="1.0" encoding="utf-8"?>
-<w:document xmlns:wpc="http://schemas.microsoft.com/office/word/2010/wordprocessingCanvas" xmlns:mo="http://schemas.microsoft.com/office/mac/office/2008/main" xmlns:mc="http://schemas.openxmlformats.org/markup-compatibility/2006" xmlns:mv="urn:schemas-microsoft-com:mac:vml" xmlns:o="urn:schemas-microsoft-com:office:office" xmlns:r="http://schemas.openxmlformats.org/officeDocument/2006/relationships" xmlns:m="http://schemas.openxmlformats.org/officeDocument/2006/math" xmlns:v="urn:schemas-microsoft-com:vml" xmlns:wp14="http://schemas.microsoft.com/office/word/2010/wordprocessingDrawing" xmlns:wp="http://schemas.openxmlformats.org/drawingml/2006/wordprocessingDrawing" xmlns:w10="urn:schemas-microsoft-com:office:word" xmlns:w="http://schemas.openxmlformats.org/wordprocessingml/2006/main" xmlns:w14="http://schemas.microsoft.com/office/word/2010/wordml" xmlns:wpg="http://schemas.microsoft.com/office/word/2010/wordprocessingGroup" xmlns:wpi="http://schemas.microsoft.com/office/word/2010/wordprocessingInk" xmlns:wne="http://schemas.microsoft.com/office/word/2006/wordml" xmlns:wps="http://schemas.microsoft.com/office/word/2010/wordprocessingShape" mc:Ignorable="w14 wp14">
+<w:document xmlns:wpc="http://schemas.microsoft.com/office/word/2010/wordprocessingCanvas" xmlns:cx="http://schemas.microsoft.com/office/drawing/2014/chartex" xmlns:cx1="http://schemas.microsoft.com/office/drawing/2015/9/8/chartex" xmlns:cx2="http://schemas.microsoft.com/office/drawing/2015/10/21/chartex" xmlns:mc="http://schemas.openxmlformats.org/markup-compatibility/2006" xmlns:o="urn:schemas-microsoft-com:office:office" xmlns:r="http://schemas.openxmlformats.org/officeDocument/2006/relationships" xmlns:m="http://schemas.openxmlformats.org/officeDocument/2006/math" xmlns:v="urn:schemas-microsoft-com:vml" xmlns:wp14="http://schemas.microsoft.com/office/word/2010/wordprocessingDrawing" xmlns:wp="http://schemas.openxmlformats.org/drawingml/2006/wordprocessingDrawing" xmlns:w10="urn:schemas-microsoft-com:office:word" xmlns:w="http://schemas.openxmlformats.org/wordprocessingml/2006/main" xmlns:w14="http://schemas.microsoft.com/office/word/2010/wordml" xmlns:w15="http://schemas.microsoft.com/office/word/2012/wordml" xmlns:w16se="http://schemas.microsoft.com/office/word/2015/wordml/symex" xmlns:wpg="http://schemas.microsoft.com/office/word/2010/wordprocessingGroup" xmlns:wpi="http://schemas.microsoft.com/office/word/2010/wordprocessingInk" xmlns:wne="http://schemas.microsoft.com/office/word/2006/wordml" xmlns:wps="http://schemas.microsoft.com/office/word/2010/wordprocessingShape" mc:Ignorable="w14 w15 w16se wp14">
   <w:body>
     <w:p>
       <w:pPr>
@@ -437,6 +437,7 @@
           <w:noProof/>
           <w:sz w:val="24"/>
           <w:szCs w:val="24"/>
+          <w:lang w:val="en-GB" w:eastAsia="en-GB"/>
         </w:rPr>
         <w:drawing>
           <wp:inline distT="0" distB="0" distL="0" distR="0" wp14:anchorId="785DEBAA" wp14:editId="4626C9AD">
@@ -456,7 +457,7 @@
                     </pic:cNvPicPr>
                   </pic:nvPicPr>
                   <pic:blipFill>
-                    <a:blip r:embed="rId9">
+                    <a:blip r:embed="rId8">
                       <a:extLst>
                         <a:ext uri="{28A0092B-C50C-407E-A947-70E740481C1C}">
                           <a14:useLocalDpi xmlns:a14="http://schemas.microsoft.com/office/drawing/2010/main" val="0"/>
@@ -946,8 +947,6 @@
       <w:r>
         <w:t>Services</w:t>
       </w:r>
-      <w:bookmarkStart w:id="0" w:name="_GoBack"/>
-      <w:bookmarkEnd w:id="0"/>
     </w:p>
     <w:p>
       <w:r>
@@ -970,91 +969,57 @@
           <w:ilvl w:val="0"/>
           <w:numId w:val="2"/>
         </w:numPr>
-        <w:rPr>
-          <w:highlight w:val="yellow"/>
-        </w:rPr>
-      </w:pPr>
-      <w:r>
-        <w:rPr>
-          <w:highlight w:val="yellow"/>
-        </w:rPr>
+      </w:pPr>
+      <w:r>
         <w:t>Services base URL</w:t>
       </w:r>
       <w:r>
-        <w:rPr>
-          <w:highlight w:val="yellow"/>
-        </w:rPr>
         <w:t xml:space="preserve"> (in </w:t>
       </w:r>
       <w:r>
-        <w:rPr>
-          <w:highlight w:val="yellow"/>
-        </w:rPr>
         <w:t xml:space="preserve">the </w:t>
       </w:r>
       <w:r>
-        <w:rPr>
-          <w:highlight w:val="yellow"/>
-        </w:rPr>
         <w:t>Windows Azure cloud)</w:t>
       </w:r>
       <w:r>
-        <w:rPr>
-          <w:highlight w:val="yellow"/>
-        </w:rPr>
         <w:t xml:space="preserve">: </w:t>
+      </w:r>
+      <w:hyperlink r:id="rId9" w:history="1">
+        <w:r>
+          <w:rPr>
+            <w:rStyle w:val="Hyperlink"/>
+          </w:rPr>
+          <w:t>http://softuni-issue-tracker.azurewebsites.net</w:t>
+        </w:r>
+      </w:hyperlink>
+    </w:p>
+    <w:p>
+      <w:pPr>
+        <w:pStyle w:val="ListParagraph"/>
+        <w:numPr>
+          <w:ilvl w:val="0"/>
+          <w:numId w:val="2"/>
+        </w:numPr>
+      </w:pPr>
+      <w:r>
+        <w:t xml:space="preserve">Services help page (online documentation): </w:t>
       </w:r>
       <w:hyperlink r:id="rId10" w:history="1">
         <w:r>
           <w:rPr>
             <w:rStyle w:val="Hyperlink"/>
-            <w:highlight w:val="yellow"/>
           </w:rPr>
-          <w:t>http://softuni-soc</w:t>
-        </w:r>
-        <w:r>
-          <w:rPr>
-            <w:rStyle w:val="Hyperlink"/>
-            <w:highlight w:val="yellow"/>
-          </w:rPr>
-          <w:t>ial-network.azurewebsites.net/</w:t>
+          <w:t>http://softuni-issue-tracker.azurewebsites.net/help</w:t>
         </w:r>
       </w:hyperlink>
-    </w:p>
-    <w:p>
-      <w:pPr>
-        <w:pStyle w:val="ListParagraph"/>
-        <w:numPr>
-          <w:ilvl w:val="0"/>
-          <w:numId w:val="2"/>
-        </w:numPr>
-        <w:rPr>
-          <w:highlight w:val="yellow"/>
-        </w:rPr>
-      </w:pPr>
-      <w:r>
-        <w:rPr>
-          <w:highlight w:val="yellow"/>
-        </w:rPr>
-        <w:t xml:space="preserve">Services help page (online documentation): </w:t>
-      </w:r>
-      <w:hyperlink r:id="rId11" w:history="1">
-        <w:r>
-          <w:rPr>
-            <w:rStyle w:val="Hyperlink"/>
-            <w:highlight w:val="yellow"/>
-          </w:rPr>
-          <w:t>http://softuni-social-network.azurewebsites.net/Help</w:t>
-        </w:r>
-      </w:hyperlink>
-      <w:r>
-        <w:rPr>
-          <w:highlight w:val="yellow"/>
-        </w:rPr>
+      <w:r>
         <w:t xml:space="preserve"> </w:t>
       </w:r>
     </w:p>
     <w:p>
+      <w:bookmarkStart w:id="0" w:name="_GoBack"/>
+      <w:bookmarkEnd w:id="0"/>
       <w:r>
         <w:t xml:space="preserve">The documentation below </w:t>
       </w:r>
@@ -1622,29 +1587,8 @@
           <w:numId w:val="8"/>
         </w:numPr>
       </w:pPr>
-      <w:proofErr w:type="spellStart"/>
-      <w:r>
-        <w:t>ProjectKey</w:t>
-      </w:r>
-      <w:proofErr w:type="spellEnd"/>
-      <w:r>
-        <w:t xml:space="preserve"> (Required): Should be generated by the first letters of the name. (Example: </w:t>
-      </w:r>
-      <w:proofErr w:type="spellStart"/>
-      <w:r>
-        <w:t>Project.Name</w:t>
-      </w:r>
-      <w:proofErr w:type="spellEnd"/>
-      <w:r>
-        <w:t xml:space="preserve"> = “Java Fundamentals” =&gt; </w:t>
-      </w:r>
-      <w:proofErr w:type="spellStart"/>
-      <w:r>
-        <w:t>Project.ProjectKey</w:t>
-      </w:r>
-      <w:proofErr w:type="spellEnd"/>
-      <w:r>
-        <w:t xml:space="preserve"> should be “JF”</w:t>
+      <w:r>
+        <w:t>ProjectKey (Required): Should be generated by the first letters of the name. (Example: Project.Name = “Java Fundamentals” =&gt; Project.ProjectKey should be “JF”</w:t>
       </w:r>
     </w:p>
     <w:p>
@@ -1679,13 +1623,8 @@
           <w:numId w:val="8"/>
         </w:numPr>
       </w:pPr>
-      <w:proofErr w:type="spellStart"/>
-      <w:r>
-        <w:t>LeadId</w:t>
-      </w:r>
-      <w:proofErr w:type="spellEnd"/>
-      <w:r>
-        <w:t xml:space="preserve">: The id of the person who will be leading the project </w:t>
+      <w:r>
+        <w:t xml:space="preserve">LeadId: The id of the person who will be leading the project </w:t>
       </w:r>
     </w:p>
     <w:p>
@@ -1810,15 +1749,7 @@
         <w:t>[POST] Projects/</w:t>
       </w:r>
       <w:r>
-        <w:t xml:space="preserve">, except for </w:t>
-      </w:r>
-      <w:proofErr w:type="spellStart"/>
-      <w:r>
-        <w:t>ProjectKey</w:t>
-      </w:r>
-      <w:proofErr w:type="spellEnd"/>
-      <w:r>
-        <w:t xml:space="preserve"> which cannot be edited</w:t>
+        <w:t>, except for ProjectKey which cannot be edited</w:t>
       </w:r>
       <w:r>
         <w:rPr>
@@ -1941,44 +1872,10 @@
         <w:pStyle w:val="Heading5"/>
       </w:pPr>
       <w:r>
-        <w:t>[GET] Issues/</w:t>
-      </w:r>
-      <w:proofErr w:type="gramStart"/>
-      <w:r>
-        <w:t>?</w:t>
-      </w:r>
-      <w:proofErr w:type="spellStart"/>
-      <w:r>
-        <w:t>pageSize</w:t>
-      </w:r>
-      <w:proofErr w:type="spellEnd"/>
-      <w:proofErr w:type="gramEnd"/>
-      <w:r>
-        <w:t>={</w:t>
-      </w:r>
-      <w:proofErr w:type="spellStart"/>
-      <w:r>
-        <w:t>pageSize</w:t>
-      </w:r>
-      <w:proofErr w:type="spellEnd"/>
-      <w:r>
-        <w:t>}&amp;</w:t>
-      </w:r>
-      <w:proofErr w:type="spellStart"/>
-      <w:r>
-        <w:t>pageNumber</w:t>
-      </w:r>
-      <w:proofErr w:type="spellEnd"/>
-      <w:r>
-        <w:t>={</w:t>
-      </w:r>
-      <w:proofErr w:type="spellStart"/>
-      <w:r>
-        <w:t>pageNumber</w:t>
-      </w:r>
-      <w:proofErr w:type="spellEnd"/>
-      <w:r>
-        <w:t>}</w:t>
+        <w:t>[GET] Issues/?</w:t>
+      </w:r>
+      <w:r>
+        <w:t>pageSize={pageSize}&amp;pageNumber={pageNumber}</w:t>
       </w:r>
       <w:r>
         <w:t>&amp;</w:t>
@@ -2031,19 +1928,11 @@
           <w:numId w:val="9"/>
         </w:numPr>
       </w:pPr>
-      <w:proofErr w:type="spellStart"/>
-      <w:r>
-        <w:rPr>
-          <w:b/>
-        </w:rPr>
-        <w:t>Url</w:t>
-      </w:r>
-      <w:proofErr w:type="spellEnd"/>
-      <w:r>
-        <w:rPr>
-          <w:b/>
-        </w:rPr>
-        <w:t xml:space="preserve"> parameters</w:t>
+      <w:r>
+        <w:rPr>
+          <w:b/>
+        </w:rPr>
+        <w:t>Url parameters</w:t>
       </w:r>
       <w:r>
         <w:t>:</w:t>
@@ -2060,14 +1949,12 @@
           <w:numId w:val="9"/>
         </w:numPr>
       </w:pPr>
-      <w:proofErr w:type="gramStart"/>
       <w:r>
         <w:t>f</w:t>
       </w:r>
       <w:r>
         <w:t>ilter</w:t>
       </w:r>
-      <w:proofErr w:type="gramEnd"/>
       <w:r>
         <w:t xml:space="preserve"> (String): the filters which you want the issues to be filtered by</w:t>
       </w:r>
@@ -2081,23 +1968,7 @@
         </w:numPr>
       </w:pPr>
       <w:r>
-        <w:t>Supports every issue’s property with equals, less (or equal) than, greater (or equal) than comparators (for example “</w:t>
-      </w:r>
-      <w:proofErr w:type="spellStart"/>
-      <w:r>
-        <w:t>ProjectId</w:t>
-      </w:r>
-      <w:proofErr w:type="spellEnd"/>
-      <w:r>
-        <w:t xml:space="preserve"> == 2”, “</w:t>
-      </w:r>
-      <w:proofErr w:type="spellStart"/>
-      <w:r>
-        <w:t>DueDate.Day</w:t>
-      </w:r>
-      <w:proofErr w:type="spellEnd"/>
-      <w:r>
-        <w:t xml:space="preserve"> &gt;= 20”)</w:t>
+        <w:t>Supports every issue’s property with equals, less (or equal) than, greater (or equal) than comparators (for example “ProjectId == 2”, “DueDate.Day &gt;= 20”)</w:t>
       </w:r>
     </w:p>
     <w:p>
@@ -2109,23 +1980,7 @@
         </w:numPr>
       </w:pPr>
       <w:r>
-        <w:t>Supports child properties (as seen above: “</w:t>
-      </w:r>
-      <w:proofErr w:type="spellStart"/>
-      <w:r>
-        <w:t>DueDate.Day</w:t>
-      </w:r>
-      <w:proofErr w:type="spellEnd"/>
-      <w:r>
-        <w:t xml:space="preserve"> &lt; 10”, “</w:t>
-      </w:r>
-      <w:proofErr w:type="spellStart"/>
-      <w:r>
-        <w:t>Project.Name</w:t>
-      </w:r>
-      <w:proofErr w:type="spellEnd"/>
-      <w:r>
-        <w:t>” == “SIT”)</w:t>
+        <w:t>Supports child properties (as seen above: “DueDate.Day &lt; 10”, “Project.Name” == “SIT”)</w:t>
       </w:r>
     </w:p>
     <w:p>
@@ -2137,32 +1992,14 @@
         </w:numPr>
       </w:pPr>
       <w:r>
-        <w:t xml:space="preserve">Supports multiple </w:t>
-      </w:r>
-      <w:proofErr w:type="spellStart"/>
-      <w:r>
-        <w:t>criterias</w:t>
-      </w:r>
-      <w:proofErr w:type="spellEnd"/>
-      <w:r>
-        <w:t xml:space="preserve"> using “and” and “or” in between them (for example “</w:t>
-      </w:r>
-      <w:proofErr w:type="spellStart"/>
-      <w:r>
-        <w:t>Priority.Name</w:t>
-      </w:r>
-      <w:proofErr w:type="spellEnd"/>
-      <w:r>
-        <w:t xml:space="preserve"> == "In Progress" or </w:t>
-      </w:r>
-      <w:proofErr w:type="spellStart"/>
-      <w:r>
-        <w:t>DueDate.</w:t>
+        <w:t>Supports multiple criterias using “and” and “or” in between them (for example “</w:t>
+      </w:r>
+      <w:r>
+        <w:t>Priority.Name == "In Progress" or DueDate.</w:t>
       </w:r>
       <w:r>
         <w:t>Month</w:t>
       </w:r>
-      <w:proofErr w:type="spellEnd"/>
       <w:r>
         <w:t xml:space="preserve"> == </w:t>
       </w:r>
@@ -2178,23 +2015,8 @@
           <w:numId w:val="9"/>
         </w:numPr>
       </w:pPr>
-      <w:proofErr w:type="spellStart"/>
-      <w:proofErr w:type="gramStart"/>
-      <w:r>
-        <w:t>pageSize</w:t>
-      </w:r>
-      <w:proofErr w:type="spellEnd"/>
-      <w:proofErr w:type="gramEnd"/>
-      <w:r>
-        <w:t xml:space="preserve"> (</w:t>
-      </w:r>
-      <w:proofErr w:type="spellStart"/>
-      <w:r>
-        <w:t>Int</w:t>
-      </w:r>
-      <w:proofErr w:type="spellEnd"/>
-      <w:r>
-        <w:t>, Required): how many elements do you want the system to return</w:t>
+      <w:r>
+        <w:t>pageSize (Int, Required): how many elements do you want the system to return</w:t>
       </w:r>
     </w:p>
     <w:p>
@@ -2205,39 +2027,8 @@
           <w:numId w:val="9"/>
         </w:numPr>
       </w:pPr>
-      <w:proofErr w:type="spellStart"/>
-      <w:proofErr w:type="gramStart"/>
-      <w:r>
-        <w:t>pageNumber</w:t>
-      </w:r>
-      <w:proofErr w:type="spellEnd"/>
-      <w:proofErr w:type="gramEnd"/>
-      <w:r>
-        <w:t xml:space="preserve"> (</w:t>
-      </w:r>
-      <w:proofErr w:type="spellStart"/>
-      <w:r>
-        <w:t>Int</w:t>
-      </w:r>
-      <w:proofErr w:type="spellEnd"/>
-      <w:r>
-        <w:t xml:space="preserve">, Required): from which page to start (take the first </w:t>
-      </w:r>
-      <w:proofErr w:type="spellStart"/>
-      <w:r>
-        <w:t>pageSize</w:t>
-      </w:r>
-      <w:proofErr w:type="spellEnd"/>
-      <w:r>
-        <w:t xml:space="preserve"> * </w:t>
-      </w:r>
-      <w:proofErr w:type="spellStart"/>
-      <w:r>
-        <w:t>pageNumber</w:t>
-      </w:r>
-      <w:proofErr w:type="spellEnd"/>
-      <w:r>
-        <w:t xml:space="preserve"> elements)</w:t>
+      <w:r>
+        <w:t>pageNumber (Int, Required): from which page to start (take the first pageSize * pageNumber elements)</w:t>
       </w:r>
     </w:p>
     <w:p>
@@ -2266,55 +2057,13 @@
         <w:pStyle w:val="Heading5"/>
       </w:pPr>
       <w:r>
-        <w:t>[GET] Issues/</w:t>
-      </w:r>
-      <w:proofErr w:type="spellStart"/>
-      <w:r>
-        <w:t>me</w:t>
-      </w:r>
-      <w:proofErr w:type="gramStart"/>
-      <w:r>
-        <w:t>?</w:t>
-      </w:r>
-      <w:r>
-        <w:t>pageSize</w:t>
-      </w:r>
-      <w:proofErr w:type="spellEnd"/>
-      <w:proofErr w:type="gramEnd"/>
-      <w:r>
-        <w:t>={</w:t>
-      </w:r>
-      <w:proofErr w:type="spellStart"/>
-      <w:r>
-        <w:t>pageSize</w:t>
-      </w:r>
-      <w:proofErr w:type="spellEnd"/>
-      <w:r>
-        <w:t>}&amp;</w:t>
-      </w:r>
-      <w:proofErr w:type="spellStart"/>
-      <w:r>
-        <w:t>pageNumber</w:t>
-      </w:r>
-      <w:proofErr w:type="spellEnd"/>
-      <w:r>
-        <w:t>={</w:t>
-      </w:r>
-      <w:proofErr w:type="spellStart"/>
-      <w:r>
-        <w:t>pageNumber</w:t>
-      </w:r>
-      <w:proofErr w:type="spellEnd"/>
-      <w:r>
-        <w:t>}&amp;</w:t>
-      </w:r>
-      <w:proofErr w:type="spellStart"/>
-      <w:r>
-        <w:t>orderBy</w:t>
-      </w:r>
-      <w:proofErr w:type="spellEnd"/>
-      <w:r>
-        <w:t>={by}</w:t>
+        <w:t>[GET] Issues/me?</w:t>
+      </w:r>
+      <w:r>
+        <w:t>pageSize={pageSize}&amp;pageNumber={pageNumber}&amp;</w:t>
+      </w:r>
+      <w:r>
+        <w:t>orderBy={by}</w:t>
       </w:r>
     </w:p>
     <w:p>
@@ -2361,19 +2110,11 @@
           <w:numId w:val="9"/>
         </w:numPr>
       </w:pPr>
-      <w:proofErr w:type="spellStart"/>
-      <w:r>
-        <w:rPr>
-          <w:b/>
-        </w:rPr>
-        <w:t>Url</w:t>
-      </w:r>
-      <w:proofErr w:type="spellEnd"/>
-      <w:r>
-        <w:rPr>
-          <w:b/>
-        </w:rPr>
-        <w:t xml:space="preserve"> parameters</w:t>
+      <w:r>
+        <w:rPr>
+          <w:b/>
+        </w:rPr>
+        <w:t>Url parameters</w:t>
       </w:r>
       <w:r>
         <w:t>:</w:t>
@@ -2387,15 +2128,8 @@
           <w:numId w:val="9"/>
         </w:numPr>
       </w:pPr>
-      <w:proofErr w:type="spellStart"/>
-      <w:proofErr w:type="gramStart"/>
-      <w:r>
-        <w:t>orderBy</w:t>
-      </w:r>
-      <w:proofErr w:type="spellEnd"/>
-      <w:proofErr w:type="gramEnd"/>
-      <w:r>
-        <w:t xml:space="preserve"> (String): the property of the issue which you want the issues to be sorted by</w:t>
+      <w:r>
+        <w:t>orderBy (String): the property of the issue which you want the issues to be sorted by</w:t>
       </w:r>
     </w:p>
     <w:p>
@@ -2407,23 +2141,7 @@
         </w:numPr>
       </w:pPr>
       <w:r>
-        <w:t xml:space="preserve">Supports all issue’s properties (for example Project, </w:t>
-      </w:r>
-      <w:proofErr w:type="spellStart"/>
-      <w:r>
-        <w:t>IssueKey</w:t>
-      </w:r>
-      <w:proofErr w:type="spellEnd"/>
-      <w:r>
-        <w:t xml:space="preserve">, </w:t>
-      </w:r>
-      <w:proofErr w:type="spellStart"/>
-      <w:r>
-        <w:t>DueDate</w:t>
-      </w:r>
-      <w:proofErr w:type="spellEnd"/>
-      <w:r>
-        <w:t>)</w:t>
+        <w:t>Supports all issue’s properties (for example Project, IssueKey, DueDate)</w:t>
       </w:r>
     </w:p>
     <w:p>
@@ -2436,15 +2154,7 @@
       </w:pPr>
       <w:r>
         <w:lastRenderedPageBreak/>
-        <w:t xml:space="preserve">Supports child properties (for example </w:t>
-      </w:r>
-      <w:proofErr w:type="spellStart"/>
-      <w:r>
-        <w:t>Project.Name</w:t>
-      </w:r>
-      <w:proofErr w:type="spellEnd"/>
-      <w:r>
-        <w:t xml:space="preserve"> will sort the issues by the name of their project)</w:t>
+        <w:t>Supports child properties (for example Project.Name will sort the issues by the name of their project)</w:t>
       </w:r>
     </w:p>
     <w:p>
@@ -2456,31 +2166,7 @@
         </w:numPr>
       </w:pPr>
       <w:r>
-        <w:t>Supports descending sorting, just add “</w:t>
-      </w:r>
-      <w:proofErr w:type="spellStart"/>
-      <w:r>
-        <w:t>desc</w:t>
-      </w:r>
-      <w:proofErr w:type="spellEnd"/>
-      <w:r>
-        <w:t>” after the property (for example “</w:t>
-      </w:r>
-      <w:proofErr w:type="spellStart"/>
-      <w:r>
-        <w:t>IssueKey</w:t>
-      </w:r>
-      <w:proofErr w:type="spellEnd"/>
-      <w:r>
-        <w:t xml:space="preserve"> </w:t>
-      </w:r>
-      <w:proofErr w:type="spellStart"/>
-      <w:r>
-        <w:t>desc</w:t>
-      </w:r>
-      <w:proofErr w:type="spellEnd"/>
-      <w:r>
-        <w:t>”)</w:t>
+        <w:t>Supports descending sorting, just add “desc” after the property (for example “IssueKey desc”)</w:t>
       </w:r>
     </w:p>
     <w:p>
@@ -2494,45 +2180,11 @@
       <w:r>
         <w:t>Supports multiple criteria using comma separated syntax (for example “</w:t>
       </w:r>
-      <w:proofErr w:type="spellStart"/>
-      <w:r>
-        <w:t>Project.Name</w:t>
-      </w:r>
-      <w:proofErr w:type="spellEnd"/>
-      <w:r>
-        <w:t xml:space="preserve"> </w:t>
-      </w:r>
-      <w:proofErr w:type="spellStart"/>
-      <w:r>
-        <w:t>desc</w:t>
-      </w:r>
-      <w:proofErr w:type="spellEnd"/>
-      <w:r>
-        <w:t xml:space="preserve">, </w:t>
-      </w:r>
-      <w:proofErr w:type="spellStart"/>
-      <w:r>
-        <w:t>IssueKey</w:t>
-      </w:r>
-      <w:proofErr w:type="spellEnd"/>
-      <w:r>
-        <w:t xml:space="preserve">, </w:t>
-      </w:r>
-      <w:proofErr w:type="spellStart"/>
-      <w:r>
-        <w:t>Priority.Name</w:t>
-      </w:r>
-      <w:proofErr w:type="spellEnd"/>
-      <w:r>
-        <w:t xml:space="preserve"> </w:t>
-      </w:r>
-      <w:proofErr w:type="spellStart"/>
-      <w:r>
-        <w:t>desc</w:t>
-      </w:r>
-      <w:proofErr w:type="spellEnd"/>
-      <w:r>
-        <w:t>”)</w:t>
+      <w:r>
+        <w:t>Project.Name desc, IssueKey</w:t>
+      </w:r>
+      <w:r>
+        <w:t>, Priority.Name desc”)</w:t>
       </w:r>
     </w:p>
     <w:p>
@@ -2543,23 +2195,8 @@
           <w:numId w:val="9"/>
         </w:numPr>
       </w:pPr>
-      <w:proofErr w:type="spellStart"/>
-      <w:proofErr w:type="gramStart"/>
-      <w:r>
-        <w:t>pageSize</w:t>
-      </w:r>
-      <w:proofErr w:type="spellEnd"/>
-      <w:proofErr w:type="gramEnd"/>
-      <w:r>
-        <w:t xml:space="preserve"> (</w:t>
-      </w:r>
-      <w:proofErr w:type="spellStart"/>
-      <w:r>
-        <w:t>Int</w:t>
-      </w:r>
-      <w:proofErr w:type="spellEnd"/>
-      <w:r>
-        <w:t>, Required): how many elements do you want the system to return</w:t>
+      <w:r>
+        <w:t>pageSize (Int, Required): how many elements do you want the system to return</w:t>
       </w:r>
     </w:p>
     <w:p>
@@ -2570,39 +2207,8 @@
           <w:numId w:val="9"/>
         </w:numPr>
       </w:pPr>
-      <w:proofErr w:type="spellStart"/>
-      <w:proofErr w:type="gramStart"/>
-      <w:r>
-        <w:t>pageNumber</w:t>
-      </w:r>
-      <w:proofErr w:type="spellEnd"/>
-      <w:proofErr w:type="gramEnd"/>
-      <w:r>
-        <w:t xml:space="preserve"> (</w:t>
-      </w:r>
-      <w:proofErr w:type="spellStart"/>
-      <w:r>
-        <w:t>Int</w:t>
-      </w:r>
-      <w:proofErr w:type="spellEnd"/>
-      <w:r>
-        <w:t xml:space="preserve">, Required): from which page to start (take the first </w:t>
-      </w:r>
-      <w:proofErr w:type="spellStart"/>
-      <w:r>
-        <w:t>pageSize</w:t>
-      </w:r>
-      <w:proofErr w:type="spellEnd"/>
-      <w:r>
-        <w:t xml:space="preserve"> * </w:t>
-      </w:r>
-      <w:proofErr w:type="spellStart"/>
-      <w:r>
-        <w:t>pageNumber</w:t>
-      </w:r>
-      <w:proofErr w:type="spellEnd"/>
-      <w:r>
-        <w:t xml:space="preserve"> elements)</w:t>
+      <w:r>
+        <w:t>pageNumber (Int, Required): from which page to start (take the first pageSize * pageNumber elements)</w:t>
       </w:r>
     </w:p>
     <w:p>
@@ -2794,21 +2400,8 @@
           <w:numId w:val="9"/>
         </w:numPr>
       </w:pPr>
-      <w:proofErr w:type="spellStart"/>
-      <w:r>
-        <w:t>DueDate</w:t>
-      </w:r>
-      <w:proofErr w:type="spellEnd"/>
-      <w:r>
-        <w:t xml:space="preserve"> (</w:t>
-      </w:r>
-      <w:proofErr w:type="spellStart"/>
-      <w:r>
-        <w:t>DateTime</w:t>
-      </w:r>
-      <w:proofErr w:type="spellEnd"/>
-      <w:r>
-        <w:t>, Required)</w:t>
+      <w:r>
+        <w:t>DueDate (DateTime, Required)</w:t>
       </w:r>
     </w:p>
     <w:p>
@@ -2819,21 +2412,8 @@
           <w:numId w:val="9"/>
         </w:numPr>
       </w:pPr>
-      <w:proofErr w:type="spellStart"/>
-      <w:r>
-        <w:t>ProjectId</w:t>
-      </w:r>
-      <w:proofErr w:type="spellEnd"/>
-      <w:r>
-        <w:t xml:space="preserve"> (</w:t>
-      </w:r>
-      <w:proofErr w:type="spellStart"/>
-      <w:r>
-        <w:t>Int</w:t>
-      </w:r>
-      <w:proofErr w:type="spellEnd"/>
-      <w:r>
-        <w:t>, Required): The issue’s project</w:t>
+      <w:r>
+        <w:t>ProjectId (Int, Required): The issue’s project</w:t>
       </w:r>
     </w:p>
     <w:p>
@@ -2844,13 +2424,8 @@
           <w:numId w:val="9"/>
         </w:numPr>
       </w:pPr>
-      <w:proofErr w:type="spellStart"/>
-      <w:r>
-        <w:t>AssigneeId</w:t>
-      </w:r>
-      <w:proofErr w:type="spellEnd"/>
-      <w:r>
-        <w:t xml:space="preserve"> (String, Required): The issue’s assignee </w:t>
+      <w:r>
+        <w:t xml:space="preserve">AssigneeId (String, Required): The issue’s assignee </w:t>
       </w:r>
     </w:p>
     <w:p>
@@ -2861,21 +2436,8 @@
           <w:numId w:val="9"/>
         </w:numPr>
       </w:pPr>
-      <w:proofErr w:type="spellStart"/>
-      <w:r>
-        <w:t>PriorityId</w:t>
-      </w:r>
-      <w:proofErr w:type="spellEnd"/>
-      <w:r>
-        <w:t xml:space="preserve"> (</w:t>
-      </w:r>
-      <w:proofErr w:type="spellStart"/>
-      <w:r>
-        <w:t>Int</w:t>
-      </w:r>
-      <w:proofErr w:type="spellEnd"/>
-      <w:r>
-        <w:t>, Required): The priority’s id (should be one of the available priorities for the project)</w:t>
+      <w:r>
+        <w:t>PriorityId (Int, Required): The priority’s id (should be one of the available priorities for the project)</w:t>
       </w:r>
     </w:p>
     <w:p>
@@ -2979,15 +2541,7 @@
         <w:t>:</w:t>
       </w:r>
       <w:r>
-        <w:t xml:space="preserve"> Same as [POST] Issues/, except for </w:t>
-      </w:r>
-      <w:proofErr w:type="spellStart"/>
-      <w:r>
-        <w:t>ProjectId</w:t>
-      </w:r>
-      <w:proofErr w:type="spellEnd"/>
-      <w:r>
-        <w:t xml:space="preserve"> which cannot be edited</w:t>
+        <w:t xml:space="preserve"> Same as [POST] Issues/, except for ProjectId which cannot be edited</w:t>
       </w:r>
     </w:p>
     <w:p>
@@ -3022,31 +2576,16 @@
         <w:t>[PUT] Issues/{id}</w:t>
       </w:r>
       <w:r>
-        <w:t>/</w:t>
-      </w:r>
-      <w:proofErr w:type="spellStart"/>
-      <w:r>
-        <w:t>changestatus</w:t>
-      </w:r>
-      <w:proofErr w:type="gramStart"/>
+        <w:t>/changestatus</w:t>
+      </w:r>
       <w:r>
         <w:t>?</w:t>
       </w:r>
       <w:r>
         <w:t>statusid</w:t>
       </w:r>
-      <w:proofErr w:type="spellEnd"/>
-      <w:proofErr w:type="gramEnd"/>
-      <w:r>
-        <w:t>={</w:t>
-      </w:r>
-      <w:proofErr w:type="spellStart"/>
-      <w:r>
-        <w:t>statusId</w:t>
-      </w:r>
-      <w:proofErr w:type="spellEnd"/>
-      <w:r>
-        <w:t>}</w:t>
+      <w:r>
+        <w:t>={statusId}</w:t>
       </w:r>
     </w:p>
     <w:p>
@@ -3099,19 +2638,11 @@
           <w:numId w:val="9"/>
         </w:numPr>
       </w:pPr>
-      <w:proofErr w:type="spellStart"/>
-      <w:r>
-        <w:rPr>
-          <w:b/>
-        </w:rPr>
-        <w:t>Url</w:t>
-      </w:r>
-      <w:proofErr w:type="spellEnd"/>
-      <w:r>
-        <w:rPr>
-          <w:b/>
-        </w:rPr>
-        <w:t xml:space="preserve"> Parameters</w:t>
+      <w:r>
+        <w:rPr>
+          <w:b/>
+        </w:rPr>
+        <w:t>Url Parameters</w:t>
       </w:r>
       <w:r>
         <w:t>:</w:t>
@@ -3128,26 +2659,17 @@
           <w:numId w:val="9"/>
         </w:numPr>
       </w:pPr>
-      <w:proofErr w:type="spellStart"/>
-      <w:proofErr w:type="gramStart"/>
       <w:r>
         <w:t>statusid</w:t>
       </w:r>
-      <w:proofErr w:type="spellEnd"/>
-      <w:proofErr w:type="gramEnd"/>
       <w:r>
         <w:t xml:space="preserve"> </w:t>
       </w:r>
       <w:r>
         <w:t>(</w:t>
       </w:r>
-      <w:proofErr w:type="spellStart"/>
-      <w:r>
-        <w:t>Int</w:t>
-      </w:r>
-      <w:proofErr w:type="spellEnd"/>
-      <w:r>
-        <w:t>, Required)</w:t>
+      <w:r>
+        <w:t>Int, Required)</w:t>
       </w:r>
       <w:r>
         <w:t xml:space="preserve">: the id of the new status </w:t>
@@ -3345,15 +2867,7 @@
         <w:t xml:space="preserve">[GET] </w:t>
       </w:r>
       <w:r>
-        <w:t>Labels/</w:t>
-      </w:r>
-      <w:proofErr w:type="gramStart"/>
-      <w:r>
-        <w:t>?filter</w:t>
-      </w:r>
-      <w:proofErr w:type="gramEnd"/>
-      <w:r>
-        <w:t>={filter}</w:t>
+        <w:t>Labels/?filter={filter}</w:t>
       </w:r>
     </w:p>
     <w:p>
@@ -3436,19 +2950,11 @@
           <w:numId w:val="8"/>
         </w:numPr>
       </w:pPr>
-      <w:proofErr w:type="spellStart"/>
-      <w:r>
-        <w:rPr>
-          <w:b/>
-        </w:rPr>
-        <w:t>Url</w:t>
-      </w:r>
-      <w:proofErr w:type="spellEnd"/>
-      <w:r>
-        <w:rPr>
-          <w:b/>
-        </w:rPr>
-        <w:t xml:space="preserve"> Parameters</w:t>
+      <w:r>
+        <w:rPr>
+          <w:b/>
+        </w:rPr>
+        <w:t>Url Parameters</w:t>
       </w:r>
       <w:r>
         <w:t>:</w:t>
@@ -3465,40 +2971,14 @@
           <w:numId w:val="8"/>
         </w:numPr>
       </w:pPr>
-      <w:proofErr w:type="gramStart"/>
       <w:r>
         <w:t>filter</w:t>
       </w:r>
-      <w:proofErr w:type="gramEnd"/>
       <w:r>
         <w:t xml:space="preserve"> (</w:t>
       </w:r>
       <w:r>
-        <w:t>String, Required): The starting substring for the searched labels (For example: “?filter=</w:t>
-      </w:r>
-      <w:proofErr w:type="spellStart"/>
-      <w:r>
-        <w:t>sof</w:t>
-      </w:r>
-      <w:proofErr w:type="spellEnd"/>
-      <w:r>
-        <w:t>” can return “</w:t>
-      </w:r>
-      <w:proofErr w:type="spellStart"/>
-      <w:r>
-        <w:t>Softuni</w:t>
-      </w:r>
-      <w:proofErr w:type="spellEnd"/>
-      <w:r>
-        <w:t>, software” and every existing label that starts with “</w:t>
-      </w:r>
-      <w:proofErr w:type="spellStart"/>
-      <w:r>
-        <w:t>sof</w:t>
-      </w:r>
-      <w:proofErr w:type="spellEnd"/>
-      <w:r>
-        <w:t>”)</w:t>
+        <w:t>String, Required): The starting substring for the searched labels (For example: “?filter=sof” can return “Softuni, software” and every existing label that starts with “sof”)</w:t>
       </w:r>
     </w:p>
     <w:p>
@@ -3606,13 +3086,8 @@
         <w:t xml:space="preserve">] </w:t>
       </w:r>
       <w:r>
-        <w:t>Users/</w:t>
-      </w:r>
-      <w:proofErr w:type="spellStart"/>
-      <w:r>
-        <w:t>makeadmin</w:t>
-      </w:r>
-      <w:proofErr w:type="spellEnd"/>
+        <w:t>Users/makeadmin</w:t>
+      </w:r>
     </w:p>
     <w:p>
       <w:pPr>
@@ -3718,13 +3193,8 @@
           <w:numId w:val="8"/>
         </w:numPr>
       </w:pPr>
-      <w:proofErr w:type="spellStart"/>
-      <w:r>
-        <w:t>UserId</w:t>
-      </w:r>
-      <w:proofErr w:type="spellEnd"/>
-      <w:r>
-        <w:t xml:space="preserve"> (String, Required): The id of the user to be made admin</w:t>
+      <w:r>
+        <w:t>UserId (String, Required): The id of the user to be made admin</w:t>
       </w:r>
     </w:p>
     <w:p>
@@ -4486,10 +3956,18 @@
           <w:noProof w:val="0"/>
           <w:lang w:val="en-US"/>
         </w:rPr>
-        <w:t>Label (Text-</w:t>
-      </w:r>
-      <w:proofErr w:type="gramStart"/>
-      <w:r>
+        <w:t>Label (Text-box which suggests already created labels by typing a substring. If the label does not exist – creates it)</w:t>
+      </w:r>
+    </w:p>
+    <w:p>
+      <w:pPr>
+        <w:pStyle w:val="ListParagraph"/>
+        <w:numPr>
+          <w:ilvl w:val="2"/>
+          <w:numId w:val="3"/>
+        </w:numPr>
+        <w:spacing w:before="120" w:after="120" w:line="240" w:lineRule="auto"/>
+        <w:jc w:val="both"/>
         <w:rPr>
           <w:rStyle w:val="CodeChar"/>
           <w:rFonts w:asciiTheme="minorHAnsi" w:hAnsiTheme="minorHAnsi" w:cstheme="minorBidi"/>
@@ -4497,9 +3975,7 @@
           <w:noProof w:val="0"/>
           <w:lang w:val="en-US"/>
         </w:rPr>
-        <w:t>box which</w:t>
-      </w:r>
-      <w:proofErr w:type="gramEnd"/>
+      </w:pPr>
       <w:r>
         <w:rPr>
           <w:rStyle w:val="CodeChar"/>
@@ -4508,7 +3984,7 @@
           <w:noProof w:val="0"/>
           <w:lang w:val="en-US"/>
         </w:rPr>
-        <w:t xml:space="preserve"> suggests already created labels by typing a substring. If the label does not exist – creates it)</w:t>
+        <w:t>Title (Text-box)</w:t>
       </w:r>
     </w:p>
     <w:p>
@@ -4536,57 +4012,7 @@
           <w:noProof w:val="0"/>
           <w:lang w:val="en-US"/>
         </w:rPr>
-        <w:t>Title (Text-box)</w:t>
-      </w:r>
-    </w:p>
-    <w:p>
-      <w:pPr>
-        <w:pStyle w:val="ListParagraph"/>
-        <w:numPr>
-          <w:ilvl w:val="2"/>
-          <w:numId w:val="3"/>
-        </w:numPr>
-        <w:spacing w:before="120" w:after="120" w:line="240" w:lineRule="auto"/>
-        <w:jc w:val="both"/>
-        <w:rPr>
-          <w:rStyle w:val="CodeChar"/>
-          <w:rFonts w:asciiTheme="minorHAnsi" w:hAnsiTheme="minorHAnsi" w:cstheme="minorBidi"/>
-          <w:b w:val="0"/>
-          <w:noProof w:val="0"/>
-          <w:lang w:val="en-US"/>
-        </w:rPr>
-      </w:pPr>
-      <w:r>
-        <w:rPr>
-          <w:rStyle w:val="CodeChar"/>
-          <w:rFonts w:asciiTheme="minorHAnsi" w:hAnsiTheme="minorHAnsi" w:cstheme="minorBidi"/>
-          <w:b w:val="0"/>
-          <w:noProof w:val="0"/>
-          <w:lang w:val="en-US"/>
-        </w:rPr>
-        <w:t>Description (</w:t>
-      </w:r>
-      <w:proofErr w:type="spellStart"/>
-      <w:r>
-        <w:rPr>
-          <w:rStyle w:val="CodeChar"/>
-          <w:rFonts w:asciiTheme="minorHAnsi" w:hAnsiTheme="minorHAnsi" w:cstheme="minorBidi"/>
-          <w:b w:val="0"/>
-          <w:noProof w:val="0"/>
-          <w:lang w:val="en-US"/>
-        </w:rPr>
-        <w:t>Textarea</w:t>
-      </w:r>
-      <w:proofErr w:type="spellEnd"/>
-      <w:r>
-        <w:rPr>
-          <w:rStyle w:val="CodeChar"/>
-          <w:rFonts w:asciiTheme="minorHAnsi" w:hAnsiTheme="minorHAnsi" w:cstheme="minorBidi"/>
-          <w:b w:val="0"/>
-          <w:noProof w:val="0"/>
-          <w:lang w:val="en-US"/>
-        </w:rPr>
-        <w:t>)</w:t>
+        <w:t>Description (Textarea)</w:t>
       </w:r>
     </w:p>
     <w:p>
@@ -6500,29 +5926,7 @@
           <w:noProof w:val="0"/>
           <w:lang w:val="en-US"/>
         </w:rPr>
-        <w:t>Description (</w:t>
-      </w:r>
-      <w:proofErr w:type="spellStart"/>
-      <w:r>
-        <w:rPr>
-          <w:rStyle w:val="CodeChar"/>
-          <w:rFonts w:asciiTheme="minorHAnsi" w:hAnsiTheme="minorHAnsi" w:cstheme="minorBidi"/>
-          <w:b w:val="0"/>
-          <w:noProof w:val="0"/>
-          <w:lang w:val="en-US"/>
-        </w:rPr>
-        <w:t>Textarea</w:t>
-      </w:r>
-      <w:proofErr w:type="spellEnd"/>
-      <w:r>
-        <w:rPr>
-          <w:rStyle w:val="CodeChar"/>
-          <w:rFonts w:asciiTheme="minorHAnsi" w:hAnsiTheme="minorHAnsi" w:cstheme="minorBidi"/>
-          <w:b w:val="0"/>
-          <w:noProof w:val="0"/>
-          <w:lang w:val="en-US"/>
-        </w:rPr>
-        <w:t>)</w:t>
+        <w:t>Description (Textarea)</w:t>
       </w:r>
     </w:p>
     <w:p>
@@ -6728,8 +6132,8 @@
       </w:pPr>
     </w:p>
     <w:sectPr>
-      <w:headerReference w:type="default" r:id="rId12"/>
-      <w:footerReference w:type="default" r:id="rId13"/>
+      <w:headerReference w:type="default" r:id="rId11"/>
+      <w:footerReference w:type="default" r:id="rId12"/>
       <w:pgSz w:w="11909" w:h="16834" w:code="9"/>
       <w:pgMar w:top="567" w:right="737" w:bottom="1077" w:left="737" w:header="567" w:footer="432" w:gutter="0"/>
       <w:cols w:space="720"/>
@@ -6740,7 +6144,7 @@
 </file>
 
 <file path=word/endnotes.xml><?xml version="1.0" encoding="utf-8"?>
-<w:endnotes xmlns:wpc="http://schemas.microsoft.com/office/word/2010/wordprocessingCanvas" xmlns:mo="http://schemas.microsoft.com/office/mac/office/2008/main" xmlns:mc="http://schemas.openxmlformats.org/markup-compatibility/2006" xmlns:mv="urn:schemas-microsoft-com:mac:vml" xmlns:o="urn:schemas-microsoft-com:office:office" xmlns:r="http://schemas.openxmlformats.org/officeDocument/2006/relationships" xmlns:m="http://schemas.openxmlformats.org/officeDocument/2006/math" xmlns:v="urn:schemas-microsoft-com:vml" xmlns:wp14="http://schemas.microsoft.com/office/word/2010/wordprocessingDrawing" xmlns:wp="http://schemas.openxmlformats.org/drawingml/2006/wordprocessingDrawing" xmlns:w10="urn:schemas-microsoft-com:office:word" xmlns:w="http://schemas.openxmlformats.org/wordprocessingml/2006/main" xmlns:w14="http://schemas.microsoft.com/office/word/2010/wordml" xmlns:wpg="http://schemas.microsoft.com/office/word/2010/wordprocessingGroup" xmlns:wpi="http://schemas.microsoft.com/office/word/2010/wordprocessingInk" xmlns:wne="http://schemas.microsoft.com/office/word/2006/wordml" xmlns:wps="http://schemas.microsoft.com/office/word/2010/wordprocessingShape" mc:Ignorable="w14 wp14">
+<w:endnotes xmlns:wpc="http://schemas.microsoft.com/office/word/2010/wordprocessingCanvas" xmlns:cx="http://schemas.microsoft.com/office/drawing/2014/chartex" xmlns:cx1="http://schemas.microsoft.com/office/drawing/2015/9/8/chartex" xmlns:cx2="http://schemas.microsoft.com/office/drawing/2015/10/21/chartex" xmlns:mc="http://schemas.openxmlformats.org/markup-compatibility/2006" xmlns:o="urn:schemas-microsoft-com:office:office" xmlns:r="http://schemas.openxmlformats.org/officeDocument/2006/relationships" xmlns:m="http://schemas.openxmlformats.org/officeDocument/2006/math" xmlns:v="urn:schemas-microsoft-com:vml" xmlns:wp14="http://schemas.microsoft.com/office/word/2010/wordprocessingDrawing" xmlns:wp="http://schemas.openxmlformats.org/drawingml/2006/wordprocessingDrawing" xmlns:w10="urn:schemas-microsoft-com:office:word" xmlns:w="http://schemas.openxmlformats.org/wordprocessingml/2006/main" xmlns:w14="http://schemas.microsoft.com/office/word/2010/wordml" xmlns:w15="http://schemas.microsoft.com/office/word/2012/wordml" xmlns:w16se="http://schemas.microsoft.com/office/word/2015/wordml/symex" xmlns:wpg="http://schemas.microsoft.com/office/word/2010/wordprocessingGroup" xmlns:wpi="http://schemas.microsoft.com/office/word/2010/wordprocessingInk" xmlns:wne="http://schemas.microsoft.com/office/word/2006/wordml" xmlns:wps="http://schemas.microsoft.com/office/word/2010/wordprocessingShape" mc:Ignorable="w14 w15 w16se wp14">
   <w:endnote w:type="separator" w:id="-1">
     <w:p>
       <w:pPr>
@@ -6765,7 +6169,7 @@
 </file>
 
 <file path=word/footer1.xml><?xml version="1.0" encoding="utf-8"?>
-<w:ftr xmlns:wpc="http://schemas.microsoft.com/office/word/2010/wordprocessingCanvas" xmlns:mo="http://schemas.microsoft.com/office/mac/office/2008/main" xmlns:mc="http://schemas.openxmlformats.org/markup-compatibility/2006" xmlns:mv="urn:schemas-microsoft-com:mac:vml" xmlns:o="urn:schemas-microsoft-com:office:office" xmlns:r="http://schemas.openxmlformats.org/officeDocument/2006/relationships" xmlns:m="http://schemas.openxmlformats.org/officeDocument/2006/math" xmlns:v="urn:schemas-microsoft-com:vml" xmlns:wp14="http://schemas.microsoft.com/office/word/2010/wordprocessingDrawing" xmlns:wp="http://schemas.openxmlformats.org/drawingml/2006/wordprocessingDrawing" xmlns:w10="urn:schemas-microsoft-com:office:word" xmlns:w="http://schemas.openxmlformats.org/wordprocessingml/2006/main" xmlns:w14="http://schemas.microsoft.com/office/word/2010/wordml" xmlns:wpg="http://schemas.microsoft.com/office/word/2010/wordprocessingGroup" xmlns:wpi="http://schemas.microsoft.com/office/word/2010/wordprocessingInk" xmlns:wne="http://schemas.microsoft.com/office/word/2006/wordml" xmlns:wps="http://schemas.microsoft.com/office/word/2010/wordprocessingShape" mc:Ignorable="w14 wp14">
+<w:ftr xmlns:wpc="http://schemas.microsoft.com/office/word/2010/wordprocessingCanvas" xmlns:cx="http://schemas.microsoft.com/office/drawing/2014/chartex" xmlns:cx1="http://schemas.microsoft.com/office/drawing/2015/9/8/chartex" xmlns:cx2="http://schemas.microsoft.com/office/drawing/2015/10/21/chartex" xmlns:mc="http://schemas.openxmlformats.org/markup-compatibility/2006" xmlns:o="urn:schemas-microsoft-com:office:office" xmlns:r="http://schemas.openxmlformats.org/officeDocument/2006/relationships" xmlns:m="http://schemas.openxmlformats.org/officeDocument/2006/math" xmlns:v="urn:schemas-microsoft-com:vml" xmlns:wp14="http://schemas.microsoft.com/office/word/2010/wordprocessingDrawing" xmlns:wp="http://schemas.openxmlformats.org/drawingml/2006/wordprocessingDrawing" xmlns:w10="urn:schemas-microsoft-com:office:word" xmlns:w="http://schemas.openxmlformats.org/wordprocessingml/2006/main" xmlns:w14="http://schemas.microsoft.com/office/word/2010/wordml" xmlns:w15="http://schemas.microsoft.com/office/word/2012/wordml" xmlns:w16se="http://schemas.microsoft.com/office/word/2015/wordml/symex" xmlns:wpg="http://schemas.microsoft.com/office/word/2010/wordprocessingGroup" xmlns:wpi="http://schemas.microsoft.com/office/word/2010/wordprocessingInk" xmlns:wne="http://schemas.microsoft.com/office/word/2006/wordml" xmlns:wps="http://schemas.microsoft.com/office/word/2010/wordprocessingShape" mc:Ignorable="w14 w15 w16se wp14">
   <w:p>
     <w:pPr>
       <w:pStyle w:val="Footer"/>
@@ -6773,6 +6177,7 @@
     <w:r>
       <w:rPr>
         <w:noProof/>
+        <w:lang w:val="en-GB" w:eastAsia="en-GB"/>
       </w:rPr>
       <mc:AlternateContent>
         <mc:Choice Requires="wps">
@@ -6858,11 +6263,11 @@
         </mc:Choice>
         <mc:Fallback>
           <w:pict>
-            <v:shapetype id="_x0000_t202" coordsize="21600,21600" o:spt="202" path="m0,0l0,21600,21600,21600,21600,0xe">
+            <v:shapetype w14:anchorId="75F862C3" id="_x0000_t202" coordsize="21600,21600" o:spt="202" path="m,l,21600r21600,l21600,xe">
               <v:stroke joinstyle="miter"/>
               <v:path gradientshapeok="t" o:connecttype="rect"/>
             </v:shapetype>
-            <v:shape id="Text Box 2" o:spid="_x0000_s1026" type="#_x0000_t202" style="position:absolute;margin-left:124pt;margin-top:33.45pt;width:44.9pt;height:15.75pt;z-index:251660288;visibility:visible;mso-wrap-style:square;mso-width-percent:0;mso-height-percent:0;mso-wrap-distance-left:9pt;mso-wrap-distance-top:0;mso-wrap-distance-right:9pt;mso-wrap-distance-bottom:0;mso-position-horizontal:absolute;mso-position-horizontal-relative:text;mso-position-vertical:absolute;mso-position-vertical-relative:text;mso-width-percent:0;mso-height-percent:0;mso-width-relative:margin;mso-height-relative:margin;v-text-anchor:middle" o:gfxdata="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" filled="f" stroked="f" strokeweight=".5pt">
+            <v:shape id="Text Box 2" o:spid="_x0000_s1026" type="#_x0000_t202" style="position:absolute;margin-left:124pt;margin-top:33.45pt;width:44.9pt;height:15.75pt;z-index:251660288;visibility:visible;mso-wrap-style:square;mso-width-percent:0;mso-height-percent:0;mso-wrap-distance-left:9pt;mso-wrap-distance-top:0;mso-wrap-distance-right:9pt;mso-wrap-distance-bottom:0;mso-position-horizontal:absolute;mso-position-horizontal-relative:text;mso-position-vertical:absolute;mso-position-vertical-relative:text;mso-width-percent:0;mso-height-percent:0;mso-width-relative:margin;mso-height-relative:margin;v-text-anchor:middle" o:gfxdata="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" filled="f" stroked="f" strokeweight=".5pt">
               <v:textbox inset=".5mm,0,0,0">
                 <w:txbxContent>
                   <w:p>
@@ -6887,6 +6292,7 @@
     <w:r>
       <w:rPr>
         <w:noProof/>
+        <w:lang w:val="en-GB" w:eastAsia="en-GB"/>
       </w:rPr>
       <mc:AlternateContent>
         <mc:Choice Requires="wps">
@@ -6981,7 +6387,7 @@
                               <w:sz w:val="18"/>
                               <w:szCs w:val="18"/>
                             </w:rPr>
-                            <w:t>2</w:t>
+                            <w:t>1</w:t>
                           </w:r>
                           <w:r>
                             <w:rPr>
@@ -7056,7 +6462,7 @@
         </mc:Choice>
         <mc:Fallback>
           <w:pict>
-            <v:shape id="Text Box 3" o:spid="_x0000_s1027" type="#_x0000_t202" style="position:absolute;margin-left:446.5pt;margin-top:33.55pt;width:70.9pt;height:15.95pt;z-index:251663360;visibility:visible;mso-wrap-style:square;mso-width-percent:0;mso-height-percent:0;mso-wrap-distance-left:9pt;mso-wrap-distance-top:0;mso-wrap-distance-right:9pt;mso-wrap-distance-bottom:0;mso-position-horizontal:absolute;mso-position-horizontal-relative:text;mso-position-vertical:absolute;mso-position-vertical-relative:text;mso-width-percent:0;mso-height-percent:0;mso-width-relative:margin;mso-height-relative:margin;v-text-anchor:middle" o:gfxdata="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" filled="f" stroked="f" strokeweight=".5pt">
+            <v:shape w14:anchorId="5D1A54A7" id="Text Box 3" o:spid="_x0000_s1027" type="#_x0000_t202" style="position:absolute;margin-left:446.5pt;margin-top:33.55pt;width:70.9pt;height:15.95pt;z-index:251663360;visibility:visible;mso-wrap-style:square;mso-width-percent:0;mso-height-percent:0;mso-wrap-distance-left:9pt;mso-wrap-distance-top:0;mso-wrap-distance-right:9pt;mso-wrap-distance-bottom:0;mso-position-horizontal:absolute;mso-position-horizontal-relative:text;mso-position-vertical:absolute;mso-position-vertical-relative:text;mso-width-percent:0;mso-height-percent:0;mso-width-relative:margin;mso-height-relative:margin;v-text-anchor:middle" o:gfxdata="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" filled="f" stroked="f" strokeweight=".5pt">
               <v:textbox inset="0,0,0,0">
                 <w:txbxContent>
                   <w:p>
@@ -7102,7 +6508,7 @@
                         <w:sz w:val="18"/>
                         <w:szCs w:val="18"/>
                       </w:rPr>
-                      <w:t>2</w:t>
+                      <w:t>1</w:t>
                     </w:r>
                     <w:r>
                       <w:rPr>
@@ -7168,6 +6574,7 @@
         <w:noProof/>
         <w:sz w:val="24"/>
         <w:szCs w:val="24"/>
+        <w:lang w:val="en-GB" w:eastAsia="en-GB"/>
       </w:rPr>
       <mc:AlternateContent>
         <mc:Choice Requires="wps">
@@ -7290,6 +6697,7 @@
                               <w:noProof/>
                               <w:sz w:val="20"/>
                               <w:szCs w:val="20"/>
+                              <w:lang w:val="en-GB" w:eastAsia="en-GB"/>
                             </w:rPr>
                             <w:drawing>
                               <wp:inline distT="0" distB="0" distL="0" distR="0" wp14:anchorId="2C08BAF2" wp14:editId="65F8B047">
@@ -7341,6 +6749,7 @@
                               <w:noProof/>
                               <w:sz w:val="20"/>
                               <w:szCs w:val="20"/>
+                              <w:lang w:val="en-GB" w:eastAsia="en-GB"/>
                             </w:rPr>
                             <w:drawing>
                               <wp:inline distT="0" distB="0" distL="0" distR="0" wp14:anchorId="108F6FE2" wp14:editId="69C3EDA4">
@@ -7392,6 +6801,7 @@
                               <w:noProof/>
                               <w:sz w:val="20"/>
                               <w:szCs w:val="20"/>
+                              <w:lang w:val="en-GB" w:eastAsia="en-GB"/>
                             </w:rPr>
                             <w:drawing>
                               <wp:inline distT="0" distB="0" distL="0" distR="0" wp14:anchorId="1C80A3CB" wp14:editId="0E1855DA">
@@ -7443,6 +6853,7 @@
                               <w:noProof/>
                               <w:sz w:val="20"/>
                               <w:szCs w:val="20"/>
+                              <w:lang w:val="en-GB" w:eastAsia="en-GB"/>
                             </w:rPr>
                             <w:drawing>
                               <wp:inline distT="0" distB="0" distL="0" distR="0" wp14:anchorId="56A23B06" wp14:editId="28BF432D">
@@ -7494,6 +6905,7 @@
                               <w:noProof/>
                               <w:sz w:val="20"/>
                               <w:szCs w:val="20"/>
+                              <w:lang w:val="en-GB" w:eastAsia="en-GB"/>
                             </w:rPr>
                             <w:drawing>
                               <wp:inline distT="0" distB="0" distL="0" distR="0" wp14:anchorId="4C80E1B3" wp14:editId="075F6D64">
@@ -7545,6 +6957,7 @@
                               <w:noProof/>
                               <w:sz w:val="20"/>
                               <w:szCs w:val="20"/>
+                              <w:lang w:val="en-GB" w:eastAsia="en-GB"/>
                             </w:rPr>
                             <w:drawing>
                               <wp:inline distT="0" distB="0" distL="0" distR="0" wp14:anchorId="72F4553D" wp14:editId="2277030B">
@@ -7596,6 +7009,7 @@
                               <w:noProof/>
                               <w:sz w:val="20"/>
                               <w:szCs w:val="20"/>
+                              <w:lang w:val="en-GB" w:eastAsia="en-GB"/>
                             </w:rPr>
                             <w:drawing>
                               <wp:inline distT="0" distB="0" distL="0" distR="0" wp14:anchorId="4ABC7677" wp14:editId="3B199949">
@@ -7647,6 +7061,7 @@
                               <w:noProof/>
                               <w:sz w:val="20"/>
                               <w:szCs w:val="20"/>
+                              <w:lang w:val="en-GB" w:eastAsia="en-GB"/>
                             </w:rPr>
                             <w:drawing>
                               <wp:inline distT="0" distB="0" distL="0" distR="0" wp14:anchorId="601A4821" wp14:editId="6B4E062F">
@@ -7698,6 +7113,7 @@
                               <w:noProof/>
                               <w:sz w:val="20"/>
                               <w:szCs w:val="20"/>
+                              <w:lang w:val="en-GB" w:eastAsia="en-GB"/>
                             </w:rPr>
                             <w:drawing>
                               <wp:inline distT="0" distB="0" distL="0" distR="0" wp14:anchorId="2B501E01" wp14:editId="3B9BD99D">
@@ -7749,6 +7165,7 @@
                               <w:noProof/>
                               <w:sz w:val="20"/>
                               <w:szCs w:val="20"/>
+                              <w:lang w:val="en-GB" w:eastAsia="en-GB"/>
                             </w:rPr>
                             <w:drawing>
                               <wp:inline distT="0" distB="0" distL="0" distR="0" wp14:anchorId="64F8404A" wp14:editId="22C73213">
@@ -7808,7 +7225,7 @@
         </mc:Choice>
         <mc:Fallback>
           <w:pict>
-            <v:shape id="Text Box 17" o:spid="_x0000_s1028" type="#_x0000_t202" style="position:absolute;margin-left:124.2pt;margin-top:13.9pt;width:396.3pt;height:40.45pt;z-index:251659264;visibility:visible;mso-wrap-style:square;mso-width-percent:0;mso-height-percent:0;mso-wrap-distance-left:9pt;mso-wrap-distance-top:3.6pt;mso-wrap-distance-right:9pt;mso-wrap-distance-bottom:3.6pt;mso-position-horizontal:absolute;mso-position-horizontal-relative:text;mso-position-vertical:absolute;mso-position-vertical-relative:text;mso-width-percent:0;mso-height-percent:0;mso-width-relative:margin;mso-height-relative:margin;v-text-anchor:top" o:gfxdata="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" filled="f" stroked="f">
+            <v:shape w14:anchorId="515ECC85" id="Text Box 17" o:spid="_x0000_s1028" type="#_x0000_t202" style="position:absolute;margin-left:124.2pt;margin-top:13.9pt;width:396.3pt;height:40.45pt;z-index:251659264;visibility:visible;mso-wrap-style:square;mso-width-percent:0;mso-height-percent:0;mso-wrap-distance-left:9pt;mso-wrap-distance-top:3.6pt;mso-wrap-distance-right:9pt;mso-wrap-distance-bottom:3.6pt;mso-position-horizontal:absolute;mso-position-horizontal-relative:text;mso-position-vertical:absolute;mso-position-vertical-relative:text;mso-width-percent:0;mso-height-percent:0;mso-width-relative:margin;mso-height-relative:margin;v-text-anchor:top" o:gfxdata="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" filled="f" stroked="f">
               <v:textbox inset=".5mm,1.2mm,.5mm,.5mm">
                 <w:txbxContent>
                   <w:p>
@@ -7890,6 +7307,7 @@
                         <w:noProof/>
                         <w:sz w:val="20"/>
                         <w:szCs w:val="20"/>
+                        <w:lang w:val="en-GB" w:eastAsia="en-GB"/>
                       </w:rPr>
                       <w:drawing>
                         <wp:inline distT="0" distB="0" distL="0" distR="0" wp14:anchorId="2C08BAF2" wp14:editId="65F8B047">
@@ -7941,13 +7359,14 @@
                         <w:noProof/>
                         <w:sz w:val="20"/>
                         <w:szCs w:val="20"/>
+                        <w:lang w:val="en-GB" w:eastAsia="en-GB"/>
                       </w:rPr>
                       <w:drawing>
                         <wp:inline distT="0" distB="0" distL="0" distR="0" wp14:anchorId="108F6FE2" wp14:editId="69C3EDA4">
                           <wp:extent cx="200025" cy="200025"/>
                           <wp:effectExtent l="0" t="0" r="9525" b="9525"/>
                           <wp:docPr id="11" name="Picture 11" title="Software University Foundation">
-                            <a:hlinkClick xmlns:a="http://schemas.openxmlformats.org/drawingml/2006/main" r:id="rId22"/>
+                            <a:hlinkClick xmlns:a="http://schemas.openxmlformats.org/drawingml/2006/main" r:id="rId1"/>
                           </wp:docPr>
                           <wp:cNvGraphicFramePr/>
                           <a:graphic xmlns:a="http://schemas.openxmlformats.org/drawingml/2006/main">
@@ -7955,7 +7374,7 @@
                               <pic:pic xmlns:pic="http://schemas.openxmlformats.org/drawingml/2006/picture">
                                 <pic:nvPicPr>
                                   <pic:cNvPr id="94" name="Picture 4" title="Software University Foundation">
-                                    <a:hlinkClick r:id="rId22"/>
+                                    <a:hlinkClick r:id="rId1"/>
                                   </pic:cNvPr>
                                   <pic:cNvPicPr/>
                                 </pic:nvPicPr>
@@ -7992,6 +7411,7 @@
                         <w:noProof/>
                         <w:sz w:val="20"/>
                         <w:szCs w:val="20"/>
+                        <w:lang w:val="en-GB" w:eastAsia="en-GB"/>
                       </w:rPr>
                       <w:drawing>
                         <wp:inline distT="0" distB="0" distL="0" distR="0" wp14:anchorId="1C80A3CB" wp14:editId="0E1855DA">
@@ -8043,6 +7463,7 @@
                         <w:noProof/>
                         <w:sz w:val="20"/>
                         <w:szCs w:val="20"/>
+                        <w:lang w:val="en-GB" w:eastAsia="en-GB"/>
                       </w:rPr>
                       <w:drawing>
                         <wp:inline distT="0" distB="0" distL="0" distR="0" wp14:anchorId="56A23B06" wp14:editId="28BF432D">
@@ -8094,6 +7515,7 @@
                         <w:noProof/>
                         <w:sz w:val="20"/>
                         <w:szCs w:val="20"/>
+                        <w:lang w:val="en-GB" w:eastAsia="en-GB"/>
                       </w:rPr>
                       <w:drawing>
                         <wp:inline distT="0" distB="0" distL="0" distR="0" wp14:anchorId="4C80E1B3" wp14:editId="075F6D64">
@@ -8145,6 +7567,7 @@
                         <w:noProof/>
                         <w:sz w:val="20"/>
                         <w:szCs w:val="20"/>
+                        <w:lang w:val="en-GB" w:eastAsia="en-GB"/>
                       </w:rPr>
                       <w:drawing>
                         <wp:inline distT="0" distB="0" distL="0" distR="0" wp14:anchorId="72F4553D" wp14:editId="2277030B">
@@ -8196,6 +7619,7 @@
                         <w:noProof/>
                         <w:sz w:val="20"/>
                         <w:szCs w:val="20"/>
+                        <w:lang w:val="en-GB" w:eastAsia="en-GB"/>
                       </w:rPr>
                       <w:drawing>
                         <wp:inline distT="0" distB="0" distL="0" distR="0" wp14:anchorId="4ABC7677" wp14:editId="3B199949">
@@ -8247,6 +7671,7 @@
                         <w:noProof/>
                         <w:sz w:val="20"/>
                         <w:szCs w:val="20"/>
+                        <w:lang w:val="en-GB" w:eastAsia="en-GB"/>
                       </w:rPr>
                       <w:drawing>
                         <wp:inline distT="0" distB="0" distL="0" distR="0" wp14:anchorId="601A4821" wp14:editId="6B4E062F">
@@ -8298,6 +7723,7 @@
                         <w:noProof/>
                         <w:sz w:val="20"/>
                         <w:szCs w:val="20"/>
+                        <w:lang w:val="en-GB" w:eastAsia="en-GB"/>
                       </w:rPr>
                       <w:drawing>
                         <wp:inline distT="0" distB="0" distL="0" distR="0" wp14:anchorId="2B501E01" wp14:editId="3B9BD99D">
@@ -8349,6 +7775,7 @@
                         <w:noProof/>
                         <w:sz w:val="20"/>
                         <w:szCs w:val="20"/>
+                        <w:lang w:val="en-GB" w:eastAsia="en-GB"/>
                       </w:rPr>
                       <w:drawing>
                         <wp:inline distT="0" distB="0" distL="0" distR="0" wp14:anchorId="64F8404A" wp14:editId="22C73213">
@@ -8400,6 +7827,7 @@
     <w:r>
       <w:rPr>
         <w:noProof/>
+        <w:lang w:val="en-GB" w:eastAsia="en-GB"/>
       </w:rPr>
       <mc:AlternateContent>
         <mc:Choice Requires="wps">
@@ -8462,9 +7890,9 @@
             </wp:anchor>
           </w:drawing>
         </mc:Choice>
-        <mc:Fallback xmlns:w15="http://schemas.microsoft.com/office/word/2012/wordml">
+        <mc:Fallback>
           <w:pict>
-            <v:line w14:anchorId="708F8B4F" id="Straight Connector 1" o:spid="_x0000_s1026" style="position:absolute;flip:y;z-index:251662336;visibility:visible;mso-wrap-style:square;mso-width-percent:0;mso-height-percent:0;mso-wrap-distance-left:9pt;mso-wrap-distance-top:0;mso-wrap-distance-right:9pt;mso-wrap-distance-bottom:0;mso-position-horizontal:absolute;mso-position-horizontal-relative:text;mso-position-vertical:absolute;mso-position-vertical-relative:text;mso-width-percent:0;mso-height-percent:0;mso-width-relative:margin;mso-height-relative:margin" from="-.35pt,11.2pt" to="520.45pt,11.2pt" o:gfxdata="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" strokecolor="#f37123" strokeweight="1pt">
+            <v:line w14:anchorId="0BDCBE29" id="Straight Connector 1" o:spid="_x0000_s1026" style="position:absolute;flip:y;z-index:251662336;visibility:visible;mso-wrap-style:square;mso-width-percent:0;mso-height-percent:0;mso-wrap-distance-left:9pt;mso-wrap-distance-top:0;mso-wrap-distance-right:9pt;mso-wrap-distance-bottom:0;mso-position-horizontal:absolute;mso-position-horizontal-relative:text;mso-position-vertical:absolute;mso-position-vertical-relative:text;mso-width-percent:0;mso-height-percent:0;mso-width-relative:margin;mso-height-relative:margin" from="-.35pt,11.2pt" to="520.45pt,11.2pt" o:gfxdata="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" strokecolor="#f37123" strokeweight="1pt">
               <v:stroke endcap="round"/>
             </v:line>
           </w:pict>
@@ -8474,6 +7902,7 @@
     <w:r>
       <w:rPr>
         <w:noProof/>
+        <w:lang w:val="en-GB" w:eastAsia="en-GB"/>
       </w:rPr>
       <mc:AlternateContent>
         <mc:Choice Requires="wps">
@@ -8526,13 +7955,14 @@
                               <w:noProof/>
                               <w:sz w:val="20"/>
                               <w:szCs w:val="20"/>
+                              <w:lang w:val="en-GB" w:eastAsia="en-GB"/>
                             </w:rPr>
                             <w:drawing>
                               <wp:inline distT="0" distB="0" distL="0" distR="0" wp14:anchorId="4ED8B88D" wp14:editId="6B2CD528">
                                 <wp:extent cx="1360800" cy="439200"/>
                                 <wp:effectExtent l="0" t="0" r="0" b="0"/>
                                 <wp:docPr id="24" name="Picture 24" title="Software University Foundation - logo">
-                                  <a:hlinkClick xmlns:a="http://schemas.openxmlformats.org/drawingml/2006/main" r:id="rId22"/>
+                                  <a:hlinkClick xmlns:a="http://schemas.openxmlformats.org/drawingml/2006/main" r:id="rId1"/>
                                 </wp:docPr>
                                 <wp:cNvGraphicFramePr>
                                   <a:graphicFrameLocks xmlns:a="http://schemas.openxmlformats.org/drawingml/2006/main"/>
@@ -8598,7 +8028,7 @@
         </mc:Choice>
         <mc:Fallback>
           <w:pict>
-            <v:shape id="Text Box 4" o:spid="_x0000_s1029" type="#_x0000_t202" style="position:absolute;margin-left:1pt;margin-top:13.75pt;width:123.1pt;height:40.45pt;z-index:251661312;visibility:visible;mso-wrap-style:square;mso-width-percent:0;mso-height-percent:0;mso-wrap-distance-left:9pt;mso-wrap-distance-top:3.6pt;mso-wrap-distance-right:9pt;mso-wrap-distance-bottom:3.6pt;mso-position-horizontal:absolute;mso-position-horizontal-relative:text;mso-position-vertical:absolute;mso-position-vertical-relative:text;mso-width-percent:0;mso-height-percent:0;mso-width-relative:margin;mso-height-relative:margin;v-text-anchor:top" o:gfxdata="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" filled="f" stroked="f">
+            <v:shape w14:anchorId="14425278" id="Text Box 4" o:spid="_x0000_s1029" type="#_x0000_t202" style="position:absolute;margin-left:1pt;margin-top:13.75pt;width:123.1pt;height:40.45pt;z-index:251661312;visibility:visible;mso-wrap-style:square;mso-width-percent:0;mso-height-percent:0;mso-wrap-distance-left:9pt;mso-wrap-distance-top:3.6pt;mso-wrap-distance-right:9pt;mso-wrap-distance-bottom:3.6pt;mso-position-horizontal:absolute;mso-position-horizontal-relative:text;mso-position-vertical:absolute;mso-position-vertical-relative:text;mso-width-percent:0;mso-height-percent:0;mso-width-relative:margin;mso-height-relative:margin;v-text-anchor:top" o:gfxdata="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" filled="f" stroked="f">
               <v:textbox inset=".5mm,.5mm,.5mm,.5mm">
                 <w:txbxContent>
                   <w:p>
@@ -8610,13 +8040,14 @@
                         <w:noProof/>
                         <w:sz w:val="20"/>
                         <w:szCs w:val="20"/>
+                        <w:lang w:val="en-GB" w:eastAsia="en-GB"/>
                       </w:rPr>
                       <w:drawing>
                         <wp:inline distT="0" distB="0" distL="0" distR="0" wp14:anchorId="4ED8B88D" wp14:editId="6B2CD528">
                           <wp:extent cx="1360800" cy="439200"/>
                           <wp:effectExtent l="0" t="0" r="0" b="0"/>
                           <wp:docPr id="24" name="Picture 24" title="Software University Foundation - logo">
-                            <a:hlinkClick xmlns:a="http://schemas.openxmlformats.org/drawingml/2006/main" r:id="rId22"/>
+                            <a:hlinkClick xmlns:a="http://schemas.openxmlformats.org/drawingml/2006/main" r:id="rId1"/>
                           </wp:docPr>
                           <wp:cNvGraphicFramePr>
                             <a:graphicFrameLocks xmlns:a="http://schemas.openxmlformats.org/drawingml/2006/main"/>
@@ -8686,7 +8117,7 @@
 </file>
 
 <file path=word/footnotes.xml><?xml version="1.0" encoding="utf-8"?>
-<w:footnotes xmlns:wpc="http://schemas.microsoft.com/office/word/2010/wordprocessingCanvas" xmlns:mo="http://schemas.microsoft.com/office/mac/office/2008/main" xmlns:mc="http://schemas.openxmlformats.org/markup-compatibility/2006" xmlns:mv="urn:schemas-microsoft-com:mac:vml" xmlns:o="urn:schemas-microsoft-com:office:office" xmlns:r="http://schemas.openxmlformats.org/officeDocument/2006/relationships" xmlns:m="http://schemas.openxmlformats.org/officeDocument/2006/math" xmlns:v="urn:schemas-microsoft-com:vml" xmlns:wp14="http://schemas.microsoft.com/office/word/2010/wordprocessingDrawing" xmlns:wp="http://schemas.openxmlformats.org/drawingml/2006/wordprocessingDrawing" xmlns:w10="urn:schemas-microsoft-com:office:word" xmlns:w="http://schemas.openxmlformats.org/wordprocessingml/2006/main" xmlns:w14="http://schemas.microsoft.com/office/word/2010/wordml" xmlns:wpg="http://schemas.microsoft.com/office/word/2010/wordprocessingGroup" xmlns:wpi="http://schemas.microsoft.com/office/word/2010/wordprocessingInk" xmlns:wne="http://schemas.microsoft.com/office/word/2006/wordml" xmlns:wps="http://schemas.microsoft.com/office/word/2010/wordprocessingShape" mc:Ignorable="w14 wp14">
+<w:footnotes xmlns:wpc="http://schemas.microsoft.com/office/word/2010/wordprocessingCanvas" xmlns:cx="http://schemas.microsoft.com/office/drawing/2014/chartex" xmlns:cx1="http://schemas.microsoft.com/office/drawing/2015/9/8/chartex" xmlns:cx2="http://schemas.microsoft.com/office/drawing/2015/10/21/chartex" xmlns:mc="http://schemas.openxmlformats.org/markup-compatibility/2006" xmlns:o="urn:schemas-microsoft-com:office:office" xmlns:r="http://schemas.openxmlformats.org/officeDocument/2006/relationships" xmlns:m="http://schemas.openxmlformats.org/officeDocument/2006/math" xmlns:v="urn:schemas-microsoft-com:vml" xmlns:wp14="http://schemas.microsoft.com/office/word/2010/wordprocessingDrawing" xmlns:wp="http://schemas.openxmlformats.org/drawingml/2006/wordprocessingDrawing" xmlns:w10="urn:schemas-microsoft-com:office:word" xmlns:w="http://schemas.openxmlformats.org/wordprocessingml/2006/main" xmlns:w14="http://schemas.microsoft.com/office/word/2010/wordml" xmlns:w15="http://schemas.microsoft.com/office/word/2012/wordml" xmlns:w16se="http://schemas.microsoft.com/office/word/2015/wordml/symex" xmlns:wpg="http://schemas.microsoft.com/office/word/2010/wordprocessingGroup" xmlns:wpi="http://schemas.microsoft.com/office/word/2010/wordprocessingInk" xmlns:wne="http://schemas.microsoft.com/office/word/2006/wordml" xmlns:wps="http://schemas.microsoft.com/office/word/2010/wordprocessingShape" mc:Ignorable="w14 w15 w16se wp14">
   <w:footnote w:type="separator" w:id="-1">
     <w:p>
       <w:pPr>
@@ -8711,7 +8142,7 @@
 </file>
 
 <file path=word/header1.xml><?xml version="1.0" encoding="utf-8"?>
-<w:hdr xmlns:wpc="http://schemas.microsoft.com/office/word/2010/wordprocessingCanvas" xmlns:mo="http://schemas.microsoft.com/office/mac/office/2008/main" xmlns:mc="http://schemas.openxmlformats.org/markup-compatibility/2006" xmlns:mv="urn:schemas-microsoft-com:mac:vml" xmlns:o="urn:schemas-microsoft-com:office:office" xmlns:r="http://schemas.openxmlformats.org/officeDocument/2006/relationships" xmlns:m="http://schemas.openxmlformats.org/officeDocument/2006/math" xmlns:v="urn:schemas-microsoft-com:vml" xmlns:wp14="http://schemas.microsoft.com/office/word/2010/wordprocessingDrawing" xmlns:wp="http://schemas.openxmlformats.org/drawingml/2006/wordprocessingDrawing" xmlns:w10="urn:schemas-microsoft-com:office:word" xmlns:w="http://schemas.openxmlformats.org/wordprocessingml/2006/main" xmlns:w14="http://schemas.microsoft.com/office/word/2010/wordml" xmlns:wpg="http://schemas.microsoft.com/office/word/2010/wordprocessingGroup" xmlns:wpi="http://schemas.microsoft.com/office/word/2010/wordprocessingInk" xmlns:wne="http://schemas.microsoft.com/office/word/2006/wordml" xmlns:wps="http://schemas.microsoft.com/office/word/2010/wordprocessingShape" mc:Ignorable="w14 wp14">
+<w:hdr xmlns:wpc="http://schemas.microsoft.com/office/word/2010/wordprocessingCanvas" xmlns:cx="http://schemas.microsoft.com/office/drawing/2014/chartex" xmlns:cx1="http://schemas.microsoft.com/office/drawing/2015/9/8/chartex" xmlns:cx2="http://schemas.microsoft.com/office/drawing/2015/10/21/chartex" xmlns:mc="http://schemas.openxmlformats.org/markup-compatibility/2006" xmlns:o="urn:schemas-microsoft-com:office:office" xmlns:r="http://schemas.openxmlformats.org/officeDocument/2006/relationships" xmlns:m="http://schemas.openxmlformats.org/officeDocument/2006/math" xmlns:v="urn:schemas-microsoft-com:vml" xmlns:wp14="http://schemas.microsoft.com/office/word/2010/wordprocessingDrawing" xmlns:wp="http://schemas.openxmlformats.org/drawingml/2006/wordprocessingDrawing" xmlns:w10="urn:schemas-microsoft-com:office:word" xmlns:w="http://schemas.openxmlformats.org/wordprocessingml/2006/main" xmlns:w14="http://schemas.microsoft.com/office/word/2010/wordml" xmlns:w15="http://schemas.microsoft.com/office/word/2012/wordml" xmlns:w16se="http://schemas.microsoft.com/office/word/2015/wordml/symex" xmlns:wpg="http://schemas.microsoft.com/office/word/2010/wordprocessingGroup" xmlns:wpi="http://schemas.microsoft.com/office/word/2010/wordprocessingInk" xmlns:wne="http://schemas.microsoft.com/office/word/2006/wordml" xmlns:wps="http://schemas.microsoft.com/office/word/2010/wordprocessingShape" mc:Ignorable="w14 w15 w16se wp14">
   <w:p>
     <w:pPr>
       <w:pStyle w:val="Header"/>
@@ -8722,8 +8153,8 @@
 </file>
 
 <file path=word/numbering.xml><?xml version="1.0" encoding="utf-8"?>
-<w:numbering xmlns:wpc="http://schemas.microsoft.com/office/word/2010/wordprocessingCanvas" xmlns:mo="http://schemas.microsoft.com/office/mac/office/2008/main" xmlns:mc="http://schemas.openxmlformats.org/markup-compatibility/2006" xmlns:mv="urn:schemas-microsoft-com:mac:vml" xmlns:o="urn:schemas-microsoft-com:office:office" xmlns:r="http://schemas.openxmlformats.org/officeDocument/2006/relationships" xmlns:m="http://schemas.openxmlformats.org/officeDocument/2006/math" xmlns:v="urn:schemas-microsoft-com:vml" xmlns:wp14="http://schemas.microsoft.com/office/word/2010/wordprocessingDrawing" xmlns:wp="http://schemas.openxmlformats.org/drawingml/2006/wordprocessingDrawing" xmlns:w10="urn:schemas-microsoft-com:office:word" xmlns:w="http://schemas.openxmlformats.org/wordprocessingml/2006/main" xmlns:w14="http://schemas.microsoft.com/office/word/2010/wordml" xmlns:wpg="http://schemas.microsoft.com/office/word/2010/wordprocessingGroup" xmlns:wpi="http://schemas.microsoft.com/office/word/2010/wordprocessingInk" xmlns:wne="http://schemas.microsoft.com/office/word/2006/wordml" xmlns:wps="http://schemas.microsoft.com/office/word/2010/wordprocessingShape" mc:Ignorable="w14 wp14">
-  <w:abstractNum w:abstractNumId="0">
+<w:numbering xmlns:wpc="http://schemas.microsoft.com/office/word/2010/wordprocessingCanvas" xmlns:cx="http://schemas.microsoft.com/office/drawing/2014/chartex" xmlns:cx1="http://schemas.microsoft.com/office/drawing/2015/9/8/chartex" xmlns:cx2="http://schemas.microsoft.com/office/drawing/2015/10/21/chartex" xmlns:mc="http://schemas.openxmlformats.org/markup-compatibility/2006" xmlns:o="urn:schemas-microsoft-com:office:office" xmlns:r="http://schemas.openxmlformats.org/officeDocument/2006/relationships" xmlns:m="http://schemas.openxmlformats.org/officeDocument/2006/math" xmlns:v="urn:schemas-microsoft-com:vml" xmlns:wp14="http://schemas.microsoft.com/office/word/2010/wordprocessingDrawing" xmlns:wp="http://schemas.openxmlformats.org/drawingml/2006/wordprocessingDrawing" xmlns:w10="urn:schemas-microsoft-com:office:word" xmlns:w="http://schemas.openxmlformats.org/wordprocessingml/2006/main" xmlns:w14="http://schemas.microsoft.com/office/word/2010/wordml" xmlns:w15="http://schemas.microsoft.com/office/word/2012/wordml" xmlns:w16se="http://schemas.microsoft.com/office/word/2015/wordml/symex" xmlns:wpg="http://schemas.microsoft.com/office/word/2010/wordprocessingGroup" xmlns:wpi="http://schemas.microsoft.com/office/word/2010/wordprocessingInk" xmlns:wne="http://schemas.microsoft.com/office/word/2006/wordml" xmlns:wps="http://schemas.microsoft.com/office/word/2010/wordprocessingShape" mc:Ignorable="w14 w15 w16se wp14">
+  <w:abstractNum w:abstractNumId="0" w15:restartNumberingAfterBreak="0">
     <w:nsid w:val="00000001"/>
     <w:multiLevelType w:val="hybridMultilevel"/>
     <w:tmpl w:val="00000001"/>
@@ -8777,7 +8208,7 @@
       <w:lvlJc w:val="left"/>
     </w:lvl>
   </w:abstractNum>
-  <w:abstractNum w:abstractNumId="1">
+  <w:abstractNum w:abstractNumId="1" w15:restartNumberingAfterBreak="0">
     <w:nsid w:val="1B9F6B00"/>
     <w:multiLevelType w:val="hybridMultilevel"/>
     <w:tmpl w:val="CB005064"/>
@@ -8890,7 +8321,7 @@
       </w:rPr>
     </w:lvl>
   </w:abstractNum>
-  <w:abstractNum w:abstractNumId="2">
+  <w:abstractNum w:abstractNumId="2" w15:restartNumberingAfterBreak="0">
     <w:nsid w:val="27B21A09"/>
     <w:multiLevelType w:val="hybridMultilevel"/>
     <w:tmpl w:val="2B56ED7C"/>
@@ -8980,7 +8411,7 @@
       </w:pPr>
     </w:lvl>
   </w:abstractNum>
-  <w:abstractNum w:abstractNumId="3">
+  <w:abstractNum w:abstractNumId="3" w15:restartNumberingAfterBreak="0">
     <w:nsid w:val="33882D35"/>
     <w:multiLevelType w:val="hybridMultilevel"/>
     <w:tmpl w:val="0F42C70A"/>
@@ -9093,7 +8524,7 @@
       </w:rPr>
     </w:lvl>
   </w:abstractNum>
-  <w:abstractNum w:abstractNumId="4">
+  <w:abstractNum w:abstractNumId="4" w15:restartNumberingAfterBreak="0">
     <w:nsid w:val="4CA929C4"/>
     <w:multiLevelType w:val="hybridMultilevel"/>
     <w:tmpl w:val="391E999E"/>
@@ -9206,7 +8637,7 @@
       </w:rPr>
     </w:lvl>
   </w:abstractNum>
-  <w:abstractNum w:abstractNumId="5">
+  <w:abstractNum w:abstractNumId="5" w15:restartNumberingAfterBreak="0">
     <w:nsid w:val="52443884"/>
     <w:multiLevelType w:val="hybridMultilevel"/>
     <w:tmpl w:val="BCACBCDE"/>
@@ -9319,7 +8750,7 @@
       </w:rPr>
     </w:lvl>
   </w:abstractNum>
-  <w:abstractNum w:abstractNumId="6">
+  <w:abstractNum w:abstractNumId="6" w15:restartNumberingAfterBreak="0">
     <w:nsid w:val="53616933"/>
     <w:multiLevelType w:val="hybridMultilevel"/>
     <w:tmpl w:val="39749646"/>
@@ -9432,7 +8863,7 @@
       </w:rPr>
     </w:lvl>
   </w:abstractNum>
-  <w:abstractNum w:abstractNumId="7">
+  <w:abstractNum w:abstractNumId="7" w15:restartNumberingAfterBreak="0">
     <w:nsid w:val="6B392B53"/>
     <w:multiLevelType w:val="hybridMultilevel"/>
     <w:tmpl w:val="A61AE808"/>
@@ -9545,7 +8976,7 @@
       </w:rPr>
     </w:lvl>
   </w:abstractNum>
-  <w:abstractNum w:abstractNumId="8">
+  <w:abstractNum w:abstractNumId="8" w15:restartNumberingAfterBreak="0">
     <w:nsid w:val="74D840A1"/>
     <w:multiLevelType w:val="hybridMultilevel"/>
     <w:tmpl w:val="56CC6356"/>
@@ -9690,7 +9121,7 @@
 </file>
 
 <file path=word/styles.xml><?xml version="1.0" encoding="utf-8"?>
-<w:styles xmlns:mc="http://schemas.openxmlformats.org/markup-compatibility/2006" xmlns:r="http://schemas.openxmlformats.org/officeDocument/2006/relationships" xmlns:w="http://schemas.openxmlformats.org/wordprocessingml/2006/main" xmlns:w14="http://schemas.microsoft.com/office/word/2010/wordml" mc:Ignorable="w14">
+<w:styles xmlns:mc="http://schemas.openxmlformats.org/markup-compatibility/2006" xmlns:r="http://schemas.openxmlformats.org/officeDocument/2006/relationships" xmlns:w="http://schemas.openxmlformats.org/wordprocessingml/2006/main" xmlns:w14="http://schemas.microsoft.com/office/word/2010/wordml" xmlns:w15="http://schemas.microsoft.com/office/word/2012/wordml" xmlns:w16se="http://schemas.microsoft.com/office/word/2015/wordml/symex" mc:Ignorable="w14 w15 w16se">
   <w:docDefaults>
     <w:rPrDefault>
       <w:rPr>
@@ -9706,153 +9137,371 @@
       </w:pPr>
     </w:pPrDefault>
   </w:docDefaults>
-  <w:latentStyles w:defLockedState="0" w:defUIPriority="99" w:defSemiHidden="1" w:defUnhideWhenUsed="1" w:defQFormat="0" w:count="276">
-    <w:lsdException w:name="Normal" w:semiHidden="0" w:uiPriority="0" w:unhideWhenUsed="0" w:qFormat="1"/>
-    <w:lsdException w:name="heading 1" w:semiHidden="0" w:uiPriority="9" w:unhideWhenUsed="0" w:qFormat="1"/>
-    <w:lsdException w:name="heading 2" w:uiPriority="9" w:qFormat="1"/>
-    <w:lsdException w:name="heading 3" w:uiPriority="9" w:qFormat="1"/>
-    <w:lsdException w:name="heading 4" w:uiPriority="9" w:qFormat="1"/>
-    <w:lsdException w:name="heading 5" w:uiPriority="9" w:qFormat="1"/>
-    <w:lsdException w:name="heading 6" w:uiPriority="9" w:qFormat="1"/>
-    <w:lsdException w:name="heading 7" w:uiPriority="9" w:qFormat="1"/>
-    <w:lsdException w:name="heading 8" w:uiPriority="9" w:qFormat="1"/>
-    <w:lsdException w:name="heading 9" w:uiPriority="9" w:qFormat="1"/>
-    <w:lsdException w:name="toc 1" w:uiPriority="39"/>
-    <w:lsdException w:name="toc 2" w:uiPriority="39"/>
-    <w:lsdException w:name="toc 3" w:uiPriority="39"/>
-    <w:lsdException w:name="toc 4" w:uiPriority="39"/>
-    <w:lsdException w:name="toc 5" w:uiPriority="39"/>
-    <w:lsdException w:name="toc 6" w:uiPriority="39"/>
-    <w:lsdException w:name="toc 7" w:uiPriority="39"/>
-    <w:lsdException w:name="toc 8" w:uiPriority="39"/>
-    <w:lsdException w:name="toc 9" w:uiPriority="39"/>
-    <w:lsdException w:name="caption" w:uiPriority="35" w:qFormat="1"/>
-    <w:lsdException w:name="Title" w:semiHidden="0" w:uiPriority="10" w:unhideWhenUsed="0"/>
-    <w:lsdException w:name="Default Paragraph Font" w:uiPriority="1"/>
-    <w:lsdException w:name="Subtitle" w:semiHidden="0" w:uiPriority="11" w:unhideWhenUsed="0"/>
-    <w:lsdException w:name="Strong" w:semiHidden="0" w:uiPriority="22" w:unhideWhenUsed="0" w:qFormat="1"/>
-    <w:lsdException w:name="Emphasis" w:semiHidden="0" w:uiPriority="20" w:unhideWhenUsed="0" w:qFormat="1"/>
-    <w:lsdException w:name="Table Grid" w:semiHidden="0" w:uiPriority="59" w:unhideWhenUsed="0"/>
-    <w:lsdException w:name="Note Level 1" w:semiHidden="0" w:unhideWhenUsed="0"/>
-    <w:lsdException w:name="Note Level 2" w:semiHidden="0" w:unhideWhenUsed="0"/>
-    <w:lsdException w:name="Note Level 3" w:semiHidden="0" w:unhideWhenUsed="0"/>
-    <w:lsdException w:name="Note Level 4" w:semiHidden="0" w:unhideWhenUsed="0"/>
-    <w:lsdException w:name="Note Level 5" w:semiHidden="0" w:unhideWhenUsed="0"/>
-    <w:lsdException w:name="Note Level 6" w:semiHidden="0" w:unhideWhenUsed="0"/>
-    <w:lsdException w:name="Note Level 7" w:semiHidden="0" w:unhideWhenUsed="0"/>
-    <w:lsdException w:name="Note Level 8" w:semiHidden="0" w:unhideWhenUsed="0"/>
-    <w:lsdException w:name="Note Level 9" w:semiHidden="0" w:unhideWhenUsed="0"/>
-    <w:lsdException w:name="Placeholder Text" w:unhideWhenUsed="0"/>
-    <w:lsdException w:name="No Spacing" w:semiHidden="0" w:uiPriority="1" w:unhideWhenUsed="0"/>
-    <w:lsdException w:name="Light Shading" w:semiHidden="0" w:uiPriority="60" w:unhideWhenUsed="0"/>
-    <w:lsdException w:name="Light List" w:semiHidden="0" w:uiPriority="61" w:unhideWhenUsed="0"/>
-    <w:lsdException w:name="Light Grid" w:semiHidden="0" w:uiPriority="62" w:unhideWhenUsed="0"/>
-    <w:lsdException w:name="Medium Shading 1" w:semiHidden="0" w:uiPriority="63" w:unhideWhenUsed="0"/>
-    <w:lsdException w:name="Medium Shading 2" w:semiHidden="0" w:uiPriority="64" w:unhideWhenUsed="0"/>
-    <w:lsdException w:name="Medium List 1" w:semiHidden="0" w:uiPriority="65" w:unhideWhenUsed="0"/>
-    <w:lsdException w:name="Medium List 2" w:semiHidden="0" w:uiPriority="66" w:unhideWhenUsed="0"/>
-    <w:lsdException w:name="Medium Grid 1" w:semiHidden="0" w:uiPriority="67" w:unhideWhenUsed="0"/>
-    <w:lsdException w:name="Medium Grid 2" w:semiHidden="0" w:uiPriority="68" w:unhideWhenUsed="0"/>
-    <w:lsdException w:name="Medium Grid 3" w:semiHidden="0" w:uiPriority="69" w:unhideWhenUsed="0"/>
-    <w:lsdException w:name="Dark List" w:semiHidden="0" w:uiPriority="70" w:unhideWhenUsed="0"/>
-    <w:lsdException w:name="Colorful Shading" w:semiHidden="0" w:uiPriority="71" w:unhideWhenUsed="0"/>
-    <w:lsdException w:name="Colorful List" w:semiHidden="0" w:uiPriority="72" w:unhideWhenUsed="0"/>
-    <w:lsdException w:name="Colorful Grid" w:semiHidden="0" w:uiPriority="73" w:unhideWhenUsed="0"/>
-    <w:lsdException w:name="Light Shading Accent 1" w:semiHidden="0" w:uiPriority="60" w:unhideWhenUsed="0"/>
-    <w:lsdException w:name="Light List Accent 1" w:semiHidden="0" w:uiPriority="61" w:unhideWhenUsed="0"/>
-    <w:lsdException w:name="Light Grid Accent 1" w:semiHidden="0" w:uiPriority="62" w:unhideWhenUsed="0"/>
-    <w:lsdException w:name="Medium Shading 1 Accent 1" w:semiHidden="0" w:uiPriority="63" w:unhideWhenUsed="0"/>
-    <w:lsdException w:name="Medium Shading 2 Accent 1" w:semiHidden="0" w:uiPriority="64" w:unhideWhenUsed="0"/>
-    <w:lsdException w:name="Medium List 1 Accent 1" w:semiHidden="0" w:uiPriority="65" w:unhideWhenUsed="0"/>
-    <w:lsdException w:name="Revision" w:unhideWhenUsed="0"/>
-    <w:lsdException w:name="List Paragraph" w:semiHidden="0" w:uiPriority="34" w:unhideWhenUsed="0" w:qFormat="1"/>
-    <w:lsdException w:name="Quote" w:semiHidden="0" w:uiPriority="29" w:unhideWhenUsed="0"/>
-    <w:lsdException w:name="Intense Quote" w:semiHidden="0" w:uiPriority="30" w:unhideWhenUsed="0"/>
-    <w:lsdException w:name="Medium List 2 Accent 1" w:semiHidden="0" w:uiPriority="66" w:unhideWhenUsed="0"/>
-    <w:lsdException w:name="Medium Grid 1 Accent 1" w:semiHidden="0" w:uiPriority="67" w:unhideWhenUsed="0"/>
-    <w:lsdException w:name="Medium Grid 2 Accent 1" w:semiHidden="0" w:uiPriority="68" w:unhideWhenUsed="0"/>
-    <w:lsdException w:name="Medium Grid 3 Accent 1" w:semiHidden="0" w:uiPriority="69" w:unhideWhenUsed="0"/>
-    <w:lsdException w:name="Dark List Accent 1" w:semiHidden="0" w:uiPriority="70" w:unhideWhenUsed="0"/>
-    <w:lsdException w:name="Colorful Shading Accent 1" w:semiHidden="0" w:uiPriority="71" w:unhideWhenUsed="0"/>
-    <w:lsdException w:name="Colorful List Accent 1" w:semiHidden="0" w:uiPriority="72" w:unhideWhenUsed="0"/>
-    <w:lsdException w:name="Colorful Grid Accent 1" w:semiHidden="0" w:uiPriority="73" w:unhideWhenUsed="0"/>
-    <w:lsdException w:name="Light Shading Accent 2" w:semiHidden="0" w:uiPriority="60" w:unhideWhenUsed="0"/>
-    <w:lsdException w:name="Light List Accent 2" w:semiHidden="0" w:uiPriority="61" w:unhideWhenUsed="0"/>
-    <w:lsdException w:name="Light Grid Accent 2" w:semiHidden="0" w:uiPriority="62" w:unhideWhenUsed="0"/>
-    <w:lsdException w:name="Medium Shading 1 Accent 2" w:semiHidden="0" w:uiPriority="63" w:unhideWhenUsed="0"/>
-    <w:lsdException w:name="Medium Shading 2 Accent 2" w:semiHidden="0" w:uiPriority="64" w:unhideWhenUsed="0"/>
-    <w:lsdException w:name="Medium List 1 Accent 2" w:semiHidden="0" w:uiPriority="65" w:unhideWhenUsed="0"/>
-    <w:lsdException w:name="Medium List 2 Accent 2" w:semiHidden="0" w:uiPriority="66" w:unhideWhenUsed="0"/>
-    <w:lsdException w:name="Medium Grid 1 Accent 2" w:semiHidden="0" w:uiPriority="67" w:unhideWhenUsed="0"/>
-    <w:lsdException w:name="Medium Grid 2 Accent 2" w:semiHidden="0" w:uiPriority="68" w:unhideWhenUsed="0"/>
-    <w:lsdException w:name="Medium Grid 3 Accent 2" w:semiHidden="0" w:uiPriority="69" w:unhideWhenUsed="0"/>
-    <w:lsdException w:name="Dark List Accent 2" w:semiHidden="0" w:uiPriority="70" w:unhideWhenUsed="0"/>
-    <w:lsdException w:name="Colorful Shading Accent 2" w:semiHidden="0" w:uiPriority="71" w:unhideWhenUsed="0"/>
-    <w:lsdException w:name="Colorful List Accent 2" w:semiHidden="0" w:uiPriority="72" w:unhideWhenUsed="0"/>
-    <w:lsdException w:name="Colorful Grid Accent 2" w:semiHidden="0" w:uiPriority="73" w:unhideWhenUsed="0"/>
-    <w:lsdException w:name="Light Shading Accent 3" w:semiHidden="0" w:uiPriority="60" w:unhideWhenUsed="0"/>
-    <w:lsdException w:name="Light List Accent 3" w:semiHidden="0" w:uiPriority="61" w:unhideWhenUsed="0"/>
-    <w:lsdException w:name="Light Grid Accent 3" w:semiHidden="0" w:uiPriority="62" w:unhideWhenUsed="0"/>
-    <w:lsdException w:name="Medium Shading 1 Accent 3" w:semiHidden="0" w:uiPriority="63" w:unhideWhenUsed="0"/>
-    <w:lsdException w:name="Medium Shading 2 Accent 3" w:semiHidden="0" w:uiPriority="64" w:unhideWhenUsed="0"/>
-    <w:lsdException w:name="Medium List 1 Accent 3" w:semiHidden="0" w:uiPriority="65" w:unhideWhenUsed="0"/>
-    <w:lsdException w:name="Medium List 2 Accent 3" w:semiHidden="0" w:uiPriority="66" w:unhideWhenUsed="0"/>
-    <w:lsdException w:name="Medium Grid 1 Accent 3" w:semiHidden="0" w:uiPriority="67" w:unhideWhenUsed="0"/>
-    <w:lsdException w:name="Medium Grid 2 Accent 3" w:semiHidden="0" w:uiPriority="68" w:unhideWhenUsed="0"/>
-    <w:lsdException w:name="Medium Grid 3 Accent 3" w:semiHidden="0" w:uiPriority="69" w:unhideWhenUsed="0"/>
-    <w:lsdException w:name="Dark List Accent 3" w:semiHidden="0" w:uiPriority="70" w:unhideWhenUsed="0"/>
-    <w:lsdException w:name="Colorful Shading Accent 3" w:semiHidden="0" w:uiPriority="71" w:unhideWhenUsed="0"/>
-    <w:lsdException w:name="Colorful List Accent 3" w:semiHidden="0" w:uiPriority="72" w:unhideWhenUsed="0"/>
-    <w:lsdException w:name="Colorful Grid Accent 3" w:semiHidden="0" w:uiPriority="73" w:unhideWhenUsed="0"/>
-    <w:lsdException w:name="Light Shading Accent 4" w:semiHidden="0" w:uiPriority="60" w:unhideWhenUsed="0"/>
-    <w:lsdException w:name="Light List Accent 4" w:semiHidden="0" w:uiPriority="61" w:unhideWhenUsed="0"/>
-    <w:lsdException w:name="Light Grid Accent 4" w:semiHidden="0" w:uiPriority="62" w:unhideWhenUsed="0"/>
-    <w:lsdException w:name="Medium Shading 1 Accent 4" w:semiHidden="0" w:uiPriority="63" w:unhideWhenUsed="0"/>
-    <w:lsdException w:name="Medium Shading 2 Accent 4" w:semiHidden="0" w:uiPriority="64" w:unhideWhenUsed="0"/>
-    <w:lsdException w:name="Medium List 1 Accent 4" w:semiHidden="0" w:uiPriority="65" w:unhideWhenUsed="0"/>
-    <w:lsdException w:name="Medium List 2 Accent 4" w:semiHidden="0" w:uiPriority="66" w:unhideWhenUsed="0"/>
-    <w:lsdException w:name="Medium Grid 1 Accent 4" w:semiHidden="0" w:uiPriority="67" w:unhideWhenUsed="0"/>
-    <w:lsdException w:name="Medium Grid 2 Accent 4" w:semiHidden="0" w:uiPriority="68" w:unhideWhenUsed="0"/>
-    <w:lsdException w:name="Medium Grid 3 Accent 4" w:semiHidden="0" w:uiPriority="69" w:unhideWhenUsed="0"/>
-    <w:lsdException w:name="Dark List Accent 4" w:semiHidden="0" w:uiPriority="70" w:unhideWhenUsed="0"/>
-    <w:lsdException w:name="Colorful Shading Accent 4" w:semiHidden="0" w:uiPriority="71" w:unhideWhenUsed="0"/>
-    <w:lsdException w:name="Colorful List Accent 4" w:semiHidden="0" w:uiPriority="72" w:unhideWhenUsed="0"/>
-    <w:lsdException w:name="Colorful Grid Accent 4" w:semiHidden="0" w:uiPriority="73" w:unhideWhenUsed="0"/>
-    <w:lsdException w:name="Light Shading Accent 5" w:semiHidden="0" w:uiPriority="60" w:unhideWhenUsed="0"/>
-    <w:lsdException w:name="Light List Accent 5" w:semiHidden="0" w:uiPriority="61" w:unhideWhenUsed="0"/>
-    <w:lsdException w:name="Light Grid Accent 5" w:semiHidden="0" w:uiPriority="62" w:unhideWhenUsed="0"/>
-    <w:lsdException w:name="Medium Shading 1 Accent 5" w:semiHidden="0" w:uiPriority="63" w:unhideWhenUsed="0"/>
-    <w:lsdException w:name="Medium Shading 2 Accent 5" w:semiHidden="0" w:uiPriority="64" w:unhideWhenUsed="0"/>
-    <w:lsdException w:name="Medium List 1 Accent 5" w:semiHidden="0" w:uiPriority="65" w:unhideWhenUsed="0"/>
-    <w:lsdException w:name="Medium List 2 Accent 5" w:semiHidden="0" w:uiPriority="66" w:unhideWhenUsed="0"/>
-    <w:lsdException w:name="Medium Grid 1 Accent 5" w:semiHidden="0" w:uiPriority="67" w:unhideWhenUsed="0"/>
-    <w:lsdException w:name="Medium Grid 2 Accent 5" w:semiHidden="0" w:uiPriority="68" w:unhideWhenUsed="0"/>
-    <w:lsdException w:name="Medium Grid 3 Accent 5" w:semiHidden="0" w:uiPriority="69" w:unhideWhenUsed="0"/>
-    <w:lsdException w:name="Dark List Accent 5" w:semiHidden="0" w:uiPriority="70" w:unhideWhenUsed="0"/>
-    <w:lsdException w:name="Colorful Shading Accent 5" w:semiHidden="0" w:uiPriority="71" w:unhideWhenUsed="0"/>
-    <w:lsdException w:name="Colorful List Accent 5" w:semiHidden="0" w:uiPriority="72" w:unhideWhenUsed="0"/>
-    <w:lsdException w:name="Colorful Grid Accent 5" w:semiHidden="0" w:uiPriority="73" w:unhideWhenUsed="0"/>
-    <w:lsdException w:name="Light Shading Accent 6" w:semiHidden="0" w:uiPriority="60" w:unhideWhenUsed="0"/>
-    <w:lsdException w:name="Light List Accent 6" w:semiHidden="0" w:uiPriority="61" w:unhideWhenUsed="0"/>
-    <w:lsdException w:name="Light Grid Accent 6" w:semiHidden="0" w:uiPriority="62" w:unhideWhenUsed="0"/>
-    <w:lsdException w:name="Medium Shading 1 Accent 6" w:semiHidden="0" w:uiPriority="63" w:unhideWhenUsed="0"/>
-    <w:lsdException w:name="Medium Shading 2 Accent 6" w:semiHidden="0" w:uiPriority="64" w:unhideWhenUsed="0"/>
-    <w:lsdException w:name="Medium List 1 Accent 6" w:semiHidden="0" w:uiPriority="65" w:unhideWhenUsed="0"/>
-    <w:lsdException w:name="Medium List 2 Accent 6" w:semiHidden="0" w:uiPriority="66" w:unhideWhenUsed="0"/>
-    <w:lsdException w:name="Medium Grid 1 Accent 6" w:semiHidden="0" w:uiPriority="67" w:unhideWhenUsed="0"/>
-    <w:lsdException w:name="Medium Grid 2 Accent 6" w:semiHidden="0" w:uiPriority="68" w:unhideWhenUsed="0"/>
-    <w:lsdException w:name="Medium Grid 3 Accent 6" w:semiHidden="0" w:uiPriority="69" w:unhideWhenUsed="0"/>
-    <w:lsdException w:name="Dark List Accent 6" w:semiHidden="0" w:uiPriority="70" w:unhideWhenUsed="0"/>
-    <w:lsdException w:name="Colorful Shading Accent 6" w:semiHidden="0" w:uiPriority="71" w:unhideWhenUsed="0"/>
-    <w:lsdException w:name="Colorful List Accent 6" w:semiHidden="0" w:uiPriority="72" w:unhideWhenUsed="0"/>
-    <w:lsdException w:name="Colorful Grid Accent 6" w:semiHidden="0" w:uiPriority="73" w:unhideWhenUsed="0"/>
-    <w:lsdException w:name="Subtle Emphasis" w:semiHidden="0" w:uiPriority="19" w:unhideWhenUsed="0"/>
-    <w:lsdException w:name="Intense Emphasis" w:semiHidden="0" w:uiPriority="21" w:unhideWhenUsed="0"/>
-    <w:lsdException w:name="Subtle Reference" w:semiHidden="0" w:uiPriority="31" w:unhideWhenUsed="0"/>
-    <w:lsdException w:name="Intense Reference" w:semiHidden="0" w:uiPriority="32" w:unhideWhenUsed="0"/>
-    <w:lsdException w:name="Book Title" w:semiHidden="0" w:uiPriority="33" w:unhideWhenUsed="0"/>
-    <w:lsdException w:name="Bibliography" w:uiPriority="37"/>
-    <w:lsdException w:name="TOC Heading" w:uiPriority="39" w:qFormat="1"/>
+  <w:latentStyles w:defLockedState="0" w:defUIPriority="99" w:defSemiHidden="0" w:defUnhideWhenUsed="0" w:defQFormat="0" w:count="372">
+    <w:lsdException w:name="Normal" w:uiPriority="0" w:qFormat="1"/>
+    <w:lsdException w:name="heading 1" w:uiPriority="9" w:qFormat="1"/>
+    <w:lsdException w:name="heading 2" w:semiHidden="1" w:uiPriority="9" w:unhideWhenUsed="1" w:qFormat="1"/>
+    <w:lsdException w:name="heading 3" w:semiHidden="1" w:uiPriority="9" w:unhideWhenUsed="1" w:qFormat="1"/>
+    <w:lsdException w:name="heading 4" w:semiHidden="1" w:uiPriority="9" w:unhideWhenUsed="1" w:qFormat="1"/>
+    <w:lsdException w:name="heading 5" w:semiHidden="1" w:uiPriority="9" w:unhideWhenUsed="1" w:qFormat="1"/>
+    <w:lsdException w:name="heading 6" w:semiHidden="1" w:uiPriority="9" w:unhideWhenUsed="1" w:qFormat="1"/>
+    <w:lsdException w:name="heading 7" w:semiHidden="1" w:uiPriority="9" w:unhideWhenUsed="1" w:qFormat="1"/>
+    <w:lsdException w:name="heading 8" w:semiHidden="1" w:uiPriority="9" w:unhideWhenUsed="1" w:qFormat="1"/>
+    <w:lsdException w:name="heading 9" w:semiHidden="1" w:uiPriority="9" w:unhideWhenUsed="1" w:qFormat="1"/>
+    <w:lsdException w:name="index 1" w:semiHidden="1" w:unhideWhenUsed="1"/>
+    <w:lsdException w:name="index 2" w:semiHidden="1" w:unhideWhenUsed="1"/>
+    <w:lsdException w:name="index 3" w:semiHidden="1" w:unhideWhenUsed="1"/>
+    <w:lsdException w:name="index 4" w:semiHidden="1" w:unhideWhenUsed="1"/>
+    <w:lsdException w:name="index 5" w:semiHidden="1" w:unhideWhenUsed="1"/>
+    <w:lsdException w:name="index 6" w:semiHidden="1" w:unhideWhenUsed="1"/>
+    <w:lsdException w:name="index 7" w:semiHidden="1" w:unhideWhenUsed="1"/>
+    <w:lsdException w:name="index 8" w:semiHidden="1" w:unhideWhenUsed="1"/>
+    <w:lsdException w:name="index 9" w:semiHidden="1" w:unhideWhenUsed="1"/>
+    <w:lsdException w:name="toc 1" w:semiHidden="1" w:uiPriority="39" w:unhideWhenUsed="1"/>
+    <w:lsdException w:name="toc 2" w:semiHidden="1" w:uiPriority="39" w:unhideWhenUsed="1"/>
+    <w:lsdException w:name="toc 3" w:semiHidden="1" w:uiPriority="39" w:unhideWhenUsed="1"/>
+    <w:lsdException w:name="toc 4" w:semiHidden="1" w:uiPriority="39" w:unhideWhenUsed="1"/>
+    <w:lsdException w:name="toc 5" w:semiHidden="1" w:uiPriority="39" w:unhideWhenUsed="1"/>
+    <w:lsdException w:name="toc 6" w:semiHidden="1" w:uiPriority="39" w:unhideWhenUsed="1"/>
+    <w:lsdException w:name="toc 7" w:semiHidden="1" w:uiPriority="39" w:unhideWhenUsed="1"/>
+    <w:lsdException w:name="toc 8" w:semiHidden="1" w:uiPriority="39" w:unhideWhenUsed="1"/>
+    <w:lsdException w:name="toc 9" w:semiHidden="1" w:uiPriority="39" w:unhideWhenUsed="1"/>
+    <w:lsdException w:name="Normal Indent" w:semiHidden="1" w:unhideWhenUsed="1"/>
+    <w:lsdException w:name="footnote text" w:semiHidden="1" w:unhideWhenUsed="1"/>
+    <w:lsdException w:name="annotation text" w:semiHidden="1" w:unhideWhenUsed="1"/>
+    <w:lsdException w:name="header" w:semiHidden="1" w:unhideWhenUsed="1"/>
+    <w:lsdException w:name="footer" w:semiHidden="1" w:unhideWhenUsed="1"/>
+    <w:lsdException w:name="index heading" w:semiHidden="1" w:unhideWhenUsed="1"/>
+    <w:lsdException w:name="caption" w:semiHidden="1" w:uiPriority="35" w:unhideWhenUsed="1" w:qFormat="1"/>
+    <w:lsdException w:name="table of figures" w:semiHidden="1" w:unhideWhenUsed="1"/>
+    <w:lsdException w:name="envelope address" w:semiHidden="1" w:unhideWhenUsed="1"/>
+    <w:lsdException w:name="envelope return" w:semiHidden="1" w:unhideWhenUsed="1"/>
+    <w:lsdException w:name="footnote reference" w:semiHidden="1" w:unhideWhenUsed="1"/>
+    <w:lsdException w:name="annotation reference" w:semiHidden="1" w:unhideWhenUsed="1"/>
+    <w:lsdException w:name="line number" w:semiHidden="1" w:unhideWhenUsed="1"/>
+    <w:lsdException w:name="page number" w:semiHidden="1" w:unhideWhenUsed="1"/>
+    <w:lsdException w:name="endnote reference" w:semiHidden="1" w:unhideWhenUsed="1"/>
+    <w:lsdException w:name="endnote text" w:semiHidden="1" w:unhideWhenUsed="1"/>
+    <w:lsdException w:name="table of authorities" w:semiHidden="1" w:unhideWhenUsed="1"/>
+    <w:lsdException w:name="macro" w:semiHidden="1" w:unhideWhenUsed="1"/>
+    <w:lsdException w:name="toa heading" w:semiHidden="1" w:unhideWhenUsed="1"/>
+    <w:lsdException w:name="List" w:semiHidden="1" w:unhideWhenUsed="1"/>
+    <w:lsdException w:name="List Bullet" w:semiHidden="1" w:unhideWhenUsed="1"/>
+    <w:lsdException w:name="List Number" w:semiHidden="1" w:unhideWhenUsed="1"/>
+    <w:lsdException w:name="List 2" w:semiHidden="1" w:unhideWhenUsed="1"/>
+    <w:lsdException w:name="List 3" w:semiHidden="1" w:unhideWhenUsed="1"/>
+    <w:lsdException w:name="List 4" w:semiHidden="1" w:unhideWhenUsed="1"/>
+    <w:lsdException w:name="List 5" w:semiHidden="1" w:unhideWhenUsed="1"/>
+    <w:lsdException w:name="List Bullet 2" w:semiHidden="1" w:unhideWhenUsed="1"/>
+    <w:lsdException w:name="List Bullet 3" w:semiHidden="1" w:unhideWhenUsed="1"/>
+    <w:lsdException w:name="List Bullet 4" w:semiHidden="1" w:unhideWhenUsed="1"/>
+    <w:lsdException w:name="List Bullet 5" w:semiHidden="1" w:unhideWhenUsed="1"/>
+    <w:lsdException w:name="List Number 2" w:semiHidden="1" w:unhideWhenUsed="1"/>
+    <w:lsdException w:name="List Number 3" w:semiHidden="1" w:unhideWhenUsed="1"/>
+    <w:lsdException w:name="List Number 4" w:semiHidden="1" w:unhideWhenUsed="1"/>
+    <w:lsdException w:name="List Number 5" w:semiHidden="1" w:unhideWhenUsed="1"/>
+    <w:lsdException w:name="Title" w:uiPriority="10"/>
+    <w:lsdException w:name="Closing" w:semiHidden="1" w:unhideWhenUsed="1"/>
+    <w:lsdException w:name="Signature" w:semiHidden="1" w:unhideWhenUsed="1"/>
+    <w:lsdException w:name="Default Paragraph Font" w:semiHidden="1" w:uiPriority="1" w:unhideWhenUsed="1"/>
+    <w:lsdException w:name="Body Text" w:semiHidden="1" w:unhideWhenUsed="1"/>
+    <w:lsdException w:name="Body Text Indent" w:semiHidden="1" w:unhideWhenUsed="1"/>
+    <w:lsdException w:name="List Continue" w:semiHidden="1" w:unhideWhenUsed="1"/>
+    <w:lsdException w:name="List Continue 2" w:semiHidden="1" w:unhideWhenUsed="1"/>
+    <w:lsdException w:name="List Continue 3" w:semiHidden="1" w:unhideWhenUsed="1"/>
+    <w:lsdException w:name="List Continue 4" w:semiHidden="1" w:unhideWhenUsed="1"/>
+    <w:lsdException w:name="List Continue 5" w:semiHidden="1" w:unhideWhenUsed="1"/>
+    <w:lsdException w:name="Message Header" w:semiHidden="1" w:unhideWhenUsed="1"/>
+    <w:lsdException w:name="Subtitle" w:uiPriority="11"/>
+    <w:lsdException w:name="Salutation" w:semiHidden="1" w:unhideWhenUsed="1"/>
+    <w:lsdException w:name="Date" w:semiHidden="1" w:unhideWhenUsed="1"/>
+    <w:lsdException w:name="Body Text First Indent" w:semiHidden="1" w:unhideWhenUsed="1"/>
+    <w:lsdException w:name="Body Text First Indent 2" w:semiHidden="1" w:unhideWhenUsed="1"/>
+    <w:lsdException w:name="Note Heading" w:semiHidden="1" w:unhideWhenUsed="1"/>
+    <w:lsdException w:name="Body Text 2" w:semiHidden="1" w:unhideWhenUsed="1"/>
+    <w:lsdException w:name="Body Text 3" w:semiHidden="1" w:unhideWhenUsed="1"/>
+    <w:lsdException w:name="Body Text Indent 2" w:semiHidden="1" w:unhideWhenUsed="1"/>
+    <w:lsdException w:name="Body Text Indent 3" w:semiHidden="1" w:unhideWhenUsed="1"/>
+    <w:lsdException w:name="Block Text" w:semiHidden="1" w:unhideWhenUsed="1"/>
+    <w:lsdException w:name="Hyperlink" w:semiHidden="1" w:unhideWhenUsed="1"/>
+    <w:lsdException w:name="FollowedHyperlink" w:semiHidden="1" w:unhideWhenUsed="1"/>
+    <w:lsdException w:name="Strong" w:uiPriority="22" w:qFormat="1"/>
+    <w:lsdException w:name="Emphasis" w:uiPriority="20" w:qFormat="1"/>
+    <w:lsdException w:name="Document Map" w:semiHidden="1" w:unhideWhenUsed="1"/>
+    <w:lsdException w:name="Plain Text" w:semiHidden="1" w:unhideWhenUsed="1"/>
+    <w:lsdException w:name="E-mail Signature" w:semiHidden="1" w:unhideWhenUsed="1"/>
+    <w:lsdException w:name="HTML Top of Form" w:semiHidden="1" w:unhideWhenUsed="1"/>
+    <w:lsdException w:name="HTML Bottom of Form" w:semiHidden="1" w:unhideWhenUsed="1"/>
+    <w:lsdException w:name="Normal (Web)" w:semiHidden="1" w:unhideWhenUsed="1"/>
+    <w:lsdException w:name="HTML Acronym" w:semiHidden="1" w:unhideWhenUsed="1"/>
+    <w:lsdException w:name="HTML Address" w:semiHidden="1" w:unhideWhenUsed="1"/>
+    <w:lsdException w:name="HTML Cite" w:semiHidden="1" w:unhideWhenUsed="1"/>
+    <w:lsdException w:name="HTML Code" w:semiHidden="1" w:unhideWhenUsed="1"/>
+    <w:lsdException w:name="HTML Definition" w:semiHidden="1" w:unhideWhenUsed="1"/>
+    <w:lsdException w:name="HTML Keyboard" w:semiHidden="1" w:unhideWhenUsed="1"/>
+    <w:lsdException w:name="HTML Preformatted" w:semiHidden="1" w:unhideWhenUsed="1"/>
+    <w:lsdException w:name="HTML Sample" w:semiHidden="1" w:unhideWhenUsed="1"/>
+    <w:lsdException w:name="HTML Typewriter" w:semiHidden="1" w:unhideWhenUsed="1"/>
+    <w:lsdException w:name="HTML Variable" w:semiHidden="1" w:unhideWhenUsed="1"/>
+    <w:lsdException w:name="Normal Table" w:semiHidden="1" w:unhideWhenUsed="1"/>
+    <w:lsdException w:name="annotation subject" w:semiHidden="1" w:unhideWhenUsed="1"/>
+    <w:lsdException w:name="No List" w:semiHidden="1" w:unhideWhenUsed="1"/>
+    <w:lsdException w:name="Outline List 1" w:semiHidden="1" w:unhideWhenUsed="1"/>
+    <w:lsdException w:name="Outline List 2" w:semiHidden="1" w:unhideWhenUsed="1"/>
+    <w:lsdException w:name="Outline List 3" w:semiHidden="1" w:unhideWhenUsed="1"/>
+    <w:lsdException w:name="Table Simple 1" w:semiHidden="1" w:unhideWhenUsed="1"/>
+    <w:lsdException w:name="Table Simple 2" w:semiHidden="1" w:unhideWhenUsed="1"/>
+    <w:lsdException w:name="Table Simple 3" w:semiHidden="1" w:unhideWhenUsed="1"/>
+    <w:lsdException w:name="Table Classic 1" w:semiHidden="1" w:unhideWhenUsed="1"/>
+    <w:lsdException w:name="Table Classic 2" w:semiHidden="1" w:unhideWhenUsed="1"/>
+    <w:lsdException w:name="Table Classic 3" w:semiHidden="1" w:unhideWhenUsed="1"/>
+    <w:lsdException w:name="Table Classic 4" w:semiHidden="1" w:unhideWhenUsed="1"/>
+    <w:lsdException w:name="Table Colorful 1" w:semiHidden="1" w:unhideWhenUsed="1"/>
+    <w:lsdException w:name="Table Colorful 2" w:semiHidden="1" w:unhideWhenUsed="1"/>
+    <w:lsdException w:name="Table Colorful 3" w:semiHidden="1" w:unhideWhenUsed="1"/>
+    <w:lsdException w:name="Table Columns 1" w:semiHidden="1" w:unhideWhenUsed="1"/>
+    <w:lsdException w:name="Table Columns 2" w:semiHidden="1" w:unhideWhenUsed="1"/>
+    <w:lsdException w:name="Table Columns 3" w:semiHidden="1" w:unhideWhenUsed="1"/>
+    <w:lsdException w:name="Table Columns 4" w:semiHidden="1" w:unhideWhenUsed="1"/>
+    <w:lsdException w:name="Table Columns 5" w:semiHidden="1" w:unhideWhenUsed="1"/>
+    <w:lsdException w:name="Table Grid 1" w:semiHidden="1" w:unhideWhenUsed="1"/>
+    <w:lsdException w:name="Table Grid 2" w:semiHidden="1" w:unhideWhenUsed="1"/>
+    <w:lsdException w:name="Table Grid 3" w:semiHidden="1" w:unhideWhenUsed="1"/>
+    <w:lsdException w:name="Table Grid 4" w:semiHidden="1" w:unhideWhenUsed="1"/>
+    <w:lsdException w:name="Table Grid 5" w:semiHidden="1" w:unhideWhenUsed="1"/>
+    <w:lsdException w:name="Table Grid 6" w:semiHidden="1" w:unhideWhenUsed="1"/>
+    <w:lsdException w:name="Table Grid 7" w:semiHidden="1" w:unhideWhenUsed="1"/>
+    <w:lsdException w:name="Table Grid 8" w:semiHidden="1" w:unhideWhenUsed="1"/>
+    <w:lsdException w:name="Table List 1" w:semiHidden="1" w:unhideWhenUsed="1"/>
+    <w:lsdException w:name="Table List 2" w:semiHidden="1" w:unhideWhenUsed="1"/>
+    <w:lsdException w:name="Table List 3" w:semiHidden="1" w:unhideWhenUsed="1"/>
+    <w:lsdException w:name="Table List 4" w:semiHidden="1" w:unhideWhenUsed="1"/>
+    <w:lsdException w:name="Table List 5" w:semiHidden="1" w:unhideWhenUsed="1"/>
+    <w:lsdException w:name="Table List 6" w:semiHidden="1" w:unhideWhenUsed="1"/>
+    <w:lsdException w:name="Table List 7" w:semiHidden="1" w:unhideWhenUsed="1"/>
+    <w:lsdException w:name="Table List 8" w:semiHidden="1" w:unhideWhenUsed="1"/>
+    <w:lsdException w:name="Table 3D effects 1" w:semiHidden="1" w:unhideWhenUsed="1"/>
+    <w:lsdException w:name="Table 3D effects 2" w:semiHidden="1" w:unhideWhenUsed="1"/>
+    <w:lsdException w:name="Table 3D effects 3" w:semiHidden="1" w:unhideWhenUsed="1"/>
+    <w:lsdException w:name="Table Contemporary" w:semiHidden="1" w:unhideWhenUsed="1"/>
+    <w:lsdException w:name="Table Elegant" w:semiHidden="1" w:unhideWhenUsed="1"/>
+    <w:lsdException w:name="Table Professional" w:semiHidden="1" w:unhideWhenUsed="1"/>
+    <w:lsdException w:name="Table Subtle 1" w:semiHidden="1" w:unhideWhenUsed="1"/>
+    <w:lsdException w:name="Table Subtle 2" w:semiHidden="1" w:unhideWhenUsed="1"/>
+    <w:lsdException w:name="Table Web 1" w:semiHidden="1" w:unhideWhenUsed="1"/>
+    <w:lsdException w:name="Table Web 2" w:semiHidden="1" w:unhideWhenUsed="1"/>
+    <w:lsdException w:name="Table Web 3" w:semiHidden="1" w:unhideWhenUsed="1"/>
+    <w:lsdException w:name="Balloon Text" w:semiHidden="1" w:unhideWhenUsed="1"/>
+    <w:lsdException w:name="Table Grid" w:uiPriority="59"/>
+    <w:lsdException w:name="Table Theme" w:semiHidden="1" w:unhideWhenUsed="1"/>
+    <w:lsdException w:name="Placeholder Text" w:semiHidden="1"/>
+    <w:lsdException w:name="No Spacing" w:uiPriority="1"/>
+    <w:lsdException w:name="Light Shading" w:uiPriority="60"/>
+    <w:lsdException w:name="Light List" w:uiPriority="61"/>
+    <w:lsdException w:name="Light Grid" w:uiPriority="62"/>
+    <w:lsdException w:name="Medium Shading 1" w:uiPriority="63"/>
+    <w:lsdException w:name="Medium Shading 2" w:uiPriority="64"/>
+    <w:lsdException w:name="Medium List 1" w:uiPriority="65"/>
+    <w:lsdException w:name="Medium List 2" w:uiPriority="66"/>
+    <w:lsdException w:name="Medium Grid 1" w:uiPriority="67"/>
+    <w:lsdException w:name="Medium Grid 2" w:uiPriority="68"/>
+    <w:lsdException w:name="Medium Grid 3" w:uiPriority="69"/>
+    <w:lsdException w:name="Dark List" w:uiPriority="70"/>
+    <w:lsdException w:name="Colorful Shading" w:uiPriority="71"/>
+    <w:lsdException w:name="Colorful List" w:uiPriority="72"/>
+    <w:lsdException w:name="Colorful Grid" w:uiPriority="73"/>
+    <w:lsdException w:name="Light Shading Accent 1" w:uiPriority="60"/>
+    <w:lsdException w:name="Light List Accent 1" w:uiPriority="61"/>
+    <w:lsdException w:name="Light Grid Accent 1" w:uiPriority="62"/>
+    <w:lsdException w:name="Medium Shading 1 Accent 1" w:uiPriority="63"/>
+    <w:lsdException w:name="Medium Shading 2 Accent 1" w:uiPriority="64"/>
+    <w:lsdException w:name="Medium List 1 Accent 1" w:uiPriority="65"/>
+    <w:lsdException w:name="Revision" w:semiHidden="1"/>
+    <w:lsdException w:name="List Paragraph" w:uiPriority="34" w:qFormat="1"/>
+    <w:lsdException w:name="Quote" w:uiPriority="29"/>
+    <w:lsdException w:name="Intense Quote" w:uiPriority="30"/>
+    <w:lsdException w:name="Medium List 2 Accent 1" w:uiPriority="66"/>
+    <w:lsdException w:name="Medium Grid 1 Accent 1" w:uiPriority="67"/>
+    <w:lsdException w:name="Medium Grid 2 Accent 1" w:uiPriority="68"/>
+    <w:lsdException w:name="Medium Grid 3 Accent 1" w:uiPriority="69"/>
+    <w:lsdException w:name="Dark List Accent 1" w:uiPriority="70"/>
+    <w:lsdException w:name="Colorful Shading Accent 1" w:uiPriority="71"/>
+    <w:lsdException w:name="Colorful List Accent 1" w:uiPriority="72"/>
+    <w:lsdException w:name="Colorful Grid Accent 1" w:uiPriority="73"/>
+    <w:lsdException w:name="Light Shading Accent 2" w:uiPriority="60"/>
+    <w:lsdException w:name="Light List Accent 2" w:uiPriority="61"/>
+    <w:lsdException w:name="Light Grid Accent 2" w:uiPriority="62"/>
+    <w:lsdException w:name="Medium Shading 1 Accent 2" w:uiPriority="63"/>
+    <w:lsdException w:name="Medium Shading 2 Accent 2" w:uiPriority="64"/>
+    <w:lsdException w:name="Medium List 1 Accent 2" w:uiPriority="65"/>
+    <w:lsdException w:name="Medium List 2 Accent 2" w:uiPriority="66"/>
+    <w:lsdException w:name="Medium Grid 1 Accent 2" w:uiPriority="67"/>
+    <w:lsdException w:name="Medium Grid 2 Accent 2" w:uiPriority="68"/>
+    <w:lsdException w:name="Medium Grid 3 Accent 2" w:uiPriority="69"/>
+    <w:lsdException w:name="Dark List Accent 2" w:uiPriority="70"/>
+    <w:lsdException w:name="Colorful Shading Accent 2" w:uiPriority="71"/>
+    <w:lsdException w:name="Colorful List Accent 2" w:uiPriority="72"/>
+    <w:lsdException w:name="Colorful Grid Accent 2" w:uiPriority="73"/>
+    <w:lsdException w:name="Light Shading Accent 3" w:uiPriority="60"/>
+    <w:lsdException w:name="Light List Accent 3" w:uiPriority="61"/>
+    <w:lsdException w:name="Light Grid Accent 3" w:uiPriority="62"/>
+    <w:lsdException w:name="Medium Shading 1 Accent 3" w:uiPriority="63"/>
+    <w:lsdException w:name="Medium Shading 2 Accent 3" w:uiPriority="64"/>
+    <w:lsdException w:name="Medium List 1 Accent 3" w:uiPriority="65"/>
+    <w:lsdException w:name="Medium List 2 Accent 3" w:uiPriority="66"/>
+    <w:lsdException w:name="Medium Grid 1 Accent 3" w:uiPriority="67"/>
+    <w:lsdException w:name="Medium Grid 2 Accent 3" w:uiPriority="68"/>
+    <w:lsdException w:name="Medium Grid 3 Accent 3" w:uiPriority="69"/>
+    <w:lsdException w:name="Dark List Accent 3" w:uiPriority="70"/>
+    <w:lsdException w:name="Colorful Shading Accent 3" w:uiPriority="71"/>
+    <w:lsdException w:name="Colorful List Accent 3" w:uiPriority="72"/>
+    <w:lsdException w:name="Colorful Grid Accent 3" w:uiPriority="73"/>
+    <w:lsdException w:name="Light Shading Accent 4" w:uiPriority="60"/>
+    <w:lsdException w:name="Light List Accent 4" w:uiPriority="61"/>
+    <w:lsdException w:name="Light Grid Accent 4" w:uiPriority="62"/>
+    <w:lsdException w:name="Medium Shading 1 Accent 4" w:uiPriority="63"/>
+    <w:lsdException w:name="Medium Shading 2 Accent 4" w:uiPriority="64"/>
+    <w:lsdException w:name="Medium List 1 Accent 4" w:uiPriority="65"/>
+    <w:lsdException w:name="Medium List 2 Accent 4" w:uiPriority="66"/>
+    <w:lsdException w:name="Medium Grid 1 Accent 4" w:uiPriority="67"/>
+    <w:lsdException w:name="Medium Grid 2 Accent 4" w:uiPriority="68"/>
+    <w:lsdException w:name="Medium Grid 3 Accent 4" w:uiPriority="69"/>
+    <w:lsdException w:name="Dark List Accent 4" w:uiPriority="70"/>
+    <w:lsdException w:name="Colorful Shading Accent 4" w:uiPriority="71"/>
+    <w:lsdException w:name="Colorful List Accent 4" w:uiPriority="72"/>
+    <w:lsdException w:name="Colorful Grid Accent 4" w:uiPriority="73"/>
+    <w:lsdException w:name="Light Shading Accent 5" w:uiPriority="60"/>
+    <w:lsdException w:name="Light List Accent 5" w:uiPriority="61"/>
+    <w:lsdException w:name="Light Grid Accent 5" w:uiPriority="62"/>
+    <w:lsdException w:name="Medium Shading 1 Accent 5" w:uiPriority="63"/>
+    <w:lsdException w:name="Medium Shading 2 Accent 5" w:uiPriority="64"/>
+    <w:lsdException w:name="Medium List 1 Accent 5" w:uiPriority="65"/>
+    <w:lsdException w:name="Medium List 2 Accent 5" w:uiPriority="66"/>
+    <w:lsdException w:name="Medium Grid 1 Accent 5" w:uiPriority="67"/>
+    <w:lsdException w:name="Medium Grid 2 Accent 5" w:uiPriority="68"/>
+    <w:lsdException w:name="Medium Grid 3 Accent 5" w:uiPriority="69"/>
+    <w:lsdException w:name="Dark List Accent 5" w:uiPriority="70"/>
+    <w:lsdException w:name="Colorful Shading Accent 5" w:uiPriority="71"/>
+    <w:lsdException w:name="Colorful List Accent 5" w:uiPriority="72"/>
+    <w:lsdException w:name="Colorful Grid Accent 5" w:uiPriority="73"/>
+    <w:lsdException w:name="Light Shading Accent 6" w:uiPriority="60"/>
+    <w:lsdException w:name="Light List Accent 6" w:uiPriority="61"/>
+    <w:lsdException w:name="Light Grid Accent 6" w:uiPriority="62"/>
+    <w:lsdException w:name="Medium Shading 1 Accent 6" w:uiPriority="63"/>
+    <w:lsdException w:name="Medium Shading 2 Accent 6" w:uiPriority="64"/>
+    <w:lsdException w:name="Medium List 1 Accent 6" w:uiPriority="65"/>
+    <w:lsdException w:name="Medium List 2 Accent 6" w:uiPriority="66"/>
+    <w:lsdException w:name="Medium Grid 1 Accent 6" w:uiPriority="67"/>
+    <w:lsdException w:name="Medium Grid 2 Accent 6" w:uiPriority="68"/>
+    <w:lsdException w:name="Medium Grid 3 Accent 6" w:uiPriority="69"/>
+    <w:lsdException w:name="Dark List Accent 6" w:uiPriority="70"/>
+    <w:lsdException w:name="Colorful Shading Accent 6" w:uiPriority="71"/>
+    <w:lsdException w:name="Colorful List Accent 6" w:uiPriority="72"/>
+    <w:lsdException w:name="Colorful Grid Accent 6" w:uiPriority="73"/>
+    <w:lsdException w:name="Subtle Emphasis" w:uiPriority="19"/>
+    <w:lsdException w:name="Intense Emphasis" w:uiPriority="21"/>
+    <w:lsdException w:name="Subtle Reference" w:uiPriority="31"/>
+    <w:lsdException w:name="Intense Reference" w:uiPriority="32"/>
+    <w:lsdException w:name="Book Title" w:uiPriority="33"/>
+    <w:lsdException w:name="Bibliography" w:semiHidden="1" w:uiPriority="37" w:unhideWhenUsed="1"/>
+    <w:lsdException w:name="TOC Heading" w:semiHidden="1" w:uiPriority="39" w:unhideWhenUsed="1" w:qFormat="1"/>
+    <w:lsdException w:name="Grid Table 3" w:semiHidden="1" w:unhideWhenUsed="1"/>
+    <w:lsdException w:name="Grid Table 4" w:uiPriority="49"/>
+    <w:lsdException w:name="Grid Table 5 Dark" w:uiPriority="50"/>
+    <w:lsdException w:name="Grid Table 6 Colorful" w:uiPriority="51"/>
+    <w:lsdException w:name="Grid Table 7 Colorful" w:uiPriority="52"/>
+    <w:lsdException w:name="Grid Table 1 Light Accent 1" w:uiPriority="46"/>
+    <w:lsdException w:name="Grid Table 2 Accent 1" w:uiPriority="47"/>
+    <w:lsdException w:name="Grid Table 3 Accent 1" w:uiPriority="48"/>
+    <w:lsdException w:name="Grid Table 4 Accent 1" w:uiPriority="49"/>
+    <w:lsdException w:name="Grid Table 5 Dark Accent 1" w:uiPriority="50"/>
+    <w:lsdException w:name="Grid Table 6 Colorful Accent 1" w:uiPriority="51"/>
+    <w:lsdException w:name="Grid Table 7 Colorful Accent 1" w:uiPriority="52"/>
+    <w:lsdException w:name="Grid Table 1 Light Accent 2" w:uiPriority="46"/>
+    <w:lsdException w:name="Grid Table 2 Accent 2" w:uiPriority="47"/>
+    <w:lsdException w:name="Grid Table 3 Accent 2" w:uiPriority="48"/>
+    <w:lsdException w:name="Grid Table 4 Accent 2" w:uiPriority="49"/>
+    <w:lsdException w:name="Grid Table 5 Dark Accent 2" w:uiPriority="50"/>
+    <w:lsdException w:name="Grid Table 6 Colorful Accent 2" w:uiPriority="51"/>
+    <w:lsdException w:name="Grid Table 7 Colorful Accent 2" w:uiPriority="52"/>
+    <w:lsdException w:name="Grid Table 1 Light Accent 3" w:uiPriority="46"/>
+    <w:lsdException w:name="Grid Table 2 Accent 3" w:uiPriority="47"/>
+    <w:lsdException w:name="Grid Table 3 Accent 3" w:uiPriority="48"/>
+    <w:lsdException w:name="Grid Table 4 Accent 3" w:uiPriority="49"/>
+    <w:lsdException w:name="Grid Table 5 Dark Accent 3" w:uiPriority="50"/>
+    <w:lsdException w:name="Grid Table 6 Colorful Accent 3" w:uiPriority="51"/>
+    <w:lsdException w:name="Grid Table 7 Colorful Accent 3" w:uiPriority="52"/>
+    <w:lsdException w:name="Grid Table 1 Light Accent 4" w:uiPriority="46"/>
+    <w:lsdException w:name="Grid Table 2 Accent 4" w:uiPriority="47"/>
+    <w:lsdException w:name="Grid Table 3 Accent 4" w:uiPriority="48"/>
+    <w:lsdException w:name="Grid Table 4 Accent 4" w:uiPriority="49"/>
+    <w:lsdException w:name="Grid Table 5 Dark Accent 4" w:uiPriority="50"/>
+    <w:lsdException w:name="Grid Table 6 Colorful Accent 4" w:uiPriority="51"/>
+    <w:lsdException w:name="Grid Table 7 Colorful Accent 4" w:uiPriority="52"/>
+    <w:lsdException w:name="Grid Table 1 Light Accent 5" w:uiPriority="46"/>
+    <w:lsdException w:name="Grid Table 2 Accent 5" w:uiPriority="47"/>
+    <w:lsdException w:name="Grid Table 3 Accent 5" w:uiPriority="48"/>
+    <w:lsdException w:name="Grid Table 4 Accent 5" w:uiPriority="49"/>
+    <w:lsdException w:name="Grid Table 5 Dark Accent 5" w:uiPriority="50"/>
+    <w:lsdException w:name="Grid Table 6 Colorful Accent 5" w:uiPriority="51"/>
+    <w:lsdException w:name="Grid Table 7 Colorful Accent 5" w:uiPriority="52"/>
+    <w:lsdException w:name="Grid Table 1 Light Accent 6" w:uiPriority="46"/>
+    <w:lsdException w:name="Grid Table 2 Accent 6" w:uiPriority="47"/>
+    <w:lsdException w:name="Grid Table 3 Accent 6" w:uiPriority="48"/>
+    <w:lsdException w:name="Grid Table 4 Accent 6" w:uiPriority="49"/>
+    <w:lsdException w:name="Grid Table 5 Dark Accent 6" w:uiPriority="50"/>
+    <w:lsdException w:name="Grid Table 6 Colorful Accent 6" w:uiPriority="51"/>
+    <w:lsdException w:name="Grid Table 7 Colorful Accent 6" w:uiPriority="52"/>
+    <w:lsdException w:name="List Table 1 Light" w:uiPriority="46"/>
+    <w:lsdException w:name="List Table 2" w:uiPriority="47"/>
+    <w:lsdException w:name="List Table 3" w:uiPriority="48"/>
+    <w:lsdException w:name="List Table 4" w:uiPriority="49"/>
+    <w:lsdException w:name="List Table 5 Dark" w:uiPriority="50"/>
+    <w:lsdException w:name="List Table 6 Colorful" w:uiPriority="51"/>
+    <w:lsdException w:name="List Table 7 Colorful" w:uiPriority="52"/>
+    <w:lsdException w:name="List Table 1 Light Accent 1" w:uiPriority="46"/>
+    <w:lsdException w:name="List Table 2 Accent 1" w:uiPriority="47"/>
+    <w:lsdException w:name="List Table 3 Accent 1" w:uiPriority="48"/>
+    <w:lsdException w:name="List Table 4 Accent 1" w:uiPriority="49"/>
+    <w:lsdException w:name="List Table 5 Dark Accent 1" w:uiPriority="50"/>
+    <w:lsdException w:name="List Table 6 Colorful Accent 1" w:uiPriority="51"/>
+    <w:lsdException w:name="List Table 7 Colorful Accent 1" w:uiPriority="52"/>
+    <w:lsdException w:name="List Table 1 Light Accent 2" w:uiPriority="46"/>
+    <w:lsdException w:name="List Table 2 Accent 2" w:uiPriority="47"/>
+    <w:lsdException w:name="List Table 3 Accent 2" w:uiPriority="48"/>
+    <w:lsdException w:name="List Table 4 Accent 2" w:uiPriority="49"/>
+    <w:lsdException w:name="List Table 5 Dark Accent 2" w:uiPriority="50"/>
+    <w:lsdException w:name="List Table 6 Colorful Accent 2" w:uiPriority="51"/>
+    <w:lsdException w:name="List Table 7 Colorful Accent 2" w:uiPriority="52"/>
+    <w:lsdException w:name="List Table 1 Light Accent 3" w:uiPriority="46"/>
+    <w:lsdException w:name="List Table 2 Accent 3" w:uiPriority="47"/>
+    <w:lsdException w:name="List Table 3 Accent 3" w:uiPriority="48"/>
+    <w:lsdException w:name="List Table 4 Accent 3" w:uiPriority="49"/>
+    <w:lsdException w:name="List Table 5 Dark Accent 3" w:uiPriority="50"/>
+    <w:lsdException w:name="List Table 6 Colorful Accent 3" w:uiPriority="51"/>
+    <w:lsdException w:name="List Table 7 Colorful Accent 3" w:uiPriority="52"/>
+    <w:lsdException w:name="List Table 1 Light Accent 4" w:uiPriority="46"/>
+    <w:lsdException w:name="List Table 2 Accent 4" w:uiPriority="47"/>
+    <w:lsdException w:name="List Table 3 Accent 4" w:uiPriority="48"/>
+    <w:lsdException w:name="List Table 4 Accent 4" w:uiPriority="49"/>
+    <w:lsdException w:name="List Table 5 Dark Accent 4" w:uiPriority="50"/>
+    <w:lsdException w:name="List Table 6 Colorful Accent 4" w:uiPriority="51"/>
+    <w:lsdException w:name="List Table 7 Colorful Accent 4" w:uiPriority="52"/>
+    <w:lsdException w:name="List Table 1 Light Accent 5" w:uiPriority="46"/>
+    <w:lsdException w:name="List Table 2 Accent 5" w:uiPriority="47"/>
+    <w:lsdException w:name="List Table 3 Accent 5" w:uiPriority="48"/>
+    <w:lsdException w:name="List Table 4 Accent 5" w:uiPriority="49"/>
+    <w:lsdException w:name="List Table 5 Dark Accent 5" w:uiPriority="50"/>
+    <w:lsdException w:name="List Table 6 Colorful Accent 5" w:uiPriority="51"/>
+    <w:lsdException w:name="List Table 7 Colorful Accent 5" w:uiPriority="52"/>
+    <w:lsdException w:name="List Table 1 Light Accent 6" w:uiPriority="46"/>
+    <w:lsdException w:name="List Table 2 Accent 6" w:uiPriority="47"/>
+    <w:lsdException w:name="List Table 3 Accent 6" w:uiPriority="48"/>
+    <w:lsdException w:name="List Table 4 Accent 6" w:uiPriority="49"/>
+    <w:lsdException w:name="List Table 5 Dark Accent 6" w:uiPriority="50"/>
+    <w:lsdException w:name="List Table 6 Colorful Accent 6" w:uiPriority="51"/>
+    <w:lsdException w:name="List Table 7 Colorful Accent 6" w:uiPriority="52"/>
+    <w:lsdException w:name="Mention" w:semiHidden="1" w:unhideWhenUsed="1"/>
   </w:latentStyles>
   <w:style w:type="paragraph" w:default="1" w:styleId="Normal">
     <w:name w:val="Normal"/>
@@ -9979,6 +9628,7 @@
   <w:style w:type="character" w:default="1" w:styleId="DefaultParagraphFont">
     <w:name w:val="Default Paragraph Font"/>
     <w:uiPriority w:val="1"/>
+    <w:semiHidden/>
     <w:unhideWhenUsed/>
   </w:style>
   <w:style w:type="table" w:default="1" w:styleId="TableNormal">
@@ -10232,7 +9882,6 @@
       <w:spacing w:after="0" w:line="240" w:lineRule="auto"/>
     </w:pPr>
     <w:tblPr>
-      <w:tblInd w:w="0" w:type="dxa"/>
       <w:tblBorders>
         <w:top w:val="single" w:sz="4" w:space="0" w:color="auto"/>
         <w:left w:val="single" w:sz="4" w:space="0" w:color="auto"/>
@@ -10241,646 +9890,6 @@
         <w:insideH w:val="single" w:sz="4" w:space="0" w:color="auto"/>
         <w:insideV w:val="single" w:sz="4" w:space="0" w:color="auto"/>
       </w:tblBorders>
-      <w:tblCellMar>
-        <w:top w:w="0" w:type="dxa"/>
-        <w:left w:w="108" w:type="dxa"/>
-        <w:bottom w:w="0" w:type="dxa"/>
-        <w:right w:w="108" w:type="dxa"/>
-      </w:tblCellMar>
-    </w:tblPr>
-  </w:style>
-  <w:style w:type="character" w:customStyle="1" w:styleId="ListParagraphChar">
-    <w:name w:val="List Paragraph Char"/>
-    <w:basedOn w:val="DefaultParagraphFont"/>
-    <w:link w:val="ListParagraph"/>
-    <w:uiPriority w:val="34"/>
-    <w:rsid w:val="00B42483"/>
-    <w:rPr>
-      <w:lang w:val="bg-BG"/>
-    </w:rPr>
-  </w:style>
-  <w:style w:type="character" w:customStyle="1" w:styleId="CodeChar">
-    <w:name w:val="Code Char"/>
-    <w:basedOn w:val="ListParagraphChar"/>
-    <w:link w:val="Code"/>
-    <w:rsid w:val="00B42483"/>
-    <w:rPr>
-      <w:rFonts w:ascii="Consolas" w:hAnsi="Consolas" w:cs="Consolas"/>
-      <w:b/>
-      <w:noProof/>
-      <w:lang w:val="bg-BG"/>
-    </w:rPr>
-  </w:style>
-  <w:style w:type="character" w:styleId="Emphasis">
-    <w:name w:val="Emphasis"/>
-    <w:basedOn w:val="DefaultParagraphFont"/>
-    <w:uiPriority w:val="20"/>
-    <w:qFormat/>
-    <w:rsid w:val="00083BAB"/>
-    <w:rPr>
-      <w:i/>
-      <w:iCs/>
-    </w:rPr>
-  </w:style>
-  <w:style w:type="character" w:customStyle="1" w:styleId="ScoreChar">
-    <w:name w:val="Score Char"/>
-    <w:link w:val="Score"/>
-    <w:locked/>
-    <w:rsid w:val="002965AD"/>
-    <w:rPr>
-      <w:rFonts w:ascii="Calibri" w:hAnsi="Calibri"/>
-      <w:sz w:val="24"/>
-    </w:rPr>
-  </w:style>
-  <w:style w:type="paragraph" w:customStyle="1" w:styleId="Score">
-    <w:name w:val="Score"/>
-    <w:basedOn w:val="Normal"/>
-    <w:link w:val="ScoreChar"/>
-    <w:qFormat/>
-    <w:rsid w:val="002965AD"/>
-    <w:pPr>
-      <w:spacing w:before="60" w:after="0" w:line="240" w:lineRule="auto"/>
-      <w:jc w:val="right"/>
-    </w:pPr>
-    <w:rPr>
-      <w:rFonts w:ascii="Calibri" w:hAnsi="Calibri"/>
-      <w:sz w:val="24"/>
-    </w:rPr>
-  </w:style>
-  <w:style w:type="character" w:styleId="HTMLCode">
-    <w:name w:val="HTML Code"/>
-    <w:basedOn w:val="DefaultParagraphFont"/>
-    <w:uiPriority w:val="99"/>
-    <w:semiHidden/>
-    <w:unhideWhenUsed/>
-    <w:rsid w:val="00070CC3"/>
-    <w:rPr>
-      <w:rFonts w:ascii="Courier New" w:eastAsia="Times New Roman" w:hAnsi="Courier New" w:cs="Courier New"/>
-      <w:sz w:val="20"/>
-      <w:szCs w:val="20"/>
-    </w:rPr>
-  </w:style>
-</w:styles>
-</file>
-
-<file path=word/stylesWithEffects.xml><?xml version="1.0" encoding="utf-8"?>
-<w:styles xmlns:wpc="http://schemas.microsoft.com/office/word/2010/wordprocessingCanvas" xmlns:mo="http://schemas.microsoft.com/office/mac/office/2008/main" xmlns:mc="http://schemas.openxmlformats.org/markup-compatibility/2006" xmlns:mv="urn:schemas-microsoft-com:mac:vml" xmlns:o="urn:schemas-microsoft-com:office:office" xmlns:r="http://schemas.openxmlformats.org/officeDocument/2006/relationships" xmlns:m="http://schemas.openxmlformats.org/officeDocument/2006/math" xmlns:v="urn:schemas-microsoft-com:vml" xmlns:wp14="http://schemas.microsoft.com/office/word/2010/wordprocessingDrawing" xmlns:wp="http://schemas.openxmlformats.org/drawingml/2006/wordprocessingDrawing" xmlns:w10="urn:schemas-microsoft-com:office:word" xmlns:w="http://schemas.openxmlformats.org/wordprocessingml/2006/main" xmlns:w14="http://schemas.microsoft.com/office/word/2010/wordml" xmlns:wpg="http://schemas.microsoft.com/office/word/2010/wordprocessingGroup" xmlns:wpi="http://schemas.microsoft.com/office/word/2010/wordprocessingInk" xmlns:wne="http://schemas.microsoft.com/office/word/2006/wordml" xmlns:wps="http://schemas.microsoft.com/office/word/2010/wordprocessingShape" mc:Ignorable="w14 wp14">
-  <w:docDefaults>
-    <w:rPrDefault>
-      <w:rPr>
-        <w:rFonts w:asciiTheme="minorHAnsi" w:eastAsiaTheme="minorHAnsi" w:hAnsiTheme="minorHAnsi" w:cstheme="minorBidi"/>
-        <w:sz w:val="22"/>
-        <w:szCs w:val="22"/>
-        <w:lang w:val="en-US" w:eastAsia="en-US" w:bidi="ar-SA"/>
-      </w:rPr>
-    </w:rPrDefault>
-    <w:pPrDefault>
-      <w:pPr>
-        <w:spacing w:after="200" w:line="276" w:lineRule="auto"/>
-      </w:pPr>
-    </w:pPrDefault>
-  </w:docDefaults>
-  <w:latentStyles w:defLockedState="0" w:defUIPriority="99" w:defSemiHidden="1" w:defUnhideWhenUsed="1" w:defQFormat="0" w:count="276">
-    <w:lsdException w:name="Normal" w:semiHidden="0" w:uiPriority="0" w:unhideWhenUsed="0" w:qFormat="1"/>
-    <w:lsdException w:name="heading 1" w:semiHidden="0" w:uiPriority="9" w:unhideWhenUsed="0" w:qFormat="1"/>
-    <w:lsdException w:name="heading 2" w:uiPriority="9" w:qFormat="1"/>
-    <w:lsdException w:name="heading 3" w:uiPriority="9" w:qFormat="1"/>
-    <w:lsdException w:name="heading 4" w:uiPriority="9" w:qFormat="1"/>
-    <w:lsdException w:name="heading 5" w:uiPriority="9" w:qFormat="1"/>
-    <w:lsdException w:name="heading 6" w:uiPriority="9" w:qFormat="1"/>
-    <w:lsdException w:name="heading 7" w:uiPriority="9" w:qFormat="1"/>
-    <w:lsdException w:name="heading 8" w:uiPriority="9" w:qFormat="1"/>
-    <w:lsdException w:name="heading 9" w:uiPriority="9" w:qFormat="1"/>
-    <w:lsdException w:name="toc 1" w:uiPriority="39"/>
-    <w:lsdException w:name="toc 2" w:uiPriority="39"/>
-    <w:lsdException w:name="toc 3" w:uiPriority="39"/>
-    <w:lsdException w:name="toc 4" w:uiPriority="39"/>
-    <w:lsdException w:name="toc 5" w:uiPriority="39"/>
-    <w:lsdException w:name="toc 6" w:uiPriority="39"/>
-    <w:lsdException w:name="toc 7" w:uiPriority="39"/>
-    <w:lsdException w:name="toc 8" w:uiPriority="39"/>
-    <w:lsdException w:name="toc 9" w:uiPriority="39"/>
-    <w:lsdException w:name="caption" w:uiPriority="35" w:qFormat="1"/>
-    <w:lsdException w:name="Title" w:semiHidden="0" w:uiPriority="10" w:unhideWhenUsed="0"/>
-    <w:lsdException w:name="Default Paragraph Font" w:uiPriority="1"/>
-    <w:lsdException w:name="Subtitle" w:semiHidden="0" w:uiPriority="11" w:unhideWhenUsed="0"/>
-    <w:lsdException w:name="Strong" w:semiHidden="0" w:uiPriority="22" w:unhideWhenUsed="0" w:qFormat="1"/>
-    <w:lsdException w:name="Emphasis" w:semiHidden="0" w:uiPriority="20" w:unhideWhenUsed="0" w:qFormat="1"/>
-    <w:lsdException w:name="Table Grid" w:semiHidden="0" w:uiPriority="59" w:unhideWhenUsed="0"/>
-    <w:lsdException w:name="Note Level 1" w:semiHidden="0" w:unhideWhenUsed="0"/>
-    <w:lsdException w:name="Note Level 2" w:semiHidden="0" w:unhideWhenUsed="0"/>
-    <w:lsdException w:name="Note Level 3" w:semiHidden="0" w:unhideWhenUsed="0"/>
-    <w:lsdException w:name="Note Level 4" w:semiHidden="0" w:unhideWhenUsed="0"/>
-    <w:lsdException w:name="Note Level 5" w:semiHidden="0" w:unhideWhenUsed="0"/>
-    <w:lsdException w:name="Note Level 6" w:semiHidden="0" w:unhideWhenUsed="0"/>
-    <w:lsdException w:name="Note Level 7" w:semiHidden="0" w:unhideWhenUsed="0"/>
-    <w:lsdException w:name="Note Level 8" w:semiHidden="0" w:unhideWhenUsed="0"/>
-    <w:lsdException w:name="Note Level 9" w:semiHidden="0" w:unhideWhenUsed="0"/>
-    <w:lsdException w:name="Placeholder Text" w:unhideWhenUsed="0"/>
-    <w:lsdException w:name="No Spacing" w:semiHidden="0" w:uiPriority="1" w:unhideWhenUsed="0"/>
-    <w:lsdException w:name="Light Shading" w:semiHidden="0" w:uiPriority="60" w:unhideWhenUsed="0"/>
-    <w:lsdException w:name="Light List" w:semiHidden="0" w:uiPriority="61" w:unhideWhenUsed="0"/>
-    <w:lsdException w:name="Light Grid" w:semiHidden="0" w:uiPriority="62" w:unhideWhenUsed="0"/>
-    <w:lsdException w:name="Medium Shading 1" w:semiHidden="0" w:uiPriority="63" w:unhideWhenUsed="0"/>
-    <w:lsdException w:name="Medium Shading 2" w:semiHidden="0" w:uiPriority="64" w:unhideWhenUsed="0"/>
-    <w:lsdException w:name="Medium List 1" w:semiHidden="0" w:uiPriority="65" w:unhideWhenUsed="0"/>
-    <w:lsdException w:name="Medium List 2" w:semiHidden="0" w:uiPriority="66" w:unhideWhenUsed="0"/>
-    <w:lsdException w:name="Medium Grid 1" w:semiHidden="0" w:uiPriority="67" w:unhideWhenUsed="0"/>
-    <w:lsdException w:name="Medium Grid 2" w:semiHidden="0" w:uiPriority="68" w:unhideWhenUsed="0"/>
-    <w:lsdException w:name="Medium Grid 3" w:semiHidden="0" w:uiPriority="69" w:unhideWhenUsed="0"/>
-    <w:lsdException w:name="Dark List" w:semiHidden="0" w:uiPriority="70" w:unhideWhenUsed="0"/>
-    <w:lsdException w:name="Colorful Shading" w:semiHidden="0" w:uiPriority="71" w:unhideWhenUsed="0"/>
-    <w:lsdException w:name="Colorful List" w:semiHidden="0" w:uiPriority="72" w:unhideWhenUsed="0"/>
-    <w:lsdException w:name="Colorful Grid" w:semiHidden="0" w:uiPriority="73" w:unhideWhenUsed="0"/>
-    <w:lsdException w:name="Light Shading Accent 1" w:semiHidden="0" w:uiPriority="60" w:unhideWhenUsed="0"/>
-    <w:lsdException w:name="Light List Accent 1" w:semiHidden="0" w:uiPriority="61" w:unhideWhenUsed="0"/>
-    <w:lsdException w:name="Light Grid Accent 1" w:semiHidden="0" w:uiPriority="62" w:unhideWhenUsed="0"/>
-    <w:lsdException w:name="Medium Shading 1 Accent 1" w:semiHidden="0" w:uiPriority="63" w:unhideWhenUsed="0"/>
-    <w:lsdException w:name="Medium Shading 2 Accent 1" w:semiHidden="0" w:uiPriority="64" w:unhideWhenUsed="0"/>
-    <w:lsdException w:name="Medium List 1 Accent 1" w:semiHidden="0" w:uiPriority="65" w:unhideWhenUsed="0"/>
-    <w:lsdException w:name="Revision" w:unhideWhenUsed="0"/>
-    <w:lsdException w:name="List Paragraph" w:semiHidden="0" w:uiPriority="34" w:unhideWhenUsed="0" w:qFormat="1"/>
-    <w:lsdException w:name="Quote" w:semiHidden="0" w:uiPriority="29" w:unhideWhenUsed="0"/>
-    <w:lsdException w:name="Intense Quote" w:semiHidden="0" w:uiPriority="30" w:unhideWhenUsed="0"/>
-    <w:lsdException w:name="Medium List 2 Accent 1" w:semiHidden="0" w:uiPriority="66" w:unhideWhenUsed="0"/>
-    <w:lsdException w:name="Medium Grid 1 Accent 1" w:semiHidden="0" w:uiPriority="67" w:unhideWhenUsed="0"/>
-    <w:lsdException w:name="Medium Grid 2 Accent 1" w:semiHidden="0" w:uiPriority="68" w:unhideWhenUsed="0"/>
-    <w:lsdException w:name="Medium Grid 3 Accent 1" w:semiHidden="0" w:uiPriority="69" w:unhideWhenUsed="0"/>
-    <w:lsdException w:name="Dark List Accent 1" w:semiHidden="0" w:uiPriority="70" w:unhideWhenUsed="0"/>
-    <w:lsdException w:name="Colorful Shading Accent 1" w:semiHidden="0" w:uiPriority="71" w:unhideWhenUsed="0"/>
-    <w:lsdException w:name="Colorful List Accent 1" w:semiHidden="0" w:uiPriority="72" w:unhideWhenUsed="0"/>
-    <w:lsdException w:name="Colorful Grid Accent 1" w:semiHidden="0" w:uiPriority="73" w:unhideWhenUsed="0"/>
-    <w:lsdException w:name="Light Shading Accent 2" w:semiHidden="0" w:uiPriority="60" w:unhideWhenUsed="0"/>
-    <w:lsdException w:name="Light List Accent 2" w:semiHidden="0" w:uiPriority="61" w:unhideWhenUsed="0"/>
-    <w:lsdException w:name="Light Grid Accent 2" w:semiHidden="0" w:uiPriority="62" w:unhideWhenUsed="0"/>
-    <w:lsdException w:name="Medium Shading 1 Accent 2" w:semiHidden="0" w:uiPriority="63" w:unhideWhenUsed="0"/>
-    <w:lsdException w:name="Medium Shading 2 Accent 2" w:semiHidden="0" w:uiPriority="64" w:unhideWhenUsed="0"/>
-    <w:lsdException w:name="Medium List 1 Accent 2" w:semiHidden="0" w:uiPriority="65" w:unhideWhenUsed="0"/>
-    <w:lsdException w:name="Medium List 2 Accent 2" w:semiHidden="0" w:uiPriority="66" w:unhideWhenUsed="0"/>
-    <w:lsdException w:name="Medium Grid 1 Accent 2" w:semiHidden="0" w:uiPriority="67" w:unhideWhenUsed="0"/>
-    <w:lsdException w:name="Medium Grid 2 Accent 2" w:semiHidden="0" w:uiPriority="68" w:unhideWhenUsed="0"/>
-    <w:lsdException w:name="Medium Grid 3 Accent 2" w:semiHidden="0" w:uiPriority="69" w:unhideWhenUsed="0"/>
-    <w:lsdException w:name="Dark List Accent 2" w:semiHidden="0" w:uiPriority="70" w:unhideWhenUsed="0"/>
-    <w:lsdException w:name="Colorful Shading Accent 2" w:semiHidden="0" w:uiPriority="71" w:unhideWhenUsed="0"/>
-    <w:lsdException w:name="Colorful List Accent 2" w:semiHidden="0" w:uiPriority="72" w:unhideWhenUsed="0"/>
-    <w:lsdException w:name="Colorful Grid Accent 2" w:semiHidden="0" w:uiPriority="73" w:unhideWhenUsed="0"/>
-    <w:lsdException w:name="Light Shading Accent 3" w:semiHidden="0" w:uiPriority="60" w:unhideWhenUsed="0"/>
-    <w:lsdException w:name="Light List Accent 3" w:semiHidden="0" w:uiPriority="61" w:unhideWhenUsed="0"/>
-    <w:lsdException w:name="Light Grid Accent 3" w:semiHidden="0" w:uiPriority="62" w:unhideWhenUsed="0"/>
-    <w:lsdException w:name="Medium Shading 1 Accent 3" w:semiHidden="0" w:uiPriority="63" w:unhideWhenUsed="0"/>
-    <w:lsdException w:name="Medium Shading 2 Accent 3" w:semiHidden="0" w:uiPriority="64" w:unhideWhenUsed="0"/>
-    <w:lsdException w:name="Medium List 1 Accent 3" w:semiHidden="0" w:uiPriority="65" w:unhideWhenUsed="0"/>
-    <w:lsdException w:name="Medium List 2 Accent 3" w:semiHidden="0" w:uiPriority="66" w:unhideWhenUsed="0"/>
-    <w:lsdException w:name="Medium Grid 1 Accent 3" w:semiHidden="0" w:uiPriority="67" w:unhideWhenUsed="0"/>
-    <w:lsdException w:name="Medium Grid 2 Accent 3" w:semiHidden="0" w:uiPriority="68" w:unhideWhenUsed="0"/>
-    <w:lsdException w:name="Medium Grid 3 Accent 3" w:semiHidden="0" w:uiPriority="69" w:unhideWhenUsed="0"/>
-    <w:lsdException w:name="Dark List Accent 3" w:semiHidden="0" w:uiPriority="70" w:unhideWhenUsed="0"/>
-    <w:lsdException w:name="Colorful Shading Accent 3" w:semiHidden="0" w:uiPriority="71" w:unhideWhenUsed="0"/>
-    <w:lsdException w:name="Colorful List Accent 3" w:semiHidden="0" w:uiPriority="72" w:unhideWhenUsed="0"/>
-    <w:lsdException w:name="Colorful Grid Accent 3" w:semiHidden="0" w:uiPriority="73" w:unhideWhenUsed="0"/>
-    <w:lsdException w:name="Light Shading Accent 4" w:semiHidden="0" w:uiPriority="60" w:unhideWhenUsed="0"/>
-    <w:lsdException w:name="Light List Accent 4" w:semiHidden="0" w:uiPriority="61" w:unhideWhenUsed="0"/>
-    <w:lsdException w:name="Light Grid Accent 4" w:semiHidden="0" w:uiPriority="62" w:unhideWhenUsed="0"/>
-    <w:lsdException w:name="Medium Shading 1 Accent 4" w:semiHidden="0" w:uiPriority="63" w:unhideWhenUsed="0"/>
-    <w:lsdException w:name="Medium Shading 2 Accent 4" w:semiHidden="0" w:uiPriority="64" w:unhideWhenUsed="0"/>
-    <w:lsdException w:name="Medium List 1 Accent 4" w:semiHidden="0" w:uiPriority="65" w:unhideWhenUsed="0"/>
-    <w:lsdException w:name="Medium List 2 Accent 4" w:semiHidden="0" w:uiPriority="66" w:unhideWhenUsed="0"/>
-    <w:lsdException w:name="Medium Grid 1 Accent 4" w:semiHidden="0" w:uiPriority="67" w:unhideWhenUsed="0"/>
-    <w:lsdException w:name="Medium Grid 2 Accent 4" w:semiHidden="0" w:uiPriority="68" w:unhideWhenUsed="0"/>
-    <w:lsdException w:name="Medium Grid 3 Accent 4" w:semiHidden="0" w:uiPriority="69" w:unhideWhenUsed="0"/>
-    <w:lsdException w:name="Dark List Accent 4" w:semiHidden="0" w:uiPriority="70" w:unhideWhenUsed="0"/>
-    <w:lsdException w:name="Colorful Shading Accent 4" w:semiHidden="0" w:uiPriority="71" w:unhideWhenUsed="0"/>
-    <w:lsdException w:name="Colorful List Accent 4" w:semiHidden="0" w:uiPriority="72" w:unhideWhenUsed="0"/>
-    <w:lsdException w:name="Colorful Grid Accent 4" w:semiHidden="0" w:uiPriority="73" w:unhideWhenUsed="0"/>
-    <w:lsdException w:name="Light Shading Accent 5" w:semiHidden="0" w:uiPriority="60" w:unhideWhenUsed="0"/>
-    <w:lsdException w:name="Light List Accent 5" w:semiHidden="0" w:uiPriority="61" w:unhideWhenUsed="0"/>
-    <w:lsdException w:name="Light Grid Accent 5" w:semiHidden="0" w:uiPriority="62" w:unhideWhenUsed="0"/>
-    <w:lsdException w:name="Medium Shading 1 Accent 5" w:semiHidden="0" w:uiPriority="63" w:unhideWhenUsed="0"/>
-    <w:lsdException w:name="Medium Shading 2 Accent 5" w:semiHidden="0" w:uiPriority="64" w:unhideWhenUsed="0"/>
-    <w:lsdException w:name="Medium List 1 Accent 5" w:semiHidden="0" w:uiPriority="65" w:unhideWhenUsed="0"/>
-    <w:lsdException w:name="Medium List 2 Accent 5" w:semiHidden="0" w:uiPriority="66" w:unhideWhenUsed="0"/>
-    <w:lsdException w:name="Medium Grid 1 Accent 5" w:semiHidden="0" w:uiPriority="67" w:unhideWhenUsed="0"/>
-    <w:lsdException w:name="Medium Grid 2 Accent 5" w:semiHidden="0" w:uiPriority="68" w:unhideWhenUsed="0"/>
-    <w:lsdException w:name="Medium Grid 3 Accent 5" w:semiHidden="0" w:uiPriority="69" w:unhideWhenUsed="0"/>
-    <w:lsdException w:name="Dark List Accent 5" w:semiHidden="0" w:uiPriority="70" w:unhideWhenUsed="0"/>
-    <w:lsdException w:name="Colorful Shading Accent 5" w:semiHidden="0" w:uiPriority="71" w:unhideWhenUsed="0"/>
-    <w:lsdException w:name="Colorful List Accent 5" w:semiHidden="0" w:uiPriority="72" w:unhideWhenUsed="0"/>
-    <w:lsdException w:name="Colorful Grid Accent 5" w:semiHidden="0" w:uiPriority="73" w:unhideWhenUsed="0"/>
-    <w:lsdException w:name="Light Shading Accent 6" w:semiHidden="0" w:uiPriority="60" w:unhideWhenUsed="0"/>
-    <w:lsdException w:name="Light List Accent 6" w:semiHidden="0" w:uiPriority="61" w:unhideWhenUsed="0"/>
-    <w:lsdException w:name="Light Grid Accent 6" w:semiHidden="0" w:uiPriority="62" w:unhideWhenUsed="0"/>
-    <w:lsdException w:name="Medium Shading 1 Accent 6" w:semiHidden="0" w:uiPriority="63" w:unhideWhenUsed="0"/>
-    <w:lsdException w:name="Medium Shading 2 Accent 6" w:semiHidden="0" w:uiPriority="64" w:unhideWhenUsed="0"/>
-    <w:lsdException w:name="Medium List 1 Accent 6" w:semiHidden="0" w:uiPriority="65" w:unhideWhenUsed="0"/>
-    <w:lsdException w:name="Medium List 2 Accent 6" w:semiHidden="0" w:uiPriority="66" w:unhideWhenUsed="0"/>
-    <w:lsdException w:name="Medium Grid 1 Accent 6" w:semiHidden="0" w:uiPriority="67" w:unhideWhenUsed="0"/>
-    <w:lsdException w:name="Medium Grid 2 Accent 6" w:semiHidden="0" w:uiPriority="68" w:unhideWhenUsed="0"/>
-    <w:lsdException w:name="Medium Grid 3 Accent 6" w:semiHidden="0" w:uiPriority="69" w:unhideWhenUsed="0"/>
-    <w:lsdException w:name="Dark List Accent 6" w:semiHidden="0" w:uiPriority="70" w:unhideWhenUsed="0"/>
-    <w:lsdException w:name="Colorful Shading Accent 6" w:semiHidden="0" w:uiPriority="71" w:unhideWhenUsed="0"/>
-    <w:lsdException w:name="Colorful List Accent 6" w:semiHidden="0" w:uiPriority="72" w:unhideWhenUsed="0"/>
-    <w:lsdException w:name="Colorful Grid Accent 6" w:semiHidden="0" w:uiPriority="73" w:unhideWhenUsed="0"/>
-    <w:lsdException w:name="Subtle Emphasis" w:semiHidden="0" w:uiPriority="19" w:unhideWhenUsed="0"/>
-    <w:lsdException w:name="Intense Emphasis" w:semiHidden="0" w:uiPriority="21" w:unhideWhenUsed="0"/>
-    <w:lsdException w:name="Subtle Reference" w:semiHidden="0" w:uiPriority="31" w:unhideWhenUsed="0"/>
-    <w:lsdException w:name="Intense Reference" w:semiHidden="0" w:uiPriority="32" w:unhideWhenUsed="0"/>
-    <w:lsdException w:name="Book Title" w:semiHidden="0" w:uiPriority="33" w:unhideWhenUsed="0"/>
-    <w:lsdException w:name="Bibliography" w:uiPriority="37"/>
-    <w:lsdException w:name="TOC Heading" w:uiPriority="39" w:qFormat="1"/>
-  </w:latentStyles>
-  <w:style w:type="paragraph" w:default="1" w:styleId="Normal">
-    <w:name w:val="Normal"/>
-    <w:qFormat/>
-    <w:rsid w:val="00C05D83"/>
-  </w:style>
-  <w:style w:type="paragraph" w:styleId="Heading1">
-    <w:name w:val="heading 1"/>
-    <w:basedOn w:val="Normal"/>
-    <w:next w:val="Normal"/>
-    <w:link w:val="Heading1Char"/>
-    <w:uiPriority w:val="9"/>
-    <w:qFormat/>
-    <w:rsid w:val="00941FFF"/>
-    <w:pPr>
-      <w:keepNext/>
-      <w:keepLines/>
-      <w:spacing w:before="120" w:after="60"/>
-      <w:outlineLvl w:val="0"/>
-    </w:pPr>
-    <w:rPr>
-      <w:rFonts w:eastAsiaTheme="majorEastAsia" w:cstheme="majorBidi"/>
-      <w:b/>
-      <w:color w:val="642D08"/>
-      <w:sz w:val="40"/>
-      <w:szCs w:val="32"/>
-    </w:rPr>
-  </w:style>
-  <w:style w:type="paragraph" w:styleId="Heading2">
-    <w:name w:val="heading 2"/>
-    <w:basedOn w:val="Normal"/>
-    <w:next w:val="Normal"/>
-    <w:link w:val="Heading2Char"/>
-    <w:uiPriority w:val="9"/>
-    <w:qFormat/>
-    <w:rsid w:val="00551D82"/>
-    <w:pPr>
-      <w:keepNext/>
-      <w:keepLines/>
-      <w:numPr>
-        <w:numId w:val="1"/>
-      </w:numPr>
-      <w:tabs>
-        <w:tab w:val="left" w:pos="1843"/>
-      </w:tabs>
-      <w:spacing w:before="120" w:after="80"/>
-      <w:outlineLvl w:val="1"/>
-    </w:pPr>
-    <w:rPr>
-      <w:rFonts w:eastAsiaTheme="majorEastAsia" w:cstheme="majorBidi"/>
-      <w:b/>
-      <w:color w:val="7C380A"/>
-      <w:sz w:val="36"/>
-      <w:szCs w:val="36"/>
-    </w:rPr>
-  </w:style>
-  <w:style w:type="paragraph" w:styleId="Heading3">
-    <w:name w:val="heading 3"/>
-    <w:basedOn w:val="Normal"/>
-    <w:next w:val="Normal"/>
-    <w:link w:val="Heading3Char"/>
-    <w:uiPriority w:val="9"/>
-    <w:unhideWhenUsed/>
-    <w:qFormat/>
-    <w:rsid w:val="00941FFF"/>
-    <w:pPr>
-      <w:keepNext/>
-      <w:keepLines/>
-      <w:spacing w:before="120" w:after="80"/>
-      <w:outlineLvl w:val="2"/>
-    </w:pPr>
-    <w:rPr>
-      <w:rFonts w:eastAsiaTheme="majorEastAsia" w:cstheme="majorBidi"/>
-      <w:b/>
-      <w:color w:val="8F400B"/>
-      <w:sz w:val="32"/>
-      <w:szCs w:val="32"/>
-    </w:rPr>
-  </w:style>
-  <w:style w:type="paragraph" w:styleId="Heading4">
-    <w:name w:val="heading 4"/>
-    <w:basedOn w:val="Normal"/>
-    <w:next w:val="Normal"/>
-    <w:link w:val="Heading4Char"/>
-    <w:uiPriority w:val="9"/>
-    <w:unhideWhenUsed/>
-    <w:qFormat/>
-    <w:rsid w:val="00941FFF"/>
-    <w:pPr>
-      <w:keepNext/>
-      <w:keepLines/>
-      <w:spacing w:before="80" w:after="80"/>
-      <w:outlineLvl w:val="3"/>
-    </w:pPr>
-    <w:rPr>
-      <w:rFonts w:eastAsiaTheme="majorEastAsia" w:cstheme="majorBidi"/>
-      <w:b/>
-      <w:iCs/>
-      <w:color w:val="A34A0D"/>
-      <w:sz w:val="28"/>
-    </w:rPr>
-  </w:style>
-  <w:style w:type="paragraph" w:styleId="Heading5">
-    <w:name w:val="heading 5"/>
-    <w:basedOn w:val="Normal"/>
-    <w:next w:val="Normal"/>
-    <w:link w:val="Heading5Char"/>
-    <w:uiPriority w:val="9"/>
-    <w:unhideWhenUsed/>
-    <w:qFormat/>
-    <w:rsid w:val="00941FFF"/>
-    <w:pPr>
-      <w:keepNext/>
-      <w:keepLines/>
-      <w:spacing w:before="40" w:after="0"/>
-      <w:outlineLvl w:val="4"/>
-    </w:pPr>
-    <w:rPr>
-      <w:rFonts w:eastAsiaTheme="majorEastAsia" w:cstheme="majorBidi"/>
-      <w:b/>
-      <w:color w:val="B2500E"/>
-    </w:rPr>
-  </w:style>
-  <w:style w:type="character" w:default="1" w:styleId="DefaultParagraphFont">
-    <w:name w:val="Default Paragraph Font"/>
-    <w:uiPriority w:val="1"/>
-    <w:unhideWhenUsed/>
-  </w:style>
-  <w:style w:type="table" w:default="1" w:styleId="TableNormal">
-    <w:name w:val="Normal Table"/>
-    <w:uiPriority w:val="99"/>
-    <w:semiHidden/>
-    <w:unhideWhenUsed/>
-    <w:tblPr>
-      <w:tblInd w:w="0" w:type="dxa"/>
-      <w:tblCellMar>
-        <w:top w:w="0" w:type="dxa"/>
-        <w:left w:w="108" w:type="dxa"/>
-        <w:bottom w:w="0" w:type="dxa"/>
-        <w:right w:w="108" w:type="dxa"/>
-      </w:tblCellMar>
-    </w:tblPr>
-  </w:style>
-  <w:style w:type="numbering" w:default="1" w:styleId="NoList">
-    <w:name w:val="No List"/>
-    <w:uiPriority w:val="99"/>
-    <w:semiHidden/>
-    <w:unhideWhenUsed/>
-  </w:style>
-  <w:style w:type="paragraph" w:styleId="Header">
-    <w:name w:val="header"/>
-    <w:basedOn w:val="Normal"/>
-    <w:link w:val="HeaderChar"/>
-    <w:uiPriority w:val="99"/>
-    <w:unhideWhenUsed/>
-    <w:rsid w:val="008068A2"/>
-    <w:pPr>
-      <w:tabs>
-        <w:tab w:val="center" w:pos="4680"/>
-        <w:tab w:val="right" w:pos="9360"/>
-      </w:tabs>
-      <w:spacing w:after="0" w:line="240" w:lineRule="auto"/>
-    </w:pPr>
-  </w:style>
-  <w:style w:type="character" w:customStyle="1" w:styleId="HeaderChar">
-    <w:name w:val="Header Char"/>
-    <w:basedOn w:val="DefaultParagraphFont"/>
-    <w:link w:val="Header"/>
-    <w:uiPriority w:val="99"/>
-    <w:rsid w:val="008068A2"/>
-  </w:style>
-  <w:style w:type="paragraph" w:styleId="Footer">
-    <w:name w:val="footer"/>
-    <w:basedOn w:val="Normal"/>
-    <w:link w:val="FooterChar"/>
-    <w:uiPriority w:val="99"/>
-    <w:unhideWhenUsed/>
-    <w:rsid w:val="008068A2"/>
-    <w:pPr>
-      <w:tabs>
-        <w:tab w:val="center" w:pos="4680"/>
-        <w:tab w:val="right" w:pos="9360"/>
-      </w:tabs>
-      <w:spacing w:after="0" w:line="240" w:lineRule="auto"/>
-    </w:pPr>
-  </w:style>
-  <w:style w:type="character" w:customStyle="1" w:styleId="FooterChar">
-    <w:name w:val="Footer Char"/>
-    <w:basedOn w:val="DefaultParagraphFont"/>
-    <w:link w:val="Footer"/>
-    <w:uiPriority w:val="99"/>
-    <w:rsid w:val="008068A2"/>
-  </w:style>
-  <w:style w:type="paragraph" w:styleId="BalloonText">
-    <w:name w:val="Balloon Text"/>
-    <w:basedOn w:val="Normal"/>
-    <w:link w:val="BalloonTextChar"/>
-    <w:uiPriority w:val="99"/>
-    <w:semiHidden/>
-    <w:unhideWhenUsed/>
-    <w:rsid w:val="00564D7B"/>
-    <w:pPr>
-      <w:spacing w:after="0" w:line="240" w:lineRule="auto"/>
-    </w:pPr>
-    <w:rPr>
-      <w:rFonts w:ascii="Tahoma" w:hAnsi="Tahoma" w:cs="Tahoma"/>
-      <w:sz w:val="16"/>
-      <w:szCs w:val="16"/>
-    </w:rPr>
-  </w:style>
-  <w:style w:type="character" w:customStyle="1" w:styleId="BalloonTextChar">
-    <w:name w:val="Balloon Text Char"/>
-    <w:basedOn w:val="DefaultParagraphFont"/>
-    <w:link w:val="BalloonText"/>
-    <w:uiPriority w:val="99"/>
-    <w:semiHidden/>
-    <w:rsid w:val="00564D7B"/>
-    <w:rPr>
-      <w:rFonts w:ascii="Tahoma" w:hAnsi="Tahoma" w:cs="Tahoma"/>
-      <w:sz w:val="16"/>
-      <w:szCs w:val="16"/>
-    </w:rPr>
-  </w:style>
-  <w:style w:type="character" w:styleId="Hyperlink">
-    <w:name w:val="Hyperlink"/>
-    <w:basedOn w:val="DefaultParagraphFont"/>
-    <w:uiPriority w:val="99"/>
-    <w:unhideWhenUsed/>
-    <w:rsid w:val="0079324A"/>
-    <w:rPr>
-      <w:color w:val="0000FF" w:themeColor="hyperlink"/>
-      <w:u w:val="single"/>
-    </w:rPr>
-  </w:style>
-  <w:style w:type="character" w:customStyle="1" w:styleId="Heading1Char">
-    <w:name w:val="Heading 1 Char"/>
-    <w:basedOn w:val="DefaultParagraphFont"/>
-    <w:link w:val="Heading1"/>
-    <w:uiPriority w:val="9"/>
-    <w:rsid w:val="00941FFF"/>
-    <w:rPr>
-      <w:rFonts w:eastAsiaTheme="majorEastAsia" w:cstheme="majorBidi"/>
-      <w:b/>
-      <w:color w:val="642D08"/>
-      <w:sz w:val="40"/>
-      <w:szCs w:val="32"/>
-      <w:lang w:val="bg-BG"/>
-    </w:rPr>
-  </w:style>
-  <w:style w:type="character" w:customStyle="1" w:styleId="Heading2Char">
-    <w:name w:val="Heading 2 Char"/>
-    <w:basedOn w:val="DefaultParagraphFont"/>
-    <w:link w:val="Heading2"/>
-    <w:uiPriority w:val="9"/>
-    <w:rsid w:val="00551D82"/>
-    <w:rPr>
-      <w:rFonts w:eastAsiaTheme="majorEastAsia" w:cstheme="majorBidi"/>
-      <w:b/>
-      <w:color w:val="7C380A"/>
-      <w:sz w:val="36"/>
-      <w:szCs w:val="36"/>
-    </w:rPr>
-  </w:style>
-  <w:style w:type="paragraph" w:styleId="NormalWeb">
-    <w:name w:val="Normal (Web)"/>
-    <w:basedOn w:val="Normal"/>
-    <w:uiPriority w:val="99"/>
-    <w:semiHidden/>
-    <w:unhideWhenUsed/>
-    <w:rsid w:val="00524789"/>
-    <w:pPr>
-      <w:spacing w:before="100" w:beforeAutospacing="1" w:after="100" w:afterAutospacing="1" w:line="240" w:lineRule="auto"/>
-    </w:pPr>
-    <w:rPr>
-      <w:rFonts w:ascii="Times New Roman" w:eastAsia="Times New Roman" w:hAnsi="Times New Roman" w:cs="Times New Roman"/>
-      <w:sz w:val="24"/>
-      <w:szCs w:val="24"/>
-    </w:rPr>
-  </w:style>
-  <w:style w:type="character" w:styleId="Strong">
-    <w:name w:val="Strong"/>
-    <w:basedOn w:val="DefaultParagraphFont"/>
-    <w:uiPriority w:val="22"/>
-    <w:qFormat/>
-    <w:rsid w:val="00524789"/>
-    <w:rPr>
-      <w:b/>
-      <w:bCs/>
-    </w:rPr>
-  </w:style>
-  <w:style w:type="character" w:customStyle="1" w:styleId="Heading3Char">
-    <w:name w:val="Heading 3 Char"/>
-    <w:basedOn w:val="DefaultParagraphFont"/>
-    <w:link w:val="Heading3"/>
-    <w:uiPriority w:val="9"/>
-    <w:rsid w:val="00941FFF"/>
-    <w:rPr>
-      <w:rFonts w:eastAsiaTheme="majorEastAsia" w:cstheme="majorBidi"/>
-      <w:b/>
-      <w:color w:val="8F400B"/>
-      <w:sz w:val="32"/>
-      <w:szCs w:val="32"/>
-      <w:lang w:val="bg-BG"/>
-    </w:rPr>
-  </w:style>
-  <w:style w:type="character" w:customStyle="1" w:styleId="Heading4Char">
-    <w:name w:val="Heading 4 Char"/>
-    <w:basedOn w:val="DefaultParagraphFont"/>
-    <w:link w:val="Heading4"/>
-    <w:uiPriority w:val="9"/>
-    <w:rsid w:val="00941FFF"/>
-    <w:rPr>
-      <w:rFonts w:eastAsiaTheme="majorEastAsia" w:cstheme="majorBidi"/>
-      <w:b/>
-      <w:iCs/>
-      <w:color w:val="A34A0D"/>
-      <w:sz w:val="28"/>
-      <w:lang w:val="bg-BG"/>
-    </w:rPr>
-  </w:style>
-  <w:style w:type="paragraph" w:styleId="ListParagraph">
-    <w:name w:val="List Paragraph"/>
-    <w:basedOn w:val="Normal"/>
-    <w:link w:val="ListParagraphChar"/>
-    <w:uiPriority w:val="34"/>
-    <w:qFormat/>
-    <w:rsid w:val="008617B5"/>
-    <w:pPr>
-      <w:ind w:left="720"/>
-      <w:contextualSpacing/>
-    </w:pPr>
-  </w:style>
-  <w:style w:type="character" w:styleId="FollowedHyperlink">
-    <w:name w:val="FollowedHyperlink"/>
-    <w:basedOn w:val="DefaultParagraphFont"/>
-    <w:uiPriority w:val="99"/>
-    <w:semiHidden/>
-    <w:unhideWhenUsed/>
-    <w:rsid w:val="00C0490B"/>
-    <w:rPr>
-      <w:color w:val="800080" w:themeColor="followedHyperlink"/>
-      <w:u w:val="single"/>
-    </w:rPr>
-  </w:style>
-  <w:style w:type="character" w:customStyle="1" w:styleId="Heading5Char">
-    <w:name w:val="Heading 5 Char"/>
-    <w:basedOn w:val="DefaultParagraphFont"/>
-    <w:link w:val="Heading5"/>
-    <w:uiPriority w:val="9"/>
-    <w:rsid w:val="00941FFF"/>
-    <w:rPr>
-      <w:rFonts w:eastAsiaTheme="majorEastAsia" w:cstheme="majorBidi"/>
-      <w:b/>
-      <w:color w:val="B2500E"/>
-      <w:lang w:val="bg-BG"/>
-    </w:rPr>
-  </w:style>
-  <w:style w:type="paragraph" w:customStyle="1" w:styleId="Code">
-    <w:name w:val="Code"/>
-    <w:basedOn w:val="Normal"/>
-    <w:next w:val="Normal"/>
-    <w:link w:val="CodeChar"/>
-    <w:qFormat/>
-    <w:rsid w:val="00B42483"/>
-    <w:rPr>
-      <w:rFonts w:ascii="Consolas" w:hAnsi="Consolas" w:cs="Consolas"/>
-      <w:b/>
-      <w:noProof/>
-    </w:rPr>
-  </w:style>
-  <w:style w:type="table" w:styleId="TableGrid">
-    <w:name w:val="Table Grid"/>
-    <w:basedOn w:val="TableNormal"/>
-    <w:uiPriority w:val="59"/>
-    <w:rsid w:val="00FE5A80"/>
-    <w:pPr>
-      <w:spacing w:after="0" w:line="240" w:lineRule="auto"/>
-    </w:pPr>
-    <w:tblPr>
-      <w:tblInd w:w="0" w:type="dxa"/>
-      <w:tblBorders>
-        <w:top w:val="single" w:sz="4" w:space="0" w:color="auto"/>
-        <w:left w:val="single" w:sz="4" w:space="0" w:color="auto"/>
-        <w:bottom w:val="single" w:sz="4" w:space="0" w:color="auto"/>
-        <w:right w:val="single" w:sz="4" w:space="0" w:color="auto"/>
-        <w:insideH w:val="single" w:sz="4" w:space="0" w:color="auto"/>
-        <w:insideV w:val="single" w:sz="4" w:space="0" w:color="auto"/>
-      </w:tblBorders>
-      <w:tblCellMar>
-        <w:top w:w="0" w:type="dxa"/>
-        <w:left w:w="108" w:type="dxa"/>
-        <w:bottom w:w="0" w:type="dxa"/>
-        <w:right w:w="108" w:type="dxa"/>
-      </w:tblCellMar>
     </w:tblPr>
   </w:style>
   <w:style w:type="character" w:customStyle="1" w:styleId="ListParagraphChar">
@@ -11247,7 +10256,7 @@
 </file>
 
 <file path=customXml/itemProps1.xml><?xml version="1.0" encoding="utf-8"?>
-<ds:datastoreItem xmlns:ds="http://schemas.openxmlformats.org/officeDocument/2006/customXml" ds:itemID="{4D73D8BC-3C5C-6F46-B864-9A20F8406082}">
+<ds:datastoreItem xmlns:ds="http://schemas.openxmlformats.org/officeDocument/2006/customXml" ds:itemID="{7B099157-7814-4FA5-92CD-ACF0556E3D9C}">
   <ds:schemaRefs>
     <ds:schemaRef ds:uri="http://schemas.openxmlformats.org/officeDocument/2006/bibliography"/>
   </ds:schemaRefs>

--- a/ExamProject/Angular-Project-March-2016/Issue-Tracking-System-Project-AngularJS.docx
+++ b/ExamProject/Angular-Project-March-2016/Issue-Tracking-System-Project-AngularJS.docx
@@ -1,6 +1,6 @@
 
 <file path=word/document.xml><?xml version="1.0" encoding="utf-8"?>
-<w:document xmlns:wpc="http://schemas.microsoft.com/office/word/2010/wordprocessingCanvas" xmlns:cx="http://schemas.microsoft.com/office/drawing/2014/chartex" xmlns:cx1="http://schemas.microsoft.com/office/drawing/2015/9/8/chartex" xmlns:cx2="http://schemas.microsoft.com/office/drawing/2015/10/21/chartex" xmlns:mc="http://schemas.openxmlformats.org/markup-compatibility/2006" xmlns:o="urn:schemas-microsoft-com:office:office" xmlns:r="http://schemas.openxmlformats.org/officeDocument/2006/relationships" xmlns:m="http://schemas.openxmlformats.org/officeDocument/2006/math" xmlns:v="urn:schemas-microsoft-com:vml" xmlns:wp14="http://schemas.microsoft.com/office/word/2010/wordprocessingDrawing" xmlns:wp="http://schemas.openxmlformats.org/drawingml/2006/wordprocessingDrawing" xmlns:w10="urn:schemas-microsoft-com:office:word" xmlns:w="http://schemas.openxmlformats.org/wordprocessingml/2006/main" xmlns:w14="http://schemas.microsoft.com/office/word/2010/wordml" xmlns:w15="http://schemas.microsoft.com/office/word/2012/wordml" xmlns:w16se="http://schemas.microsoft.com/office/word/2015/wordml/symex" xmlns:wpg="http://schemas.microsoft.com/office/word/2010/wordprocessingGroup" xmlns:wpi="http://schemas.microsoft.com/office/word/2010/wordprocessingInk" xmlns:wne="http://schemas.microsoft.com/office/word/2006/wordml" xmlns:wps="http://schemas.microsoft.com/office/word/2010/wordprocessingShape" mc:Ignorable="w14 w15 w16se wp14">
+<w:document xmlns:wpc="http://schemas.microsoft.com/office/word/2010/wordprocessingCanvas" xmlns:mo="http://schemas.microsoft.com/office/mac/office/2008/main" xmlns:mc="http://schemas.openxmlformats.org/markup-compatibility/2006" xmlns:mv="urn:schemas-microsoft-com:mac:vml" xmlns:o="urn:schemas-microsoft-com:office:office" xmlns:r="http://schemas.openxmlformats.org/officeDocument/2006/relationships" xmlns:m="http://schemas.openxmlformats.org/officeDocument/2006/math" xmlns:v="urn:schemas-microsoft-com:vml" xmlns:wp14="http://schemas.microsoft.com/office/word/2010/wordprocessingDrawing" xmlns:wp="http://schemas.openxmlformats.org/drawingml/2006/wordprocessingDrawing" xmlns:w10="urn:schemas-microsoft-com:office:word" xmlns:w="http://schemas.openxmlformats.org/wordprocessingml/2006/main" xmlns:w14="http://schemas.microsoft.com/office/word/2010/wordml" xmlns:wpg="http://schemas.microsoft.com/office/word/2010/wordprocessingGroup" xmlns:wpi="http://schemas.microsoft.com/office/word/2010/wordprocessingInk" xmlns:wne="http://schemas.microsoft.com/office/word/2006/wordml" xmlns:wps="http://schemas.microsoft.com/office/word/2010/wordprocessingShape" mc:Ignorable="w14 wp14">
   <w:body>
     <w:p>
       <w:pPr>
@@ -437,7 +437,6 @@
           <w:noProof/>
           <w:sz w:val="24"/>
           <w:szCs w:val="24"/>
-          <w:lang w:val="en-GB" w:eastAsia="en-GB"/>
         </w:rPr>
         <w:drawing>
           <wp:inline distT="0" distB="0" distL="0" distR="0" wp14:anchorId="785DEBAA" wp14:editId="4626C9AD">
@@ -457,7 +456,7 @@
                     </pic:cNvPicPr>
                   </pic:nvPicPr>
                   <pic:blipFill>
-                    <a:blip r:embed="rId8">
+                    <a:blip r:embed="rId9">
                       <a:extLst>
                         <a:ext uri="{28A0092B-C50C-407E-A947-70E740481C1C}">
                           <a14:useLocalDpi xmlns:a14="http://schemas.microsoft.com/office/drawing/2010/main" val="0"/>
@@ -985,7 +984,7 @@
       <w:r>
         <w:t xml:space="preserve">: </w:t>
       </w:r>
-      <w:hyperlink r:id="rId9" w:history="1">
+      <w:hyperlink r:id="rId10" w:history="1">
         <w:r>
           <w:rPr>
             <w:rStyle w:val="Hyperlink"/>
@@ -1005,7 +1004,7 @@
       <w:r>
         <w:t xml:space="preserve">Services help page (online documentation): </w:t>
       </w:r>
-      <w:hyperlink r:id="rId10" w:history="1">
+      <w:hyperlink r:id="rId11" w:history="1">
         <w:r>
           <w:rPr>
             <w:rStyle w:val="Hyperlink"/>
@@ -1018,8 +1017,37 @@
       </w:r>
     </w:p>
     <w:p>
-      <w:bookmarkStart w:id="0" w:name="_GoBack"/>
-      <w:bookmarkEnd w:id="0"/>
+      <w:pPr>
+        <w:pStyle w:val="ListParagraph"/>
+        <w:numPr>
+          <w:ilvl w:val="0"/>
+          <w:numId w:val="2"/>
+        </w:numPr>
+      </w:pPr>
+      <w:r>
+        <w:t>Services admin user (you can later make your own user admin using the “</w:t>
+      </w:r>
+      <w:proofErr w:type="spellStart"/>
+      <w:r>
+        <w:t>makeadmin</w:t>
+      </w:r>
+      <w:proofErr w:type="spellEnd"/>
+      <w:r>
+        <w:t xml:space="preserve">” endpoint described below): Username: </w:t>
+      </w:r>
+      <w:hyperlink r:id="rId12" w:history="1">
+        <w:r>
+          <w:rPr>
+            <w:rStyle w:val="Hyperlink"/>
+          </w:rPr>
+          <w:t>admin@softuni.bg</w:t>
+        </w:r>
+      </w:hyperlink>
+      <w:r>
+        <w:t xml:space="preserve"> ; Password: 123456</w:t>
+      </w:r>
+    </w:p>
+    <w:p>
       <w:r>
         <w:t xml:space="preserve">The documentation below </w:t>
       </w:r>
@@ -1115,10 +1143,10 @@
         <w:t xml:space="preserve"> </w:t>
       </w:r>
       <w:r>
-        <w:t>as PDF document</w:t>
-      </w:r>
-      <w:r>
-        <w:t xml:space="preserve">. </w:t>
+        <w:t xml:space="preserve">as </w:t>
+      </w:r>
+      <w:r>
+        <w:t xml:space="preserve">a folder with screenshots. </w:t>
       </w:r>
       <w:r>
         <w:t xml:space="preserve">You need to convert </w:t>
@@ -1136,40 +1164,61 @@
         <w:t xml:space="preserve">is not required. </w:t>
       </w:r>
       <w:r>
+        <w:rPr>
+          <w:b/>
+        </w:rPr>
         <w:t xml:space="preserve">You do not need to match </w:t>
       </w:r>
       <w:r>
-        <w:t>exactly</w:t>
-      </w:r>
-      <w:r>
-        <w:rPr>
-          <w:lang w:val="bg-BG"/>
-        </w:rPr>
+        <w:rPr>
+          <w:b/>
+        </w:rPr>
+        <w:t>the design</w:t>
+      </w:r>
+      <w:r>
+        <w:t xml:space="preserve"> at all, neither </w:t>
+      </w:r>
+      <w:r>
+        <w:t xml:space="preserve">the </w:t>
+      </w:r>
+      <w:r>
+        <w:t>sizes</w:t>
+      </w:r>
+      <w:r>
+        <w:t>,</w:t>
+      </w:r>
+      <w:r>
         <w:t xml:space="preserve"> </w:t>
       </w:r>
       <w:r>
+        <w:t xml:space="preserve">alignment, </w:t>
+      </w:r>
+      <w:r>
+        <w:t>fonts</w:t>
+      </w:r>
+      <w:r>
+        <w:t xml:space="preserve"> </w:t>
+      </w:r>
+      <w:r>
+        <w:t>nor</w:t>
+      </w:r>
+      <w:r>
+        <w:t xml:space="preserve"> </w:t>
+      </w:r>
+      <w:r>
         <w:t xml:space="preserve">the </w:t>
       </w:r>
       <w:r>
-        <w:t>sizes</w:t>
-      </w:r>
-      <w:r>
-        <w:t>,</w:t>
-      </w:r>
-      <w:r>
-        <w:t xml:space="preserve"> fonts</w:t>
-      </w:r>
-      <w:r>
-        <w:t xml:space="preserve"> and</w:t>
-      </w:r>
-      <w:r>
-        <w:t xml:space="preserve"> colors</w:t>
+        <w:t>colors</w:t>
       </w:r>
       <w:r>
         <w:t xml:space="preserve"> of the elements</w:t>
       </w:r>
       <w:r>
         <w:t>.</w:t>
+      </w:r>
+      <w:r>
+        <w:t xml:space="preserve"> </w:t>
       </w:r>
       <w:r>
         <w:t xml:space="preserve"> </w:t>
@@ -1426,6 +1475,7 @@
         <w:pStyle w:val="Heading5"/>
       </w:pPr>
       <w:r>
+        <w:lastRenderedPageBreak/>
         <w:t>[GET] Projects/{id}</w:t>
       </w:r>
     </w:p>
@@ -1485,7 +1535,6 @@
         <w:pStyle w:val="Heading5"/>
       </w:pPr>
       <w:r>
-        <w:lastRenderedPageBreak/>
         <w:t xml:space="preserve"> </w:t>
       </w:r>
       <w:r>
@@ -1587,8 +1636,29 @@
           <w:numId w:val="8"/>
         </w:numPr>
       </w:pPr>
-      <w:r>
-        <w:t>ProjectKey (Required): Should be generated by the first letters of the name. (Example: Project.Name = “Java Fundamentals” =&gt; Project.ProjectKey should be “JF”</w:t>
+      <w:proofErr w:type="spellStart"/>
+      <w:r>
+        <w:t>ProjectKey</w:t>
+      </w:r>
+      <w:proofErr w:type="spellEnd"/>
+      <w:r>
+        <w:t xml:space="preserve"> (Required): Should be generated by the first letters of the name. (Example: </w:t>
+      </w:r>
+      <w:proofErr w:type="spellStart"/>
+      <w:r>
+        <w:t>Project.Name</w:t>
+      </w:r>
+      <w:proofErr w:type="spellEnd"/>
+      <w:r>
+        <w:t xml:space="preserve"> = “Java Fundamentals” =&gt; </w:t>
+      </w:r>
+      <w:proofErr w:type="spellStart"/>
+      <w:r>
+        <w:t>Project.ProjectKey</w:t>
+      </w:r>
+      <w:proofErr w:type="spellEnd"/>
+      <w:r>
+        <w:t xml:space="preserve"> should be “JF”</w:t>
       </w:r>
     </w:p>
     <w:p>
@@ -1623,8 +1693,13 @@
           <w:numId w:val="8"/>
         </w:numPr>
       </w:pPr>
-      <w:r>
-        <w:t xml:space="preserve">LeadId: The id of the person who will be leading the project </w:t>
+      <w:proofErr w:type="spellStart"/>
+      <w:r>
+        <w:t>LeadId</w:t>
+      </w:r>
+      <w:proofErr w:type="spellEnd"/>
+      <w:r>
+        <w:t xml:space="preserve">: The id of the person who will be leading the project </w:t>
       </w:r>
     </w:p>
     <w:p>
@@ -1749,7 +1824,15 @@
         <w:t>[POST] Projects/</w:t>
       </w:r>
       <w:r>
-        <w:t>, except for ProjectKey which cannot be edited</w:t>
+        <w:t xml:space="preserve">, except for </w:t>
+      </w:r>
+      <w:proofErr w:type="spellStart"/>
+      <w:r>
+        <w:t>ProjectKey</w:t>
+      </w:r>
+      <w:proofErr w:type="spellEnd"/>
+      <w:r>
+        <w:t xml:space="preserve"> which cannot be edited</w:t>
       </w:r>
       <w:r>
         <w:rPr>
@@ -1872,10 +1955,44 @@
         <w:pStyle w:val="Heading5"/>
       </w:pPr>
       <w:r>
-        <w:t>[GET] Issues/?</w:t>
-      </w:r>
-      <w:r>
-        <w:t>pageSize={pageSize}&amp;pageNumber={pageNumber}</w:t>
+        <w:t>[GET] Issues/</w:t>
+      </w:r>
+      <w:proofErr w:type="gramStart"/>
+      <w:r>
+        <w:t>?</w:t>
+      </w:r>
+      <w:proofErr w:type="spellStart"/>
+      <w:r>
+        <w:t>pageSize</w:t>
+      </w:r>
+      <w:proofErr w:type="spellEnd"/>
+      <w:proofErr w:type="gramEnd"/>
+      <w:r>
+        <w:t>={</w:t>
+      </w:r>
+      <w:proofErr w:type="spellStart"/>
+      <w:r>
+        <w:t>pageSize</w:t>
+      </w:r>
+      <w:proofErr w:type="spellEnd"/>
+      <w:r>
+        <w:t>}&amp;</w:t>
+      </w:r>
+      <w:proofErr w:type="spellStart"/>
+      <w:r>
+        <w:t>pageNumber</w:t>
+      </w:r>
+      <w:proofErr w:type="spellEnd"/>
+      <w:r>
+        <w:t>={</w:t>
+      </w:r>
+      <w:proofErr w:type="spellStart"/>
+      <w:r>
+        <w:t>pageNumber</w:t>
+      </w:r>
+      <w:proofErr w:type="spellEnd"/>
+      <w:r>
+        <w:t>}</w:t>
       </w:r>
       <w:r>
         <w:t>&amp;</w:t>
@@ -1928,11 +2045,19 @@
           <w:numId w:val="9"/>
         </w:numPr>
       </w:pPr>
-      <w:r>
-        <w:rPr>
-          <w:b/>
-        </w:rPr>
-        <w:t>Url parameters</w:t>
+      <w:proofErr w:type="spellStart"/>
+      <w:r>
+        <w:rPr>
+          <w:b/>
+        </w:rPr>
+        <w:t>Url</w:t>
+      </w:r>
+      <w:proofErr w:type="spellEnd"/>
+      <w:r>
+        <w:rPr>
+          <w:b/>
+        </w:rPr>
+        <w:t xml:space="preserve"> parameters</w:t>
       </w:r>
       <w:r>
         <w:t>:</w:t>
@@ -1949,12 +2074,14 @@
           <w:numId w:val="9"/>
         </w:numPr>
       </w:pPr>
+      <w:proofErr w:type="gramStart"/>
       <w:r>
         <w:t>f</w:t>
       </w:r>
       <w:r>
         <w:t>ilter</w:t>
       </w:r>
+      <w:proofErr w:type="gramEnd"/>
       <w:r>
         <w:t xml:space="preserve"> (String): the filters which you want the issues to be filtered by</w:t>
       </w:r>
@@ -1968,7 +2095,23 @@
         </w:numPr>
       </w:pPr>
       <w:r>
-        <w:t>Supports every issue’s property with equals, less (or equal) than, greater (or equal) than comparators (for example “ProjectId == 2”, “DueDate.Day &gt;= 20”)</w:t>
+        <w:t>Supports every issue’s property with equals, less (or equal) than, greater (or equal) than comparators (for example “</w:t>
+      </w:r>
+      <w:proofErr w:type="spellStart"/>
+      <w:r>
+        <w:t>ProjectId</w:t>
+      </w:r>
+      <w:proofErr w:type="spellEnd"/>
+      <w:r>
+        <w:t xml:space="preserve"> == 2”, “</w:t>
+      </w:r>
+      <w:proofErr w:type="spellStart"/>
+      <w:r>
+        <w:t>DueDate.Day</w:t>
+      </w:r>
+      <w:proofErr w:type="spellEnd"/>
+      <w:r>
+        <w:t xml:space="preserve"> &gt;= 20”)</w:t>
       </w:r>
     </w:p>
     <w:p>
@@ -1980,7 +2123,23 @@
         </w:numPr>
       </w:pPr>
       <w:r>
-        <w:t>Supports child properties (as seen above: “DueDate.Day &lt; 10”, “Project.Name” == “SIT”)</w:t>
+        <w:t>Supports child properties (as seen above: “</w:t>
+      </w:r>
+      <w:proofErr w:type="spellStart"/>
+      <w:r>
+        <w:t>DueDate.Day</w:t>
+      </w:r>
+      <w:proofErr w:type="spellEnd"/>
+      <w:r>
+        <w:t xml:space="preserve"> &lt; 10”, “</w:t>
+      </w:r>
+      <w:proofErr w:type="spellStart"/>
+      <w:r>
+        <w:t>Project.Name</w:t>
+      </w:r>
+      <w:proofErr w:type="spellEnd"/>
+      <w:r>
+        <w:t>” == “SIT”)</w:t>
       </w:r>
     </w:p>
     <w:p>
@@ -1992,14 +2151,32 @@
         </w:numPr>
       </w:pPr>
       <w:r>
-        <w:t>Supports multiple criterias using “and” and “or” in between them (for example “</w:t>
-      </w:r>
-      <w:r>
-        <w:t>Priority.Name == "In Progress" or DueDate.</w:t>
+        <w:t xml:space="preserve">Supports multiple </w:t>
+      </w:r>
+      <w:proofErr w:type="spellStart"/>
+      <w:r>
+        <w:t>criterias</w:t>
+      </w:r>
+      <w:proofErr w:type="spellEnd"/>
+      <w:r>
+        <w:t xml:space="preserve"> using “and” and “or” in between them (for example “</w:t>
+      </w:r>
+      <w:proofErr w:type="spellStart"/>
+      <w:r>
+        <w:t>Priority.Name</w:t>
+      </w:r>
+      <w:proofErr w:type="spellEnd"/>
+      <w:r>
+        <w:t xml:space="preserve"> == "In Progress" or </w:t>
+      </w:r>
+      <w:proofErr w:type="spellStart"/>
+      <w:r>
+        <w:t>DueDate.</w:t>
       </w:r>
       <w:r>
         <w:t>Month</w:t>
       </w:r>
+      <w:proofErr w:type="spellEnd"/>
       <w:r>
         <w:t xml:space="preserve"> == </w:t>
       </w:r>
@@ -2015,8 +2192,23 @@
           <w:numId w:val="9"/>
         </w:numPr>
       </w:pPr>
-      <w:r>
-        <w:t>pageSize (Int, Required): how many elements do you want the system to return</w:t>
+      <w:proofErr w:type="spellStart"/>
+      <w:proofErr w:type="gramStart"/>
+      <w:r>
+        <w:t>pageSize</w:t>
+      </w:r>
+      <w:proofErr w:type="spellEnd"/>
+      <w:proofErr w:type="gramEnd"/>
+      <w:r>
+        <w:t xml:space="preserve"> (</w:t>
+      </w:r>
+      <w:proofErr w:type="spellStart"/>
+      <w:r>
+        <w:t>Int</w:t>
+      </w:r>
+      <w:proofErr w:type="spellEnd"/>
+      <w:r>
+        <w:t>, Required): how many elements do you want the system to return</w:t>
       </w:r>
     </w:p>
     <w:p>
@@ -2027,8 +2219,39 @@
           <w:numId w:val="9"/>
         </w:numPr>
       </w:pPr>
-      <w:r>
-        <w:t>pageNumber (Int, Required): from which page to start (take the first pageSize * pageNumber elements)</w:t>
+      <w:proofErr w:type="spellStart"/>
+      <w:proofErr w:type="gramStart"/>
+      <w:r>
+        <w:t>pageNumber</w:t>
+      </w:r>
+      <w:proofErr w:type="spellEnd"/>
+      <w:proofErr w:type="gramEnd"/>
+      <w:r>
+        <w:t xml:space="preserve"> (</w:t>
+      </w:r>
+      <w:proofErr w:type="spellStart"/>
+      <w:r>
+        <w:t>Int</w:t>
+      </w:r>
+      <w:proofErr w:type="spellEnd"/>
+      <w:r>
+        <w:t xml:space="preserve">, Required): from which page to start (take the first </w:t>
+      </w:r>
+      <w:proofErr w:type="spellStart"/>
+      <w:r>
+        <w:t>pageSize</w:t>
+      </w:r>
+      <w:proofErr w:type="spellEnd"/>
+      <w:r>
+        <w:t xml:space="preserve"> * </w:t>
+      </w:r>
+      <w:proofErr w:type="spellStart"/>
+      <w:r>
+        <w:t>pageNumber</w:t>
+      </w:r>
+      <w:proofErr w:type="spellEnd"/>
+      <w:r>
+        <w:t xml:space="preserve"> elements)</w:t>
       </w:r>
     </w:p>
     <w:p>
@@ -2057,13 +2280,55 @@
         <w:pStyle w:val="Heading5"/>
       </w:pPr>
       <w:r>
-        <w:t>[GET] Issues/me?</w:t>
-      </w:r>
-      <w:r>
-        <w:t>pageSize={pageSize}&amp;pageNumber={pageNumber}&amp;</w:t>
-      </w:r>
-      <w:r>
-        <w:t>orderBy={by}</w:t>
+        <w:t>[GET] Issues/</w:t>
+      </w:r>
+      <w:proofErr w:type="spellStart"/>
+      <w:r>
+        <w:t>me</w:t>
+      </w:r>
+      <w:proofErr w:type="gramStart"/>
+      <w:r>
+        <w:t>?</w:t>
+      </w:r>
+      <w:r>
+        <w:t>pageSize</w:t>
+      </w:r>
+      <w:proofErr w:type="spellEnd"/>
+      <w:proofErr w:type="gramEnd"/>
+      <w:r>
+        <w:t>={</w:t>
+      </w:r>
+      <w:proofErr w:type="spellStart"/>
+      <w:r>
+        <w:t>pageSize</w:t>
+      </w:r>
+      <w:proofErr w:type="spellEnd"/>
+      <w:r>
+        <w:t>}&amp;</w:t>
+      </w:r>
+      <w:proofErr w:type="spellStart"/>
+      <w:r>
+        <w:t>pageNumber</w:t>
+      </w:r>
+      <w:proofErr w:type="spellEnd"/>
+      <w:r>
+        <w:t>={</w:t>
+      </w:r>
+      <w:proofErr w:type="spellStart"/>
+      <w:r>
+        <w:t>pageNumber</w:t>
+      </w:r>
+      <w:proofErr w:type="spellEnd"/>
+      <w:r>
+        <w:t>}&amp;</w:t>
+      </w:r>
+      <w:proofErr w:type="spellStart"/>
+      <w:r>
+        <w:t>orderBy</w:t>
+      </w:r>
+      <w:proofErr w:type="spellEnd"/>
+      <w:r>
+        <w:t>={by}</w:t>
       </w:r>
     </w:p>
     <w:p>
@@ -2096,6 +2361,7 @@
         <w:rPr>
           <w:b/>
         </w:rPr>
+        <w:lastRenderedPageBreak/>
         <w:t>Security</w:t>
       </w:r>
       <w:r>
@@ -2110,11 +2376,19 @@
           <w:numId w:val="9"/>
         </w:numPr>
       </w:pPr>
-      <w:r>
-        <w:rPr>
-          <w:b/>
-        </w:rPr>
-        <w:t>Url parameters</w:t>
+      <w:proofErr w:type="spellStart"/>
+      <w:r>
+        <w:rPr>
+          <w:b/>
+        </w:rPr>
+        <w:t>Url</w:t>
+      </w:r>
+      <w:proofErr w:type="spellEnd"/>
+      <w:r>
+        <w:rPr>
+          <w:b/>
+        </w:rPr>
+        <w:t xml:space="preserve"> parameters</w:t>
       </w:r>
       <w:r>
         <w:t>:</w:t>
@@ -2128,8 +2402,15 @@
           <w:numId w:val="9"/>
         </w:numPr>
       </w:pPr>
-      <w:r>
-        <w:t>orderBy (String): the property of the issue which you want the issues to be sorted by</w:t>
+      <w:proofErr w:type="spellStart"/>
+      <w:proofErr w:type="gramStart"/>
+      <w:r>
+        <w:t>orderBy</w:t>
+      </w:r>
+      <w:proofErr w:type="spellEnd"/>
+      <w:proofErr w:type="gramEnd"/>
+      <w:r>
+        <w:t xml:space="preserve"> (String): the property of the issue which you want the issues to be sorted by</w:t>
       </w:r>
     </w:p>
     <w:p>
@@ -2141,7 +2422,23 @@
         </w:numPr>
       </w:pPr>
       <w:r>
-        <w:t>Supports all issue’s properties (for example Project, IssueKey, DueDate)</w:t>
+        <w:t xml:space="preserve">Supports all issue’s properties (for example Project, </w:t>
+      </w:r>
+      <w:proofErr w:type="spellStart"/>
+      <w:r>
+        <w:t>IssueKey</w:t>
+      </w:r>
+      <w:proofErr w:type="spellEnd"/>
+      <w:r>
+        <w:t xml:space="preserve">, </w:t>
+      </w:r>
+      <w:proofErr w:type="spellStart"/>
+      <w:r>
+        <w:t>DueDate</w:t>
+      </w:r>
+      <w:proofErr w:type="spellEnd"/>
+      <w:r>
+        <w:t>)</w:t>
       </w:r>
     </w:p>
     <w:p>
@@ -2153,8 +2450,15 @@
         </w:numPr>
       </w:pPr>
       <w:r>
-        <w:lastRenderedPageBreak/>
-        <w:t>Supports child properties (for example Project.Name will sort the issues by the name of their project)</w:t>
+        <w:t xml:space="preserve">Supports child properties (for example </w:t>
+      </w:r>
+      <w:proofErr w:type="spellStart"/>
+      <w:r>
+        <w:t>Project.Name</w:t>
+      </w:r>
+      <w:proofErr w:type="spellEnd"/>
+      <w:r>
+        <w:t xml:space="preserve"> will sort the issues by the name of their project)</w:t>
       </w:r>
     </w:p>
     <w:p>
@@ -2166,7 +2470,31 @@
         </w:numPr>
       </w:pPr>
       <w:r>
-        <w:t>Supports descending sorting, just add “desc” after the property (for example “IssueKey desc”)</w:t>
+        <w:t>Supports descending sorting, just add “</w:t>
+      </w:r>
+      <w:proofErr w:type="spellStart"/>
+      <w:r>
+        <w:t>desc</w:t>
+      </w:r>
+      <w:proofErr w:type="spellEnd"/>
+      <w:r>
+        <w:t>” after the property (for example “</w:t>
+      </w:r>
+      <w:proofErr w:type="spellStart"/>
+      <w:r>
+        <w:t>IssueKey</w:t>
+      </w:r>
+      <w:proofErr w:type="spellEnd"/>
+      <w:r>
+        <w:t xml:space="preserve"> </w:t>
+      </w:r>
+      <w:proofErr w:type="spellStart"/>
+      <w:r>
+        <w:t>desc</w:t>
+      </w:r>
+      <w:proofErr w:type="spellEnd"/>
+      <w:r>
+        <w:t>”)</w:t>
       </w:r>
     </w:p>
     <w:p>
@@ -2180,11 +2508,45 @@
       <w:r>
         <w:t>Supports multiple criteria using comma separated syntax (for example “</w:t>
       </w:r>
-      <w:r>
-        <w:t>Project.Name desc, IssueKey</w:t>
-      </w:r>
-      <w:r>
-        <w:t>, Priority.Name desc”)</w:t>
+      <w:proofErr w:type="spellStart"/>
+      <w:r>
+        <w:t>Project.Name</w:t>
+      </w:r>
+      <w:proofErr w:type="spellEnd"/>
+      <w:r>
+        <w:t xml:space="preserve"> </w:t>
+      </w:r>
+      <w:proofErr w:type="spellStart"/>
+      <w:r>
+        <w:t>desc</w:t>
+      </w:r>
+      <w:proofErr w:type="spellEnd"/>
+      <w:r>
+        <w:t xml:space="preserve">, </w:t>
+      </w:r>
+      <w:proofErr w:type="spellStart"/>
+      <w:r>
+        <w:t>IssueKey</w:t>
+      </w:r>
+      <w:proofErr w:type="spellEnd"/>
+      <w:r>
+        <w:t xml:space="preserve">, </w:t>
+      </w:r>
+      <w:proofErr w:type="spellStart"/>
+      <w:r>
+        <w:t>Priority.Name</w:t>
+      </w:r>
+      <w:proofErr w:type="spellEnd"/>
+      <w:r>
+        <w:t xml:space="preserve"> </w:t>
+      </w:r>
+      <w:proofErr w:type="spellStart"/>
+      <w:r>
+        <w:t>desc</w:t>
+      </w:r>
+      <w:proofErr w:type="spellEnd"/>
+      <w:r>
+        <w:t>”)</w:t>
       </w:r>
     </w:p>
     <w:p>
@@ -2195,8 +2557,23 @@
           <w:numId w:val="9"/>
         </w:numPr>
       </w:pPr>
-      <w:r>
-        <w:t>pageSize (Int, Required): how many elements do you want the system to return</w:t>
+      <w:proofErr w:type="spellStart"/>
+      <w:proofErr w:type="gramStart"/>
+      <w:r>
+        <w:t>pageSize</w:t>
+      </w:r>
+      <w:proofErr w:type="spellEnd"/>
+      <w:proofErr w:type="gramEnd"/>
+      <w:r>
+        <w:t xml:space="preserve"> (</w:t>
+      </w:r>
+      <w:proofErr w:type="spellStart"/>
+      <w:r>
+        <w:t>Int</w:t>
+      </w:r>
+      <w:proofErr w:type="spellEnd"/>
+      <w:r>
+        <w:t>, Required): how many elements do you want the system to return</w:t>
       </w:r>
     </w:p>
     <w:p>
@@ -2207,8 +2584,39 @@
           <w:numId w:val="9"/>
         </w:numPr>
       </w:pPr>
-      <w:r>
-        <w:t>pageNumber (Int, Required): from which page to start (take the first pageSize * pageNumber elements)</w:t>
+      <w:proofErr w:type="spellStart"/>
+      <w:proofErr w:type="gramStart"/>
+      <w:r>
+        <w:t>pageNumber</w:t>
+      </w:r>
+      <w:proofErr w:type="spellEnd"/>
+      <w:proofErr w:type="gramEnd"/>
+      <w:r>
+        <w:t xml:space="preserve"> (</w:t>
+      </w:r>
+      <w:proofErr w:type="spellStart"/>
+      <w:r>
+        <w:t>Int</w:t>
+      </w:r>
+      <w:proofErr w:type="spellEnd"/>
+      <w:r>
+        <w:t xml:space="preserve">, Required): from which page to start (take the first </w:t>
+      </w:r>
+      <w:proofErr w:type="spellStart"/>
+      <w:r>
+        <w:t>pageSize</w:t>
+      </w:r>
+      <w:proofErr w:type="spellEnd"/>
+      <w:r>
+        <w:t xml:space="preserve"> * </w:t>
+      </w:r>
+      <w:proofErr w:type="spellStart"/>
+      <w:r>
+        <w:t>pageNumber</w:t>
+      </w:r>
+      <w:proofErr w:type="spellEnd"/>
+      <w:r>
+        <w:t xml:space="preserve"> elements)</w:t>
       </w:r>
     </w:p>
     <w:p>
@@ -2400,8 +2808,21 @@
           <w:numId w:val="9"/>
         </w:numPr>
       </w:pPr>
-      <w:r>
-        <w:t>DueDate (DateTime, Required)</w:t>
+      <w:proofErr w:type="spellStart"/>
+      <w:r>
+        <w:t>DueDate</w:t>
+      </w:r>
+      <w:proofErr w:type="spellEnd"/>
+      <w:r>
+        <w:t xml:space="preserve"> (</w:t>
+      </w:r>
+      <w:proofErr w:type="spellStart"/>
+      <w:r>
+        <w:t>DateTime</w:t>
+      </w:r>
+      <w:proofErr w:type="spellEnd"/>
+      <w:r>
+        <w:t>, Required)</w:t>
       </w:r>
     </w:p>
     <w:p>
@@ -2412,8 +2833,21 @@
           <w:numId w:val="9"/>
         </w:numPr>
       </w:pPr>
-      <w:r>
-        <w:t>ProjectId (Int, Required): The issue’s project</w:t>
+      <w:proofErr w:type="spellStart"/>
+      <w:r>
+        <w:t>ProjectId</w:t>
+      </w:r>
+      <w:proofErr w:type="spellEnd"/>
+      <w:r>
+        <w:t xml:space="preserve"> (</w:t>
+      </w:r>
+      <w:proofErr w:type="spellStart"/>
+      <w:r>
+        <w:t>Int</w:t>
+      </w:r>
+      <w:proofErr w:type="spellEnd"/>
+      <w:r>
+        <w:t>, Required): The issue’s project</w:t>
       </w:r>
     </w:p>
     <w:p>
@@ -2424,8 +2858,13 @@
           <w:numId w:val="9"/>
         </w:numPr>
       </w:pPr>
-      <w:r>
-        <w:t xml:space="preserve">AssigneeId (String, Required): The issue’s assignee </w:t>
+      <w:proofErr w:type="spellStart"/>
+      <w:r>
+        <w:t>AssigneeId</w:t>
+      </w:r>
+      <w:proofErr w:type="spellEnd"/>
+      <w:r>
+        <w:t xml:space="preserve"> (String, Required): The issue’s assignee </w:t>
       </w:r>
     </w:p>
     <w:p>
@@ -2436,8 +2875,21 @@
           <w:numId w:val="9"/>
         </w:numPr>
       </w:pPr>
-      <w:r>
-        <w:t>PriorityId (Int, Required): The priority’s id (should be one of the available priorities for the project)</w:t>
+      <w:proofErr w:type="spellStart"/>
+      <w:r>
+        <w:t>PriorityId</w:t>
+      </w:r>
+      <w:proofErr w:type="spellEnd"/>
+      <w:r>
+        <w:t xml:space="preserve"> (</w:t>
+      </w:r>
+      <w:proofErr w:type="spellStart"/>
+      <w:r>
+        <w:t>Int</w:t>
+      </w:r>
+      <w:proofErr w:type="spellEnd"/>
+      <w:r>
+        <w:t>, Required): The priority’s id (should be one of the available priorities for the project)</w:t>
       </w:r>
     </w:p>
     <w:p>
@@ -2541,7 +2993,15 @@
         <w:t>:</w:t>
       </w:r>
       <w:r>
-        <w:t xml:space="preserve"> Same as [POST] Issues/, except for ProjectId which cannot be edited</w:t>
+        <w:t xml:space="preserve"> Same as [POST] Issues/, except for </w:t>
+      </w:r>
+      <w:proofErr w:type="spellStart"/>
+      <w:r>
+        <w:t>ProjectId</w:t>
+      </w:r>
+      <w:proofErr w:type="spellEnd"/>
+      <w:r>
+        <w:t xml:space="preserve"> which cannot be edited</w:t>
       </w:r>
     </w:p>
     <w:p>
@@ -2576,16 +3036,31 @@
         <w:t>[PUT] Issues/{id}</w:t>
       </w:r>
       <w:r>
-        <w:t>/changestatus</w:t>
-      </w:r>
+        <w:t>/</w:t>
+      </w:r>
+      <w:proofErr w:type="spellStart"/>
+      <w:r>
+        <w:t>changestatus</w:t>
+      </w:r>
+      <w:proofErr w:type="gramStart"/>
       <w:r>
         <w:t>?</w:t>
       </w:r>
       <w:r>
         <w:t>statusid</w:t>
       </w:r>
-      <w:r>
-        <w:t>={statusId}</w:t>
+      <w:proofErr w:type="spellEnd"/>
+      <w:proofErr w:type="gramEnd"/>
+      <w:r>
+        <w:t>={</w:t>
+      </w:r>
+      <w:proofErr w:type="spellStart"/>
+      <w:r>
+        <w:t>statusId</w:t>
+      </w:r>
+      <w:proofErr w:type="spellEnd"/>
+      <w:r>
+        <w:t>}</w:t>
       </w:r>
     </w:p>
     <w:p>
@@ -2638,11 +3113,19 @@
           <w:numId w:val="9"/>
         </w:numPr>
       </w:pPr>
-      <w:r>
-        <w:rPr>
-          <w:b/>
-        </w:rPr>
-        <w:t>Url Parameters</w:t>
+      <w:proofErr w:type="spellStart"/>
+      <w:r>
+        <w:rPr>
+          <w:b/>
+        </w:rPr>
+        <w:t>Url</w:t>
+      </w:r>
+      <w:proofErr w:type="spellEnd"/>
+      <w:r>
+        <w:rPr>
+          <w:b/>
+        </w:rPr>
+        <w:t xml:space="preserve"> Parameters</w:t>
       </w:r>
       <w:r>
         <w:t>:</w:t>
@@ -2659,17 +3142,26 @@
           <w:numId w:val="9"/>
         </w:numPr>
       </w:pPr>
+      <w:proofErr w:type="spellStart"/>
+      <w:proofErr w:type="gramStart"/>
       <w:r>
         <w:t>statusid</w:t>
       </w:r>
+      <w:proofErr w:type="spellEnd"/>
+      <w:proofErr w:type="gramEnd"/>
       <w:r>
         <w:t xml:space="preserve"> </w:t>
       </w:r>
       <w:r>
         <w:t>(</w:t>
       </w:r>
-      <w:r>
-        <w:t>Int, Required)</w:t>
+      <w:proofErr w:type="spellStart"/>
+      <w:r>
+        <w:t>Int</w:t>
+      </w:r>
+      <w:proofErr w:type="spellEnd"/>
+      <w:r>
+        <w:t>, Required)</w:t>
       </w:r>
       <w:r>
         <w:t xml:space="preserve">: the id of the new status </w:t>
@@ -2701,6 +3193,7 @@
         <w:pStyle w:val="Heading5"/>
       </w:pPr>
       <w:r>
+        <w:lastRenderedPageBreak/>
         <w:t>[</w:t>
       </w:r>
       <w:r>
@@ -2790,7 +3283,6 @@
         <w:rPr>
           <w:b/>
         </w:rPr>
-        <w:lastRenderedPageBreak/>
         <w:t>Security</w:t>
       </w:r>
       <w:r>
@@ -2867,7 +3359,15 @@
         <w:t xml:space="preserve">[GET] </w:t>
       </w:r>
       <w:r>
-        <w:t>Labels/?filter={filter}</w:t>
+        <w:t>Labels/</w:t>
+      </w:r>
+      <w:proofErr w:type="gramStart"/>
+      <w:r>
+        <w:t>?filter</w:t>
+      </w:r>
+      <w:proofErr w:type="gramEnd"/>
+      <w:r>
+        <w:t>={filter}</w:t>
       </w:r>
     </w:p>
     <w:p>
@@ -2950,11 +3450,19 @@
           <w:numId w:val="8"/>
         </w:numPr>
       </w:pPr>
-      <w:r>
-        <w:rPr>
-          <w:b/>
-        </w:rPr>
-        <w:t>Url Parameters</w:t>
+      <w:proofErr w:type="spellStart"/>
+      <w:r>
+        <w:rPr>
+          <w:b/>
+        </w:rPr>
+        <w:t>Url</w:t>
+      </w:r>
+      <w:proofErr w:type="spellEnd"/>
+      <w:r>
+        <w:rPr>
+          <w:b/>
+        </w:rPr>
+        <w:t xml:space="preserve"> Parameters</w:t>
       </w:r>
       <w:r>
         <w:t>:</w:t>
@@ -2971,14 +3479,40 @@
           <w:numId w:val="8"/>
         </w:numPr>
       </w:pPr>
+      <w:proofErr w:type="gramStart"/>
       <w:r>
         <w:t>filter</w:t>
       </w:r>
+      <w:proofErr w:type="gramEnd"/>
       <w:r>
         <w:t xml:space="preserve"> (</w:t>
       </w:r>
       <w:r>
-        <w:t>String, Required): The starting substring for the searched labels (For example: “?filter=sof” can return “Softuni, software” and every existing label that starts with “sof”)</w:t>
+        <w:t>String, Required): The starting substring for the searched labels (For example: “?filter=</w:t>
+      </w:r>
+      <w:proofErr w:type="spellStart"/>
+      <w:r>
+        <w:t>sof</w:t>
+      </w:r>
+      <w:proofErr w:type="spellEnd"/>
+      <w:r>
+        <w:t>” can return “</w:t>
+      </w:r>
+      <w:proofErr w:type="spellStart"/>
+      <w:r>
+        <w:t>Softuni</w:t>
+      </w:r>
+      <w:proofErr w:type="spellEnd"/>
+      <w:r>
+        <w:t>, software” and every existing label that starts with “</w:t>
+      </w:r>
+      <w:proofErr w:type="spellStart"/>
+      <w:r>
+        <w:t>sof</w:t>
+      </w:r>
+      <w:proofErr w:type="spellEnd"/>
+      <w:r>
+        <w:t>”)</w:t>
       </w:r>
     </w:p>
     <w:p>
@@ -2987,6 +3521,326 @@
       </w:pPr>
       <w:r>
         <w:t>Users</w:t>
+      </w:r>
+    </w:p>
+    <w:p>
+      <w:pPr>
+        <w:pStyle w:val="Heading5"/>
+      </w:pPr>
+      <w:r>
+        <w:t xml:space="preserve">[POST] </w:t>
+      </w:r>
+      <w:proofErr w:type="spellStart"/>
+      <w:r>
+        <w:t>api</w:t>
+      </w:r>
+      <w:proofErr w:type="spellEnd"/>
+      <w:r>
+        <w:t>/</w:t>
+      </w:r>
+      <w:r>
+        <w:t>Account/Register</w:t>
+      </w:r>
+    </w:p>
+    <w:p>
+      <w:pPr>
+        <w:pStyle w:val="ListParagraph"/>
+        <w:numPr>
+          <w:ilvl w:val="0"/>
+          <w:numId w:val="9"/>
+        </w:numPr>
+      </w:pPr>
+      <w:r>
+        <w:rPr>
+          <w:b/>
+        </w:rPr>
+        <w:t>Purpose</w:t>
+      </w:r>
+      <w:r>
+        <w:t>: Registers a new, non-admin, user to the system</w:t>
+      </w:r>
+    </w:p>
+    <w:p>
+      <w:pPr>
+        <w:pStyle w:val="ListParagraph"/>
+        <w:numPr>
+          <w:ilvl w:val="0"/>
+          <w:numId w:val="9"/>
+        </w:numPr>
+      </w:pPr>
+      <w:r>
+        <w:rPr>
+          <w:b/>
+        </w:rPr>
+        <w:t>Security</w:t>
+      </w:r>
+      <w:r>
+        <w:t>: None</w:t>
+      </w:r>
+    </w:p>
+    <w:p>
+      <w:pPr>
+        <w:pStyle w:val="ListParagraph"/>
+        <w:numPr>
+          <w:ilvl w:val="0"/>
+          <w:numId w:val="9"/>
+        </w:numPr>
+      </w:pPr>
+      <w:r>
+        <w:rPr>
+          <w:b/>
+        </w:rPr>
+        <w:t>Body parameters</w:t>
+      </w:r>
+      <w:r>
+        <w:t>:</w:t>
+      </w:r>
+    </w:p>
+    <w:p>
+      <w:pPr>
+        <w:pStyle w:val="ListParagraph"/>
+        <w:numPr>
+          <w:ilvl w:val="1"/>
+          <w:numId w:val="9"/>
+        </w:numPr>
+      </w:pPr>
+      <w:r>
+        <w:t>Email (String, Required): The email for the newly registered user</w:t>
+      </w:r>
+    </w:p>
+    <w:p>
+      <w:pPr>
+        <w:pStyle w:val="ListParagraph"/>
+        <w:numPr>
+          <w:ilvl w:val="1"/>
+          <w:numId w:val="9"/>
+        </w:numPr>
+      </w:pPr>
+      <w:r>
+        <w:t>Password (String, Required): Password</w:t>
+      </w:r>
+    </w:p>
+    <w:p>
+      <w:pPr>
+        <w:pStyle w:val="ListParagraph"/>
+        <w:numPr>
+          <w:ilvl w:val="1"/>
+          <w:numId w:val="9"/>
+        </w:numPr>
+      </w:pPr>
+      <w:proofErr w:type="spellStart"/>
+      <w:r>
+        <w:t>ConfirmPassword</w:t>
+      </w:r>
+      <w:proofErr w:type="spellEnd"/>
+      <w:r>
+        <w:t>: The same password for confirmation</w:t>
+      </w:r>
+    </w:p>
+    <w:p>
+      <w:pPr>
+        <w:pStyle w:val="ListParagraph"/>
+        <w:numPr>
+          <w:ilvl w:val="0"/>
+          <w:numId w:val="9"/>
+        </w:numPr>
+        <w:rPr>
+          <w:b/>
+        </w:rPr>
+      </w:pPr>
+      <w:r>
+        <w:rPr>
+          <w:b/>
+        </w:rPr>
+        <w:t>Returns</w:t>
+      </w:r>
+      <w:r>
+        <w:t>: Status code 200 on success</w:t>
+      </w:r>
+    </w:p>
+    <w:p>
+      <w:pPr>
+        <w:pStyle w:val="Heading5"/>
+      </w:pPr>
+      <w:r>
+        <w:t xml:space="preserve">[POST] </w:t>
+      </w:r>
+      <w:proofErr w:type="spellStart"/>
+      <w:r>
+        <w:t>api</w:t>
+      </w:r>
+      <w:proofErr w:type="spellEnd"/>
+      <w:r>
+        <w:t>/</w:t>
+      </w:r>
+      <w:r>
+        <w:t>Token</w:t>
+      </w:r>
+    </w:p>
+    <w:p>
+      <w:pPr>
+        <w:pStyle w:val="ListParagraph"/>
+        <w:numPr>
+          <w:ilvl w:val="0"/>
+          <w:numId w:val="9"/>
+        </w:numPr>
+      </w:pPr>
+      <w:r>
+        <w:rPr>
+          <w:b/>
+        </w:rPr>
+        <w:t>Purpose</w:t>
+      </w:r>
+      <w:r>
+        <w:t>: Gets an authentication token from the system to later authenticate the user (client) with the requests he makes</w:t>
+      </w:r>
+    </w:p>
+    <w:p>
+      <w:pPr>
+        <w:pStyle w:val="ListParagraph"/>
+        <w:numPr>
+          <w:ilvl w:val="0"/>
+          <w:numId w:val="9"/>
+        </w:numPr>
+      </w:pPr>
+      <w:r>
+        <w:rPr>
+          <w:b/>
+        </w:rPr>
+        <w:t>Security</w:t>
+      </w:r>
+      <w:r>
+        <w:t>: None</w:t>
+      </w:r>
+    </w:p>
+    <w:p>
+      <w:pPr>
+        <w:pStyle w:val="ListParagraph"/>
+        <w:numPr>
+          <w:ilvl w:val="0"/>
+          <w:numId w:val="9"/>
+        </w:numPr>
+      </w:pPr>
+      <w:r>
+        <w:rPr>
+          <w:b/>
+        </w:rPr>
+        <w:t>Body parameters</w:t>
+      </w:r>
+      <w:r>
+        <w:t>:</w:t>
+      </w:r>
+    </w:p>
+    <w:p>
+      <w:pPr>
+        <w:pStyle w:val="ListParagraph"/>
+        <w:numPr>
+          <w:ilvl w:val="1"/>
+          <w:numId w:val="9"/>
+        </w:numPr>
+      </w:pPr>
+      <w:r>
+        <w:t>Username (String, Required): Use the user’s email as it serves as the username in the system</w:t>
+      </w:r>
+    </w:p>
+    <w:p>
+      <w:pPr>
+        <w:pStyle w:val="ListParagraph"/>
+        <w:numPr>
+          <w:ilvl w:val="1"/>
+          <w:numId w:val="9"/>
+        </w:numPr>
+      </w:pPr>
+      <w:r>
+        <w:t>Password (String, Required): Password</w:t>
+      </w:r>
+    </w:p>
+    <w:p>
+      <w:pPr>
+        <w:pStyle w:val="ListParagraph"/>
+        <w:numPr>
+          <w:ilvl w:val="1"/>
+          <w:numId w:val="9"/>
+        </w:numPr>
+      </w:pPr>
+      <w:proofErr w:type="spellStart"/>
+      <w:proofErr w:type="gramStart"/>
+      <w:r>
+        <w:t>grant</w:t>
+      </w:r>
+      <w:proofErr w:type="gramEnd"/>
+      <w:r>
+        <w:t>_type</w:t>
+      </w:r>
+      <w:proofErr w:type="spellEnd"/>
+      <w:r>
+        <w:t xml:space="preserve"> (String, Required): Should be always “password” in order to authenticate successfully</w:t>
+      </w:r>
+    </w:p>
+    <w:p>
+      <w:pPr>
+        <w:pStyle w:val="ListParagraph"/>
+        <w:numPr>
+          <w:ilvl w:val="0"/>
+          <w:numId w:val="9"/>
+        </w:numPr>
+        <w:rPr>
+          <w:b/>
+        </w:rPr>
+      </w:pPr>
+      <w:r>
+        <w:rPr>
+          <w:b/>
+        </w:rPr>
+        <w:t>Returns</w:t>
+      </w:r>
+      <w:r>
+        <w:t xml:space="preserve">: Data with a field </w:t>
+      </w:r>
+      <w:proofErr w:type="spellStart"/>
+      <w:r>
+        <w:t>access_token</w:t>
+      </w:r>
+      <w:proofErr w:type="spellEnd"/>
+      <w:r>
+        <w:t xml:space="preserve"> which is the necessary token needed for authentication</w:t>
+      </w:r>
+    </w:p>
+    <w:p>
+      <w:pPr>
+        <w:pStyle w:val="ListParagraph"/>
+        <w:numPr>
+          <w:ilvl w:val="0"/>
+          <w:numId w:val="9"/>
+        </w:numPr>
+        <w:rPr>
+          <w:b/>
+        </w:rPr>
+      </w:pPr>
+      <w:r>
+        <w:rPr>
+          <w:b/>
+        </w:rPr>
+        <w:t>Usage</w:t>
+      </w:r>
+      <w:r>
+        <w:t>: After getting the token you can authenticate every request made by the client by putting an “Authorization” key in the request headers with value: “Bearer {</w:t>
+      </w:r>
+      <w:proofErr w:type="spellStart"/>
+      <w:r>
+        <w:t>access_token</w:t>
+      </w:r>
+      <w:proofErr w:type="spellEnd"/>
+      <w:r>
+        <w:t>}” where {</w:t>
+      </w:r>
+      <w:proofErr w:type="spellStart"/>
+      <w:r>
+        <w:t>access_token</w:t>
+      </w:r>
+      <w:proofErr w:type="spellEnd"/>
+      <w:r>
+        <w:t>} is the one returned from the system.</w:t>
       </w:r>
     </w:p>
     <w:p>
@@ -3069,7 +3923,7 @@
         <w:t>Returns</w:t>
       </w:r>
       <w:r>
-        <w:t>: The users with their id and username</w:t>
+        <w:t>: The users with their id, username and whether they’re admin</w:t>
       </w:r>
     </w:p>
     <w:p>
@@ -3077,16 +3931,11 @@
         <w:pStyle w:val="Heading5"/>
       </w:pPr>
       <w:r>
-        <w:t>[</w:t>
-      </w:r>
-      <w:r>
-        <w:t>PUT</w:t>
-      </w:r>
-      <w:r>
-        <w:t xml:space="preserve">] </w:t>
-      </w:r>
-      <w:r>
-        <w:t>Users/makeadmin</w:t>
+        <w:lastRenderedPageBreak/>
+        <w:t xml:space="preserve">[GET] </w:t>
+      </w:r>
+      <w:r>
+        <w:t>Users/me</w:t>
       </w:r>
     </w:p>
     <w:p>
@@ -3107,7 +3956,7 @@
         <w:t>Purpose</w:t>
       </w:r>
       <w:r>
-        <w:t>: Grants an user admin privileges</w:t>
+        <w:t xml:space="preserve">: Gets the currently </w:t>
       </w:r>
     </w:p>
     <w:p>
@@ -3131,7 +3980,13 @@
         <w:t>:</w:t>
       </w:r>
       <w:r>
-        <w:t xml:space="preserve"> Admin </w:t>
+        <w:rPr>
+          <w:b/>
+        </w:rPr>
+        <w:t xml:space="preserve"> </w:t>
+      </w:r>
+      <w:r>
+        <w:t xml:space="preserve">Logged in </w:t>
       </w:r>
     </w:p>
     <w:p>
@@ -3152,17 +4007,33 @@
         <w:t>Returns</w:t>
       </w:r>
       <w:r>
-        <w:t xml:space="preserve">: Status code </w:t>
-      </w:r>
-      <w:r>
-        <w:rPr>
-          <w:b/>
-        </w:rPr>
-        <w:t>200</w:t>
-      </w:r>
-      <w:r>
-        <w:t xml:space="preserve"> on success</w:t>
-      </w:r>
+        <w:t>: The user with his id, username and whether they’re admin</w:t>
+      </w:r>
+    </w:p>
+    <w:p>
+      <w:pPr>
+        <w:pStyle w:val="Heading5"/>
+      </w:pPr>
+      <w:r>
+        <w:t xml:space="preserve"> </w:t>
+      </w:r>
+      <w:r>
+        <w:t>[</w:t>
+      </w:r>
+      <w:r>
+        <w:t>PUT</w:t>
+      </w:r>
+      <w:r>
+        <w:t xml:space="preserve">] </w:t>
+      </w:r>
+      <w:r>
+        <w:t>Users/</w:t>
+      </w:r>
+      <w:proofErr w:type="spellStart"/>
+      <w:r>
+        <w:t>makeadmin</w:t>
+      </w:r>
+      <w:proofErr w:type="spellEnd"/>
     </w:p>
     <w:p>
       <w:pPr>
@@ -3171,6 +4042,81 @@
           <w:ilvl w:val="0"/>
           <w:numId w:val="8"/>
         </w:numPr>
+        <w:rPr>
+          <w:b/>
+        </w:rPr>
+      </w:pPr>
+      <w:r>
+        <w:rPr>
+          <w:b/>
+        </w:rPr>
+        <w:t>Purpose</w:t>
+      </w:r>
+      <w:r>
+        <w:t>: Grants an user admin privileges</w:t>
+      </w:r>
+    </w:p>
+    <w:p>
+      <w:pPr>
+        <w:pStyle w:val="ListParagraph"/>
+        <w:numPr>
+          <w:ilvl w:val="0"/>
+          <w:numId w:val="8"/>
+        </w:numPr>
+        <w:rPr>
+          <w:b/>
+        </w:rPr>
+      </w:pPr>
+      <w:r>
+        <w:rPr>
+          <w:b/>
+        </w:rPr>
+        <w:t>Security</w:t>
+      </w:r>
+      <w:r>
+        <w:t>:</w:t>
+      </w:r>
+      <w:r>
+        <w:t xml:space="preserve"> Admin </w:t>
+      </w:r>
+    </w:p>
+    <w:p>
+      <w:pPr>
+        <w:pStyle w:val="ListParagraph"/>
+        <w:numPr>
+          <w:ilvl w:val="0"/>
+          <w:numId w:val="8"/>
+        </w:numPr>
+        <w:rPr>
+          <w:b/>
+        </w:rPr>
+      </w:pPr>
+      <w:r>
+        <w:rPr>
+          <w:b/>
+        </w:rPr>
+        <w:t>Returns</w:t>
+      </w:r>
+      <w:r>
+        <w:t xml:space="preserve">: Status code </w:t>
+      </w:r>
+      <w:r>
+        <w:rPr>
+          <w:b/>
+        </w:rPr>
+        <w:t>200</w:t>
+      </w:r>
+      <w:r>
+        <w:t xml:space="preserve"> on success</w:t>
+      </w:r>
+    </w:p>
+    <w:p>
+      <w:pPr>
+        <w:pStyle w:val="ListParagraph"/>
+        <w:numPr>
+          <w:ilvl w:val="0"/>
+          <w:numId w:val="8"/>
+        </w:numPr>
       </w:pPr>
       <w:r>
         <w:rPr>
@@ -3193,8 +4139,298 @@
           <w:numId w:val="8"/>
         </w:numPr>
       </w:pPr>
-      <w:r>
-        <w:t>UserId (String, Required): The id of the user to be made admin</w:t>
+      <w:proofErr w:type="spellStart"/>
+      <w:r>
+        <w:t>UserId</w:t>
+      </w:r>
+      <w:proofErr w:type="spellEnd"/>
+      <w:r>
+        <w:t xml:space="preserve"> (String, Required): The id of the user to be made admin</w:t>
+      </w:r>
+    </w:p>
+    <w:p>
+      <w:pPr>
+        <w:pStyle w:val="Heading5"/>
+      </w:pPr>
+      <w:r>
+        <w:t xml:space="preserve">[POST] </w:t>
+      </w:r>
+      <w:proofErr w:type="spellStart"/>
+      <w:r>
+        <w:t>api</w:t>
+      </w:r>
+      <w:proofErr w:type="spellEnd"/>
+      <w:r>
+        <w:t>/</w:t>
+      </w:r>
+      <w:r>
+        <w:t>Account/Register</w:t>
+      </w:r>
+    </w:p>
+    <w:p>
+      <w:pPr>
+        <w:pStyle w:val="ListParagraph"/>
+        <w:numPr>
+          <w:ilvl w:val="0"/>
+          <w:numId w:val="9"/>
+        </w:numPr>
+      </w:pPr>
+      <w:r>
+        <w:rPr>
+          <w:b/>
+        </w:rPr>
+        <w:t>Purpose</w:t>
+      </w:r>
+      <w:r>
+        <w:t>: Registers a new, non-admin, user to the system</w:t>
+      </w:r>
+    </w:p>
+    <w:p>
+      <w:pPr>
+        <w:pStyle w:val="ListParagraph"/>
+        <w:numPr>
+          <w:ilvl w:val="0"/>
+          <w:numId w:val="9"/>
+        </w:numPr>
+      </w:pPr>
+      <w:r>
+        <w:rPr>
+          <w:b/>
+        </w:rPr>
+        <w:t>Security</w:t>
+      </w:r>
+      <w:r>
+        <w:t>: None</w:t>
+      </w:r>
+    </w:p>
+    <w:p>
+      <w:pPr>
+        <w:pStyle w:val="ListParagraph"/>
+        <w:numPr>
+          <w:ilvl w:val="0"/>
+          <w:numId w:val="9"/>
+        </w:numPr>
+      </w:pPr>
+      <w:r>
+        <w:rPr>
+          <w:b/>
+        </w:rPr>
+        <w:t>Body parameters</w:t>
+      </w:r>
+      <w:r>
+        <w:t>:</w:t>
+      </w:r>
+    </w:p>
+    <w:p>
+      <w:pPr>
+        <w:pStyle w:val="ListParagraph"/>
+        <w:numPr>
+          <w:ilvl w:val="1"/>
+          <w:numId w:val="9"/>
+        </w:numPr>
+      </w:pPr>
+      <w:r>
+        <w:t>Email (String, Required): The email for the newly registered user</w:t>
+      </w:r>
+    </w:p>
+    <w:p>
+      <w:pPr>
+        <w:pStyle w:val="ListParagraph"/>
+        <w:numPr>
+          <w:ilvl w:val="1"/>
+          <w:numId w:val="9"/>
+        </w:numPr>
+      </w:pPr>
+      <w:r>
+        <w:t>Password (String, Required): Password</w:t>
+      </w:r>
+    </w:p>
+    <w:p>
+      <w:pPr>
+        <w:pStyle w:val="ListParagraph"/>
+        <w:numPr>
+          <w:ilvl w:val="1"/>
+          <w:numId w:val="9"/>
+        </w:numPr>
+      </w:pPr>
+      <w:proofErr w:type="spellStart"/>
+      <w:r>
+        <w:t>ConfirmPassword</w:t>
+      </w:r>
+      <w:proofErr w:type="spellEnd"/>
+      <w:r>
+        <w:t>: The same password for confirmation</w:t>
+      </w:r>
+    </w:p>
+    <w:p>
+      <w:pPr>
+        <w:pStyle w:val="ListParagraph"/>
+        <w:numPr>
+          <w:ilvl w:val="0"/>
+          <w:numId w:val="9"/>
+        </w:numPr>
+        <w:rPr>
+          <w:b/>
+        </w:rPr>
+      </w:pPr>
+      <w:r>
+        <w:rPr>
+          <w:b/>
+        </w:rPr>
+        <w:t>Returns</w:t>
+      </w:r>
+      <w:r>
+        <w:t>: Status code 200 on success</w:t>
+      </w:r>
+    </w:p>
+    <w:p>
+      <w:pPr>
+        <w:pStyle w:val="Heading5"/>
+      </w:pPr>
+      <w:r>
+        <w:t xml:space="preserve">[POST] </w:t>
+      </w:r>
+      <w:proofErr w:type="spellStart"/>
+      <w:r>
+        <w:t>api</w:t>
+      </w:r>
+      <w:proofErr w:type="spellEnd"/>
+      <w:r>
+        <w:t>/</w:t>
+      </w:r>
+      <w:r>
+        <w:t>Account/</w:t>
+      </w:r>
+      <w:proofErr w:type="spellStart"/>
+      <w:r>
+        <w:t>ChangePassword</w:t>
+      </w:r>
+      <w:proofErr w:type="spellEnd"/>
+    </w:p>
+    <w:p>
+      <w:pPr>
+        <w:pStyle w:val="ListParagraph"/>
+        <w:numPr>
+          <w:ilvl w:val="0"/>
+          <w:numId w:val="9"/>
+        </w:numPr>
+      </w:pPr>
+      <w:r>
+        <w:rPr>
+          <w:b/>
+        </w:rPr>
+        <w:t>Purpose</w:t>
+      </w:r>
+      <w:r>
+        <w:t>: Changes the current user’s password</w:t>
+      </w:r>
+    </w:p>
+    <w:p>
+      <w:pPr>
+        <w:pStyle w:val="ListParagraph"/>
+        <w:numPr>
+          <w:ilvl w:val="0"/>
+          <w:numId w:val="9"/>
+        </w:numPr>
+      </w:pPr>
+      <w:r>
+        <w:rPr>
+          <w:b/>
+        </w:rPr>
+        <w:t>Security</w:t>
+      </w:r>
+      <w:r>
+        <w:t>: Logged in</w:t>
+      </w:r>
+    </w:p>
+    <w:p>
+      <w:pPr>
+        <w:pStyle w:val="ListParagraph"/>
+        <w:numPr>
+          <w:ilvl w:val="0"/>
+          <w:numId w:val="9"/>
+        </w:numPr>
+      </w:pPr>
+      <w:r>
+        <w:rPr>
+          <w:b/>
+        </w:rPr>
+        <w:t>Body parameters</w:t>
+      </w:r>
+      <w:r>
+        <w:t>:</w:t>
+      </w:r>
+    </w:p>
+    <w:p>
+      <w:pPr>
+        <w:pStyle w:val="ListParagraph"/>
+        <w:numPr>
+          <w:ilvl w:val="1"/>
+          <w:numId w:val="9"/>
+        </w:numPr>
+      </w:pPr>
+      <w:proofErr w:type="spellStart"/>
+      <w:r>
+        <w:t>OldPassword</w:t>
+      </w:r>
+      <w:proofErr w:type="spellEnd"/>
+      <w:r>
+        <w:t xml:space="preserve"> (String, Required): The user’s current password</w:t>
+      </w:r>
+    </w:p>
+    <w:p>
+      <w:pPr>
+        <w:pStyle w:val="ListParagraph"/>
+        <w:numPr>
+          <w:ilvl w:val="1"/>
+          <w:numId w:val="9"/>
+        </w:numPr>
+      </w:pPr>
+      <w:proofErr w:type="spellStart"/>
+      <w:r>
+        <w:t>NewPassword</w:t>
+      </w:r>
+      <w:proofErr w:type="spellEnd"/>
+      <w:r>
+        <w:t xml:space="preserve"> (String, Required): New Password</w:t>
+      </w:r>
+    </w:p>
+    <w:p>
+      <w:pPr>
+        <w:pStyle w:val="ListParagraph"/>
+        <w:numPr>
+          <w:ilvl w:val="1"/>
+          <w:numId w:val="9"/>
+        </w:numPr>
+      </w:pPr>
+      <w:proofErr w:type="spellStart"/>
+      <w:r>
+        <w:t>ConfirmPassword</w:t>
+      </w:r>
+      <w:proofErr w:type="spellEnd"/>
+      <w:r>
+        <w:t xml:space="preserve"> (String, Required): Again the new password for confirmation</w:t>
+      </w:r>
+    </w:p>
+    <w:p>
+      <w:pPr>
+        <w:pStyle w:val="ListParagraph"/>
+        <w:numPr>
+          <w:ilvl w:val="0"/>
+          <w:numId w:val="9"/>
+        </w:numPr>
+        <w:rPr>
+          <w:b/>
+        </w:rPr>
+      </w:pPr>
+      <w:r>
+        <w:rPr>
+          <w:b/>
+        </w:rPr>
+        <w:t>Returns</w:t>
+      </w:r>
+      <w:r>
+        <w:t>: Status code 200 on success</w:t>
       </w:r>
     </w:p>
     <w:p>
@@ -3233,10 +4469,14 @@
         </w:numPr>
         <w:spacing w:before="120" w:after="120" w:line="240" w:lineRule="auto"/>
         <w:jc w:val="both"/>
-      </w:pPr>
-      <w:r>
-        <w:rPr>
-          <w:b/>
+        <w:rPr>
+          <w:highlight w:val="green"/>
+        </w:rPr>
+      </w:pPr>
+      <w:r>
+        <w:rPr>
+          <w:b/>
+          <w:highlight w:val="green"/>
         </w:rPr>
         <w:t>Login Screen</w:t>
       </w:r>
@@ -3327,10 +4567,14 @@
         </w:numPr>
         <w:spacing w:before="120" w:after="120" w:line="240" w:lineRule="auto"/>
         <w:jc w:val="both"/>
-      </w:pPr>
-      <w:r>
-        <w:rPr>
-          <w:b/>
+        <w:rPr>
+          <w:highlight w:val="green"/>
+        </w:rPr>
+      </w:pPr>
+      <w:r>
+        <w:rPr>
+          <w:b/>
+          <w:highlight w:val="green"/>
         </w:rPr>
         <w:t>Register User Screen</w:t>
       </w:r>
@@ -3451,11 +4695,15 @@
         </w:numPr>
         <w:spacing w:before="120" w:after="120" w:line="240" w:lineRule="auto"/>
         <w:jc w:val="both"/>
+        <w:rPr>
+          <w:highlight w:val="green"/>
+        </w:rPr>
       </w:pPr>
       <w:r>
         <w:rPr>
           <w:b/>
           <w:bCs/>
+          <w:highlight w:val="green"/>
         </w:rPr>
         <w:t xml:space="preserve">User </w:t>
       </w:r>
@@ -3463,6 +4711,7 @@
         <w:rPr>
           <w:b/>
           <w:bCs/>
+          <w:highlight w:val="green"/>
         </w:rPr>
         <w:t>Dashboard</w:t>
       </w:r>
@@ -3552,11 +4801,15 @@
         </w:numPr>
         <w:spacing w:before="120" w:after="120" w:line="240" w:lineRule="auto"/>
         <w:jc w:val="both"/>
+        <w:rPr>
+          <w:highlight w:val="yellow"/>
+        </w:rPr>
       </w:pPr>
       <w:r>
         <w:rPr>
           <w:b/>
           <w:bCs/>
+          <w:highlight w:val="yellow"/>
         </w:rPr>
         <w:t>Project P</w:t>
       </w:r>
@@ -3564,6 +4817,7 @@
         <w:rPr>
           <w:b/>
           <w:bCs/>
+          <w:highlight w:val="yellow"/>
         </w:rPr>
         <w:t>age</w:t>
       </w:r>
@@ -3653,11 +4907,15 @@
         </w:numPr>
         <w:spacing w:before="120" w:after="120" w:line="240" w:lineRule="auto"/>
         <w:jc w:val="both"/>
+        <w:rPr>
+          <w:highlight w:val="yellow"/>
+        </w:rPr>
       </w:pPr>
       <w:r>
         <w:rPr>
           <w:b/>
           <w:bCs/>
+          <w:highlight w:val="yellow"/>
         </w:rPr>
         <w:t>Edit Project Page</w:t>
       </w:r>
@@ -3956,18 +5214,10 @@
           <w:noProof w:val="0"/>
           <w:lang w:val="en-US"/>
         </w:rPr>
-        <w:t>Label (Text-box which suggests already created labels by typing a substring. If the label does not exist – creates it)</w:t>
-      </w:r>
-    </w:p>
-    <w:p>
-      <w:pPr>
-        <w:pStyle w:val="ListParagraph"/>
-        <w:numPr>
-          <w:ilvl w:val="2"/>
-          <w:numId w:val="3"/>
-        </w:numPr>
-        <w:spacing w:before="120" w:after="120" w:line="240" w:lineRule="auto"/>
-        <w:jc w:val="both"/>
+        <w:t>Label (Text-</w:t>
+      </w:r>
+      <w:proofErr w:type="gramStart"/>
+      <w:r>
         <w:rPr>
           <w:rStyle w:val="CodeChar"/>
           <w:rFonts w:asciiTheme="minorHAnsi" w:hAnsiTheme="minorHAnsi" w:cstheme="minorBidi"/>
@@ -3975,7 +5225,9 @@
           <w:noProof w:val="0"/>
           <w:lang w:val="en-US"/>
         </w:rPr>
-      </w:pPr>
+        <w:t>box which</w:t>
+      </w:r>
+      <w:proofErr w:type="gramEnd"/>
       <w:r>
         <w:rPr>
           <w:rStyle w:val="CodeChar"/>
@@ -3984,7 +5236,7 @@
           <w:noProof w:val="0"/>
           <w:lang w:val="en-US"/>
         </w:rPr>
-        <w:t>Title (Text-box)</w:t>
+        <w:t xml:space="preserve"> suggests already created labels by typing a substring. If the label does not exist – creates it)</w:t>
       </w:r>
     </w:p>
     <w:p>
@@ -4012,7 +5264,7 @@
           <w:noProof w:val="0"/>
           <w:lang w:val="en-US"/>
         </w:rPr>
-        <w:t>Description (Textarea)</w:t>
+        <w:t>Title (Text-box)</w:t>
       </w:r>
     </w:p>
     <w:p>
@@ -4040,60 +5292,10 @@
           <w:noProof w:val="0"/>
           <w:lang w:val="en-US"/>
         </w:rPr>
-        <w:t>Create Issue (Button)</w:t>
-      </w:r>
-    </w:p>
-    <w:p>
-      <w:pPr>
-        <w:spacing w:before="120" w:after="120" w:line="240" w:lineRule="auto"/>
-        <w:ind w:left="2160"/>
-        <w:jc w:val="right"/>
-        <w:rPr>
-          <w:sz w:val="24"/>
-          <w:szCs w:val="24"/>
-        </w:rPr>
-      </w:pPr>
-      <w:r>
-        <w:rPr>
-          <w:sz w:val="24"/>
-          <w:szCs w:val="24"/>
-        </w:rPr>
-        <w:t>10</w:t>
-      </w:r>
-      <w:r>
-        <w:rPr>
-          <w:sz w:val="24"/>
-          <w:szCs w:val="24"/>
-        </w:rPr>
-        <w:t xml:space="preserve"> score</w:t>
-      </w:r>
-    </w:p>
-    <w:p>
-      <w:pPr>
-        <w:numPr>
-          <w:ilvl w:val="0"/>
-          <w:numId w:val="3"/>
-        </w:numPr>
-        <w:spacing w:before="120" w:after="120" w:line="240" w:lineRule="auto"/>
-        <w:jc w:val="both"/>
-      </w:pPr>
-      <w:r>
-        <w:rPr>
-          <w:b/>
-          <w:bCs/>
-        </w:rPr>
-        <w:t>Issue page</w:t>
-      </w:r>
-    </w:p>
-    <w:p>
-      <w:pPr>
-        <w:pStyle w:val="ListParagraph"/>
-        <w:numPr>
-          <w:ilvl w:val="1"/>
-          <w:numId w:val="3"/>
-        </w:numPr>
-        <w:spacing w:before="120" w:after="120" w:line="240" w:lineRule="auto"/>
-        <w:jc w:val="both"/>
+        <w:t>Description (</w:t>
+      </w:r>
+      <w:proofErr w:type="spellStart"/>
+      <w:r>
         <w:rPr>
           <w:rStyle w:val="CodeChar"/>
           <w:rFonts w:asciiTheme="minorHAnsi" w:hAnsiTheme="minorHAnsi" w:cstheme="minorBidi"/>
@@ -4101,32 +5303,10 @@
           <w:noProof w:val="0"/>
           <w:lang w:val="en-US"/>
         </w:rPr>
-      </w:pPr>
-      <w:r>
-        <w:t xml:space="preserve">Route: </w:t>
-      </w:r>
-      <w:r>
-        <w:rPr>
-          <w:rStyle w:val="CodeChar"/>
-        </w:rPr>
-        <w:t>#/</w:t>
-      </w:r>
-      <w:r>
-        <w:rPr>
-          <w:rStyle w:val="CodeChar"/>
-        </w:rPr>
-        <w:t>issues/:id</w:t>
-      </w:r>
-    </w:p>
-    <w:p>
-      <w:pPr>
-        <w:pStyle w:val="ListParagraph"/>
-        <w:numPr>
-          <w:ilvl w:val="1"/>
-          <w:numId w:val="3"/>
-        </w:numPr>
-        <w:spacing w:before="120" w:after="120" w:line="240" w:lineRule="auto"/>
-        <w:jc w:val="both"/>
+        <w:t>Textarea</w:t>
+      </w:r>
+      <w:proofErr w:type="spellEnd"/>
+      <w:r>
         <w:rPr>
           <w:rStyle w:val="CodeChar"/>
           <w:rFonts w:asciiTheme="minorHAnsi" w:hAnsiTheme="minorHAnsi" w:cstheme="minorBidi"/>
@@ -4134,8 +5314,18 @@
           <w:noProof w:val="0"/>
           <w:lang w:val="en-US"/>
         </w:rPr>
-      </w:pPr>
-      <w:r>
+        <w:t>)</w:t>
+      </w:r>
+    </w:p>
+    <w:p>
+      <w:pPr>
+        <w:pStyle w:val="ListParagraph"/>
+        <w:numPr>
+          <w:ilvl w:val="2"/>
+          <w:numId w:val="3"/>
+        </w:numPr>
+        <w:spacing w:before="120" w:after="120" w:line="240" w:lineRule="auto"/>
+        <w:jc w:val="both"/>
         <w:rPr>
           <w:rStyle w:val="CodeChar"/>
           <w:rFonts w:asciiTheme="minorHAnsi" w:hAnsiTheme="minorHAnsi" w:cstheme="minorBidi"/>
@@ -4143,18 +5333,8 @@
           <w:noProof w:val="0"/>
           <w:lang w:val="en-US"/>
         </w:rPr>
-        <w:t>Displays the information about the issue</w:t>
-      </w:r>
-    </w:p>
-    <w:p>
-      <w:pPr>
-        <w:pStyle w:val="ListParagraph"/>
-        <w:numPr>
-          <w:ilvl w:val="1"/>
-          <w:numId w:val="3"/>
-        </w:numPr>
-        <w:spacing w:before="120" w:after="120" w:line="240" w:lineRule="auto"/>
-        <w:jc w:val="both"/>
+      </w:pPr>
+      <w:r>
         <w:rPr>
           <w:rStyle w:val="CodeChar"/>
           <w:rFonts w:asciiTheme="minorHAnsi" w:hAnsiTheme="minorHAnsi" w:cstheme="minorBidi"/>
@@ -4162,8 +5342,64 @@
           <w:noProof w:val="0"/>
           <w:lang w:val="en-US"/>
         </w:rPr>
-      </w:pPr>
-      <w:r>
+        <w:t>Create Issue (Button)</w:t>
+      </w:r>
+    </w:p>
+    <w:p>
+      <w:pPr>
+        <w:spacing w:before="120" w:after="120" w:line="240" w:lineRule="auto"/>
+        <w:ind w:left="2160"/>
+        <w:jc w:val="right"/>
+        <w:rPr>
+          <w:sz w:val="24"/>
+          <w:szCs w:val="24"/>
+        </w:rPr>
+      </w:pPr>
+      <w:r>
+        <w:rPr>
+          <w:sz w:val="24"/>
+          <w:szCs w:val="24"/>
+        </w:rPr>
+        <w:t>10</w:t>
+      </w:r>
+      <w:r>
+        <w:rPr>
+          <w:sz w:val="24"/>
+          <w:szCs w:val="24"/>
+        </w:rPr>
+        <w:t xml:space="preserve"> score</w:t>
+      </w:r>
+    </w:p>
+    <w:p>
+      <w:pPr>
+        <w:numPr>
+          <w:ilvl w:val="0"/>
+          <w:numId w:val="3"/>
+        </w:numPr>
+        <w:spacing w:before="120" w:after="120" w:line="240" w:lineRule="auto"/>
+        <w:jc w:val="both"/>
+        <w:rPr>
+          <w:highlight w:val="green"/>
+        </w:rPr>
+      </w:pPr>
+      <w:r>
+        <w:rPr>
+          <w:b/>
+          <w:bCs/>
+          <w:highlight w:val="green"/>
+        </w:rPr>
+        <w:t>Issue page</w:t>
+      </w:r>
+    </w:p>
+    <w:p>
+      <w:pPr>
+        <w:pStyle w:val="ListParagraph"/>
+        <w:numPr>
+          <w:ilvl w:val="1"/>
+          <w:numId w:val="3"/>
+        </w:numPr>
+        <w:spacing w:before="120" w:after="120" w:line="240" w:lineRule="auto"/>
+        <w:jc w:val="both"/>
         <w:rPr>
           <w:rStyle w:val="CodeChar"/>
           <w:rFonts w:asciiTheme="minorHAnsi" w:hAnsiTheme="minorHAnsi" w:cstheme="minorBidi"/>
@@ -4171,9 +5407,32 @@
           <w:noProof w:val="0"/>
           <w:lang w:val="en-US"/>
         </w:rPr>
-        <w:t xml:space="preserve">If the user is the assignee, they can </w:t>
-      </w:r>
-      <w:r>
+      </w:pPr>
+      <w:r>
+        <w:t xml:space="preserve">Route: </w:t>
+      </w:r>
+      <w:r>
+        <w:rPr>
+          <w:rStyle w:val="CodeChar"/>
+        </w:rPr>
+        <w:t>#/</w:t>
+      </w:r>
+      <w:r>
+        <w:rPr>
+          <w:rStyle w:val="CodeChar"/>
+        </w:rPr>
+        <w:t>issues/:id</w:t>
+      </w:r>
+    </w:p>
+    <w:p>
+      <w:pPr>
+        <w:pStyle w:val="ListParagraph"/>
+        <w:numPr>
+          <w:ilvl w:val="1"/>
+          <w:numId w:val="3"/>
+        </w:numPr>
+        <w:spacing w:before="120" w:after="120" w:line="240" w:lineRule="auto"/>
+        <w:jc w:val="both"/>
         <w:rPr>
           <w:rStyle w:val="CodeChar"/>
           <w:rFonts w:asciiTheme="minorHAnsi" w:hAnsiTheme="minorHAnsi" w:cstheme="minorBidi"/>
@@ -4181,8 +5440,7 @@
           <w:noProof w:val="0"/>
           <w:lang w:val="en-US"/>
         </w:rPr>
-        <w:t>see a button for changing the</w:t>
-      </w:r>
+      </w:pPr>
       <w:r>
         <w:rPr>
           <w:rStyle w:val="CodeChar"/>
@@ -4191,9 +5449,18 @@
           <w:noProof w:val="0"/>
           <w:lang w:val="en-US"/>
         </w:rPr>
-        <w:t xml:space="preserve"> status </w:t>
-      </w:r>
-      <w:r>
+        <w:t>Displays the information about the issue</w:t>
+      </w:r>
+    </w:p>
+    <w:p>
+      <w:pPr>
+        <w:pStyle w:val="ListParagraph"/>
+        <w:numPr>
+          <w:ilvl w:val="1"/>
+          <w:numId w:val="3"/>
+        </w:numPr>
+        <w:spacing w:before="120" w:after="120" w:line="240" w:lineRule="auto"/>
+        <w:jc w:val="both"/>
         <w:rPr>
           <w:rStyle w:val="CodeChar"/>
           <w:rFonts w:asciiTheme="minorHAnsi" w:hAnsiTheme="minorHAnsi" w:cstheme="minorBidi"/>
@@ -4201,8 +5468,7 @@
           <w:noProof w:val="0"/>
           <w:lang w:val="en-US"/>
         </w:rPr>
-        <w:t>using an</w:t>
-      </w:r>
+      </w:pPr>
       <w:r>
         <w:rPr>
           <w:rStyle w:val="CodeChar"/>
@@ -4211,18 +5477,9 @@
           <w:noProof w:val="0"/>
           <w:lang w:val="en-US"/>
         </w:rPr>
-        <w:t xml:space="preserve"> available status (e.g. Open -&gt; Closed).</w:t>
-      </w:r>
-    </w:p>
-    <w:p>
-      <w:pPr>
-        <w:pStyle w:val="ListParagraph"/>
-        <w:numPr>
-          <w:ilvl w:val="1"/>
-          <w:numId w:val="3"/>
-        </w:numPr>
-        <w:spacing w:before="120" w:after="120" w:line="240" w:lineRule="auto"/>
-        <w:jc w:val="both"/>
+        <w:t xml:space="preserve">If the user is the assignee, they can </w:t>
+      </w:r>
+      <w:r>
         <w:rPr>
           <w:rStyle w:val="CodeChar"/>
           <w:rFonts w:asciiTheme="minorHAnsi" w:hAnsiTheme="minorHAnsi" w:cstheme="minorBidi"/>
@@ -4230,7 +5487,8 @@
           <w:noProof w:val="0"/>
           <w:lang w:val="en-US"/>
         </w:rPr>
-      </w:pPr>
+        <w:t>see a button for changing the</w:t>
+      </w:r>
       <w:r>
         <w:rPr>
           <w:rStyle w:val="CodeChar"/>
@@ -4239,7 +5497,7 @@
           <w:noProof w:val="0"/>
           <w:lang w:val="en-US"/>
         </w:rPr>
-        <w:t xml:space="preserve">If </w:t>
+        <w:t xml:space="preserve"> status </w:t>
       </w:r>
       <w:r>
         <w:rPr>
@@ -4249,7 +5507,7 @@
           <w:noProof w:val="0"/>
           <w:lang w:val="en-US"/>
         </w:rPr>
-        <w:t>the</w:t>
+        <w:t>using an</w:t>
       </w:r>
       <w:r>
         <w:rPr>
@@ -4259,9 +5517,18 @@
           <w:noProof w:val="0"/>
           <w:lang w:val="en-US"/>
         </w:rPr>
-        <w:t xml:space="preserve"> user is the issue’s project leader they can see the edit issue button</w:t>
-      </w:r>
-      <w:r>
+        <w:t xml:space="preserve"> available status (e.g. Open -&gt; Closed).</w:t>
+      </w:r>
+    </w:p>
+    <w:p>
+      <w:pPr>
+        <w:pStyle w:val="ListParagraph"/>
+        <w:numPr>
+          <w:ilvl w:val="1"/>
+          <w:numId w:val="3"/>
+        </w:numPr>
+        <w:spacing w:before="120" w:after="120" w:line="240" w:lineRule="auto"/>
+        <w:jc w:val="both"/>
         <w:rPr>
           <w:rStyle w:val="CodeChar"/>
           <w:rFonts w:asciiTheme="minorHAnsi" w:hAnsiTheme="minorHAnsi" w:cstheme="minorBidi"/>
@@ -4269,54 +5536,8 @@
           <w:noProof w:val="0"/>
           <w:lang w:val="en-US"/>
         </w:rPr>
-        <w:t>.</w:t>
-      </w:r>
-    </w:p>
-    <w:p>
-      <w:pPr>
-        <w:pStyle w:val="Score"/>
-        <w:spacing w:before="120"/>
-        <w:ind w:left="720"/>
-        <w:rPr>
-          <w:szCs w:val="24"/>
-        </w:rPr>
-      </w:pPr>
-      <w:r>
-        <w:rPr>
-          <w:noProof/>
-        </w:rPr>
-        <w:t>10</w:t>
-      </w:r>
-      <w:r>
-        <w:t xml:space="preserve"> score</w:t>
-      </w:r>
-    </w:p>
-    <w:p>
-      <w:pPr>
-        <w:numPr>
-          <w:ilvl w:val="0"/>
-          <w:numId w:val="3"/>
-        </w:numPr>
-        <w:spacing w:before="120" w:after="120" w:line="240" w:lineRule="auto"/>
-        <w:jc w:val="both"/>
-      </w:pPr>
-      <w:r>
-        <w:rPr>
-          <w:b/>
-          <w:bCs/>
-        </w:rPr>
-        <w:t>Edit Issue page</w:t>
-      </w:r>
-    </w:p>
-    <w:p>
-      <w:pPr>
-        <w:pStyle w:val="ListParagraph"/>
-        <w:numPr>
-          <w:ilvl w:val="1"/>
-          <w:numId w:val="3"/>
-        </w:numPr>
-        <w:spacing w:before="120" w:after="120" w:line="240" w:lineRule="auto"/>
-        <w:jc w:val="both"/>
+      </w:pPr>
+      <w:r>
         <w:rPr>
           <w:rStyle w:val="CodeChar"/>
           <w:rFonts w:asciiTheme="minorHAnsi" w:hAnsiTheme="minorHAnsi" w:cstheme="minorBidi"/>
@@ -4324,32 +5545,9 @@
           <w:noProof w:val="0"/>
           <w:lang w:val="en-US"/>
         </w:rPr>
-      </w:pPr>
-      <w:r>
-        <w:t xml:space="preserve">Route: </w:t>
-      </w:r>
-      <w:r>
-        <w:rPr>
-          <w:rStyle w:val="CodeChar"/>
-        </w:rPr>
-        <w:t>#/</w:t>
-      </w:r>
-      <w:r>
-        <w:rPr>
-          <w:rStyle w:val="CodeChar"/>
-        </w:rPr>
-        <w:t>issues/:id/edit</w:t>
-      </w:r>
-    </w:p>
-    <w:p>
-      <w:pPr>
-        <w:pStyle w:val="ListParagraph"/>
-        <w:numPr>
-          <w:ilvl w:val="1"/>
-          <w:numId w:val="3"/>
-        </w:numPr>
-        <w:spacing w:before="120" w:after="120" w:line="240" w:lineRule="auto"/>
-        <w:jc w:val="both"/>
+        <w:t xml:space="preserve">If </w:t>
+      </w:r>
+      <w:r>
         <w:rPr>
           <w:rStyle w:val="CodeChar"/>
           <w:rFonts w:asciiTheme="minorHAnsi" w:hAnsiTheme="minorHAnsi" w:cstheme="minorBidi"/>
@@ -4357,7 +5555,8 @@
           <w:noProof w:val="0"/>
           <w:lang w:val="en-US"/>
         </w:rPr>
-      </w:pPr>
+        <w:t>the</w:t>
+      </w:r>
       <w:r>
         <w:rPr>
           <w:rStyle w:val="CodeChar"/>
@@ -4366,7 +5565,7 @@
           <w:noProof w:val="0"/>
           <w:lang w:val="en-US"/>
         </w:rPr>
-        <w:t xml:space="preserve">The </w:t>
+        <w:t xml:space="preserve"> user is the issue’s project leader they can see the edit issue button</w:t>
       </w:r>
       <w:r>
         <w:rPr>
@@ -4376,9 +5575,58 @@
           <w:noProof w:val="0"/>
           <w:lang w:val="en-US"/>
         </w:rPr>
-        <w:t>page</w:t>
-      </w:r>
-      <w:r>
+        <w:t>.</w:t>
+      </w:r>
+    </w:p>
+    <w:p>
+      <w:pPr>
+        <w:pStyle w:val="Score"/>
+        <w:spacing w:before="120"/>
+        <w:ind w:left="720"/>
+        <w:rPr>
+          <w:szCs w:val="24"/>
+        </w:rPr>
+      </w:pPr>
+      <w:r>
+        <w:rPr>
+          <w:noProof/>
+        </w:rPr>
+        <w:t>15</w:t>
+      </w:r>
+      <w:r>
+        <w:t xml:space="preserve"> score</w:t>
+      </w:r>
+    </w:p>
+    <w:p>
+      <w:pPr>
+        <w:numPr>
+          <w:ilvl w:val="0"/>
+          <w:numId w:val="3"/>
+        </w:numPr>
+        <w:spacing w:before="120" w:after="120" w:line="240" w:lineRule="auto"/>
+        <w:jc w:val="both"/>
+        <w:rPr>
+          <w:highlight w:val="yellow"/>
+        </w:rPr>
+      </w:pPr>
+      <w:r>
+        <w:rPr>
+          <w:b/>
+          <w:bCs/>
+          <w:highlight w:val="yellow"/>
+        </w:rPr>
+        <w:t>Edit Issue page</w:t>
+      </w:r>
+    </w:p>
+    <w:p>
+      <w:pPr>
+        <w:pStyle w:val="ListParagraph"/>
+        <w:numPr>
+          <w:ilvl w:val="1"/>
+          <w:numId w:val="3"/>
+        </w:numPr>
+        <w:spacing w:before="120" w:after="120" w:line="240" w:lineRule="auto"/>
+        <w:jc w:val="both"/>
         <w:rPr>
           <w:rStyle w:val="CodeChar"/>
           <w:rFonts w:asciiTheme="minorHAnsi" w:hAnsiTheme="minorHAnsi" w:cstheme="minorBidi"/>
@@ -4386,9 +5634,32 @@
           <w:noProof w:val="0"/>
           <w:lang w:val="en-US"/>
         </w:rPr>
-        <w:t xml:space="preserve"> is not </w:t>
-      </w:r>
-      <w:r>
+      </w:pPr>
+      <w:r>
+        <w:t xml:space="preserve">Route: </w:t>
+      </w:r>
+      <w:r>
+        <w:rPr>
+          <w:rStyle w:val="CodeChar"/>
+        </w:rPr>
+        <w:t>#/</w:t>
+      </w:r>
+      <w:r>
+        <w:rPr>
+          <w:rStyle w:val="CodeChar"/>
+        </w:rPr>
+        <w:t>issues/:id/edit</w:t>
+      </w:r>
+    </w:p>
+    <w:p>
+      <w:pPr>
+        <w:pStyle w:val="ListParagraph"/>
+        <w:numPr>
+          <w:ilvl w:val="1"/>
+          <w:numId w:val="3"/>
+        </w:numPr>
+        <w:spacing w:before="120" w:after="120" w:line="240" w:lineRule="auto"/>
+        <w:jc w:val="both"/>
         <w:rPr>
           <w:rStyle w:val="CodeChar"/>
           <w:rFonts w:asciiTheme="minorHAnsi" w:hAnsiTheme="minorHAnsi" w:cstheme="minorBidi"/>
@@ -4396,8 +5667,7 @@
           <w:noProof w:val="0"/>
           <w:lang w:val="en-US"/>
         </w:rPr>
-        <w:t>visible</w:t>
-      </w:r>
+      </w:pPr>
       <w:r>
         <w:rPr>
           <w:rStyle w:val="CodeChar"/>
@@ -4406,7 +5676,7 @@
           <w:noProof w:val="0"/>
           <w:lang w:val="en-US"/>
         </w:rPr>
-        <w:t xml:space="preserve"> unless the</w:t>
+        <w:t xml:space="preserve">The </w:t>
       </w:r>
       <w:r>
         <w:rPr>
@@ -4416,7 +5686,7 @@
           <w:noProof w:val="0"/>
           <w:lang w:val="en-US"/>
         </w:rPr>
-        <w:t xml:space="preserve"> user is the issue’s project leader or assignee</w:t>
+        <w:t>page</w:t>
       </w:r>
       <w:r>
         <w:rPr>
@@ -4426,18 +5696,9 @@
           <w:noProof w:val="0"/>
           <w:lang w:val="en-US"/>
         </w:rPr>
-        <w:t xml:space="preserve">. </w:t>
-      </w:r>
-    </w:p>
-    <w:p>
-      <w:pPr>
-        <w:pStyle w:val="ListParagraph"/>
-        <w:numPr>
-          <w:ilvl w:val="1"/>
-          <w:numId w:val="3"/>
-        </w:numPr>
-        <w:spacing w:before="120" w:after="120" w:line="240" w:lineRule="auto"/>
-        <w:jc w:val="both"/>
+        <w:t xml:space="preserve"> is not </w:t>
+      </w:r>
+      <w:r>
         <w:rPr>
           <w:rStyle w:val="CodeChar"/>
           <w:rFonts w:asciiTheme="minorHAnsi" w:hAnsiTheme="minorHAnsi" w:cstheme="minorBidi"/>
@@ -4445,7 +5706,8 @@
           <w:noProof w:val="0"/>
           <w:lang w:val="en-US"/>
         </w:rPr>
-      </w:pPr>
+        <w:t>visible</w:t>
+      </w:r>
       <w:r>
         <w:rPr>
           <w:rStyle w:val="CodeChar"/>
@@ -4454,7 +5716,7 @@
           <w:noProof w:val="0"/>
           <w:lang w:val="en-US"/>
         </w:rPr>
-        <w:t xml:space="preserve">If the user is the assignee, they can change the status </w:t>
+        <w:t xml:space="preserve"> unless the</w:t>
       </w:r>
       <w:r>
         <w:rPr>
@@ -4464,7 +5726,7 @@
           <w:noProof w:val="0"/>
           <w:lang w:val="en-US"/>
         </w:rPr>
-        <w:t>using an</w:t>
+        <w:t xml:space="preserve"> user is the issue’s project leader or assignee</w:t>
       </w:r>
       <w:r>
         <w:rPr>
@@ -4474,7 +5736,7 @@
           <w:noProof w:val="0"/>
           <w:lang w:val="en-US"/>
         </w:rPr>
-        <w:t xml:space="preserve"> available status (e.g. Open -&gt; Closed).</w:t>
+        <w:t xml:space="preserve">. </w:t>
       </w:r>
     </w:p>
     <w:p>
@@ -4502,60 +5764,9 @@
           <w:noProof w:val="0"/>
           <w:lang w:val="en-US"/>
         </w:rPr>
-        <w:t>If they are the project’s leader they can edit the whole issue (including its assignee).</w:t>
-      </w:r>
-    </w:p>
-    <w:p>
-      <w:pPr>
-        <w:pStyle w:val="Score"/>
-        <w:spacing w:before="120"/>
-        <w:ind w:left="720"/>
-        <w:rPr>
-          <w:szCs w:val="24"/>
-        </w:rPr>
-      </w:pPr>
-      <w:r>
-        <w:rPr>
-          <w:noProof/>
-        </w:rPr>
-        <w:t>10</w:t>
-      </w:r>
-      <w:r>
-        <w:t xml:space="preserve"> score</w:t>
-      </w:r>
-    </w:p>
-    <w:p>
-      <w:pPr>
-        <w:spacing w:before="120" w:after="120" w:line="240" w:lineRule="auto"/>
-        <w:jc w:val="both"/>
-      </w:pPr>
-    </w:p>
-    <w:p>
-      <w:pPr>
-        <w:numPr>
-          <w:ilvl w:val="0"/>
-          <w:numId w:val="3"/>
-        </w:numPr>
-        <w:spacing w:before="120" w:after="120" w:line="240" w:lineRule="auto"/>
-        <w:jc w:val="both"/>
-      </w:pPr>
-      <w:r>
-        <w:rPr>
-          <w:b/>
-          <w:bCs/>
-        </w:rPr>
-        <w:t>Edit User Profile</w:t>
-      </w:r>
-    </w:p>
-    <w:p>
-      <w:pPr>
-        <w:pStyle w:val="ListParagraph"/>
-        <w:numPr>
-          <w:ilvl w:val="1"/>
-          <w:numId w:val="3"/>
-        </w:numPr>
-        <w:spacing w:before="120" w:after="120" w:line="240" w:lineRule="auto"/>
-        <w:jc w:val="both"/>
+        <w:t xml:space="preserve">If the user is the assignee, they can change the status </w:t>
+      </w:r>
+      <w:r>
         <w:rPr>
           <w:rStyle w:val="CodeChar"/>
           <w:rFonts w:asciiTheme="minorHAnsi" w:hAnsiTheme="minorHAnsi" w:cstheme="minorBidi"/>
@@ -4563,196 +5774,9 @@
           <w:noProof w:val="0"/>
           <w:lang w:val="en-US"/>
         </w:rPr>
-      </w:pPr>
-      <w:r>
-        <w:t xml:space="preserve">Route: </w:t>
-      </w:r>
-      <w:r>
-        <w:rPr>
-          <w:rStyle w:val="CodeChar"/>
-        </w:rPr>
-        <w:t>#/</w:t>
-      </w:r>
-      <w:r>
-        <w:rPr>
-          <w:rStyle w:val="CodeChar"/>
-          <w:lang w:val="en-US"/>
-        </w:rPr>
-        <w:t>profile</w:t>
-      </w:r>
-    </w:p>
-    <w:p>
-      <w:pPr>
-        <w:numPr>
-          <w:ilvl w:val="1"/>
-          <w:numId w:val="3"/>
-        </w:numPr>
-        <w:spacing w:before="120" w:after="120" w:line="240" w:lineRule="auto"/>
-        <w:jc w:val="both"/>
-      </w:pPr>
-      <w:r>
-        <w:t xml:space="preserve">Users should be able to </w:t>
-      </w:r>
-      <w:r>
-        <w:rPr>
-          <w:b/>
-          <w:bCs/>
-        </w:rPr>
-        <w:t>edit their profile data</w:t>
-      </w:r>
-      <w:r>
-        <w:rPr>
-          <w:b/>
-          <w:bCs/>
-        </w:rPr>
-        <w:t xml:space="preserve"> </w:t>
-      </w:r>
-      <w:r>
-        <w:rPr>
-          <w:bCs/>
-        </w:rPr>
-        <w:t>(</w:t>
-      </w:r>
-      <w:r>
-        <w:rPr>
-          <w:b/>
-          <w:bCs/>
-        </w:rPr>
-        <w:t>name</w:t>
-      </w:r>
-      <w:r>
-        <w:rPr>
-          <w:bCs/>
-        </w:rPr>
-        <w:t>,</w:t>
-      </w:r>
-      <w:r>
-        <w:rPr>
-          <w:b/>
-          <w:bCs/>
-        </w:rPr>
-        <w:t xml:space="preserve"> email</w:t>
-      </w:r>
-      <w:r>
-        <w:rPr>
-          <w:bCs/>
-        </w:rPr>
-        <w:t>,</w:t>
-      </w:r>
-      <w:r>
-        <w:rPr>
-          <w:b/>
-          <w:bCs/>
-        </w:rPr>
-        <w:t xml:space="preserve"> gender</w:t>
-      </w:r>
-      <w:r>
-        <w:rPr>
-          <w:bCs/>
-        </w:rPr>
-        <w:t>,</w:t>
-      </w:r>
-      <w:r>
-        <w:rPr>
-          <w:b/>
-          <w:bCs/>
-        </w:rPr>
-        <w:t xml:space="preserve"> </w:t>
-      </w:r>
-      <w:r>
-        <w:rPr>
-          <w:bCs/>
-        </w:rPr>
-        <w:t>upload</w:t>
-      </w:r>
-      <w:r>
-        <w:rPr>
-          <w:b/>
-          <w:bCs/>
-        </w:rPr>
-        <w:t xml:space="preserve"> profile picture</w:t>
-      </w:r>
-      <w:r>
-        <w:rPr>
-          <w:bCs/>
-        </w:rPr>
-        <w:t>,</w:t>
-      </w:r>
-      <w:r>
-        <w:rPr>
-          <w:b/>
-          <w:bCs/>
-        </w:rPr>
-        <w:t xml:space="preserve"> </w:t>
-      </w:r>
-      <w:r>
-        <w:rPr>
-          <w:bCs/>
-        </w:rPr>
-        <w:t>upload</w:t>
-      </w:r>
-      <w:r>
-        <w:rPr>
-          <w:b/>
-          <w:bCs/>
-        </w:rPr>
-        <w:t xml:space="preserve"> cover picture</w:t>
-      </w:r>
-      <w:r>
-        <w:rPr>
-          <w:bCs/>
-        </w:rPr>
-        <w:t>)</w:t>
-      </w:r>
-      <w:r>
-        <w:t>.</w:t>
-      </w:r>
-      <w:r>
-        <w:t xml:space="preserve"> </w:t>
-      </w:r>
-      <w:r>
-        <w:t>Show notification for success or error message.</w:t>
-      </w:r>
-    </w:p>
-    <w:p>
-      <w:pPr>
-        <w:pStyle w:val="Score"/>
-        <w:spacing w:before="120"/>
-        <w:ind w:left="360"/>
-      </w:pPr>
-      <w:r>
-        <w:t>10</w:t>
-      </w:r>
-      <w:r>
-        <w:t xml:space="preserve"> score</w:t>
-      </w:r>
-    </w:p>
-    <w:p>
-      <w:pPr>
-        <w:numPr>
-          <w:ilvl w:val="0"/>
-          <w:numId w:val="3"/>
-        </w:numPr>
-        <w:spacing w:before="120" w:after="120" w:line="240" w:lineRule="auto"/>
-        <w:jc w:val="both"/>
-      </w:pPr>
-      <w:r>
-        <w:rPr>
-          <w:b/>
-          <w:bCs/>
-        </w:rPr>
-        <w:t>Change User Password</w:t>
-      </w:r>
-    </w:p>
-    <w:p>
-      <w:pPr>
-        <w:pStyle w:val="ListParagraph"/>
-        <w:numPr>
-          <w:ilvl w:val="1"/>
-          <w:numId w:val="3"/>
-        </w:numPr>
-        <w:spacing w:before="120" w:after="120" w:line="240" w:lineRule="auto"/>
-        <w:jc w:val="both"/>
+        <w:t>using an</w:t>
+      </w:r>
+      <w:r>
         <w:rPr>
           <w:rStyle w:val="CodeChar"/>
           <w:rFonts w:asciiTheme="minorHAnsi" w:hAnsiTheme="minorHAnsi" w:cstheme="minorBidi"/>
@@ -4760,6 +5784,101 @@
           <w:noProof w:val="0"/>
           <w:lang w:val="en-US"/>
         </w:rPr>
+        <w:t xml:space="preserve"> available status (e.g. Open -&gt; Closed).</w:t>
+      </w:r>
+    </w:p>
+    <w:p>
+      <w:pPr>
+        <w:pStyle w:val="ListParagraph"/>
+        <w:numPr>
+          <w:ilvl w:val="1"/>
+          <w:numId w:val="3"/>
+        </w:numPr>
+        <w:spacing w:before="120" w:after="120" w:line="240" w:lineRule="auto"/>
+        <w:jc w:val="both"/>
+        <w:rPr>
+          <w:rStyle w:val="CodeChar"/>
+          <w:rFonts w:asciiTheme="minorHAnsi" w:hAnsiTheme="minorHAnsi" w:cstheme="minorBidi"/>
+          <w:b w:val="0"/>
+          <w:noProof w:val="0"/>
+          <w:lang w:val="en-US"/>
+        </w:rPr>
+      </w:pPr>
+      <w:r>
+        <w:rPr>
+          <w:rStyle w:val="CodeChar"/>
+          <w:rFonts w:asciiTheme="minorHAnsi" w:hAnsiTheme="minorHAnsi" w:cstheme="minorBidi"/>
+          <w:b w:val="0"/>
+          <w:noProof w:val="0"/>
+          <w:lang w:val="en-US"/>
+        </w:rPr>
+        <w:t>If they are the project’s leader they can edit the whole issue (including its assignee).</w:t>
+      </w:r>
+    </w:p>
+    <w:p>
+      <w:pPr>
+        <w:pStyle w:val="Score"/>
+        <w:spacing w:before="120"/>
+        <w:ind w:left="720"/>
+        <w:rPr>
+          <w:szCs w:val="24"/>
+        </w:rPr>
+      </w:pPr>
+      <w:r>
+        <w:rPr>
+          <w:noProof/>
+        </w:rPr>
+        <w:t>10</w:t>
+      </w:r>
+      <w:r>
+        <w:t xml:space="preserve"> score</w:t>
+      </w:r>
+    </w:p>
+    <w:p>
+      <w:pPr>
+        <w:spacing w:before="120" w:after="120" w:line="240" w:lineRule="auto"/>
+        <w:jc w:val="both"/>
+      </w:pPr>
+    </w:p>
+    <w:p>
+      <w:pPr>
+        <w:numPr>
+          <w:ilvl w:val="0"/>
+          <w:numId w:val="3"/>
+        </w:numPr>
+        <w:spacing w:before="120" w:after="120" w:line="240" w:lineRule="auto"/>
+        <w:jc w:val="both"/>
+        <w:rPr>
+          <w:highlight w:val="yellow"/>
+        </w:rPr>
+      </w:pPr>
+      <w:bookmarkStart w:id="0" w:name="_GoBack"/>
+      <w:bookmarkEnd w:id="0"/>
+      <w:r>
+        <w:rPr>
+          <w:b/>
+          <w:bCs/>
+          <w:highlight w:val="yellow"/>
+        </w:rPr>
+        <w:t>Change User Password</w:t>
+      </w:r>
+    </w:p>
+    <w:p>
+      <w:pPr>
+        <w:pStyle w:val="ListParagraph"/>
+        <w:numPr>
+          <w:ilvl w:val="1"/>
+          <w:numId w:val="3"/>
+        </w:numPr>
+        <w:spacing w:before="120" w:after="120" w:line="240" w:lineRule="auto"/>
+        <w:jc w:val="both"/>
+        <w:rPr>
+          <w:rStyle w:val="CodeChar"/>
+          <w:rFonts w:asciiTheme="minorHAnsi" w:hAnsiTheme="minorHAnsi" w:cstheme="minorBidi"/>
+          <w:b w:val="0"/>
+          <w:noProof w:val="0"/>
+          <w:lang w:val="en-US"/>
+        </w:rPr>
       </w:pPr>
       <w:r>
         <w:t xml:space="preserve">Route: </w:t>
@@ -4853,7 +5972,7 @@
         <w:rPr>
           <w:noProof/>
         </w:rPr>
-        <w:t>5</w:t>
+        <w:t>10</w:t>
       </w:r>
       <w:r>
         <w:t xml:space="preserve"> score</w:t>
@@ -4867,10 +5986,14 @@
         </w:numPr>
         <w:spacing w:before="120" w:after="120" w:line="240" w:lineRule="auto"/>
         <w:jc w:val="both"/>
-      </w:pPr>
-      <w:r>
-        <w:rPr>
-          <w:b/>
+        <w:rPr>
+          <w:highlight w:val="green"/>
+        </w:rPr>
+      </w:pPr>
+      <w:r>
+        <w:rPr>
+          <w:b/>
+          <w:highlight w:val="green"/>
         </w:rPr>
         <w:t>Logout</w:t>
       </w:r>
@@ -5333,7 +6456,15 @@
         <w:jc w:val="both"/>
       </w:pPr>
       <w:r>
-        <w:t>Create a filter to see all issues or specific ones based on different criterias (be creative)</w:t>
+        <w:t xml:space="preserve">Create a filter to see all issues or specific ones based on different </w:t>
+      </w:r>
+      <w:proofErr w:type="spellStart"/>
+      <w:r>
+        <w:t>criterias</w:t>
+      </w:r>
+      <w:proofErr w:type="spellEnd"/>
+      <w:r>
+        <w:t xml:space="preserve"> (be creative)</w:t>
       </w:r>
       <w:r>
         <w:t>.</w:t>
@@ -5406,6 +6537,7 @@
           <w:b/>
           <w:bCs/>
         </w:rPr>
+        <w:lastRenderedPageBreak/>
         <w:t>User Dashboard</w:t>
       </w:r>
     </w:p>
@@ -5926,7 +7058,29 @@
           <w:noProof w:val="0"/>
           <w:lang w:val="en-US"/>
         </w:rPr>
-        <w:t>Description (Textarea)</w:t>
+        <w:t>Description (</w:t>
+      </w:r>
+      <w:proofErr w:type="spellStart"/>
+      <w:r>
+        <w:rPr>
+          <w:rStyle w:val="CodeChar"/>
+          <w:rFonts w:asciiTheme="minorHAnsi" w:hAnsiTheme="minorHAnsi" w:cstheme="minorBidi"/>
+          <w:b w:val="0"/>
+          <w:noProof w:val="0"/>
+          <w:lang w:val="en-US"/>
+        </w:rPr>
+        <w:t>Textarea</w:t>
+      </w:r>
+      <w:proofErr w:type="spellEnd"/>
+      <w:r>
+        <w:rPr>
+          <w:rStyle w:val="CodeChar"/>
+          <w:rFonts w:asciiTheme="minorHAnsi" w:hAnsiTheme="minorHAnsi" w:cstheme="minorBidi"/>
+          <w:b w:val="0"/>
+          <w:noProof w:val="0"/>
+          <w:lang w:val="en-US"/>
+        </w:rPr>
+        <w:t>)</w:t>
       </w:r>
     </w:p>
     <w:p>
@@ -6132,8 +7286,8 @@
       </w:pPr>
     </w:p>
     <w:sectPr>
-      <w:headerReference w:type="default" r:id="rId11"/>
-      <w:footerReference w:type="default" r:id="rId12"/>
+      <w:headerReference w:type="default" r:id="rId13"/>
+      <w:footerReference w:type="default" r:id="rId14"/>
       <w:pgSz w:w="11909" w:h="16834" w:code="9"/>
       <w:pgMar w:top="567" w:right="737" w:bottom="1077" w:left="737" w:header="567" w:footer="432" w:gutter="0"/>
       <w:cols w:space="720"/>
@@ -6144,7 +7298,7 @@
 </file>
 
 <file path=word/endnotes.xml><?xml version="1.0" encoding="utf-8"?>
-<w:endnotes xmlns:wpc="http://schemas.microsoft.com/office/word/2010/wordprocessingCanvas" xmlns:cx="http://schemas.microsoft.com/office/drawing/2014/chartex" xmlns:cx1="http://schemas.microsoft.com/office/drawing/2015/9/8/chartex" xmlns:cx2="http://schemas.microsoft.com/office/drawing/2015/10/21/chartex" xmlns:mc="http://schemas.openxmlformats.org/markup-compatibility/2006" xmlns:o="urn:schemas-microsoft-com:office:office" xmlns:r="http://schemas.openxmlformats.org/officeDocument/2006/relationships" xmlns:m="http://schemas.openxmlformats.org/officeDocument/2006/math" xmlns:v="urn:schemas-microsoft-com:vml" xmlns:wp14="http://schemas.microsoft.com/office/word/2010/wordprocessingDrawing" xmlns:wp="http://schemas.openxmlformats.org/drawingml/2006/wordprocessingDrawing" xmlns:w10="urn:schemas-microsoft-com:office:word" xmlns:w="http://schemas.openxmlformats.org/wordprocessingml/2006/main" xmlns:w14="http://schemas.microsoft.com/office/word/2010/wordml" xmlns:w15="http://schemas.microsoft.com/office/word/2012/wordml" xmlns:w16se="http://schemas.microsoft.com/office/word/2015/wordml/symex" xmlns:wpg="http://schemas.microsoft.com/office/word/2010/wordprocessingGroup" xmlns:wpi="http://schemas.microsoft.com/office/word/2010/wordprocessingInk" xmlns:wne="http://schemas.microsoft.com/office/word/2006/wordml" xmlns:wps="http://schemas.microsoft.com/office/word/2010/wordprocessingShape" mc:Ignorable="w14 w15 w16se wp14">
+<w:endnotes xmlns:wpc="http://schemas.microsoft.com/office/word/2010/wordprocessingCanvas" xmlns:mo="http://schemas.microsoft.com/office/mac/office/2008/main" xmlns:mc="http://schemas.openxmlformats.org/markup-compatibility/2006" xmlns:mv="urn:schemas-microsoft-com:mac:vml" xmlns:o="urn:schemas-microsoft-com:office:office" xmlns:r="http://schemas.openxmlformats.org/officeDocument/2006/relationships" xmlns:m="http://schemas.openxmlformats.org/officeDocument/2006/math" xmlns:v="urn:schemas-microsoft-com:vml" xmlns:wp14="http://schemas.microsoft.com/office/word/2010/wordprocessingDrawing" xmlns:wp="http://schemas.openxmlformats.org/drawingml/2006/wordprocessingDrawing" xmlns:w10="urn:schemas-microsoft-com:office:word" xmlns:w="http://schemas.openxmlformats.org/wordprocessingml/2006/main" xmlns:w14="http://schemas.microsoft.com/office/word/2010/wordml" xmlns:wpg="http://schemas.microsoft.com/office/word/2010/wordprocessingGroup" xmlns:wpi="http://schemas.microsoft.com/office/word/2010/wordprocessingInk" xmlns:wne="http://schemas.microsoft.com/office/word/2006/wordml" xmlns:wps="http://schemas.microsoft.com/office/word/2010/wordprocessingShape" mc:Ignorable="w14 wp14">
   <w:endnote w:type="separator" w:id="-1">
     <w:p>
       <w:pPr>
@@ -6169,7 +7323,7 @@
 </file>
 
 <file path=word/footer1.xml><?xml version="1.0" encoding="utf-8"?>
-<w:ftr xmlns:wpc="http://schemas.microsoft.com/office/word/2010/wordprocessingCanvas" xmlns:cx="http://schemas.microsoft.com/office/drawing/2014/chartex" xmlns:cx1="http://schemas.microsoft.com/office/drawing/2015/9/8/chartex" xmlns:cx2="http://schemas.microsoft.com/office/drawing/2015/10/21/chartex" xmlns:mc="http://schemas.openxmlformats.org/markup-compatibility/2006" xmlns:o="urn:schemas-microsoft-com:office:office" xmlns:r="http://schemas.openxmlformats.org/officeDocument/2006/relationships" xmlns:m="http://schemas.openxmlformats.org/officeDocument/2006/math" xmlns:v="urn:schemas-microsoft-com:vml" xmlns:wp14="http://schemas.microsoft.com/office/word/2010/wordprocessingDrawing" xmlns:wp="http://schemas.openxmlformats.org/drawingml/2006/wordprocessingDrawing" xmlns:w10="urn:schemas-microsoft-com:office:word" xmlns:w="http://schemas.openxmlformats.org/wordprocessingml/2006/main" xmlns:w14="http://schemas.microsoft.com/office/word/2010/wordml" xmlns:w15="http://schemas.microsoft.com/office/word/2012/wordml" xmlns:w16se="http://schemas.microsoft.com/office/word/2015/wordml/symex" xmlns:wpg="http://schemas.microsoft.com/office/word/2010/wordprocessingGroup" xmlns:wpi="http://schemas.microsoft.com/office/word/2010/wordprocessingInk" xmlns:wne="http://schemas.microsoft.com/office/word/2006/wordml" xmlns:wps="http://schemas.microsoft.com/office/word/2010/wordprocessingShape" mc:Ignorable="w14 w15 w16se wp14">
+<w:ftr xmlns:wpc="http://schemas.microsoft.com/office/word/2010/wordprocessingCanvas" xmlns:mo="http://schemas.microsoft.com/office/mac/office/2008/main" xmlns:mc="http://schemas.openxmlformats.org/markup-compatibility/2006" xmlns:mv="urn:schemas-microsoft-com:mac:vml" xmlns:o="urn:schemas-microsoft-com:office:office" xmlns:r="http://schemas.openxmlformats.org/officeDocument/2006/relationships" xmlns:m="http://schemas.openxmlformats.org/officeDocument/2006/math" xmlns:v="urn:schemas-microsoft-com:vml" xmlns:wp14="http://schemas.microsoft.com/office/word/2010/wordprocessingDrawing" xmlns:wp="http://schemas.openxmlformats.org/drawingml/2006/wordprocessingDrawing" xmlns:w10="urn:schemas-microsoft-com:office:word" xmlns:w="http://schemas.openxmlformats.org/wordprocessingml/2006/main" xmlns:w14="http://schemas.microsoft.com/office/word/2010/wordml" xmlns:wpg="http://schemas.microsoft.com/office/word/2010/wordprocessingGroup" xmlns:wpi="http://schemas.microsoft.com/office/word/2010/wordprocessingInk" xmlns:wne="http://schemas.microsoft.com/office/word/2006/wordml" xmlns:wps="http://schemas.microsoft.com/office/word/2010/wordprocessingShape" mc:Ignorable="w14 wp14">
   <w:p>
     <w:pPr>
       <w:pStyle w:val="Footer"/>
@@ -6177,7 +7331,6 @@
     <w:r>
       <w:rPr>
         <w:noProof/>
-        <w:lang w:val="en-GB" w:eastAsia="en-GB"/>
       </w:rPr>
       <mc:AlternateContent>
         <mc:Choice Requires="wps">
@@ -6263,11 +7416,11 @@
         </mc:Choice>
         <mc:Fallback>
           <w:pict>
-            <v:shapetype w14:anchorId="75F862C3" id="_x0000_t202" coordsize="21600,21600" o:spt="202" path="m,l,21600r21600,l21600,xe">
+            <v:shapetype id="_x0000_t202" coordsize="21600,21600" o:spt="202" path="m0,0l0,21600,21600,21600,21600,0xe">
               <v:stroke joinstyle="miter"/>
               <v:path gradientshapeok="t" o:connecttype="rect"/>
             </v:shapetype>
-            <v:shape id="Text Box 2" o:spid="_x0000_s1026" type="#_x0000_t202" style="position:absolute;margin-left:124pt;margin-top:33.45pt;width:44.9pt;height:15.75pt;z-index:251660288;visibility:visible;mso-wrap-style:square;mso-width-percent:0;mso-height-percent:0;mso-wrap-distance-left:9pt;mso-wrap-distance-top:0;mso-wrap-distance-right:9pt;mso-wrap-distance-bottom:0;mso-position-horizontal:absolute;mso-position-horizontal-relative:text;mso-position-vertical:absolute;mso-position-vertical-relative:text;mso-width-percent:0;mso-height-percent:0;mso-width-relative:margin;mso-height-relative:margin;v-text-anchor:middle" o:gfxdata="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" filled="f" stroked="f" strokeweight=".5pt">
+            <v:shape id="Text Box 2" o:spid="_x0000_s1026" type="#_x0000_t202" style="position:absolute;margin-left:124pt;margin-top:33.45pt;width:44.9pt;height:15.75pt;z-index:251660288;visibility:visible;mso-wrap-style:square;mso-width-percent:0;mso-height-percent:0;mso-wrap-distance-left:9pt;mso-wrap-distance-top:0;mso-wrap-distance-right:9pt;mso-wrap-distance-bottom:0;mso-position-horizontal:absolute;mso-position-horizontal-relative:text;mso-position-vertical:absolute;mso-position-vertical-relative:text;mso-width-percent:0;mso-height-percent:0;mso-width-relative:margin;mso-height-relative:margin;v-text-anchor:middle" o:gfxdata="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" filled="f" stroked="f" strokeweight=".5pt">
               <v:textbox inset=".5mm,0,0,0">
                 <w:txbxContent>
                   <w:p>
@@ -6292,7 +7445,6 @@
     <w:r>
       <w:rPr>
         <w:noProof/>
-        <w:lang w:val="en-GB" w:eastAsia="en-GB"/>
       </w:rPr>
       <mc:AlternateContent>
         <mc:Choice Requires="wps">
@@ -6387,7 +7539,7 @@
                               <w:sz w:val="18"/>
                               <w:szCs w:val="18"/>
                             </w:rPr>
-                            <w:t>1</w:t>
+                            <w:t>8</w:t>
                           </w:r>
                           <w:r>
                             <w:rPr>
@@ -6430,7 +7582,7 @@
                               <w:sz w:val="18"/>
                               <w:szCs w:val="18"/>
                             </w:rPr>
-                            <w:t>8</w:t>
+                            <w:t>9</w:t>
                           </w:r>
                           <w:r>
                             <w:rPr>
@@ -6462,7 +7614,11 @@
         </mc:Choice>
         <mc:Fallback>
           <w:pict>
-            <v:shape w14:anchorId="5D1A54A7" id="Text Box 3" o:spid="_x0000_s1027" type="#_x0000_t202" style="position:absolute;margin-left:446.5pt;margin-top:33.55pt;width:70.9pt;height:15.95pt;z-index:251663360;visibility:visible;mso-wrap-style:square;mso-width-percent:0;mso-height-percent:0;mso-wrap-distance-left:9pt;mso-wrap-distance-top:0;mso-wrap-distance-right:9pt;mso-wrap-distance-bottom:0;mso-position-horizontal:absolute;mso-position-horizontal-relative:text;mso-position-vertical:absolute;mso-position-vertical-relative:text;mso-width-percent:0;mso-height-percent:0;mso-width-relative:margin;mso-height-relative:margin;v-text-anchor:middle" o:gfxdata="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" filled="f" stroked="f" strokeweight=".5pt">
+            <v:shapetype id="_x0000_t202" coordsize="21600,21600" o:spt="202" path="m0,0l0,21600,21600,21600,21600,0xe">
+              <v:stroke joinstyle="miter"/>
+              <v:path gradientshapeok="t" o:connecttype="rect"/>
+            </v:shapetype>
+            <v:shape id="Text Box 3" o:spid="_x0000_s1027" type="#_x0000_t202" style="position:absolute;margin-left:446.5pt;margin-top:33.55pt;width:70.9pt;height:15.95pt;z-index:251663360;visibility:visible;mso-wrap-style:square;mso-width-percent:0;mso-height-percent:0;mso-wrap-distance-left:9pt;mso-wrap-distance-top:0;mso-wrap-distance-right:9pt;mso-wrap-distance-bottom:0;mso-position-horizontal:absolute;mso-position-horizontal-relative:text;mso-position-vertical:absolute;mso-position-vertical-relative:text;mso-width-percent:0;mso-height-percent:0;mso-width-relative:margin;mso-height-relative:margin;v-text-anchor:middle" o:gfxdata="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" filled="f" stroked="f" strokeweight=".5pt">
               <v:textbox inset="0,0,0,0">
                 <w:txbxContent>
                   <w:p>
@@ -6508,7 +7664,7 @@
                         <w:sz w:val="18"/>
                         <w:szCs w:val="18"/>
                       </w:rPr>
-                      <w:t>1</w:t>
+                      <w:t>8</w:t>
                     </w:r>
                     <w:r>
                       <w:rPr>
@@ -6551,7 +7707,7 @@
                         <w:sz w:val="18"/>
                         <w:szCs w:val="18"/>
                       </w:rPr>
-                      <w:t>8</w:t>
+                      <w:t>9</w:t>
                     </w:r>
                     <w:r>
                       <w:rPr>
@@ -6574,7 +7730,6 @@
         <w:noProof/>
         <w:sz w:val="24"/>
         <w:szCs w:val="24"/>
-        <w:lang w:val="en-GB" w:eastAsia="en-GB"/>
       </w:rPr>
       <mc:AlternateContent>
         <mc:Choice Requires="wps">
@@ -6697,7 +7852,6 @@
                               <w:noProof/>
                               <w:sz w:val="20"/>
                               <w:szCs w:val="20"/>
-                              <w:lang w:val="en-GB" w:eastAsia="en-GB"/>
                             </w:rPr>
                             <w:drawing>
                               <wp:inline distT="0" distB="0" distL="0" distR="0" wp14:anchorId="2C08BAF2" wp14:editId="65F8B047">
@@ -6749,7 +7903,6 @@
                               <w:noProof/>
                               <w:sz w:val="20"/>
                               <w:szCs w:val="20"/>
-                              <w:lang w:val="en-GB" w:eastAsia="en-GB"/>
                             </w:rPr>
                             <w:drawing>
                               <wp:inline distT="0" distB="0" distL="0" distR="0" wp14:anchorId="108F6FE2" wp14:editId="69C3EDA4">
@@ -6801,7 +7954,6 @@
                               <w:noProof/>
                               <w:sz w:val="20"/>
                               <w:szCs w:val="20"/>
-                              <w:lang w:val="en-GB" w:eastAsia="en-GB"/>
                             </w:rPr>
                             <w:drawing>
                               <wp:inline distT="0" distB="0" distL="0" distR="0" wp14:anchorId="1C80A3CB" wp14:editId="0E1855DA">
@@ -6853,7 +8005,6 @@
                               <w:noProof/>
                               <w:sz w:val="20"/>
                               <w:szCs w:val="20"/>
-                              <w:lang w:val="en-GB" w:eastAsia="en-GB"/>
                             </w:rPr>
                             <w:drawing>
                               <wp:inline distT="0" distB="0" distL="0" distR="0" wp14:anchorId="56A23B06" wp14:editId="28BF432D">
@@ -6905,7 +8056,6 @@
                               <w:noProof/>
                               <w:sz w:val="20"/>
                               <w:szCs w:val="20"/>
-                              <w:lang w:val="en-GB" w:eastAsia="en-GB"/>
                             </w:rPr>
                             <w:drawing>
                               <wp:inline distT="0" distB="0" distL="0" distR="0" wp14:anchorId="4C80E1B3" wp14:editId="075F6D64">
@@ -6957,7 +8107,6 @@
                               <w:noProof/>
                               <w:sz w:val="20"/>
                               <w:szCs w:val="20"/>
-                              <w:lang w:val="en-GB" w:eastAsia="en-GB"/>
                             </w:rPr>
                             <w:drawing>
                               <wp:inline distT="0" distB="0" distL="0" distR="0" wp14:anchorId="72F4553D" wp14:editId="2277030B">
@@ -7009,7 +8158,6 @@
                               <w:noProof/>
                               <w:sz w:val="20"/>
                               <w:szCs w:val="20"/>
-                              <w:lang w:val="en-GB" w:eastAsia="en-GB"/>
                             </w:rPr>
                             <w:drawing>
                               <wp:inline distT="0" distB="0" distL="0" distR="0" wp14:anchorId="4ABC7677" wp14:editId="3B199949">
@@ -7061,7 +8209,6 @@
                               <w:noProof/>
                               <w:sz w:val="20"/>
                               <w:szCs w:val="20"/>
-                              <w:lang w:val="en-GB" w:eastAsia="en-GB"/>
                             </w:rPr>
                             <w:drawing>
                               <wp:inline distT="0" distB="0" distL="0" distR="0" wp14:anchorId="601A4821" wp14:editId="6B4E062F">
@@ -7113,7 +8260,6 @@
                               <w:noProof/>
                               <w:sz w:val="20"/>
                               <w:szCs w:val="20"/>
-                              <w:lang w:val="en-GB" w:eastAsia="en-GB"/>
                             </w:rPr>
                             <w:drawing>
                               <wp:inline distT="0" distB="0" distL="0" distR="0" wp14:anchorId="2B501E01" wp14:editId="3B9BD99D">
@@ -7165,7 +8311,6 @@
                               <w:noProof/>
                               <w:sz w:val="20"/>
                               <w:szCs w:val="20"/>
-                              <w:lang w:val="en-GB" w:eastAsia="en-GB"/>
                             </w:rPr>
                             <w:drawing>
                               <wp:inline distT="0" distB="0" distL="0" distR="0" wp14:anchorId="64F8404A" wp14:editId="22C73213">
@@ -7225,7 +8370,7 @@
         </mc:Choice>
         <mc:Fallback>
           <w:pict>
-            <v:shape w14:anchorId="515ECC85" id="Text Box 17" o:spid="_x0000_s1028" type="#_x0000_t202" style="position:absolute;margin-left:124.2pt;margin-top:13.9pt;width:396.3pt;height:40.45pt;z-index:251659264;visibility:visible;mso-wrap-style:square;mso-width-percent:0;mso-height-percent:0;mso-wrap-distance-left:9pt;mso-wrap-distance-top:3.6pt;mso-wrap-distance-right:9pt;mso-wrap-distance-bottom:3.6pt;mso-position-horizontal:absolute;mso-position-horizontal-relative:text;mso-position-vertical:absolute;mso-position-vertical-relative:text;mso-width-percent:0;mso-height-percent:0;mso-width-relative:margin;mso-height-relative:margin;v-text-anchor:top" o:gfxdata="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" filled="f" stroked="f">
+            <v:shape id="Text Box 17" o:spid="_x0000_s1028" type="#_x0000_t202" style="position:absolute;margin-left:124.2pt;margin-top:13.9pt;width:396.3pt;height:40.45pt;z-index:251659264;visibility:visible;mso-wrap-style:square;mso-width-percent:0;mso-height-percent:0;mso-wrap-distance-left:9pt;mso-wrap-distance-top:3.6pt;mso-wrap-distance-right:9pt;mso-wrap-distance-bottom:3.6pt;mso-position-horizontal:absolute;mso-position-horizontal-relative:text;mso-position-vertical:absolute;mso-position-vertical-relative:text;mso-width-percent:0;mso-height-percent:0;mso-width-relative:margin;mso-height-relative:margin;v-text-anchor:top" o:gfxdata="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" filled="f" stroked="f">
               <v:textbox inset=".5mm,1.2mm,.5mm,.5mm">
                 <w:txbxContent>
                   <w:p>
@@ -7307,14 +8452,13 @@
                         <w:noProof/>
                         <w:sz w:val="20"/>
                         <w:szCs w:val="20"/>
-                        <w:lang w:val="en-GB" w:eastAsia="en-GB"/>
                       </w:rPr>
                       <w:drawing>
                         <wp:inline distT="0" distB="0" distL="0" distR="0" wp14:anchorId="2C08BAF2" wp14:editId="65F8B047">
                           <wp:extent cx="200025" cy="200025"/>
                           <wp:effectExtent l="0" t="0" r="9525" b="9525"/>
                           <wp:docPr id="10" name="Picture 10" title="Software University">
-                            <a:hlinkClick xmlns:a="http://schemas.openxmlformats.org/drawingml/2006/main" r:id="rId3"/>
+                            <a:hlinkClick xmlns:a="http://schemas.openxmlformats.org/drawingml/2006/main" r:id="rId24"/>
                           </wp:docPr>
                           <wp:cNvGraphicFramePr/>
                           <a:graphic xmlns:a="http://schemas.openxmlformats.org/drawingml/2006/main">
@@ -7322,12 +8466,12 @@
                               <pic:pic xmlns:pic="http://schemas.openxmlformats.org/drawingml/2006/picture">
                                 <pic:nvPicPr>
                                   <pic:cNvPr id="93" name="Picture 3" title="Software University">
-                                    <a:hlinkClick r:id="rId3"/>
+                                    <a:hlinkClick r:id="rId24"/>
                                   </pic:cNvPr>
                                   <pic:cNvPicPr/>
                                 </pic:nvPicPr>
                                 <pic:blipFill>
-                                  <a:blip r:embed="rId4"/>
+                                  <a:blip r:embed="rId25"/>
                                   <a:stretch>
                                     <a:fillRect/>
                                   </a:stretch>
@@ -7359,14 +8503,13 @@
                         <w:noProof/>
                         <w:sz w:val="20"/>
                         <w:szCs w:val="20"/>
-                        <w:lang w:val="en-GB" w:eastAsia="en-GB"/>
                       </w:rPr>
                       <w:drawing>
                         <wp:inline distT="0" distB="0" distL="0" distR="0" wp14:anchorId="108F6FE2" wp14:editId="69C3EDA4">
                           <wp:extent cx="200025" cy="200025"/>
                           <wp:effectExtent l="0" t="0" r="9525" b="9525"/>
                           <wp:docPr id="11" name="Picture 11" title="Software University Foundation">
-                            <a:hlinkClick xmlns:a="http://schemas.openxmlformats.org/drawingml/2006/main" r:id="rId1"/>
+                            <a:hlinkClick xmlns:a="http://schemas.openxmlformats.org/drawingml/2006/main" r:id="rId22"/>
                           </wp:docPr>
                           <wp:cNvGraphicFramePr/>
                           <a:graphic xmlns:a="http://schemas.openxmlformats.org/drawingml/2006/main">
@@ -7374,12 +8517,12 @@
                               <pic:pic xmlns:pic="http://schemas.openxmlformats.org/drawingml/2006/picture">
                                 <pic:nvPicPr>
                                   <pic:cNvPr id="94" name="Picture 4" title="Software University Foundation">
-                                    <a:hlinkClick r:id="rId1"/>
+                                    <a:hlinkClick r:id="rId22"/>
                                   </pic:cNvPr>
                                   <pic:cNvPicPr/>
                                 </pic:nvPicPr>
                                 <pic:blipFill>
-                                  <a:blip r:embed="rId5"/>
+                                  <a:blip r:embed="rId26"/>
                                   <a:stretch>
                                     <a:fillRect/>
                                   </a:stretch>
@@ -7411,14 +8554,13 @@
                         <w:noProof/>
                         <w:sz w:val="20"/>
                         <w:szCs w:val="20"/>
-                        <w:lang w:val="en-GB" w:eastAsia="en-GB"/>
                       </w:rPr>
                       <w:drawing>
                         <wp:inline distT="0" distB="0" distL="0" distR="0" wp14:anchorId="1C80A3CB" wp14:editId="0E1855DA">
                           <wp:extent cx="200025" cy="200025"/>
                           <wp:effectExtent l="0" t="0" r="9525" b="9525"/>
                           <wp:docPr id="15" name="Picture 15" title="Software University @ Facebook">
-                            <a:hlinkClick xmlns:a="http://schemas.openxmlformats.org/drawingml/2006/main" r:id="rId6"/>
+                            <a:hlinkClick xmlns:a="http://schemas.openxmlformats.org/drawingml/2006/main" r:id="rId27"/>
                           </wp:docPr>
                           <wp:cNvGraphicFramePr/>
                           <a:graphic xmlns:a="http://schemas.openxmlformats.org/drawingml/2006/main">
@@ -7426,12 +8568,12 @@
                               <pic:pic xmlns:pic="http://schemas.openxmlformats.org/drawingml/2006/picture">
                                 <pic:nvPicPr>
                                   <pic:cNvPr id="95" name="Picture 11" title="Software University @ Facebook">
-                                    <a:hlinkClick r:id="rId6"/>
+                                    <a:hlinkClick r:id="rId27"/>
                                   </pic:cNvPr>
                                   <pic:cNvPicPr/>
                                 </pic:nvPicPr>
                                 <pic:blipFill>
-                                  <a:blip r:embed="rId7"/>
+                                  <a:blip r:embed="rId28"/>
                                   <a:stretch>
                                     <a:fillRect/>
                                   </a:stretch>
@@ -7463,14 +8605,13 @@
                         <w:noProof/>
                         <w:sz w:val="20"/>
                         <w:szCs w:val="20"/>
-                        <w:lang w:val="en-GB" w:eastAsia="en-GB"/>
                       </w:rPr>
                       <w:drawing>
                         <wp:inline distT="0" distB="0" distL="0" distR="0" wp14:anchorId="56A23B06" wp14:editId="28BF432D">
                           <wp:extent cx="200025" cy="200025"/>
                           <wp:effectExtent l="0" t="0" r="9525" b="9525"/>
                           <wp:docPr id="16" name="Picture 16" title="Software University @ Twitter">
-                            <a:hlinkClick xmlns:a="http://schemas.openxmlformats.org/drawingml/2006/main" r:id="rId8"/>
+                            <a:hlinkClick xmlns:a="http://schemas.openxmlformats.org/drawingml/2006/main" r:id="rId29"/>
                           </wp:docPr>
                           <wp:cNvGraphicFramePr/>
                           <a:graphic xmlns:a="http://schemas.openxmlformats.org/drawingml/2006/main">
@@ -7478,12 +8619,12 @@
                               <pic:pic xmlns:pic="http://schemas.openxmlformats.org/drawingml/2006/picture">
                                 <pic:nvPicPr>
                                   <pic:cNvPr id="96" name="Picture 16" title="Software University @ Twitter">
-                                    <a:hlinkClick r:id="rId8"/>
+                                    <a:hlinkClick r:id="rId29"/>
                                   </pic:cNvPr>
                                   <pic:cNvPicPr/>
                                 </pic:nvPicPr>
                                 <pic:blipFill>
-                                  <a:blip r:embed="rId9"/>
+                                  <a:blip r:embed="rId30"/>
                                   <a:stretch>
                                     <a:fillRect/>
                                   </a:stretch>
@@ -7515,14 +8656,13 @@
                         <w:noProof/>
                         <w:sz w:val="20"/>
                         <w:szCs w:val="20"/>
-                        <w:lang w:val="en-GB" w:eastAsia="en-GB"/>
                       </w:rPr>
                       <w:drawing>
                         <wp:inline distT="0" distB="0" distL="0" distR="0" wp14:anchorId="4C80E1B3" wp14:editId="075F6D64">
                           <wp:extent cx="200025" cy="200025"/>
                           <wp:effectExtent l="0" t="0" r="9525" b="9525"/>
                           <wp:docPr id="18" name="Picture 18" title="Software University @ YouTube">
-                            <a:hlinkClick xmlns:a="http://schemas.openxmlformats.org/drawingml/2006/main" r:id="rId10"/>
+                            <a:hlinkClick xmlns:a="http://schemas.openxmlformats.org/drawingml/2006/main" r:id="rId31"/>
                           </wp:docPr>
                           <wp:cNvGraphicFramePr/>
                           <a:graphic xmlns:a="http://schemas.openxmlformats.org/drawingml/2006/main">
@@ -7530,12 +8670,12 @@
                               <pic:pic xmlns:pic="http://schemas.openxmlformats.org/drawingml/2006/picture">
                                 <pic:nvPicPr>
                                   <pic:cNvPr id="97" name="Picture 23" title="Software University @ YouTube">
-                                    <a:hlinkClick r:id="rId10"/>
+                                    <a:hlinkClick r:id="rId31"/>
                                   </pic:cNvPr>
                                   <pic:cNvPicPr/>
                                 </pic:nvPicPr>
                                 <pic:blipFill>
-                                  <a:blip r:embed="rId11"/>
+                                  <a:blip r:embed="rId32"/>
                                   <a:stretch>
                                     <a:fillRect/>
                                   </a:stretch>
@@ -7567,14 +8707,13 @@
                         <w:noProof/>
                         <w:sz w:val="20"/>
                         <w:szCs w:val="20"/>
-                        <w:lang w:val="en-GB" w:eastAsia="en-GB"/>
                       </w:rPr>
                       <w:drawing>
                         <wp:inline distT="0" distB="0" distL="0" distR="0" wp14:anchorId="72F4553D" wp14:editId="2277030B">
                           <wp:extent cx="200025" cy="200025"/>
                           <wp:effectExtent l="0" t="0" r="9525" b="9525"/>
                           <wp:docPr id="19" name="Picture 19" title="Software University @ Google+">
-                            <a:hlinkClick xmlns:a="http://schemas.openxmlformats.org/drawingml/2006/main" r:id="rId12"/>
+                            <a:hlinkClick xmlns:a="http://schemas.openxmlformats.org/drawingml/2006/main" r:id="rId33"/>
                           </wp:docPr>
                           <wp:cNvGraphicFramePr/>
                           <a:graphic xmlns:a="http://schemas.openxmlformats.org/drawingml/2006/main">
@@ -7582,12 +8721,12 @@
                               <pic:pic xmlns:pic="http://schemas.openxmlformats.org/drawingml/2006/picture">
                                 <pic:nvPicPr>
                                   <pic:cNvPr id="98" name="Picture 25" title="Software University @ Google+">
-                                    <a:hlinkClick r:id="rId12"/>
+                                    <a:hlinkClick r:id="rId33"/>
                                   </pic:cNvPr>
                                   <pic:cNvPicPr/>
                                 </pic:nvPicPr>
                                 <pic:blipFill>
-                                  <a:blip r:embed="rId13"/>
+                                  <a:blip r:embed="rId34"/>
                                   <a:stretch>
                                     <a:fillRect/>
                                   </a:stretch>
@@ -7619,14 +8758,13 @@
                         <w:noProof/>
                         <w:sz w:val="20"/>
                         <w:szCs w:val="20"/>
-                        <w:lang w:val="en-GB" w:eastAsia="en-GB"/>
                       </w:rPr>
                       <w:drawing>
                         <wp:inline distT="0" distB="0" distL="0" distR="0" wp14:anchorId="4ABC7677" wp14:editId="3B199949">
                           <wp:extent cx="200025" cy="200025"/>
                           <wp:effectExtent l="0" t="0" r="9525" b="9525"/>
                           <wp:docPr id="20" name="Picture 20" title="Software University @ LinkedIn">
-                            <a:hlinkClick xmlns:a="http://schemas.openxmlformats.org/drawingml/2006/main" r:id="rId14"/>
+                            <a:hlinkClick xmlns:a="http://schemas.openxmlformats.org/drawingml/2006/main" r:id="rId35"/>
                           </wp:docPr>
                           <wp:cNvGraphicFramePr/>
                           <a:graphic xmlns:a="http://schemas.openxmlformats.org/drawingml/2006/main">
@@ -7634,12 +8772,12 @@
                               <pic:pic xmlns:pic="http://schemas.openxmlformats.org/drawingml/2006/picture">
                                 <pic:nvPicPr>
                                   <pic:cNvPr id="99" name="Picture 27" title="Software University @ LinkedIn">
-                                    <a:hlinkClick r:id="rId14"/>
+                                    <a:hlinkClick r:id="rId35"/>
                                   </pic:cNvPr>
                                   <pic:cNvPicPr/>
                                 </pic:nvPicPr>
                                 <pic:blipFill>
-                                  <a:blip r:embed="rId15"/>
+                                  <a:blip r:embed="rId36"/>
                                   <a:stretch>
                                     <a:fillRect/>
                                   </a:stretch>
@@ -7671,14 +8809,13 @@
                         <w:noProof/>
                         <w:sz w:val="20"/>
                         <w:szCs w:val="20"/>
-                        <w:lang w:val="en-GB" w:eastAsia="en-GB"/>
                       </w:rPr>
                       <w:drawing>
                         <wp:inline distT="0" distB="0" distL="0" distR="0" wp14:anchorId="601A4821" wp14:editId="6B4E062F">
                           <wp:extent cx="200025" cy="200025"/>
                           <wp:effectExtent l="0" t="0" r="9525" b="9525"/>
                           <wp:docPr id="21" name="Picture 21" title="Software University @ SlideShare">
-                            <a:hlinkClick xmlns:a="http://schemas.openxmlformats.org/drawingml/2006/main" r:id="rId16"/>
+                            <a:hlinkClick xmlns:a="http://schemas.openxmlformats.org/drawingml/2006/main" r:id="rId37"/>
                           </wp:docPr>
                           <wp:cNvGraphicFramePr/>
                           <a:graphic xmlns:a="http://schemas.openxmlformats.org/drawingml/2006/main">
@@ -7686,12 +8823,12 @@
                               <pic:pic xmlns:pic="http://schemas.openxmlformats.org/drawingml/2006/picture">
                                 <pic:nvPicPr>
                                   <pic:cNvPr id="101" name="Picture 99" title="Software University @ SlideShare">
-                                    <a:hlinkClick r:id="rId16"/>
+                                    <a:hlinkClick r:id="rId37"/>
                                   </pic:cNvPr>
                                   <pic:cNvPicPr/>
                                 </pic:nvPicPr>
                                 <pic:blipFill>
-                                  <a:blip r:embed="rId17"/>
+                                  <a:blip r:embed="rId38"/>
                                   <a:stretch>
                                     <a:fillRect/>
                                   </a:stretch>
@@ -7723,14 +8860,13 @@
                         <w:noProof/>
                         <w:sz w:val="20"/>
                         <w:szCs w:val="20"/>
-                        <w:lang w:val="en-GB" w:eastAsia="en-GB"/>
                       </w:rPr>
                       <w:drawing>
                         <wp:inline distT="0" distB="0" distL="0" distR="0" wp14:anchorId="2B501E01" wp14:editId="3B9BD99D">
                           <wp:extent cx="200025" cy="200025"/>
                           <wp:effectExtent l="0" t="0" r="9525" b="9525"/>
                           <wp:docPr id="22" name="Picture 22" title="Software University @ GitHub">
-                            <a:hlinkClick xmlns:a="http://schemas.openxmlformats.org/drawingml/2006/main" r:id="rId18"/>
+                            <a:hlinkClick xmlns:a="http://schemas.openxmlformats.org/drawingml/2006/main" r:id="rId39"/>
                           </wp:docPr>
                           <wp:cNvGraphicFramePr/>
                           <a:graphic xmlns:a="http://schemas.openxmlformats.org/drawingml/2006/main">
@@ -7738,12 +8874,12 @@
                               <pic:pic xmlns:pic="http://schemas.openxmlformats.org/drawingml/2006/picture">
                                 <pic:nvPicPr>
                                   <pic:cNvPr id="102" name="Picture 35" title="Software University @ GitHub">
-                                    <a:hlinkClick r:id="rId18"/>
+                                    <a:hlinkClick r:id="rId39"/>
                                   </pic:cNvPr>
                                   <pic:cNvPicPr/>
                                 </pic:nvPicPr>
                                 <pic:blipFill>
-                                  <a:blip r:embed="rId19"/>
+                                  <a:blip r:embed="rId40"/>
                                   <a:stretch>
                                     <a:fillRect/>
                                   </a:stretch>
@@ -7775,14 +8911,13 @@
                         <w:noProof/>
                         <w:sz w:val="20"/>
                         <w:szCs w:val="20"/>
-                        <w:lang w:val="en-GB" w:eastAsia="en-GB"/>
                       </w:rPr>
                       <w:drawing>
                         <wp:inline distT="0" distB="0" distL="0" distR="0" wp14:anchorId="64F8404A" wp14:editId="22C73213">
                           <wp:extent cx="200025" cy="200025"/>
                           <wp:effectExtent l="0" t="0" r="9525" b="9525"/>
                           <wp:docPr id="23" name="Picture 23" title="Software University: Email Us">
-                            <a:hlinkClick xmlns:a="http://schemas.openxmlformats.org/drawingml/2006/main" r:id="rId20"/>
+                            <a:hlinkClick xmlns:a="http://schemas.openxmlformats.org/drawingml/2006/main" r:id="rId41"/>
                           </wp:docPr>
                           <wp:cNvGraphicFramePr/>
                           <a:graphic xmlns:a="http://schemas.openxmlformats.org/drawingml/2006/main">
@@ -7790,12 +8925,12 @@
                               <pic:pic xmlns:pic="http://schemas.openxmlformats.org/drawingml/2006/picture">
                                 <pic:nvPicPr>
                                   <pic:cNvPr id="103" name="Picture 85" title="Software University: Email Us">
-                                    <a:hlinkClick r:id="rId20"/>
+                                    <a:hlinkClick r:id="rId41"/>
                                   </pic:cNvPr>
                                   <pic:cNvPicPr/>
                                 </pic:nvPicPr>
                                 <pic:blipFill>
-                                  <a:blip r:embed="rId21"/>
+                                  <a:blip r:embed="rId42"/>
                                   <a:stretch>
                                     <a:fillRect/>
                                   </a:stretch>
@@ -7827,7 +8962,6 @@
     <w:r>
       <w:rPr>
         <w:noProof/>
-        <w:lang w:val="en-GB" w:eastAsia="en-GB"/>
       </w:rPr>
       <mc:AlternateContent>
         <mc:Choice Requires="wps">
@@ -7890,7 +9024,7 @@
             </wp:anchor>
           </w:drawing>
         </mc:Choice>
-        <mc:Fallback>
+        <mc:Fallback xmlns:w16se="http://schemas.microsoft.com/office/word/2015/wordml/symex" xmlns:w15="http://schemas.microsoft.com/office/word/2012/wordml" xmlns:cx2="http://schemas.microsoft.com/office/drawing/2015/10/21/chartex" xmlns:cx1="http://schemas.microsoft.com/office/drawing/2015/9/8/chartex" xmlns:cx="http://schemas.microsoft.com/office/drawing/2014/chartex">
           <w:pict>
             <v:line w14:anchorId="0BDCBE29" id="Straight Connector 1" o:spid="_x0000_s1026" style="position:absolute;flip:y;z-index:251662336;visibility:visible;mso-wrap-style:square;mso-width-percent:0;mso-height-percent:0;mso-wrap-distance-left:9pt;mso-wrap-distance-top:0;mso-wrap-distance-right:9pt;mso-wrap-distance-bottom:0;mso-position-horizontal:absolute;mso-position-horizontal-relative:text;mso-position-vertical:absolute;mso-position-vertical-relative:text;mso-width-percent:0;mso-height-percent:0;mso-width-relative:margin;mso-height-relative:margin" from="-.35pt,11.2pt" to="520.45pt,11.2pt" o:gfxdata="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" strokecolor="#f37123" strokeweight="1pt">
               <v:stroke endcap="round"/>
@@ -7902,7 +9036,6 @@
     <w:r>
       <w:rPr>
         <w:noProof/>
-        <w:lang w:val="en-GB" w:eastAsia="en-GB"/>
       </w:rPr>
       <mc:AlternateContent>
         <mc:Choice Requires="wps">
@@ -7955,14 +9088,13 @@
                               <w:noProof/>
                               <w:sz w:val="20"/>
                               <w:szCs w:val="20"/>
-                              <w:lang w:val="en-GB" w:eastAsia="en-GB"/>
                             </w:rPr>
                             <w:drawing>
                               <wp:inline distT="0" distB="0" distL="0" distR="0" wp14:anchorId="4ED8B88D" wp14:editId="6B2CD528">
                                 <wp:extent cx="1360800" cy="439200"/>
                                 <wp:effectExtent l="0" t="0" r="0" b="0"/>
                                 <wp:docPr id="24" name="Picture 24" title="Software University Foundation - logo">
-                                  <a:hlinkClick xmlns:a="http://schemas.openxmlformats.org/drawingml/2006/main" r:id="rId1"/>
+                                  <a:hlinkClick xmlns:a="http://schemas.openxmlformats.org/drawingml/2006/main" r:id="rId22"/>
                                 </wp:docPr>
                                 <wp:cNvGraphicFramePr>
                                   <a:graphicFrameLocks xmlns:a="http://schemas.openxmlformats.org/drawingml/2006/main"/>
@@ -7972,12 +9104,12 @@
                                     <pic:pic xmlns:pic="http://schemas.openxmlformats.org/drawingml/2006/picture">
                                       <pic:nvPicPr>
                                         <pic:cNvPr id="1" name="Picture 1" title="Software University Foundation - logo">
-                                          <a:hlinkClick r:id="rId24"/>
+                                          <a:hlinkClick r:id="rId43"/>
                                         </pic:cNvPr>
                                         <pic:cNvPicPr/>
                                       </pic:nvPicPr>
                                       <pic:blipFill>
-                                        <a:blip r:embed="rId25">
+                                        <a:blip r:embed="rId44">
                                           <a:extLst>
                                             <a:ext uri="{28A0092B-C50C-407E-A947-70E740481C1C}">
                                               <a14:useLocalDpi xmlns:a14="http://schemas.microsoft.com/office/drawing/2010/main" val="0"/>
@@ -8028,7 +9160,7 @@
         </mc:Choice>
         <mc:Fallback>
           <w:pict>
-            <v:shape w14:anchorId="14425278" id="Text Box 4" o:spid="_x0000_s1029" type="#_x0000_t202" style="position:absolute;margin-left:1pt;margin-top:13.75pt;width:123.1pt;height:40.45pt;z-index:251661312;visibility:visible;mso-wrap-style:square;mso-width-percent:0;mso-height-percent:0;mso-wrap-distance-left:9pt;mso-wrap-distance-top:3.6pt;mso-wrap-distance-right:9pt;mso-wrap-distance-bottom:3.6pt;mso-position-horizontal:absolute;mso-position-horizontal-relative:text;mso-position-vertical:absolute;mso-position-vertical-relative:text;mso-width-percent:0;mso-height-percent:0;mso-width-relative:margin;mso-height-relative:margin;v-text-anchor:top" o:gfxdata="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" filled="f" stroked="f">
+            <v:shape id="Text Box 4" o:spid="_x0000_s1029" type="#_x0000_t202" style="position:absolute;margin-left:1pt;margin-top:13.75pt;width:123.1pt;height:40.45pt;z-index:251661312;visibility:visible;mso-wrap-style:square;mso-width-percent:0;mso-height-percent:0;mso-wrap-distance-left:9pt;mso-wrap-distance-top:3.6pt;mso-wrap-distance-right:9pt;mso-wrap-distance-bottom:3.6pt;mso-position-horizontal:absolute;mso-position-horizontal-relative:text;mso-position-vertical:absolute;mso-position-vertical-relative:text;mso-width-percent:0;mso-height-percent:0;mso-width-relative:margin;mso-height-relative:margin;v-text-anchor:top" o:gfxdata="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" filled="f" stroked="f">
               <v:textbox inset=".5mm,.5mm,.5mm,.5mm">
                 <w:txbxContent>
                   <w:p>
@@ -8040,14 +9172,13 @@
                         <w:noProof/>
                         <w:sz w:val="20"/>
                         <w:szCs w:val="20"/>
-                        <w:lang w:val="en-GB" w:eastAsia="en-GB"/>
                       </w:rPr>
                       <w:drawing>
                         <wp:inline distT="0" distB="0" distL="0" distR="0" wp14:anchorId="4ED8B88D" wp14:editId="6B2CD528">
                           <wp:extent cx="1360800" cy="439200"/>
                           <wp:effectExtent l="0" t="0" r="0" b="0"/>
                           <wp:docPr id="24" name="Picture 24" title="Software University Foundation - logo">
-                            <a:hlinkClick xmlns:a="http://schemas.openxmlformats.org/drawingml/2006/main" r:id="rId1"/>
+                            <a:hlinkClick xmlns:a="http://schemas.openxmlformats.org/drawingml/2006/main" r:id="rId22"/>
                           </wp:docPr>
                           <wp:cNvGraphicFramePr>
                             <a:graphicFrameLocks xmlns:a="http://schemas.openxmlformats.org/drawingml/2006/main"/>
@@ -8057,12 +9188,12 @@
                               <pic:pic xmlns:pic="http://schemas.openxmlformats.org/drawingml/2006/picture">
                                 <pic:nvPicPr>
                                   <pic:cNvPr id="1" name="Picture 1" title="Software University Foundation - logo">
-                                    <a:hlinkClick r:id="rId24"/>
+                                    <a:hlinkClick r:id="rId45"/>
                                   </pic:cNvPr>
                                   <pic:cNvPicPr/>
                                 </pic:nvPicPr>
                                 <pic:blipFill>
-                                  <a:blip r:embed="rId25">
+                                  <a:blip r:embed="rId46">
                                     <a:extLst>
                                       <a:ext uri="{28A0092B-C50C-407E-A947-70E740481C1C}">
                                         <a14:useLocalDpi xmlns:a14="http://schemas.microsoft.com/office/drawing/2010/main" val="0"/>
@@ -8117,7 +9248,7 @@
 </file>
 
 <file path=word/footnotes.xml><?xml version="1.0" encoding="utf-8"?>
-<w:footnotes xmlns:wpc="http://schemas.microsoft.com/office/word/2010/wordprocessingCanvas" xmlns:cx="http://schemas.microsoft.com/office/drawing/2014/chartex" xmlns:cx1="http://schemas.microsoft.com/office/drawing/2015/9/8/chartex" xmlns:cx2="http://schemas.microsoft.com/office/drawing/2015/10/21/chartex" xmlns:mc="http://schemas.openxmlformats.org/markup-compatibility/2006" xmlns:o="urn:schemas-microsoft-com:office:office" xmlns:r="http://schemas.openxmlformats.org/officeDocument/2006/relationships" xmlns:m="http://schemas.openxmlformats.org/officeDocument/2006/math" xmlns:v="urn:schemas-microsoft-com:vml" xmlns:wp14="http://schemas.microsoft.com/office/word/2010/wordprocessingDrawing" xmlns:wp="http://schemas.openxmlformats.org/drawingml/2006/wordprocessingDrawing" xmlns:w10="urn:schemas-microsoft-com:office:word" xmlns:w="http://schemas.openxmlformats.org/wordprocessingml/2006/main" xmlns:w14="http://schemas.microsoft.com/office/word/2010/wordml" xmlns:w15="http://schemas.microsoft.com/office/word/2012/wordml" xmlns:w16se="http://schemas.microsoft.com/office/word/2015/wordml/symex" xmlns:wpg="http://schemas.microsoft.com/office/word/2010/wordprocessingGroup" xmlns:wpi="http://schemas.microsoft.com/office/word/2010/wordprocessingInk" xmlns:wne="http://schemas.microsoft.com/office/word/2006/wordml" xmlns:wps="http://schemas.microsoft.com/office/word/2010/wordprocessingShape" mc:Ignorable="w14 w15 w16se wp14">
+<w:footnotes xmlns:wpc="http://schemas.microsoft.com/office/word/2010/wordprocessingCanvas" xmlns:mo="http://schemas.microsoft.com/office/mac/office/2008/main" xmlns:mc="http://schemas.openxmlformats.org/markup-compatibility/2006" xmlns:mv="urn:schemas-microsoft-com:mac:vml" xmlns:o="urn:schemas-microsoft-com:office:office" xmlns:r="http://schemas.openxmlformats.org/officeDocument/2006/relationships" xmlns:m="http://schemas.openxmlformats.org/officeDocument/2006/math" xmlns:v="urn:schemas-microsoft-com:vml" xmlns:wp14="http://schemas.microsoft.com/office/word/2010/wordprocessingDrawing" xmlns:wp="http://schemas.openxmlformats.org/drawingml/2006/wordprocessingDrawing" xmlns:w10="urn:schemas-microsoft-com:office:word" xmlns:w="http://schemas.openxmlformats.org/wordprocessingml/2006/main" xmlns:w14="http://schemas.microsoft.com/office/word/2010/wordml" xmlns:wpg="http://schemas.microsoft.com/office/word/2010/wordprocessingGroup" xmlns:wpi="http://schemas.microsoft.com/office/word/2010/wordprocessingInk" xmlns:wne="http://schemas.microsoft.com/office/word/2006/wordml" xmlns:wps="http://schemas.microsoft.com/office/word/2010/wordprocessingShape" mc:Ignorable="w14 wp14">
   <w:footnote w:type="separator" w:id="-1">
     <w:p>
       <w:pPr>
@@ -8142,7 +9273,7 @@
 </file>
 
 <file path=word/header1.xml><?xml version="1.0" encoding="utf-8"?>
-<w:hdr xmlns:wpc="http://schemas.microsoft.com/office/word/2010/wordprocessingCanvas" xmlns:cx="http://schemas.microsoft.com/office/drawing/2014/chartex" xmlns:cx1="http://schemas.microsoft.com/office/drawing/2015/9/8/chartex" xmlns:cx2="http://schemas.microsoft.com/office/drawing/2015/10/21/chartex" xmlns:mc="http://schemas.openxmlformats.org/markup-compatibility/2006" xmlns:o="urn:schemas-microsoft-com:office:office" xmlns:r="http://schemas.openxmlformats.org/officeDocument/2006/relationships" xmlns:m="http://schemas.openxmlformats.org/officeDocument/2006/math" xmlns:v="urn:schemas-microsoft-com:vml" xmlns:wp14="http://schemas.microsoft.com/office/word/2010/wordprocessingDrawing" xmlns:wp="http://schemas.openxmlformats.org/drawingml/2006/wordprocessingDrawing" xmlns:w10="urn:schemas-microsoft-com:office:word" xmlns:w="http://schemas.openxmlformats.org/wordprocessingml/2006/main" xmlns:w14="http://schemas.microsoft.com/office/word/2010/wordml" xmlns:w15="http://schemas.microsoft.com/office/word/2012/wordml" xmlns:w16se="http://schemas.microsoft.com/office/word/2015/wordml/symex" xmlns:wpg="http://schemas.microsoft.com/office/word/2010/wordprocessingGroup" xmlns:wpi="http://schemas.microsoft.com/office/word/2010/wordprocessingInk" xmlns:wne="http://schemas.microsoft.com/office/word/2006/wordml" xmlns:wps="http://schemas.microsoft.com/office/word/2010/wordprocessingShape" mc:Ignorable="w14 w15 w16se wp14">
+<w:hdr xmlns:wpc="http://schemas.microsoft.com/office/word/2010/wordprocessingCanvas" xmlns:mo="http://schemas.microsoft.com/office/mac/office/2008/main" xmlns:mc="http://schemas.openxmlformats.org/markup-compatibility/2006" xmlns:mv="urn:schemas-microsoft-com:mac:vml" xmlns:o="urn:schemas-microsoft-com:office:office" xmlns:r="http://schemas.openxmlformats.org/officeDocument/2006/relationships" xmlns:m="http://schemas.openxmlformats.org/officeDocument/2006/math" xmlns:v="urn:schemas-microsoft-com:vml" xmlns:wp14="http://schemas.microsoft.com/office/word/2010/wordprocessingDrawing" xmlns:wp="http://schemas.openxmlformats.org/drawingml/2006/wordprocessingDrawing" xmlns:w10="urn:schemas-microsoft-com:office:word" xmlns:w="http://schemas.openxmlformats.org/wordprocessingml/2006/main" xmlns:w14="http://schemas.microsoft.com/office/word/2010/wordml" xmlns:wpg="http://schemas.microsoft.com/office/word/2010/wordprocessingGroup" xmlns:wpi="http://schemas.microsoft.com/office/word/2010/wordprocessingInk" xmlns:wne="http://schemas.microsoft.com/office/word/2006/wordml" xmlns:wps="http://schemas.microsoft.com/office/word/2010/wordprocessingShape" mc:Ignorable="w14 wp14">
   <w:p>
     <w:pPr>
       <w:pStyle w:val="Header"/>
@@ -8153,8 +9284,8 @@
 </file>
 
 <file path=word/numbering.xml><?xml version="1.0" encoding="utf-8"?>
-<w:numbering xmlns:wpc="http://schemas.microsoft.com/office/word/2010/wordprocessingCanvas" xmlns:cx="http://schemas.microsoft.com/office/drawing/2014/chartex" xmlns:cx1="http://schemas.microsoft.com/office/drawing/2015/9/8/chartex" xmlns:cx2="http://schemas.microsoft.com/office/drawing/2015/10/21/chartex" xmlns:mc="http://schemas.openxmlformats.org/markup-compatibility/2006" xmlns:o="urn:schemas-microsoft-com:office:office" xmlns:r="http://schemas.openxmlformats.org/officeDocument/2006/relationships" xmlns:m="http://schemas.openxmlformats.org/officeDocument/2006/math" xmlns:v="urn:schemas-microsoft-com:vml" xmlns:wp14="http://schemas.microsoft.com/office/word/2010/wordprocessingDrawing" xmlns:wp="http://schemas.openxmlformats.org/drawingml/2006/wordprocessingDrawing" xmlns:w10="urn:schemas-microsoft-com:office:word" xmlns:w="http://schemas.openxmlformats.org/wordprocessingml/2006/main" xmlns:w14="http://schemas.microsoft.com/office/word/2010/wordml" xmlns:w15="http://schemas.microsoft.com/office/word/2012/wordml" xmlns:w16se="http://schemas.microsoft.com/office/word/2015/wordml/symex" xmlns:wpg="http://schemas.microsoft.com/office/word/2010/wordprocessingGroup" xmlns:wpi="http://schemas.microsoft.com/office/word/2010/wordprocessingInk" xmlns:wne="http://schemas.microsoft.com/office/word/2006/wordml" xmlns:wps="http://schemas.microsoft.com/office/word/2010/wordprocessingShape" mc:Ignorable="w14 w15 w16se wp14">
-  <w:abstractNum w:abstractNumId="0" w15:restartNumberingAfterBreak="0">
+<w:numbering xmlns:wpc="http://schemas.microsoft.com/office/word/2010/wordprocessingCanvas" xmlns:mo="http://schemas.microsoft.com/office/mac/office/2008/main" xmlns:mc="http://schemas.openxmlformats.org/markup-compatibility/2006" xmlns:mv="urn:schemas-microsoft-com:mac:vml" xmlns:o="urn:schemas-microsoft-com:office:office" xmlns:r="http://schemas.openxmlformats.org/officeDocument/2006/relationships" xmlns:m="http://schemas.openxmlformats.org/officeDocument/2006/math" xmlns:v="urn:schemas-microsoft-com:vml" xmlns:wp14="http://schemas.microsoft.com/office/word/2010/wordprocessingDrawing" xmlns:wp="http://schemas.openxmlformats.org/drawingml/2006/wordprocessingDrawing" xmlns:w10="urn:schemas-microsoft-com:office:word" xmlns:w="http://schemas.openxmlformats.org/wordprocessingml/2006/main" xmlns:w14="http://schemas.microsoft.com/office/word/2010/wordml" xmlns:wpg="http://schemas.microsoft.com/office/word/2010/wordprocessingGroup" xmlns:wpi="http://schemas.microsoft.com/office/word/2010/wordprocessingInk" xmlns:wne="http://schemas.microsoft.com/office/word/2006/wordml" xmlns:wps="http://schemas.microsoft.com/office/word/2010/wordprocessingShape" mc:Ignorable="w14 wp14">
+  <w:abstractNum w:abstractNumId="0">
     <w:nsid w:val="00000001"/>
     <w:multiLevelType w:val="hybridMultilevel"/>
     <w:tmpl w:val="00000001"/>
@@ -8208,7 +9339,7 @@
       <w:lvlJc w:val="left"/>
     </w:lvl>
   </w:abstractNum>
-  <w:abstractNum w:abstractNumId="1" w15:restartNumberingAfterBreak="0">
+  <w:abstractNum w:abstractNumId="1">
     <w:nsid w:val="1B9F6B00"/>
     <w:multiLevelType w:val="hybridMultilevel"/>
     <w:tmpl w:val="CB005064"/>
@@ -8321,7 +9452,7 @@
       </w:rPr>
     </w:lvl>
   </w:abstractNum>
-  <w:abstractNum w:abstractNumId="2" w15:restartNumberingAfterBreak="0">
+  <w:abstractNum w:abstractNumId="2">
     <w:nsid w:val="27B21A09"/>
     <w:multiLevelType w:val="hybridMultilevel"/>
     <w:tmpl w:val="2B56ED7C"/>
@@ -8411,7 +9542,7 @@
       </w:pPr>
     </w:lvl>
   </w:abstractNum>
-  <w:abstractNum w:abstractNumId="3" w15:restartNumberingAfterBreak="0">
+  <w:abstractNum w:abstractNumId="3">
     <w:nsid w:val="33882D35"/>
     <w:multiLevelType w:val="hybridMultilevel"/>
     <w:tmpl w:val="0F42C70A"/>
@@ -8524,7 +9655,7 @@
       </w:rPr>
     </w:lvl>
   </w:abstractNum>
-  <w:abstractNum w:abstractNumId="4" w15:restartNumberingAfterBreak="0">
+  <w:abstractNum w:abstractNumId="4">
     <w:nsid w:val="4CA929C4"/>
     <w:multiLevelType w:val="hybridMultilevel"/>
     <w:tmpl w:val="391E999E"/>
@@ -8637,7 +9768,7 @@
       </w:rPr>
     </w:lvl>
   </w:abstractNum>
-  <w:abstractNum w:abstractNumId="5" w15:restartNumberingAfterBreak="0">
+  <w:abstractNum w:abstractNumId="5">
     <w:nsid w:val="52443884"/>
     <w:multiLevelType w:val="hybridMultilevel"/>
     <w:tmpl w:val="BCACBCDE"/>
@@ -8750,7 +9881,7 @@
       </w:rPr>
     </w:lvl>
   </w:abstractNum>
-  <w:abstractNum w:abstractNumId="6" w15:restartNumberingAfterBreak="0">
+  <w:abstractNum w:abstractNumId="6">
     <w:nsid w:val="53616933"/>
     <w:multiLevelType w:val="hybridMultilevel"/>
     <w:tmpl w:val="39749646"/>
@@ -8863,7 +9994,7 @@
       </w:rPr>
     </w:lvl>
   </w:abstractNum>
-  <w:abstractNum w:abstractNumId="7" w15:restartNumberingAfterBreak="0">
+  <w:abstractNum w:abstractNumId="7">
     <w:nsid w:val="6B392B53"/>
     <w:multiLevelType w:val="hybridMultilevel"/>
     <w:tmpl w:val="A61AE808"/>
@@ -8976,7 +10107,7 @@
       </w:rPr>
     </w:lvl>
   </w:abstractNum>
-  <w:abstractNum w:abstractNumId="8" w15:restartNumberingAfterBreak="0">
+  <w:abstractNum w:abstractNumId="8">
     <w:nsid w:val="74D840A1"/>
     <w:multiLevelType w:val="hybridMultilevel"/>
     <w:tmpl w:val="56CC6356"/>
@@ -9121,7 +10252,7 @@
 </file>
 
 <file path=word/styles.xml><?xml version="1.0" encoding="utf-8"?>
-<w:styles xmlns:mc="http://schemas.openxmlformats.org/markup-compatibility/2006" xmlns:r="http://schemas.openxmlformats.org/officeDocument/2006/relationships" xmlns:w="http://schemas.openxmlformats.org/wordprocessingml/2006/main" xmlns:w14="http://schemas.microsoft.com/office/word/2010/wordml" xmlns:w15="http://schemas.microsoft.com/office/word/2012/wordml" xmlns:w16se="http://schemas.microsoft.com/office/word/2015/wordml/symex" mc:Ignorable="w14 w15 w16se">
+<w:styles xmlns:mc="http://schemas.openxmlformats.org/markup-compatibility/2006" xmlns:r="http://schemas.openxmlformats.org/officeDocument/2006/relationships" xmlns:w="http://schemas.openxmlformats.org/wordprocessingml/2006/main" xmlns:w14="http://schemas.microsoft.com/office/word/2010/wordml" mc:Ignorable="w14">
   <w:docDefaults>
     <w:rPrDefault>
       <w:rPr>
@@ -9137,371 +10268,153 @@
       </w:pPr>
     </w:pPrDefault>
   </w:docDefaults>
-  <w:latentStyles w:defLockedState="0" w:defUIPriority="99" w:defSemiHidden="0" w:defUnhideWhenUsed="0" w:defQFormat="0" w:count="372">
-    <w:lsdException w:name="Normal" w:uiPriority="0" w:qFormat="1"/>
-    <w:lsdException w:name="heading 1" w:uiPriority="9" w:qFormat="1"/>
-    <w:lsdException w:name="heading 2" w:semiHidden="1" w:uiPriority="9" w:unhideWhenUsed="1" w:qFormat="1"/>
-    <w:lsdException w:name="heading 3" w:semiHidden="1" w:uiPriority="9" w:unhideWhenUsed="1" w:qFormat="1"/>
-    <w:lsdException w:name="heading 4" w:semiHidden="1" w:uiPriority="9" w:unhideWhenUsed="1" w:qFormat="1"/>
-    <w:lsdException w:name="heading 5" w:semiHidden="1" w:uiPriority="9" w:unhideWhenUsed="1" w:qFormat="1"/>
-    <w:lsdException w:name="heading 6" w:semiHidden="1" w:uiPriority="9" w:unhideWhenUsed="1" w:qFormat="1"/>
-    <w:lsdException w:name="heading 7" w:semiHidden="1" w:uiPriority="9" w:unhideWhenUsed="1" w:qFormat="1"/>
-    <w:lsdException w:name="heading 8" w:semiHidden="1" w:uiPriority="9" w:unhideWhenUsed="1" w:qFormat="1"/>
-    <w:lsdException w:name="heading 9" w:semiHidden="1" w:uiPriority="9" w:unhideWhenUsed="1" w:qFormat="1"/>
-    <w:lsdException w:name="index 1" w:semiHidden="1" w:unhideWhenUsed="1"/>
-    <w:lsdException w:name="index 2" w:semiHidden="1" w:unhideWhenUsed="1"/>
-    <w:lsdException w:name="index 3" w:semiHidden="1" w:unhideWhenUsed="1"/>
-    <w:lsdException w:name="index 4" w:semiHidden="1" w:unhideWhenUsed="1"/>
-    <w:lsdException w:name="index 5" w:semiHidden="1" w:unhideWhenUsed="1"/>
-    <w:lsdException w:name="index 6" w:semiHidden="1" w:unhideWhenUsed="1"/>
-    <w:lsdException w:name="index 7" w:semiHidden="1" w:unhideWhenUsed="1"/>
-    <w:lsdException w:name="index 8" w:semiHidden="1" w:unhideWhenUsed="1"/>
-    <w:lsdException w:name="index 9" w:semiHidden="1" w:unhideWhenUsed="1"/>
-    <w:lsdException w:name="toc 1" w:semiHidden="1" w:uiPriority="39" w:unhideWhenUsed="1"/>
-    <w:lsdException w:name="toc 2" w:semiHidden="1" w:uiPriority="39" w:unhideWhenUsed="1"/>
-    <w:lsdException w:name="toc 3" w:semiHidden="1" w:uiPriority="39" w:unhideWhenUsed="1"/>
-    <w:lsdException w:name="toc 4" w:semiHidden="1" w:uiPriority="39" w:unhideWhenUsed="1"/>
-    <w:lsdException w:name="toc 5" w:semiHidden="1" w:uiPriority="39" w:unhideWhenUsed="1"/>
-    <w:lsdException w:name="toc 6" w:semiHidden="1" w:uiPriority="39" w:unhideWhenUsed="1"/>
-    <w:lsdException w:name="toc 7" w:semiHidden="1" w:uiPriority="39" w:unhideWhenUsed="1"/>
-    <w:lsdException w:name="toc 8" w:semiHidden="1" w:uiPriority="39" w:unhideWhenUsed="1"/>
-    <w:lsdException w:name="toc 9" w:semiHidden="1" w:uiPriority="39" w:unhideWhenUsed="1"/>
-    <w:lsdException w:name="Normal Indent" w:semiHidden="1" w:unhideWhenUsed="1"/>
-    <w:lsdException w:name="footnote text" w:semiHidden="1" w:unhideWhenUsed="1"/>
-    <w:lsdException w:name="annotation text" w:semiHidden="1" w:unhideWhenUsed="1"/>
-    <w:lsdException w:name="header" w:semiHidden="1" w:unhideWhenUsed="1"/>
-    <w:lsdException w:name="footer" w:semiHidden="1" w:unhideWhenUsed="1"/>
-    <w:lsdException w:name="index heading" w:semiHidden="1" w:unhideWhenUsed="1"/>
-    <w:lsdException w:name="caption" w:semiHidden="1" w:uiPriority="35" w:unhideWhenUsed="1" w:qFormat="1"/>
-    <w:lsdException w:name="table of figures" w:semiHidden="1" w:unhideWhenUsed="1"/>
-    <w:lsdException w:name="envelope address" w:semiHidden="1" w:unhideWhenUsed="1"/>
-    <w:lsdException w:name="envelope return" w:semiHidden="1" w:unhideWhenUsed="1"/>
-    <w:lsdException w:name="footnote reference" w:semiHidden="1" w:unhideWhenUsed="1"/>
-    <w:lsdException w:name="annotation reference" w:semiHidden="1" w:unhideWhenUsed="1"/>
-    <w:lsdException w:name="line number" w:semiHidden="1" w:unhideWhenUsed="1"/>
-    <w:lsdException w:name="page number" w:semiHidden="1" w:unhideWhenUsed="1"/>
-    <w:lsdException w:name="endnote reference" w:semiHidden="1" w:unhideWhenUsed="1"/>
-    <w:lsdException w:name="endnote text" w:semiHidden="1" w:unhideWhenUsed="1"/>
-    <w:lsdException w:name="table of authorities" w:semiHidden="1" w:unhideWhenUsed="1"/>
-    <w:lsdException w:name="macro" w:semiHidden="1" w:unhideWhenUsed="1"/>
-    <w:lsdException w:name="toa heading" w:semiHidden="1" w:unhideWhenUsed="1"/>
-    <w:lsdException w:name="List" w:semiHidden="1" w:unhideWhenUsed="1"/>
-    <w:lsdException w:name="List Bullet" w:semiHidden="1" w:unhideWhenUsed="1"/>
-    <w:lsdException w:name="List Number" w:semiHidden="1" w:unhideWhenUsed="1"/>
-    <w:lsdException w:name="List 2" w:semiHidden="1" w:unhideWhenUsed="1"/>
-    <w:lsdException w:name="List 3" w:semiHidden="1" w:unhideWhenUsed="1"/>
-    <w:lsdException w:name="List 4" w:semiHidden="1" w:unhideWhenUsed="1"/>
-    <w:lsdException w:name="List 5" w:semiHidden="1" w:unhideWhenUsed="1"/>
-    <w:lsdException w:name="List Bullet 2" w:semiHidden="1" w:unhideWhenUsed="1"/>
-    <w:lsdException w:name="List Bullet 3" w:semiHidden="1" w:unhideWhenUsed="1"/>
-    <w:lsdException w:name="List Bullet 4" w:semiHidden="1" w:unhideWhenUsed="1"/>
-    <w:lsdException w:name="List Bullet 5" w:semiHidden="1" w:unhideWhenUsed="1"/>
-    <w:lsdException w:name="List Number 2" w:semiHidden="1" w:unhideWhenUsed="1"/>
-    <w:lsdException w:name="List Number 3" w:semiHidden="1" w:unhideWhenUsed="1"/>
-    <w:lsdException w:name="List Number 4" w:semiHidden="1" w:unhideWhenUsed="1"/>
-    <w:lsdException w:name="List Number 5" w:semiHidden="1" w:unhideWhenUsed="1"/>
-    <w:lsdException w:name="Title" w:uiPriority="10"/>
-    <w:lsdException w:name="Closing" w:semiHidden="1" w:unhideWhenUsed="1"/>
-    <w:lsdException w:name="Signature" w:semiHidden="1" w:unhideWhenUsed="1"/>
-    <w:lsdException w:name="Default Paragraph Font" w:semiHidden="1" w:uiPriority="1" w:unhideWhenUsed="1"/>
-    <w:lsdException w:name="Body Text" w:semiHidden="1" w:unhideWhenUsed="1"/>
-    <w:lsdException w:name="Body Text Indent" w:semiHidden="1" w:unhideWhenUsed="1"/>
-    <w:lsdException w:name="List Continue" w:semiHidden="1" w:unhideWhenUsed="1"/>
-    <w:lsdException w:name="List Continue 2" w:semiHidden="1" w:unhideWhenUsed="1"/>
-    <w:lsdException w:name="List Continue 3" w:semiHidden="1" w:unhideWhenUsed="1"/>
-    <w:lsdException w:name="List Continue 4" w:semiHidden="1" w:unhideWhenUsed="1"/>
-    <w:lsdException w:name="List Continue 5" w:semiHidden="1" w:unhideWhenUsed="1"/>
-    <w:lsdException w:name="Message Header" w:semiHidden="1" w:unhideWhenUsed="1"/>
-    <w:lsdException w:name="Subtitle" w:uiPriority="11"/>
-    <w:lsdException w:name="Salutation" w:semiHidden="1" w:unhideWhenUsed="1"/>
-    <w:lsdException w:name="Date" w:semiHidden="1" w:unhideWhenUsed="1"/>
-    <w:lsdException w:name="Body Text First Indent" w:semiHidden="1" w:unhideWhenUsed="1"/>
-    <w:lsdException w:name="Body Text First Indent 2" w:semiHidden="1" w:unhideWhenUsed="1"/>
-    <w:lsdException w:name="Note Heading" w:semiHidden="1" w:unhideWhenUsed="1"/>
-    <w:lsdException w:name="Body Text 2" w:semiHidden="1" w:unhideWhenUsed="1"/>
-    <w:lsdException w:name="Body Text 3" w:semiHidden="1" w:unhideWhenUsed="1"/>
-    <w:lsdException w:name="Body Text Indent 2" w:semiHidden="1" w:unhideWhenUsed="1"/>
-    <w:lsdException w:name="Body Text Indent 3" w:semiHidden="1" w:unhideWhenUsed="1"/>
-    <w:lsdException w:name="Block Text" w:semiHidden="1" w:unhideWhenUsed="1"/>
-    <w:lsdException w:name="Hyperlink" w:semiHidden="1" w:unhideWhenUsed="1"/>
-    <w:lsdException w:name="FollowedHyperlink" w:semiHidden="1" w:unhideWhenUsed="1"/>
-    <w:lsdException w:name="Strong" w:uiPriority="22" w:qFormat="1"/>
-    <w:lsdException w:name="Emphasis" w:uiPriority="20" w:qFormat="1"/>
-    <w:lsdException w:name="Document Map" w:semiHidden="1" w:unhideWhenUsed="1"/>
-    <w:lsdException w:name="Plain Text" w:semiHidden="1" w:unhideWhenUsed="1"/>
-    <w:lsdException w:name="E-mail Signature" w:semiHidden="1" w:unhideWhenUsed="1"/>
-    <w:lsdException w:name="HTML Top of Form" w:semiHidden="1" w:unhideWhenUsed="1"/>
-    <w:lsdException w:name="HTML Bottom of Form" w:semiHidden="1" w:unhideWhenUsed="1"/>
-    <w:lsdException w:name="Normal (Web)" w:semiHidden="1" w:unhideWhenUsed="1"/>
-    <w:lsdException w:name="HTML Acronym" w:semiHidden="1" w:unhideWhenUsed="1"/>
-    <w:lsdException w:name="HTML Address" w:semiHidden="1" w:unhideWhenUsed="1"/>
-    <w:lsdException w:name="HTML Cite" w:semiHidden="1" w:unhideWhenUsed="1"/>
-    <w:lsdException w:name="HTML Code" w:semiHidden="1" w:unhideWhenUsed="1"/>
-    <w:lsdException w:name="HTML Definition" w:semiHidden="1" w:unhideWhenUsed="1"/>
-    <w:lsdException w:name="HTML Keyboard" w:semiHidden="1" w:unhideWhenUsed="1"/>
-    <w:lsdException w:name="HTML Preformatted" w:semiHidden="1" w:unhideWhenUsed="1"/>
-    <w:lsdException w:name="HTML Sample" w:semiHidden="1" w:unhideWhenUsed="1"/>
-    <w:lsdException w:name="HTML Typewriter" w:semiHidden="1" w:unhideWhenUsed="1"/>
-    <w:lsdException w:name="HTML Variable" w:semiHidden="1" w:unhideWhenUsed="1"/>
-    <w:lsdException w:name="Normal Table" w:semiHidden="1" w:unhideWhenUsed="1"/>
-    <w:lsdException w:name="annotation subject" w:semiHidden="1" w:unhideWhenUsed="1"/>
-    <w:lsdException w:name="No List" w:semiHidden="1" w:unhideWhenUsed="1"/>
-    <w:lsdException w:name="Outline List 1" w:semiHidden="1" w:unhideWhenUsed="1"/>
-    <w:lsdException w:name="Outline List 2" w:semiHidden="1" w:unhideWhenUsed="1"/>
-    <w:lsdException w:name="Outline List 3" w:semiHidden="1" w:unhideWhenUsed="1"/>
-    <w:lsdException w:name="Table Simple 1" w:semiHidden="1" w:unhideWhenUsed="1"/>
-    <w:lsdException w:name="Table Simple 2" w:semiHidden="1" w:unhideWhenUsed="1"/>
-    <w:lsdException w:name="Table Simple 3" w:semiHidden="1" w:unhideWhenUsed="1"/>
-    <w:lsdException w:name="Table Classic 1" w:semiHidden="1" w:unhideWhenUsed="1"/>
-    <w:lsdException w:name="Table Classic 2" w:semiHidden="1" w:unhideWhenUsed="1"/>
-    <w:lsdException w:name="Table Classic 3" w:semiHidden="1" w:unhideWhenUsed="1"/>
-    <w:lsdException w:name="Table Classic 4" w:semiHidden="1" w:unhideWhenUsed="1"/>
-    <w:lsdException w:name="Table Colorful 1" w:semiHidden="1" w:unhideWhenUsed="1"/>
-    <w:lsdException w:name="Table Colorful 2" w:semiHidden="1" w:unhideWhenUsed="1"/>
-    <w:lsdException w:name="Table Colorful 3" w:semiHidden="1" w:unhideWhenUsed="1"/>
-    <w:lsdException w:name="Table Columns 1" w:semiHidden="1" w:unhideWhenUsed="1"/>
-    <w:lsdException w:name="Table Columns 2" w:semiHidden="1" w:unhideWhenUsed="1"/>
-    <w:lsdException w:name="Table Columns 3" w:semiHidden="1" w:unhideWhenUsed="1"/>
-    <w:lsdException w:name="Table Columns 4" w:semiHidden="1" w:unhideWhenUsed="1"/>
-    <w:lsdException w:name="Table Columns 5" w:semiHidden="1" w:unhideWhenUsed="1"/>
-    <w:lsdException w:name="Table Grid 1" w:semiHidden="1" w:unhideWhenUsed="1"/>
-    <w:lsdException w:name="Table Grid 2" w:semiHidden="1" w:unhideWhenUsed="1"/>
-    <w:lsdException w:name="Table Grid 3" w:semiHidden="1" w:unhideWhenUsed="1"/>
-    <w:lsdException w:name="Table Grid 4" w:semiHidden="1" w:unhideWhenUsed="1"/>
-    <w:lsdException w:name="Table Grid 5" w:semiHidden="1" w:unhideWhenUsed="1"/>
-    <w:lsdException w:name="Table Grid 6" w:semiHidden="1" w:unhideWhenUsed="1"/>
-    <w:lsdException w:name="Table Grid 7" w:semiHidden="1" w:unhideWhenUsed="1"/>
-    <w:lsdException w:name="Table Grid 8" w:semiHidden="1" w:unhideWhenUsed="1"/>
-    <w:lsdException w:name="Table List 1" w:semiHidden="1" w:unhideWhenUsed="1"/>
-    <w:lsdException w:name="Table List 2" w:semiHidden="1" w:unhideWhenUsed="1"/>
-    <w:lsdException w:name="Table List 3" w:semiHidden="1" w:unhideWhenUsed="1"/>
-    <w:lsdException w:name="Table List 4" w:semiHidden="1" w:unhideWhenUsed="1"/>
-    <w:lsdException w:name="Table List 5" w:semiHidden="1" w:unhideWhenUsed="1"/>
-    <w:lsdException w:name="Table List 6" w:semiHidden="1" w:unhideWhenUsed="1"/>
-    <w:lsdException w:name="Table List 7" w:semiHidden="1" w:unhideWhenUsed="1"/>
-    <w:lsdException w:name="Table List 8" w:semiHidden="1" w:unhideWhenUsed="1"/>
-    <w:lsdException w:name="Table 3D effects 1" w:semiHidden="1" w:unhideWhenUsed="1"/>
-    <w:lsdException w:name="Table 3D effects 2" w:semiHidden="1" w:unhideWhenUsed="1"/>
-    <w:lsdException w:name="Table 3D effects 3" w:semiHidden="1" w:unhideWhenUsed="1"/>
-    <w:lsdException w:name="Table Contemporary" w:semiHidden="1" w:unhideWhenUsed="1"/>
-    <w:lsdException w:name="Table Elegant" w:semiHidden="1" w:unhideWhenUsed="1"/>
-    <w:lsdException w:name="Table Professional" w:semiHidden="1" w:unhideWhenUsed="1"/>
-    <w:lsdException w:name="Table Subtle 1" w:semiHidden="1" w:unhideWhenUsed="1"/>
-    <w:lsdException w:name="Table Subtle 2" w:semiHidden="1" w:unhideWhenUsed="1"/>
-    <w:lsdException w:name="Table Web 1" w:semiHidden="1" w:unhideWhenUsed="1"/>
-    <w:lsdException w:name="Table Web 2" w:semiHidden="1" w:unhideWhenUsed="1"/>
-    <w:lsdException w:name="Table Web 3" w:semiHidden="1" w:unhideWhenUsed="1"/>
-    <w:lsdException w:name="Balloon Text" w:semiHidden="1" w:unhideWhenUsed="1"/>
-    <w:lsdException w:name="Table Grid" w:uiPriority="59"/>
-    <w:lsdException w:name="Table Theme" w:semiHidden="1" w:unhideWhenUsed="1"/>
-    <w:lsdException w:name="Placeholder Text" w:semiHidden="1"/>
-    <w:lsdException w:name="No Spacing" w:uiPriority="1"/>
-    <w:lsdException w:name="Light Shading" w:uiPriority="60"/>
-    <w:lsdException w:name="Light List" w:uiPriority="61"/>
-    <w:lsdException w:name="Light Grid" w:uiPriority="62"/>
-    <w:lsdException w:name="Medium Shading 1" w:uiPriority="63"/>
-    <w:lsdException w:name="Medium Shading 2" w:uiPriority="64"/>
-    <w:lsdException w:name="Medium List 1" w:uiPriority="65"/>
-    <w:lsdException w:name="Medium List 2" w:uiPriority="66"/>
-    <w:lsdException w:name="Medium Grid 1" w:uiPriority="67"/>
-    <w:lsdException w:name="Medium Grid 2" w:uiPriority="68"/>
-    <w:lsdException w:name="Medium Grid 3" w:uiPriority="69"/>
-    <w:lsdException w:name="Dark List" w:uiPriority="70"/>
-    <w:lsdException w:name="Colorful Shading" w:uiPriority="71"/>
-    <w:lsdException w:name="Colorful List" w:uiPriority="72"/>
-    <w:lsdException w:name="Colorful Grid" w:uiPriority="73"/>
-    <w:lsdException w:name="Light Shading Accent 1" w:uiPriority="60"/>
-    <w:lsdException w:name="Light List Accent 1" w:uiPriority="61"/>
-    <w:lsdException w:name="Light Grid Accent 1" w:uiPriority="62"/>
-    <w:lsdException w:name="Medium Shading 1 Accent 1" w:uiPriority="63"/>
-    <w:lsdException w:name="Medium Shading 2 Accent 1" w:uiPriority="64"/>
-    <w:lsdException w:name="Medium List 1 Accent 1" w:uiPriority="65"/>
-    <w:lsdException w:name="Revision" w:semiHidden="1"/>
-    <w:lsdException w:name="List Paragraph" w:uiPriority="34" w:qFormat="1"/>
-    <w:lsdException w:name="Quote" w:uiPriority="29"/>
-    <w:lsdException w:name="Intense Quote" w:uiPriority="30"/>
-    <w:lsdException w:name="Medium List 2 Accent 1" w:uiPriority="66"/>
-    <w:lsdException w:name="Medium Grid 1 Accent 1" w:uiPriority="67"/>
-    <w:lsdException w:name="Medium Grid 2 Accent 1" w:uiPriority="68"/>
-    <w:lsdException w:name="Medium Grid 3 Accent 1" w:uiPriority="69"/>
-    <w:lsdException w:name="Dark List Accent 1" w:uiPriority="70"/>
-    <w:lsdException w:name="Colorful Shading Accent 1" w:uiPriority="71"/>
-    <w:lsdException w:name="Colorful List Accent 1" w:uiPriority="72"/>
-    <w:lsdException w:name="Colorful Grid Accent 1" w:uiPriority="73"/>
-    <w:lsdException w:name="Light Shading Accent 2" w:uiPriority="60"/>
-    <w:lsdException w:name="Light List Accent 2" w:uiPriority="61"/>
-    <w:lsdException w:name="Light Grid Accent 2" w:uiPriority="62"/>
-    <w:lsdException w:name="Medium Shading 1 Accent 2" w:uiPriority="63"/>
-    <w:lsdException w:name="Medium Shading 2 Accent 2" w:uiPriority="64"/>
-    <w:lsdException w:name="Medium List 1 Accent 2" w:uiPriority="65"/>
-    <w:lsdException w:name="Medium List 2 Accent 2" w:uiPriority="66"/>
-    <w:lsdException w:name="Medium Grid 1 Accent 2" w:uiPriority="67"/>
-    <w:lsdException w:name="Medium Grid 2 Accent 2" w:uiPriority="68"/>
-    <w:lsdException w:name="Medium Grid 3 Accent 2" w:uiPriority="69"/>
-    <w:lsdException w:name="Dark List Accent 2" w:uiPriority="70"/>
-    <w:lsdException w:name="Colorful Shading Accent 2" w:uiPriority="71"/>
-    <w:lsdException w:name="Colorful List Accent 2" w:uiPriority="72"/>
-    <w:lsdException w:name="Colorful Grid Accent 2" w:uiPriority="73"/>
-    <w:lsdException w:name="Light Shading Accent 3" w:uiPriority="60"/>
-    <w:lsdException w:name="Light List Accent 3" w:uiPriority="61"/>
-    <w:lsdException w:name="Light Grid Accent 3" w:uiPriority="62"/>
-    <w:lsdException w:name="Medium Shading 1 Accent 3" w:uiPriority="63"/>
-    <w:lsdException w:name="Medium Shading 2 Accent 3" w:uiPriority="64"/>
-    <w:lsdException w:name="Medium List 1 Accent 3" w:uiPriority="65"/>
-    <w:lsdException w:name="Medium List 2 Accent 3" w:uiPriority="66"/>
-    <w:lsdException w:name="Medium Grid 1 Accent 3" w:uiPriority="67"/>
-    <w:lsdException w:name="Medium Grid 2 Accent 3" w:uiPriority="68"/>
-    <w:lsdException w:name="Medium Grid 3 Accent 3" w:uiPriority="69"/>
-    <w:lsdException w:name="Dark List Accent 3" w:uiPriority="70"/>
-    <w:lsdException w:name="Colorful Shading Accent 3" w:uiPriority="71"/>
-    <w:lsdException w:name="Colorful List Accent 3" w:uiPriority="72"/>
-    <w:lsdException w:name="Colorful Grid Accent 3" w:uiPriority="73"/>
-    <w:lsdException w:name="Light Shading Accent 4" w:uiPriority="60"/>
-    <w:lsdException w:name="Light List Accent 4" w:uiPriority="61"/>
-    <w:lsdException w:name="Light Grid Accent 4" w:uiPriority="62"/>
-    <w:lsdException w:name="Medium Shading 1 Accent 4" w:uiPriority="63"/>
-    <w:lsdException w:name="Medium Shading 2 Accent 4" w:uiPriority="64"/>
-    <w:lsdException w:name="Medium List 1 Accent 4" w:uiPriority="65"/>
-    <w:lsdException w:name="Medium List 2 Accent 4" w:uiPriority="66"/>
-    <w:lsdException w:name="Medium Grid 1 Accent 4" w:uiPriority="67"/>
-    <w:lsdException w:name="Medium Grid 2 Accent 4" w:uiPriority="68"/>
-    <w:lsdException w:name="Medium Grid 3 Accent 4" w:uiPriority="69"/>
-    <w:lsdException w:name="Dark List Accent 4" w:uiPriority="70"/>
-    <w:lsdException w:name="Colorful Shading Accent 4" w:uiPriority="71"/>
-    <w:lsdException w:name="Colorful List Accent 4" w:uiPriority="72"/>
-    <w:lsdException w:name="Colorful Grid Accent 4" w:uiPriority="73"/>
-    <w:lsdException w:name="Light Shading Accent 5" w:uiPriority="60"/>
-    <w:lsdException w:name="Light List Accent 5" w:uiPriority="61"/>
-    <w:lsdException w:name="Light Grid Accent 5" w:uiPriority="62"/>
-    <w:lsdException w:name="Medium Shading 1 Accent 5" w:uiPriority="63"/>
-    <w:lsdException w:name="Medium Shading 2 Accent 5" w:uiPriority="64"/>
-    <w:lsdException w:name="Medium List 1 Accent 5" w:uiPriority="65"/>
-    <w:lsdException w:name="Medium List 2 Accent 5" w:uiPriority="66"/>
-    <w:lsdException w:name="Medium Grid 1 Accent 5" w:uiPriority="67"/>
-    <w:lsdException w:name="Medium Grid 2 Accent 5" w:uiPriority="68"/>
-    <w:lsdException w:name="Medium Grid 3 Accent 5" w:uiPriority="69"/>
-    <w:lsdException w:name="Dark List Accent 5" w:uiPriority="70"/>
-    <w:lsdException w:name="Colorful Shading Accent 5" w:uiPriority="71"/>
-    <w:lsdException w:name="Colorful List Accent 5" w:uiPriority="72"/>
-    <w:lsdException w:name="Colorful Grid Accent 5" w:uiPriority="73"/>
-    <w:lsdException w:name="Light Shading Accent 6" w:uiPriority="60"/>
-    <w:lsdException w:name="Light List Accent 6" w:uiPriority="61"/>
-    <w:lsdException w:name="Light Grid Accent 6" w:uiPriority="62"/>
-    <w:lsdException w:name="Medium Shading 1 Accent 6" w:uiPriority="63"/>
-    <w:lsdException w:name="Medium Shading 2 Accent 6" w:uiPriority="64"/>
-    <w:lsdException w:name="Medium List 1 Accent 6" w:uiPriority="65"/>
-    <w:lsdException w:name="Medium List 2 Accent 6" w:uiPriority="66"/>
-    <w:lsdException w:name="Medium Grid 1 Accent 6" w:uiPriority="67"/>
-    <w:lsdException w:name="Medium Grid 2 Accent 6" w:uiPriority="68"/>
-    <w:lsdException w:name="Medium Grid 3 Accent 6" w:uiPriority="69"/>
-    <w:lsdException w:name="Dark List Accent 6" w:uiPriority="70"/>
-    <w:lsdException w:name="Colorful Shading Accent 6" w:uiPriority="71"/>
-    <w:lsdException w:name="Colorful List Accent 6" w:uiPriority="72"/>
-    <w:lsdException w:name="Colorful Grid Accent 6" w:uiPriority="73"/>
-    <w:lsdException w:name="Subtle Emphasis" w:uiPriority="19"/>
-    <w:lsdException w:name="Intense Emphasis" w:uiPriority="21"/>
-    <w:lsdException w:name="Subtle Reference" w:uiPriority="31"/>
-    <w:lsdException w:name="Intense Reference" w:uiPriority="32"/>
-    <w:lsdException w:name="Book Title" w:uiPriority="33"/>
-    <w:lsdException w:name="Bibliography" w:semiHidden="1" w:uiPriority="37" w:unhideWhenUsed="1"/>
-    <w:lsdException w:name="TOC Heading" w:semiHidden="1" w:uiPriority="39" w:unhideWhenUsed="1" w:qFormat="1"/>
-    <w:lsdException w:name="Grid Table 3" w:semiHidden="1" w:unhideWhenUsed="1"/>
-    <w:lsdException w:name="Grid Table 4" w:uiPriority="49"/>
-    <w:lsdException w:name="Grid Table 5 Dark" w:uiPriority="50"/>
-    <w:lsdException w:name="Grid Table 6 Colorful" w:uiPriority="51"/>
-    <w:lsdException w:name="Grid Table 7 Colorful" w:uiPriority="52"/>
-    <w:lsdException w:name="Grid Table 1 Light Accent 1" w:uiPriority="46"/>
-    <w:lsdException w:name="Grid Table 2 Accent 1" w:uiPriority="47"/>
-    <w:lsdException w:name="Grid Table 3 Accent 1" w:uiPriority="48"/>
-    <w:lsdException w:name="Grid Table 4 Accent 1" w:uiPriority="49"/>
-    <w:lsdException w:name="Grid Table 5 Dark Accent 1" w:uiPriority="50"/>
-    <w:lsdException w:name="Grid Table 6 Colorful Accent 1" w:uiPriority="51"/>
-    <w:lsdException w:name="Grid Table 7 Colorful Accent 1" w:uiPriority="52"/>
-    <w:lsdException w:name="Grid Table 1 Light Accent 2" w:uiPriority="46"/>
-    <w:lsdException w:name="Grid Table 2 Accent 2" w:uiPriority="47"/>
-    <w:lsdException w:name="Grid Table 3 Accent 2" w:uiPriority="48"/>
-    <w:lsdException w:name="Grid Table 4 Accent 2" w:uiPriority="49"/>
-    <w:lsdException w:name="Grid Table 5 Dark Accent 2" w:uiPriority="50"/>
-    <w:lsdException w:name="Grid Table 6 Colorful Accent 2" w:uiPriority="51"/>
-    <w:lsdException w:name="Grid Table 7 Colorful Accent 2" w:uiPriority="52"/>
-    <w:lsdException w:name="Grid Table 1 Light Accent 3" w:uiPriority="46"/>
-    <w:lsdException w:name="Grid Table 2 Accent 3" w:uiPriority="47"/>
-    <w:lsdException w:name="Grid Table 3 Accent 3" w:uiPriority="48"/>
-    <w:lsdException w:name="Grid Table 4 Accent 3" w:uiPriority="49"/>
-    <w:lsdException w:name="Grid Table 5 Dark Accent 3" w:uiPriority="50"/>
-    <w:lsdException w:name="Grid Table 6 Colorful Accent 3" w:uiPriority="51"/>
-    <w:lsdException w:name="Grid Table 7 Colorful Accent 3" w:uiPriority="52"/>
-    <w:lsdException w:name="Grid Table 1 Light Accent 4" w:uiPriority="46"/>
-    <w:lsdException w:name="Grid Table 2 Accent 4" w:uiPriority="47"/>
-    <w:lsdException w:name="Grid Table 3 Accent 4" w:uiPriority="48"/>
-    <w:lsdException w:name="Grid Table 4 Accent 4" w:uiPriority="49"/>
-    <w:lsdException w:name="Grid Table 5 Dark Accent 4" w:uiPriority="50"/>
-    <w:lsdException w:name="Grid Table 6 Colorful Accent 4" w:uiPriority="51"/>
-    <w:lsdException w:name="Grid Table 7 Colorful Accent 4" w:uiPriority="52"/>
-    <w:lsdException w:name="Grid Table 1 Light Accent 5" w:uiPriority="46"/>
-    <w:lsdException w:name="Grid Table 2 Accent 5" w:uiPriority="47"/>
-    <w:lsdException w:name="Grid Table 3 Accent 5" w:uiPriority="48"/>
-    <w:lsdException w:name="Grid Table 4 Accent 5" w:uiPriority="49"/>
-    <w:lsdException w:name="Grid Table 5 Dark Accent 5" w:uiPriority="50"/>
-    <w:lsdException w:name="Grid Table 6 Colorful Accent 5" w:uiPriority="51"/>
-    <w:lsdException w:name="Grid Table 7 Colorful Accent 5" w:uiPriority="52"/>
-    <w:lsdException w:name="Grid Table 1 Light Accent 6" w:uiPriority="46"/>
-    <w:lsdException w:name="Grid Table 2 Accent 6" w:uiPriority="47"/>
-    <w:lsdException w:name="Grid Table 3 Accent 6" w:uiPriority="48"/>
-    <w:lsdException w:name="Grid Table 4 Accent 6" w:uiPriority="49"/>
-    <w:lsdException w:name="Grid Table 5 Dark Accent 6" w:uiPriority="50"/>
-    <w:lsdException w:name="Grid Table 6 Colorful Accent 6" w:uiPriority="51"/>
-    <w:lsdException w:name="Grid Table 7 Colorful Accent 6" w:uiPriority="52"/>
-    <w:lsdException w:name="List Table 1 Light" w:uiPriority="46"/>
-    <w:lsdException w:name="List Table 2" w:uiPriority="47"/>
-    <w:lsdException w:name="List Table 3" w:uiPriority="48"/>
-    <w:lsdException w:name="List Table 4" w:uiPriority="49"/>
-    <w:lsdException w:name="List Table 5 Dark" w:uiPriority="50"/>
-    <w:lsdException w:name="List Table 6 Colorful" w:uiPriority="51"/>
-    <w:lsdException w:name="List Table 7 Colorful" w:uiPriority="52"/>
-    <w:lsdException w:name="List Table 1 Light Accent 1" w:uiPriority="46"/>
-    <w:lsdException w:name="List Table 2 Accent 1" w:uiPriority="47"/>
-    <w:lsdException w:name="List Table 3 Accent 1" w:uiPriority="48"/>
-    <w:lsdException w:name="List Table 4 Accent 1" w:uiPriority="49"/>
-    <w:lsdException w:name="List Table 5 Dark Accent 1" w:uiPriority="50"/>
-    <w:lsdException w:name="List Table 6 Colorful Accent 1" w:uiPriority="51"/>
-    <w:lsdException w:name="List Table 7 Colorful Accent 1" w:uiPriority="52"/>
-    <w:lsdException w:name="List Table 1 Light Accent 2" w:uiPriority="46"/>
-    <w:lsdException w:name="List Table 2 Accent 2" w:uiPriority="47"/>
-    <w:lsdException w:name="List Table 3 Accent 2" w:uiPriority="48"/>
-    <w:lsdException w:name="List Table 4 Accent 2" w:uiPriority="49"/>
-    <w:lsdException w:name="List Table 5 Dark Accent 2" w:uiPriority="50"/>
-    <w:lsdException w:name="List Table 6 Colorful Accent 2" w:uiPriority="51"/>
-    <w:lsdException w:name="List Table 7 Colorful Accent 2" w:uiPriority="52"/>
-    <w:lsdException w:name="List Table 1 Light Accent 3" w:uiPriority="46"/>
-    <w:lsdException w:name="List Table 2 Accent 3" w:uiPriority="47"/>
-    <w:lsdException w:name="List Table 3 Accent 3" w:uiPriority="48"/>
-    <w:lsdException w:name="List Table 4 Accent 3" w:uiPriority="49"/>
-    <w:lsdException w:name="List Table 5 Dark Accent 3" w:uiPriority="50"/>
-    <w:lsdException w:name="List Table 6 Colorful Accent 3" w:uiPriority="51"/>
-    <w:lsdException w:name="List Table 7 Colorful Accent 3" w:uiPriority="52"/>
-    <w:lsdException w:name="List Table 1 Light Accent 4" w:uiPriority="46"/>
-    <w:lsdException w:name="List Table 2 Accent 4" w:uiPriority="47"/>
-    <w:lsdException w:name="List Table 3 Accent 4" w:uiPriority="48"/>
-    <w:lsdException w:name="List Table 4 Accent 4" w:uiPriority="49"/>
-    <w:lsdException w:name="List Table 5 Dark Accent 4" w:uiPriority="50"/>
-    <w:lsdException w:name="List Table 6 Colorful Accent 4" w:uiPriority="51"/>
-    <w:lsdException w:name="List Table 7 Colorful Accent 4" w:uiPriority="52"/>
-    <w:lsdException w:name="List Table 1 Light Accent 5" w:uiPriority="46"/>
-    <w:lsdException w:name="List Table 2 Accent 5" w:uiPriority="47"/>
-    <w:lsdException w:name="List Table 3 Accent 5" w:uiPriority="48"/>
-    <w:lsdException w:name="List Table 4 Accent 5" w:uiPriority="49"/>
-    <w:lsdException w:name="List Table 5 Dark Accent 5" w:uiPriority="50"/>
-    <w:lsdException w:name="List Table 6 Colorful Accent 5" w:uiPriority="51"/>
-    <w:lsdException w:name="List Table 7 Colorful Accent 5" w:uiPriority="52"/>
-    <w:lsdException w:name="List Table 1 Light Accent 6" w:uiPriority="46"/>
-    <w:lsdException w:name="List Table 2 Accent 6" w:uiPriority="47"/>
-    <w:lsdException w:name="List Table 3 Accent 6" w:uiPriority="48"/>
-    <w:lsdException w:name="List Table 4 Accent 6" w:uiPriority="49"/>
-    <w:lsdException w:name="List Table 5 Dark Accent 6" w:uiPriority="50"/>
-    <w:lsdException w:name="List Table 6 Colorful Accent 6" w:uiPriority="51"/>
-    <w:lsdException w:name="List Table 7 Colorful Accent 6" w:uiPriority="52"/>
-    <w:lsdException w:name="Mention" w:semiHidden="1" w:unhideWhenUsed="1"/>
+  <w:latentStyles w:defLockedState="0" w:defUIPriority="99" w:defSemiHidden="1" w:defUnhideWhenUsed="1" w:defQFormat="0" w:count="276">
+    <w:lsdException w:name="Normal" w:semiHidden="0" w:uiPriority="0" w:unhideWhenUsed="0" w:qFormat="1"/>
+    <w:lsdException w:name="heading 1" w:semiHidden="0" w:uiPriority="9" w:unhideWhenUsed="0" w:qFormat="1"/>
+    <w:lsdException w:name="heading 2" w:uiPriority="9" w:qFormat="1"/>
+    <w:lsdException w:name="heading 3" w:uiPriority="9" w:qFormat="1"/>
+    <w:lsdException w:name="heading 4" w:uiPriority="9" w:qFormat="1"/>
+    <w:lsdException w:name="heading 5" w:uiPriority="9" w:qFormat="1"/>
+    <w:lsdException w:name="heading 6" w:uiPriority="9" w:qFormat="1"/>
+    <w:lsdException w:name="heading 7" w:uiPriority="9" w:qFormat="1"/>
+    <w:lsdException w:name="heading 8" w:uiPriority="9" w:qFormat="1"/>
+    <w:lsdException w:name="heading 9" w:uiPriority="9" w:qFormat="1"/>
+    <w:lsdException w:name="toc 1" w:uiPriority="39"/>
+    <w:lsdException w:name="toc 2" w:uiPriority="39"/>
+    <w:lsdException w:name="toc 3" w:uiPriority="39"/>
+    <w:lsdException w:name="toc 4" w:uiPriority="39"/>
+    <w:lsdException w:name="toc 5" w:uiPriority="39"/>
+    <w:lsdException w:name="toc 6" w:uiPriority="39"/>
+    <w:lsdException w:name="toc 7" w:uiPriority="39"/>
+    <w:lsdException w:name="toc 8" w:uiPriority="39"/>
+    <w:lsdException w:name="toc 9" w:uiPriority="39"/>
+    <w:lsdException w:name="caption" w:uiPriority="35" w:qFormat="1"/>
+    <w:lsdException w:name="Title" w:semiHidden="0" w:uiPriority="10" w:unhideWhenUsed="0"/>
+    <w:lsdException w:name="Default Paragraph Font" w:uiPriority="1"/>
+    <w:lsdException w:name="Subtitle" w:semiHidden="0" w:uiPriority="11" w:unhideWhenUsed="0"/>
+    <w:lsdException w:name="Strong" w:semiHidden="0" w:uiPriority="22" w:unhideWhenUsed="0" w:qFormat="1"/>
+    <w:lsdException w:name="Emphasis" w:semiHidden="0" w:uiPriority="20" w:unhideWhenUsed="0" w:qFormat="1"/>
+    <w:lsdException w:name="Table Grid" w:semiHidden="0" w:uiPriority="59" w:unhideWhenUsed="0"/>
+    <w:lsdException w:name="Note Level 1" w:semiHidden="0" w:unhideWhenUsed="0"/>
+    <w:lsdException w:name="Note Level 2" w:semiHidden="0" w:unhideWhenUsed="0"/>
+    <w:lsdException w:name="Note Level 3" w:semiHidden="0" w:unhideWhenUsed="0"/>
+    <w:lsdException w:name="Note Level 4" w:semiHidden="0" w:unhideWhenUsed="0"/>
+    <w:lsdException w:name="Note Level 5" w:semiHidden="0" w:unhideWhenUsed="0"/>
+    <w:lsdException w:name="Note Level 6" w:semiHidden="0" w:unhideWhenUsed="0"/>
+    <w:lsdException w:name="Note Level 7" w:semiHidden="0" w:unhideWhenUsed="0"/>
+    <w:lsdException w:name="Note Level 8" w:semiHidden="0" w:unhideWhenUsed="0"/>
+    <w:lsdException w:name="Note Level 9" w:semiHidden="0" w:unhideWhenUsed="0"/>
+    <w:lsdException w:name="Placeholder Text" w:unhideWhenUsed="0"/>
+    <w:lsdException w:name="No Spacing" w:semiHidden="0" w:uiPriority="1" w:unhideWhenUsed="0"/>
+    <w:lsdException w:name="Light Shading" w:semiHidden="0" w:uiPriority="60" w:unhideWhenUsed="0"/>
+    <w:lsdException w:name="Light List" w:semiHidden="0" w:uiPriority="61" w:unhideWhenUsed="0"/>
+    <w:lsdException w:name="Light Grid" w:semiHidden="0" w:uiPriority="62" w:unhideWhenUsed="0"/>
+    <w:lsdException w:name="Medium Shading 1" w:semiHidden="0" w:uiPriority="63" w:unhideWhenUsed="0"/>
+    <w:lsdException w:name="Medium Shading 2" w:semiHidden="0" w:uiPriority="64" w:unhideWhenUsed="0"/>
+    <w:lsdException w:name="Medium List 1" w:semiHidden="0" w:uiPriority="65" w:unhideWhenUsed="0"/>
+    <w:lsdException w:name="Medium List 2" w:semiHidden="0" w:uiPriority="66" w:unhideWhenUsed="0"/>
+    <w:lsdException w:name="Medium Grid 1" w:semiHidden="0" w:uiPriority="67" w:unhideWhenUsed="0"/>
+    <w:lsdException w:name="Medium Grid 2" w:semiHidden="0" w:uiPriority="68" w:unhideWhenUsed="0"/>
+    <w:lsdException w:name="Medium Grid 3" w:semiHidden="0" w:uiPriority="69" w:unhideWhenUsed="0"/>
+    <w:lsdException w:name="Dark List" w:semiHidden="0" w:uiPriority="70" w:unhideWhenUsed="0"/>
+    <w:lsdException w:name="Colorful Shading" w:semiHidden="0" w:uiPriority="71" w:unhideWhenUsed="0"/>
+    <w:lsdException w:name="Colorful List" w:semiHidden="0" w:uiPriority="72" w:unhideWhenUsed="0"/>
+    <w:lsdException w:name="Colorful Grid" w:semiHidden="0" w:uiPriority="73" w:unhideWhenUsed="0"/>
+    <w:lsdException w:name="Light Shading Accent 1" w:semiHidden="0" w:uiPriority="60" w:unhideWhenUsed="0"/>
+    <w:lsdException w:name="Light List Accent 1" w:semiHidden="0" w:uiPriority="61" w:unhideWhenUsed="0"/>
+    <w:lsdException w:name="Light Grid Accent 1" w:semiHidden="0" w:uiPriority="62" w:unhideWhenUsed="0"/>
+    <w:lsdException w:name="Medium Shading 1 Accent 1" w:semiHidden="0" w:uiPriority="63" w:unhideWhenUsed="0"/>
+    <w:lsdException w:name="Medium Shading 2 Accent 1" w:semiHidden="0" w:uiPriority="64" w:unhideWhenUsed="0"/>
+    <w:lsdException w:name="Medium List 1 Accent 1" w:semiHidden="0" w:uiPriority="65" w:unhideWhenUsed="0"/>
+    <w:lsdException w:name="Revision" w:unhideWhenUsed="0"/>
+    <w:lsdException w:name="List Paragraph" w:semiHidden="0" w:uiPriority="34" w:unhideWhenUsed="0" w:qFormat="1"/>
+    <w:lsdException w:name="Quote" w:semiHidden="0" w:uiPriority="29" w:unhideWhenUsed="0"/>
+    <w:lsdException w:name="Intense Quote" w:semiHidden="0" w:uiPriority="30" w:unhideWhenUsed="0"/>
+    <w:lsdException w:name="Medium List 2 Accent 1" w:semiHidden="0" w:uiPriority="66" w:unhideWhenUsed="0"/>
+    <w:lsdException w:name="Medium Grid 1 Accent 1" w:semiHidden="0" w:uiPriority="67" w:unhideWhenUsed="0"/>
+    <w:lsdException w:name="Medium Grid 2 Accent 1" w:semiHidden="0" w:uiPriority="68" w:unhideWhenUsed="0"/>
+    <w:lsdException w:name="Medium Grid 3 Accent 1" w:semiHidden="0" w:uiPriority="69" w:unhideWhenUsed="0"/>
+    <w:lsdException w:name="Dark List Accent 1" w:semiHidden="0" w:uiPriority="70" w:unhideWhenUsed="0"/>
+    <w:lsdException w:name="Colorful Shading Accent 1" w:semiHidden="0" w:uiPriority="71" w:unhideWhenUsed="0"/>
+    <w:lsdException w:name="Colorful List Accent 1" w:semiHidden="0" w:uiPriority="72" w:unhideWhenUsed="0"/>
+    <w:lsdException w:name="Colorful Grid Accent 1" w:semiHidden="0" w:uiPriority="73" w:unhideWhenUsed="0"/>
+    <w:lsdException w:name="Light Shading Accent 2" w:semiHidden="0" w:uiPriority="60" w:unhideWhenUsed="0"/>
+    <w:lsdException w:name="Light List Accent 2" w:semiHidden="0" w:uiPriority="61" w:unhideWhenUsed="0"/>
+    <w:lsdException w:name="Light Grid Accent 2" w:semiHidden="0" w:uiPriority="62" w:unhideWhenUsed="0"/>
+    <w:lsdException w:name="Medium Shading 1 Accent 2" w:semiHidden="0" w:uiPriority="63" w:unhideWhenUsed="0"/>
+    <w:lsdException w:name="Medium Shading 2 Accent 2" w:semiHidden="0" w:uiPriority="64" w:unhideWhenUsed="0"/>
+    <w:lsdException w:name="Medium List 1 Accent 2" w:semiHidden="0" w:uiPriority="65" w:unhideWhenUsed="0"/>
+    <w:lsdException w:name="Medium List 2 Accent 2" w:semiHidden="0" w:uiPriority="66" w:unhideWhenUsed="0"/>
+    <w:lsdException w:name="Medium Grid 1 Accent 2" w:semiHidden="0" w:uiPriority="67" w:unhideWhenUsed="0"/>
+    <w:lsdException w:name="Medium Grid 2 Accent 2" w:semiHidden="0" w:uiPriority="68" w:unhideWhenUsed="0"/>
+    <w:lsdException w:name="Medium Grid 3 Accent 2" w:semiHidden="0" w:uiPriority="69" w:unhideWhenUsed="0"/>
+    <w:lsdException w:name="Dark List Accent 2" w:semiHidden="0" w:uiPriority="70" w:unhideWhenUsed="0"/>
+    <w:lsdException w:name="Colorful Shading Accent 2" w:semiHidden="0" w:uiPriority="71" w:unhideWhenUsed="0"/>
+    <w:lsdException w:name="Colorful List Accent 2" w:semiHidden="0" w:uiPriority="72" w:unhideWhenUsed="0"/>
+    <w:lsdException w:name="Colorful Grid Accent 2" w:semiHidden="0" w:uiPriority="73" w:unhideWhenUsed="0"/>
+    <w:lsdException w:name="Light Shading Accent 3" w:semiHidden="0" w:uiPriority="60" w:unhideWhenUsed="0"/>
+    <w:lsdException w:name="Light List Accent 3" w:semiHidden="0" w:uiPriority="61" w:unhideWhenUsed="0"/>
+    <w:lsdException w:name="Light Grid Accent 3" w:semiHidden="0" w:uiPriority="62" w:unhideWhenUsed="0"/>
+    <w:lsdException w:name="Medium Shading 1 Accent 3" w:semiHidden="0" w:uiPriority="63" w:unhideWhenUsed="0"/>
+    <w:lsdException w:name="Medium Shading 2 Accent 3" w:semiHidden="0" w:uiPriority="64" w:unhideWhenUsed="0"/>
+    <w:lsdException w:name="Medium List 1 Accent 3" w:semiHidden="0" w:uiPriority="65" w:unhideWhenUsed="0"/>
+    <w:lsdException w:name="Medium List 2 Accent 3" w:semiHidden="0" w:uiPriority="66" w:unhideWhenUsed="0"/>
+    <w:lsdException w:name="Medium Grid 1 Accent 3" w:semiHidden="0" w:uiPriority="67" w:unhideWhenUsed="0"/>
+    <w:lsdException w:name="Medium Grid 2 Accent 3" w:semiHidden="0" w:uiPriority="68" w:unhideWhenUsed="0"/>
+    <w:lsdException w:name="Medium Grid 3 Accent 3" w:semiHidden="0" w:uiPriority="69" w:unhideWhenUsed="0"/>
+    <w:lsdException w:name="Dark List Accent 3" w:semiHidden="0" w:uiPriority="70" w:unhideWhenUsed="0"/>
+    <w:lsdException w:name="Colorful Shading Accent 3" w:semiHidden="0" w:uiPriority="71" w:unhideWhenUsed="0"/>
+    <w:lsdException w:name="Colorful List Accent 3" w:semiHidden="0" w:uiPriority="72" w:unhideWhenUsed="0"/>
+    <w:lsdException w:name="Colorful Grid Accent 3" w:semiHidden="0" w:uiPriority="73" w:unhideWhenUsed="0"/>
+    <w:lsdException w:name="Light Shading Accent 4" w:semiHidden="0" w:uiPriority="60" w:unhideWhenUsed="0"/>
+    <w:lsdException w:name="Light List Accent 4" w:semiHidden="0" w:uiPriority="61" w:unhideWhenUsed="0"/>
+    <w:lsdException w:name="Light Grid Accent 4" w:semiHidden="0" w:uiPriority="62" w:unhideWhenUsed="0"/>
+    <w:lsdException w:name="Medium Shading 1 Accent 4" w:semiHidden="0" w:uiPriority="63" w:unhideWhenUsed="0"/>
+    <w:lsdException w:name="Medium Shading 2 Accent 4" w:semiHidden="0" w:uiPriority="64" w:unhideWhenUsed="0"/>
+    <w:lsdException w:name="Medium List 1 Accent 4" w:semiHidden="0" w:uiPriority="65" w:unhideWhenUsed="0"/>
+    <w:lsdException w:name="Medium List 2 Accent 4" w:semiHidden="0" w:uiPriority="66" w:unhideWhenUsed="0"/>
+    <w:lsdException w:name="Medium Grid 1 Accent 4" w:semiHidden="0" w:uiPriority="67" w:unhideWhenUsed="0"/>
+    <w:lsdException w:name="Medium Grid 2 Accent 4" w:semiHidden="0" w:uiPriority="68" w:unhideWhenUsed="0"/>
+    <w:lsdException w:name="Medium Grid 3 Accent 4" w:semiHidden="0" w:uiPriority="69" w:unhideWhenUsed="0"/>
+    <w:lsdException w:name="Dark List Accent 4" w:semiHidden="0" w:uiPriority="70" w:unhideWhenUsed="0"/>
+    <w:lsdException w:name="Colorful Shading Accent 4" w:semiHidden="0" w:uiPriority="71" w:unhideWhenUsed="0"/>
+    <w:lsdException w:name="Colorful List Accent 4" w:semiHidden="0" w:uiPriority="72" w:unhideWhenUsed="0"/>
+    <w:lsdException w:name="Colorful Grid Accent 4" w:semiHidden="0" w:uiPriority="73" w:unhideWhenUsed="0"/>
+    <w:lsdException w:name="Light Shading Accent 5" w:semiHidden="0" w:uiPriority="60" w:unhideWhenUsed="0"/>
+    <w:lsdException w:name="Light List Accent 5" w:semiHidden="0" w:uiPriority="61" w:unhideWhenUsed="0"/>
+    <w:lsdException w:name="Light Grid Accent 5" w:semiHidden="0" w:uiPriority="62" w:unhideWhenUsed="0"/>
+    <w:lsdException w:name="Medium Shading 1 Accent 5" w:semiHidden="0" w:uiPriority="63" w:unhideWhenUsed="0"/>
+    <w:lsdException w:name="Medium Shading 2 Accent 5" w:semiHidden="0" w:uiPriority="64" w:unhideWhenUsed="0"/>
+    <w:lsdException w:name="Medium List 1 Accent 5" w:semiHidden="0" w:uiPriority="65" w:unhideWhenUsed="0"/>
+    <w:lsdException w:name="Medium List 2 Accent 5" w:semiHidden="0" w:uiPriority="66" w:unhideWhenUsed="0"/>
+    <w:lsdException w:name="Medium Grid 1 Accent 5" w:semiHidden="0" w:uiPriority="67" w:unhideWhenUsed="0"/>
+    <w:lsdException w:name="Medium Grid 2 Accent 5" w:semiHidden="0" w:uiPriority="68" w:unhideWhenUsed="0"/>
+    <w:lsdException w:name="Medium Grid 3 Accent 5" w:semiHidden="0" w:uiPriority="69" w:unhideWhenUsed="0"/>
+    <w:lsdException w:name="Dark List Accent 5" w:semiHidden="0" w:uiPriority="70" w:unhideWhenUsed="0"/>
+    <w:lsdException w:name="Colorful Shading Accent 5" w:semiHidden="0" w:uiPriority="71" w:unhideWhenUsed="0"/>
+    <w:lsdException w:name="Colorful List Accent 5" w:semiHidden="0" w:uiPriority="72" w:unhideWhenUsed="0"/>
+    <w:lsdException w:name="Colorful Grid Accent 5" w:semiHidden="0" w:uiPriority="73" w:unhideWhenUsed="0"/>
+    <w:lsdException w:name="Light Shading Accent 6" w:semiHidden="0" w:uiPriority="60" w:unhideWhenUsed="0"/>
+    <w:lsdException w:name="Light List Accent 6" w:semiHidden="0" w:uiPriority="61" w:unhideWhenUsed="0"/>
+    <w:lsdException w:name="Light Grid Accent 6" w:semiHidden="0" w:uiPriority="62" w:unhideWhenUsed="0"/>
+    <w:lsdException w:name="Medium Shading 1 Accent 6" w:semiHidden="0" w:uiPriority="63" w:unhideWhenUsed="0"/>
+    <w:lsdException w:name="Medium Shading 2 Accent 6" w:semiHidden="0" w:uiPriority="64" w:unhideWhenUsed="0"/>
+    <w:lsdException w:name="Medium List 1 Accent 6" w:semiHidden="0" w:uiPriority="65" w:unhideWhenUsed="0"/>
+    <w:lsdException w:name="Medium List 2 Accent 6" w:semiHidden="0" w:uiPriority="66" w:unhideWhenUsed="0"/>
+    <w:lsdException w:name="Medium Grid 1 Accent 6" w:semiHidden="0" w:uiPriority="67" w:unhideWhenUsed="0"/>
+    <w:lsdException w:name="Medium Grid 2 Accent 6" w:semiHidden="0" w:uiPriority="68" w:unhideWhenUsed="0"/>
+    <w:lsdException w:name="Medium Grid 3 Accent 6" w:semiHidden="0" w:uiPriority="69" w:unhideWhenUsed="0"/>
+    <w:lsdException w:name="Dark List Accent 6" w:semiHidden="0" w:uiPriority="70" w:unhideWhenUsed="0"/>
+    <w:lsdException w:name="Colorful Shading Accent 6" w:semiHidden="0" w:uiPriority="71" w:unhideWhenUsed="0"/>
+    <w:lsdException w:name="Colorful List Accent 6" w:semiHidden="0" w:uiPriority="72" w:unhideWhenUsed="0"/>
+    <w:lsdException w:name="Colorful Grid Accent 6" w:semiHidden="0" w:uiPriority="73" w:unhideWhenUsed="0"/>
+    <w:lsdException w:name="Subtle Emphasis" w:semiHidden="0" w:uiPriority="19" w:unhideWhenUsed="0"/>
+    <w:lsdException w:name="Intense Emphasis" w:semiHidden="0" w:uiPriority="21" w:unhideWhenUsed="0"/>
+    <w:lsdException w:name="Subtle Reference" w:semiHidden="0" w:uiPriority="31" w:unhideWhenUsed="0"/>
+    <w:lsdException w:name="Intense Reference" w:semiHidden="0" w:uiPriority="32" w:unhideWhenUsed="0"/>
+    <w:lsdException w:name="Book Title" w:semiHidden="0" w:uiPriority="33" w:unhideWhenUsed="0"/>
+    <w:lsdException w:name="Bibliography" w:uiPriority="37"/>
+    <w:lsdException w:name="TOC Heading" w:uiPriority="39" w:qFormat="1"/>
   </w:latentStyles>
   <w:style w:type="paragraph" w:default="1" w:styleId="Normal">
     <w:name w:val="Normal"/>
@@ -9882,6 +10795,7 @@
       <w:spacing w:after="0" w:line="240" w:lineRule="auto"/>
     </w:pPr>
     <w:tblPr>
+      <w:tblInd w:w="0" w:type="dxa"/>
       <w:tblBorders>
         <w:top w:val="single" w:sz="4" w:space="0" w:color="auto"/>
         <w:left w:val="single" w:sz="4" w:space="0" w:color="auto"/>
@@ -9890,6 +10804,647 @@
         <w:insideH w:val="single" w:sz="4" w:space="0" w:color="auto"/>
         <w:insideV w:val="single" w:sz="4" w:space="0" w:color="auto"/>
       </w:tblBorders>
+      <w:tblCellMar>
+        <w:top w:w="0" w:type="dxa"/>
+        <w:left w:w="108" w:type="dxa"/>
+        <w:bottom w:w="0" w:type="dxa"/>
+        <w:right w:w="108" w:type="dxa"/>
+      </w:tblCellMar>
+    </w:tblPr>
+  </w:style>
+  <w:style w:type="character" w:customStyle="1" w:styleId="ListParagraphChar">
+    <w:name w:val="List Paragraph Char"/>
+    <w:basedOn w:val="DefaultParagraphFont"/>
+    <w:link w:val="ListParagraph"/>
+    <w:uiPriority w:val="34"/>
+    <w:rsid w:val="00B42483"/>
+    <w:rPr>
+      <w:lang w:val="bg-BG"/>
+    </w:rPr>
+  </w:style>
+  <w:style w:type="character" w:customStyle="1" w:styleId="CodeChar">
+    <w:name w:val="Code Char"/>
+    <w:basedOn w:val="ListParagraphChar"/>
+    <w:link w:val="Code"/>
+    <w:rsid w:val="00B42483"/>
+    <w:rPr>
+      <w:rFonts w:ascii="Consolas" w:hAnsi="Consolas" w:cs="Consolas"/>
+      <w:b/>
+      <w:noProof/>
+      <w:lang w:val="bg-BG"/>
+    </w:rPr>
+  </w:style>
+  <w:style w:type="character" w:styleId="Emphasis">
+    <w:name w:val="Emphasis"/>
+    <w:basedOn w:val="DefaultParagraphFont"/>
+    <w:uiPriority w:val="20"/>
+    <w:qFormat/>
+    <w:rsid w:val="00083BAB"/>
+    <w:rPr>
+      <w:i/>
+      <w:iCs/>
+    </w:rPr>
+  </w:style>
+  <w:style w:type="character" w:customStyle="1" w:styleId="ScoreChar">
+    <w:name w:val="Score Char"/>
+    <w:link w:val="Score"/>
+    <w:locked/>
+    <w:rsid w:val="002965AD"/>
+    <w:rPr>
+      <w:rFonts w:ascii="Calibri" w:hAnsi="Calibri"/>
+      <w:sz w:val="24"/>
+    </w:rPr>
+  </w:style>
+  <w:style w:type="paragraph" w:customStyle="1" w:styleId="Score">
+    <w:name w:val="Score"/>
+    <w:basedOn w:val="Normal"/>
+    <w:link w:val="ScoreChar"/>
+    <w:qFormat/>
+    <w:rsid w:val="002965AD"/>
+    <w:pPr>
+      <w:spacing w:before="60" w:after="0" w:line="240" w:lineRule="auto"/>
+      <w:jc w:val="right"/>
+    </w:pPr>
+    <w:rPr>
+      <w:rFonts w:ascii="Calibri" w:hAnsi="Calibri"/>
+      <w:sz w:val="24"/>
+    </w:rPr>
+  </w:style>
+  <w:style w:type="character" w:styleId="HTMLCode">
+    <w:name w:val="HTML Code"/>
+    <w:basedOn w:val="DefaultParagraphFont"/>
+    <w:uiPriority w:val="99"/>
+    <w:semiHidden/>
+    <w:unhideWhenUsed/>
+    <w:rsid w:val="00070CC3"/>
+    <w:rPr>
+      <w:rFonts w:ascii="Courier New" w:eastAsia="Times New Roman" w:hAnsi="Courier New" w:cs="Courier New"/>
+      <w:sz w:val="20"/>
+      <w:szCs w:val="20"/>
+    </w:rPr>
+  </w:style>
+</w:styles>
+</file>
+
+<file path=word/stylesWithEffects.xml><?xml version="1.0" encoding="utf-8"?>
+<w:styles xmlns:wpc="http://schemas.microsoft.com/office/word/2010/wordprocessingCanvas" xmlns:mo="http://schemas.microsoft.com/office/mac/office/2008/main" xmlns:mc="http://schemas.openxmlformats.org/markup-compatibility/2006" xmlns:mv="urn:schemas-microsoft-com:mac:vml" xmlns:o="urn:schemas-microsoft-com:office:office" xmlns:r="http://schemas.openxmlformats.org/officeDocument/2006/relationships" xmlns:m="http://schemas.openxmlformats.org/officeDocument/2006/math" xmlns:v="urn:schemas-microsoft-com:vml" xmlns:wp14="http://schemas.microsoft.com/office/word/2010/wordprocessingDrawing" xmlns:wp="http://schemas.openxmlformats.org/drawingml/2006/wordprocessingDrawing" xmlns:w10="urn:schemas-microsoft-com:office:word" xmlns:w="http://schemas.openxmlformats.org/wordprocessingml/2006/main" xmlns:w14="http://schemas.microsoft.com/office/word/2010/wordml" xmlns:wpg="http://schemas.microsoft.com/office/word/2010/wordprocessingGroup" xmlns:wpi="http://schemas.microsoft.com/office/word/2010/wordprocessingInk" xmlns:wne="http://schemas.microsoft.com/office/word/2006/wordml" xmlns:wps="http://schemas.microsoft.com/office/word/2010/wordprocessingShape" mc:Ignorable="w14 wp14">
+  <w:docDefaults>
+    <w:rPrDefault>
+      <w:rPr>
+        <w:rFonts w:asciiTheme="minorHAnsi" w:eastAsiaTheme="minorHAnsi" w:hAnsiTheme="minorHAnsi" w:cstheme="minorBidi"/>
+        <w:sz w:val="22"/>
+        <w:szCs w:val="22"/>
+        <w:lang w:val="en-US" w:eastAsia="en-US" w:bidi="ar-SA"/>
+      </w:rPr>
+    </w:rPrDefault>
+    <w:pPrDefault>
+      <w:pPr>
+        <w:spacing w:after="200" w:line="276" w:lineRule="auto"/>
+      </w:pPr>
+    </w:pPrDefault>
+  </w:docDefaults>
+  <w:latentStyles w:defLockedState="0" w:defUIPriority="99" w:defSemiHidden="1" w:defUnhideWhenUsed="1" w:defQFormat="0" w:count="276">
+    <w:lsdException w:name="Normal" w:semiHidden="0" w:uiPriority="0" w:unhideWhenUsed="0" w:qFormat="1"/>
+    <w:lsdException w:name="heading 1" w:semiHidden="0" w:uiPriority="9" w:unhideWhenUsed="0" w:qFormat="1"/>
+    <w:lsdException w:name="heading 2" w:uiPriority="9" w:qFormat="1"/>
+    <w:lsdException w:name="heading 3" w:uiPriority="9" w:qFormat="1"/>
+    <w:lsdException w:name="heading 4" w:uiPriority="9" w:qFormat="1"/>
+    <w:lsdException w:name="heading 5" w:uiPriority="9" w:qFormat="1"/>
+    <w:lsdException w:name="heading 6" w:uiPriority="9" w:qFormat="1"/>
+    <w:lsdException w:name="heading 7" w:uiPriority="9" w:qFormat="1"/>
+    <w:lsdException w:name="heading 8" w:uiPriority="9" w:qFormat="1"/>
+    <w:lsdException w:name="heading 9" w:uiPriority="9" w:qFormat="1"/>
+    <w:lsdException w:name="toc 1" w:uiPriority="39"/>
+    <w:lsdException w:name="toc 2" w:uiPriority="39"/>
+    <w:lsdException w:name="toc 3" w:uiPriority="39"/>
+    <w:lsdException w:name="toc 4" w:uiPriority="39"/>
+    <w:lsdException w:name="toc 5" w:uiPriority="39"/>
+    <w:lsdException w:name="toc 6" w:uiPriority="39"/>
+    <w:lsdException w:name="toc 7" w:uiPriority="39"/>
+    <w:lsdException w:name="toc 8" w:uiPriority="39"/>
+    <w:lsdException w:name="toc 9" w:uiPriority="39"/>
+    <w:lsdException w:name="caption" w:uiPriority="35" w:qFormat="1"/>
+    <w:lsdException w:name="Title" w:semiHidden="0" w:uiPriority="10" w:unhideWhenUsed="0"/>
+    <w:lsdException w:name="Default Paragraph Font" w:uiPriority="1"/>
+    <w:lsdException w:name="Subtitle" w:semiHidden="0" w:uiPriority="11" w:unhideWhenUsed="0"/>
+    <w:lsdException w:name="Strong" w:semiHidden="0" w:uiPriority="22" w:unhideWhenUsed="0" w:qFormat="1"/>
+    <w:lsdException w:name="Emphasis" w:semiHidden="0" w:uiPriority="20" w:unhideWhenUsed="0" w:qFormat="1"/>
+    <w:lsdException w:name="Table Grid" w:semiHidden="0" w:uiPriority="59" w:unhideWhenUsed="0"/>
+    <w:lsdException w:name="Note Level 1" w:semiHidden="0" w:unhideWhenUsed="0"/>
+    <w:lsdException w:name="Note Level 2" w:semiHidden="0" w:unhideWhenUsed="0"/>
+    <w:lsdException w:name="Note Level 3" w:semiHidden="0" w:unhideWhenUsed="0"/>
+    <w:lsdException w:name="Note Level 4" w:semiHidden="0" w:unhideWhenUsed="0"/>
+    <w:lsdException w:name="Note Level 5" w:semiHidden="0" w:unhideWhenUsed="0"/>
+    <w:lsdException w:name="Note Level 6" w:semiHidden="0" w:unhideWhenUsed="0"/>
+    <w:lsdException w:name="Note Level 7" w:semiHidden="0" w:unhideWhenUsed="0"/>
+    <w:lsdException w:name="Note Level 8" w:semiHidden="0" w:unhideWhenUsed="0"/>
+    <w:lsdException w:name="Note Level 9" w:semiHidden="0" w:unhideWhenUsed="0"/>
+    <w:lsdException w:name="Placeholder Text" w:unhideWhenUsed="0"/>
+    <w:lsdException w:name="No Spacing" w:semiHidden="0" w:uiPriority="1" w:unhideWhenUsed="0"/>
+    <w:lsdException w:name="Light Shading" w:semiHidden="0" w:uiPriority="60" w:unhideWhenUsed="0"/>
+    <w:lsdException w:name="Light List" w:semiHidden="0" w:uiPriority="61" w:unhideWhenUsed="0"/>
+    <w:lsdException w:name="Light Grid" w:semiHidden="0" w:uiPriority="62" w:unhideWhenUsed="0"/>
+    <w:lsdException w:name="Medium Shading 1" w:semiHidden="0" w:uiPriority="63" w:unhideWhenUsed="0"/>
+    <w:lsdException w:name="Medium Shading 2" w:semiHidden="0" w:uiPriority="64" w:unhideWhenUsed="0"/>
+    <w:lsdException w:name="Medium List 1" w:semiHidden="0" w:uiPriority="65" w:unhideWhenUsed="0"/>
+    <w:lsdException w:name="Medium List 2" w:semiHidden="0" w:uiPriority="66" w:unhideWhenUsed="0"/>
+    <w:lsdException w:name="Medium Grid 1" w:semiHidden="0" w:uiPriority="67" w:unhideWhenUsed="0"/>
+    <w:lsdException w:name="Medium Grid 2" w:semiHidden="0" w:uiPriority="68" w:unhideWhenUsed="0"/>
+    <w:lsdException w:name="Medium Grid 3" w:semiHidden="0" w:uiPriority="69" w:unhideWhenUsed="0"/>
+    <w:lsdException w:name="Dark List" w:semiHidden="0" w:uiPriority="70" w:unhideWhenUsed="0"/>
+    <w:lsdException w:name="Colorful Shading" w:semiHidden="0" w:uiPriority="71" w:unhideWhenUsed="0"/>
+    <w:lsdException w:name="Colorful List" w:semiHidden="0" w:uiPriority="72" w:unhideWhenUsed="0"/>
+    <w:lsdException w:name="Colorful Grid" w:semiHidden="0" w:uiPriority="73" w:unhideWhenUsed="0"/>
+    <w:lsdException w:name="Light Shading Accent 1" w:semiHidden="0" w:uiPriority="60" w:unhideWhenUsed="0"/>
+    <w:lsdException w:name="Light List Accent 1" w:semiHidden="0" w:uiPriority="61" w:unhideWhenUsed="0"/>
+    <w:lsdException w:name="Light Grid Accent 1" w:semiHidden="0" w:uiPriority="62" w:unhideWhenUsed="0"/>
+    <w:lsdException w:name="Medium Shading 1 Accent 1" w:semiHidden="0" w:uiPriority="63" w:unhideWhenUsed="0"/>
+    <w:lsdException w:name="Medium Shading 2 Accent 1" w:semiHidden="0" w:uiPriority="64" w:unhideWhenUsed="0"/>
+    <w:lsdException w:name="Medium List 1 Accent 1" w:semiHidden="0" w:uiPriority="65" w:unhideWhenUsed="0"/>
+    <w:lsdException w:name="Revision" w:unhideWhenUsed="0"/>
+    <w:lsdException w:name="List Paragraph" w:semiHidden="0" w:uiPriority="34" w:unhideWhenUsed="0" w:qFormat="1"/>
+    <w:lsdException w:name="Quote" w:semiHidden="0" w:uiPriority="29" w:unhideWhenUsed="0"/>
+    <w:lsdException w:name="Intense Quote" w:semiHidden="0" w:uiPriority="30" w:unhideWhenUsed="0"/>
+    <w:lsdException w:name="Medium List 2 Accent 1" w:semiHidden="0" w:uiPriority="66" w:unhideWhenUsed="0"/>
+    <w:lsdException w:name="Medium Grid 1 Accent 1" w:semiHidden="0" w:uiPriority="67" w:unhideWhenUsed="0"/>
+    <w:lsdException w:name="Medium Grid 2 Accent 1" w:semiHidden="0" w:uiPriority="68" w:unhideWhenUsed="0"/>
+    <w:lsdException w:name="Medium Grid 3 Accent 1" w:semiHidden="0" w:uiPriority="69" w:unhideWhenUsed="0"/>
+    <w:lsdException w:name="Dark List Accent 1" w:semiHidden="0" w:uiPriority="70" w:unhideWhenUsed="0"/>
+    <w:lsdException w:name="Colorful Shading Accent 1" w:semiHidden="0" w:uiPriority="71" w:unhideWhenUsed="0"/>
+    <w:lsdException w:name="Colorful List Accent 1" w:semiHidden="0" w:uiPriority="72" w:unhideWhenUsed="0"/>
+    <w:lsdException w:name="Colorful Grid Accent 1" w:semiHidden="0" w:uiPriority="73" w:unhideWhenUsed="0"/>
+    <w:lsdException w:name="Light Shading Accent 2" w:semiHidden="0" w:uiPriority="60" w:unhideWhenUsed="0"/>
+    <w:lsdException w:name="Light List Accent 2" w:semiHidden="0" w:uiPriority="61" w:unhideWhenUsed="0"/>
+    <w:lsdException w:name="Light Grid Accent 2" w:semiHidden="0" w:uiPriority="62" w:unhideWhenUsed="0"/>
+    <w:lsdException w:name="Medium Shading 1 Accent 2" w:semiHidden="0" w:uiPriority="63" w:unhideWhenUsed="0"/>
+    <w:lsdException w:name="Medium Shading 2 Accent 2" w:semiHidden="0" w:uiPriority="64" w:unhideWhenUsed="0"/>
+    <w:lsdException w:name="Medium List 1 Accent 2" w:semiHidden="0" w:uiPriority="65" w:unhideWhenUsed="0"/>
+    <w:lsdException w:name="Medium List 2 Accent 2" w:semiHidden="0" w:uiPriority="66" w:unhideWhenUsed="0"/>
+    <w:lsdException w:name="Medium Grid 1 Accent 2" w:semiHidden="0" w:uiPriority="67" w:unhideWhenUsed="0"/>
+    <w:lsdException w:name="Medium Grid 2 Accent 2" w:semiHidden="0" w:uiPriority="68" w:unhideWhenUsed="0"/>
+    <w:lsdException w:name="Medium Grid 3 Accent 2" w:semiHidden="0" w:uiPriority="69" w:unhideWhenUsed="0"/>
+    <w:lsdException w:name="Dark List Accent 2" w:semiHidden="0" w:uiPriority="70" w:unhideWhenUsed="0"/>
+    <w:lsdException w:name="Colorful Shading Accent 2" w:semiHidden="0" w:uiPriority="71" w:unhideWhenUsed="0"/>
+    <w:lsdException w:name="Colorful List Accent 2" w:semiHidden="0" w:uiPriority="72" w:unhideWhenUsed="0"/>
+    <w:lsdException w:name="Colorful Grid Accent 2" w:semiHidden="0" w:uiPriority="73" w:unhideWhenUsed="0"/>
+    <w:lsdException w:name="Light Shading Accent 3" w:semiHidden="0" w:uiPriority="60" w:unhideWhenUsed="0"/>
+    <w:lsdException w:name="Light List Accent 3" w:semiHidden="0" w:uiPriority="61" w:unhideWhenUsed="0"/>
+    <w:lsdException w:name="Light Grid Accent 3" w:semiHidden="0" w:uiPriority="62" w:unhideWhenUsed="0"/>
+    <w:lsdException w:name="Medium Shading 1 Accent 3" w:semiHidden="0" w:uiPriority="63" w:unhideWhenUsed="0"/>
+    <w:lsdException w:name="Medium Shading 2 Accent 3" w:semiHidden="0" w:uiPriority="64" w:unhideWhenUsed="0"/>
+    <w:lsdException w:name="Medium List 1 Accent 3" w:semiHidden="0" w:uiPriority="65" w:unhideWhenUsed="0"/>
+    <w:lsdException w:name="Medium List 2 Accent 3" w:semiHidden="0" w:uiPriority="66" w:unhideWhenUsed="0"/>
+    <w:lsdException w:name="Medium Grid 1 Accent 3" w:semiHidden="0" w:uiPriority="67" w:unhideWhenUsed="0"/>
+    <w:lsdException w:name="Medium Grid 2 Accent 3" w:semiHidden="0" w:uiPriority="68" w:unhideWhenUsed="0"/>
+    <w:lsdException w:name="Medium Grid 3 Accent 3" w:semiHidden="0" w:uiPriority="69" w:unhideWhenUsed="0"/>
+    <w:lsdException w:name="Dark List Accent 3" w:semiHidden="0" w:uiPriority="70" w:unhideWhenUsed="0"/>
+    <w:lsdException w:name="Colorful Shading Accent 3" w:semiHidden="0" w:uiPriority="71" w:unhideWhenUsed="0"/>
+    <w:lsdException w:name="Colorful List Accent 3" w:semiHidden="0" w:uiPriority="72" w:unhideWhenUsed="0"/>
+    <w:lsdException w:name="Colorful Grid Accent 3" w:semiHidden="0" w:uiPriority="73" w:unhideWhenUsed="0"/>
+    <w:lsdException w:name="Light Shading Accent 4" w:semiHidden="0" w:uiPriority="60" w:unhideWhenUsed="0"/>
+    <w:lsdException w:name="Light List Accent 4" w:semiHidden="0" w:uiPriority="61" w:unhideWhenUsed="0"/>
+    <w:lsdException w:name="Light Grid Accent 4" w:semiHidden="0" w:uiPriority="62" w:unhideWhenUsed="0"/>
+    <w:lsdException w:name="Medium Shading 1 Accent 4" w:semiHidden="0" w:uiPriority="63" w:unhideWhenUsed="0"/>
+    <w:lsdException w:name="Medium Shading 2 Accent 4" w:semiHidden="0" w:uiPriority="64" w:unhideWhenUsed="0"/>
+    <w:lsdException w:name="Medium List 1 Accent 4" w:semiHidden="0" w:uiPriority="65" w:unhideWhenUsed="0"/>
+    <w:lsdException w:name="Medium List 2 Accent 4" w:semiHidden="0" w:uiPriority="66" w:unhideWhenUsed="0"/>
+    <w:lsdException w:name="Medium Grid 1 Accent 4" w:semiHidden="0" w:uiPriority="67" w:unhideWhenUsed="0"/>
+    <w:lsdException w:name="Medium Grid 2 Accent 4" w:semiHidden="0" w:uiPriority="68" w:unhideWhenUsed="0"/>
+    <w:lsdException w:name="Medium Grid 3 Accent 4" w:semiHidden="0" w:uiPriority="69" w:unhideWhenUsed="0"/>
+    <w:lsdException w:name="Dark List Accent 4" w:semiHidden="0" w:uiPriority="70" w:unhideWhenUsed="0"/>
+    <w:lsdException w:name="Colorful Shading Accent 4" w:semiHidden="0" w:uiPriority="71" w:unhideWhenUsed="0"/>
+    <w:lsdException w:name="Colorful List Accent 4" w:semiHidden="0" w:uiPriority="72" w:unhideWhenUsed="0"/>
+    <w:lsdException w:name="Colorful Grid Accent 4" w:semiHidden="0" w:uiPriority="73" w:unhideWhenUsed="0"/>
+    <w:lsdException w:name="Light Shading Accent 5" w:semiHidden="0" w:uiPriority="60" w:unhideWhenUsed="0"/>
+    <w:lsdException w:name="Light List Accent 5" w:semiHidden="0" w:uiPriority="61" w:unhideWhenUsed="0"/>
+    <w:lsdException w:name="Light Grid Accent 5" w:semiHidden="0" w:uiPriority="62" w:unhideWhenUsed="0"/>
+    <w:lsdException w:name="Medium Shading 1 Accent 5" w:semiHidden="0" w:uiPriority="63" w:unhideWhenUsed="0"/>
+    <w:lsdException w:name="Medium Shading 2 Accent 5" w:semiHidden="0" w:uiPriority="64" w:unhideWhenUsed="0"/>
+    <w:lsdException w:name="Medium List 1 Accent 5" w:semiHidden="0" w:uiPriority="65" w:unhideWhenUsed="0"/>
+    <w:lsdException w:name="Medium List 2 Accent 5" w:semiHidden="0" w:uiPriority="66" w:unhideWhenUsed="0"/>
+    <w:lsdException w:name="Medium Grid 1 Accent 5" w:semiHidden="0" w:uiPriority="67" w:unhideWhenUsed="0"/>
+    <w:lsdException w:name="Medium Grid 2 Accent 5" w:semiHidden="0" w:uiPriority="68" w:unhideWhenUsed="0"/>
+    <w:lsdException w:name="Medium Grid 3 Accent 5" w:semiHidden="0" w:uiPriority="69" w:unhideWhenUsed="0"/>
+    <w:lsdException w:name="Dark List Accent 5" w:semiHidden="0" w:uiPriority="70" w:unhideWhenUsed="0"/>
+    <w:lsdException w:name="Colorful Shading Accent 5" w:semiHidden="0" w:uiPriority="71" w:unhideWhenUsed="0"/>
+    <w:lsdException w:name="Colorful List Accent 5" w:semiHidden="0" w:uiPriority="72" w:unhideWhenUsed="0"/>
+    <w:lsdException w:name="Colorful Grid Accent 5" w:semiHidden="0" w:uiPriority="73" w:unhideWhenUsed="0"/>
+    <w:lsdException w:name="Light Shading Accent 6" w:semiHidden="0" w:uiPriority="60" w:unhideWhenUsed="0"/>
+    <w:lsdException w:name="Light List Accent 6" w:semiHidden="0" w:uiPriority="61" w:unhideWhenUsed="0"/>
+    <w:lsdException w:name="Light Grid Accent 6" w:semiHidden="0" w:uiPriority="62" w:unhideWhenUsed="0"/>
+    <w:lsdException w:name="Medium Shading 1 Accent 6" w:semiHidden="0" w:uiPriority="63" w:unhideWhenUsed="0"/>
+    <w:lsdException w:name="Medium Shading 2 Accent 6" w:semiHidden="0" w:uiPriority="64" w:unhideWhenUsed="0"/>
+    <w:lsdException w:name="Medium List 1 Accent 6" w:semiHidden="0" w:uiPriority="65" w:unhideWhenUsed="0"/>
+    <w:lsdException w:name="Medium List 2 Accent 6" w:semiHidden="0" w:uiPriority="66" w:unhideWhenUsed="0"/>
+    <w:lsdException w:name="Medium Grid 1 Accent 6" w:semiHidden="0" w:uiPriority="67" w:unhideWhenUsed="0"/>
+    <w:lsdException w:name="Medium Grid 2 Accent 6" w:semiHidden="0" w:uiPriority="68" w:unhideWhenUsed="0"/>
+    <w:lsdException w:name="Medium Grid 3 Accent 6" w:semiHidden="0" w:uiPriority="69" w:unhideWhenUsed="0"/>
+    <w:lsdException w:name="Dark List Accent 6" w:semiHidden="0" w:uiPriority="70" w:unhideWhenUsed="0"/>
+    <w:lsdException w:name="Colorful Shading Accent 6" w:semiHidden="0" w:uiPriority="71" w:unhideWhenUsed="0"/>
+    <w:lsdException w:name="Colorful List Accent 6" w:semiHidden="0" w:uiPriority="72" w:unhideWhenUsed="0"/>
+    <w:lsdException w:name="Colorful Grid Accent 6" w:semiHidden="0" w:uiPriority="73" w:unhideWhenUsed="0"/>
+    <w:lsdException w:name="Subtle Emphasis" w:semiHidden="0" w:uiPriority="19" w:unhideWhenUsed="0"/>
+    <w:lsdException w:name="Intense Emphasis" w:semiHidden="0" w:uiPriority="21" w:unhideWhenUsed="0"/>
+    <w:lsdException w:name="Subtle Reference" w:semiHidden="0" w:uiPriority="31" w:unhideWhenUsed="0"/>
+    <w:lsdException w:name="Intense Reference" w:semiHidden="0" w:uiPriority="32" w:unhideWhenUsed="0"/>
+    <w:lsdException w:name="Book Title" w:semiHidden="0" w:uiPriority="33" w:unhideWhenUsed="0"/>
+    <w:lsdException w:name="Bibliography" w:uiPriority="37"/>
+    <w:lsdException w:name="TOC Heading" w:uiPriority="39" w:qFormat="1"/>
+  </w:latentStyles>
+  <w:style w:type="paragraph" w:default="1" w:styleId="Normal">
+    <w:name w:val="Normal"/>
+    <w:qFormat/>
+    <w:rsid w:val="00C05D83"/>
+  </w:style>
+  <w:style w:type="paragraph" w:styleId="Heading1">
+    <w:name w:val="heading 1"/>
+    <w:basedOn w:val="Normal"/>
+    <w:next w:val="Normal"/>
+    <w:link w:val="Heading1Char"/>
+    <w:uiPriority w:val="9"/>
+    <w:qFormat/>
+    <w:rsid w:val="00941FFF"/>
+    <w:pPr>
+      <w:keepNext/>
+      <w:keepLines/>
+      <w:spacing w:before="120" w:after="60"/>
+      <w:outlineLvl w:val="0"/>
+    </w:pPr>
+    <w:rPr>
+      <w:rFonts w:eastAsiaTheme="majorEastAsia" w:cstheme="majorBidi"/>
+      <w:b/>
+      <w:color w:val="642D08"/>
+      <w:sz w:val="40"/>
+      <w:szCs w:val="32"/>
+    </w:rPr>
+  </w:style>
+  <w:style w:type="paragraph" w:styleId="Heading2">
+    <w:name w:val="heading 2"/>
+    <w:basedOn w:val="Normal"/>
+    <w:next w:val="Normal"/>
+    <w:link w:val="Heading2Char"/>
+    <w:uiPriority w:val="9"/>
+    <w:qFormat/>
+    <w:rsid w:val="00551D82"/>
+    <w:pPr>
+      <w:keepNext/>
+      <w:keepLines/>
+      <w:numPr>
+        <w:numId w:val="1"/>
+      </w:numPr>
+      <w:tabs>
+        <w:tab w:val="left" w:pos="1843"/>
+      </w:tabs>
+      <w:spacing w:before="120" w:after="80"/>
+      <w:outlineLvl w:val="1"/>
+    </w:pPr>
+    <w:rPr>
+      <w:rFonts w:eastAsiaTheme="majorEastAsia" w:cstheme="majorBidi"/>
+      <w:b/>
+      <w:color w:val="7C380A"/>
+      <w:sz w:val="36"/>
+      <w:szCs w:val="36"/>
+    </w:rPr>
+  </w:style>
+  <w:style w:type="paragraph" w:styleId="Heading3">
+    <w:name w:val="heading 3"/>
+    <w:basedOn w:val="Normal"/>
+    <w:next w:val="Normal"/>
+    <w:link w:val="Heading3Char"/>
+    <w:uiPriority w:val="9"/>
+    <w:unhideWhenUsed/>
+    <w:qFormat/>
+    <w:rsid w:val="00941FFF"/>
+    <w:pPr>
+      <w:keepNext/>
+      <w:keepLines/>
+      <w:spacing w:before="120" w:after="80"/>
+      <w:outlineLvl w:val="2"/>
+    </w:pPr>
+    <w:rPr>
+      <w:rFonts w:eastAsiaTheme="majorEastAsia" w:cstheme="majorBidi"/>
+      <w:b/>
+      <w:color w:val="8F400B"/>
+      <w:sz w:val="32"/>
+      <w:szCs w:val="32"/>
+    </w:rPr>
+  </w:style>
+  <w:style w:type="paragraph" w:styleId="Heading4">
+    <w:name w:val="heading 4"/>
+    <w:basedOn w:val="Normal"/>
+    <w:next w:val="Normal"/>
+    <w:link w:val="Heading4Char"/>
+    <w:uiPriority w:val="9"/>
+    <w:unhideWhenUsed/>
+    <w:qFormat/>
+    <w:rsid w:val="00941FFF"/>
+    <w:pPr>
+      <w:keepNext/>
+      <w:keepLines/>
+      <w:spacing w:before="80" w:after="80"/>
+      <w:outlineLvl w:val="3"/>
+    </w:pPr>
+    <w:rPr>
+      <w:rFonts w:eastAsiaTheme="majorEastAsia" w:cstheme="majorBidi"/>
+      <w:b/>
+      <w:iCs/>
+      <w:color w:val="A34A0D"/>
+      <w:sz w:val="28"/>
+    </w:rPr>
+  </w:style>
+  <w:style w:type="paragraph" w:styleId="Heading5">
+    <w:name w:val="heading 5"/>
+    <w:basedOn w:val="Normal"/>
+    <w:next w:val="Normal"/>
+    <w:link w:val="Heading5Char"/>
+    <w:uiPriority w:val="9"/>
+    <w:unhideWhenUsed/>
+    <w:qFormat/>
+    <w:rsid w:val="00941FFF"/>
+    <w:pPr>
+      <w:keepNext/>
+      <w:keepLines/>
+      <w:spacing w:before="40" w:after="0"/>
+      <w:outlineLvl w:val="4"/>
+    </w:pPr>
+    <w:rPr>
+      <w:rFonts w:eastAsiaTheme="majorEastAsia" w:cstheme="majorBidi"/>
+      <w:b/>
+      <w:color w:val="B2500E"/>
+    </w:rPr>
+  </w:style>
+  <w:style w:type="character" w:default="1" w:styleId="DefaultParagraphFont">
+    <w:name w:val="Default Paragraph Font"/>
+    <w:uiPriority w:val="1"/>
+    <w:semiHidden/>
+    <w:unhideWhenUsed/>
+  </w:style>
+  <w:style w:type="table" w:default="1" w:styleId="TableNormal">
+    <w:name w:val="Normal Table"/>
+    <w:uiPriority w:val="99"/>
+    <w:semiHidden/>
+    <w:unhideWhenUsed/>
+    <w:tblPr>
+      <w:tblInd w:w="0" w:type="dxa"/>
+      <w:tblCellMar>
+        <w:top w:w="0" w:type="dxa"/>
+        <w:left w:w="108" w:type="dxa"/>
+        <w:bottom w:w="0" w:type="dxa"/>
+        <w:right w:w="108" w:type="dxa"/>
+      </w:tblCellMar>
+    </w:tblPr>
+  </w:style>
+  <w:style w:type="numbering" w:default="1" w:styleId="NoList">
+    <w:name w:val="No List"/>
+    <w:uiPriority w:val="99"/>
+    <w:semiHidden/>
+    <w:unhideWhenUsed/>
+  </w:style>
+  <w:style w:type="paragraph" w:styleId="Header">
+    <w:name w:val="header"/>
+    <w:basedOn w:val="Normal"/>
+    <w:link w:val="HeaderChar"/>
+    <w:uiPriority w:val="99"/>
+    <w:unhideWhenUsed/>
+    <w:rsid w:val="008068A2"/>
+    <w:pPr>
+      <w:tabs>
+        <w:tab w:val="center" w:pos="4680"/>
+        <w:tab w:val="right" w:pos="9360"/>
+      </w:tabs>
+      <w:spacing w:after="0" w:line="240" w:lineRule="auto"/>
+    </w:pPr>
+  </w:style>
+  <w:style w:type="character" w:customStyle="1" w:styleId="HeaderChar">
+    <w:name w:val="Header Char"/>
+    <w:basedOn w:val="DefaultParagraphFont"/>
+    <w:link w:val="Header"/>
+    <w:uiPriority w:val="99"/>
+    <w:rsid w:val="008068A2"/>
+  </w:style>
+  <w:style w:type="paragraph" w:styleId="Footer">
+    <w:name w:val="footer"/>
+    <w:basedOn w:val="Normal"/>
+    <w:link w:val="FooterChar"/>
+    <w:uiPriority w:val="99"/>
+    <w:unhideWhenUsed/>
+    <w:rsid w:val="008068A2"/>
+    <w:pPr>
+      <w:tabs>
+        <w:tab w:val="center" w:pos="4680"/>
+        <w:tab w:val="right" w:pos="9360"/>
+      </w:tabs>
+      <w:spacing w:after="0" w:line="240" w:lineRule="auto"/>
+    </w:pPr>
+  </w:style>
+  <w:style w:type="character" w:customStyle="1" w:styleId="FooterChar">
+    <w:name w:val="Footer Char"/>
+    <w:basedOn w:val="DefaultParagraphFont"/>
+    <w:link w:val="Footer"/>
+    <w:uiPriority w:val="99"/>
+    <w:rsid w:val="008068A2"/>
+  </w:style>
+  <w:style w:type="paragraph" w:styleId="BalloonText">
+    <w:name w:val="Balloon Text"/>
+    <w:basedOn w:val="Normal"/>
+    <w:link w:val="BalloonTextChar"/>
+    <w:uiPriority w:val="99"/>
+    <w:semiHidden/>
+    <w:unhideWhenUsed/>
+    <w:rsid w:val="00564D7B"/>
+    <w:pPr>
+      <w:spacing w:after="0" w:line="240" w:lineRule="auto"/>
+    </w:pPr>
+    <w:rPr>
+      <w:rFonts w:ascii="Tahoma" w:hAnsi="Tahoma" w:cs="Tahoma"/>
+      <w:sz w:val="16"/>
+      <w:szCs w:val="16"/>
+    </w:rPr>
+  </w:style>
+  <w:style w:type="character" w:customStyle="1" w:styleId="BalloonTextChar">
+    <w:name w:val="Balloon Text Char"/>
+    <w:basedOn w:val="DefaultParagraphFont"/>
+    <w:link w:val="BalloonText"/>
+    <w:uiPriority w:val="99"/>
+    <w:semiHidden/>
+    <w:rsid w:val="00564D7B"/>
+    <w:rPr>
+      <w:rFonts w:ascii="Tahoma" w:hAnsi="Tahoma" w:cs="Tahoma"/>
+      <w:sz w:val="16"/>
+      <w:szCs w:val="16"/>
+    </w:rPr>
+  </w:style>
+  <w:style w:type="character" w:styleId="Hyperlink">
+    <w:name w:val="Hyperlink"/>
+    <w:basedOn w:val="DefaultParagraphFont"/>
+    <w:uiPriority w:val="99"/>
+    <w:unhideWhenUsed/>
+    <w:rsid w:val="0079324A"/>
+    <w:rPr>
+      <w:color w:val="0000FF" w:themeColor="hyperlink"/>
+      <w:u w:val="single"/>
+    </w:rPr>
+  </w:style>
+  <w:style w:type="character" w:customStyle="1" w:styleId="Heading1Char">
+    <w:name w:val="Heading 1 Char"/>
+    <w:basedOn w:val="DefaultParagraphFont"/>
+    <w:link w:val="Heading1"/>
+    <w:uiPriority w:val="9"/>
+    <w:rsid w:val="00941FFF"/>
+    <w:rPr>
+      <w:rFonts w:eastAsiaTheme="majorEastAsia" w:cstheme="majorBidi"/>
+      <w:b/>
+      <w:color w:val="642D08"/>
+      <w:sz w:val="40"/>
+      <w:szCs w:val="32"/>
+      <w:lang w:val="bg-BG"/>
+    </w:rPr>
+  </w:style>
+  <w:style w:type="character" w:customStyle="1" w:styleId="Heading2Char">
+    <w:name w:val="Heading 2 Char"/>
+    <w:basedOn w:val="DefaultParagraphFont"/>
+    <w:link w:val="Heading2"/>
+    <w:uiPriority w:val="9"/>
+    <w:rsid w:val="00551D82"/>
+    <w:rPr>
+      <w:rFonts w:eastAsiaTheme="majorEastAsia" w:cstheme="majorBidi"/>
+      <w:b/>
+      <w:color w:val="7C380A"/>
+      <w:sz w:val="36"/>
+      <w:szCs w:val="36"/>
+    </w:rPr>
+  </w:style>
+  <w:style w:type="paragraph" w:styleId="NormalWeb">
+    <w:name w:val="Normal (Web)"/>
+    <w:basedOn w:val="Normal"/>
+    <w:uiPriority w:val="99"/>
+    <w:semiHidden/>
+    <w:unhideWhenUsed/>
+    <w:rsid w:val="00524789"/>
+    <w:pPr>
+      <w:spacing w:before="100" w:beforeAutospacing="1" w:after="100" w:afterAutospacing="1" w:line="240" w:lineRule="auto"/>
+    </w:pPr>
+    <w:rPr>
+      <w:rFonts w:ascii="Times New Roman" w:eastAsia="Times New Roman" w:hAnsi="Times New Roman" w:cs="Times New Roman"/>
+      <w:sz w:val="24"/>
+      <w:szCs w:val="24"/>
+    </w:rPr>
+  </w:style>
+  <w:style w:type="character" w:styleId="Strong">
+    <w:name w:val="Strong"/>
+    <w:basedOn w:val="DefaultParagraphFont"/>
+    <w:uiPriority w:val="22"/>
+    <w:qFormat/>
+    <w:rsid w:val="00524789"/>
+    <w:rPr>
+      <w:b/>
+      <w:bCs/>
+    </w:rPr>
+  </w:style>
+  <w:style w:type="character" w:customStyle="1" w:styleId="Heading3Char">
+    <w:name w:val="Heading 3 Char"/>
+    <w:basedOn w:val="DefaultParagraphFont"/>
+    <w:link w:val="Heading3"/>
+    <w:uiPriority w:val="9"/>
+    <w:rsid w:val="00941FFF"/>
+    <w:rPr>
+      <w:rFonts w:eastAsiaTheme="majorEastAsia" w:cstheme="majorBidi"/>
+      <w:b/>
+      <w:color w:val="8F400B"/>
+      <w:sz w:val="32"/>
+      <w:szCs w:val="32"/>
+      <w:lang w:val="bg-BG"/>
+    </w:rPr>
+  </w:style>
+  <w:style w:type="character" w:customStyle="1" w:styleId="Heading4Char">
+    <w:name w:val="Heading 4 Char"/>
+    <w:basedOn w:val="DefaultParagraphFont"/>
+    <w:link w:val="Heading4"/>
+    <w:uiPriority w:val="9"/>
+    <w:rsid w:val="00941FFF"/>
+    <w:rPr>
+      <w:rFonts w:eastAsiaTheme="majorEastAsia" w:cstheme="majorBidi"/>
+      <w:b/>
+      <w:iCs/>
+      <w:color w:val="A34A0D"/>
+      <w:sz w:val="28"/>
+      <w:lang w:val="bg-BG"/>
+    </w:rPr>
+  </w:style>
+  <w:style w:type="paragraph" w:styleId="ListParagraph">
+    <w:name w:val="List Paragraph"/>
+    <w:basedOn w:val="Normal"/>
+    <w:link w:val="ListParagraphChar"/>
+    <w:uiPriority w:val="34"/>
+    <w:qFormat/>
+    <w:rsid w:val="008617B5"/>
+    <w:pPr>
+      <w:ind w:left="720"/>
+      <w:contextualSpacing/>
+    </w:pPr>
+  </w:style>
+  <w:style w:type="character" w:styleId="FollowedHyperlink">
+    <w:name w:val="FollowedHyperlink"/>
+    <w:basedOn w:val="DefaultParagraphFont"/>
+    <w:uiPriority w:val="99"/>
+    <w:semiHidden/>
+    <w:unhideWhenUsed/>
+    <w:rsid w:val="00C0490B"/>
+    <w:rPr>
+      <w:color w:val="800080" w:themeColor="followedHyperlink"/>
+      <w:u w:val="single"/>
+    </w:rPr>
+  </w:style>
+  <w:style w:type="character" w:customStyle="1" w:styleId="Heading5Char">
+    <w:name w:val="Heading 5 Char"/>
+    <w:basedOn w:val="DefaultParagraphFont"/>
+    <w:link w:val="Heading5"/>
+    <w:uiPriority w:val="9"/>
+    <w:rsid w:val="00941FFF"/>
+    <w:rPr>
+      <w:rFonts w:eastAsiaTheme="majorEastAsia" w:cstheme="majorBidi"/>
+      <w:b/>
+      <w:color w:val="B2500E"/>
+      <w:lang w:val="bg-BG"/>
+    </w:rPr>
+  </w:style>
+  <w:style w:type="paragraph" w:customStyle="1" w:styleId="Code">
+    <w:name w:val="Code"/>
+    <w:basedOn w:val="Normal"/>
+    <w:next w:val="Normal"/>
+    <w:link w:val="CodeChar"/>
+    <w:qFormat/>
+    <w:rsid w:val="00B42483"/>
+    <w:rPr>
+      <w:rFonts w:ascii="Consolas" w:hAnsi="Consolas" w:cs="Consolas"/>
+      <w:b/>
+      <w:noProof/>
+    </w:rPr>
+  </w:style>
+  <w:style w:type="table" w:styleId="TableGrid">
+    <w:name w:val="Table Grid"/>
+    <w:basedOn w:val="TableNormal"/>
+    <w:uiPriority w:val="59"/>
+    <w:rsid w:val="00FE5A80"/>
+    <w:pPr>
+      <w:spacing w:after="0" w:line="240" w:lineRule="auto"/>
+    </w:pPr>
+    <w:tblPr>
+      <w:tblInd w:w="0" w:type="dxa"/>
+      <w:tblBorders>
+        <w:top w:val="single" w:sz="4" w:space="0" w:color="auto"/>
+        <w:left w:val="single" w:sz="4" w:space="0" w:color="auto"/>
+        <w:bottom w:val="single" w:sz="4" w:space="0" w:color="auto"/>
+        <w:right w:val="single" w:sz="4" w:space="0" w:color="auto"/>
+        <w:insideH w:val="single" w:sz="4" w:space="0" w:color="auto"/>
+        <w:insideV w:val="single" w:sz="4" w:space="0" w:color="auto"/>
+      </w:tblBorders>
+      <w:tblCellMar>
+        <w:top w:w="0" w:type="dxa"/>
+        <w:left w:w="108" w:type="dxa"/>
+        <w:bottom w:w="0" w:type="dxa"/>
+        <w:right w:w="108" w:type="dxa"/>
+      </w:tblCellMar>
     </w:tblPr>
   </w:style>
   <w:style w:type="character" w:customStyle="1" w:styleId="ListParagraphChar">
@@ -10256,7 +11811,7 @@
 </file>
 
 <file path=customXml/itemProps1.xml><?xml version="1.0" encoding="utf-8"?>
-<ds:datastoreItem xmlns:ds="http://schemas.openxmlformats.org/officeDocument/2006/customXml" ds:itemID="{7B099157-7814-4FA5-92CD-ACF0556E3D9C}">
+<ds:datastoreItem xmlns:ds="http://schemas.openxmlformats.org/officeDocument/2006/customXml" ds:itemID="{C1A75EF7-146B-384B-A86C-B152170BCA07}">
   <ds:schemaRefs>
     <ds:schemaRef ds:uri="http://schemas.openxmlformats.org/officeDocument/2006/bibliography"/>
   </ds:schemaRefs>

--- a/ExamProject/Angular-Project-March-2016/Issue-Tracking-System-Project-AngularJS.docx
+++ b/ExamProject/Angular-Project-March-2016/Issue-Tracking-System-Project-AngularJS.docx
@@ -4802,14 +4802,14 @@
         <w:spacing w:before="120" w:after="120" w:line="240" w:lineRule="auto"/>
         <w:jc w:val="both"/>
         <w:rPr>
-          <w:highlight w:val="yellow"/>
+          <w:highlight w:val="green"/>
         </w:rPr>
       </w:pPr>
       <w:r>
         <w:rPr>
           <w:b/>
           <w:bCs/>
-          <w:highlight w:val="yellow"/>
+          <w:highlight w:val="green"/>
         </w:rPr>
         <w:t>Project P</w:t>
       </w:r>
@@ -4817,7 +4817,7 @@
         <w:rPr>
           <w:b/>
           <w:bCs/>
-          <w:highlight w:val="yellow"/>
+          <w:highlight w:val="green"/>
         </w:rPr>
         <w:t>age</w:t>
       </w:r>
@@ -5852,8 +5852,6 @@
           <w:highlight w:val="yellow"/>
         </w:rPr>
       </w:pPr>
-      <w:bookmarkStart w:id="0" w:name="_GoBack"/>
-      <w:bookmarkEnd w:id="0"/>
       <w:r>
         <w:rPr>
           <w:b/>
@@ -6282,11 +6280,17 @@
         </w:numPr>
         <w:spacing w:before="120" w:after="120" w:line="240" w:lineRule="auto"/>
         <w:jc w:val="both"/>
-      </w:pPr>
+        <w:rPr>
+          <w:highlight w:val="green"/>
+        </w:rPr>
+      </w:pPr>
+      <w:bookmarkStart w:id="0" w:name="_GoBack"/>
+      <w:bookmarkEnd w:id="0"/>
       <w:r>
         <w:rPr>
           <w:b/>
           <w:bCs/>
+          <w:highlight w:val="green"/>
         </w:rPr>
         <w:t>Issue page</w:t>
       </w:r>
@@ -6315,13 +6319,7 @@
         <w:rPr>
           <w:rStyle w:val="CodeChar"/>
         </w:rPr>
-        <w:t>#/</w:t>
-      </w:r>
-      <w:r>
-        <w:rPr>
-          <w:rStyle w:val="CodeChar"/>
-        </w:rPr>
-        <w:t>issues/:id</w:t>
+        <w:t>#/issues/:id</w:t>
       </w:r>
     </w:p>
     <w:p>
@@ -6531,11 +6529,15 @@
         </w:numPr>
         <w:spacing w:before="120" w:after="120" w:line="240" w:lineRule="auto"/>
         <w:jc w:val="both"/>
+        <w:rPr>
+          <w:highlight w:val="green"/>
+        </w:rPr>
       </w:pPr>
       <w:r>
         <w:rPr>
           <w:b/>
           <w:bCs/>
+          <w:highlight w:val="green"/>
         </w:rPr>
         <w:lastRenderedPageBreak/>
         <w:t>User Dashboard</w:t>
@@ -6614,11 +6616,15 @@
         </w:numPr>
         <w:spacing w:before="120" w:after="120" w:line="240" w:lineRule="auto"/>
         <w:jc w:val="both"/>
+        <w:rPr>
+          <w:highlight w:val="green"/>
+        </w:rPr>
       </w:pPr>
       <w:r>
         <w:rPr>
           <w:b/>
           <w:bCs/>
+          <w:highlight w:val="green"/>
         </w:rPr>
         <w:t>Projects</w:t>
       </w:r>
@@ -9024,7 +9030,7 @@
             </wp:anchor>
           </w:drawing>
         </mc:Choice>
-        <mc:Fallback xmlns:w16se="http://schemas.microsoft.com/office/word/2015/wordml/symex" xmlns:w15="http://schemas.microsoft.com/office/word/2012/wordml" xmlns:cx2="http://schemas.microsoft.com/office/drawing/2015/10/21/chartex" xmlns:cx1="http://schemas.microsoft.com/office/drawing/2015/9/8/chartex" xmlns:cx="http://schemas.microsoft.com/office/drawing/2014/chartex">
+        <mc:Fallback xmlns:cx="http://schemas.microsoft.com/office/drawing/2014/chartex" xmlns:cx1="http://schemas.microsoft.com/office/drawing/2015/9/8/chartex" xmlns:cx2="http://schemas.microsoft.com/office/drawing/2015/10/21/chartex" xmlns:w15="http://schemas.microsoft.com/office/word/2012/wordml" xmlns:w16se="http://schemas.microsoft.com/office/word/2015/wordml/symex">
           <w:pict>
             <v:line w14:anchorId="0BDCBE29" id="Straight Connector 1" o:spid="_x0000_s1026" style="position:absolute;flip:y;z-index:251662336;visibility:visible;mso-wrap-style:square;mso-width-percent:0;mso-height-percent:0;mso-wrap-distance-left:9pt;mso-wrap-distance-top:0;mso-wrap-distance-right:9pt;mso-wrap-distance-bottom:0;mso-position-horizontal:absolute;mso-position-horizontal-relative:text;mso-position-vertical:absolute;mso-position-vertical-relative:text;mso-width-percent:0;mso-height-percent:0;mso-width-relative:margin;mso-height-relative:margin" from="-.35pt,11.2pt" to="520.45pt,11.2pt" o:gfxdata="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" strokecolor="#f37123" strokeweight="1pt">
               <v:stroke endcap="round"/>
@@ -11811,7 +11817,7 @@
 </file>
 
 <file path=customXml/itemProps1.xml><?xml version="1.0" encoding="utf-8"?>
-<ds:datastoreItem xmlns:ds="http://schemas.openxmlformats.org/officeDocument/2006/customXml" ds:itemID="{C1A75EF7-146B-384B-A86C-B152170BCA07}">
+<ds:datastoreItem xmlns:ds="http://schemas.openxmlformats.org/officeDocument/2006/customXml" ds:itemID="{1383A134-4F43-044F-8D68-405B10B18A04}">
   <ds:schemaRefs>
     <ds:schemaRef ds:uri="http://schemas.openxmlformats.org/officeDocument/2006/bibliography"/>
   </ds:schemaRefs>

--- a/ExamProject/Angular-Project-March-2016/Issue-Tracking-System-Project-AngularJS.docx
+++ b/ExamProject/Angular-Project-March-2016/Issue-Tracking-System-Project-AngularJS.docx
@@ -1025,15 +1025,7 @@
         </w:numPr>
       </w:pPr>
       <w:r>
-        <w:t>Services admin user (you can later make your own user admin using the “</w:t>
-      </w:r>
-      <w:proofErr w:type="spellStart"/>
-      <w:r>
-        <w:t>makeadmin</w:t>
-      </w:r>
-      <w:proofErr w:type="spellEnd"/>
-      <w:r>
-        <w:t xml:space="preserve">” endpoint described below): Username: </w:t>
+        <w:t xml:space="preserve">Services admin user (you can later make your own user admin using the “makeadmin” endpoint described below): Username: </w:t>
       </w:r>
       <w:hyperlink r:id="rId12" w:history="1">
         <w:r>
@@ -1636,29 +1628,8 @@
           <w:numId w:val="8"/>
         </w:numPr>
       </w:pPr>
-      <w:proofErr w:type="spellStart"/>
-      <w:r>
-        <w:t>ProjectKey</w:t>
-      </w:r>
-      <w:proofErr w:type="spellEnd"/>
-      <w:r>
-        <w:t xml:space="preserve"> (Required): Should be generated by the first letters of the name. (Example: </w:t>
-      </w:r>
-      <w:proofErr w:type="spellStart"/>
-      <w:r>
-        <w:t>Project.Name</w:t>
-      </w:r>
-      <w:proofErr w:type="spellEnd"/>
-      <w:r>
-        <w:t xml:space="preserve"> = “Java Fundamentals” =&gt; </w:t>
-      </w:r>
-      <w:proofErr w:type="spellStart"/>
-      <w:r>
-        <w:t>Project.ProjectKey</w:t>
-      </w:r>
-      <w:proofErr w:type="spellEnd"/>
-      <w:r>
-        <w:t xml:space="preserve"> should be “JF”</w:t>
+      <w:r>
+        <w:t>ProjectKey (Required): Should be generated by the first letters of the name. (Example: Project.Name = “Java Fundamentals” =&gt; Project.ProjectKey should be “JF”</w:t>
       </w:r>
     </w:p>
     <w:p>
@@ -1693,13 +1664,8 @@
           <w:numId w:val="8"/>
         </w:numPr>
       </w:pPr>
-      <w:proofErr w:type="spellStart"/>
-      <w:r>
-        <w:t>LeadId</w:t>
-      </w:r>
-      <w:proofErr w:type="spellEnd"/>
-      <w:r>
-        <w:t xml:space="preserve">: The id of the person who will be leading the project </w:t>
+      <w:r>
+        <w:t xml:space="preserve">LeadId: The id of the person who will be leading the project </w:t>
       </w:r>
     </w:p>
     <w:p>
@@ -1824,15 +1790,7 @@
         <w:t>[POST] Projects/</w:t>
       </w:r>
       <w:r>
-        <w:t xml:space="preserve">, except for </w:t>
-      </w:r>
-      <w:proofErr w:type="spellStart"/>
-      <w:r>
-        <w:t>ProjectKey</w:t>
-      </w:r>
-      <w:proofErr w:type="spellEnd"/>
-      <w:r>
-        <w:t xml:space="preserve"> which cannot be edited</w:t>
+        <w:t>, except for ProjectKey which cannot be edited</w:t>
       </w:r>
       <w:r>
         <w:rPr>
@@ -1955,44 +1913,10 @@
         <w:pStyle w:val="Heading5"/>
       </w:pPr>
       <w:r>
-        <w:t>[GET] Issues/</w:t>
-      </w:r>
-      <w:proofErr w:type="gramStart"/>
-      <w:r>
-        <w:t>?</w:t>
-      </w:r>
-      <w:proofErr w:type="spellStart"/>
-      <w:r>
-        <w:t>pageSize</w:t>
-      </w:r>
-      <w:proofErr w:type="spellEnd"/>
-      <w:proofErr w:type="gramEnd"/>
-      <w:r>
-        <w:t>={</w:t>
-      </w:r>
-      <w:proofErr w:type="spellStart"/>
-      <w:r>
-        <w:t>pageSize</w:t>
-      </w:r>
-      <w:proofErr w:type="spellEnd"/>
-      <w:r>
-        <w:t>}&amp;</w:t>
-      </w:r>
-      <w:proofErr w:type="spellStart"/>
-      <w:r>
-        <w:t>pageNumber</w:t>
-      </w:r>
-      <w:proofErr w:type="spellEnd"/>
-      <w:r>
-        <w:t>={</w:t>
-      </w:r>
-      <w:proofErr w:type="spellStart"/>
-      <w:r>
-        <w:t>pageNumber</w:t>
-      </w:r>
-      <w:proofErr w:type="spellEnd"/>
-      <w:r>
-        <w:t>}</w:t>
+        <w:t>[GET] Issues/?</w:t>
+      </w:r>
+      <w:r>
+        <w:t>pageSize={pageSize}&amp;pageNumber={pageNumber}</w:t>
       </w:r>
       <w:r>
         <w:t>&amp;</w:t>
@@ -2045,19 +1969,11 @@
           <w:numId w:val="9"/>
         </w:numPr>
       </w:pPr>
-      <w:proofErr w:type="spellStart"/>
-      <w:r>
-        <w:rPr>
-          <w:b/>
-        </w:rPr>
-        <w:t>Url</w:t>
-      </w:r>
-      <w:proofErr w:type="spellEnd"/>
-      <w:r>
-        <w:rPr>
-          <w:b/>
-        </w:rPr>
-        <w:t xml:space="preserve"> parameters</w:t>
+      <w:r>
+        <w:rPr>
+          <w:b/>
+        </w:rPr>
+        <w:t>Url parameters</w:t>
       </w:r>
       <w:r>
         <w:t>:</w:t>
@@ -2074,14 +1990,12 @@
           <w:numId w:val="9"/>
         </w:numPr>
       </w:pPr>
-      <w:proofErr w:type="gramStart"/>
       <w:r>
         <w:t>f</w:t>
       </w:r>
       <w:r>
         <w:t>ilter</w:t>
       </w:r>
-      <w:proofErr w:type="gramEnd"/>
       <w:r>
         <w:t xml:space="preserve"> (String): the filters which you want the issues to be filtered by</w:t>
       </w:r>
@@ -2095,23 +2009,7 @@
         </w:numPr>
       </w:pPr>
       <w:r>
-        <w:t>Supports every issue’s property with equals, less (or equal) than, greater (or equal) than comparators (for example “</w:t>
-      </w:r>
-      <w:proofErr w:type="spellStart"/>
-      <w:r>
-        <w:t>ProjectId</w:t>
-      </w:r>
-      <w:proofErr w:type="spellEnd"/>
-      <w:r>
-        <w:t xml:space="preserve"> == 2”, “</w:t>
-      </w:r>
-      <w:proofErr w:type="spellStart"/>
-      <w:r>
-        <w:t>DueDate.Day</w:t>
-      </w:r>
-      <w:proofErr w:type="spellEnd"/>
-      <w:r>
-        <w:t xml:space="preserve"> &gt;= 20”)</w:t>
+        <w:t>Supports every issue’s property with equals, less (or equal) than, greater (or equal) than comparators (for example “ProjectId == 2”, “DueDate.Day &gt;= 20”)</w:t>
       </w:r>
     </w:p>
     <w:p>
@@ -2123,23 +2021,7 @@
         </w:numPr>
       </w:pPr>
       <w:r>
-        <w:t>Supports child properties (as seen above: “</w:t>
-      </w:r>
-      <w:proofErr w:type="spellStart"/>
-      <w:r>
-        <w:t>DueDate.Day</w:t>
-      </w:r>
-      <w:proofErr w:type="spellEnd"/>
-      <w:r>
-        <w:t xml:space="preserve"> &lt; 10”, “</w:t>
-      </w:r>
-      <w:proofErr w:type="spellStart"/>
-      <w:r>
-        <w:t>Project.Name</w:t>
-      </w:r>
-      <w:proofErr w:type="spellEnd"/>
-      <w:r>
-        <w:t>” == “SIT”)</w:t>
+        <w:t>Supports child properties (as seen above: “DueDate.Day &lt; 10”, “Project.Name” == “SIT”)</w:t>
       </w:r>
     </w:p>
     <w:p>
@@ -2151,32 +2033,14 @@
         </w:numPr>
       </w:pPr>
       <w:r>
-        <w:t xml:space="preserve">Supports multiple </w:t>
-      </w:r>
-      <w:proofErr w:type="spellStart"/>
-      <w:r>
-        <w:t>criterias</w:t>
-      </w:r>
-      <w:proofErr w:type="spellEnd"/>
-      <w:r>
-        <w:t xml:space="preserve"> using “and” and “or” in between them (for example “</w:t>
-      </w:r>
-      <w:proofErr w:type="spellStart"/>
-      <w:r>
-        <w:t>Priority.Name</w:t>
-      </w:r>
-      <w:proofErr w:type="spellEnd"/>
-      <w:r>
-        <w:t xml:space="preserve"> == "In Progress" or </w:t>
-      </w:r>
-      <w:proofErr w:type="spellStart"/>
-      <w:r>
-        <w:t>DueDate.</w:t>
+        <w:t>Supports multiple criterias using “and” and “or” in between them (for example “</w:t>
+      </w:r>
+      <w:r>
+        <w:t>Priority.Name == "In Progress" or DueDate.</w:t>
       </w:r>
       <w:r>
         <w:t>Month</w:t>
       </w:r>
-      <w:proofErr w:type="spellEnd"/>
       <w:r>
         <w:t xml:space="preserve"> == </w:t>
       </w:r>
@@ -2192,23 +2056,8 @@
           <w:numId w:val="9"/>
         </w:numPr>
       </w:pPr>
-      <w:proofErr w:type="spellStart"/>
-      <w:proofErr w:type="gramStart"/>
-      <w:r>
-        <w:t>pageSize</w:t>
-      </w:r>
-      <w:proofErr w:type="spellEnd"/>
-      <w:proofErr w:type="gramEnd"/>
-      <w:r>
-        <w:t xml:space="preserve"> (</w:t>
-      </w:r>
-      <w:proofErr w:type="spellStart"/>
-      <w:r>
-        <w:t>Int</w:t>
-      </w:r>
-      <w:proofErr w:type="spellEnd"/>
-      <w:r>
-        <w:t>, Required): how many elements do you want the system to return</w:t>
+      <w:r>
+        <w:t>pageSize (Int, Required): how many elements do you want the system to return</w:t>
       </w:r>
     </w:p>
     <w:p>
@@ -2219,39 +2068,8 @@
           <w:numId w:val="9"/>
         </w:numPr>
       </w:pPr>
-      <w:proofErr w:type="spellStart"/>
-      <w:proofErr w:type="gramStart"/>
-      <w:r>
-        <w:t>pageNumber</w:t>
-      </w:r>
-      <w:proofErr w:type="spellEnd"/>
-      <w:proofErr w:type="gramEnd"/>
-      <w:r>
-        <w:t xml:space="preserve"> (</w:t>
-      </w:r>
-      <w:proofErr w:type="spellStart"/>
-      <w:r>
-        <w:t>Int</w:t>
-      </w:r>
-      <w:proofErr w:type="spellEnd"/>
-      <w:r>
-        <w:t xml:space="preserve">, Required): from which page to start (take the first </w:t>
-      </w:r>
-      <w:proofErr w:type="spellStart"/>
-      <w:r>
-        <w:t>pageSize</w:t>
-      </w:r>
-      <w:proofErr w:type="spellEnd"/>
-      <w:r>
-        <w:t xml:space="preserve"> * </w:t>
-      </w:r>
-      <w:proofErr w:type="spellStart"/>
-      <w:r>
-        <w:t>pageNumber</w:t>
-      </w:r>
-      <w:proofErr w:type="spellEnd"/>
-      <w:r>
-        <w:t xml:space="preserve"> elements)</w:t>
+      <w:r>
+        <w:t>pageNumber (Int, Required): from which page to start (take the first pageSize * pageNumber elements)</w:t>
       </w:r>
     </w:p>
     <w:p>
@@ -2280,55 +2098,13 @@
         <w:pStyle w:val="Heading5"/>
       </w:pPr>
       <w:r>
-        <w:t>[GET] Issues/</w:t>
-      </w:r>
-      <w:proofErr w:type="spellStart"/>
-      <w:r>
-        <w:t>me</w:t>
-      </w:r>
-      <w:proofErr w:type="gramStart"/>
-      <w:r>
-        <w:t>?</w:t>
-      </w:r>
-      <w:r>
-        <w:t>pageSize</w:t>
-      </w:r>
-      <w:proofErr w:type="spellEnd"/>
-      <w:proofErr w:type="gramEnd"/>
-      <w:r>
-        <w:t>={</w:t>
-      </w:r>
-      <w:proofErr w:type="spellStart"/>
-      <w:r>
-        <w:t>pageSize</w:t>
-      </w:r>
-      <w:proofErr w:type="spellEnd"/>
-      <w:r>
-        <w:t>}&amp;</w:t>
-      </w:r>
-      <w:proofErr w:type="spellStart"/>
-      <w:r>
-        <w:t>pageNumber</w:t>
-      </w:r>
-      <w:proofErr w:type="spellEnd"/>
-      <w:r>
-        <w:t>={</w:t>
-      </w:r>
-      <w:proofErr w:type="spellStart"/>
-      <w:r>
-        <w:t>pageNumber</w:t>
-      </w:r>
-      <w:proofErr w:type="spellEnd"/>
-      <w:r>
-        <w:t>}&amp;</w:t>
-      </w:r>
-      <w:proofErr w:type="spellStart"/>
-      <w:r>
-        <w:t>orderBy</w:t>
-      </w:r>
-      <w:proofErr w:type="spellEnd"/>
-      <w:r>
-        <w:t>={by}</w:t>
+        <w:t>[GET] Issues/me?</w:t>
+      </w:r>
+      <w:r>
+        <w:t>pageSize={pageSize}&amp;pageNumber={pageNumber}&amp;</w:t>
+      </w:r>
+      <w:r>
+        <w:t>orderBy={by}</w:t>
       </w:r>
     </w:p>
     <w:p>
@@ -2376,19 +2152,11 @@
           <w:numId w:val="9"/>
         </w:numPr>
       </w:pPr>
-      <w:proofErr w:type="spellStart"/>
-      <w:r>
-        <w:rPr>
-          <w:b/>
-        </w:rPr>
-        <w:t>Url</w:t>
-      </w:r>
-      <w:proofErr w:type="spellEnd"/>
-      <w:r>
-        <w:rPr>
-          <w:b/>
-        </w:rPr>
-        <w:t xml:space="preserve"> parameters</w:t>
+      <w:r>
+        <w:rPr>
+          <w:b/>
+        </w:rPr>
+        <w:t>Url parameters</w:t>
       </w:r>
       <w:r>
         <w:t>:</w:t>
@@ -2402,15 +2170,8 @@
           <w:numId w:val="9"/>
         </w:numPr>
       </w:pPr>
-      <w:proofErr w:type="spellStart"/>
-      <w:proofErr w:type="gramStart"/>
-      <w:r>
-        <w:t>orderBy</w:t>
-      </w:r>
-      <w:proofErr w:type="spellEnd"/>
-      <w:proofErr w:type="gramEnd"/>
-      <w:r>
-        <w:t xml:space="preserve"> (String): the property of the issue which you want the issues to be sorted by</w:t>
+      <w:r>
+        <w:t>orderBy (String): the property of the issue which you want the issues to be sorted by</w:t>
       </w:r>
     </w:p>
     <w:p>
@@ -2422,23 +2183,7 @@
         </w:numPr>
       </w:pPr>
       <w:r>
-        <w:t xml:space="preserve">Supports all issue’s properties (for example Project, </w:t>
-      </w:r>
-      <w:proofErr w:type="spellStart"/>
-      <w:r>
-        <w:t>IssueKey</w:t>
-      </w:r>
-      <w:proofErr w:type="spellEnd"/>
-      <w:r>
-        <w:t xml:space="preserve">, </w:t>
-      </w:r>
-      <w:proofErr w:type="spellStart"/>
-      <w:r>
-        <w:t>DueDate</w:t>
-      </w:r>
-      <w:proofErr w:type="spellEnd"/>
-      <w:r>
-        <w:t>)</w:t>
+        <w:t>Supports all issue’s properties (for example Project, IssueKey, DueDate)</w:t>
       </w:r>
     </w:p>
     <w:p>
@@ -2450,15 +2195,7 @@
         </w:numPr>
       </w:pPr>
       <w:r>
-        <w:t xml:space="preserve">Supports child properties (for example </w:t>
-      </w:r>
-      <w:proofErr w:type="spellStart"/>
-      <w:r>
-        <w:t>Project.Name</w:t>
-      </w:r>
-      <w:proofErr w:type="spellEnd"/>
-      <w:r>
-        <w:t xml:space="preserve"> will sort the issues by the name of their project)</w:t>
+        <w:t>Supports child properties (for example Project.Name will sort the issues by the name of their project)</w:t>
       </w:r>
     </w:p>
     <w:p>
@@ -2470,31 +2207,7 @@
         </w:numPr>
       </w:pPr>
       <w:r>
-        <w:t>Supports descending sorting, just add “</w:t>
-      </w:r>
-      <w:proofErr w:type="spellStart"/>
-      <w:r>
-        <w:t>desc</w:t>
-      </w:r>
-      <w:proofErr w:type="spellEnd"/>
-      <w:r>
-        <w:t>” after the property (for example “</w:t>
-      </w:r>
-      <w:proofErr w:type="spellStart"/>
-      <w:r>
-        <w:t>IssueKey</w:t>
-      </w:r>
-      <w:proofErr w:type="spellEnd"/>
-      <w:r>
-        <w:t xml:space="preserve"> </w:t>
-      </w:r>
-      <w:proofErr w:type="spellStart"/>
-      <w:r>
-        <w:t>desc</w:t>
-      </w:r>
-      <w:proofErr w:type="spellEnd"/>
-      <w:r>
-        <w:t>”)</w:t>
+        <w:t>Supports descending sorting, just add “desc” after the property (for example “IssueKey desc”)</w:t>
       </w:r>
     </w:p>
     <w:p>
@@ -2508,45 +2221,11 @@
       <w:r>
         <w:t>Supports multiple criteria using comma separated syntax (for example “</w:t>
       </w:r>
-      <w:proofErr w:type="spellStart"/>
-      <w:r>
-        <w:t>Project.Name</w:t>
-      </w:r>
-      <w:proofErr w:type="spellEnd"/>
-      <w:r>
-        <w:t xml:space="preserve"> </w:t>
-      </w:r>
-      <w:proofErr w:type="spellStart"/>
-      <w:r>
-        <w:t>desc</w:t>
-      </w:r>
-      <w:proofErr w:type="spellEnd"/>
-      <w:r>
-        <w:t xml:space="preserve">, </w:t>
-      </w:r>
-      <w:proofErr w:type="spellStart"/>
-      <w:r>
-        <w:t>IssueKey</w:t>
-      </w:r>
-      <w:proofErr w:type="spellEnd"/>
-      <w:r>
-        <w:t xml:space="preserve">, </w:t>
-      </w:r>
-      <w:proofErr w:type="spellStart"/>
-      <w:r>
-        <w:t>Priority.Name</w:t>
-      </w:r>
-      <w:proofErr w:type="spellEnd"/>
-      <w:r>
-        <w:t xml:space="preserve"> </w:t>
-      </w:r>
-      <w:proofErr w:type="spellStart"/>
-      <w:r>
-        <w:t>desc</w:t>
-      </w:r>
-      <w:proofErr w:type="spellEnd"/>
-      <w:r>
-        <w:t>”)</w:t>
+      <w:r>
+        <w:t>Project.Name desc, IssueKey</w:t>
+      </w:r>
+      <w:r>
+        <w:t>, Priority.Name desc”)</w:t>
       </w:r>
     </w:p>
     <w:p>
@@ -2557,23 +2236,8 @@
           <w:numId w:val="9"/>
         </w:numPr>
       </w:pPr>
-      <w:proofErr w:type="spellStart"/>
-      <w:proofErr w:type="gramStart"/>
-      <w:r>
-        <w:t>pageSize</w:t>
-      </w:r>
-      <w:proofErr w:type="spellEnd"/>
-      <w:proofErr w:type="gramEnd"/>
-      <w:r>
-        <w:t xml:space="preserve"> (</w:t>
-      </w:r>
-      <w:proofErr w:type="spellStart"/>
-      <w:r>
-        <w:t>Int</w:t>
-      </w:r>
-      <w:proofErr w:type="spellEnd"/>
-      <w:r>
-        <w:t>, Required): how many elements do you want the system to return</w:t>
+      <w:r>
+        <w:t>pageSize (Int, Required): how many elements do you want the system to return</w:t>
       </w:r>
     </w:p>
     <w:p>
@@ -2584,39 +2248,8 @@
           <w:numId w:val="9"/>
         </w:numPr>
       </w:pPr>
-      <w:proofErr w:type="spellStart"/>
-      <w:proofErr w:type="gramStart"/>
-      <w:r>
-        <w:t>pageNumber</w:t>
-      </w:r>
-      <w:proofErr w:type="spellEnd"/>
-      <w:proofErr w:type="gramEnd"/>
-      <w:r>
-        <w:t xml:space="preserve"> (</w:t>
-      </w:r>
-      <w:proofErr w:type="spellStart"/>
-      <w:r>
-        <w:t>Int</w:t>
-      </w:r>
-      <w:proofErr w:type="spellEnd"/>
-      <w:r>
-        <w:t xml:space="preserve">, Required): from which page to start (take the first </w:t>
-      </w:r>
-      <w:proofErr w:type="spellStart"/>
-      <w:r>
-        <w:t>pageSize</w:t>
-      </w:r>
-      <w:proofErr w:type="spellEnd"/>
-      <w:r>
-        <w:t xml:space="preserve"> * </w:t>
-      </w:r>
-      <w:proofErr w:type="spellStart"/>
-      <w:r>
-        <w:t>pageNumber</w:t>
-      </w:r>
-      <w:proofErr w:type="spellEnd"/>
-      <w:r>
-        <w:t xml:space="preserve"> elements)</w:t>
+      <w:r>
+        <w:t>pageNumber (Int, Required): from which page to start (take the first pageSize * pageNumber elements)</w:t>
       </w:r>
     </w:p>
     <w:p>
@@ -2808,21 +2441,8 @@
           <w:numId w:val="9"/>
         </w:numPr>
       </w:pPr>
-      <w:proofErr w:type="spellStart"/>
-      <w:r>
-        <w:t>DueDate</w:t>
-      </w:r>
-      <w:proofErr w:type="spellEnd"/>
-      <w:r>
-        <w:t xml:space="preserve"> (</w:t>
-      </w:r>
-      <w:proofErr w:type="spellStart"/>
-      <w:r>
-        <w:t>DateTime</w:t>
-      </w:r>
-      <w:proofErr w:type="spellEnd"/>
-      <w:r>
-        <w:t>, Required)</w:t>
+      <w:r>
+        <w:t>DueDate (DateTime, Required)</w:t>
       </w:r>
     </w:p>
     <w:p>
@@ -2833,21 +2453,8 @@
           <w:numId w:val="9"/>
         </w:numPr>
       </w:pPr>
-      <w:proofErr w:type="spellStart"/>
-      <w:r>
-        <w:t>ProjectId</w:t>
-      </w:r>
-      <w:proofErr w:type="spellEnd"/>
-      <w:r>
-        <w:t xml:space="preserve"> (</w:t>
-      </w:r>
-      <w:proofErr w:type="spellStart"/>
-      <w:r>
-        <w:t>Int</w:t>
-      </w:r>
-      <w:proofErr w:type="spellEnd"/>
-      <w:r>
-        <w:t>, Required): The issue’s project</w:t>
+      <w:r>
+        <w:t>ProjectId (Int, Required): The issue’s project</w:t>
       </w:r>
     </w:p>
     <w:p>
@@ -2858,13 +2465,8 @@
           <w:numId w:val="9"/>
         </w:numPr>
       </w:pPr>
-      <w:proofErr w:type="spellStart"/>
-      <w:r>
-        <w:t>AssigneeId</w:t>
-      </w:r>
-      <w:proofErr w:type="spellEnd"/>
-      <w:r>
-        <w:t xml:space="preserve"> (String, Required): The issue’s assignee </w:t>
+      <w:r>
+        <w:t xml:space="preserve">AssigneeId (String, Required): The issue’s assignee </w:t>
       </w:r>
     </w:p>
     <w:p>
@@ -2875,21 +2477,8 @@
           <w:numId w:val="9"/>
         </w:numPr>
       </w:pPr>
-      <w:proofErr w:type="spellStart"/>
-      <w:r>
-        <w:t>PriorityId</w:t>
-      </w:r>
-      <w:proofErr w:type="spellEnd"/>
-      <w:r>
-        <w:t xml:space="preserve"> (</w:t>
-      </w:r>
-      <w:proofErr w:type="spellStart"/>
-      <w:r>
-        <w:t>Int</w:t>
-      </w:r>
-      <w:proofErr w:type="spellEnd"/>
-      <w:r>
-        <w:t>, Required): The priority’s id (should be one of the available priorities for the project)</w:t>
+      <w:r>
+        <w:t>PriorityId (Int, Required): The priority’s id (should be one of the available priorities for the project)</w:t>
       </w:r>
     </w:p>
     <w:p>
@@ -2993,15 +2582,7 @@
         <w:t>:</w:t>
       </w:r>
       <w:r>
-        <w:t xml:space="preserve"> Same as [POST] Issues/, except for </w:t>
-      </w:r>
-      <w:proofErr w:type="spellStart"/>
-      <w:r>
-        <w:t>ProjectId</w:t>
-      </w:r>
-      <w:proofErr w:type="spellEnd"/>
-      <w:r>
-        <w:t xml:space="preserve"> which cannot be edited</w:t>
+        <w:t xml:space="preserve"> Same as [POST] Issues/, except for ProjectId which cannot be edited</w:t>
       </w:r>
     </w:p>
     <w:p>
@@ -3036,31 +2617,16 @@
         <w:t>[PUT] Issues/{id}</w:t>
       </w:r>
       <w:r>
-        <w:t>/</w:t>
-      </w:r>
-      <w:proofErr w:type="spellStart"/>
-      <w:r>
-        <w:t>changestatus</w:t>
-      </w:r>
-      <w:proofErr w:type="gramStart"/>
+        <w:t>/changestatus</w:t>
+      </w:r>
       <w:r>
         <w:t>?</w:t>
       </w:r>
       <w:r>
         <w:t>statusid</w:t>
       </w:r>
-      <w:proofErr w:type="spellEnd"/>
-      <w:proofErr w:type="gramEnd"/>
-      <w:r>
-        <w:t>={</w:t>
-      </w:r>
-      <w:proofErr w:type="spellStart"/>
-      <w:r>
-        <w:t>statusId</w:t>
-      </w:r>
-      <w:proofErr w:type="spellEnd"/>
-      <w:r>
-        <w:t>}</w:t>
+      <w:r>
+        <w:t>={statusId}</w:t>
       </w:r>
     </w:p>
     <w:p>
@@ -3113,19 +2679,11 @@
           <w:numId w:val="9"/>
         </w:numPr>
       </w:pPr>
-      <w:proofErr w:type="spellStart"/>
-      <w:r>
-        <w:rPr>
-          <w:b/>
-        </w:rPr>
-        <w:t>Url</w:t>
-      </w:r>
-      <w:proofErr w:type="spellEnd"/>
-      <w:r>
-        <w:rPr>
-          <w:b/>
-        </w:rPr>
-        <w:t xml:space="preserve"> Parameters</w:t>
+      <w:r>
+        <w:rPr>
+          <w:b/>
+        </w:rPr>
+        <w:t>Url Parameters</w:t>
       </w:r>
       <w:r>
         <w:t>:</w:t>
@@ -3142,26 +2700,17 @@
           <w:numId w:val="9"/>
         </w:numPr>
       </w:pPr>
-      <w:proofErr w:type="spellStart"/>
-      <w:proofErr w:type="gramStart"/>
       <w:r>
         <w:t>statusid</w:t>
       </w:r>
-      <w:proofErr w:type="spellEnd"/>
-      <w:proofErr w:type="gramEnd"/>
       <w:r>
         <w:t xml:space="preserve"> </w:t>
       </w:r>
       <w:r>
         <w:t>(</w:t>
       </w:r>
-      <w:proofErr w:type="spellStart"/>
-      <w:r>
-        <w:t>Int</w:t>
-      </w:r>
-      <w:proofErr w:type="spellEnd"/>
-      <w:r>
-        <w:t>, Required)</w:t>
+      <w:r>
+        <w:t>Int, Required)</w:t>
       </w:r>
       <w:r>
         <w:t xml:space="preserve">: the id of the new status </w:t>
@@ -3359,15 +2908,7 @@
         <w:t xml:space="preserve">[GET] </w:t>
       </w:r>
       <w:r>
-        <w:t>Labels/</w:t>
-      </w:r>
-      <w:proofErr w:type="gramStart"/>
-      <w:r>
-        <w:t>?filter</w:t>
-      </w:r>
-      <w:proofErr w:type="gramEnd"/>
-      <w:r>
-        <w:t>={filter}</w:t>
+        <w:t>Labels/?filter={filter}</w:t>
       </w:r>
     </w:p>
     <w:p>
@@ -3450,19 +2991,11 @@
           <w:numId w:val="8"/>
         </w:numPr>
       </w:pPr>
-      <w:proofErr w:type="spellStart"/>
-      <w:r>
-        <w:rPr>
-          <w:b/>
-        </w:rPr>
-        <w:t>Url</w:t>
-      </w:r>
-      <w:proofErr w:type="spellEnd"/>
-      <w:r>
-        <w:rPr>
-          <w:b/>
-        </w:rPr>
-        <w:t xml:space="preserve"> Parameters</w:t>
+      <w:r>
+        <w:rPr>
+          <w:b/>
+        </w:rPr>
+        <w:t>Url Parameters</w:t>
       </w:r>
       <w:r>
         <w:t>:</w:t>
@@ -3479,40 +3012,14 @@
           <w:numId w:val="8"/>
         </w:numPr>
       </w:pPr>
-      <w:proofErr w:type="gramStart"/>
       <w:r>
         <w:t>filter</w:t>
       </w:r>
-      <w:proofErr w:type="gramEnd"/>
       <w:r>
         <w:t xml:space="preserve"> (</w:t>
       </w:r>
       <w:r>
-        <w:t>String, Required): The starting substring for the searched labels (For example: “?filter=</w:t>
-      </w:r>
-      <w:proofErr w:type="spellStart"/>
-      <w:r>
-        <w:t>sof</w:t>
-      </w:r>
-      <w:proofErr w:type="spellEnd"/>
-      <w:r>
-        <w:t>” can return “</w:t>
-      </w:r>
-      <w:proofErr w:type="spellStart"/>
-      <w:r>
-        <w:t>Softuni</w:t>
-      </w:r>
-      <w:proofErr w:type="spellEnd"/>
-      <w:r>
-        <w:t>, software” and every existing label that starts with “</w:t>
-      </w:r>
-      <w:proofErr w:type="spellStart"/>
-      <w:r>
-        <w:t>sof</w:t>
-      </w:r>
-      <w:proofErr w:type="spellEnd"/>
-      <w:r>
-        <w:t>”)</w:t>
+        <w:t>String, Required): The starting substring for the searched labels (For example: “?filter=sof” can return “Softuni, software” and every existing label that starts with “sof”)</w:t>
       </w:r>
     </w:p>
     <w:p>
@@ -3530,11 +3037,9 @@
       <w:r>
         <w:t xml:space="preserve">[POST] </w:t>
       </w:r>
-      <w:proofErr w:type="spellStart"/>
       <w:r>
         <w:t>api</w:t>
       </w:r>
-      <w:proofErr w:type="spellEnd"/>
       <w:r>
         <w:t>/</w:t>
       </w:r>
@@ -3628,13 +3133,8 @@
           <w:numId w:val="9"/>
         </w:numPr>
       </w:pPr>
-      <w:proofErr w:type="spellStart"/>
-      <w:r>
-        <w:t>ConfirmPassword</w:t>
-      </w:r>
-      <w:proofErr w:type="spellEnd"/>
-      <w:r>
-        <w:t>: The same password for confirmation</w:t>
+      <w:r>
+        <w:t>ConfirmPassword: The same password for confirmation</w:t>
       </w:r>
     </w:p>
     <w:p>
@@ -3665,11 +3165,9 @@
       <w:r>
         <w:t xml:space="preserve">[POST] </w:t>
       </w:r>
-      <w:proofErr w:type="spellStart"/>
       <w:r>
         <w:t>api</w:t>
       </w:r>
-      <w:proofErr w:type="spellEnd"/>
       <w:r>
         <w:t>/</w:t>
       </w:r>
@@ -3763,18 +3261,8 @@
           <w:numId w:val="9"/>
         </w:numPr>
       </w:pPr>
-      <w:proofErr w:type="spellStart"/>
-      <w:proofErr w:type="gramStart"/>
-      <w:r>
-        <w:t>grant</w:t>
-      </w:r>
-      <w:proofErr w:type="gramEnd"/>
-      <w:r>
-        <w:t>_type</w:t>
-      </w:r>
-      <w:proofErr w:type="spellEnd"/>
-      <w:r>
-        <w:t xml:space="preserve"> (String, Required): Should be always “password” in order to authenticate successfully</w:t>
+      <w:r>
+        <w:t>grant_type (String, Required): Should be always “password” in order to authenticate successfully</w:t>
       </w:r>
     </w:p>
     <w:p>
@@ -3795,15 +3283,7 @@
         <w:t>Returns</w:t>
       </w:r>
       <w:r>
-        <w:t xml:space="preserve">: Data with a field </w:t>
-      </w:r>
-      <w:proofErr w:type="spellStart"/>
-      <w:r>
-        <w:t>access_token</w:t>
-      </w:r>
-      <w:proofErr w:type="spellEnd"/>
-      <w:r>
-        <w:t xml:space="preserve"> which is the necessary token needed for authentication</w:t>
+        <w:t>: Data with a field access_token which is the necessary token needed for authentication</w:t>
       </w:r>
     </w:p>
     <w:p>
@@ -3824,23 +3304,7 @@
         <w:t>Usage</w:t>
       </w:r>
       <w:r>
-        <w:t>: After getting the token you can authenticate every request made by the client by putting an “Authorization” key in the request headers with value: “Bearer {</w:t>
-      </w:r>
-      <w:proofErr w:type="spellStart"/>
-      <w:r>
-        <w:t>access_token</w:t>
-      </w:r>
-      <w:proofErr w:type="spellEnd"/>
-      <w:r>
-        <w:t>}” where {</w:t>
-      </w:r>
-      <w:proofErr w:type="spellStart"/>
-      <w:r>
-        <w:t>access_token</w:t>
-      </w:r>
-      <w:proofErr w:type="spellEnd"/>
-      <w:r>
-        <w:t>} is the one returned from the system.</w:t>
+        <w:t>: After getting the token you can authenticate every request made by the client by putting an “Authorization” key in the request headers with value: “Bearer {access_token}” where {access_token} is the one returned from the system.</w:t>
       </w:r>
     </w:p>
     <w:p>
@@ -4027,13 +3491,8 @@
         <w:t xml:space="preserve">] </w:t>
       </w:r>
       <w:r>
-        <w:t>Users/</w:t>
-      </w:r>
-      <w:proofErr w:type="spellStart"/>
-      <w:r>
-        <w:t>makeadmin</w:t>
-      </w:r>
-      <w:proofErr w:type="spellEnd"/>
+        <w:t>Users/makeadmin</w:t>
+      </w:r>
     </w:p>
     <w:p>
       <w:pPr>
@@ -4139,13 +3598,8 @@
           <w:numId w:val="8"/>
         </w:numPr>
       </w:pPr>
-      <w:proofErr w:type="spellStart"/>
-      <w:r>
-        <w:t>UserId</w:t>
-      </w:r>
-      <w:proofErr w:type="spellEnd"/>
-      <w:r>
-        <w:t xml:space="preserve"> (String, Required): The id of the user to be made admin</w:t>
+      <w:r>
+        <w:t>UserId (String, Required): The id of the user to be made admin</w:t>
       </w:r>
     </w:p>
     <w:p>
@@ -4155,11 +3609,9 @@
       <w:r>
         <w:t xml:space="preserve">[POST] </w:t>
       </w:r>
-      <w:proofErr w:type="spellStart"/>
       <w:r>
         <w:t>api</w:t>
       </w:r>
-      <w:proofErr w:type="spellEnd"/>
       <w:r>
         <w:t>/</w:t>
       </w:r>
@@ -4253,13 +3705,8 @@
           <w:numId w:val="9"/>
         </w:numPr>
       </w:pPr>
-      <w:proofErr w:type="spellStart"/>
-      <w:r>
-        <w:t>ConfirmPassword</w:t>
-      </w:r>
-      <w:proofErr w:type="spellEnd"/>
-      <w:r>
-        <w:t>: The same password for confirmation</w:t>
+      <w:r>
+        <w:t>ConfirmPassword: The same password for confirmation</w:t>
       </w:r>
     </w:p>
     <w:p>
@@ -4290,22 +3737,15 @@
       <w:r>
         <w:t xml:space="preserve">[POST] </w:t>
       </w:r>
-      <w:proofErr w:type="spellStart"/>
       <w:r>
         <w:t>api</w:t>
       </w:r>
-      <w:proofErr w:type="spellEnd"/>
       <w:r>
         <w:t>/</w:t>
       </w:r>
       <w:r>
-        <w:t>Account/</w:t>
-      </w:r>
-      <w:proofErr w:type="spellStart"/>
-      <w:r>
-        <w:t>ChangePassword</w:t>
-      </w:r>
-      <w:proofErr w:type="spellEnd"/>
+        <w:t>Account/ChangePassword</w:t>
+      </w:r>
     </w:p>
     <w:p>
       <w:pPr>
@@ -4369,13 +3809,8 @@
           <w:numId w:val="9"/>
         </w:numPr>
       </w:pPr>
-      <w:proofErr w:type="spellStart"/>
-      <w:r>
-        <w:t>OldPassword</w:t>
-      </w:r>
-      <w:proofErr w:type="spellEnd"/>
-      <w:r>
-        <w:t xml:space="preserve"> (String, Required): The user’s current password</w:t>
+      <w:r>
+        <w:t>OldPassword (String, Required): The user’s current password</w:t>
       </w:r>
     </w:p>
     <w:p>
@@ -4386,13 +3821,8 @@
           <w:numId w:val="9"/>
         </w:numPr>
       </w:pPr>
-      <w:proofErr w:type="spellStart"/>
-      <w:r>
-        <w:t>NewPassword</w:t>
-      </w:r>
-      <w:proofErr w:type="spellEnd"/>
-      <w:r>
-        <w:t xml:space="preserve"> (String, Required): New Password</w:t>
+      <w:r>
+        <w:t>NewPassword (String, Required): New Password</w:t>
       </w:r>
     </w:p>
     <w:p>
@@ -4403,13 +3833,8 @@
           <w:numId w:val="9"/>
         </w:numPr>
       </w:pPr>
-      <w:proofErr w:type="spellStart"/>
-      <w:r>
-        <w:t>ConfirmPassword</w:t>
-      </w:r>
-      <w:proofErr w:type="spellEnd"/>
-      <w:r>
-        <w:t xml:space="preserve"> (String, Required): Again the new password for confirmation</w:t>
+      <w:r>
+        <w:t>ConfirmPassword (String, Required): Again the new password for confirmation</w:t>
       </w:r>
     </w:p>
     <w:p>
@@ -4908,14 +4333,14 @@
         <w:spacing w:before="120" w:after="120" w:line="240" w:lineRule="auto"/>
         <w:jc w:val="both"/>
         <w:rPr>
-          <w:highlight w:val="yellow"/>
+          <w:highlight w:val="green"/>
         </w:rPr>
       </w:pPr>
       <w:r>
         <w:rPr>
           <w:b/>
           <w:bCs/>
-          <w:highlight w:val="yellow"/>
+          <w:highlight w:val="green"/>
         </w:rPr>
         <w:t>Edit Project Page</w:t>
       </w:r>
@@ -5000,11 +4425,15 @@
         </w:numPr>
         <w:spacing w:before="120" w:after="120" w:line="240" w:lineRule="auto"/>
         <w:jc w:val="both"/>
+        <w:rPr>
+          <w:highlight w:val="yellow"/>
+        </w:rPr>
       </w:pPr>
       <w:r>
         <w:rPr>
           <w:b/>
           <w:bCs/>
+          <w:highlight w:val="yellow"/>
         </w:rPr>
         <w:t>Add</w:t>
       </w:r>
@@ -5012,6 +4441,7 @@
         <w:rPr>
           <w:b/>
           <w:bCs/>
+          <w:highlight w:val="yellow"/>
         </w:rPr>
         <w:t xml:space="preserve"> Issue </w:t>
       </w:r>
@@ -5119,10 +4549,42 @@
           <w:rFonts w:asciiTheme="minorHAnsi" w:hAnsiTheme="minorHAnsi" w:cstheme="minorBidi"/>
           <w:b w:val="0"/>
           <w:noProof w:val="0"/>
+          <w:highlight w:val="red"/>
           <w:lang w:val="en-US"/>
         </w:rPr>
       </w:pPr>
       <w:r>
+        <w:rPr>
+          <w:rStyle w:val="CodeChar"/>
+          <w:rFonts w:asciiTheme="minorHAnsi" w:hAnsiTheme="minorHAnsi" w:cstheme="minorBidi"/>
+          <w:b w:val="0"/>
+          <w:noProof w:val="0"/>
+          <w:highlight w:val="red"/>
+          <w:lang w:val="en-US"/>
+        </w:rPr>
+        <w:t>Project (Drop-down with all available projects)</w:t>
+      </w:r>
+      <w:r>
+        <w:rPr>
+          <w:rStyle w:val="CodeChar"/>
+          <w:rFonts w:asciiTheme="minorHAnsi" w:hAnsiTheme="minorHAnsi" w:cstheme="minorBidi"/>
+          <w:b w:val="0"/>
+          <w:noProof w:val="0"/>
+          <w:highlight w:val="red"/>
+          <w:lang w:val="en-US"/>
+        </w:rPr>
+        <w:t xml:space="preserve"> ???</w:t>
+      </w:r>
+    </w:p>
+    <w:p>
+      <w:pPr>
+        <w:pStyle w:val="ListParagraph"/>
+        <w:numPr>
+          <w:ilvl w:val="2"/>
+          <w:numId w:val="3"/>
+        </w:numPr>
+        <w:spacing w:before="120" w:after="120" w:line="240" w:lineRule="auto"/>
+        <w:jc w:val="both"/>
         <w:rPr>
           <w:rStyle w:val="CodeChar"/>
           <w:rFonts w:asciiTheme="minorHAnsi" w:hAnsiTheme="minorHAnsi" w:cstheme="minorBidi"/>
@@ -5130,18 +4592,8 @@
           <w:noProof w:val="0"/>
           <w:lang w:val="en-US"/>
         </w:rPr>
-        <w:t>Project (Drop-down with all available projects)</w:t>
-      </w:r>
-    </w:p>
-    <w:p>
-      <w:pPr>
-        <w:pStyle w:val="ListParagraph"/>
-        <w:numPr>
-          <w:ilvl w:val="2"/>
-          <w:numId w:val="3"/>
-        </w:numPr>
-        <w:spacing w:before="120" w:after="120" w:line="240" w:lineRule="auto"/>
-        <w:jc w:val="both"/>
+      </w:pPr>
+      <w:r>
         <w:rPr>
           <w:rStyle w:val="CodeChar"/>
           <w:rFonts w:asciiTheme="minorHAnsi" w:hAnsiTheme="minorHAnsi" w:cstheme="minorBidi"/>
@@ -5149,8 +4601,18 @@
           <w:noProof w:val="0"/>
           <w:lang w:val="en-US"/>
         </w:rPr>
-      </w:pPr>
-      <w:r>
+        <w:t>Due (Calendar)</w:t>
+      </w:r>
+    </w:p>
+    <w:p>
+      <w:pPr>
+        <w:pStyle w:val="ListParagraph"/>
+        <w:numPr>
+          <w:ilvl w:val="2"/>
+          <w:numId w:val="3"/>
+        </w:numPr>
+        <w:spacing w:before="120" w:after="120" w:line="240" w:lineRule="auto"/>
+        <w:jc w:val="both"/>
         <w:rPr>
           <w:rStyle w:val="CodeChar"/>
           <w:rFonts w:asciiTheme="minorHAnsi" w:hAnsiTheme="minorHAnsi" w:cstheme="minorBidi"/>
@@ -5158,18 +4620,8 @@
           <w:noProof w:val="0"/>
           <w:lang w:val="en-US"/>
         </w:rPr>
-        <w:t>Due (Calendar)</w:t>
-      </w:r>
-    </w:p>
-    <w:p>
-      <w:pPr>
-        <w:pStyle w:val="ListParagraph"/>
-        <w:numPr>
-          <w:ilvl w:val="2"/>
-          <w:numId w:val="3"/>
-        </w:numPr>
-        <w:spacing w:before="120" w:after="120" w:line="240" w:lineRule="auto"/>
-        <w:jc w:val="both"/>
+      </w:pPr>
+      <w:r>
         <w:rPr>
           <w:rStyle w:val="CodeChar"/>
           <w:rFonts w:asciiTheme="minorHAnsi" w:hAnsiTheme="minorHAnsi" w:cstheme="minorBidi"/>
@@ -5177,8 +4629,18 @@
           <w:noProof w:val="0"/>
           <w:lang w:val="en-US"/>
         </w:rPr>
-      </w:pPr>
-      <w:r>
+        <w:t>Priority (Drop-down with available priorities for this project)</w:t>
+      </w:r>
+    </w:p>
+    <w:p>
+      <w:pPr>
+        <w:pStyle w:val="ListParagraph"/>
+        <w:numPr>
+          <w:ilvl w:val="2"/>
+          <w:numId w:val="3"/>
+        </w:numPr>
+        <w:spacing w:before="120" w:after="120" w:line="240" w:lineRule="auto"/>
+        <w:jc w:val="both"/>
         <w:rPr>
           <w:rStyle w:val="CodeChar"/>
           <w:rFonts w:asciiTheme="minorHAnsi" w:hAnsiTheme="minorHAnsi" w:cstheme="minorBidi"/>
@@ -5186,18 +4648,8 @@
           <w:noProof w:val="0"/>
           <w:lang w:val="en-US"/>
         </w:rPr>
-        <w:t>Priority (Drop-down with available priorities for this project)</w:t>
-      </w:r>
-    </w:p>
-    <w:p>
-      <w:pPr>
-        <w:pStyle w:val="ListParagraph"/>
-        <w:numPr>
-          <w:ilvl w:val="2"/>
-          <w:numId w:val="3"/>
-        </w:numPr>
-        <w:spacing w:before="120" w:after="120" w:line="240" w:lineRule="auto"/>
-        <w:jc w:val="both"/>
+      </w:pPr>
+      <w:r>
         <w:rPr>
           <w:rStyle w:val="CodeChar"/>
           <w:rFonts w:asciiTheme="minorHAnsi" w:hAnsiTheme="minorHAnsi" w:cstheme="minorBidi"/>
@@ -5205,8 +4657,18 @@
           <w:noProof w:val="0"/>
           <w:lang w:val="en-US"/>
         </w:rPr>
-      </w:pPr>
-      <w:r>
+        <w:t>Label (Text-box which suggests already created labels by typing a substring. If the label does not exist – creates it)</w:t>
+      </w:r>
+    </w:p>
+    <w:p>
+      <w:pPr>
+        <w:pStyle w:val="ListParagraph"/>
+        <w:numPr>
+          <w:ilvl w:val="2"/>
+          <w:numId w:val="3"/>
+        </w:numPr>
+        <w:spacing w:before="120" w:after="120" w:line="240" w:lineRule="auto"/>
+        <w:jc w:val="both"/>
         <w:rPr>
           <w:rStyle w:val="CodeChar"/>
           <w:rFonts w:asciiTheme="minorHAnsi" w:hAnsiTheme="minorHAnsi" w:cstheme="minorBidi"/>
@@ -5214,9 +4676,7 @@
           <w:noProof w:val="0"/>
           <w:lang w:val="en-US"/>
         </w:rPr>
-        <w:t>Label (Text-</w:t>
-      </w:r>
-      <w:proofErr w:type="gramStart"/>
+      </w:pPr>
       <w:r>
         <w:rPr>
           <w:rStyle w:val="CodeChar"/>
@@ -5225,10 +4685,18 @@
           <w:noProof w:val="0"/>
           <w:lang w:val="en-US"/>
         </w:rPr>
-        <w:t>box which</w:t>
-      </w:r>
-      <w:proofErr w:type="gramEnd"/>
-      <w:r>
+        <w:t>Title (Text-box)</w:t>
+      </w:r>
+    </w:p>
+    <w:p>
+      <w:pPr>
+        <w:pStyle w:val="ListParagraph"/>
+        <w:numPr>
+          <w:ilvl w:val="2"/>
+          <w:numId w:val="3"/>
+        </w:numPr>
+        <w:spacing w:before="120" w:after="120" w:line="240" w:lineRule="auto"/>
+        <w:jc w:val="both"/>
         <w:rPr>
           <w:rStyle w:val="CodeChar"/>
           <w:rFonts w:asciiTheme="minorHAnsi" w:hAnsiTheme="minorHAnsi" w:cstheme="minorBidi"/>
@@ -5236,18 +4704,8 @@
           <w:noProof w:val="0"/>
           <w:lang w:val="en-US"/>
         </w:rPr>
-        <w:t xml:space="preserve"> suggests already created labels by typing a substring. If the label does not exist – creates it)</w:t>
-      </w:r>
-    </w:p>
-    <w:p>
-      <w:pPr>
-        <w:pStyle w:val="ListParagraph"/>
-        <w:numPr>
-          <w:ilvl w:val="2"/>
-          <w:numId w:val="3"/>
-        </w:numPr>
-        <w:spacing w:before="120" w:after="120" w:line="240" w:lineRule="auto"/>
-        <w:jc w:val="both"/>
+      </w:pPr>
+      <w:r>
         <w:rPr>
           <w:rStyle w:val="CodeChar"/>
           <w:rFonts w:asciiTheme="minorHAnsi" w:hAnsiTheme="minorHAnsi" w:cstheme="minorBidi"/>
@@ -5255,8 +4713,18 @@
           <w:noProof w:val="0"/>
           <w:lang w:val="en-US"/>
         </w:rPr>
-      </w:pPr>
-      <w:r>
+        <w:t>Description (Textarea)</w:t>
+      </w:r>
+    </w:p>
+    <w:p>
+      <w:pPr>
+        <w:pStyle w:val="ListParagraph"/>
+        <w:numPr>
+          <w:ilvl w:val="2"/>
+          <w:numId w:val="3"/>
+        </w:numPr>
+        <w:spacing w:before="120" w:after="120" w:line="240" w:lineRule="auto"/>
+        <w:jc w:val="both"/>
         <w:rPr>
           <w:rStyle w:val="CodeChar"/>
           <w:rFonts w:asciiTheme="minorHAnsi" w:hAnsiTheme="minorHAnsi" w:cstheme="minorBidi"/>
@@ -5264,18 +4732,8 @@
           <w:noProof w:val="0"/>
           <w:lang w:val="en-US"/>
         </w:rPr>
-        <w:t>Title (Text-box)</w:t>
-      </w:r>
-    </w:p>
-    <w:p>
-      <w:pPr>
-        <w:pStyle w:val="ListParagraph"/>
-        <w:numPr>
-          <w:ilvl w:val="2"/>
-          <w:numId w:val="3"/>
-        </w:numPr>
-        <w:spacing w:before="120" w:after="120" w:line="240" w:lineRule="auto"/>
-        <w:jc w:val="both"/>
+      </w:pPr>
+      <w:r>
         <w:rPr>
           <w:rStyle w:val="CodeChar"/>
           <w:rFonts w:asciiTheme="minorHAnsi" w:hAnsiTheme="minorHAnsi" w:cstheme="minorBidi"/>
@@ -5283,8 +4741,64 @@
           <w:noProof w:val="0"/>
           <w:lang w:val="en-US"/>
         </w:rPr>
-      </w:pPr>
-      <w:r>
+        <w:t>Create Issue (Button)</w:t>
+      </w:r>
+    </w:p>
+    <w:p>
+      <w:pPr>
+        <w:spacing w:before="120" w:after="120" w:line="240" w:lineRule="auto"/>
+        <w:ind w:left="2160"/>
+        <w:jc w:val="right"/>
+        <w:rPr>
+          <w:sz w:val="24"/>
+          <w:szCs w:val="24"/>
+        </w:rPr>
+      </w:pPr>
+      <w:r>
+        <w:rPr>
+          <w:sz w:val="24"/>
+          <w:szCs w:val="24"/>
+        </w:rPr>
+        <w:t>10</w:t>
+      </w:r>
+      <w:r>
+        <w:rPr>
+          <w:sz w:val="24"/>
+          <w:szCs w:val="24"/>
+        </w:rPr>
+        <w:t xml:space="preserve"> score</w:t>
+      </w:r>
+    </w:p>
+    <w:p>
+      <w:pPr>
+        <w:numPr>
+          <w:ilvl w:val="0"/>
+          <w:numId w:val="3"/>
+        </w:numPr>
+        <w:spacing w:before="120" w:after="120" w:line="240" w:lineRule="auto"/>
+        <w:jc w:val="both"/>
+        <w:rPr>
+          <w:highlight w:val="green"/>
+        </w:rPr>
+      </w:pPr>
+      <w:r>
+        <w:rPr>
+          <w:b/>
+          <w:bCs/>
+          <w:highlight w:val="green"/>
+        </w:rPr>
+        <w:t>Issue page</w:t>
+      </w:r>
+    </w:p>
+    <w:p>
+      <w:pPr>
+        <w:pStyle w:val="ListParagraph"/>
+        <w:numPr>
+          <w:ilvl w:val="1"/>
+          <w:numId w:val="3"/>
+        </w:numPr>
+        <w:spacing w:before="120" w:after="120" w:line="240" w:lineRule="auto"/>
+        <w:jc w:val="both"/>
         <w:rPr>
           <w:rStyle w:val="CodeChar"/>
           <w:rFonts w:asciiTheme="minorHAnsi" w:hAnsiTheme="minorHAnsi" w:cstheme="minorBidi"/>
@@ -5292,10 +4806,32 @@
           <w:noProof w:val="0"/>
           <w:lang w:val="en-US"/>
         </w:rPr>
-        <w:t>Description (</w:t>
-      </w:r>
-      <w:proofErr w:type="spellStart"/>
-      <w:r>
+      </w:pPr>
+      <w:r>
+        <w:t xml:space="preserve">Route: </w:t>
+      </w:r>
+      <w:r>
+        <w:rPr>
+          <w:rStyle w:val="CodeChar"/>
+        </w:rPr>
+        <w:t>#/</w:t>
+      </w:r>
+      <w:r>
+        <w:rPr>
+          <w:rStyle w:val="CodeChar"/>
+        </w:rPr>
+        <w:t>issues/:id</w:t>
+      </w:r>
+    </w:p>
+    <w:p>
+      <w:pPr>
+        <w:pStyle w:val="ListParagraph"/>
+        <w:numPr>
+          <w:ilvl w:val="1"/>
+          <w:numId w:val="3"/>
+        </w:numPr>
+        <w:spacing w:before="120" w:after="120" w:line="240" w:lineRule="auto"/>
+        <w:jc w:val="both"/>
         <w:rPr>
           <w:rStyle w:val="CodeChar"/>
           <w:rFonts w:asciiTheme="minorHAnsi" w:hAnsiTheme="minorHAnsi" w:cstheme="minorBidi"/>
@@ -5303,9 +4839,7 @@
           <w:noProof w:val="0"/>
           <w:lang w:val="en-US"/>
         </w:rPr>
-        <w:t>Textarea</w:t>
-      </w:r>
-      <w:proofErr w:type="spellEnd"/>
+      </w:pPr>
       <w:r>
         <w:rPr>
           <w:rStyle w:val="CodeChar"/>
@@ -5314,14 +4848,14 @@
           <w:noProof w:val="0"/>
           <w:lang w:val="en-US"/>
         </w:rPr>
-        <w:t>)</w:t>
-      </w:r>
-    </w:p>
-    <w:p>
-      <w:pPr>
-        <w:pStyle w:val="ListParagraph"/>
-        <w:numPr>
-          <w:ilvl w:val="2"/>
+        <w:t>Displays the information about the issue</w:t>
+      </w:r>
+    </w:p>
+    <w:p>
+      <w:pPr>
+        <w:pStyle w:val="ListParagraph"/>
+        <w:numPr>
+          <w:ilvl w:val="1"/>
           <w:numId w:val="3"/>
         </w:numPr>
         <w:spacing w:before="120" w:after="120" w:line="240" w:lineRule="auto"/>
@@ -5342,64 +4876,9 @@
           <w:noProof w:val="0"/>
           <w:lang w:val="en-US"/>
         </w:rPr>
-        <w:t>Create Issue (Button)</w:t>
-      </w:r>
-    </w:p>
-    <w:p>
-      <w:pPr>
-        <w:spacing w:before="120" w:after="120" w:line="240" w:lineRule="auto"/>
-        <w:ind w:left="2160"/>
-        <w:jc w:val="right"/>
-        <w:rPr>
-          <w:sz w:val="24"/>
-          <w:szCs w:val="24"/>
-        </w:rPr>
-      </w:pPr>
-      <w:r>
-        <w:rPr>
-          <w:sz w:val="24"/>
-          <w:szCs w:val="24"/>
-        </w:rPr>
-        <w:t>10</w:t>
-      </w:r>
-      <w:r>
-        <w:rPr>
-          <w:sz w:val="24"/>
-          <w:szCs w:val="24"/>
-        </w:rPr>
-        <w:t xml:space="preserve"> score</w:t>
-      </w:r>
-    </w:p>
-    <w:p>
-      <w:pPr>
-        <w:numPr>
-          <w:ilvl w:val="0"/>
-          <w:numId w:val="3"/>
-        </w:numPr>
-        <w:spacing w:before="120" w:after="120" w:line="240" w:lineRule="auto"/>
-        <w:jc w:val="both"/>
-        <w:rPr>
-          <w:highlight w:val="green"/>
-        </w:rPr>
-      </w:pPr>
-      <w:r>
-        <w:rPr>
-          <w:b/>
-          <w:bCs/>
-          <w:highlight w:val="green"/>
-        </w:rPr>
-        <w:t>Issue page</w:t>
-      </w:r>
-    </w:p>
-    <w:p>
-      <w:pPr>
-        <w:pStyle w:val="ListParagraph"/>
-        <w:numPr>
-          <w:ilvl w:val="1"/>
-          <w:numId w:val="3"/>
-        </w:numPr>
-        <w:spacing w:before="120" w:after="120" w:line="240" w:lineRule="auto"/>
-        <w:jc w:val="both"/>
+        <w:t xml:space="preserve">If the user is the assignee, they can </w:t>
+      </w:r>
+      <w:r>
         <w:rPr>
           <w:rStyle w:val="CodeChar"/>
           <w:rFonts w:asciiTheme="minorHAnsi" w:hAnsiTheme="minorHAnsi" w:cstheme="minorBidi"/>
@@ -5407,32 +4886,9 @@
           <w:noProof w:val="0"/>
           <w:lang w:val="en-US"/>
         </w:rPr>
-      </w:pPr>
-      <w:r>
-        <w:t xml:space="preserve">Route: </w:t>
-      </w:r>
-      <w:r>
-        <w:rPr>
-          <w:rStyle w:val="CodeChar"/>
-        </w:rPr>
-        <w:t>#/</w:t>
-      </w:r>
-      <w:r>
-        <w:rPr>
-          <w:rStyle w:val="CodeChar"/>
-        </w:rPr>
-        <w:t>issues/:id</w:t>
-      </w:r>
-    </w:p>
-    <w:p>
-      <w:pPr>
-        <w:pStyle w:val="ListParagraph"/>
-        <w:numPr>
-          <w:ilvl w:val="1"/>
-          <w:numId w:val="3"/>
-        </w:numPr>
-        <w:spacing w:before="120" w:after="120" w:line="240" w:lineRule="auto"/>
-        <w:jc w:val="both"/>
+        <w:t>see a button for changing the</w:t>
+      </w:r>
+      <w:r>
         <w:rPr>
           <w:rStyle w:val="CodeChar"/>
           <w:rFonts w:asciiTheme="minorHAnsi" w:hAnsiTheme="minorHAnsi" w:cstheme="minorBidi"/>
@@ -5440,7 +4896,8 @@
           <w:noProof w:val="0"/>
           <w:lang w:val="en-US"/>
         </w:rPr>
-      </w:pPr>
+        <w:t xml:space="preserve"> status </w:t>
+      </w:r>
       <w:r>
         <w:rPr>
           <w:rStyle w:val="CodeChar"/>
@@ -5449,18 +4906,9 @@
           <w:noProof w:val="0"/>
           <w:lang w:val="en-US"/>
         </w:rPr>
-        <w:t>Displays the information about the issue</w:t>
-      </w:r>
-    </w:p>
-    <w:p>
-      <w:pPr>
-        <w:pStyle w:val="ListParagraph"/>
-        <w:numPr>
-          <w:ilvl w:val="1"/>
-          <w:numId w:val="3"/>
-        </w:numPr>
-        <w:spacing w:before="120" w:after="120" w:line="240" w:lineRule="auto"/>
-        <w:jc w:val="both"/>
+        <w:t>using an</w:t>
+      </w:r>
+      <w:r>
         <w:rPr>
           <w:rStyle w:val="CodeChar"/>
           <w:rFonts w:asciiTheme="minorHAnsi" w:hAnsiTheme="minorHAnsi" w:cstheme="minorBidi"/>
@@ -5468,8 +4916,18 @@
           <w:noProof w:val="0"/>
           <w:lang w:val="en-US"/>
         </w:rPr>
-      </w:pPr>
-      <w:r>
+        <w:t xml:space="preserve"> available status (e.g. Open -&gt; Closed).</w:t>
+      </w:r>
+    </w:p>
+    <w:p>
+      <w:pPr>
+        <w:pStyle w:val="ListParagraph"/>
+        <w:numPr>
+          <w:ilvl w:val="1"/>
+          <w:numId w:val="3"/>
+        </w:numPr>
+        <w:spacing w:before="120" w:after="120" w:line="240" w:lineRule="auto"/>
+        <w:jc w:val="both"/>
         <w:rPr>
           <w:rStyle w:val="CodeChar"/>
           <w:rFonts w:asciiTheme="minorHAnsi" w:hAnsiTheme="minorHAnsi" w:cstheme="minorBidi"/>
@@ -5477,8 +4935,7 @@
           <w:noProof w:val="0"/>
           <w:lang w:val="en-US"/>
         </w:rPr>
-        <w:t xml:space="preserve">If the user is the assignee, they can </w:t>
-      </w:r>
+      </w:pPr>
       <w:r>
         <w:rPr>
           <w:rStyle w:val="CodeChar"/>
@@ -5487,7 +4944,7 @@
           <w:noProof w:val="0"/>
           <w:lang w:val="en-US"/>
         </w:rPr>
-        <w:t>see a button for changing the</w:t>
+        <w:t xml:space="preserve">If </w:t>
       </w:r>
       <w:r>
         <w:rPr>
@@ -5497,7 +4954,7 @@
           <w:noProof w:val="0"/>
           <w:lang w:val="en-US"/>
         </w:rPr>
-        <w:t xml:space="preserve"> status </w:t>
+        <w:t>the</w:t>
       </w:r>
       <w:r>
         <w:rPr>
@@ -5507,7 +4964,7 @@
           <w:noProof w:val="0"/>
           <w:lang w:val="en-US"/>
         </w:rPr>
-        <w:t>using an</w:t>
+        <w:t xml:space="preserve"> user is the issue’s project leader they can see the edit issue button</w:t>
       </w:r>
       <w:r>
         <w:rPr>
@@ -5517,7 +4974,47 @@
           <w:noProof w:val="0"/>
           <w:lang w:val="en-US"/>
         </w:rPr>
-        <w:t xml:space="preserve"> available status (e.g. Open -&gt; Closed).</w:t>
+        <w:t>.</w:t>
+      </w:r>
+    </w:p>
+    <w:p>
+      <w:pPr>
+        <w:pStyle w:val="Score"/>
+        <w:spacing w:before="120"/>
+        <w:ind w:left="720"/>
+        <w:rPr>
+          <w:szCs w:val="24"/>
+        </w:rPr>
+      </w:pPr>
+      <w:r>
+        <w:rPr>
+          <w:noProof/>
+        </w:rPr>
+        <w:t>15</w:t>
+      </w:r>
+      <w:r>
+        <w:t xml:space="preserve"> score</w:t>
+      </w:r>
+    </w:p>
+    <w:p>
+      <w:pPr>
+        <w:numPr>
+          <w:ilvl w:val="0"/>
+          <w:numId w:val="3"/>
+        </w:numPr>
+        <w:spacing w:before="120" w:after="120" w:line="240" w:lineRule="auto"/>
+        <w:jc w:val="both"/>
+        <w:rPr>
+          <w:highlight w:val="yellow"/>
+        </w:rPr>
+      </w:pPr>
+      <w:r>
+        <w:rPr>
+          <w:b/>
+          <w:bCs/>
+          <w:highlight w:val="yellow"/>
+        </w:rPr>
+        <w:t>Edit Issue page</w:t>
       </w:r>
     </w:p>
     <w:p>
@@ -5538,6 +5035,30 @@
         </w:rPr>
       </w:pPr>
       <w:r>
+        <w:t xml:space="preserve">Route: </w:t>
+      </w:r>
+      <w:r>
+        <w:rPr>
+          <w:rStyle w:val="CodeChar"/>
+        </w:rPr>
+        <w:t>#/</w:t>
+      </w:r>
+      <w:r>
+        <w:rPr>
+          <w:rStyle w:val="CodeChar"/>
+        </w:rPr>
+        <w:t>issues/:id/edit</w:t>
+      </w:r>
+    </w:p>
+    <w:p>
+      <w:pPr>
+        <w:pStyle w:val="ListParagraph"/>
+        <w:numPr>
+          <w:ilvl w:val="1"/>
+          <w:numId w:val="3"/>
+        </w:numPr>
+        <w:spacing w:before="120" w:after="120" w:line="240" w:lineRule="auto"/>
+        <w:jc w:val="both"/>
         <w:rPr>
           <w:rStyle w:val="CodeChar"/>
           <w:rFonts w:asciiTheme="minorHAnsi" w:hAnsiTheme="minorHAnsi" w:cstheme="minorBidi"/>
@@ -5545,8 +5066,7 @@
           <w:noProof w:val="0"/>
           <w:lang w:val="en-US"/>
         </w:rPr>
-        <w:t xml:space="preserve">If </w:t>
-      </w:r>
+      </w:pPr>
       <w:r>
         <w:rPr>
           <w:rStyle w:val="CodeChar"/>
@@ -5555,7 +5075,7 @@
           <w:noProof w:val="0"/>
           <w:lang w:val="en-US"/>
         </w:rPr>
-        <w:t>the</w:t>
+        <w:t xml:space="preserve">The </w:t>
       </w:r>
       <w:r>
         <w:rPr>
@@ -5565,7 +5085,7 @@
           <w:noProof w:val="0"/>
           <w:lang w:val="en-US"/>
         </w:rPr>
-        <w:t xml:space="preserve"> user is the issue’s project leader they can see the edit issue button</w:t>
+        <w:t>page</w:t>
       </w:r>
       <w:r>
         <w:rPr>
@@ -5575,58 +5095,9 @@
           <w:noProof w:val="0"/>
           <w:lang w:val="en-US"/>
         </w:rPr>
-        <w:t>.</w:t>
-      </w:r>
-    </w:p>
-    <w:p>
-      <w:pPr>
-        <w:pStyle w:val="Score"/>
-        <w:spacing w:before="120"/>
-        <w:ind w:left="720"/>
-        <w:rPr>
-          <w:szCs w:val="24"/>
-        </w:rPr>
-      </w:pPr>
-      <w:r>
-        <w:rPr>
-          <w:noProof/>
-        </w:rPr>
-        <w:t>15</w:t>
-      </w:r>
-      <w:r>
-        <w:t xml:space="preserve"> score</w:t>
-      </w:r>
-    </w:p>
-    <w:p>
-      <w:pPr>
-        <w:numPr>
-          <w:ilvl w:val="0"/>
-          <w:numId w:val="3"/>
-        </w:numPr>
-        <w:spacing w:before="120" w:after="120" w:line="240" w:lineRule="auto"/>
-        <w:jc w:val="both"/>
-        <w:rPr>
-          <w:highlight w:val="yellow"/>
-        </w:rPr>
-      </w:pPr>
-      <w:r>
-        <w:rPr>
-          <w:b/>
-          <w:bCs/>
-          <w:highlight w:val="yellow"/>
-        </w:rPr>
-        <w:t>Edit Issue page</w:t>
-      </w:r>
-    </w:p>
-    <w:p>
-      <w:pPr>
-        <w:pStyle w:val="ListParagraph"/>
-        <w:numPr>
-          <w:ilvl w:val="1"/>
-          <w:numId w:val="3"/>
-        </w:numPr>
-        <w:spacing w:before="120" w:after="120" w:line="240" w:lineRule="auto"/>
-        <w:jc w:val="both"/>
+        <w:t xml:space="preserve"> is not </w:t>
+      </w:r>
+      <w:r>
         <w:rPr>
           <w:rStyle w:val="CodeChar"/>
           <w:rFonts w:asciiTheme="minorHAnsi" w:hAnsiTheme="minorHAnsi" w:cstheme="minorBidi"/>
@@ -5634,32 +5105,9 @@
           <w:noProof w:val="0"/>
           <w:lang w:val="en-US"/>
         </w:rPr>
-      </w:pPr>
-      <w:r>
-        <w:t xml:space="preserve">Route: </w:t>
-      </w:r>
-      <w:r>
-        <w:rPr>
-          <w:rStyle w:val="CodeChar"/>
-        </w:rPr>
-        <w:t>#/</w:t>
-      </w:r>
-      <w:r>
-        <w:rPr>
-          <w:rStyle w:val="CodeChar"/>
-        </w:rPr>
-        <w:t>issues/:id/edit</w:t>
-      </w:r>
-    </w:p>
-    <w:p>
-      <w:pPr>
-        <w:pStyle w:val="ListParagraph"/>
-        <w:numPr>
-          <w:ilvl w:val="1"/>
-          <w:numId w:val="3"/>
-        </w:numPr>
-        <w:spacing w:before="120" w:after="120" w:line="240" w:lineRule="auto"/>
-        <w:jc w:val="both"/>
+        <w:t>visible</w:t>
+      </w:r>
+      <w:r>
         <w:rPr>
           <w:rStyle w:val="CodeChar"/>
           <w:rFonts w:asciiTheme="minorHAnsi" w:hAnsiTheme="minorHAnsi" w:cstheme="minorBidi"/>
@@ -5667,7 +5115,8 @@
           <w:noProof w:val="0"/>
           <w:lang w:val="en-US"/>
         </w:rPr>
-      </w:pPr>
+        <w:t xml:space="preserve"> unless the</w:t>
+      </w:r>
       <w:r>
         <w:rPr>
           <w:rStyle w:val="CodeChar"/>
@@ -5676,7 +5125,7 @@
           <w:noProof w:val="0"/>
           <w:lang w:val="en-US"/>
         </w:rPr>
-        <w:t xml:space="preserve">The </w:t>
+        <w:t xml:space="preserve"> user is the issue’s project leader or assignee</w:t>
       </w:r>
       <w:r>
         <w:rPr>
@@ -5686,9 +5135,18 @@
           <w:noProof w:val="0"/>
           <w:lang w:val="en-US"/>
         </w:rPr>
-        <w:t>page</w:t>
-      </w:r>
-      <w:r>
+        <w:t xml:space="preserve">. </w:t>
+      </w:r>
+    </w:p>
+    <w:p>
+      <w:pPr>
+        <w:pStyle w:val="ListParagraph"/>
+        <w:numPr>
+          <w:ilvl w:val="1"/>
+          <w:numId w:val="3"/>
+        </w:numPr>
+        <w:spacing w:before="120" w:after="120" w:line="240" w:lineRule="auto"/>
+        <w:jc w:val="both"/>
         <w:rPr>
           <w:rStyle w:val="CodeChar"/>
           <w:rFonts w:asciiTheme="minorHAnsi" w:hAnsiTheme="minorHAnsi" w:cstheme="minorBidi"/>
@@ -5696,8 +5154,7 @@
           <w:noProof w:val="0"/>
           <w:lang w:val="en-US"/>
         </w:rPr>
-        <w:t xml:space="preserve"> is not </w:t>
-      </w:r>
+      </w:pPr>
       <w:r>
         <w:rPr>
           <w:rStyle w:val="CodeChar"/>
@@ -5706,7 +5163,7 @@
           <w:noProof w:val="0"/>
           <w:lang w:val="en-US"/>
         </w:rPr>
-        <w:t>visible</w:t>
+        <w:t xml:space="preserve">If the user is the assignee, they can change the status </w:t>
       </w:r>
       <w:r>
         <w:rPr>
@@ -5716,7 +5173,7 @@
           <w:noProof w:val="0"/>
           <w:lang w:val="en-US"/>
         </w:rPr>
-        <w:t xml:space="preserve"> unless the</w:t>
+        <w:t>using an</w:t>
       </w:r>
       <w:r>
         <w:rPr>
@@ -5726,9 +5183,18 @@
           <w:noProof w:val="0"/>
           <w:lang w:val="en-US"/>
         </w:rPr>
-        <w:t xml:space="preserve"> user is the issue’s project leader or assignee</w:t>
-      </w:r>
-      <w:r>
+        <w:t xml:space="preserve"> available status (e.g. Open -&gt; Closed).</w:t>
+      </w:r>
+    </w:p>
+    <w:p>
+      <w:pPr>
+        <w:pStyle w:val="ListParagraph"/>
+        <w:numPr>
+          <w:ilvl w:val="1"/>
+          <w:numId w:val="3"/>
+        </w:numPr>
+        <w:spacing w:before="120" w:after="120" w:line="240" w:lineRule="auto"/>
+        <w:jc w:val="both"/>
         <w:rPr>
           <w:rStyle w:val="CodeChar"/>
           <w:rFonts w:asciiTheme="minorHAnsi" w:hAnsiTheme="minorHAnsi" w:cstheme="minorBidi"/>
@@ -5736,18 +5202,8 @@
           <w:noProof w:val="0"/>
           <w:lang w:val="en-US"/>
         </w:rPr>
-        <w:t xml:space="preserve">. </w:t>
-      </w:r>
-    </w:p>
-    <w:p>
-      <w:pPr>
-        <w:pStyle w:val="ListParagraph"/>
-        <w:numPr>
-          <w:ilvl w:val="1"/>
-          <w:numId w:val="3"/>
-        </w:numPr>
-        <w:spacing w:before="120" w:after="120" w:line="240" w:lineRule="auto"/>
-        <w:jc w:val="both"/>
+      </w:pPr>
+      <w:r>
         <w:rPr>
           <w:rStyle w:val="CodeChar"/>
           <w:rFonts w:asciiTheme="minorHAnsi" w:hAnsiTheme="minorHAnsi" w:cstheme="minorBidi"/>
@@ -5755,8 +5211,64 @@
           <w:noProof w:val="0"/>
           <w:lang w:val="en-US"/>
         </w:rPr>
-      </w:pPr>
-      <w:r>
+        <w:t>If they are the project’s leader they can edit the whole issue (including its assignee).</w:t>
+      </w:r>
+    </w:p>
+    <w:p>
+      <w:pPr>
+        <w:pStyle w:val="Score"/>
+        <w:spacing w:before="120"/>
+        <w:ind w:left="720"/>
+        <w:rPr>
+          <w:szCs w:val="24"/>
+        </w:rPr>
+      </w:pPr>
+      <w:r>
+        <w:rPr>
+          <w:noProof/>
+        </w:rPr>
+        <w:t>10</w:t>
+      </w:r>
+      <w:r>
+        <w:t xml:space="preserve"> score</w:t>
+      </w:r>
+    </w:p>
+    <w:p>
+      <w:pPr>
+        <w:spacing w:before="120" w:after="120" w:line="240" w:lineRule="auto"/>
+        <w:jc w:val="both"/>
+      </w:pPr>
+    </w:p>
+    <w:p>
+      <w:pPr>
+        <w:numPr>
+          <w:ilvl w:val="0"/>
+          <w:numId w:val="3"/>
+        </w:numPr>
+        <w:spacing w:before="120" w:after="120" w:line="240" w:lineRule="auto"/>
+        <w:jc w:val="both"/>
+        <w:rPr>
+          <w:highlight w:val="yellow"/>
+        </w:rPr>
+      </w:pPr>
+      <w:r>
+        <w:rPr>
+          <w:b/>
+          <w:bCs/>
+          <w:highlight w:val="yellow"/>
+        </w:rPr>
+        <w:t>Change User Password</w:t>
+      </w:r>
+    </w:p>
+    <w:p>
+      <w:pPr>
+        <w:pStyle w:val="ListParagraph"/>
+        <w:numPr>
+          <w:ilvl w:val="1"/>
+          <w:numId w:val="3"/>
+        </w:numPr>
+        <w:spacing w:before="120" w:after="120" w:line="240" w:lineRule="auto"/>
+        <w:jc w:val="both"/>
         <w:rPr>
           <w:rStyle w:val="CodeChar"/>
           <w:rFonts w:asciiTheme="minorHAnsi" w:hAnsiTheme="minorHAnsi" w:cstheme="minorBidi"/>
@@ -5764,9 +5276,134 @@
           <w:noProof w:val="0"/>
           <w:lang w:val="en-US"/>
         </w:rPr>
-        <w:t xml:space="preserve">If the user is the assignee, they can change the status </w:t>
-      </w:r>
-      <w:r>
+      </w:pPr>
+      <w:r>
+        <w:t xml:space="preserve">Route: </w:t>
+      </w:r>
+      <w:r>
+        <w:rPr>
+          <w:rStyle w:val="CodeChar"/>
+        </w:rPr>
+        <w:t>#/</w:t>
+      </w:r>
+      <w:r>
+        <w:rPr>
+          <w:rStyle w:val="CodeChar"/>
+          <w:lang w:val="en-US"/>
+        </w:rPr>
+        <w:t>profile</w:t>
+      </w:r>
+      <w:r>
+        <w:rPr>
+          <w:rStyle w:val="CodeChar"/>
+          <w:lang w:val="en-US"/>
+        </w:rPr>
+        <w:t>/password</w:t>
+      </w:r>
+    </w:p>
+    <w:p>
+      <w:pPr>
+        <w:numPr>
+          <w:ilvl w:val="1"/>
+          <w:numId w:val="3"/>
+        </w:numPr>
+        <w:spacing w:before="120" w:after="120" w:line="240" w:lineRule="auto"/>
+        <w:jc w:val="both"/>
+      </w:pPr>
+      <w:r>
+        <w:t xml:space="preserve">Users should be able to </w:t>
+      </w:r>
+      <w:r>
+        <w:rPr>
+          <w:b/>
+        </w:rPr>
+        <w:t>change their password</w:t>
+      </w:r>
+      <w:r>
+        <w:t xml:space="preserve"> from form (contains </w:t>
+      </w:r>
+      <w:r>
+        <w:rPr>
+          <w:b/>
+        </w:rPr>
+        <w:t>old password</w:t>
+      </w:r>
+      <w:r>
+        <w:t xml:space="preserve">, </w:t>
+      </w:r>
+      <w:r>
+        <w:rPr>
+          <w:b/>
+        </w:rPr>
+        <w:t>new password</w:t>
+      </w:r>
+      <w:r>
+        <w:t xml:space="preserve"> and </w:t>
+      </w:r>
+      <w:r>
+        <w:rPr>
+          <w:b/>
+        </w:rPr>
+        <w:t>confirm new password</w:t>
+      </w:r>
+      <w:r>
+        <w:t>)</w:t>
+      </w:r>
+      <w:r>
+        <w:t>.</w:t>
+      </w:r>
+      <w:r>
+        <w:t xml:space="preserve"> </w:t>
+      </w:r>
+      <w:r>
+        <w:t>Show notification for success or error message.</w:t>
+      </w:r>
+    </w:p>
+    <w:p>
+      <w:pPr>
+        <w:pStyle w:val="Score"/>
+        <w:spacing w:before="120"/>
+        <w:ind w:left="360"/>
+      </w:pPr>
+      <w:r>
+        <w:rPr>
+          <w:noProof/>
+        </w:rPr>
+        <w:t>10</w:t>
+      </w:r>
+      <w:r>
+        <w:t xml:space="preserve"> score</w:t>
+      </w:r>
+    </w:p>
+    <w:p>
+      <w:pPr>
+        <w:numPr>
+          <w:ilvl w:val="0"/>
+          <w:numId w:val="3"/>
+        </w:numPr>
+        <w:spacing w:before="120" w:after="120" w:line="240" w:lineRule="auto"/>
+        <w:jc w:val="both"/>
+        <w:rPr>
+          <w:highlight w:val="green"/>
+        </w:rPr>
+      </w:pPr>
+      <w:r>
+        <w:rPr>
+          <w:b/>
+          <w:highlight w:val="green"/>
+        </w:rPr>
+        <w:t>Logout</w:t>
+      </w:r>
+    </w:p>
+    <w:p>
+      <w:pPr>
+        <w:pStyle w:val="ListParagraph"/>
+        <w:numPr>
+          <w:ilvl w:val="1"/>
+          <w:numId w:val="3"/>
+        </w:numPr>
+        <w:spacing w:before="120" w:after="120" w:line="240" w:lineRule="auto"/>
+        <w:jc w:val="both"/>
         <w:rPr>
           <w:rStyle w:val="CodeChar"/>
           <w:rFonts w:asciiTheme="minorHAnsi" w:hAnsiTheme="minorHAnsi" w:cstheme="minorBidi"/>
@@ -5774,45 +5411,96 @@
           <w:noProof w:val="0"/>
           <w:lang w:val="en-US"/>
         </w:rPr>
-        <w:t>using an</w:t>
-      </w:r>
-      <w:r>
-        <w:rPr>
-          <w:rStyle w:val="CodeChar"/>
-          <w:rFonts w:asciiTheme="minorHAnsi" w:hAnsiTheme="minorHAnsi" w:cstheme="minorBidi"/>
-          <w:b w:val="0"/>
-          <w:noProof w:val="0"/>
+      </w:pPr>
+      <w:r>
+        <w:t xml:space="preserve">Route: </w:t>
+      </w:r>
+      <w:r>
+        <w:rPr>
+          <w:rStyle w:val="CodeChar"/>
+        </w:rPr>
+        <w:t>#/</w:t>
+      </w:r>
+      <w:r>
+        <w:rPr>
+          <w:rStyle w:val="CodeChar"/>
           <w:lang w:val="en-US"/>
         </w:rPr>
-        <w:t xml:space="preserve"> available status (e.g. Open -&gt; Closed).</w:t>
-      </w:r>
-    </w:p>
-    <w:p>
-      <w:pPr>
-        <w:pStyle w:val="ListParagraph"/>
+        <w:t>logout</w:t>
+      </w:r>
+    </w:p>
+    <w:p>
+      <w:pPr>
         <w:numPr>
           <w:ilvl w:val="1"/>
           <w:numId w:val="3"/>
         </w:numPr>
         <w:spacing w:before="120" w:after="120" w:line="240" w:lineRule="auto"/>
         <w:jc w:val="both"/>
-        <w:rPr>
-          <w:rStyle w:val="CodeChar"/>
-          <w:rFonts w:asciiTheme="minorHAnsi" w:hAnsiTheme="minorHAnsi" w:cstheme="minorBidi"/>
-          <w:b w:val="0"/>
-          <w:noProof w:val="0"/>
-          <w:lang w:val="en-US"/>
-        </w:rPr>
-      </w:pPr>
-      <w:r>
-        <w:rPr>
-          <w:rStyle w:val="CodeChar"/>
-          <w:rFonts w:asciiTheme="minorHAnsi" w:hAnsiTheme="minorHAnsi" w:cstheme="minorBidi"/>
-          <w:b w:val="0"/>
-          <w:noProof w:val="0"/>
-          <w:lang w:val="en-US"/>
-        </w:rPr>
-        <w:t>If they are the project’s leader they can edit the whole issue (including its assignee).</w:t>
+      </w:pPr>
+      <w:r>
+        <w:t>S</w:t>
+      </w:r>
+      <w:r>
+        <w:t>uccessfully logged in user</w:t>
+      </w:r>
+      <w:r>
+        <w:t>s</w:t>
+      </w:r>
+      <w:r>
+        <w:t xml:space="preserve"> should be able to </w:t>
+      </w:r>
+      <w:r>
+        <w:rPr>
+          <w:b/>
+          <w:bCs/>
+        </w:rPr>
+        <w:t>logout</w:t>
+      </w:r>
+      <w:r>
+        <w:t xml:space="preserve"> from the </w:t>
+      </w:r>
+      <w:r>
+        <w:t>app</w:t>
+      </w:r>
+      <w:r>
+        <w:t>.</w:t>
+      </w:r>
+    </w:p>
+    <w:p>
+      <w:pPr>
+        <w:numPr>
+          <w:ilvl w:val="1"/>
+          <w:numId w:val="3"/>
+        </w:numPr>
+        <w:spacing w:before="120" w:after="120" w:line="240" w:lineRule="auto"/>
+        <w:jc w:val="both"/>
+      </w:pPr>
+      <w:r>
+        <w:t>L</w:t>
+      </w:r>
+      <w:r>
+        <w:t>ogout</w:t>
+      </w:r>
+      <w:r>
+        <w:t xml:space="preserve"> shows a</w:t>
+      </w:r>
+      <w:r>
+        <w:t xml:space="preserve"> notification message </w:t>
+      </w:r>
+      <w:r>
+        <w:t>an</w:t>
+      </w:r>
+      <w:bookmarkStart w:id="0" w:name="_GoBack"/>
+      <w:bookmarkEnd w:id="0"/>
+      <w:r>
+        <w:t>d redirects to the Home</w:t>
+      </w:r>
+      <w:r>
+        <w:t xml:space="preserve"> </w:t>
+      </w:r>
+      <w:r>
+        <w:t>screen.</w:t>
       </w:r>
     </w:p>
     <w:p>
@@ -5820,15 +5508,12 @@
         <w:pStyle w:val="Score"/>
         <w:spacing w:before="120"/>
         <w:ind w:left="720"/>
-        <w:rPr>
-          <w:szCs w:val="24"/>
-        </w:rPr>
-      </w:pPr>
-      <w:r>
-        <w:rPr>
-          <w:noProof/>
-        </w:rPr>
-        <w:t>10</w:t>
+      </w:pPr>
+      <w:r>
+        <w:rPr>
+          <w:noProof/>
+        </w:rPr>
+        <w:t>5</w:t>
       </w:r>
       <w:r>
         <w:t xml:space="preserve"> score</w:t>
@@ -5836,154 +5521,12 @@
     </w:p>
     <w:p>
       <w:pPr>
+        <w:numPr>
+          <w:ilvl w:val="0"/>
+          <w:numId w:val="3"/>
+        </w:numPr>
         <w:spacing w:before="120" w:after="120" w:line="240" w:lineRule="auto"/>
         <w:jc w:val="both"/>
-      </w:pPr>
-    </w:p>
-    <w:p>
-      <w:pPr>
-        <w:numPr>
-          <w:ilvl w:val="0"/>
-          <w:numId w:val="3"/>
-        </w:numPr>
-        <w:spacing w:before="120" w:after="120" w:line="240" w:lineRule="auto"/>
-        <w:jc w:val="both"/>
-        <w:rPr>
-          <w:highlight w:val="yellow"/>
-        </w:rPr>
-      </w:pPr>
-      <w:r>
-        <w:rPr>
-          <w:b/>
-          <w:bCs/>
-          <w:highlight w:val="yellow"/>
-        </w:rPr>
-        <w:t>Change User Password</w:t>
-      </w:r>
-    </w:p>
-    <w:p>
-      <w:pPr>
-        <w:pStyle w:val="ListParagraph"/>
-        <w:numPr>
-          <w:ilvl w:val="1"/>
-          <w:numId w:val="3"/>
-        </w:numPr>
-        <w:spacing w:before="120" w:after="120" w:line="240" w:lineRule="auto"/>
-        <w:jc w:val="both"/>
-        <w:rPr>
-          <w:rStyle w:val="CodeChar"/>
-          <w:rFonts w:asciiTheme="minorHAnsi" w:hAnsiTheme="minorHAnsi" w:cstheme="minorBidi"/>
-          <w:b w:val="0"/>
-          <w:noProof w:val="0"/>
-          <w:lang w:val="en-US"/>
-        </w:rPr>
-      </w:pPr>
-      <w:r>
-        <w:t xml:space="preserve">Route: </w:t>
-      </w:r>
-      <w:r>
-        <w:rPr>
-          <w:rStyle w:val="CodeChar"/>
-        </w:rPr>
-        <w:t>#/</w:t>
-      </w:r>
-      <w:r>
-        <w:rPr>
-          <w:rStyle w:val="CodeChar"/>
-          <w:lang w:val="en-US"/>
-        </w:rPr>
-        <w:t>profile</w:t>
-      </w:r>
-      <w:r>
-        <w:rPr>
-          <w:rStyle w:val="CodeChar"/>
-          <w:lang w:val="en-US"/>
-        </w:rPr>
-        <w:t>/password</w:t>
-      </w:r>
-    </w:p>
-    <w:p>
-      <w:pPr>
-        <w:numPr>
-          <w:ilvl w:val="1"/>
-          <w:numId w:val="3"/>
-        </w:numPr>
-        <w:spacing w:before="120" w:after="120" w:line="240" w:lineRule="auto"/>
-        <w:jc w:val="both"/>
-      </w:pPr>
-      <w:r>
-        <w:t xml:space="preserve">Users should be able to </w:t>
-      </w:r>
-      <w:r>
-        <w:rPr>
-          <w:b/>
-        </w:rPr>
-        <w:t>change their password</w:t>
-      </w:r>
-      <w:r>
-        <w:t xml:space="preserve"> from form (contains </w:t>
-      </w:r>
-      <w:r>
-        <w:rPr>
-          <w:b/>
-        </w:rPr>
-        <w:t>old password</w:t>
-      </w:r>
-      <w:r>
-        <w:t xml:space="preserve">, </w:t>
-      </w:r>
-      <w:r>
-        <w:rPr>
-          <w:b/>
-        </w:rPr>
-        <w:t>new password</w:t>
-      </w:r>
-      <w:r>
-        <w:t xml:space="preserve"> and </w:t>
-      </w:r>
-      <w:r>
-        <w:rPr>
-          <w:b/>
-        </w:rPr>
-        <w:t>confirm new password</w:t>
-      </w:r>
-      <w:r>
-        <w:t>)</w:t>
-      </w:r>
-      <w:r>
-        <w:t>.</w:t>
-      </w:r>
-      <w:r>
-        <w:t xml:space="preserve"> </w:t>
-      </w:r>
-      <w:r>
-        <w:t>Show notification for success or error message.</w:t>
-      </w:r>
-    </w:p>
-    <w:p>
-      <w:pPr>
-        <w:pStyle w:val="Score"/>
-        <w:spacing w:before="120"/>
-        <w:ind w:left="360"/>
-      </w:pPr>
-      <w:r>
-        <w:rPr>
-          <w:noProof/>
-        </w:rPr>
-        <w:t>10</w:t>
-      </w:r>
-      <w:r>
-        <w:t xml:space="preserve"> score</w:t>
-      </w:r>
-    </w:p>
-    <w:p>
-      <w:pPr>
-        <w:numPr>
-          <w:ilvl w:val="0"/>
-          <w:numId w:val="3"/>
-        </w:numPr>
-        <w:spacing w:before="120" w:after="120" w:line="240" w:lineRule="auto"/>
-        <w:jc w:val="both"/>
         <w:rPr>
           <w:highlight w:val="green"/>
         </w:rPr>
@@ -5993,152 +5536,19 @@
           <w:b/>
           <w:highlight w:val="green"/>
         </w:rPr>
-        <w:t>Logout</w:t>
-      </w:r>
-    </w:p>
-    <w:p>
-      <w:pPr>
-        <w:pStyle w:val="ListParagraph"/>
-        <w:numPr>
-          <w:ilvl w:val="1"/>
-          <w:numId w:val="3"/>
-        </w:numPr>
-        <w:spacing w:before="120" w:after="120" w:line="240" w:lineRule="auto"/>
-        <w:jc w:val="both"/>
-        <w:rPr>
-          <w:rStyle w:val="CodeChar"/>
-          <w:rFonts w:asciiTheme="minorHAnsi" w:hAnsiTheme="minorHAnsi" w:cstheme="minorBidi"/>
-          <w:b w:val="0"/>
-          <w:noProof w:val="0"/>
-          <w:lang w:val="en-US"/>
-        </w:rPr>
-      </w:pPr>
-      <w:r>
-        <w:t xml:space="preserve">Route: </w:t>
-      </w:r>
-      <w:r>
-        <w:rPr>
-          <w:rStyle w:val="CodeChar"/>
-        </w:rPr>
-        <w:t>#/</w:t>
-      </w:r>
-      <w:r>
-        <w:rPr>
-          <w:rStyle w:val="CodeChar"/>
-          <w:lang w:val="en-US"/>
-        </w:rPr>
-        <w:t>logout</w:t>
-      </w:r>
-    </w:p>
-    <w:p>
-      <w:pPr>
-        <w:numPr>
-          <w:ilvl w:val="1"/>
-          <w:numId w:val="3"/>
-        </w:numPr>
-        <w:spacing w:before="120" w:after="120" w:line="240" w:lineRule="auto"/>
-        <w:jc w:val="both"/>
-      </w:pPr>
-      <w:r>
-        <w:t>S</w:t>
-      </w:r>
-      <w:r>
-        <w:t>uccessfully logged in user</w:t>
-      </w:r>
-      <w:r>
-        <w:t>s</w:t>
-      </w:r>
-      <w:r>
-        <w:t xml:space="preserve"> should be able to </w:t>
-      </w:r>
-      <w:r>
-        <w:rPr>
-          <w:b/>
-          <w:bCs/>
-        </w:rPr>
-        <w:t>logout</w:t>
-      </w:r>
-      <w:r>
-        <w:t xml:space="preserve"> from the </w:t>
-      </w:r>
-      <w:r>
-        <w:t>app</w:t>
-      </w:r>
-      <w:r>
-        <w:t>.</w:t>
-      </w:r>
-    </w:p>
-    <w:p>
-      <w:pPr>
-        <w:numPr>
-          <w:ilvl w:val="1"/>
-          <w:numId w:val="3"/>
-        </w:numPr>
-        <w:spacing w:before="120" w:after="120" w:line="240" w:lineRule="auto"/>
-        <w:jc w:val="both"/>
-      </w:pPr>
-      <w:r>
-        <w:t>L</w:t>
-      </w:r>
-      <w:r>
-        <w:t>ogout</w:t>
-      </w:r>
-      <w:r>
-        <w:t xml:space="preserve"> shows a</w:t>
-      </w:r>
-      <w:r>
-        <w:t xml:space="preserve"> notification message </w:t>
-      </w:r>
-      <w:r>
-        <w:t>and redirects to the Home</w:t>
-      </w:r>
-      <w:r>
-        <w:t xml:space="preserve"> </w:t>
-      </w:r>
-      <w:r>
-        <w:t>screen.</w:t>
-      </w:r>
-    </w:p>
-    <w:p>
-      <w:pPr>
-        <w:pStyle w:val="Score"/>
-        <w:spacing w:before="120"/>
-        <w:ind w:left="720"/>
-      </w:pPr>
-      <w:r>
-        <w:rPr>
-          <w:noProof/>
-        </w:rPr>
-        <w:t>5</w:t>
-      </w:r>
-      <w:r>
-        <w:t xml:space="preserve"> score</w:t>
-      </w:r>
-    </w:p>
-    <w:p>
-      <w:pPr>
-        <w:numPr>
-          <w:ilvl w:val="0"/>
-          <w:numId w:val="3"/>
-        </w:numPr>
-        <w:spacing w:before="120" w:after="120" w:line="240" w:lineRule="auto"/>
-        <w:jc w:val="both"/>
-      </w:pPr>
-      <w:r>
-        <w:rPr>
-          <w:b/>
-        </w:rPr>
         <w:t xml:space="preserve">Guest </w:t>
       </w:r>
       <w:r>
         <w:rPr>
           <w:b/>
+          <w:highlight w:val="green"/>
         </w:rPr>
         <w:t xml:space="preserve">Authorization </w:t>
       </w:r>
       <w:r>
         <w:rPr>
           <w:b/>
+          <w:highlight w:val="green"/>
         </w:rPr>
         <w:t>Checks</w:t>
       </w:r>
@@ -6284,8 +5694,6 @@
           <w:highlight w:val="green"/>
         </w:rPr>
       </w:pPr>
-      <w:bookmarkStart w:id="0" w:name="_GoBack"/>
-      <w:bookmarkEnd w:id="0"/>
       <w:r>
         <w:rPr>
           <w:b/>
@@ -6454,15 +5862,7 @@
         <w:jc w:val="both"/>
       </w:pPr>
       <w:r>
-        <w:t xml:space="preserve">Create a filter to see all issues or specific ones based on different </w:t>
-      </w:r>
-      <w:proofErr w:type="spellStart"/>
-      <w:r>
-        <w:t>criterias</w:t>
-      </w:r>
-      <w:proofErr w:type="spellEnd"/>
-      <w:r>
-        <w:t xml:space="preserve"> (be creative)</w:t>
+        <w:t>Create a filter to see all issues or specific ones based on different criterias (be creative)</w:t>
       </w:r>
       <w:r>
         <w:t>.</w:t>
@@ -7064,29 +6464,7 @@
           <w:noProof w:val="0"/>
           <w:lang w:val="en-US"/>
         </w:rPr>
-        <w:t>Description (</w:t>
-      </w:r>
-      <w:proofErr w:type="spellStart"/>
-      <w:r>
-        <w:rPr>
-          <w:rStyle w:val="CodeChar"/>
-          <w:rFonts w:asciiTheme="minorHAnsi" w:hAnsiTheme="minorHAnsi" w:cstheme="minorBidi"/>
-          <w:b w:val="0"/>
-          <w:noProof w:val="0"/>
-          <w:lang w:val="en-US"/>
-        </w:rPr>
-        <w:t>Textarea</w:t>
-      </w:r>
-      <w:proofErr w:type="spellEnd"/>
-      <w:r>
-        <w:rPr>
-          <w:rStyle w:val="CodeChar"/>
-          <w:rFonts w:asciiTheme="minorHAnsi" w:hAnsiTheme="minorHAnsi" w:cstheme="minorBidi"/>
-          <w:b w:val="0"/>
-          <w:noProof w:val="0"/>
-          <w:lang w:val="en-US"/>
-        </w:rPr>
-        <w:t>)</w:t>
+        <w:t>Description (Textarea)</w:t>
       </w:r>
     </w:p>
     <w:p>
@@ -9030,7 +8408,7 @@
             </wp:anchor>
           </w:drawing>
         </mc:Choice>
-        <mc:Fallback xmlns:cx="http://schemas.microsoft.com/office/drawing/2014/chartex" xmlns:cx1="http://schemas.microsoft.com/office/drawing/2015/9/8/chartex" xmlns:cx2="http://schemas.microsoft.com/office/drawing/2015/10/21/chartex" xmlns:w15="http://schemas.microsoft.com/office/word/2012/wordml" xmlns:w16se="http://schemas.microsoft.com/office/word/2015/wordml/symex">
+        <mc:Fallback xmlns:w16se="http://schemas.microsoft.com/office/word/2015/wordml/symex" xmlns:w15="http://schemas.microsoft.com/office/word/2012/wordml" xmlns:cx2="http://schemas.microsoft.com/office/drawing/2015/10/21/chartex" xmlns:cx1="http://schemas.microsoft.com/office/drawing/2015/9/8/chartex" xmlns:cx="http://schemas.microsoft.com/office/drawing/2014/chartex">
           <w:pict>
             <v:line w14:anchorId="0BDCBE29" id="Straight Connector 1" o:spid="_x0000_s1026" style="position:absolute;flip:y;z-index:251662336;visibility:visible;mso-wrap-style:square;mso-width-percent:0;mso-height-percent:0;mso-wrap-distance-left:9pt;mso-wrap-distance-top:0;mso-wrap-distance-right:9pt;mso-wrap-distance-bottom:0;mso-position-horizontal:absolute;mso-position-horizontal-relative:text;mso-position-vertical:absolute;mso-position-vertical-relative:text;mso-width-percent:0;mso-height-percent:0;mso-width-relative:margin;mso-height-relative:margin" from="-.35pt,11.2pt" to="520.45pt,11.2pt" o:gfxdata="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" strokecolor="#f37123" strokeweight="1pt">
               <v:stroke endcap="round"/>
@@ -11817,7 +11195,7 @@
 </file>
 
 <file path=customXml/itemProps1.xml><?xml version="1.0" encoding="utf-8"?>
-<ds:datastoreItem xmlns:ds="http://schemas.openxmlformats.org/officeDocument/2006/customXml" ds:itemID="{1383A134-4F43-044F-8D68-405B10B18A04}">
+<ds:datastoreItem xmlns:ds="http://schemas.openxmlformats.org/officeDocument/2006/customXml" ds:itemID="{4E8D51BF-9FE3-724C-8E05-D7DF08F475E9}">
   <ds:schemaRefs>
     <ds:schemaRef ds:uri="http://schemas.openxmlformats.org/officeDocument/2006/bibliography"/>
   </ds:schemaRefs>

--- a/ExamProject/Angular-Project-March-2016/Issue-Tracking-System-Project-AngularJS.docx
+++ b/ExamProject/Angular-Project-March-2016/Issue-Tracking-System-Project-AngularJS.docx
@@ -1025,7 +1025,15 @@
         </w:numPr>
       </w:pPr>
       <w:r>
-        <w:t xml:space="preserve">Services admin user (you can later make your own user admin using the “makeadmin” endpoint described below): Username: </w:t>
+        <w:t>Services admin user (you can later make your own user admin using the “</w:t>
+      </w:r>
+      <w:proofErr w:type="spellStart"/>
+      <w:r>
+        <w:t>makeadmin</w:t>
+      </w:r>
+      <w:proofErr w:type="spellEnd"/>
+      <w:r>
+        <w:t xml:space="preserve">” endpoint described below): Username: </w:t>
       </w:r>
       <w:hyperlink r:id="rId12" w:history="1">
         <w:r>
@@ -1035,8 +1043,13 @@
           <w:t>admin@softuni.bg</w:t>
         </w:r>
       </w:hyperlink>
-      <w:r>
-        <w:t xml:space="preserve"> ; Password: 123456</w:t>
+      <w:proofErr w:type="gramStart"/>
+      <w:r>
+        <w:t xml:space="preserve"> ;</w:t>
+      </w:r>
+      <w:proofErr w:type="gramEnd"/>
+      <w:r>
+        <w:t xml:space="preserve"> Password: 123456</w:t>
       </w:r>
     </w:p>
     <w:p>
@@ -1084,6 +1097,7 @@
       <w:pPr>
         <w:spacing w:after="120"/>
       </w:pPr>
+      <w:proofErr w:type="gramStart"/>
       <w:r>
         <w:t xml:space="preserve">You </w:t>
       </w:r>
@@ -1138,7 +1152,11 @@
         <w:t xml:space="preserve">as </w:t>
       </w:r>
       <w:r>
-        <w:t xml:space="preserve">a folder with screenshots. </w:t>
+        <w:t>a folder with screenshots.</w:t>
+      </w:r>
+      <w:proofErr w:type="gramEnd"/>
+      <w:r>
+        <w:t xml:space="preserve"> </w:t>
       </w:r>
       <w:r>
         <w:t xml:space="preserve">You need to convert </w:t>
@@ -1628,8 +1646,29 @@
           <w:numId w:val="8"/>
         </w:numPr>
       </w:pPr>
-      <w:r>
-        <w:t>ProjectKey (Required): Should be generated by the first letters of the name. (Example: Project.Name = “Java Fundamentals” =&gt; Project.ProjectKey should be “JF”</w:t>
+      <w:proofErr w:type="spellStart"/>
+      <w:r>
+        <w:t>ProjectKey</w:t>
+      </w:r>
+      <w:proofErr w:type="spellEnd"/>
+      <w:r>
+        <w:t xml:space="preserve"> (Required): Should be generated by the first letters of the name. (Example: </w:t>
+      </w:r>
+      <w:proofErr w:type="spellStart"/>
+      <w:r>
+        <w:t>Project.Name</w:t>
+      </w:r>
+      <w:proofErr w:type="spellEnd"/>
+      <w:r>
+        <w:t xml:space="preserve"> = “Java Fundamentals” =&gt; </w:t>
+      </w:r>
+      <w:proofErr w:type="spellStart"/>
+      <w:r>
+        <w:t>Project.ProjectKey</w:t>
+      </w:r>
+      <w:proofErr w:type="spellEnd"/>
+      <w:r>
+        <w:t xml:space="preserve"> should be “JF”</w:t>
       </w:r>
     </w:p>
     <w:p>
@@ -1664,8 +1703,13 @@
           <w:numId w:val="8"/>
         </w:numPr>
       </w:pPr>
-      <w:r>
-        <w:t xml:space="preserve">LeadId: The id of the person who will be leading the project </w:t>
+      <w:proofErr w:type="spellStart"/>
+      <w:r>
+        <w:t>LeadId</w:t>
+      </w:r>
+      <w:proofErr w:type="spellEnd"/>
+      <w:r>
+        <w:t xml:space="preserve">: The id of the person who will be leading the project </w:t>
       </w:r>
     </w:p>
     <w:p>
@@ -1790,7 +1834,15 @@
         <w:t>[POST] Projects/</w:t>
       </w:r>
       <w:r>
-        <w:t>, except for ProjectKey which cannot be edited</w:t>
+        <w:t xml:space="preserve">, except for </w:t>
+      </w:r>
+      <w:proofErr w:type="spellStart"/>
+      <w:r>
+        <w:t>ProjectKey</w:t>
+      </w:r>
+      <w:proofErr w:type="spellEnd"/>
+      <w:r>
+        <w:t xml:space="preserve"> which cannot be edited</w:t>
       </w:r>
       <w:r>
         <w:rPr>
@@ -1913,10 +1965,44 @@
         <w:pStyle w:val="Heading5"/>
       </w:pPr>
       <w:r>
-        <w:t>[GET] Issues/?</w:t>
-      </w:r>
-      <w:r>
-        <w:t>pageSize={pageSize}&amp;pageNumber={pageNumber}</w:t>
+        <w:t>[GET] Issues/</w:t>
+      </w:r>
+      <w:proofErr w:type="gramStart"/>
+      <w:r>
+        <w:t>?</w:t>
+      </w:r>
+      <w:proofErr w:type="spellStart"/>
+      <w:r>
+        <w:t>pageSize</w:t>
+      </w:r>
+      <w:proofErr w:type="spellEnd"/>
+      <w:proofErr w:type="gramEnd"/>
+      <w:r>
+        <w:t>={</w:t>
+      </w:r>
+      <w:proofErr w:type="spellStart"/>
+      <w:r>
+        <w:t>pageSize</w:t>
+      </w:r>
+      <w:proofErr w:type="spellEnd"/>
+      <w:r>
+        <w:t>}&amp;</w:t>
+      </w:r>
+      <w:proofErr w:type="spellStart"/>
+      <w:r>
+        <w:t>pageNumber</w:t>
+      </w:r>
+      <w:proofErr w:type="spellEnd"/>
+      <w:r>
+        <w:t>={</w:t>
+      </w:r>
+      <w:proofErr w:type="spellStart"/>
+      <w:r>
+        <w:t>pageNumber</w:t>
+      </w:r>
+      <w:proofErr w:type="spellEnd"/>
+      <w:r>
+        <w:t>}</w:t>
       </w:r>
       <w:r>
         <w:t>&amp;</w:t>
@@ -1969,11 +2055,19 @@
           <w:numId w:val="9"/>
         </w:numPr>
       </w:pPr>
-      <w:r>
-        <w:rPr>
-          <w:b/>
-        </w:rPr>
-        <w:t>Url parameters</w:t>
+      <w:proofErr w:type="spellStart"/>
+      <w:r>
+        <w:rPr>
+          <w:b/>
+        </w:rPr>
+        <w:t>Url</w:t>
+      </w:r>
+      <w:proofErr w:type="spellEnd"/>
+      <w:r>
+        <w:rPr>
+          <w:b/>
+        </w:rPr>
+        <w:t xml:space="preserve"> parameters</w:t>
       </w:r>
       <w:r>
         <w:t>:</w:t>
@@ -1990,12 +2084,14 @@
           <w:numId w:val="9"/>
         </w:numPr>
       </w:pPr>
+      <w:proofErr w:type="gramStart"/>
       <w:r>
         <w:t>f</w:t>
       </w:r>
       <w:r>
         <w:t>ilter</w:t>
       </w:r>
+      <w:proofErr w:type="gramEnd"/>
       <w:r>
         <w:t xml:space="preserve"> (String): the filters which you want the issues to be filtered by</w:t>
       </w:r>
@@ -2009,7 +2105,23 @@
         </w:numPr>
       </w:pPr>
       <w:r>
-        <w:t>Supports every issue’s property with equals, less (or equal) than, greater (or equal) than comparators (for example “ProjectId == 2”, “DueDate.Day &gt;= 20”)</w:t>
+        <w:t>Supports every issue’s property with equals, less (or equal) than, greater (or equal) than comparators (for example “</w:t>
+      </w:r>
+      <w:proofErr w:type="spellStart"/>
+      <w:r>
+        <w:t>ProjectId</w:t>
+      </w:r>
+      <w:proofErr w:type="spellEnd"/>
+      <w:r>
+        <w:t xml:space="preserve"> == 2”, “</w:t>
+      </w:r>
+      <w:proofErr w:type="spellStart"/>
+      <w:r>
+        <w:t>DueDate.Day</w:t>
+      </w:r>
+      <w:proofErr w:type="spellEnd"/>
+      <w:r>
+        <w:t xml:space="preserve"> &gt;= 20”)</w:t>
       </w:r>
     </w:p>
     <w:p>
@@ -2021,7 +2133,23 @@
         </w:numPr>
       </w:pPr>
       <w:r>
-        <w:t>Supports child properties (as seen above: “DueDate.Day &lt; 10”, “Project.Name” == “SIT”)</w:t>
+        <w:t>Supports child properties (as seen above: “</w:t>
+      </w:r>
+      <w:proofErr w:type="spellStart"/>
+      <w:r>
+        <w:t>DueDate.Day</w:t>
+      </w:r>
+      <w:proofErr w:type="spellEnd"/>
+      <w:r>
+        <w:t xml:space="preserve"> &lt; 10”, “</w:t>
+      </w:r>
+      <w:proofErr w:type="spellStart"/>
+      <w:r>
+        <w:t>Project.Name</w:t>
+      </w:r>
+      <w:proofErr w:type="spellEnd"/>
+      <w:r>
+        <w:t>” == “SIT”)</w:t>
       </w:r>
     </w:p>
     <w:p>
@@ -2033,14 +2161,32 @@
         </w:numPr>
       </w:pPr>
       <w:r>
-        <w:t>Supports multiple criterias using “and” and “or” in between them (for example “</w:t>
-      </w:r>
-      <w:r>
-        <w:t>Priority.Name == "In Progress" or DueDate.</w:t>
+        <w:t xml:space="preserve">Supports multiple </w:t>
+      </w:r>
+      <w:proofErr w:type="spellStart"/>
+      <w:r>
+        <w:t>criterias</w:t>
+      </w:r>
+      <w:proofErr w:type="spellEnd"/>
+      <w:r>
+        <w:t xml:space="preserve"> using “and” and “or” in between them (for example “</w:t>
+      </w:r>
+      <w:proofErr w:type="spellStart"/>
+      <w:r>
+        <w:t>Priority.Name</w:t>
+      </w:r>
+      <w:proofErr w:type="spellEnd"/>
+      <w:r>
+        <w:t xml:space="preserve"> == "In Progress" or </w:t>
+      </w:r>
+      <w:proofErr w:type="spellStart"/>
+      <w:r>
+        <w:t>DueDate.</w:t>
       </w:r>
       <w:r>
         <w:t>Month</w:t>
       </w:r>
+      <w:proofErr w:type="spellEnd"/>
       <w:r>
         <w:t xml:space="preserve"> == </w:t>
       </w:r>
@@ -2056,8 +2202,23 @@
           <w:numId w:val="9"/>
         </w:numPr>
       </w:pPr>
-      <w:r>
-        <w:t>pageSize (Int, Required): how many elements do you want the system to return</w:t>
+      <w:proofErr w:type="spellStart"/>
+      <w:proofErr w:type="gramStart"/>
+      <w:r>
+        <w:t>pageSize</w:t>
+      </w:r>
+      <w:proofErr w:type="spellEnd"/>
+      <w:proofErr w:type="gramEnd"/>
+      <w:r>
+        <w:t xml:space="preserve"> (</w:t>
+      </w:r>
+      <w:proofErr w:type="spellStart"/>
+      <w:r>
+        <w:t>Int</w:t>
+      </w:r>
+      <w:proofErr w:type="spellEnd"/>
+      <w:r>
+        <w:t>, Required): how many elements do you want the system to return</w:t>
       </w:r>
     </w:p>
     <w:p>
@@ -2068,8 +2229,39 @@
           <w:numId w:val="9"/>
         </w:numPr>
       </w:pPr>
-      <w:r>
-        <w:t>pageNumber (Int, Required): from which page to start (take the first pageSize * pageNumber elements)</w:t>
+      <w:proofErr w:type="spellStart"/>
+      <w:proofErr w:type="gramStart"/>
+      <w:r>
+        <w:t>pageNumber</w:t>
+      </w:r>
+      <w:proofErr w:type="spellEnd"/>
+      <w:proofErr w:type="gramEnd"/>
+      <w:r>
+        <w:t xml:space="preserve"> (</w:t>
+      </w:r>
+      <w:proofErr w:type="spellStart"/>
+      <w:r>
+        <w:t>Int</w:t>
+      </w:r>
+      <w:proofErr w:type="spellEnd"/>
+      <w:r>
+        <w:t xml:space="preserve">, Required): from which page to start (take the first </w:t>
+      </w:r>
+      <w:proofErr w:type="spellStart"/>
+      <w:r>
+        <w:t>pageSize</w:t>
+      </w:r>
+      <w:proofErr w:type="spellEnd"/>
+      <w:r>
+        <w:t xml:space="preserve"> * </w:t>
+      </w:r>
+      <w:proofErr w:type="spellStart"/>
+      <w:r>
+        <w:t>pageNumber</w:t>
+      </w:r>
+      <w:proofErr w:type="spellEnd"/>
+      <w:r>
+        <w:t xml:space="preserve"> elements)</w:t>
       </w:r>
     </w:p>
     <w:p>
@@ -2098,13 +2290,55 @@
         <w:pStyle w:val="Heading5"/>
       </w:pPr>
       <w:r>
-        <w:t>[GET] Issues/me?</w:t>
-      </w:r>
-      <w:r>
-        <w:t>pageSize={pageSize}&amp;pageNumber={pageNumber}&amp;</w:t>
-      </w:r>
-      <w:r>
-        <w:t>orderBy={by}</w:t>
+        <w:t>[GET] Issues/</w:t>
+      </w:r>
+      <w:proofErr w:type="spellStart"/>
+      <w:r>
+        <w:t>me</w:t>
+      </w:r>
+      <w:proofErr w:type="gramStart"/>
+      <w:r>
+        <w:t>?</w:t>
+      </w:r>
+      <w:r>
+        <w:t>pageSize</w:t>
+      </w:r>
+      <w:proofErr w:type="spellEnd"/>
+      <w:proofErr w:type="gramEnd"/>
+      <w:r>
+        <w:t>={</w:t>
+      </w:r>
+      <w:proofErr w:type="spellStart"/>
+      <w:r>
+        <w:t>pageSize</w:t>
+      </w:r>
+      <w:proofErr w:type="spellEnd"/>
+      <w:r>
+        <w:t>}&amp;</w:t>
+      </w:r>
+      <w:proofErr w:type="spellStart"/>
+      <w:r>
+        <w:t>pageNumber</w:t>
+      </w:r>
+      <w:proofErr w:type="spellEnd"/>
+      <w:r>
+        <w:t>={</w:t>
+      </w:r>
+      <w:proofErr w:type="spellStart"/>
+      <w:r>
+        <w:t>pageNumber</w:t>
+      </w:r>
+      <w:proofErr w:type="spellEnd"/>
+      <w:r>
+        <w:t>}&amp;</w:t>
+      </w:r>
+      <w:proofErr w:type="spellStart"/>
+      <w:r>
+        <w:t>orderBy</w:t>
+      </w:r>
+      <w:proofErr w:type="spellEnd"/>
+      <w:r>
+        <w:t>={by}</w:t>
       </w:r>
     </w:p>
     <w:p>
@@ -2152,11 +2386,19 @@
           <w:numId w:val="9"/>
         </w:numPr>
       </w:pPr>
-      <w:r>
-        <w:rPr>
-          <w:b/>
-        </w:rPr>
-        <w:t>Url parameters</w:t>
+      <w:proofErr w:type="spellStart"/>
+      <w:r>
+        <w:rPr>
+          <w:b/>
+        </w:rPr>
+        <w:t>Url</w:t>
+      </w:r>
+      <w:proofErr w:type="spellEnd"/>
+      <w:r>
+        <w:rPr>
+          <w:b/>
+        </w:rPr>
+        <w:t xml:space="preserve"> parameters</w:t>
       </w:r>
       <w:r>
         <w:t>:</w:t>
@@ -2170,8 +2412,15 @@
           <w:numId w:val="9"/>
         </w:numPr>
       </w:pPr>
-      <w:r>
-        <w:t>orderBy (String): the property of the issue which you want the issues to be sorted by</w:t>
+      <w:proofErr w:type="spellStart"/>
+      <w:proofErr w:type="gramStart"/>
+      <w:r>
+        <w:t>orderBy</w:t>
+      </w:r>
+      <w:proofErr w:type="spellEnd"/>
+      <w:proofErr w:type="gramEnd"/>
+      <w:r>
+        <w:t xml:space="preserve"> (String): the property of the issue which you want the issues to be sorted by</w:t>
       </w:r>
     </w:p>
     <w:p>
@@ -2183,7 +2432,23 @@
         </w:numPr>
       </w:pPr>
       <w:r>
-        <w:t>Supports all issue’s properties (for example Project, IssueKey, DueDate)</w:t>
+        <w:t xml:space="preserve">Supports all issue’s properties (for example Project, </w:t>
+      </w:r>
+      <w:proofErr w:type="spellStart"/>
+      <w:r>
+        <w:t>IssueKey</w:t>
+      </w:r>
+      <w:proofErr w:type="spellEnd"/>
+      <w:r>
+        <w:t xml:space="preserve">, </w:t>
+      </w:r>
+      <w:proofErr w:type="spellStart"/>
+      <w:r>
+        <w:t>DueDate</w:t>
+      </w:r>
+      <w:proofErr w:type="spellEnd"/>
+      <w:r>
+        <w:t>)</w:t>
       </w:r>
     </w:p>
     <w:p>
@@ -2195,7 +2460,15 @@
         </w:numPr>
       </w:pPr>
       <w:r>
-        <w:t>Supports child properties (for example Project.Name will sort the issues by the name of their project)</w:t>
+        <w:t xml:space="preserve">Supports child properties (for example </w:t>
+      </w:r>
+      <w:proofErr w:type="spellStart"/>
+      <w:r>
+        <w:t>Project.Name</w:t>
+      </w:r>
+      <w:proofErr w:type="spellEnd"/>
+      <w:r>
+        <w:t xml:space="preserve"> will sort the issues by the name of their project)</w:t>
       </w:r>
     </w:p>
     <w:p>
@@ -2207,7 +2480,31 @@
         </w:numPr>
       </w:pPr>
       <w:r>
-        <w:t>Supports descending sorting, just add “desc” after the property (for example “IssueKey desc”)</w:t>
+        <w:t>Supports descending sorting, just add “</w:t>
+      </w:r>
+      <w:proofErr w:type="spellStart"/>
+      <w:r>
+        <w:t>desc</w:t>
+      </w:r>
+      <w:proofErr w:type="spellEnd"/>
+      <w:r>
+        <w:t>” after the property (for example “</w:t>
+      </w:r>
+      <w:proofErr w:type="spellStart"/>
+      <w:r>
+        <w:t>IssueKey</w:t>
+      </w:r>
+      <w:proofErr w:type="spellEnd"/>
+      <w:r>
+        <w:t xml:space="preserve"> </w:t>
+      </w:r>
+      <w:proofErr w:type="spellStart"/>
+      <w:r>
+        <w:t>desc</w:t>
+      </w:r>
+      <w:proofErr w:type="spellEnd"/>
+      <w:r>
+        <w:t>”)</w:t>
       </w:r>
     </w:p>
     <w:p>
@@ -2221,11 +2518,45 @@
       <w:r>
         <w:t>Supports multiple criteria using comma separated syntax (for example “</w:t>
       </w:r>
-      <w:r>
-        <w:t>Project.Name desc, IssueKey</w:t>
-      </w:r>
-      <w:r>
-        <w:t>, Priority.Name desc”)</w:t>
+      <w:proofErr w:type="spellStart"/>
+      <w:r>
+        <w:t>Project.Name</w:t>
+      </w:r>
+      <w:proofErr w:type="spellEnd"/>
+      <w:r>
+        <w:t xml:space="preserve"> </w:t>
+      </w:r>
+      <w:proofErr w:type="spellStart"/>
+      <w:r>
+        <w:t>desc</w:t>
+      </w:r>
+      <w:proofErr w:type="spellEnd"/>
+      <w:r>
+        <w:t xml:space="preserve">, </w:t>
+      </w:r>
+      <w:proofErr w:type="spellStart"/>
+      <w:r>
+        <w:t>IssueKey</w:t>
+      </w:r>
+      <w:proofErr w:type="spellEnd"/>
+      <w:r>
+        <w:t xml:space="preserve">, </w:t>
+      </w:r>
+      <w:proofErr w:type="spellStart"/>
+      <w:r>
+        <w:t>Priority.Name</w:t>
+      </w:r>
+      <w:proofErr w:type="spellEnd"/>
+      <w:r>
+        <w:t xml:space="preserve"> </w:t>
+      </w:r>
+      <w:proofErr w:type="spellStart"/>
+      <w:r>
+        <w:t>desc</w:t>
+      </w:r>
+      <w:proofErr w:type="spellEnd"/>
+      <w:r>
+        <w:t>”)</w:t>
       </w:r>
     </w:p>
     <w:p>
@@ -2236,8 +2567,23 @@
           <w:numId w:val="9"/>
         </w:numPr>
       </w:pPr>
-      <w:r>
-        <w:t>pageSize (Int, Required): how many elements do you want the system to return</w:t>
+      <w:proofErr w:type="spellStart"/>
+      <w:proofErr w:type="gramStart"/>
+      <w:r>
+        <w:t>pageSize</w:t>
+      </w:r>
+      <w:proofErr w:type="spellEnd"/>
+      <w:proofErr w:type="gramEnd"/>
+      <w:r>
+        <w:t xml:space="preserve"> (</w:t>
+      </w:r>
+      <w:proofErr w:type="spellStart"/>
+      <w:r>
+        <w:t>Int</w:t>
+      </w:r>
+      <w:proofErr w:type="spellEnd"/>
+      <w:r>
+        <w:t>, Required): how many elements do you want the system to return</w:t>
       </w:r>
     </w:p>
     <w:p>
@@ -2248,8 +2594,39 @@
           <w:numId w:val="9"/>
         </w:numPr>
       </w:pPr>
-      <w:r>
-        <w:t>pageNumber (Int, Required): from which page to start (take the first pageSize * pageNumber elements)</w:t>
+      <w:proofErr w:type="spellStart"/>
+      <w:proofErr w:type="gramStart"/>
+      <w:r>
+        <w:t>pageNumber</w:t>
+      </w:r>
+      <w:proofErr w:type="spellEnd"/>
+      <w:proofErr w:type="gramEnd"/>
+      <w:r>
+        <w:t xml:space="preserve"> (</w:t>
+      </w:r>
+      <w:proofErr w:type="spellStart"/>
+      <w:r>
+        <w:t>Int</w:t>
+      </w:r>
+      <w:proofErr w:type="spellEnd"/>
+      <w:r>
+        <w:t xml:space="preserve">, Required): from which page to start (take the first </w:t>
+      </w:r>
+      <w:proofErr w:type="spellStart"/>
+      <w:r>
+        <w:t>pageSize</w:t>
+      </w:r>
+      <w:proofErr w:type="spellEnd"/>
+      <w:r>
+        <w:t xml:space="preserve"> * </w:t>
+      </w:r>
+      <w:proofErr w:type="spellStart"/>
+      <w:r>
+        <w:t>pageNumber</w:t>
+      </w:r>
+      <w:proofErr w:type="spellEnd"/>
+      <w:r>
+        <w:t xml:space="preserve"> elements)</w:t>
       </w:r>
     </w:p>
     <w:p>
@@ -2441,8 +2818,21 @@
           <w:numId w:val="9"/>
         </w:numPr>
       </w:pPr>
-      <w:r>
-        <w:t>DueDate (DateTime, Required)</w:t>
+      <w:proofErr w:type="spellStart"/>
+      <w:r>
+        <w:t>DueDate</w:t>
+      </w:r>
+      <w:proofErr w:type="spellEnd"/>
+      <w:r>
+        <w:t xml:space="preserve"> (</w:t>
+      </w:r>
+      <w:proofErr w:type="spellStart"/>
+      <w:r>
+        <w:t>DateTime</w:t>
+      </w:r>
+      <w:proofErr w:type="spellEnd"/>
+      <w:r>
+        <w:t>, Required)</w:t>
       </w:r>
     </w:p>
     <w:p>
@@ -2453,8 +2843,21 @@
           <w:numId w:val="9"/>
         </w:numPr>
       </w:pPr>
-      <w:r>
-        <w:t>ProjectId (Int, Required): The issue’s project</w:t>
+      <w:proofErr w:type="spellStart"/>
+      <w:r>
+        <w:t>ProjectId</w:t>
+      </w:r>
+      <w:proofErr w:type="spellEnd"/>
+      <w:r>
+        <w:t xml:space="preserve"> (</w:t>
+      </w:r>
+      <w:proofErr w:type="spellStart"/>
+      <w:r>
+        <w:t>Int</w:t>
+      </w:r>
+      <w:proofErr w:type="spellEnd"/>
+      <w:r>
+        <w:t>, Required): The issue’s project</w:t>
       </w:r>
     </w:p>
     <w:p>
@@ -2465,8 +2868,13 @@
           <w:numId w:val="9"/>
         </w:numPr>
       </w:pPr>
-      <w:r>
-        <w:t xml:space="preserve">AssigneeId (String, Required): The issue’s assignee </w:t>
+      <w:proofErr w:type="spellStart"/>
+      <w:r>
+        <w:t>AssigneeId</w:t>
+      </w:r>
+      <w:proofErr w:type="spellEnd"/>
+      <w:r>
+        <w:t xml:space="preserve"> (String, Required): The issue’s assignee </w:t>
       </w:r>
     </w:p>
     <w:p>
@@ -2477,8 +2885,21 @@
           <w:numId w:val="9"/>
         </w:numPr>
       </w:pPr>
-      <w:r>
-        <w:t>PriorityId (Int, Required): The priority’s id (should be one of the available priorities for the project)</w:t>
+      <w:proofErr w:type="spellStart"/>
+      <w:r>
+        <w:t>PriorityId</w:t>
+      </w:r>
+      <w:proofErr w:type="spellEnd"/>
+      <w:r>
+        <w:t xml:space="preserve"> (</w:t>
+      </w:r>
+      <w:proofErr w:type="spellStart"/>
+      <w:r>
+        <w:t>Int</w:t>
+      </w:r>
+      <w:proofErr w:type="spellEnd"/>
+      <w:r>
+        <w:t>, Required): The priority’s id (should be one of the available priorities for the project)</w:t>
       </w:r>
     </w:p>
     <w:p>
@@ -2582,7 +3003,15 @@
         <w:t>:</w:t>
       </w:r>
       <w:r>
-        <w:t xml:space="preserve"> Same as [POST] Issues/, except for ProjectId which cannot be edited</w:t>
+        <w:t xml:space="preserve"> Same as [POST] Issues/, except for </w:t>
+      </w:r>
+      <w:proofErr w:type="spellStart"/>
+      <w:r>
+        <w:t>ProjectId</w:t>
+      </w:r>
+      <w:proofErr w:type="spellEnd"/>
+      <w:r>
+        <w:t xml:space="preserve"> which cannot be edited</w:t>
       </w:r>
     </w:p>
     <w:p>
@@ -2617,16 +3046,31 @@
         <w:t>[PUT] Issues/{id}</w:t>
       </w:r>
       <w:r>
-        <w:t>/changestatus</w:t>
-      </w:r>
+        <w:t>/</w:t>
+      </w:r>
+      <w:proofErr w:type="spellStart"/>
+      <w:r>
+        <w:t>changestatus</w:t>
+      </w:r>
+      <w:proofErr w:type="gramStart"/>
       <w:r>
         <w:t>?</w:t>
       </w:r>
       <w:r>
         <w:t>statusid</w:t>
       </w:r>
-      <w:r>
-        <w:t>={statusId}</w:t>
+      <w:proofErr w:type="spellEnd"/>
+      <w:proofErr w:type="gramEnd"/>
+      <w:r>
+        <w:t>={</w:t>
+      </w:r>
+      <w:proofErr w:type="spellStart"/>
+      <w:r>
+        <w:t>statusId</w:t>
+      </w:r>
+      <w:proofErr w:type="spellEnd"/>
+      <w:r>
+        <w:t>}</w:t>
       </w:r>
     </w:p>
     <w:p>
@@ -2679,11 +3123,19 @@
           <w:numId w:val="9"/>
         </w:numPr>
       </w:pPr>
-      <w:r>
-        <w:rPr>
-          <w:b/>
-        </w:rPr>
-        <w:t>Url Parameters</w:t>
+      <w:proofErr w:type="spellStart"/>
+      <w:r>
+        <w:rPr>
+          <w:b/>
+        </w:rPr>
+        <w:t>Url</w:t>
+      </w:r>
+      <w:proofErr w:type="spellEnd"/>
+      <w:r>
+        <w:rPr>
+          <w:b/>
+        </w:rPr>
+        <w:t xml:space="preserve"> Parameters</w:t>
       </w:r>
       <w:r>
         <w:t>:</w:t>
@@ -2700,17 +3152,26 @@
           <w:numId w:val="9"/>
         </w:numPr>
       </w:pPr>
+      <w:proofErr w:type="spellStart"/>
+      <w:proofErr w:type="gramStart"/>
       <w:r>
         <w:t>statusid</w:t>
       </w:r>
+      <w:proofErr w:type="spellEnd"/>
+      <w:proofErr w:type="gramEnd"/>
       <w:r>
         <w:t xml:space="preserve"> </w:t>
       </w:r>
       <w:r>
         <w:t>(</w:t>
       </w:r>
-      <w:r>
-        <w:t>Int, Required)</w:t>
+      <w:proofErr w:type="spellStart"/>
+      <w:r>
+        <w:t>Int</w:t>
+      </w:r>
+      <w:proofErr w:type="spellEnd"/>
+      <w:r>
+        <w:t>, Required)</w:t>
       </w:r>
       <w:r>
         <w:t xml:space="preserve">: the id of the new status </w:t>
@@ -2908,7 +3369,15 @@
         <w:t xml:space="preserve">[GET] </w:t>
       </w:r>
       <w:r>
-        <w:t>Labels/?filter={filter}</w:t>
+        <w:t>Labels/</w:t>
+      </w:r>
+      <w:proofErr w:type="gramStart"/>
+      <w:r>
+        <w:t>?filter</w:t>
+      </w:r>
+      <w:proofErr w:type="gramEnd"/>
+      <w:r>
+        <w:t>={filter}</w:t>
       </w:r>
     </w:p>
     <w:p>
@@ -2991,11 +3460,19 @@
           <w:numId w:val="8"/>
         </w:numPr>
       </w:pPr>
-      <w:r>
-        <w:rPr>
-          <w:b/>
-        </w:rPr>
-        <w:t>Url Parameters</w:t>
+      <w:proofErr w:type="spellStart"/>
+      <w:r>
+        <w:rPr>
+          <w:b/>
+        </w:rPr>
+        <w:t>Url</w:t>
+      </w:r>
+      <w:proofErr w:type="spellEnd"/>
+      <w:r>
+        <w:rPr>
+          <w:b/>
+        </w:rPr>
+        <w:t xml:space="preserve"> Parameters</w:t>
       </w:r>
       <w:r>
         <w:t>:</w:t>
@@ -3012,14 +3489,40 @@
           <w:numId w:val="8"/>
         </w:numPr>
       </w:pPr>
+      <w:proofErr w:type="gramStart"/>
       <w:r>
         <w:t>filter</w:t>
       </w:r>
+      <w:proofErr w:type="gramEnd"/>
       <w:r>
         <w:t xml:space="preserve"> (</w:t>
       </w:r>
       <w:r>
-        <w:t>String, Required): The starting substring for the searched labels (For example: “?filter=sof” can return “Softuni, software” and every existing label that starts with “sof”)</w:t>
+        <w:t>String, Required): The starting substring for the searched labels (For example: “?filter=</w:t>
+      </w:r>
+      <w:proofErr w:type="spellStart"/>
+      <w:r>
+        <w:t>sof</w:t>
+      </w:r>
+      <w:proofErr w:type="spellEnd"/>
+      <w:r>
+        <w:t>” can return “</w:t>
+      </w:r>
+      <w:proofErr w:type="spellStart"/>
+      <w:r>
+        <w:t>Softuni</w:t>
+      </w:r>
+      <w:proofErr w:type="spellEnd"/>
+      <w:r>
+        <w:t>, software” and every existing label that starts with “</w:t>
+      </w:r>
+      <w:proofErr w:type="spellStart"/>
+      <w:r>
+        <w:t>sof</w:t>
+      </w:r>
+      <w:proofErr w:type="spellEnd"/>
+      <w:r>
+        <w:t>”)</w:t>
       </w:r>
     </w:p>
     <w:p>
@@ -3037,9 +3540,11 @@
       <w:r>
         <w:t xml:space="preserve">[POST] </w:t>
       </w:r>
+      <w:proofErr w:type="spellStart"/>
       <w:r>
         <w:t>api</w:t>
       </w:r>
+      <w:proofErr w:type="spellEnd"/>
       <w:r>
         <w:t>/</w:t>
       </w:r>
@@ -3133,8 +3638,13 @@
           <w:numId w:val="9"/>
         </w:numPr>
       </w:pPr>
-      <w:r>
-        <w:t>ConfirmPassword: The same password for confirmation</w:t>
+      <w:proofErr w:type="spellStart"/>
+      <w:r>
+        <w:t>ConfirmPassword</w:t>
+      </w:r>
+      <w:proofErr w:type="spellEnd"/>
+      <w:r>
+        <w:t>: The same password for confirmation</w:t>
       </w:r>
     </w:p>
     <w:p>
@@ -3165,9 +3675,11 @@
       <w:r>
         <w:t xml:space="preserve">[POST] </w:t>
       </w:r>
+      <w:proofErr w:type="spellStart"/>
       <w:r>
         <w:t>api</w:t>
       </w:r>
+      <w:proofErr w:type="spellEnd"/>
       <w:r>
         <w:t>/</w:t>
       </w:r>
@@ -3261,8 +3773,18 @@
           <w:numId w:val="9"/>
         </w:numPr>
       </w:pPr>
-      <w:r>
-        <w:t>grant_type (String, Required): Should be always “password” in order to authenticate successfully</w:t>
+      <w:proofErr w:type="spellStart"/>
+      <w:proofErr w:type="gramStart"/>
+      <w:r>
+        <w:t>grant</w:t>
+      </w:r>
+      <w:proofErr w:type="gramEnd"/>
+      <w:r>
+        <w:t>_type</w:t>
+      </w:r>
+      <w:proofErr w:type="spellEnd"/>
+      <w:r>
+        <w:t xml:space="preserve"> (String, Required): Should be always “password” in order to authenticate successfully</w:t>
       </w:r>
     </w:p>
     <w:p>
@@ -3283,7 +3805,15 @@
         <w:t>Returns</w:t>
       </w:r>
       <w:r>
-        <w:t>: Data with a field access_token which is the necessary token needed for authentication</w:t>
+        <w:t xml:space="preserve">: Data with a field </w:t>
+      </w:r>
+      <w:proofErr w:type="spellStart"/>
+      <w:r>
+        <w:t>access_token</w:t>
+      </w:r>
+      <w:proofErr w:type="spellEnd"/>
+      <w:r>
+        <w:t xml:space="preserve"> which is the necessary token needed for authentication</w:t>
       </w:r>
     </w:p>
     <w:p>
@@ -3304,7 +3834,23 @@
         <w:t>Usage</w:t>
       </w:r>
       <w:r>
-        <w:t>: After getting the token you can authenticate every request made by the client by putting an “Authorization” key in the request headers with value: “Bearer {access_token}” where {access_token} is the one returned from the system.</w:t>
+        <w:t>: After getting the token you can authenticate every request made by the client by putting an “Authorization” key in the request headers with value: “Bearer {</w:t>
+      </w:r>
+      <w:proofErr w:type="spellStart"/>
+      <w:r>
+        <w:t>access_token</w:t>
+      </w:r>
+      <w:proofErr w:type="spellEnd"/>
+      <w:r>
+        <w:t>}” where {</w:t>
+      </w:r>
+      <w:proofErr w:type="spellStart"/>
+      <w:r>
+        <w:t>access_token</w:t>
+      </w:r>
+      <w:proofErr w:type="spellEnd"/>
+      <w:r>
+        <w:t>} is the one returned from the system.</w:t>
       </w:r>
     </w:p>
     <w:p>
@@ -3491,8 +4037,13 @@
         <w:t xml:space="preserve">] </w:t>
       </w:r>
       <w:r>
-        <w:t>Users/makeadmin</w:t>
-      </w:r>
+        <w:t>Users/</w:t>
+      </w:r>
+      <w:proofErr w:type="spellStart"/>
+      <w:r>
+        <w:t>makeadmin</w:t>
+      </w:r>
+      <w:proofErr w:type="spellEnd"/>
     </w:p>
     <w:p>
       <w:pPr>
@@ -3598,8 +4149,13 @@
           <w:numId w:val="8"/>
         </w:numPr>
       </w:pPr>
-      <w:r>
-        <w:t>UserId (String, Required): The id of the user to be made admin</w:t>
+      <w:proofErr w:type="spellStart"/>
+      <w:r>
+        <w:t>UserId</w:t>
+      </w:r>
+      <w:proofErr w:type="spellEnd"/>
+      <w:r>
+        <w:t xml:space="preserve"> (String, Required): The id of the user to be made admin</w:t>
       </w:r>
     </w:p>
     <w:p>
@@ -3609,9 +4165,11 @@
       <w:r>
         <w:t xml:space="preserve">[POST] </w:t>
       </w:r>
+      <w:proofErr w:type="spellStart"/>
       <w:r>
         <w:t>api</w:t>
       </w:r>
+      <w:proofErr w:type="spellEnd"/>
       <w:r>
         <w:t>/</w:t>
       </w:r>
@@ -3705,8 +4263,13 @@
           <w:numId w:val="9"/>
         </w:numPr>
       </w:pPr>
-      <w:r>
-        <w:t>ConfirmPassword: The same password for confirmation</w:t>
+      <w:proofErr w:type="spellStart"/>
+      <w:r>
+        <w:t>ConfirmPassword</w:t>
+      </w:r>
+      <w:proofErr w:type="spellEnd"/>
+      <w:r>
+        <w:t>: The same password for confirmation</w:t>
       </w:r>
     </w:p>
     <w:p>
@@ -3737,15 +4300,22 @@
       <w:r>
         <w:t xml:space="preserve">[POST] </w:t>
       </w:r>
+      <w:proofErr w:type="spellStart"/>
       <w:r>
         <w:t>api</w:t>
       </w:r>
+      <w:proofErr w:type="spellEnd"/>
       <w:r>
         <w:t>/</w:t>
       </w:r>
       <w:r>
-        <w:t>Account/ChangePassword</w:t>
-      </w:r>
+        <w:t>Account/</w:t>
+      </w:r>
+      <w:proofErr w:type="spellStart"/>
+      <w:r>
+        <w:t>ChangePassword</w:t>
+      </w:r>
+      <w:proofErr w:type="spellEnd"/>
     </w:p>
     <w:p>
       <w:pPr>
@@ -3809,8 +4379,13 @@
           <w:numId w:val="9"/>
         </w:numPr>
       </w:pPr>
-      <w:r>
-        <w:t>OldPassword (String, Required): The user’s current password</w:t>
+      <w:proofErr w:type="spellStart"/>
+      <w:r>
+        <w:t>OldPassword</w:t>
+      </w:r>
+      <w:proofErr w:type="spellEnd"/>
+      <w:r>
+        <w:t xml:space="preserve"> (String, Required): The user’s current password</w:t>
       </w:r>
     </w:p>
     <w:p>
@@ -3821,8 +4396,13 @@
           <w:numId w:val="9"/>
         </w:numPr>
       </w:pPr>
-      <w:r>
-        <w:t>NewPassword (String, Required): New Password</w:t>
+      <w:proofErr w:type="spellStart"/>
+      <w:r>
+        <w:t>NewPassword</w:t>
+      </w:r>
+      <w:proofErr w:type="spellEnd"/>
+      <w:r>
+        <w:t xml:space="preserve"> (String, Required): New Password</w:t>
       </w:r>
     </w:p>
     <w:p>
@@ -3833,8 +4413,13 @@
           <w:numId w:val="9"/>
         </w:numPr>
       </w:pPr>
-      <w:r>
-        <w:t>ConfirmPassword (String, Required): Again the new password for confirmation</w:t>
+      <w:proofErr w:type="spellStart"/>
+      <w:r>
+        <w:t>ConfirmPassword</w:t>
+      </w:r>
+      <w:proofErr w:type="spellEnd"/>
+      <w:r>
+        <w:t xml:space="preserve"> (String, Required): Again the new password for confirmation</w:t>
       </w:r>
     </w:p>
     <w:p>
@@ -4426,14 +5011,16 @@
         <w:spacing w:before="120" w:after="120" w:line="240" w:lineRule="auto"/>
         <w:jc w:val="both"/>
         <w:rPr>
-          <w:highlight w:val="yellow"/>
-        </w:rPr>
-      </w:pPr>
+          <w:highlight w:val="green"/>
+        </w:rPr>
+      </w:pPr>
+      <w:bookmarkStart w:id="0" w:name="_GoBack"/>
+      <w:bookmarkEnd w:id="0"/>
       <w:r>
         <w:rPr>
           <w:b/>
           <w:bCs/>
-          <w:highlight w:val="yellow"/>
+          <w:highlight w:val="green"/>
         </w:rPr>
         <w:t>Add</w:t>
       </w:r>
@@ -4441,7 +5028,7 @@
         <w:rPr>
           <w:b/>
           <w:bCs/>
-          <w:highlight w:val="yellow"/>
+          <w:highlight w:val="green"/>
         </w:rPr>
         <w:t xml:space="preserve"> Issue </w:t>
       </w:r>
@@ -4562,8 +5149,9 @@
           <w:highlight w:val="red"/>
           <w:lang w:val="en-US"/>
         </w:rPr>
-        <w:t>Project (Drop-down with all available projects)</w:t>
-      </w:r>
+        <w:t>Project (Drop-down with all available projects</w:t>
+      </w:r>
+      <w:proofErr w:type="gramStart"/>
       <w:r>
         <w:rPr>
           <w:rStyle w:val="CodeChar"/>
@@ -4573,7 +5161,30 @@
           <w:highlight w:val="red"/>
           <w:lang w:val="en-US"/>
         </w:rPr>
-        <w:t xml:space="preserve"> ???</w:t>
+        <w:t>)</w:t>
+      </w:r>
+      <w:r>
+        <w:rPr>
+          <w:rStyle w:val="CodeChar"/>
+          <w:rFonts w:asciiTheme="minorHAnsi" w:hAnsiTheme="minorHAnsi" w:cstheme="minorBidi"/>
+          <w:b w:val="0"/>
+          <w:noProof w:val="0"/>
+          <w:highlight w:val="red"/>
+          <w:lang w:val="en-US"/>
+        </w:rPr>
+        <w:t xml:space="preserve"> ?</w:t>
+      </w:r>
+      <w:proofErr w:type="gramEnd"/>
+      <w:r>
+        <w:rPr>
+          <w:rStyle w:val="CodeChar"/>
+          <w:rFonts w:asciiTheme="minorHAnsi" w:hAnsiTheme="minorHAnsi" w:cstheme="minorBidi"/>
+          <w:b w:val="0"/>
+          <w:noProof w:val="0"/>
+          <w:highlight w:val="red"/>
+          <w:lang w:val="en-US"/>
+        </w:rPr>
+        <w:t>??</w:t>
       </w:r>
     </w:p>
     <w:p>
@@ -4657,18 +5268,10 @@
           <w:noProof w:val="0"/>
           <w:lang w:val="en-US"/>
         </w:rPr>
-        <w:t>Label (Text-box which suggests already created labels by typing a substring. If the label does not exist – creates it)</w:t>
-      </w:r>
-    </w:p>
-    <w:p>
-      <w:pPr>
-        <w:pStyle w:val="ListParagraph"/>
-        <w:numPr>
-          <w:ilvl w:val="2"/>
-          <w:numId w:val="3"/>
-        </w:numPr>
-        <w:spacing w:before="120" w:after="120" w:line="240" w:lineRule="auto"/>
-        <w:jc w:val="both"/>
+        <w:t>Label (Text-</w:t>
+      </w:r>
+      <w:proofErr w:type="gramStart"/>
+      <w:r>
         <w:rPr>
           <w:rStyle w:val="CodeChar"/>
           <w:rFonts w:asciiTheme="minorHAnsi" w:hAnsiTheme="minorHAnsi" w:cstheme="minorBidi"/>
@@ -4676,7 +5279,9 @@
           <w:noProof w:val="0"/>
           <w:lang w:val="en-US"/>
         </w:rPr>
-      </w:pPr>
+        <w:t>box which</w:t>
+      </w:r>
+      <w:proofErr w:type="gramEnd"/>
       <w:r>
         <w:rPr>
           <w:rStyle w:val="CodeChar"/>
@@ -4685,7 +5290,7 @@
           <w:noProof w:val="0"/>
           <w:lang w:val="en-US"/>
         </w:rPr>
-        <w:t>Title (Text-box)</w:t>
+        <w:t xml:space="preserve"> suggests already created labels by typing a substring. If the label does not exist – creates it)</w:t>
       </w:r>
     </w:p>
     <w:p>
@@ -4713,7 +5318,7 @@
           <w:noProof w:val="0"/>
           <w:lang w:val="en-US"/>
         </w:rPr>
-        <w:t>Description (Textarea)</w:t>
+        <w:t>Title (Text-box)</w:t>
       </w:r>
     </w:p>
     <w:p>
@@ -4741,64 +5346,10 @@
           <w:noProof w:val="0"/>
           <w:lang w:val="en-US"/>
         </w:rPr>
-        <w:t>Create Issue (Button)</w:t>
-      </w:r>
-    </w:p>
-    <w:p>
-      <w:pPr>
-        <w:spacing w:before="120" w:after="120" w:line="240" w:lineRule="auto"/>
-        <w:ind w:left="2160"/>
-        <w:jc w:val="right"/>
-        <w:rPr>
-          <w:sz w:val="24"/>
-          <w:szCs w:val="24"/>
-        </w:rPr>
-      </w:pPr>
-      <w:r>
-        <w:rPr>
-          <w:sz w:val="24"/>
-          <w:szCs w:val="24"/>
-        </w:rPr>
-        <w:t>10</w:t>
-      </w:r>
-      <w:r>
-        <w:rPr>
-          <w:sz w:val="24"/>
-          <w:szCs w:val="24"/>
-        </w:rPr>
-        <w:t xml:space="preserve"> score</w:t>
-      </w:r>
-    </w:p>
-    <w:p>
-      <w:pPr>
-        <w:numPr>
-          <w:ilvl w:val="0"/>
-          <w:numId w:val="3"/>
-        </w:numPr>
-        <w:spacing w:before="120" w:after="120" w:line="240" w:lineRule="auto"/>
-        <w:jc w:val="both"/>
-        <w:rPr>
-          <w:highlight w:val="green"/>
-        </w:rPr>
-      </w:pPr>
-      <w:r>
-        <w:rPr>
-          <w:b/>
-          <w:bCs/>
-          <w:highlight w:val="green"/>
-        </w:rPr>
-        <w:t>Issue page</w:t>
-      </w:r>
-    </w:p>
-    <w:p>
-      <w:pPr>
-        <w:pStyle w:val="ListParagraph"/>
-        <w:numPr>
-          <w:ilvl w:val="1"/>
-          <w:numId w:val="3"/>
-        </w:numPr>
-        <w:spacing w:before="120" w:after="120" w:line="240" w:lineRule="auto"/>
-        <w:jc w:val="both"/>
+        <w:t>Description (</w:t>
+      </w:r>
+      <w:proofErr w:type="spellStart"/>
+      <w:r>
         <w:rPr>
           <w:rStyle w:val="CodeChar"/>
           <w:rFonts w:asciiTheme="minorHAnsi" w:hAnsiTheme="minorHAnsi" w:cstheme="minorBidi"/>
@@ -4806,32 +5357,10 @@
           <w:noProof w:val="0"/>
           <w:lang w:val="en-US"/>
         </w:rPr>
-      </w:pPr>
-      <w:r>
-        <w:t xml:space="preserve">Route: </w:t>
-      </w:r>
-      <w:r>
-        <w:rPr>
-          <w:rStyle w:val="CodeChar"/>
-        </w:rPr>
-        <w:t>#/</w:t>
-      </w:r>
-      <w:r>
-        <w:rPr>
-          <w:rStyle w:val="CodeChar"/>
-        </w:rPr>
-        <w:t>issues/:id</w:t>
-      </w:r>
-    </w:p>
-    <w:p>
-      <w:pPr>
-        <w:pStyle w:val="ListParagraph"/>
-        <w:numPr>
-          <w:ilvl w:val="1"/>
-          <w:numId w:val="3"/>
-        </w:numPr>
-        <w:spacing w:before="120" w:after="120" w:line="240" w:lineRule="auto"/>
-        <w:jc w:val="both"/>
+        <w:t>Textarea</w:t>
+      </w:r>
+      <w:proofErr w:type="spellEnd"/>
+      <w:r>
         <w:rPr>
           <w:rStyle w:val="CodeChar"/>
           <w:rFonts w:asciiTheme="minorHAnsi" w:hAnsiTheme="minorHAnsi" w:cstheme="minorBidi"/>
@@ -4839,8 +5368,18 @@
           <w:noProof w:val="0"/>
           <w:lang w:val="en-US"/>
         </w:rPr>
-      </w:pPr>
-      <w:r>
+        <w:t>)</w:t>
+      </w:r>
+    </w:p>
+    <w:p>
+      <w:pPr>
+        <w:pStyle w:val="ListParagraph"/>
+        <w:numPr>
+          <w:ilvl w:val="2"/>
+          <w:numId w:val="3"/>
+        </w:numPr>
+        <w:spacing w:before="120" w:after="120" w:line="240" w:lineRule="auto"/>
+        <w:jc w:val="both"/>
         <w:rPr>
           <w:rStyle w:val="CodeChar"/>
           <w:rFonts w:asciiTheme="minorHAnsi" w:hAnsiTheme="minorHAnsi" w:cstheme="minorBidi"/>
@@ -4848,18 +5387,8 @@
           <w:noProof w:val="0"/>
           <w:lang w:val="en-US"/>
         </w:rPr>
-        <w:t>Displays the information about the issue</w:t>
-      </w:r>
-    </w:p>
-    <w:p>
-      <w:pPr>
-        <w:pStyle w:val="ListParagraph"/>
-        <w:numPr>
-          <w:ilvl w:val="1"/>
-          <w:numId w:val="3"/>
-        </w:numPr>
-        <w:spacing w:before="120" w:after="120" w:line="240" w:lineRule="auto"/>
-        <w:jc w:val="both"/>
+      </w:pPr>
+      <w:r>
         <w:rPr>
           <w:rStyle w:val="CodeChar"/>
           <w:rFonts w:asciiTheme="minorHAnsi" w:hAnsiTheme="minorHAnsi" w:cstheme="minorBidi"/>
@@ -4867,8 +5396,64 @@
           <w:noProof w:val="0"/>
           <w:lang w:val="en-US"/>
         </w:rPr>
-      </w:pPr>
-      <w:r>
+        <w:t>Create Issue (Button)</w:t>
+      </w:r>
+    </w:p>
+    <w:p>
+      <w:pPr>
+        <w:spacing w:before="120" w:after="120" w:line="240" w:lineRule="auto"/>
+        <w:ind w:left="2160"/>
+        <w:jc w:val="right"/>
+        <w:rPr>
+          <w:sz w:val="24"/>
+          <w:szCs w:val="24"/>
+        </w:rPr>
+      </w:pPr>
+      <w:r>
+        <w:rPr>
+          <w:sz w:val="24"/>
+          <w:szCs w:val="24"/>
+        </w:rPr>
+        <w:t>10</w:t>
+      </w:r>
+      <w:r>
+        <w:rPr>
+          <w:sz w:val="24"/>
+          <w:szCs w:val="24"/>
+        </w:rPr>
+        <w:t xml:space="preserve"> score</w:t>
+      </w:r>
+    </w:p>
+    <w:p>
+      <w:pPr>
+        <w:numPr>
+          <w:ilvl w:val="0"/>
+          <w:numId w:val="3"/>
+        </w:numPr>
+        <w:spacing w:before="120" w:after="120" w:line="240" w:lineRule="auto"/>
+        <w:jc w:val="both"/>
+        <w:rPr>
+          <w:highlight w:val="green"/>
+        </w:rPr>
+      </w:pPr>
+      <w:r>
+        <w:rPr>
+          <w:b/>
+          <w:bCs/>
+          <w:highlight w:val="green"/>
+        </w:rPr>
+        <w:t>Issue page</w:t>
+      </w:r>
+    </w:p>
+    <w:p>
+      <w:pPr>
+        <w:pStyle w:val="ListParagraph"/>
+        <w:numPr>
+          <w:ilvl w:val="1"/>
+          <w:numId w:val="3"/>
+        </w:numPr>
+        <w:spacing w:before="120" w:after="120" w:line="240" w:lineRule="auto"/>
+        <w:jc w:val="both"/>
         <w:rPr>
           <w:rStyle w:val="CodeChar"/>
           <w:rFonts w:asciiTheme="minorHAnsi" w:hAnsiTheme="minorHAnsi" w:cstheme="minorBidi"/>
@@ -4876,9 +5461,32 @@
           <w:noProof w:val="0"/>
           <w:lang w:val="en-US"/>
         </w:rPr>
-        <w:t xml:space="preserve">If the user is the assignee, they can </w:t>
-      </w:r>
-      <w:r>
+      </w:pPr>
+      <w:r>
+        <w:t xml:space="preserve">Route: </w:t>
+      </w:r>
+      <w:r>
+        <w:rPr>
+          <w:rStyle w:val="CodeChar"/>
+        </w:rPr>
+        <w:t>#/</w:t>
+      </w:r>
+      <w:r>
+        <w:rPr>
+          <w:rStyle w:val="CodeChar"/>
+        </w:rPr>
+        <w:t>issues/:id</w:t>
+      </w:r>
+    </w:p>
+    <w:p>
+      <w:pPr>
+        <w:pStyle w:val="ListParagraph"/>
+        <w:numPr>
+          <w:ilvl w:val="1"/>
+          <w:numId w:val="3"/>
+        </w:numPr>
+        <w:spacing w:before="120" w:after="120" w:line="240" w:lineRule="auto"/>
+        <w:jc w:val="both"/>
         <w:rPr>
           <w:rStyle w:val="CodeChar"/>
           <w:rFonts w:asciiTheme="minorHAnsi" w:hAnsiTheme="minorHAnsi" w:cstheme="minorBidi"/>
@@ -4886,8 +5494,7 @@
           <w:noProof w:val="0"/>
           <w:lang w:val="en-US"/>
         </w:rPr>
-        <w:t>see a button for changing the</w:t>
-      </w:r>
+      </w:pPr>
       <w:r>
         <w:rPr>
           <w:rStyle w:val="CodeChar"/>
@@ -4896,9 +5503,18 @@
           <w:noProof w:val="0"/>
           <w:lang w:val="en-US"/>
         </w:rPr>
-        <w:t xml:space="preserve"> status </w:t>
-      </w:r>
-      <w:r>
+        <w:t>Displays the information about the issue</w:t>
+      </w:r>
+    </w:p>
+    <w:p>
+      <w:pPr>
+        <w:pStyle w:val="ListParagraph"/>
+        <w:numPr>
+          <w:ilvl w:val="1"/>
+          <w:numId w:val="3"/>
+        </w:numPr>
+        <w:spacing w:before="120" w:after="120" w:line="240" w:lineRule="auto"/>
+        <w:jc w:val="both"/>
         <w:rPr>
           <w:rStyle w:val="CodeChar"/>
           <w:rFonts w:asciiTheme="minorHAnsi" w:hAnsiTheme="minorHAnsi" w:cstheme="minorBidi"/>
@@ -4906,8 +5522,7 @@
           <w:noProof w:val="0"/>
           <w:lang w:val="en-US"/>
         </w:rPr>
-        <w:t>using an</w:t>
-      </w:r>
+      </w:pPr>
       <w:r>
         <w:rPr>
           <w:rStyle w:val="CodeChar"/>
@@ -4916,18 +5531,9 @@
           <w:noProof w:val="0"/>
           <w:lang w:val="en-US"/>
         </w:rPr>
-        <w:t xml:space="preserve"> available status (e.g. Open -&gt; Closed).</w:t>
-      </w:r>
-    </w:p>
-    <w:p>
-      <w:pPr>
-        <w:pStyle w:val="ListParagraph"/>
-        <w:numPr>
-          <w:ilvl w:val="1"/>
-          <w:numId w:val="3"/>
-        </w:numPr>
-        <w:spacing w:before="120" w:after="120" w:line="240" w:lineRule="auto"/>
-        <w:jc w:val="both"/>
+        <w:t xml:space="preserve">If the user is the assignee, they can </w:t>
+      </w:r>
+      <w:r>
         <w:rPr>
           <w:rStyle w:val="CodeChar"/>
           <w:rFonts w:asciiTheme="minorHAnsi" w:hAnsiTheme="minorHAnsi" w:cstheme="minorBidi"/>
@@ -4935,7 +5541,8 @@
           <w:noProof w:val="0"/>
           <w:lang w:val="en-US"/>
         </w:rPr>
-      </w:pPr>
+        <w:t>see a button for changing the</w:t>
+      </w:r>
       <w:r>
         <w:rPr>
           <w:rStyle w:val="CodeChar"/>
@@ -4944,7 +5551,7 @@
           <w:noProof w:val="0"/>
           <w:lang w:val="en-US"/>
         </w:rPr>
-        <w:t xml:space="preserve">If </w:t>
+        <w:t xml:space="preserve"> status </w:t>
       </w:r>
       <w:r>
         <w:rPr>
@@ -4954,7 +5561,7 @@
           <w:noProof w:val="0"/>
           <w:lang w:val="en-US"/>
         </w:rPr>
-        <w:t>the</w:t>
+        <w:t>using an</w:t>
       </w:r>
       <w:r>
         <w:rPr>
@@ -4964,9 +5571,18 @@
           <w:noProof w:val="0"/>
           <w:lang w:val="en-US"/>
         </w:rPr>
-        <w:t xml:space="preserve"> user is the issue’s project leader they can see the edit issue button</w:t>
-      </w:r>
-      <w:r>
+        <w:t xml:space="preserve"> available status (e.g. Open -&gt; Closed).</w:t>
+      </w:r>
+    </w:p>
+    <w:p>
+      <w:pPr>
+        <w:pStyle w:val="ListParagraph"/>
+        <w:numPr>
+          <w:ilvl w:val="1"/>
+          <w:numId w:val="3"/>
+        </w:numPr>
+        <w:spacing w:before="120" w:after="120" w:line="240" w:lineRule="auto"/>
+        <w:jc w:val="both"/>
         <w:rPr>
           <w:rStyle w:val="CodeChar"/>
           <w:rFonts w:asciiTheme="minorHAnsi" w:hAnsiTheme="minorHAnsi" w:cstheme="minorBidi"/>
@@ -4974,58 +5590,8 @@
           <w:noProof w:val="0"/>
           <w:lang w:val="en-US"/>
         </w:rPr>
-        <w:t>.</w:t>
-      </w:r>
-    </w:p>
-    <w:p>
-      <w:pPr>
-        <w:pStyle w:val="Score"/>
-        <w:spacing w:before="120"/>
-        <w:ind w:left="720"/>
-        <w:rPr>
-          <w:szCs w:val="24"/>
-        </w:rPr>
-      </w:pPr>
-      <w:r>
-        <w:rPr>
-          <w:noProof/>
-        </w:rPr>
-        <w:t>15</w:t>
-      </w:r>
-      <w:r>
-        <w:t xml:space="preserve"> score</w:t>
-      </w:r>
-    </w:p>
-    <w:p>
-      <w:pPr>
-        <w:numPr>
-          <w:ilvl w:val="0"/>
-          <w:numId w:val="3"/>
-        </w:numPr>
-        <w:spacing w:before="120" w:after="120" w:line="240" w:lineRule="auto"/>
-        <w:jc w:val="both"/>
-        <w:rPr>
-          <w:highlight w:val="yellow"/>
-        </w:rPr>
-      </w:pPr>
-      <w:r>
-        <w:rPr>
-          <w:b/>
-          <w:bCs/>
-          <w:highlight w:val="yellow"/>
-        </w:rPr>
-        <w:t>Edit Issue page</w:t>
-      </w:r>
-    </w:p>
-    <w:p>
-      <w:pPr>
-        <w:pStyle w:val="ListParagraph"/>
-        <w:numPr>
-          <w:ilvl w:val="1"/>
-          <w:numId w:val="3"/>
-        </w:numPr>
-        <w:spacing w:before="120" w:after="120" w:line="240" w:lineRule="auto"/>
-        <w:jc w:val="both"/>
+      </w:pPr>
+      <w:r>
         <w:rPr>
           <w:rStyle w:val="CodeChar"/>
           <w:rFonts w:asciiTheme="minorHAnsi" w:hAnsiTheme="minorHAnsi" w:cstheme="minorBidi"/>
@@ -5033,32 +5599,9 @@
           <w:noProof w:val="0"/>
           <w:lang w:val="en-US"/>
         </w:rPr>
-      </w:pPr>
-      <w:r>
-        <w:t xml:space="preserve">Route: </w:t>
-      </w:r>
-      <w:r>
-        <w:rPr>
-          <w:rStyle w:val="CodeChar"/>
-        </w:rPr>
-        <w:t>#/</w:t>
-      </w:r>
-      <w:r>
-        <w:rPr>
-          <w:rStyle w:val="CodeChar"/>
-        </w:rPr>
-        <w:t>issues/:id/edit</w:t>
-      </w:r>
-    </w:p>
-    <w:p>
-      <w:pPr>
-        <w:pStyle w:val="ListParagraph"/>
-        <w:numPr>
-          <w:ilvl w:val="1"/>
-          <w:numId w:val="3"/>
-        </w:numPr>
-        <w:spacing w:before="120" w:after="120" w:line="240" w:lineRule="auto"/>
-        <w:jc w:val="both"/>
+        <w:t xml:space="preserve">If </w:t>
+      </w:r>
+      <w:r>
         <w:rPr>
           <w:rStyle w:val="CodeChar"/>
           <w:rFonts w:asciiTheme="minorHAnsi" w:hAnsiTheme="minorHAnsi" w:cstheme="minorBidi"/>
@@ -5066,7 +5609,8 @@
           <w:noProof w:val="0"/>
           <w:lang w:val="en-US"/>
         </w:rPr>
-      </w:pPr>
+        <w:t>the</w:t>
+      </w:r>
       <w:r>
         <w:rPr>
           <w:rStyle w:val="CodeChar"/>
@@ -5075,7 +5619,7 @@
           <w:noProof w:val="0"/>
           <w:lang w:val="en-US"/>
         </w:rPr>
-        <w:t xml:space="preserve">The </w:t>
+        <w:t xml:space="preserve"> user is the issue’s project leader they can see the edit issue button</w:t>
       </w:r>
       <w:r>
         <w:rPr>
@@ -5085,9 +5629,58 @@
           <w:noProof w:val="0"/>
           <w:lang w:val="en-US"/>
         </w:rPr>
-        <w:t>page</w:t>
-      </w:r>
-      <w:r>
+        <w:t>.</w:t>
+      </w:r>
+    </w:p>
+    <w:p>
+      <w:pPr>
+        <w:pStyle w:val="Score"/>
+        <w:spacing w:before="120"/>
+        <w:ind w:left="720"/>
+        <w:rPr>
+          <w:szCs w:val="24"/>
+        </w:rPr>
+      </w:pPr>
+      <w:r>
+        <w:rPr>
+          <w:noProof/>
+        </w:rPr>
+        <w:t>15</w:t>
+      </w:r>
+      <w:r>
+        <w:t xml:space="preserve"> score</w:t>
+      </w:r>
+    </w:p>
+    <w:p>
+      <w:pPr>
+        <w:numPr>
+          <w:ilvl w:val="0"/>
+          <w:numId w:val="3"/>
+        </w:numPr>
+        <w:spacing w:before="120" w:after="120" w:line="240" w:lineRule="auto"/>
+        <w:jc w:val="both"/>
+        <w:rPr>
+          <w:highlight w:val="yellow"/>
+        </w:rPr>
+      </w:pPr>
+      <w:r>
+        <w:rPr>
+          <w:b/>
+          <w:bCs/>
+          <w:highlight w:val="yellow"/>
+        </w:rPr>
+        <w:t>Edit Issue page</w:t>
+      </w:r>
+    </w:p>
+    <w:p>
+      <w:pPr>
+        <w:pStyle w:val="ListParagraph"/>
+        <w:numPr>
+          <w:ilvl w:val="1"/>
+          <w:numId w:val="3"/>
+        </w:numPr>
+        <w:spacing w:before="120" w:after="120" w:line="240" w:lineRule="auto"/>
+        <w:jc w:val="both"/>
         <w:rPr>
           <w:rStyle w:val="CodeChar"/>
           <w:rFonts w:asciiTheme="minorHAnsi" w:hAnsiTheme="minorHAnsi" w:cstheme="minorBidi"/>
@@ -5095,9 +5688,32 @@
           <w:noProof w:val="0"/>
           <w:lang w:val="en-US"/>
         </w:rPr>
-        <w:t xml:space="preserve"> is not </w:t>
-      </w:r>
-      <w:r>
+      </w:pPr>
+      <w:r>
+        <w:t xml:space="preserve">Route: </w:t>
+      </w:r>
+      <w:r>
+        <w:rPr>
+          <w:rStyle w:val="CodeChar"/>
+        </w:rPr>
+        <w:t>#/</w:t>
+      </w:r>
+      <w:r>
+        <w:rPr>
+          <w:rStyle w:val="CodeChar"/>
+        </w:rPr>
+        <w:t>issues/:id/edit</w:t>
+      </w:r>
+    </w:p>
+    <w:p>
+      <w:pPr>
+        <w:pStyle w:val="ListParagraph"/>
+        <w:numPr>
+          <w:ilvl w:val="1"/>
+          <w:numId w:val="3"/>
+        </w:numPr>
+        <w:spacing w:before="120" w:after="120" w:line="240" w:lineRule="auto"/>
+        <w:jc w:val="both"/>
         <w:rPr>
           <w:rStyle w:val="CodeChar"/>
           <w:rFonts w:asciiTheme="minorHAnsi" w:hAnsiTheme="minorHAnsi" w:cstheme="minorBidi"/>
@@ -5105,8 +5721,7 @@
           <w:noProof w:val="0"/>
           <w:lang w:val="en-US"/>
         </w:rPr>
-        <w:t>visible</w:t>
-      </w:r>
+      </w:pPr>
       <w:r>
         <w:rPr>
           <w:rStyle w:val="CodeChar"/>
@@ -5115,7 +5730,7 @@
           <w:noProof w:val="0"/>
           <w:lang w:val="en-US"/>
         </w:rPr>
-        <w:t xml:space="preserve"> unless the</w:t>
+        <w:t xml:space="preserve">The </w:t>
       </w:r>
       <w:r>
         <w:rPr>
@@ -5125,7 +5740,7 @@
           <w:noProof w:val="0"/>
           <w:lang w:val="en-US"/>
         </w:rPr>
-        <w:t xml:space="preserve"> user is the issue’s project leader or assignee</w:t>
+        <w:t>page</w:t>
       </w:r>
       <w:r>
         <w:rPr>
@@ -5135,18 +5750,9 @@
           <w:noProof w:val="0"/>
           <w:lang w:val="en-US"/>
         </w:rPr>
-        <w:t xml:space="preserve">. </w:t>
-      </w:r>
-    </w:p>
-    <w:p>
-      <w:pPr>
-        <w:pStyle w:val="ListParagraph"/>
-        <w:numPr>
-          <w:ilvl w:val="1"/>
-          <w:numId w:val="3"/>
-        </w:numPr>
-        <w:spacing w:before="120" w:after="120" w:line="240" w:lineRule="auto"/>
-        <w:jc w:val="both"/>
+        <w:t xml:space="preserve"> is not </w:t>
+      </w:r>
+      <w:r>
         <w:rPr>
           <w:rStyle w:val="CodeChar"/>
           <w:rFonts w:asciiTheme="minorHAnsi" w:hAnsiTheme="minorHAnsi" w:cstheme="minorBidi"/>
@@ -5154,7 +5760,8 @@
           <w:noProof w:val="0"/>
           <w:lang w:val="en-US"/>
         </w:rPr>
-      </w:pPr>
+        <w:t>visible</w:t>
+      </w:r>
       <w:r>
         <w:rPr>
           <w:rStyle w:val="CodeChar"/>
@@ -5163,7 +5770,7 @@
           <w:noProof w:val="0"/>
           <w:lang w:val="en-US"/>
         </w:rPr>
-        <w:t xml:space="preserve">If the user is the assignee, they can change the status </w:t>
+        <w:t xml:space="preserve"> unless the</w:t>
       </w:r>
       <w:r>
         <w:rPr>
@@ -5173,7 +5780,7 @@
           <w:noProof w:val="0"/>
           <w:lang w:val="en-US"/>
         </w:rPr>
-        <w:t>using an</w:t>
+        <w:t xml:space="preserve"> user is the issue’s project leader or assignee</w:t>
       </w:r>
       <w:r>
         <w:rPr>
@@ -5183,7 +5790,7 @@
           <w:noProof w:val="0"/>
           <w:lang w:val="en-US"/>
         </w:rPr>
-        <w:t xml:space="preserve"> available status (e.g. Open -&gt; Closed).</w:t>
+        <w:t xml:space="preserve">. </w:t>
       </w:r>
     </w:p>
     <w:p>
@@ -5211,64 +5818,9 @@
           <w:noProof w:val="0"/>
           <w:lang w:val="en-US"/>
         </w:rPr>
-        <w:t>If they are the project’s leader they can edit the whole issue (including its assignee).</w:t>
-      </w:r>
-    </w:p>
-    <w:p>
-      <w:pPr>
-        <w:pStyle w:val="Score"/>
-        <w:spacing w:before="120"/>
-        <w:ind w:left="720"/>
-        <w:rPr>
-          <w:szCs w:val="24"/>
-        </w:rPr>
-      </w:pPr>
-      <w:r>
-        <w:rPr>
-          <w:noProof/>
-        </w:rPr>
-        <w:t>10</w:t>
-      </w:r>
-      <w:r>
-        <w:t xml:space="preserve"> score</w:t>
-      </w:r>
-    </w:p>
-    <w:p>
-      <w:pPr>
-        <w:spacing w:before="120" w:after="120" w:line="240" w:lineRule="auto"/>
-        <w:jc w:val="both"/>
-      </w:pPr>
-    </w:p>
-    <w:p>
-      <w:pPr>
-        <w:numPr>
-          <w:ilvl w:val="0"/>
-          <w:numId w:val="3"/>
-        </w:numPr>
-        <w:spacing w:before="120" w:after="120" w:line="240" w:lineRule="auto"/>
-        <w:jc w:val="both"/>
-        <w:rPr>
-          <w:highlight w:val="yellow"/>
-        </w:rPr>
-      </w:pPr>
-      <w:r>
-        <w:rPr>
-          <w:b/>
-          <w:bCs/>
-          <w:highlight w:val="yellow"/>
-        </w:rPr>
-        <w:t>Change User Password</w:t>
-      </w:r>
-    </w:p>
-    <w:p>
-      <w:pPr>
-        <w:pStyle w:val="ListParagraph"/>
-        <w:numPr>
-          <w:ilvl w:val="1"/>
-          <w:numId w:val="3"/>
-        </w:numPr>
-        <w:spacing w:before="120" w:after="120" w:line="240" w:lineRule="auto"/>
-        <w:jc w:val="both"/>
+        <w:t xml:space="preserve">If the user is the assignee, they can change the status </w:t>
+      </w:r>
+      <w:r>
         <w:rPr>
           <w:rStyle w:val="CodeChar"/>
           <w:rFonts w:asciiTheme="minorHAnsi" w:hAnsiTheme="minorHAnsi" w:cstheme="minorBidi"/>
@@ -5276,134 +5828,9 @@
           <w:noProof w:val="0"/>
           <w:lang w:val="en-US"/>
         </w:rPr>
-      </w:pPr>
-      <w:r>
-        <w:t xml:space="preserve">Route: </w:t>
-      </w:r>
-      <w:r>
-        <w:rPr>
-          <w:rStyle w:val="CodeChar"/>
-        </w:rPr>
-        <w:t>#/</w:t>
-      </w:r>
-      <w:r>
-        <w:rPr>
-          <w:rStyle w:val="CodeChar"/>
-          <w:lang w:val="en-US"/>
-        </w:rPr>
-        <w:t>profile</w:t>
-      </w:r>
-      <w:r>
-        <w:rPr>
-          <w:rStyle w:val="CodeChar"/>
-          <w:lang w:val="en-US"/>
-        </w:rPr>
-        <w:t>/password</w:t>
-      </w:r>
-    </w:p>
-    <w:p>
-      <w:pPr>
-        <w:numPr>
-          <w:ilvl w:val="1"/>
-          <w:numId w:val="3"/>
-        </w:numPr>
-        <w:spacing w:before="120" w:after="120" w:line="240" w:lineRule="auto"/>
-        <w:jc w:val="both"/>
-      </w:pPr>
-      <w:r>
-        <w:t xml:space="preserve">Users should be able to </w:t>
-      </w:r>
-      <w:r>
-        <w:rPr>
-          <w:b/>
-        </w:rPr>
-        <w:t>change their password</w:t>
-      </w:r>
-      <w:r>
-        <w:t xml:space="preserve"> from form (contains </w:t>
-      </w:r>
-      <w:r>
-        <w:rPr>
-          <w:b/>
-        </w:rPr>
-        <w:t>old password</w:t>
-      </w:r>
-      <w:r>
-        <w:t xml:space="preserve">, </w:t>
-      </w:r>
-      <w:r>
-        <w:rPr>
-          <w:b/>
-        </w:rPr>
-        <w:t>new password</w:t>
-      </w:r>
-      <w:r>
-        <w:t xml:space="preserve"> and </w:t>
-      </w:r>
-      <w:r>
-        <w:rPr>
-          <w:b/>
-        </w:rPr>
-        <w:t>confirm new password</w:t>
-      </w:r>
-      <w:r>
-        <w:t>)</w:t>
-      </w:r>
-      <w:r>
-        <w:t>.</w:t>
-      </w:r>
-      <w:r>
-        <w:t xml:space="preserve"> </w:t>
-      </w:r>
-      <w:r>
-        <w:t>Show notification for success or error message.</w:t>
-      </w:r>
-    </w:p>
-    <w:p>
-      <w:pPr>
-        <w:pStyle w:val="Score"/>
-        <w:spacing w:before="120"/>
-        <w:ind w:left="360"/>
-      </w:pPr>
-      <w:r>
-        <w:rPr>
-          <w:noProof/>
-        </w:rPr>
-        <w:t>10</w:t>
-      </w:r>
-      <w:r>
-        <w:t xml:space="preserve"> score</w:t>
-      </w:r>
-    </w:p>
-    <w:p>
-      <w:pPr>
-        <w:numPr>
-          <w:ilvl w:val="0"/>
-          <w:numId w:val="3"/>
-        </w:numPr>
-        <w:spacing w:before="120" w:after="120" w:line="240" w:lineRule="auto"/>
-        <w:jc w:val="both"/>
-        <w:rPr>
-          <w:highlight w:val="green"/>
-        </w:rPr>
-      </w:pPr>
-      <w:r>
-        <w:rPr>
-          <w:b/>
-          <w:highlight w:val="green"/>
-        </w:rPr>
-        <w:t>Logout</w:t>
-      </w:r>
-    </w:p>
-    <w:p>
-      <w:pPr>
-        <w:pStyle w:val="ListParagraph"/>
-        <w:numPr>
-          <w:ilvl w:val="1"/>
-          <w:numId w:val="3"/>
-        </w:numPr>
-        <w:spacing w:before="120" w:after="120" w:line="240" w:lineRule="auto"/>
-        <w:jc w:val="both"/>
+        <w:t>using an</w:t>
+      </w:r>
+      <w:r>
         <w:rPr>
           <w:rStyle w:val="CodeChar"/>
           <w:rFonts w:asciiTheme="minorHAnsi" w:hAnsiTheme="minorHAnsi" w:cstheme="minorBidi"/>
@@ -5411,70 +5838,298 @@
           <w:noProof w:val="0"/>
           <w:lang w:val="en-US"/>
         </w:rPr>
-      </w:pPr>
-      <w:r>
-        <w:t xml:space="preserve">Route: </w:t>
-      </w:r>
-      <w:r>
-        <w:rPr>
-          <w:rStyle w:val="CodeChar"/>
-        </w:rPr>
-        <w:t>#/</w:t>
-      </w:r>
-      <w:r>
-        <w:rPr>
-          <w:rStyle w:val="CodeChar"/>
-          <w:lang w:val="en-US"/>
-        </w:rPr>
-        <w:t>logout</w:t>
-      </w:r>
-    </w:p>
-    <w:p>
-      <w:pPr>
+        <w:t xml:space="preserve"> available status (e.g. Open -&gt; Closed).</w:t>
+      </w:r>
+    </w:p>
+    <w:p>
+      <w:pPr>
+        <w:pStyle w:val="ListParagraph"/>
         <w:numPr>
           <w:ilvl w:val="1"/>
           <w:numId w:val="3"/>
         </w:numPr>
         <w:spacing w:before="120" w:after="120" w:line="240" w:lineRule="auto"/>
         <w:jc w:val="both"/>
-      </w:pPr>
-      <w:r>
-        <w:t>S</w:t>
-      </w:r>
-      <w:r>
-        <w:t>uccessfully logged in user</w:t>
-      </w:r>
-      <w:r>
-        <w:t>s</w:t>
-      </w:r>
-      <w:r>
-        <w:t xml:space="preserve"> should be able to </w:t>
-      </w:r>
+        <w:rPr>
+          <w:rStyle w:val="CodeChar"/>
+          <w:rFonts w:asciiTheme="minorHAnsi" w:hAnsiTheme="minorHAnsi" w:cstheme="minorBidi"/>
+          <w:b w:val="0"/>
+          <w:noProof w:val="0"/>
+          <w:lang w:val="en-US"/>
+        </w:rPr>
+      </w:pPr>
+      <w:r>
+        <w:rPr>
+          <w:rStyle w:val="CodeChar"/>
+          <w:rFonts w:asciiTheme="minorHAnsi" w:hAnsiTheme="minorHAnsi" w:cstheme="minorBidi"/>
+          <w:b w:val="0"/>
+          <w:noProof w:val="0"/>
+          <w:lang w:val="en-US"/>
+        </w:rPr>
+        <w:t>If they are the project’s leader they can edit the whole issue (including its assignee).</w:t>
+      </w:r>
+    </w:p>
+    <w:p>
+      <w:pPr>
+        <w:pStyle w:val="Score"/>
+        <w:spacing w:before="120"/>
+        <w:ind w:left="720"/>
+        <w:rPr>
+          <w:szCs w:val="24"/>
+        </w:rPr>
+      </w:pPr>
+      <w:r>
+        <w:rPr>
+          <w:noProof/>
+        </w:rPr>
+        <w:t>10</w:t>
+      </w:r>
+      <w:r>
+        <w:t xml:space="preserve"> score</w:t>
+      </w:r>
+    </w:p>
+    <w:p>
+      <w:pPr>
+        <w:spacing w:before="120" w:after="120" w:line="240" w:lineRule="auto"/>
+        <w:jc w:val="both"/>
+      </w:pPr>
+    </w:p>
+    <w:p>
+      <w:pPr>
+        <w:numPr>
+          <w:ilvl w:val="0"/>
+          <w:numId w:val="3"/>
+        </w:numPr>
+        <w:spacing w:before="120" w:after="120" w:line="240" w:lineRule="auto"/>
+        <w:jc w:val="both"/>
+        <w:rPr>
+          <w:highlight w:val="yellow"/>
+        </w:rPr>
+      </w:pPr>
       <w:r>
         <w:rPr>
           <w:b/>
           <w:bCs/>
-        </w:rPr>
-        <w:t>logout</w:t>
-      </w:r>
-      <w:r>
-        <w:t xml:space="preserve"> from the </w:t>
-      </w:r>
-      <w:r>
-        <w:t>app</w:t>
-      </w:r>
-      <w:r>
-        <w:t>.</w:t>
-      </w:r>
-    </w:p>
-    <w:p>
-      <w:pPr>
+          <w:highlight w:val="yellow"/>
+        </w:rPr>
+        <w:t>Change User Password</w:t>
+      </w:r>
+    </w:p>
+    <w:p>
+      <w:pPr>
+        <w:pStyle w:val="ListParagraph"/>
         <w:numPr>
           <w:ilvl w:val="1"/>
           <w:numId w:val="3"/>
         </w:numPr>
         <w:spacing w:before="120" w:after="120" w:line="240" w:lineRule="auto"/>
         <w:jc w:val="both"/>
+        <w:rPr>
+          <w:rStyle w:val="CodeChar"/>
+          <w:rFonts w:asciiTheme="minorHAnsi" w:hAnsiTheme="minorHAnsi" w:cstheme="minorBidi"/>
+          <w:b w:val="0"/>
+          <w:noProof w:val="0"/>
+          <w:lang w:val="en-US"/>
+        </w:rPr>
+      </w:pPr>
+      <w:r>
+        <w:t xml:space="preserve">Route: </w:t>
+      </w:r>
+      <w:r>
+        <w:rPr>
+          <w:rStyle w:val="CodeChar"/>
+        </w:rPr>
+        <w:t>#/</w:t>
+      </w:r>
+      <w:r>
+        <w:rPr>
+          <w:rStyle w:val="CodeChar"/>
+          <w:lang w:val="en-US"/>
+        </w:rPr>
+        <w:t>profile</w:t>
+      </w:r>
+      <w:r>
+        <w:rPr>
+          <w:rStyle w:val="CodeChar"/>
+          <w:lang w:val="en-US"/>
+        </w:rPr>
+        <w:t>/password</w:t>
+      </w:r>
+    </w:p>
+    <w:p>
+      <w:pPr>
+        <w:numPr>
+          <w:ilvl w:val="1"/>
+          <w:numId w:val="3"/>
+        </w:numPr>
+        <w:spacing w:before="120" w:after="120" w:line="240" w:lineRule="auto"/>
+        <w:jc w:val="both"/>
+      </w:pPr>
+      <w:r>
+        <w:t xml:space="preserve">Users should be able to </w:t>
+      </w:r>
+      <w:r>
+        <w:rPr>
+          <w:b/>
+        </w:rPr>
+        <w:t>change their password</w:t>
+      </w:r>
+      <w:r>
+        <w:t xml:space="preserve"> from form (contains </w:t>
+      </w:r>
+      <w:r>
+        <w:rPr>
+          <w:b/>
+        </w:rPr>
+        <w:t>old password</w:t>
+      </w:r>
+      <w:r>
+        <w:t xml:space="preserve">, </w:t>
+      </w:r>
+      <w:r>
+        <w:rPr>
+          <w:b/>
+        </w:rPr>
+        <w:t>new password</w:t>
+      </w:r>
+      <w:r>
+        <w:t xml:space="preserve"> and </w:t>
+      </w:r>
+      <w:r>
+        <w:rPr>
+          <w:b/>
+        </w:rPr>
+        <w:t>confirm new password</w:t>
+      </w:r>
+      <w:r>
+        <w:t>)</w:t>
+      </w:r>
+      <w:r>
+        <w:t>.</w:t>
+      </w:r>
+      <w:r>
+        <w:t xml:space="preserve"> </w:t>
+      </w:r>
+      <w:r>
+        <w:t>Show notification for success or error message.</w:t>
+      </w:r>
+    </w:p>
+    <w:p>
+      <w:pPr>
+        <w:pStyle w:val="Score"/>
+        <w:spacing w:before="120"/>
+        <w:ind w:left="360"/>
+      </w:pPr>
+      <w:r>
+        <w:rPr>
+          <w:noProof/>
+        </w:rPr>
+        <w:t>10</w:t>
+      </w:r>
+      <w:r>
+        <w:t xml:space="preserve"> score</w:t>
+      </w:r>
+    </w:p>
+    <w:p>
+      <w:pPr>
+        <w:numPr>
+          <w:ilvl w:val="0"/>
+          <w:numId w:val="3"/>
+        </w:numPr>
+        <w:spacing w:before="120" w:after="120" w:line="240" w:lineRule="auto"/>
+        <w:jc w:val="both"/>
+        <w:rPr>
+          <w:highlight w:val="green"/>
+        </w:rPr>
+      </w:pPr>
+      <w:r>
+        <w:rPr>
+          <w:b/>
+          <w:highlight w:val="green"/>
+        </w:rPr>
+        <w:t>Logout</w:t>
+      </w:r>
+    </w:p>
+    <w:p>
+      <w:pPr>
+        <w:pStyle w:val="ListParagraph"/>
+        <w:numPr>
+          <w:ilvl w:val="1"/>
+          <w:numId w:val="3"/>
+        </w:numPr>
+        <w:spacing w:before="120" w:after="120" w:line="240" w:lineRule="auto"/>
+        <w:jc w:val="both"/>
+        <w:rPr>
+          <w:rStyle w:val="CodeChar"/>
+          <w:rFonts w:asciiTheme="minorHAnsi" w:hAnsiTheme="minorHAnsi" w:cstheme="minorBidi"/>
+          <w:b w:val="0"/>
+          <w:noProof w:val="0"/>
+          <w:lang w:val="en-US"/>
+        </w:rPr>
+      </w:pPr>
+      <w:r>
+        <w:t xml:space="preserve">Route: </w:t>
+      </w:r>
+      <w:r>
+        <w:rPr>
+          <w:rStyle w:val="CodeChar"/>
+        </w:rPr>
+        <w:t>#/</w:t>
+      </w:r>
+      <w:r>
+        <w:rPr>
+          <w:rStyle w:val="CodeChar"/>
+          <w:lang w:val="en-US"/>
+        </w:rPr>
+        <w:t>logout</w:t>
+      </w:r>
+    </w:p>
+    <w:p>
+      <w:pPr>
+        <w:numPr>
+          <w:ilvl w:val="1"/>
+          <w:numId w:val="3"/>
+        </w:numPr>
+        <w:spacing w:before="120" w:after="120" w:line="240" w:lineRule="auto"/>
+        <w:jc w:val="both"/>
+      </w:pPr>
+      <w:r>
+        <w:t>S</w:t>
+      </w:r>
+      <w:r>
+        <w:t>uccessfully logged in user</w:t>
+      </w:r>
+      <w:r>
+        <w:t>s</w:t>
+      </w:r>
+      <w:r>
+        <w:t xml:space="preserve"> should be able to </w:t>
+      </w:r>
+      <w:r>
+        <w:rPr>
+          <w:b/>
+          <w:bCs/>
+        </w:rPr>
+        <w:t>logout</w:t>
+      </w:r>
+      <w:r>
+        <w:t xml:space="preserve"> from the </w:t>
+      </w:r>
+      <w:r>
+        <w:t>app</w:t>
+      </w:r>
+      <w:r>
+        <w:t>.</w:t>
+      </w:r>
+    </w:p>
+    <w:p>
+      <w:pPr>
+        <w:numPr>
+          <w:ilvl w:val="1"/>
+          <w:numId w:val="3"/>
+        </w:numPr>
+        <w:spacing w:before="120" w:after="120" w:line="240" w:lineRule="auto"/>
+        <w:jc w:val="both"/>
       </w:pPr>
       <w:r>
         <w:t>L</w:t>
@@ -5489,12 +6144,7 @@
         <w:t xml:space="preserve"> notification message </w:t>
       </w:r>
       <w:r>
-        <w:t>an</w:t>
-      </w:r>
-      <w:bookmarkStart w:id="0" w:name="_GoBack"/>
-      <w:bookmarkEnd w:id="0"/>
-      <w:r>
-        <w:t>d redirects to the Home</w:t>
+        <w:t>and redirects to the Home</w:t>
       </w:r>
       <w:r>
         <w:t xml:space="preserve"> </w:t>
@@ -5862,7 +6512,15 @@
         <w:jc w:val="both"/>
       </w:pPr>
       <w:r>
-        <w:t>Create a filter to see all issues or specific ones based on different criterias (be creative)</w:t>
+        <w:t xml:space="preserve">Create a filter to see all issues or specific ones based on different </w:t>
+      </w:r>
+      <w:proofErr w:type="spellStart"/>
+      <w:r>
+        <w:t>criterias</w:t>
+      </w:r>
+      <w:proofErr w:type="spellEnd"/>
+      <w:r>
+        <w:t xml:space="preserve"> (be creative)</w:t>
       </w:r>
       <w:r>
         <w:t>.</w:t>
@@ -6464,7 +7122,29 @@
           <w:noProof w:val="0"/>
           <w:lang w:val="en-US"/>
         </w:rPr>
-        <w:t>Description (Textarea)</w:t>
+        <w:t>Description (</w:t>
+      </w:r>
+      <w:proofErr w:type="spellStart"/>
+      <w:r>
+        <w:rPr>
+          <w:rStyle w:val="CodeChar"/>
+          <w:rFonts w:asciiTheme="minorHAnsi" w:hAnsiTheme="minorHAnsi" w:cstheme="minorBidi"/>
+          <w:b w:val="0"/>
+          <w:noProof w:val="0"/>
+          <w:lang w:val="en-US"/>
+        </w:rPr>
+        <w:t>Textarea</w:t>
+      </w:r>
+      <w:proofErr w:type="spellEnd"/>
+      <w:r>
+        <w:rPr>
+          <w:rStyle w:val="CodeChar"/>
+          <w:rFonts w:asciiTheme="minorHAnsi" w:hAnsiTheme="minorHAnsi" w:cstheme="minorBidi"/>
+          <w:b w:val="0"/>
+          <w:noProof w:val="0"/>
+          <w:lang w:val="en-US"/>
+        </w:rPr>
+        <w:t>)</w:t>
       </w:r>
     </w:p>
     <w:p>
@@ -6923,7 +7603,7 @@
                               <w:sz w:val="18"/>
                               <w:szCs w:val="18"/>
                             </w:rPr>
-                            <w:t>8</w:t>
+                            <w:t>7</w:t>
                           </w:r>
                           <w:r>
                             <w:rPr>
@@ -7048,7 +7728,7 @@
                         <w:sz w:val="18"/>
                         <w:szCs w:val="18"/>
                       </w:rPr>
-                      <w:t>8</w:t>
+                      <w:t>7</w:t>
                     </w:r>
                     <w:r>
                       <w:rPr>
@@ -8408,7 +9088,7 @@
             </wp:anchor>
           </w:drawing>
         </mc:Choice>
-        <mc:Fallback xmlns:w16se="http://schemas.microsoft.com/office/word/2015/wordml/symex" xmlns:w15="http://schemas.microsoft.com/office/word/2012/wordml" xmlns:cx2="http://schemas.microsoft.com/office/drawing/2015/10/21/chartex" xmlns:cx1="http://schemas.microsoft.com/office/drawing/2015/9/8/chartex" xmlns:cx="http://schemas.microsoft.com/office/drawing/2014/chartex">
+        <mc:Fallback xmlns:cx="http://schemas.microsoft.com/office/drawing/2014/chartex" xmlns:cx1="http://schemas.microsoft.com/office/drawing/2015/9/8/chartex" xmlns:cx2="http://schemas.microsoft.com/office/drawing/2015/10/21/chartex" xmlns:w15="http://schemas.microsoft.com/office/word/2012/wordml" xmlns:w16se="http://schemas.microsoft.com/office/word/2015/wordml/symex">
           <w:pict>
             <v:line w14:anchorId="0BDCBE29" id="Straight Connector 1" o:spid="_x0000_s1026" style="position:absolute;flip:y;z-index:251662336;visibility:visible;mso-wrap-style:square;mso-width-percent:0;mso-height-percent:0;mso-wrap-distance-left:9pt;mso-wrap-distance-top:0;mso-wrap-distance-right:9pt;mso-wrap-distance-bottom:0;mso-position-horizontal:absolute;mso-position-horizontal-relative:text;mso-position-vertical:absolute;mso-position-vertical-relative:text;mso-width-percent:0;mso-height-percent:0;mso-width-relative:margin;mso-height-relative:margin" from="-.35pt,11.2pt" to="520.45pt,11.2pt" o:gfxdata="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" strokecolor="#f37123" strokeweight="1pt">
               <v:stroke endcap="round"/>
@@ -11195,7 +11875,7 @@
 </file>
 
 <file path=customXml/itemProps1.xml><?xml version="1.0" encoding="utf-8"?>
-<ds:datastoreItem xmlns:ds="http://schemas.openxmlformats.org/officeDocument/2006/customXml" ds:itemID="{4E8D51BF-9FE3-724C-8E05-D7DF08F475E9}">
+<ds:datastoreItem xmlns:ds="http://schemas.openxmlformats.org/officeDocument/2006/customXml" ds:itemID="{9DB349CC-440C-3C40-8F72-FE668EBCD25B}">
   <ds:schemaRefs>
     <ds:schemaRef ds:uri="http://schemas.openxmlformats.org/officeDocument/2006/bibliography"/>
   </ds:schemaRefs>

--- a/ExamProject/Angular-Project-March-2016/Issue-Tracking-System-Project-AngularJS.docx
+++ b/ExamProject/Angular-Project-March-2016/Issue-Tracking-System-Project-AngularJS.docx
@@ -5014,8 +5014,6 @@
           <w:highlight w:val="green"/>
         </w:rPr>
       </w:pPr>
-      <w:bookmarkStart w:id="0" w:name="_GoBack"/>
-      <w:bookmarkEnd w:id="0"/>
       <w:r>
         <w:rPr>
           <w:b/>
@@ -5660,14 +5658,14 @@
         <w:spacing w:before="120" w:after="120" w:line="240" w:lineRule="auto"/>
         <w:jc w:val="both"/>
         <w:rPr>
-          <w:highlight w:val="yellow"/>
+          <w:highlight w:val="green"/>
         </w:rPr>
       </w:pPr>
       <w:r>
         <w:rPr>
           <w:b/>
           <w:bCs/>
-          <w:highlight w:val="yellow"/>
+          <w:highlight w:val="green"/>
         </w:rPr>
         <w:t>Edit Issue page</w:t>
       </w:r>
@@ -6450,6 +6448,8 @@
         </w:rPr>
         <w:t>Filtering issues in the Project Page</w:t>
       </w:r>
+      <w:bookmarkStart w:id="0" w:name="_GoBack"/>
+      <w:bookmarkEnd w:id="0"/>
     </w:p>
     <w:p>
       <w:pPr>
@@ -6512,7 +6512,13 @@
         <w:jc w:val="both"/>
       </w:pPr>
       <w:r>
-        <w:t xml:space="preserve">Create a filter to see all issues or specific ones based on different </w:t>
+        <w:rPr>
+          <w:highlight w:val="yellow"/>
+        </w:rPr>
+        <w:t>Create a filter to see</w:t>
+      </w:r>
+      <w:r>
+        <w:t xml:space="preserve"> all issues or specific ones based on different </w:t>
       </w:r>
       <w:proofErr w:type="spellStart"/>
       <w:r>
@@ -7603,7 +7609,7 @@
                               <w:sz w:val="18"/>
                               <w:szCs w:val="18"/>
                             </w:rPr>
-                            <w:t>7</w:t>
+                            <w:t>8</w:t>
                           </w:r>
                           <w:r>
                             <w:rPr>
@@ -7728,7 +7734,7 @@
                         <w:sz w:val="18"/>
                         <w:szCs w:val="18"/>
                       </w:rPr>
-                      <w:t>7</w:t>
+                      <w:t>8</w:t>
                     </w:r>
                     <w:r>
                       <w:rPr>
@@ -11875,7 +11881,7 @@
 </file>
 
 <file path=customXml/itemProps1.xml><?xml version="1.0" encoding="utf-8"?>
-<ds:datastoreItem xmlns:ds="http://schemas.openxmlformats.org/officeDocument/2006/customXml" ds:itemID="{9DB349CC-440C-3C40-8F72-FE668EBCD25B}">
+<ds:datastoreItem xmlns:ds="http://schemas.openxmlformats.org/officeDocument/2006/customXml" ds:itemID="{1F7DC8D8-F56F-9241-BDCD-3F39AA4DB7C5}">
   <ds:schemaRefs>
     <ds:schemaRef ds:uri="http://schemas.openxmlformats.org/officeDocument/2006/bibliography"/>
   </ds:schemaRefs>

--- a/ExamProject/Angular-Project-March-2016/Issue-Tracking-System-Project-AngularJS.docx
+++ b/ExamProject/Angular-Project-March-2016/Issue-Tracking-System-Project-AngularJS.docx
@@ -1025,15 +1025,7 @@
         </w:numPr>
       </w:pPr>
       <w:r>
-        <w:t>Services admin user (you can later make your own user admin using the “</w:t>
-      </w:r>
-      <w:proofErr w:type="spellStart"/>
-      <w:r>
-        <w:t>makeadmin</w:t>
-      </w:r>
-      <w:proofErr w:type="spellEnd"/>
-      <w:r>
-        <w:t xml:space="preserve">” endpoint described below): Username: </w:t>
+        <w:t xml:space="preserve">Services admin user (you can later make your own user admin using the “makeadmin” endpoint described below): Username: </w:t>
       </w:r>
       <w:hyperlink r:id="rId12" w:history="1">
         <w:r>
@@ -1043,13 +1035,8 @@
           <w:t>admin@softuni.bg</w:t>
         </w:r>
       </w:hyperlink>
-      <w:proofErr w:type="gramStart"/>
-      <w:r>
-        <w:t xml:space="preserve"> ;</w:t>
-      </w:r>
-      <w:proofErr w:type="gramEnd"/>
-      <w:r>
-        <w:t xml:space="preserve"> Password: 123456</w:t>
+      <w:r>
+        <w:t xml:space="preserve"> ; Password: 123456</w:t>
       </w:r>
     </w:p>
     <w:p>
@@ -1097,7 +1084,6 @@
       <w:pPr>
         <w:spacing w:after="120"/>
       </w:pPr>
-      <w:proofErr w:type="gramStart"/>
       <w:r>
         <w:t xml:space="preserve">You </w:t>
       </w:r>
@@ -1152,11 +1138,7 @@
         <w:t xml:space="preserve">as </w:t>
       </w:r>
       <w:r>
-        <w:t>a folder with screenshots.</w:t>
-      </w:r>
-      <w:proofErr w:type="gramEnd"/>
-      <w:r>
-        <w:t xml:space="preserve"> </w:t>
+        <w:t xml:space="preserve">a folder with screenshots. </w:t>
       </w:r>
       <w:r>
         <w:t xml:space="preserve">You need to convert </w:t>
@@ -1646,29 +1628,8 @@
           <w:numId w:val="8"/>
         </w:numPr>
       </w:pPr>
-      <w:proofErr w:type="spellStart"/>
-      <w:r>
-        <w:t>ProjectKey</w:t>
-      </w:r>
-      <w:proofErr w:type="spellEnd"/>
-      <w:r>
-        <w:t xml:space="preserve"> (Required): Should be generated by the first letters of the name. (Example: </w:t>
-      </w:r>
-      <w:proofErr w:type="spellStart"/>
-      <w:r>
-        <w:t>Project.Name</w:t>
-      </w:r>
-      <w:proofErr w:type="spellEnd"/>
-      <w:r>
-        <w:t xml:space="preserve"> = “Java Fundamentals” =&gt; </w:t>
-      </w:r>
-      <w:proofErr w:type="spellStart"/>
-      <w:r>
-        <w:t>Project.ProjectKey</w:t>
-      </w:r>
-      <w:proofErr w:type="spellEnd"/>
-      <w:r>
-        <w:t xml:space="preserve"> should be “JF”</w:t>
+      <w:r>
+        <w:t>ProjectKey (Required): Should be generated by the first letters of the name. (Example: Project.Name = “Java Fundamentals” =&gt; Project.ProjectKey should be “JF”</w:t>
       </w:r>
     </w:p>
     <w:p>
@@ -1703,13 +1664,8 @@
           <w:numId w:val="8"/>
         </w:numPr>
       </w:pPr>
-      <w:proofErr w:type="spellStart"/>
-      <w:r>
-        <w:t>LeadId</w:t>
-      </w:r>
-      <w:proofErr w:type="spellEnd"/>
-      <w:r>
-        <w:t xml:space="preserve">: The id of the person who will be leading the project </w:t>
+      <w:r>
+        <w:t xml:space="preserve">LeadId: The id of the person who will be leading the project </w:t>
       </w:r>
     </w:p>
     <w:p>
@@ -1834,15 +1790,7 @@
         <w:t>[POST] Projects/</w:t>
       </w:r>
       <w:r>
-        <w:t xml:space="preserve">, except for </w:t>
-      </w:r>
-      <w:proofErr w:type="spellStart"/>
-      <w:r>
-        <w:t>ProjectKey</w:t>
-      </w:r>
-      <w:proofErr w:type="spellEnd"/>
-      <w:r>
-        <w:t xml:space="preserve"> which cannot be edited</w:t>
+        <w:t>, except for ProjectKey which cannot be edited</w:t>
       </w:r>
       <w:r>
         <w:rPr>
@@ -1965,44 +1913,10 @@
         <w:pStyle w:val="Heading5"/>
       </w:pPr>
       <w:r>
-        <w:t>[GET] Issues/</w:t>
-      </w:r>
-      <w:proofErr w:type="gramStart"/>
-      <w:r>
-        <w:t>?</w:t>
-      </w:r>
-      <w:proofErr w:type="spellStart"/>
-      <w:r>
-        <w:t>pageSize</w:t>
-      </w:r>
-      <w:proofErr w:type="spellEnd"/>
-      <w:proofErr w:type="gramEnd"/>
-      <w:r>
-        <w:t>={</w:t>
-      </w:r>
-      <w:proofErr w:type="spellStart"/>
-      <w:r>
-        <w:t>pageSize</w:t>
-      </w:r>
-      <w:proofErr w:type="spellEnd"/>
-      <w:r>
-        <w:t>}&amp;</w:t>
-      </w:r>
-      <w:proofErr w:type="spellStart"/>
-      <w:r>
-        <w:t>pageNumber</w:t>
-      </w:r>
-      <w:proofErr w:type="spellEnd"/>
-      <w:r>
-        <w:t>={</w:t>
-      </w:r>
-      <w:proofErr w:type="spellStart"/>
-      <w:r>
-        <w:t>pageNumber</w:t>
-      </w:r>
-      <w:proofErr w:type="spellEnd"/>
-      <w:r>
-        <w:t>}</w:t>
+        <w:t>[GET] Issues/?</w:t>
+      </w:r>
+      <w:r>
+        <w:t>pageSize={pageSize}&amp;pageNumber={pageNumber}</w:t>
       </w:r>
       <w:r>
         <w:t>&amp;</w:t>
@@ -2055,19 +1969,11 @@
           <w:numId w:val="9"/>
         </w:numPr>
       </w:pPr>
-      <w:proofErr w:type="spellStart"/>
-      <w:r>
-        <w:rPr>
-          <w:b/>
-        </w:rPr>
-        <w:t>Url</w:t>
-      </w:r>
-      <w:proofErr w:type="spellEnd"/>
-      <w:r>
-        <w:rPr>
-          <w:b/>
-        </w:rPr>
-        <w:t xml:space="preserve"> parameters</w:t>
+      <w:r>
+        <w:rPr>
+          <w:b/>
+        </w:rPr>
+        <w:t>Url parameters</w:t>
       </w:r>
       <w:r>
         <w:t>:</w:t>
@@ -2084,14 +1990,12 @@
           <w:numId w:val="9"/>
         </w:numPr>
       </w:pPr>
-      <w:proofErr w:type="gramStart"/>
       <w:r>
         <w:t>f</w:t>
       </w:r>
       <w:r>
         <w:t>ilter</w:t>
       </w:r>
-      <w:proofErr w:type="gramEnd"/>
       <w:r>
         <w:t xml:space="preserve"> (String): the filters which you want the issues to be filtered by</w:t>
       </w:r>
@@ -2105,23 +2009,7 @@
         </w:numPr>
       </w:pPr>
       <w:r>
-        <w:t>Supports every issue’s property with equals, less (or equal) than, greater (or equal) than comparators (for example “</w:t>
-      </w:r>
-      <w:proofErr w:type="spellStart"/>
-      <w:r>
-        <w:t>ProjectId</w:t>
-      </w:r>
-      <w:proofErr w:type="spellEnd"/>
-      <w:r>
-        <w:t xml:space="preserve"> == 2”, “</w:t>
-      </w:r>
-      <w:proofErr w:type="spellStart"/>
-      <w:r>
-        <w:t>DueDate.Day</w:t>
-      </w:r>
-      <w:proofErr w:type="spellEnd"/>
-      <w:r>
-        <w:t xml:space="preserve"> &gt;= 20”)</w:t>
+        <w:t>Supports every issue’s property with equals, less (or equal) than, greater (or equal) than comparators (for example “ProjectId == 2”, “DueDate.Day &gt;= 20”)</w:t>
       </w:r>
     </w:p>
     <w:p>
@@ -2133,23 +2021,7 @@
         </w:numPr>
       </w:pPr>
       <w:r>
-        <w:t>Supports child properties (as seen above: “</w:t>
-      </w:r>
-      <w:proofErr w:type="spellStart"/>
-      <w:r>
-        <w:t>DueDate.Day</w:t>
-      </w:r>
-      <w:proofErr w:type="spellEnd"/>
-      <w:r>
-        <w:t xml:space="preserve"> &lt; 10”, “</w:t>
-      </w:r>
-      <w:proofErr w:type="spellStart"/>
-      <w:r>
-        <w:t>Project.Name</w:t>
-      </w:r>
-      <w:proofErr w:type="spellEnd"/>
-      <w:r>
-        <w:t>” == “SIT”)</w:t>
+        <w:t>Supports child properties (as seen above: “DueDate.Day &lt; 10”, “Project.Name” == “SIT”)</w:t>
       </w:r>
     </w:p>
     <w:p>
@@ -2161,32 +2033,14 @@
         </w:numPr>
       </w:pPr>
       <w:r>
-        <w:t xml:space="preserve">Supports multiple </w:t>
-      </w:r>
-      <w:proofErr w:type="spellStart"/>
-      <w:r>
-        <w:t>criterias</w:t>
-      </w:r>
-      <w:proofErr w:type="spellEnd"/>
-      <w:r>
-        <w:t xml:space="preserve"> using “and” and “or” in between them (for example “</w:t>
-      </w:r>
-      <w:proofErr w:type="spellStart"/>
-      <w:r>
-        <w:t>Priority.Name</w:t>
-      </w:r>
-      <w:proofErr w:type="spellEnd"/>
-      <w:r>
-        <w:t xml:space="preserve"> == "In Progress" or </w:t>
-      </w:r>
-      <w:proofErr w:type="spellStart"/>
-      <w:r>
-        <w:t>DueDate.</w:t>
+        <w:t>Supports multiple criterias using “and” and “or” in between them (for example “</w:t>
+      </w:r>
+      <w:r>
+        <w:t>Priority.Name == "In Progress" or DueDate.</w:t>
       </w:r>
       <w:r>
         <w:t>Month</w:t>
       </w:r>
-      <w:proofErr w:type="spellEnd"/>
       <w:r>
         <w:t xml:space="preserve"> == </w:t>
       </w:r>
@@ -2202,23 +2056,8 @@
           <w:numId w:val="9"/>
         </w:numPr>
       </w:pPr>
-      <w:proofErr w:type="spellStart"/>
-      <w:proofErr w:type="gramStart"/>
-      <w:r>
-        <w:t>pageSize</w:t>
-      </w:r>
-      <w:proofErr w:type="spellEnd"/>
-      <w:proofErr w:type="gramEnd"/>
-      <w:r>
-        <w:t xml:space="preserve"> (</w:t>
-      </w:r>
-      <w:proofErr w:type="spellStart"/>
-      <w:r>
-        <w:t>Int</w:t>
-      </w:r>
-      <w:proofErr w:type="spellEnd"/>
-      <w:r>
-        <w:t>, Required): how many elements do you want the system to return</w:t>
+      <w:r>
+        <w:t>pageSize (Int, Required): how many elements do you want the system to return</w:t>
       </w:r>
     </w:p>
     <w:p>
@@ -2229,39 +2068,8 @@
           <w:numId w:val="9"/>
         </w:numPr>
       </w:pPr>
-      <w:proofErr w:type="spellStart"/>
-      <w:proofErr w:type="gramStart"/>
-      <w:r>
-        <w:t>pageNumber</w:t>
-      </w:r>
-      <w:proofErr w:type="spellEnd"/>
-      <w:proofErr w:type="gramEnd"/>
-      <w:r>
-        <w:t xml:space="preserve"> (</w:t>
-      </w:r>
-      <w:proofErr w:type="spellStart"/>
-      <w:r>
-        <w:t>Int</w:t>
-      </w:r>
-      <w:proofErr w:type="spellEnd"/>
-      <w:r>
-        <w:t xml:space="preserve">, Required): from which page to start (take the first </w:t>
-      </w:r>
-      <w:proofErr w:type="spellStart"/>
-      <w:r>
-        <w:t>pageSize</w:t>
-      </w:r>
-      <w:proofErr w:type="spellEnd"/>
-      <w:r>
-        <w:t xml:space="preserve"> * </w:t>
-      </w:r>
-      <w:proofErr w:type="spellStart"/>
-      <w:r>
-        <w:t>pageNumber</w:t>
-      </w:r>
-      <w:proofErr w:type="spellEnd"/>
-      <w:r>
-        <w:t xml:space="preserve"> elements)</w:t>
+      <w:r>
+        <w:t>pageNumber (Int, Required): from which page to start (take the first pageSize * pageNumber elements)</w:t>
       </w:r>
     </w:p>
     <w:p>
@@ -2290,55 +2098,13 @@
         <w:pStyle w:val="Heading5"/>
       </w:pPr>
       <w:r>
-        <w:t>[GET] Issues/</w:t>
-      </w:r>
-      <w:proofErr w:type="spellStart"/>
-      <w:r>
-        <w:t>me</w:t>
-      </w:r>
-      <w:proofErr w:type="gramStart"/>
-      <w:r>
-        <w:t>?</w:t>
-      </w:r>
-      <w:r>
-        <w:t>pageSize</w:t>
-      </w:r>
-      <w:proofErr w:type="spellEnd"/>
-      <w:proofErr w:type="gramEnd"/>
-      <w:r>
-        <w:t>={</w:t>
-      </w:r>
-      <w:proofErr w:type="spellStart"/>
-      <w:r>
-        <w:t>pageSize</w:t>
-      </w:r>
-      <w:proofErr w:type="spellEnd"/>
-      <w:r>
-        <w:t>}&amp;</w:t>
-      </w:r>
-      <w:proofErr w:type="spellStart"/>
-      <w:r>
-        <w:t>pageNumber</w:t>
-      </w:r>
-      <w:proofErr w:type="spellEnd"/>
-      <w:r>
-        <w:t>={</w:t>
-      </w:r>
-      <w:proofErr w:type="spellStart"/>
-      <w:r>
-        <w:t>pageNumber</w:t>
-      </w:r>
-      <w:proofErr w:type="spellEnd"/>
-      <w:r>
-        <w:t>}&amp;</w:t>
-      </w:r>
-      <w:proofErr w:type="spellStart"/>
-      <w:r>
-        <w:t>orderBy</w:t>
-      </w:r>
-      <w:proofErr w:type="spellEnd"/>
-      <w:r>
-        <w:t>={by}</w:t>
+        <w:t>[GET] Issues/me?</w:t>
+      </w:r>
+      <w:r>
+        <w:t>pageSize={pageSize}&amp;pageNumber={pageNumber}&amp;</w:t>
+      </w:r>
+      <w:r>
+        <w:t>orderBy={by}</w:t>
       </w:r>
     </w:p>
     <w:p>
@@ -2386,19 +2152,11 @@
           <w:numId w:val="9"/>
         </w:numPr>
       </w:pPr>
-      <w:proofErr w:type="spellStart"/>
-      <w:r>
-        <w:rPr>
-          <w:b/>
-        </w:rPr>
-        <w:t>Url</w:t>
-      </w:r>
-      <w:proofErr w:type="spellEnd"/>
-      <w:r>
-        <w:rPr>
-          <w:b/>
-        </w:rPr>
-        <w:t xml:space="preserve"> parameters</w:t>
+      <w:r>
+        <w:rPr>
+          <w:b/>
+        </w:rPr>
+        <w:t>Url parameters</w:t>
       </w:r>
       <w:r>
         <w:t>:</w:t>
@@ -2412,15 +2170,8 @@
           <w:numId w:val="9"/>
         </w:numPr>
       </w:pPr>
-      <w:proofErr w:type="spellStart"/>
-      <w:proofErr w:type="gramStart"/>
-      <w:r>
-        <w:t>orderBy</w:t>
-      </w:r>
-      <w:proofErr w:type="spellEnd"/>
-      <w:proofErr w:type="gramEnd"/>
-      <w:r>
-        <w:t xml:space="preserve"> (String): the property of the issue which you want the issues to be sorted by</w:t>
+      <w:r>
+        <w:t>orderBy (String): the property of the issue which you want the issues to be sorted by</w:t>
       </w:r>
     </w:p>
     <w:p>
@@ -2432,23 +2183,7 @@
         </w:numPr>
       </w:pPr>
       <w:r>
-        <w:t xml:space="preserve">Supports all issue’s properties (for example Project, </w:t>
-      </w:r>
-      <w:proofErr w:type="spellStart"/>
-      <w:r>
-        <w:t>IssueKey</w:t>
-      </w:r>
-      <w:proofErr w:type="spellEnd"/>
-      <w:r>
-        <w:t xml:space="preserve">, </w:t>
-      </w:r>
-      <w:proofErr w:type="spellStart"/>
-      <w:r>
-        <w:t>DueDate</w:t>
-      </w:r>
-      <w:proofErr w:type="spellEnd"/>
-      <w:r>
-        <w:t>)</w:t>
+        <w:t>Supports all issue’s properties (for example Project, IssueKey, DueDate)</w:t>
       </w:r>
     </w:p>
     <w:p>
@@ -2460,15 +2195,7 @@
         </w:numPr>
       </w:pPr>
       <w:r>
-        <w:t xml:space="preserve">Supports child properties (for example </w:t>
-      </w:r>
-      <w:proofErr w:type="spellStart"/>
-      <w:r>
-        <w:t>Project.Name</w:t>
-      </w:r>
-      <w:proofErr w:type="spellEnd"/>
-      <w:r>
-        <w:t xml:space="preserve"> will sort the issues by the name of their project)</w:t>
+        <w:t>Supports child properties (for example Project.Name will sort the issues by the name of their project)</w:t>
       </w:r>
     </w:p>
     <w:p>
@@ -2480,31 +2207,7 @@
         </w:numPr>
       </w:pPr>
       <w:r>
-        <w:t>Supports descending sorting, just add “</w:t>
-      </w:r>
-      <w:proofErr w:type="spellStart"/>
-      <w:r>
-        <w:t>desc</w:t>
-      </w:r>
-      <w:proofErr w:type="spellEnd"/>
-      <w:r>
-        <w:t>” after the property (for example “</w:t>
-      </w:r>
-      <w:proofErr w:type="spellStart"/>
-      <w:r>
-        <w:t>IssueKey</w:t>
-      </w:r>
-      <w:proofErr w:type="spellEnd"/>
-      <w:r>
-        <w:t xml:space="preserve"> </w:t>
-      </w:r>
-      <w:proofErr w:type="spellStart"/>
-      <w:r>
-        <w:t>desc</w:t>
-      </w:r>
-      <w:proofErr w:type="spellEnd"/>
-      <w:r>
-        <w:t>”)</w:t>
+        <w:t>Supports descending sorting, just add “desc” after the property (for example “IssueKey desc”)</w:t>
       </w:r>
     </w:p>
     <w:p>
@@ -2518,45 +2221,11 @@
       <w:r>
         <w:t>Supports multiple criteria using comma separated syntax (for example “</w:t>
       </w:r>
-      <w:proofErr w:type="spellStart"/>
-      <w:r>
-        <w:t>Project.Name</w:t>
-      </w:r>
-      <w:proofErr w:type="spellEnd"/>
-      <w:r>
-        <w:t xml:space="preserve"> </w:t>
-      </w:r>
-      <w:proofErr w:type="spellStart"/>
-      <w:r>
-        <w:t>desc</w:t>
-      </w:r>
-      <w:proofErr w:type="spellEnd"/>
-      <w:r>
-        <w:t xml:space="preserve">, </w:t>
-      </w:r>
-      <w:proofErr w:type="spellStart"/>
-      <w:r>
-        <w:t>IssueKey</w:t>
-      </w:r>
-      <w:proofErr w:type="spellEnd"/>
-      <w:r>
-        <w:t xml:space="preserve">, </w:t>
-      </w:r>
-      <w:proofErr w:type="spellStart"/>
-      <w:r>
-        <w:t>Priority.Name</w:t>
-      </w:r>
-      <w:proofErr w:type="spellEnd"/>
-      <w:r>
-        <w:t xml:space="preserve"> </w:t>
-      </w:r>
-      <w:proofErr w:type="spellStart"/>
-      <w:r>
-        <w:t>desc</w:t>
-      </w:r>
-      <w:proofErr w:type="spellEnd"/>
-      <w:r>
-        <w:t>”)</w:t>
+      <w:r>
+        <w:t>Project.Name desc, IssueKey</w:t>
+      </w:r>
+      <w:r>
+        <w:t>, Priority.Name desc”)</w:t>
       </w:r>
     </w:p>
     <w:p>
@@ -2567,23 +2236,8 @@
           <w:numId w:val="9"/>
         </w:numPr>
       </w:pPr>
-      <w:proofErr w:type="spellStart"/>
-      <w:proofErr w:type="gramStart"/>
-      <w:r>
-        <w:t>pageSize</w:t>
-      </w:r>
-      <w:proofErr w:type="spellEnd"/>
-      <w:proofErr w:type="gramEnd"/>
-      <w:r>
-        <w:t xml:space="preserve"> (</w:t>
-      </w:r>
-      <w:proofErr w:type="spellStart"/>
-      <w:r>
-        <w:t>Int</w:t>
-      </w:r>
-      <w:proofErr w:type="spellEnd"/>
-      <w:r>
-        <w:t>, Required): how many elements do you want the system to return</w:t>
+      <w:r>
+        <w:t>pageSize (Int, Required): how many elements do you want the system to return</w:t>
       </w:r>
     </w:p>
     <w:p>
@@ -2594,39 +2248,8 @@
           <w:numId w:val="9"/>
         </w:numPr>
       </w:pPr>
-      <w:proofErr w:type="spellStart"/>
-      <w:proofErr w:type="gramStart"/>
-      <w:r>
-        <w:t>pageNumber</w:t>
-      </w:r>
-      <w:proofErr w:type="spellEnd"/>
-      <w:proofErr w:type="gramEnd"/>
-      <w:r>
-        <w:t xml:space="preserve"> (</w:t>
-      </w:r>
-      <w:proofErr w:type="spellStart"/>
-      <w:r>
-        <w:t>Int</w:t>
-      </w:r>
-      <w:proofErr w:type="spellEnd"/>
-      <w:r>
-        <w:t xml:space="preserve">, Required): from which page to start (take the first </w:t>
-      </w:r>
-      <w:proofErr w:type="spellStart"/>
-      <w:r>
-        <w:t>pageSize</w:t>
-      </w:r>
-      <w:proofErr w:type="spellEnd"/>
-      <w:r>
-        <w:t xml:space="preserve"> * </w:t>
-      </w:r>
-      <w:proofErr w:type="spellStart"/>
-      <w:r>
-        <w:t>pageNumber</w:t>
-      </w:r>
-      <w:proofErr w:type="spellEnd"/>
-      <w:r>
-        <w:t xml:space="preserve"> elements)</w:t>
+      <w:r>
+        <w:t>pageNumber (Int, Required): from which page to start (take the first pageSize * pageNumber elements)</w:t>
       </w:r>
     </w:p>
     <w:p>
@@ -2818,21 +2441,8 @@
           <w:numId w:val="9"/>
         </w:numPr>
       </w:pPr>
-      <w:proofErr w:type="spellStart"/>
-      <w:r>
-        <w:t>DueDate</w:t>
-      </w:r>
-      <w:proofErr w:type="spellEnd"/>
-      <w:r>
-        <w:t xml:space="preserve"> (</w:t>
-      </w:r>
-      <w:proofErr w:type="spellStart"/>
-      <w:r>
-        <w:t>DateTime</w:t>
-      </w:r>
-      <w:proofErr w:type="spellEnd"/>
-      <w:r>
-        <w:t>, Required)</w:t>
+      <w:r>
+        <w:t>DueDate (DateTime, Required)</w:t>
       </w:r>
     </w:p>
     <w:p>
@@ -2843,21 +2453,8 @@
           <w:numId w:val="9"/>
         </w:numPr>
       </w:pPr>
-      <w:proofErr w:type="spellStart"/>
-      <w:r>
-        <w:t>ProjectId</w:t>
-      </w:r>
-      <w:proofErr w:type="spellEnd"/>
-      <w:r>
-        <w:t xml:space="preserve"> (</w:t>
-      </w:r>
-      <w:proofErr w:type="spellStart"/>
-      <w:r>
-        <w:t>Int</w:t>
-      </w:r>
-      <w:proofErr w:type="spellEnd"/>
-      <w:r>
-        <w:t>, Required): The issue’s project</w:t>
+      <w:r>
+        <w:t>ProjectId (Int, Required): The issue’s project</w:t>
       </w:r>
     </w:p>
     <w:p>
@@ -2868,13 +2465,8 @@
           <w:numId w:val="9"/>
         </w:numPr>
       </w:pPr>
-      <w:proofErr w:type="spellStart"/>
-      <w:r>
-        <w:t>AssigneeId</w:t>
-      </w:r>
-      <w:proofErr w:type="spellEnd"/>
-      <w:r>
-        <w:t xml:space="preserve"> (String, Required): The issue’s assignee </w:t>
+      <w:r>
+        <w:t xml:space="preserve">AssigneeId (String, Required): The issue’s assignee </w:t>
       </w:r>
     </w:p>
     <w:p>
@@ -2885,21 +2477,8 @@
           <w:numId w:val="9"/>
         </w:numPr>
       </w:pPr>
-      <w:proofErr w:type="spellStart"/>
-      <w:r>
-        <w:t>PriorityId</w:t>
-      </w:r>
-      <w:proofErr w:type="spellEnd"/>
-      <w:r>
-        <w:t xml:space="preserve"> (</w:t>
-      </w:r>
-      <w:proofErr w:type="spellStart"/>
-      <w:r>
-        <w:t>Int</w:t>
-      </w:r>
-      <w:proofErr w:type="spellEnd"/>
-      <w:r>
-        <w:t>, Required): The priority’s id (should be one of the available priorities for the project)</w:t>
+      <w:r>
+        <w:t>PriorityId (Int, Required): The priority’s id (should be one of the available priorities for the project)</w:t>
       </w:r>
     </w:p>
     <w:p>
@@ -3003,15 +2582,7 @@
         <w:t>:</w:t>
       </w:r>
       <w:r>
-        <w:t xml:space="preserve"> Same as [POST] Issues/, except for </w:t>
-      </w:r>
-      <w:proofErr w:type="spellStart"/>
-      <w:r>
-        <w:t>ProjectId</w:t>
-      </w:r>
-      <w:proofErr w:type="spellEnd"/>
-      <w:r>
-        <w:t xml:space="preserve"> which cannot be edited</w:t>
+        <w:t xml:space="preserve"> Same as [POST] Issues/, except for ProjectId which cannot be edited</w:t>
       </w:r>
     </w:p>
     <w:p>
@@ -3046,31 +2617,16 @@
         <w:t>[PUT] Issues/{id}</w:t>
       </w:r>
       <w:r>
-        <w:t>/</w:t>
-      </w:r>
-      <w:proofErr w:type="spellStart"/>
-      <w:r>
-        <w:t>changestatus</w:t>
-      </w:r>
-      <w:proofErr w:type="gramStart"/>
+        <w:t>/changestatus</w:t>
+      </w:r>
       <w:r>
         <w:t>?</w:t>
       </w:r>
       <w:r>
         <w:t>statusid</w:t>
       </w:r>
-      <w:proofErr w:type="spellEnd"/>
-      <w:proofErr w:type="gramEnd"/>
-      <w:r>
-        <w:t>={</w:t>
-      </w:r>
-      <w:proofErr w:type="spellStart"/>
-      <w:r>
-        <w:t>statusId</w:t>
-      </w:r>
-      <w:proofErr w:type="spellEnd"/>
-      <w:r>
-        <w:t>}</w:t>
+      <w:r>
+        <w:t>={statusId}</w:t>
       </w:r>
     </w:p>
     <w:p>
@@ -3123,19 +2679,11 @@
           <w:numId w:val="9"/>
         </w:numPr>
       </w:pPr>
-      <w:proofErr w:type="spellStart"/>
-      <w:r>
-        <w:rPr>
-          <w:b/>
-        </w:rPr>
-        <w:t>Url</w:t>
-      </w:r>
-      <w:proofErr w:type="spellEnd"/>
-      <w:r>
-        <w:rPr>
-          <w:b/>
-        </w:rPr>
-        <w:t xml:space="preserve"> Parameters</w:t>
+      <w:r>
+        <w:rPr>
+          <w:b/>
+        </w:rPr>
+        <w:t>Url Parameters</w:t>
       </w:r>
       <w:r>
         <w:t>:</w:t>
@@ -3152,26 +2700,17 @@
           <w:numId w:val="9"/>
         </w:numPr>
       </w:pPr>
-      <w:proofErr w:type="spellStart"/>
-      <w:proofErr w:type="gramStart"/>
       <w:r>
         <w:t>statusid</w:t>
       </w:r>
-      <w:proofErr w:type="spellEnd"/>
-      <w:proofErr w:type="gramEnd"/>
       <w:r>
         <w:t xml:space="preserve"> </w:t>
       </w:r>
       <w:r>
         <w:t>(</w:t>
       </w:r>
-      <w:proofErr w:type="spellStart"/>
-      <w:r>
-        <w:t>Int</w:t>
-      </w:r>
-      <w:proofErr w:type="spellEnd"/>
-      <w:r>
-        <w:t>, Required)</w:t>
+      <w:r>
+        <w:t>Int, Required)</w:t>
       </w:r>
       <w:r>
         <w:t xml:space="preserve">: the id of the new status </w:t>
@@ -3369,15 +2908,7 @@
         <w:t xml:space="preserve">[GET] </w:t>
       </w:r>
       <w:r>
-        <w:t>Labels/</w:t>
-      </w:r>
-      <w:proofErr w:type="gramStart"/>
-      <w:r>
-        <w:t>?filter</w:t>
-      </w:r>
-      <w:proofErr w:type="gramEnd"/>
-      <w:r>
-        <w:t>={filter}</w:t>
+        <w:t>Labels/?filter={filter}</w:t>
       </w:r>
     </w:p>
     <w:p>
@@ -3460,19 +2991,11 @@
           <w:numId w:val="8"/>
         </w:numPr>
       </w:pPr>
-      <w:proofErr w:type="spellStart"/>
-      <w:r>
-        <w:rPr>
-          <w:b/>
-        </w:rPr>
-        <w:t>Url</w:t>
-      </w:r>
-      <w:proofErr w:type="spellEnd"/>
-      <w:r>
-        <w:rPr>
-          <w:b/>
-        </w:rPr>
-        <w:t xml:space="preserve"> Parameters</w:t>
+      <w:r>
+        <w:rPr>
+          <w:b/>
+        </w:rPr>
+        <w:t>Url Parameters</w:t>
       </w:r>
       <w:r>
         <w:t>:</w:t>
@@ -3489,40 +3012,14 @@
           <w:numId w:val="8"/>
         </w:numPr>
       </w:pPr>
-      <w:proofErr w:type="gramStart"/>
       <w:r>
         <w:t>filter</w:t>
       </w:r>
-      <w:proofErr w:type="gramEnd"/>
       <w:r>
         <w:t xml:space="preserve"> (</w:t>
       </w:r>
       <w:r>
-        <w:t>String, Required): The starting substring for the searched labels (For example: “?filter=</w:t>
-      </w:r>
-      <w:proofErr w:type="spellStart"/>
-      <w:r>
-        <w:t>sof</w:t>
-      </w:r>
-      <w:proofErr w:type="spellEnd"/>
-      <w:r>
-        <w:t>” can return “</w:t>
-      </w:r>
-      <w:proofErr w:type="spellStart"/>
-      <w:r>
-        <w:t>Softuni</w:t>
-      </w:r>
-      <w:proofErr w:type="spellEnd"/>
-      <w:r>
-        <w:t>, software” and every existing label that starts with “</w:t>
-      </w:r>
-      <w:proofErr w:type="spellStart"/>
-      <w:r>
-        <w:t>sof</w:t>
-      </w:r>
-      <w:proofErr w:type="spellEnd"/>
-      <w:r>
-        <w:t>”)</w:t>
+        <w:t>String, Required): The starting substring for the searched labels (For example: “?filter=sof” can return “Softuni, software” and every existing label that starts with “sof”)</w:t>
       </w:r>
     </w:p>
     <w:p>
@@ -3540,11 +3037,9 @@
       <w:r>
         <w:t xml:space="preserve">[POST] </w:t>
       </w:r>
-      <w:proofErr w:type="spellStart"/>
       <w:r>
         <w:t>api</w:t>
       </w:r>
-      <w:proofErr w:type="spellEnd"/>
       <w:r>
         <w:t>/</w:t>
       </w:r>
@@ -3638,13 +3133,8 @@
           <w:numId w:val="9"/>
         </w:numPr>
       </w:pPr>
-      <w:proofErr w:type="spellStart"/>
-      <w:r>
-        <w:t>ConfirmPassword</w:t>
-      </w:r>
-      <w:proofErr w:type="spellEnd"/>
-      <w:r>
-        <w:t>: The same password for confirmation</w:t>
+      <w:r>
+        <w:t>ConfirmPassword: The same password for confirmation</w:t>
       </w:r>
     </w:p>
     <w:p>
@@ -3675,11 +3165,9 @@
       <w:r>
         <w:t xml:space="preserve">[POST] </w:t>
       </w:r>
-      <w:proofErr w:type="spellStart"/>
       <w:r>
         <w:t>api</w:t>
       </w:r>
-      <w:proofErr w:type="spellEnd"/>
       <w:r>
         <w:t>/</w:t>
       </w:r>
@@ -3773,18 +3261,8 @@
           <w:numId w:val="9"/>
         </w:numPr>
       </w:pPr>
-      <w:proofErr w:type="spellStart"/>
-      <w:proofErr w:type="gramStart"/>
-      <w:r>
-        <w:t>grant</w:t>
-      </w:r>
-      <w:proofErr w:type="gramEnd"/>
-      <w:r>
-        <w:t>_type</w:t>
-      </w:r>
-      <w:proofErr w:type="spellEnd"/>
-      <w:r>
-        <w:t xml:space="preserve"> (String, Required): Should be always “password” in order to authenticate successfully</w:t>
+      <w:r>
+        <w:t>grant_type (String, Required): Should be always “password” in order to authenticate successfully</w:t>
       </w:r>
     </w:p>
     <w:p>
@@ -3805,15 +3283,7 @@
         <w:t>Returns</w:t>
       </w:r>
       <w:r>
-        <w:t xml:space="preserve">: Data with a field </w:t>
-      </w:r>
-      <w:proofErr w:type="spellStart"/>
-      <w:r>
-        <w:t>access_token</w:t>
-      </w:r>
-      <w:proofErr w:type="spellEnd"/>
-      <w:r>
-        <w:t xml:space="preserve"> which is the necessary token needed for authentication</w:t>
+        <w:t>: Data with a field access_token which is the necessary token needed for authentication</w:t>
       </w:r>
     </w:p>
     <w:p>
@@ -3834,23 +3304,7 @@
         <w:t>Usage</w:t>
       </w:r>
       <w:r>
-        <w:t>: After getting the token you can authenticate every request made by the client by putting an “Authorization” key in the request headers with value: “Bearer {</w:t>
-      </w:r>
-      <w:proofErr w:type="spellStart"/>
-      <w:r>
-        <w:t>access_token</w:t>
-      </w:r>
-      <w:proofErr w:type="spellEnd"/>
-      <w:r>
-        <w:t>}” where {</w:t>
-      </w:r>
-      <w:proofErr w:type="spellStart"/>
-      <w:r>
-        <w:t>access_token</w:t>
-      </w:r>
-      <w:proofErr w:type="spellEnd"/>
-      <w:r>
-        <w:t>} is the one returned from the system.</w:t>
+        <w:t>: After getting the token you can authenticate every request made by the client by putting an “Authorization” key in the request headers with value: “Bearer {access_token}” where {access_token} is the one returned from the system.</w:t>
       </w:r>
     </w:p>
     <w:p>
@@ -4037,13 +3491,8 @@
         <w:t xml:space="preserve">] </w:t>
       </w:r>
       <w:r>
-        <w:t>Users/</w:t>
-      </w:r>
-      <w:proofErr w:type="spellStart"/>
-      <w:r>
-        <w:t>makeadmin</w:t>
-      </w:r>
-      <w:proofErr w:type="spellEnd"/>
+        <w:t>Users/makeadmin</w:t>
+      </w:r>
     </w:p>
     <w:p>
       <w:pPr>
@@ -4149,13 +3598,8 @@
           <w:numId w:val="8"/>
         </w:numPr>
       </w:pPr>
-      <w:proofErr w:type="spellStart"/>
-      <w:r>
-        <w:t>UserId</w:t>
-      </w:r>
-      <w:proofErr w:type="spellEnd"/>
-      <w:r>
-        <w:t xml:space="preserve"> (String, Required): The id of the user to be made admin</w:t>
+      <w:r>
+        <w:t>UserId (String, Required): The id of the user to be made admin</w:t>
       </w:r>
     </w:p>
     <w:p>
@@ -4165,11 +3609,9 @@
       <w:r>
         <w:t xml:space="preserve">[POST] </w:t>
       </w:r>
-      <w:proofErr w:type="spellStart"/>
       <w:r>
         <w:t>api</w:t>
       </w:r>
-      <w:proofErr w:type="spellEnd"/>
       <w:r>
         <w:t>/</w:t>
       </w:r>
@@ -4263,13 +3705,8 @@
           <w:numId w:val="9"/>
         </w:numPr>
       </w:pPr>
-      <w:proofErr w:type="spellStart"/>
-      <w:r>
-        <w:t>ConfirmPassword</w:t>
-      </w:r>
-      <w:proofErr w:type="spellEnd"/>
-      <w:r>
-        <w:t>: The same password for confirmation</w:t>
+      <w:r>
+        <w:t>ConfirmPassword: The same password for confirmation</w:t>
       </w:r>
     </w:p>
     <w:p>
@@ -4300,22 +3737,15 @@
       <w:r>
         <w:t xml:space="preserve">[POST] </w:t>
       </w:r>
-      <w:proofErr w:type="spellStart"/>
       <w:r>
         <w:t>api</w:t>
       </w:r>
-      <w:proofErr w:type="spellEnd"/>
       <w:r>
         <w:t>/</w:t>
       </w:r>
       <w:r>
-        <w:t>Account/</w:t>
-      </w:r>
-      <w:proofErr w:type="spellStart"/>
-      <w:r>
-        <w:t>ChangePassword</w:t>
-      </w:r>
-      <w:proofErr w:type="spellEnd"/>
+        <w:t>Account/ChangePassword</w:t>
+      </w:r>
     </w:p>
     <w:p>
       <w:pPr>
@@ -4379,13 +3809,8 @@
           <w:numId w:val="9"/>
         </w:numPr>
       </w:pPr>
-      <w:proofErr w:type="spellStart"/>
-      <w:r>
-        <w:t>OldPassword</w:t>
-      </w:r>
-      <w:proofErr w:type="spellEnd"/>
-      <w:r>
-        <w:t xml:space="preserve"> (String, Required): The user’s current password</w:t>
+      <w:r>
+        <w:t>OldPassword (String, Required): The user’s current password</w:t>
       </w:r>
     </w:p>
     <w:p>
@@ -4396,13 +3821,8 @@
           <w:numId w:val="9"/>
         </w:numPr>
       </w:pPr>
-      <w:proofErr w:type="spellStart"/>
-      <w:r>
-        <w:t>NewPassword</w:t>
-      </w:r>
-      <w:proofErr w:type="spellEnd"/>
-      <w:r>
-        <w:t xml:space="preserve"> (String, Required): New Password</w:t>
+      <w:r>
+        <w:t>NewPassword (String, Required): New Password</w:t>
       </w:r>
     </w:p>
     <w:p>
@@ -4413,13 +3833,8 @@
           <w:numId w:val="9"/>
         </w:numPr>
       </w:pPr>
-      <w:proofErr w:type="spellStart"/>
-      <w:r>
-        <w:t>ConfirmPassword</w:t>
-      </w:r>
-      <w:proofErr w:type="spellEnd"/>
-      <w:r>
-        <w:t xml:space="preserve"> (String, Required): Again the new password for confirmation</w:t>
+      <w:r>
+        <w:t>ConfirmPassword (String, Required): Again the new password for confirmation</w:t>
       </w:r>
     </w:p>
     <w:p>
@@ -5147,9 +4562,8 @@
           <w:highlight w:val="red"/>
           <w:lang w:val="en-US"/>
         </w:rPr>
-        <w:t>Project (Drop-down with all available projects</w:t>
-      </w:r>
-      <w:proofErr w:type="gramStart"/>
+        <w:t>Project (Drop-down with all available projects)</w:t>
+      </w:r>
       <w:r>
         <w:rPr>
           <w:rStyle w:val="CodeChar"/>
@@ -5159,30 +4573,7 @@
           <w:highlight w:val="red"/>
           <w:lang w:val="en-US"/>
         </w:rPr>
-        <w:t>)</w:t>
-      </w:r>
-      <w:r>
-        <w:rPr>
-          <w:rStyle w:val="CodeChar"/>
-          <w:rFonts w:asciiTheme="minorHAnsi" w:hAnsiTheme="minorHAnsi" w:cstheme="minorBidi"/>
-          <w:b w:val="0"/>
-          <w:noProof w:val="0"/>
-          <w:highlight w:val="red"/>
-          <w:lang w:val="en-US"/>
-        </w:rPr>
-        <w:t xml:space="preserve"> ?</w:t>
-      </w:r>
-      <w:proofErr w:type="gramEnd"/>
-      <w:r>
-        <w:rPr>
-          <w:rStyle w:val="CodeChar"/>
-          <w:rFonts w:asciiTheme="minorHAnsi" w:hAnsiTheme="minorHAnsi" w:cstheme="minorBidi"/>
-          <w:b w:val="0"/>
-          <w:noProof w:val="0"/>
-          <w:highlight w:val="red"/>
-          <w:lang w:val="en-US"/>
-        </w:rPr>
-        <w:t>??</w:t>
+        <w:t xml:space="preserve"> ???</w:t>
       </w:r>
     </w:p>
     <w:p>
@@ -5266,10 +4657,18 @@
           <w:noProof w:val="0"/>
           <w:lang w:val="en-US"/>
         </w:rPr>
-        <w:t>Label (Text-</w:t>
-      </w:r>
-      <w:proofErr w:type="gramStart"/>
-      <w:r>
+        <w:t>Label (Text-box which suggests already created labels by typing a substring. If the label does not exist – creates it)</w:t>
+      </w:r>
+    </w:p>
+    <w:p>
+      <w:pPr>
+        <w:pStyle w:val="ListParagraph"/>
+        <w:numPr>
+          <w:ilvl w:val="2"/>
+          <w:numId w:val="3"/>
+        </w:numPr>
+        <w:spacing w:before="120" w:after="120" w:line="240" w:lineRule="auto"/>
+        <w:jc w:val="both"/>
         <w:rPr>
           <w:rStyle w:val="CodeChar"/>
           <w:rFonts w:asciiTheme="minorHAnsi" w:hAnsiTheme="minorHAnsi" w:cstheme="minorBidi"/>
@@ -5277,9 +4676,7 @@
           <w:noProof w:val="0"/>
           <w:lang w:val="en-US"/>
         </w:rPr>
-        <w:t>box which</w:t>
-      </w:r>
-      <w:proofErr w:type="gramEnd"/>
+      </w:pPr>
       <w:r>
         <w:rPr>
           <w:rStyle w:val="CodeChar"/>
@@ -5288,7 +4685,7 @@
           <w:noProof w:val="0"/>
           <w:lang w:val="en-US"/>
         </w:rPr>
-        <w:t xml:space="preserve"> suggests already created labels by typing a substring. If the label does not exist – creates it)</w:t>
+        <w:t>Title (Text-box)</w:t>
       </w:r>
     </w:p>
     <w:p>
@@ -5316,57 +4713,7 @@
           <w:noProof w:val="0"/>
           <w:lang w:val="en-US"/>
         </w:rPr>
-        <w:t>Title (Text-box)</w:t>
-      </w:r>
-    </w:p>
-    <w:p>
-      <w:pPr>
-        <w:pStyle w:val="ListParagraph"/>
-        <w:numPr>
-          <w:ilvl w:val="2"/>
-          <w:numId w:val="3"/>
-        </w:numPr>
-        <w:spacing w:before="120" w:after="120" w:line="240" w:lineRule="auto"/>
-        <w:jc w:val="both"/>
-        <w:rPr>
-          <w:rStyle w:val="CodeChar"/>
-          <w:rFonts w:asciiTheme="minorHAnsi" w:hAnsiTheme="minorHAnsi" w:cstheme="minorBidi"/>
-          <w:b w:val="0"/>
-          <w:noProof w:val="0"/>
-          <w:lang w:val="en-US"/>
-        </w:rPr>
-      </w:pPr>
-      <w:r>
-        <w:rPr>
-          <w:rStyle w:val="CodeChar"/>
-          <w:rFonts w:asciiTheme="minorHAnsi" w:hAnsiTheme="minorHAnsi" w:cstheme="minorBidi"/>
-          <w:b w:val="0"/>
-          <w:noProof w:val="0"/>
-          <w:lang w:val="en-US"/>
-        </w:rPr>
-        <w:t>Description (</w:t>
-      </w:r>
-      <w:proofErr w:type="spellStart"/>
-      <w:r>
-        <w:rPr>
-          <w:rStyle w:val="CodeChar"/>
-          <w:rFonts w:asciiTheme="minorHAnsi" w:hAnsiTheme="minorHAnsi" w:cstheme="minorBidi"/>
-          <w:b w:val="0"/>
-          <w:noProof w:val="0"/>
-          <w:lang w:val="en-US"/>
-        </w:rPr>
-        <w:t>Textarea</w:t>
-      </w:r>
-      <w:proofErr w:type="spellEnd"/>
-      <w:r>
-        <w:rPr>
-          <w:rStyle w:val="CodeChar"/>
-          <w:rFonts w:asciiTheme="minorHAnsi" w:hAnsiTheme="minorHAnsi" w:cstheme="minorBidi"/>
-          <w:b w:val="0"/>
-          <w:noProof w:val="0"/>
-          <w:lang w:val="en-US"/>
-        </w:rPr>
-        <w:t>)</w:t>
+        <w:t>Description (Textarea)</w:t>
       </w:r>
     </w:p>
     <w:p>
@@ -6448,8 +5795,6 @@
         </w:rPr>
         <w:t>Filtering issues in the Project Page</w:t>
       </w:r>
-      <w:bookmarkStart w:id="0" w:name="_GoBack"/>
-      <w:bookmarkEnd w:id="0"/>
     </w:p>
     <w:p>
       <w:pPr>
@@ -6518,15 +5863,7 @@
         <w:t>Create a filter to see</w:t>
       </w:r>
       <w:r>
-        <w:t xml:space="preserve"> all issues or specific ones based on different </w:t>
-      </w:r>
-      <w:proofErr w:type="spellStart"/>
-      <w:r>
-        <w:t>criterias</w:t>
-      </w:r>
-      <w:proofErr w:type="spellEnd"/>
-      <w:r>
-        <w:t xml:space="preserve"> (be creative)</w:t>
+        <w:t xml:space="preserve"> all issues or specific ones based on different criterias (be creative)</w:t>
       </w:r>
       <w:r>
         <w:t>.</w:t>
@@ -6790,11 +6127,15 @@
         </w:numPr>
         <w:spacing w:before="120" w:after="120" w:line="240" w:lineRule="auto"/>
         <w:jc w:val="both"/>
+        <w:rPr>
+          <w:highlight w:val="green"/>
+        </w:rPr>
       </w:pPr>
       <w:r>
         <w:rPr>
           <w:b/>
           <w:bCs/>
+          <w:highlight w:val="green"/>
         </w:rPr>
         <w:t>Add</w:t>
       </w:r>
@@ -6802,6 +6143,7 @@
         <w:rPr>
           <w:b/>
           <w:bCs/>
+          <w:highlight w:val="green"/>
         </w:rPr>
         <w:t xml:space="preserve"> Project </w:t>
       </w:r>
@@ -7128,10 +6470,18 @@
           <w:noProof w:val="0"/>
           <w:lang w:val="en-US"/>
         </w:rPr>
-        <w:t>Description (</w:t>
-      </w:r>
-      <w:proofErr w:type="spellStart"/>
-      <w:r>
+        <w:t>Description (Textarea)</w:t>
+      </w:r>
+    </w:p>
+    <w:p>
+      <w:pPr>
+        <w:pStyle w:val="ListParagraph"/>
+        <w:numPr>
+          <w:ilvl w:val="2"/>
+          <w:numId w:val="3"/>
+        </w:numPr>
+        <w:spacing w:before="120" w:after="120" w:line="240" w:lineRule="auto"/>
+        <w:jc w:val="both"/>
         <w:rPr>
           <w:rStyle w:val="CodeChar"/>
           <w:rFonts w:asciiTheme="minorHAnsi" w:hAnsiTheme="minorHAnsi" w:cstheme="minorBidi"/>
@@ -7139,9 +6489,7 @@
           <w:noProof w:val="0"/>
           <w:lang w:val="en-US"/>
         </w:rPr>
-        <w:t>Textarea</w:t>
-      </w:r>
-      <w:proofErr w:type="spellEnd"/>
+      </w:pPr>
       <w:r>
         <w:rPr>
           <w:rStyle w:val="CodeChar"/>
@@ -7150,18 +6498,9 @@
           <w:noProof w:val="0"/>
           <w:lang w:val="en-US"/>
         </w:rPr>
-        <w:t>)</w:t>
-      </w:r>
-    </w:p>
-    <w:p>
-      <w:pPr>
-        <w:pStyle w:val="ListParagraph"/>
-        <w:numPr>
-          <w:ilvl w:val="2"/>
-          <w:numId w:val="3"/>
-        </w:numPr>
-        <w:spacing w:before="120" w:after="120" w:line="240" w:lineRule="auto"/>
-        <w:jc w:val="both"/>
+        <w:t xml:space="preserve">Create </w:t>
+      </w:r>
+      <w:r>
         <w:rPr>
           <w:rStyle w:val="CodeChar"/>
           <w:rFonts w:asciiTheme="minorHAnsi" w:hAnsiTheme="minorHAnsi" w:cstheme="minorBidi"/>
@@ -7169,7 +6508,8 @@
           <w:noProof w:val="0"/>
           <w:lang w:val="en-US"/>
         </w:rPr>
-      </w:pPr>
+        <w:t>Project</w:t>
+      </w:r>
       <w:r>
         <w:rPr>
           <w:rStyle w:val="CodeChar"/>
@@ -7178,26 +6518,6 @@
           <w:noProof w:val="0"/>
           <w:lang w:val="en-US"/>
         </w:rPr>
-        <w:t xml:space="preserve">Create </w:t>
-      </w:r>
-      <w:r>
-        <w:rPr>
-          <w:rStyle w:val="CodeChar"/>
-          <w:rFonts w:asciiTheme="minorHAnsi" w:hAnsiTheme="minorHAnsi" w:cstheme="minorBidi"/>
-          <w:b w:val="0"/>
-          <w:noProof w:val="0"/>
-          <w:lang w:val="en-US"/>
-        </w:rPr>
-        <w:t>Project</w:t>
-      </w:r>
-      <w:r>
-        <w:rPr>
-          <w:rStyle w:val="CodeChar"/>
-          <w:rFonts w:asciiTheme="minorHAnsi" w:hAnsiTheme="minorHAnsi" w:cstheme="minorBidi"/>
-          <w:b w:val="0"/>
-          <w:noProof w:val="0"/>
-          <w:lang w:val="en-US"/>
-        </w:rPr>
         <w:t xml:space="preserve"> (Button)</w:t>
       </w:r>
     </w:p>
@@ -7234,11 +6554,17 @@
         </w:numPr>
         <w:spacing w:before="120" w:after="120" w:line="240" w:lineRule="auto"/>
         <w:jc w:val="both"/>
-      </w:pPr>
+        <w:rPr>
+          <w:highlight w:val="green"/>
+        </w:rPr>
+      </w:pPr>
+      <w:bookmarkStart w:id="0" w:name="_GoBack"/>
+      <w:bookmarkEnd w:id="0"/>
       <w:r>
         <w:rPr>
           <w:b/>
           <w:bCs/>
+          <w:highlight w:val="green"/>
         </w:rPr>
         <w:t>Edit Project Page</w:t>
       </w:r>
@@ -7609,7 +6935,7 @@
                               <w:sz w:val="18"/>
                               <w:szCs w:val="18"/>
                             </w:rPr>
-                            <w:t>8</w:t>
+                            <w:t>9</w:t>
                           </w:r>
                           <w:r>
                             <w:rPr>
@@ -7734,7 +7060,7 @@
                         <w:sz w:val="18"/>
                         <w:szCs w:val="18"/>
                       </w:rPr>
-                      <w:t>8</w:t>
+                      <w:t>9</w:t>
                     </w:r>
                     <w:r>
                       <w:rPr>
@@ -9094,7 +8420,7 @@
             </wp:anchor>
           </w:drawing>
         </mc:Choice>
-        <mc:Fallback xmlns:cx="http://schemas.microsoft.com/office/drawing/2014/chartex" xmlns:cx1="http://schemas.microsoft.com/office/drawing/2015/9/8/chartex" xmlns:cx2="http://schemas.microsoft.com/office/drawing/2015/10/21/chartex" xmlns:w15="http://schemas.microsoft.com/office/word/2012/wordml" xmlns:w16se="http://schemas.microsoft.com/office/word/2015/wordml/symex">
+        <mc:Fallback xmlns:w16se="http://schemas.microsoft.com/office/word/2015/wordml/symex" xmlns:w15="http://schemas.microsoft.com/office/word/2012/wordml" xmlns:cx2="http://schemas.microsoft.com/office/drawing/2015/10/21/chartex" xmlns:cx1="http://schemas.microsoft.com/office/drawing/2015/9/8/chartex" xmlns:cx="http://schemas.microsoft.com/office/drawing/2014/chartex">
           <w:pict>
             <v:line w14:anchorId="0BDCBE29" id="Straight Connector 1" o:spid="_x0000_s1026" style="position:absolute;flip:y;z-index:251662336;visibility:visible;mso-wrap-style:square;mso-width-percent:0;mso-height-percent:0;mso-wrap-distance-left:9pt;mso-wrap-distance-top:0;mso-wrap-distance-right:9pt;mso-wrap-distance-bottom:0;mso-position-horizontal:absolute;mso-position-horizontal-relative:text;mso-position-vertical:absolute;mso-position-vertical-relative:text;mso-width-percent:0;mso-height-percent:0;mso-width-relative:margin;mso-height-relative:margin" from="-.35pt,11.2pt" to="520.45pt,11.2pt" o:gfxdata="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" strokecolor="#f37123" strokeweight="1pt">
               <v:stroke endcap="round"/>
@@ -11881,7 +11207,7 @@
 </file>
 
 <file path=customXml/itemProps1.xml><?xml version="1.0" encoding="utf-8"?>
-<ds:datastoreItem xmlns:ds="http://schemas.openxmlformats.org/officeDocument/2006/customXml" ds:itemID="{1F7DC8D8-F56F-9241-BDCD-3F39AA4DB7C5}">
+<ds:datastoreItem xmlns:ds="http://schemas.openxmlformats.org/officeDocument/2006/customXml" ds:itemID="{F1E75E3F-ACF6-9E45-A004-9F0776BB0188}">
   <ds:schemaRefs>
     <ds:schemaRef ds:uri="http://schemas.openxmlformats.org/officeDocument/2006/bibliography"/>
   </ds:schemaRefs>
